--- a/Dokumentation + Diagramme etc/ProjektDokumentation.docx
+++ b/Dokumentation + Diagramme etc/ProjektDokumentation.docx
@@ -1,6 +1,6 @@
 
 <file path=word/document.xml><?xml version="1.0" encoding="utf-8"?>
-<w:document xmlns:ve="http://schemas.openxmlformats.org/markup-compatibility/2006" xmlns:o="urn:schemas-microsoft-com:office:office" xmlns:r="http://schemas.openxmlformats.org/officeDocument/2006/relationships" xmlns:m="http://schemas.openxmlformats.org/officeDocument/2006/math" xmlns:v="urn:schemas-microsoft-com:vml" xmlns:wp="http://schemas.openxmlformats.org/drawingml/2006/wordprocessingDrawing" xmlns:w10="urn:schemas-microsoft-com:office:word" xmlns:w="http://schemas.openxmlformats.org/wordprocessingml/2006/main" xmlns:wne="http://schemas.microsoft.com/office/word/2006/wordml">
+<w:document xmlns:wpc="http://schemas.microsoft.com/office/word/2010/wordprocessingCanvas" xmlns:mc="http://schemas.openxmlformats.org/markup-compatibility/2006" xmlns:o="urn:schemas-microsoft-com:office:office" xmlns:r="http://schemas.openxmlformats.org/officeDocument/2006/relationships" xmlns:m="http://schemas.openxmlformats.org/officeDocument/2006/math" xmlns:v="urn:schemas-microsoft-com:vml" xmlns:wp14="http://schemas.microsoft.com/office/word/2010/wordprocessingDrawing" xmlns:wp="http://schemas.openxmlformats.org/drawingml/2006/wordprocessingDrawing" xmlns:w10="urn:schemas-microsoft-com:office:word" xmlns:w="http://schemas.openxmlformats.org/wordprocessingml/2006/main" xmlns:w14="http://schemas.microsoft.com/office/word/2010/wordml" xmlns:wpg="http://schemas.microsoft.com/office/word/2010/wordprocessingGroup" xmlns:wpi="http://schemas.microsoft.com/office/word/2010/wordprocessingInk" xmlns:wne="http://schemas.microsoft.com/office/word/2006/wordml" xmlns:wps="http://schemas.microsoft.com/office/word/2010/wordprocessingShape" mc:Ignorable="w14 wp14">
   <w:body>
     <w:p>
       <w:pPr>
@@ -647,7 +647,7 @@
             </w:rPr>
             <w:fldChar w:fldCharType="separate"/>
           </w:r>
-          <w:hyperlink w:anchor="_Toc530042224" w:history="1">
+          <w:hyperlink w:anchor="_Toc530046973" w:history="1">
             <w:r>
               <w:rPr>
                 <w:rStyle w:val="Hyperlink"/>
@@ -674,7 +674,7 @@
                 <w:noProof/>
                 <w:webHidden/>
               </w:rPr>
-              <w:instrText xml:space="preserve"> PAGEREF _Toc530042224 \h </w:instrText>
+              <w:instrText xml:space="preserve"> PAGEREF _Toc530046973 \h </w:instrText>
             </w:r>
             <w:r>
               <w:rPr>
@@ -694,7 +694,7 @@
                 <w:noProof/>
                 <w:webHidden/>
               </w:rPr>
-              <w:t>2</w:t>
+              <w:t>3</w:t>
             </w:r>
             <w:r>
               <w:rPr>
@@ -716,7 +716,7 @@
               <w:noProof/>
             </w:rPr>
           </w:pPr>
-          <w:hyperlink w:anchor="_Toc530042225" w:history="1">
+          <w:hyperlink w:anchor="_Toc530046974" w:history="1">
             <w:r>
               <w:rPr>
                 <w:rStyle w:val="Hyperlink"/>
@@ -743,7 +743,7 @@
                 <w:noProof/>
                 <w:webHidden/>
               </w:rPr>
-              <w:instrText xml:space="preserve"> PAGEREF _Toc530042225 \h </w:instrText>
+              <w:instrText xml:space="preserve"> PAGEREF _Toc530046974 \h </w:instrText>
             </w:r>
             <w:r>
               <w:rPr>
@@ -763,7 +763,7 @@
                 <w:noProof/>
                 <w:webHidden/>
               </w:rPr>
-              <w:t>2</w:t>
+              <w:t>3</w:t>
             </w:r>
             <w:r>
               <w:rPr>
@@ -785,7 +785,7 @@
               <w:noProof/>
             </w:rPr>
           </w:pPr>
-          <w:hyperlink w:anchor="_Toc530042226" w:history="1">
+          <w:hyperlink w:anchor="_Toc530046975" w:history="1">
             <w:r>
               <w:rPr>
                 <w:rStyle w:val="Hyperlink"/>
@@ -812,7 +812,7 @@
                 <w:noProof/>
                 <w:webHidden/>
               </w:rPr>
-              <w:instrText xml:space="preserve"> PAGEREF _Toc530042226 \h </w:instrText>
+              <w:instrText xml:space="preserve"> PAGEREF _Toc530046975 \h </w:instrText>
             </w:r>
             <w:r>
               <w:rPr>
@@ -832,7 +832,7 @@
                 <w:noProof/>
                 <w:webHidden/>
               </w:rPr>
-              <w:t>2</w:t>
+              <w:t>3</w:t>
             </w:r>
             <w:r>
               <w:rPr>
@@ -854,7 +854,7 @@
               <w:noProof/>
             </w:rPr>
           </w:pPr>
-          <w:hyperlink w:anchor="_Toc530042227" w:history="1">
+          <w:hyperlink w:anchor="_Toc530046976" w:history="1">
             <w:r>
               <w:rPr>
                 <w:rStyle w:val="Hyperlink"/>
@@ -881,7 +881,7 @@
                 <w:noProof/>
                 <w:webHidden/>
               </w:rPr>
-              <w:instrText xml:space="preserve"> PAGEREF _Toc530042227 \h </w:instrText>
+              <w:instrText xml:space="preserve"> PAGEREF _Toc530046976 \h </w:instrText>
             </w:r>
             <w:r>
               <w:rPr>
@@ -901,7 +901,7 @@
                 <w:noProof/>
                 <w:webHidden/>
               </w:rPr>
-              <w:t>3</w:t>
+              <w:t>4</w:t>
             </w:r>
             <w:r>
               <w:rPr>
@@ -923,7 +923,7 @@
               <w:noProof/>
             </w:rPr>
           </w:pPr>
-          <w:hyperlink w:anchor="_Toc530042228" w:history="1">
+          <w:hyperlink w:anchor="_Toc530046977" w:history="1">
             <w:r>
               <w:rPr>
                 <w:rStyle w:val="Hyperlink"/>
@@ -950,7 +950,7 @@
                 <w:noProof/>
                 <w:webHidden/>
               </w:rPr>
-              <w:instrText xml:space="preserve"> PAGEREF _Toc530042228 \h </w:instrText>
+              <w:instrText xml:space="preserve"> PAGEREF _Toc530046977 \h </w:instrText>
             </w:r>
             <w:r>
               <w:rPr>
@@ -970,7 +970,7 @@
                 <w:noProof/>
                 <w:webHidden/>
               </w:rPr>
-              <w:t>3</w:t>
+              <w:t>4</w:t>
             </w:r>
             <w:r>
               <w:rPr>
@@ -992,7 +992,7 @@
               <w:noProof/>
             </w:rPr>
           </w:pPr>
-          <w:hyperlink w:anchor="_Toc530042229" w:history="1">
+          <w:hyperlink w:anchor="_Toc530046978" w:history="1">
             <w:r>
               <w:rPr>
                 <w:rStyle w:val="Hyperlink"/>
@@ -1019,7 +1019,7 @@
                 <w:noProof/>
                 <w:webHidden/>
               </w:rPr>
-              <w:instrText xml:space="preserve"> PAGEREF _Toc530042229 \h </w:instrText>
+              <w:instrText xml:space="preserve"> PAGEREF _Toc530046978 \h </w:instrText>
             </w:r>
             <w:r>
               <w:rPr>
@@ -1039,7 +1039,7 @@
                 <w:noProof/>
                 <w:webHidden/>
               </w:rPr>
-              <w:t>3</w:t>
+              <w:t>4</w:t>
             </w:r>
             <w:r>
               <w:rPr>
@@ -1061,7 +1061,7 @@
               <w:noProof/>
             </w:rPr>
           </w:pPr>
-          <w:hyperlink w:anchor="_Toc530042230" w:history="1">
+          <w:hyperlink w:anchor="_Toc530046979" w:history="1">
             <w:r>
               <w:rPr>
                 <w:rStyle w:val="Hyperlink"/>
@@ -1088,7 +1088,7 @@
                 <w:noProof/>
                 <w:webHidden/>
               </w:rPr>
-              <w:instrText xml:space="preserve"> PAGEREF _Toc530042230 \h </w:instrText>
+              <w:instrText xml:space="preserve"> PAGEREF _Toc530046979 \h </w:instrText>
             </w:r>
             <w:r>
               <w:rPr>
@@ -1130,7 +1130,7 @@
               <w:noProof/>
             </w:rPr>
           </w:pPr>
-          <w:hyperlink w:anchor="_Toc530042231" w:history="1">
+          <w:hyperlink w:anchor="_Toc530046980" w:history="1">
             <w:r>
               <w:rPr>
                 <w:rStyle w:val="Hyperlink"/>
@@ -1157,7 +1157,7 @@
                 <w:noProof/>
                 <w:webHidden/>
               </w:rPr>
-              <w:instrText xml:space="preserve"> PAGEREF _Toc530042231 \h </w:instrText>
+              <w:instrText xml:space="preserve"> PAGEREF _Toc530046980 \h </w:instrText>
             </w:r>
             <w:r>
               <w:rPr>
@@ -1177,7 +1177,7 @@
                 <w:noProof/>
                 <w:webHidden/>
               </w:rPr>
-              <w:t>4</w:t>
+              <w:t>5</w:t>
             </w:r>
             <w:r>
               <w:rPr>
@@ -1199,7 +1199,7 @@
               <w:noProof/>
             </w:rPr>
           </w:pPr>
-          <w:hyperlink w:anchor="_Toc530042232" w:history="1">
+          <w:hyperlink w:anchor="_Toc530046981" w:history="1">
             <w:r>
               <w:rPr>
                 <w:rStyle w:val="Hyperlink"/>
@@ -1226,7 +1226,7 @@
                 <w:noProof/>
                 <w:webHidden/>
               </w:rPr>
-              <w:instrText xml:space="preserve"> PAGEREF _Toc530042232 \h </w:instrText>
+              <w:instrText xml:space="preserve"> PAGEREF _Toc530046981 \h </w:instrText>
             </w:r>
             <w:r>
               <w:rPr>
@@ -1246,7 +1246,7 @@
                 <w:noProof/>
                 <w:webHidden/>
               </w:rPr>
-              <w:t>4</w:t>
+              <w:t>5</w:t>
             </w:r>
             <w:r>
               <w:rPr>
@@ -1268,7 +1268,7 @@
               <w:noProof/>
             </w:rPr>
           </w:pPr>
-          <w:hyperlink w:anchor="_Toc530042233" w:history="1">
+          <w:hyperlink w:anchor="_Toc530046982" w:history="1">
             <w:r>
               <w:rPr>
                 <w:rStyle w:val="Hyperlink"/>
@@ -1295,7 +1295,7 @@
                 <w:noProof/>
                 <w:webHidden/>
               </w:rPr>
-              <w:instrText xml:space="preserve"> PAGEREF _Toc530042233 \h </w:instrText>
+              <w:instrText xml:space="preserve"> PAGEREF _Toc530046982 \h </w:instrText>
             </w:r>
             <w:r>
               <w:rPr>
@@ -1315,7 +1315,7 @@
                 <w:noProof/>
                 <w:webHidden/>
               </w:rPr>
-              <w:t>4</w:t>
+              <w:t>5</w:t>
             </w:r>
             <w:r>
               <w:rPr>
@@ -1337,7 +1337,7 @@
               <w:noProof/>
             </w:rPr>
           </w:pPr>
-          <w:hyperlink w:anchor="_Toc530042234" w:history="1">
+          <w:hyperlink w:anchor="_Toc530046983" w:history="1">
             <w:r>
               <w:rPr>
                 <w:rStyle w:val="Hyperlink"/>
@@ -1364,7 +1364,7 @@
                 <w:noProof/>
                 <w:webHidden/>
               </w:rPr>
-              <w:instrText xml:space="preserve"> PAGEREF _Toc530042234 \h </w:instrText>
+              <w:instrText xml:space="preserve"> PAGEREF _Toc530046983 \h </w:instrText>
             </w:r>
             <w:r>
               <w:rPr>
@@ -1384,7 +1384,7 @@
                 <w:noProof/>
                 <w:webHidden/>
               </w:rPr>
-              <w:t>4</w:t>
+              <w:t>5</w:t>
             </w:r>
             <w:r>
               <w:rPr>
@@ -1406,7 +1406,7 @@
               <w:noProof/>
             </w:rPr>
           </w:pPr>
-          <w:hyperlink w:anchor="_Toc530042235" w:history="1">
+          <w:hyperlink w:anchor="_Toc530046984" w:history="1">
             <w:r>
               <w:rPr>
                 <w:rStyle w:val="Hyperlink"/>
@@ -1433,7 +1433,7 @@
                 <w:noProof/>
                 <w:webHidden/>
               </w:rPr>
-              <w:instrText xml:space="preserve"> PAGEREF _Toc530042235 \h </w:instrText>
+              <w:instrText xml:space="preserve"> PAGEREF _Toc530046984 \h </w:instrText>
             </w:r>
             <w:r>
               <w:rPr>
@@ -1453,7 +1453,7 @@
                 <w:noProof/>
                 <w:webHidden/>
               </w:rPr>
-              <w:t>4</w:t>
+              <w:t>5</w:t>
             </w:r>
             <w:r>
               <w:rPr>
@@ -1475,7 +1475,7 @@
               <w:noProof/>
             </w:rPr>
           </w:pPr>
-          <w:hyperlink w:anchor="_Toc530042236" w:history="1">
+          <w:hyperlink w:anchor="_Toc530046985" w:history="1">
             <w:r>
               <w:rPr>
                 <w:rStyle w:val="Hyperlink"/>
@@ -1502,7 +1502,7 @@
                 <w:noProof/>
                 <w:webHidden/>
               </w:rPr>
-              <w:instrText xml:space="preserve"> PAGEREF _Toc530042236 \h </w:instrText>
+              <w:instrText xml:space="preserve"> PAGEREF _Toc530046985 \h </w:instrText>
             </w:r>
             <w:r>
               <w:rPr>
@@ -1522,7 +1522,375 @@
                 <w:noProof/>
                 <w:webHidden/>
               </w:rPr>
-              <w:t>4</w:t>
+              <w:t>5</w:t>
+            </w:r>
+            <w:r>
+              <w:rPr>
+                <w:noProof/>
+                <w:webHidden/>
+              </w:rPr>
+              <w:fldChar w:fldCharType="end"/>
+            </w:r>
+          </w:hyperlink>
+        </w:p>
+        <w:p>
+          <w:pPr>
+            <w:pStyle w:val="Verzeichnis2"/>
+            <w:tabs>
+              <w:tab w:val="right" w:leader="dot" w:pos="13995"/>
+            </w:tabs>
+            <w:rPr>
+              <w:rFonts w:cstheme="minorBidi"/>
+              <w:noProof/>
+            </w:rPr>
+          </w:pPr>
+          <w:hyperlink w:anchor="_Toc530046986" w:history="1">
+            <w:r>
+              <w:rPr>
+                <w:rStyle w:val="Hyperlink"/>
+                <w:noProof/>
+              </w:rPr>
+              <w:t>3.3 Vorgehensmodell</w:t>
+            </w:r>
+            <w:r>
+              <w:rPr>
+                <w:noProof/>
+                <w:webHidden/>
+              </w:rPr>
+              <w:tab/>
+            </w:r>
+            <w:r>
+              <w:rPr>
+                <w:noProof/>
+                <w:webHidden/>
+              </w:rPr>
+              <w:fldChar w:fldCharType="begin"/>
+            </w:r>
+            <w:r>
+              <w:rPr>
+                <w:noProof/>
+                <w:webHidden/>
+              </w:rPr>
+              <w:instrText xml:space="preserve"> PAGEREF _Toc530046986 \h </w:instrText>
+            </w:r>
+            <w:r>
+              <w:rPr>
+                <w:noProof/>
+                <w:webHidden/>
+              </w:rPr>
+            </w:r>
+            <w:r>
+              <w:rPr>
+                <w:noProof/>
+                <w:webHidden/>
+              </w:rPr>
+              <w:fldChar w:fldCharType="separate"/>
+            </w:r>
+            <w:r>
+              <w:rPr>
+                <w:noProof/>
+                <w:webHidden/>
+              </w:rPr>
+              <w:t>5</w:t>
+            </w:r>
+            <w:r>
+              <w:rPr>
+                <w:noProof/>
+                <w:webHidden/>
+              </w:rPr>
+              <w:fldChar w:fldCharType="end"/>
+            </w:r>
+          </w:hyperlink>
+        </w:p>
+        <w:bookmarkStart w:id="0" w:name="_GoBack"/>
+        <w:p>
+          <w:pPr>
+            <w:pStyle w:val="Verzeichnis1"/>
+            <w:tabs>
+              <w:tab w:val="right" w:leader="dot" w:pos="13995"/>
+            </w:tabs>
+            <w:rPr>
+              <w:rFonts w:cstheme="minorBidi"/>
+              <w:noProof/>
+            </w:rPr>
+          </w:pPr>
+          <w:r>
+            <w:rPr>
+              <w:rStyle w:val="Hyperlink"/>
+              <w:noProof/>
+            </w:rPr>
+            <w:fldChar w:fldCharType="begin"/>
+          </w:r>
+          <w:r>
+            <w:rPr>
+              <w:rStyle w:val="Hyperlink"/>
+              <w:noProof/>
+            </w:rPr>
+            <w:instrText xml:space="preserve"> </w:instrText>
+          </w:r>
+          <w:r>
+            <w:rPr>
+              <w:noProof/>
+            </w:rPr>
+            <w:instrText>HYPERLINK \l "_Toc530046987"</w:instrText>
+          </w:r>
+          <w:r>
+            <w:rPr>
+              <w:rStyle w:val="Hyperlink"/>
+              <w:noProof/>
+            </w:rPr>
+            <w:instrText xml:space="preserve"> </w:instrText>
+          </w:r>
+          <w:r>
+            <w:rPr>
+              <w:rStyle w:val="Hyperlink"/>
+              <w:noProof/>
+            </w:rPr>
+          </w:r>
+          <w:r>
+            <w:rPr>
+              <w:rStyle w:val="Hyperlink"/>
+              <w:noProof/>
+            </w:rPr>
+            <w:fldChar w:fldCharType="separate"/>
+          </w:r>
+          <w:r>
+            <w:rPr>
+              <w:rStyle w:val="Hyperlink"/>
+              <w:noProof/>
+            </w:rPr>
+            <w:t>4. Entwurfsphase</w:t>
+          </w:r>
+          <w:r>
+            <w:rPr>
+              <w:noProof/>
+              <w:webHidden/>
+            </w:rPr>
+            <w:tab/>
+          </w:r>
+          <w:r>
+            <w:rPr>
+              <w:noProof/>
+              <w:webHidden/>
+            </w:rPr>
+            <w:fldChar w:fldCharType="begin"/>
+          </w:r>
+          <w:r>
+            <w:rPr>
+              <w:noProof/>
+              <w:webHidden/>
+            </w:rPr>
+            <w:instrText xml:space="preserve"> PAGEREF _Toc530046987 \h </w:instrText>
+          </w:r>
+          <w:r>
+            <w:rPr>
+              <w:noProof/>
+              <w:webHidden/>
+            </w:rPr>
+          </w:r>
+          <w:r>
+            <w:rPr>
+              <w:noProof/>
+              <w:webHidden/>
+            </w:rPr>
+            <w:fldChar w:fldCharType="separate"/>
+          </w:r>
+          <w:r>
+            <w:rPr>
+              <w:noProof/>
+              <w:webHidden/>
+            </w:rPr>
+            <w:t>5</w:t>
+          </w:r>
+          <w:r>
+            <w:rPr>
+              <w:noProof/>
+              <w:webHidden/>
+            </w:rPr>
+            <w:fldChar w:fldCharType="end"/>
+          </w:r>
+          <w:r>
+            <w:rPr>
+              <w:rStyle w:val="Hyperlink"/>
+              <w:noProof/>
+            </w:rPr>
+            <w:fldChar w:fldCharType="end"/>
+          </w:r>
+        </w:p>
+        <w:bookmarkEnd w:id="0"/>
+        <w:p>
+          <w:pPr>
+            <w:pStyle w:val="Verzeichnis2"/>
+            <w:tabs>
+              <w:tab w:val="right" w:leader="dot" w:pos="13995"/>
+            </w:tabs>
+            <w:rPr>
+              <w:rFonts w:cstheme="minorBidi"/>
+              <w:noProof/>
+            </w:rPr>
+          </w:pPr>
+          <w:r>
+            <w:rPr>
+              <w:rStyle w:val="Hyperlink"/>
+              <w:noProof/>
+            </w:rPr>
+            <w:fldChar w:fldCharType="begin"/>
+          </w:r>
+          <w:r>
+            <w:rPr>
+              <w:rStyle w:val="Hyperlink"/>
+              <w:noProof/>
+            </w:rPr>
+            <w:instrText xml:space="preserve"> </w:instrText>
+          </w:r>
+          <w:r>
+            <w:rPr>
+              <w:noProof/>
+            </w:rPr>
+            <w:instrText>HYPERLINK \l "_Toc530046988"</w:instrText>
+          </w:r>
+          <w:r>
+            <w:rPr>
+              <w:rStyle w:val="Hyperlink"/>
+              <w:noProof/>
+            </w:rPr>
+            <w:instrText xml:space="preserve"> </w:instrText>
+          </w:r>
+          <w:r>
+            <w:rPr>
+              <w:rStyle w:val="Hyperlink"/>
+              <w:noProof/>
+            </w:rPr>
+          </w:r>
+          <w:r>
+            <w:rPr>
+              <w:rStyle w:val="Hyperlink"/>
+              <w:noProof/>
+            </w:rPr>
+            <w:fldChar w:fldCharType="separate"/>
+          </w:r>
+          <w:r>
+            <w:rPr>
+              <w:rStyle w:val="Hyperlink"/>
+              <w:noProof/>
+            </w:rPr>
+            <w:t>4.1 Entwurf</w:t>
+          </w:r>
+          <w:r>
+            <w:rPr>
+              <w:noProof/>
+              <w:webHidden/>
+            </w:rPr>
+            <w:tab/>
+          </w:r>
+          <w:r>
+            <w:rPr>
+              <w:noProof/>
+              <w:webHidden/>
+            </w:rPr>
+            <w:fldChar w:fldCharType="begin"/>
+          </w:r>
+          <w:r>
+            <w:rPr>
+              <w:noProof/>
+              <w:webHidden/>
+            </w:rPr>
+            <w:instrText xml:space="preserve"> PAGEREF _Toc530046988 \h </w:instrText>
+          </w:r>
+          <w:r>
+            <w:rPr>
+              <w:noProof/>
+              <w:webHidden/>
+            </w:rPr>
+          </w:r>
+          <w:r>
+            <w:rPr>
+              <w:noProof/>
+              <w:webHidden/>
+            </w:rPr>
+            <w:fldChar w:fldCharType="separate"/>
+          </w:r>
+          <w:r>
+            <w:rPr>
+              <w:noProof/>
+              <w:webHidden/>
+            </w:rPr>
+            <w:t>5</w:t>
+          </w:r>
+          <w:r>
+            <w:rPr>
+              <w:noProof/>
+              <w:webHidden/>
+            </w:rPr>
+            <w:fldChar w:fldCharType="end"/>
+          </w:r>
+          <w:r>
+            <w:rPr>
+              <w:rStyle w:val="Hyperlink"/>
+              <w:noProof/>
+            </w:rPr>
+            <w:fldChar w:fldCharType="end"/>
+          </w:r>
+        </w:p>
+        <w:p>
+          <w:pPr>
+            <w:pStyle w:val="Verzeichnis2"/>
+            <w:tabs>
+              <w:tab w:val="right" w:leader="dot" w:pos="13995"/>
+            </w:tabs>
+            <w:rPr>
+              <w:rFonts w:cstheme="minorBidi"/>
+              <w:noProof/>
+            </w:rPr>
+          </w:pPr>
+          <w:hyperlink w:anchor="_Toc530046989" w:history="1">
+            <w:r>
+              <w:rPr>
+                <w:rStyle w:val="Hyperlink"/>
+                <w:noProof/>
+              </w:rPr>
+              <w:t>4.2 Pflichtenheft</w:t>
+            </w:r>
+            <w:r>
+              <w:rPr>
+                <w:noProof/>
+                <w:webHidden/>
+              </w:rPr>
+              <w:tab/>
+            </w:r>
+            <w:r>
+              <w:rPr>
+                <w:noProof/>
+                <w:webHidden/>
+              </w:rPr>
+              <w:fldChar w:fldCharType="begin"/>
+            </w:r>
+            <w:r>
+              <w:rPr>
+                <w:noProof/>
+                <w:webHidden/>
+              </w:rPr>
+              <w:instrText xml:space="preserve"> PAGEREF _Toc530046989 \h </w:instrText>
+            </w:r>
+            <w:r>
+              <w:rPr>
+                <w:noProof/>
+                <w:webHidden/>
+              </w:rPr>
+            </w:r>
+            <w:r>
+              <w:rPr>
+                <w:noProof/>
+                <w:webHidden/>
+              </w:rPr>
+              <w:fldChar w:fldCharType="separate"/>
+            </w:r>
+            <w:r>
+              <w:rPr>
+                <w:noProof/>
+                <w:webHidden/>
+              </w:rPr>
+              <w:t>8</w:t>
             </w:r>
             <w:r>
               <w:rPr>
@@ -1544,13 +1912,13 @@
               <w:noProof/>
             </w:rPr>
           </w:pPr>
-          <w:hyperlink w:anchor="_Toc530042237" w:history="1">
+          <w:hyperlink w:anchor="_Toc530046990" w:history="1">
             <w:r>
               <w:rPr>
                 <w:rStyle w:val="Hyperlink"/>
                 <w:noProof/>
               </w:rPr>
-              <w:t>4. Entwurfsphase</w:t>
+              <w:t>Zielbestimmung – Einleitung</w:t>
             </w:r>
             <w:r>
               <w:rPr>
@@ -1571,7 +1939,7 @@
                 <w:noProof/>
                 <w:webHidden/>
               </w:rPr>
-              <w:instrText xml:space="preserve"> PAGEREF _Toc530042237 \h </w:instrText>
+              <w:instrText xml:space="preserve"> PAGEREF _Toc530046990 \h </w:instrText>
             </w:r>
             <w:r>
               <w:rPr>
@@ -1591,7 +1959,7 @@
                 <w:noProof/>
                 <w:webHidden/>
               </w:rPr>
-              <w:t>4</w:t>
+              <w:t>8</w:t>
             </w:r>
             <w:r>
               <w:rPr>
@@ -1613,13 +1981,13 @@
               <w:noProof/>
             </w:rPr>
           </w:pPr>
-          <w:hyperlink w:anchor="_Toc530042238" w:history="1">
+          <w:hyperlink w:anchor="_Toc530046991" w:history="1">
             <w:r>
               <w:rPr>
                 <w:rStyle w:val="Hyperlink"/>
                 <w:noProof/>
               </w:rPr>
-              <w:t>4.1 Entwurf</w:t>
+              <w:t>Musskriterien</w:t>
             </w:r>
             <w:r>
               <w:rPr>
@@ -1640,7 +2008,7 @@
                 <w:noProof/>
                 <w:webHidden/>
               </w:rPr>
-              <w:instrText xml:space="preserve"> PAGEREF _Toc530042238 \h </w:instrText>
+              <w:instrText xml:space="preserve"> PAGEREF _Toc530046991 \h </w:instrText>
             </w:r>
             <w:r>
               <w:rPr>
@@ -1660,7 +2028,76 @@
                 <w:noProof/>
                 <w:webHidden/>
               </w:rPr>
-              <w:t>5</w:t>
+              <w:t>8</w:t>
+            </w:r>
+            <w:r>
+              <w:rPr>
+                <w:noProof/>
+                <w:webHidden/>
+              </w:rPr>
+              <w:fldChar w:fldCharType="end"/>
+            </w:r>
+          </w:hyperlink>
+        </w:p>
+        <w:p>
+          <w:pPr>
+            <w:pStyle w:val="Verzeichnis1"/>
+            <w:tabs>
+              <w:tab w:val="right" w:leader="dot" w:pos="13995"/>
+            </w:tabs>
+            <w:rPr>
+              <w:rFonts w:cstheme="minorBidi"/>
+              <w:noProof/>
+            </w:rPr>
+          </w:pPr>
+          <w:hyperlink w:anchor="_Toc530046992" w:history="1">
+            <w:r>
+              <w:rPr>
+                <w:rStyle w:val="Hyperlink"/>
+                <w:noProof/>
+              </w:rPr>
+              <w:t>5. Implementierungsphase</w:t>
+            </w:r>
+            <w:r>
+              <w:rPr>
+                <w:noProof/>
+                <w:webHidden/>
+              </w:rPr>
+              <w:tab/>
+            </w:r>
+            <w:r>
+              <w:rPr>
+                <w:noProof/>
+                <w:webHidden/>
+              </w:rPr>
+              <w:fldChar w:fldCharType="begin"/>
+            </w:r>
+            <w:r>
+              <w:rPr>
+                <w:noProof/>
+                <w:webHidden/>
+              </w:rPr>
+              <w:instrText xml:space="preserve"> PAGEREF _Toc530046992 \h </w:instrText>
+            </w:r>
+            <w:r>
+              <w:rPr>
+                <w:noProof/>
+                <w:webHidden/>
+              </w:rPr>
+            </w:r>
+            <w:r>
+              <w:rPr>
+                <w:noProof/>
+                <w:webHidden/>
+              </w:rPr>
+              <w:fldChar w:fldCharType="separate"/>
+            </w:r>
+            <w:r>
+              <w:rPr>
+                <w:noProof/>
+                <w:webHidden/>
+              </w:rPr>
+              <w:t>8</w:t>
             </w:r>
             <w:r>
               <w:rPr>
@@ -1682,13 +2119,13 @@
               <w:noProof/>
             </w:rPr>
           </w:pPr>
-          <w:hyperlink w:anchor="_Toc530042239" w:history="1">
+          <w:hyperlink w:anchor="_Toc530046993" w:history="1">
             <w:r>
               <w:rPr>
                 <w:rStyle w:val="Hyperlink"/>
                 <w:noProof/>
               </w:rPr>
-              <w:t>4.2 Pflichtenheft</w:t>
+              <w:t>5.1 Qualitätssicherung und Nachbesserungen</w:t>
             </w:r>
             <w:r>
               <w:rPr>
@@ -1709,7 +2146,7 @@
                 <w:noProof/>
                 <w:webHidden/>
               </w:rPr>
-              <w:instrText xml:space="preserve"> PAGEREF _Toc530042239 \h </w:instrText>
+              <w:instrText xml:space="preserve"> PAGEREF _Toc530046993 \h </w:instrText>
             </w:r>
             <w:r>
               <w:rPr>
@@ -1729,7 +2166,7 @@
                 <w:noProof/>
                 <w:webHidden/>
               </w:rPr>
-              <w:t>7</w:t>
+              <w:t>8</w:t>
             </w:r>
             <w:r>
               <w:rPr>
@@ -1751,13 +2188,13 @@
               <w:noProof/>
             </w:rPr>
           </w:pPr>
-          <w:hyperlink w:anchor="_Toc530042240" w:history="1">
+          <w:hyperlink w:anchor="_Toc530046994" w:history="1">
             <w:r>
               <w:rPr>
                 <w:rStyle w:val="Hyperlink"/>
                 <w:noProof/>
               </w:rPr>
-              <w:t>Zielbestimmung – Einleitung</w:t>
+              <w:t>6. Abnahme</w:t>
             </w:r>
             <w:r>
               <w:rPr>
@@ -1778,7 +2215,7 @@
                 <w:noProof/>
                 <w:webHidden/>
               </w:rPr>
-              <w:instrText xml:space="preserve"> PAGEREF _Toc530042240 \h </w:instrText>
+              <w:instrText xml:space="preserve"> PAGEREF _Toc530046994 \h </w:instrText>
             </w:r>
             <w:r>
               <w:rPr>
@@ -1798,7 +2235,7 @@
                 <w:noProof/>
                 <w:webHidden/>
               </w:rPr>
-              <w:t>7</w:t>
+              <w:t>8</w:t>
             </w:r>
             <w:r>
               <w:rPr>
@@ -1820,13 +2257,13 @@
               <w:noProof/>
             </w:rPr>
           </w:pPr>
-          <w:hyperlink w:anchor="_Toc530042241" w:history="1">
+          <w:hyperlink w:anchor="_Toc530046995" w:history="1">
             <w:r>
               <w:rPr>
                 <w:rStyle w:val="Hyperlink"/>
                 <w:noProof/>
               </w:rPr>
-              <w:t>Musskriterien</w:t>
+              <w:t>6.1 Abnahme durch</w:t>
             </w:r>
             <w:r>
               <w:rPr>
@@ -1847,7 +2284,7 @@
                 <w:noProof/>
                 <w:webHidden/>
               </w:rPr>
-              <w:instrText xml:space="preserve"> PAGEREF _Toc530042241 \h </w:instrText>
+              <w:instrText xml:space="preserve"> PAGEREF _Toc530046995 \h </w:instrText>
             </w:r>
             <w:r>
               <w:rPr>
@@ -1867,7 +2304,7 @@
                 <w:noProof/>
                 <w:webHidden/>
               </w:rPr>
-              <w:t>7</w:t>
+              <w:t>8</w:t>
             </w:r>
             <w:r>
               <w:rPr>
@@ -1889,13 +2326,13 @@
               <w:noProof/>
             </w:rPr>
           </w:pPr>
-          <w:hyperlink w:anchor="_Toc530042242" w:history="1">
+          <w:hyperlink w:anchor="_Toc530046996" w:history="1">
             <w:r>
               <w:rPr>
                 <w:rStyle w:val="Hyperlink"/>
                 <w:noProof/>
               </w:rPr>
-              <w:t>5. Implementierungsphase</w:t>
+              <w:t>7. Fazit</w:t>
             </w:r>
             <w:r>
               <w:rPr>
@@ -1916,7 +2353,7 @@
                 <w:noProof/>
                 <w:webHidden/>
               </w:rPr>
-              <w:instrText xml:space="preserve"> PAGEREF _Toc530042242 \h </w:instrText>
+              <w:instrText xml:space="preserve"> PAGEREF _Toc530046996 \h </w:instrText>
             </w:r>
             <w:r>
               <w:rPr>
@@ -1936,7 +2373,7 @@
                 <w:noProof/>
                 <w:webHidden/>
               </w:rPr>
-              <w:t>7</w:t>
+              <w:t>8</w:t>
             </w:r>
             <w:r>
               <w:rPr>
@@ -1958,13 +2395,13 @@
               <w:noProof/>
             </w:rPr>
           </w:pPr>
-          <w:hyperlink w:anchor="_Toc530042243" w:history="1">
+          <w:hyperlink w:anchor="_Toc530046997" w:history="1">
             <w:r>
               <w:rPr>
                 <w:rStyle w:val="Hyperlink"/>
                 <w:noProof/>
               </w:rPr>
-              <w:t>5.1 Qualitätssicherung und Nachbesserungen</w:t>
+              <w:t>7.1 Soll-/Ist-Vergleich</w:t>
             </w:r>
             <w:r>
               <w:rPr>
@@ -1985,7 +2422,7 @@
                 <w:noProof/>
                 <w:webHidden/>
               </w:rPr>
-              <w:instrText xml:space="preserve"> PAGEREF _Toc530042243 \h </w:instrText>
+              <w:instrText xml:space="preserve"> PAGEREF _Toc530046997 \h </w:instrText>
             </w:r>
             <w:r>
               <w:rPr>
@@ -2005,7 +2442,76 @@
                 <w:noProof/>
                 <w:webHidden/>
               </w:rPr>
-              <w:t>7</w:t>
+              <w:t>8</w:t>
+            </w:r>
+            <w:r>
+              <w:rPr>
+                <w:noProof/>
+                <w:webHidden/>
+              </w:rPr>
+              <w:fldChar w:fldCharType="end"/>
+            </w:r>
+          </w:hyperlink>
+        </w:p>
+        <w:p>
+          <w:pPr>
+            <w:pStyle w:val="Verzeichnis2"/>
+            <w:tabs>
+              <w:tab w:val="right" w:leader="dot" w:pos="13995"/>
+            </w:tabs>
+            <w:rPr>
+              <w:rFonts w:cstheme="minorBidi"/>
+              <w:noProof/>
+            </w:rPr>
+          </w:pPr>
+          <w:hyperlink w:anchor="_Toc530046998" w:history="1">
+            <w:r>
+              <w:rPr>
+                <w:rStyle w:val="Hyperlink"/>
+                <w:noProof/>
+              </w:rPr>
+              <w:t>7.2Gewonnene Kenntnisse</w:t>
+            </w:r>
+            <w:r>
+              <w:rPr>
+                <w:noProof/>
+                <w:webHidden/>
+              </w:rPr>
+              <w:tab/>
+            </w:r>
+            <w:r>
+              <w:rPr>
+                <w:noProof/>
+                <w:webHidden/>
+              </w:rPr>
+              <w:fldChar w:fldCharType="begin"/>
+            </w:r>
+            <w:r>
+              <w:rPr>
+                <w:noProof/>
+                <w:webHidden/>
+              </w:rPr>
+              <w:instrText xml:space="preserve"> PAGEREF _Toc530046998 \h </w:instrText>
+            </w:r>
+            <w:r>
+              <w:rPr>
+                <w:noProof/>
+                <w:webHidden/>
+              </w:rPr>
+            </w:r>
+            <w:r>
+              <w:rPr>
+                <w:noProof/>
+                <w:webHidden/>
+              </w:rPr>
+              <w:fldChar w:fldCharType="separate"/>
+            </w:r>
+            <w:r>
+              <w:rPr>
+                <w:noProof/>
+                <w:webHidden/>
+              </w:rPr>
+              <w:t>9</w:t>
             </w:r>
             <w:r>
               <w:rPr>
@@ -2027,13 +2533,13 @@
               <w:noProof/>
             </w:rPr>
           </w:pPr>
-          <w:hyperlink w:anchor="_Toc530042244" w:history="1">
+          <w:hyperlink w:anchor="_Toc530046999" w:history="1">
             <w:r>
               <w:rPr>
                 <w:rStyle w:val="Hyperlink"/>
                 <w:noProof/>
               </w:rPr>
-              <w:t>6. Abnahme</w:t>
+              <w:t>8. Anhang</w:t>
             </w:r>
             <w:r>
               <w:rPr>
@@ -2054,7 +2560,7 @@
                 <w:noProof/>
                 <w:webHidden/>
               </w:rPr>
-              <w:instrText xml:space="preserve"> PAGEREF _Toc530042244 \h </w:instrText>
+              <w:instrText xml:space="preserve"> PAGEREF _Toc530046999 \h </w:instrText>
             </w:r>
             <w:r>
               <w:rPr>
@@ -2074,7 +2580,7 @@
                 <w:noProof/>
                 <w:webHidden/>
               </w:rPr>
-              <w:t>7</w:t>
+              <w:t>9</w:t>
             </w:r>
             <w:r>
               <w:rPr>
@@ -2096,13 +2602,13 @@
               <w:noProof/>
             </w:rPr>
           </w:pPr>
-          <w:hyperlink w:anchor="_Toc530042245" w:history="1">
+          <w:hyperlink w:anchor="_Toc530047000" w:history="1">
             <w:r>
               <w:rPr>
                 <w:rStyle w:val="Hyperlink"/>
                 <w:noProof/>
               </w:rPr>
-              <w:t>6.1 Abnahme durch</w:t>
+              <w:t>8.2Aktivitätsdiagramm</w:t>
             </w:r>
             <w:r>
               <w:rPr>
@@ -2123,7 +2629,7 @@
                 <w:noProof/>
                 <w:webHidden/>
               </w:rPr>
-              <w:instrText xml:space="preserve"> PAGEREF _Toc530042245 \h </w:instrText>
+              <w:instrText xml:space="preserve"> PAGEREF _Toc530047000 \h </w:instrText>
             </w:r>
             <w:r>
               <w:rPr>
@@ -2143,76 +2649,7 @@
                 <w:noProof/>
                 <w:webHidden/>
               </w:rPr>
-              <w:t>7</w:t>
-            </w:r>
-            <w:r>
-              <w:rPr>
-                <w:noProof/>
-                <w:webHidden/>
-              </w:rPr>
-              <w:fldChar w:fldCharType="end"/>
-            </w:r>
-          </w:hyperlink>
-        </w:p>
-        <w:p>
-          <w:pPr>
-            <w:pStyle w:val="Verzeichnis1"/>
-            <w:tabs>
-              <w:tab w:val="right" w:leader="dot" w:pos="13995"/>
-            </w:tabs>
-            <w:rPr>
-              <w:rFonts w:cstheme="minorBidi"/>
-              <w:noProof/>
-            </w:rPr>
-          </w:pPr>
-          <w:hyperlink w:anchor="_Toc530042246" w:history="1">
-            <w:r>
-              <w:rPr>
-                <w:rStyle w:val="Hyperlink"/>
-                <w:noProof/>
-              </w:rPr>
-              <w:t>7. Fazit</w:t>
-            </w:r>
-            <w:r>
-              <w:rPr>
-                <w:noProof/>
-                <w:webHidden/>
-              </w:rPr>
-              <w:tab/>
-            </w:r>
-            <w:r>
-              <w:rPr>
-                <w:noProof/>
-                <w:webHidden/>
-              </w:rPr>
-              <w:fldChar w:fldCharType="begin"/>
-            </w:r>
-            <w:r>
-              <w:rPr>
-                <w:noProof/>
-                <w:webHidden/>
-              </w:rPr>
-              <w:instrText xml:space="preserve"> PAGEREF _Toc530042246 \h </w:instrText>
-            </w:r>
-            <w:r>
-              <w:rPr>
-                <w:noProof/>
-                <w:webHidden/>
-              </w:rPr>
-            </w:r>
-            <w:r>
-              <w:rPr>
-                <w:noProof/>
-                <w:webHidden/>
-              </w:rPr>
-              <w:fldChar w:fldCharType="separate"/>
-            </w:r>
-            <w:r>
-              <w:rPr>
-                <w:noProof/>
-                <w:webHidden/>
-              </w:rPr>
-              <w:t>7</w:t>
+              <w:t>10</w:t>
             </w:r>
             <w:r>
               <w:rPr>
@@ -2234,13 +2671,13 @@
               <w:noProof/>
             </w:rPr>
           </w:pPr>
-          <w:hyperlink w:anchor="_Toc530042247" w:history="1">
+          <w:hyperlink w:anchor="_Toc530047001" w:history="1">
             <w:r>
               <w:rPr>
                 <w:rStyle w:val="Hyperlink"/>
                 <w:noProof/>
               </w:rPr>
-              <w:t>7.1 Soll-/Ist-Vergleich</w:t>
+              <w:t>8.3Sequenzdiagramm</w:t>
             </w:r>
             <w:r>
               <w:rPr>
@@ -2261,7 +2698,7 @@
                 <w:noProof/>
                 <w:webHidden/>
               </w:rPr>
-              <w:instrText xml:space="preserve"> PAGEREF _Toc530042247 \h </w:instrText>
+              <w:instrText xml:space="preserve"> PAGEREF _Toc530047001 \h </w:instrText>
             </w:r>
             <w:r>
               <w:rPr>
@@ -2281,7 +2718,7 @@
                 <w:noProof/>
                 <w:webHidden/>
               </w:rPr>
-              <w:t>7</w:t>
+              <w:t>11</w:t>
             </w:r>
             <w:r>
               <w:rPr>
@@ -2303,13 +2740,13 @@
               <w:noProof/>
             </w:rPr>
           </w:pPr>
-          <w:hyperlink w:anchor="_Toc530042248" w:history="1">
+          <w:hyperlink w:anchor="_Toc530047002" w:history="1">
             <w:r>
               <w:rPr>
                 <w:rStyle w:val="Hyperlink"/>
                 <w:noProof/>
               </w:rPr>
-              <w:t>7.2Gewonnene Kenntnisse</w:t>
+              <w:t>8.4 UseCase Diagramm (Admin)</w:t>
             </w:r>
             <w:r>
               <w:rPr>
@@ -2330,7 +2767,7 @@
                 <w:noProof/>
                 <w:webHidden/>
               </w:rPr>
-              <w:instrText xml:space="preserve"> PAGEREF _Toc530042248 \h </w:instrText>
+              <w:instrText xml:space="preserve"> PAGEREF _Toc530047002 \h </w:instrText>
             </w:r>
             <w:r>
               <w:rPr>
@@ -2350,76 +2787,7 @@
                 <w:noProof/>
                 <w:webHidden/>
               </w:rPr>
-              <w:t>8</w:t>
-            </w:r>
-            <w:r>
-              <w:rPr>
-                <w:noProof/>
-                <w:webHidden/>
-              </w:rPr>
-              <w:fldChar w:fldCharType="end"/>
-            </w:r>
-          </w:hyperlink>
-        </w:p>
-        <w:p>
-          <w:pPr>
-            <w:pStyle w:val="Verzeichnis1"/>
-            <w:tabs>
-              <w:tab w:val="right" w:leader="dot" w:pos="13995"/>
-            </w:tabs>
-            <w:rPr>
-              <w:rFonts w:cstheme="minorBidi"/>
-              <w:noProof/>
-            </w:rPr>
-          </w:pPr>
-          <w:hyperlink w:anchor="_Toc530042249" w:history="1">
-            <w:r>
-              <w:rPr>
-                <w:rStyle w:val="Hyperlink"/>
-                <w:noProof/>
-              </w:rPr>
-              <w:t>8. Anhang</w:t>
-            </w:r>
-            <w:r>
-              <w:rPr>
-                <w:noProof/>
-                <w:webHidden/>
-              </w:rPr>
-              <w:tab/>
-            </w:r>
-            <w:r>
-              <w:rPr>
-                <w:noProof/>
-                <w:webHidden/>
-              </w:rPr>
-              <w:fldChar w:fldCharType="begin"/>
-            </w:r>
-            <w:r>
-              <w:rPr>
-                <w:noProof/>
-                <w:webHidden/>
-              </w:rPr>
-              <w:instrText xml:space="preserve"> PAGEREF _Toc530042249 \h </w:instrText>
-            </w:r>
-            <w:r>
-              <w:rPr>
-                <w:noProof/>
-                <w:webHidden/>
-              </w:rPr>
-            </w:r>
-            <w:r>
-              <w:rPr>
-                <w:noProof/>
-                <w:webHidden/>
-              </w:rPr>
-              <w:fldChar w:fldCharType="separate"/>
-            </w:r>
-            <w:r>
-              <w:rPr>
-                <w:noProof/>
-                <w:webHidden/>
-              </w:rPr>
-              <w:t>9</w:t>
+              <w:t>1</w:t>
             </w:r>
             <w:r>
               <w:rPr>
@@ -2441,13 +2809,13 @@
               <w:noProof/>
             </w:rPr>
           </w:pPr>
-          <w:hyperlink w:anchor="_Toc530042250" w:history="1">
+          <w:hyperlink w:anchor="_Toc530047003" w:history="1">
             <w:r>
               <w:rPr>
                 <w:rStyle w:val="Hyperlink"/>
                 <w:noProof/>
               </w:rPr>
-              <w:t>8.2Aktivitätsdiagramm</w:t>
+              <w:t>8.5 UseCase Diagramm (Bereichsleiter)</w:t>
             </w:r>
             <w:r>
               <w:rPr>
@@ -2468,7 +2836,7 @@
                 <w:noProof/>
                 <w:webHidden/>
               </w:rPr>
-              <w:instrText xml:space="preserve"> PAGEREF _Toc530042250 \h </w:instrText>
+              <w:instrText xml:space="preserve"> PAGEREF _Toc530047003 \h </w:instrText>
             </w:r>
             <w:r>
               <w:rPr>
@@ -2488,7 +2856,7 @@
                 <w:noProof/>
                 <w:webHidden/>
               </w:rPr>
-              <w:t>9</w:t>
+              <w:t>1</w:t>
             </w:r>
             <w:r>
               <w:rPr>
@@ -2510,13 +2878,57 @@
               <w:noProof/>
             </w:rPr>
           </w:pPr>
-          <w:hyperlink w:anchor="_Toc530042251" w:history="1">
+          <w:hyperlink w:anchor="_Toc530047004" w:history="1">
             <w:r>
               <w:rPr>
                 <w:rStyle w:val="Hyperlink"/>
                 <w:noProof/>
               </w:rPr>
-              <w:t>8.3Sequenzdiagramm</w:t>
+              <w:drawing>
+                <wp:inline distT="0" distB="0" distL="0" distR="0">
+                  <wp:extent cx="7688580" cy="6088380"/>
+                  <wp:effectExtent l="19050" t="0" r="7620" b="0"/>
+                  <wp:docPr id="4" name="Bild 10" descr="C:\Users\Moorhuhn\Documents\GitHub\OberstufenProjekt\Dokumentation + Diagramme etc\USECASES\bereichsleiter.PNG"/>
+                  <wp:cNvGraphicFramePr>
+                    <a:graphicFrameLocks xmlns:a="http://schemas.openxmlformats.org/drawingml/2006/main" noChangeAspect="1"/>
+                  </wp:cNvGraphicFramePr>
+                  <a:graphic xmlns:a="http://schemas.openxmlformats.org/drawingml/2006/main">
+                    <a:graphicData uri="http://schemas.openxmlformats.org/drawingml/2006/picture">
+                      <pic:pic xmlns:pic="http://schemas.openxmlformats.org/drawingml/2006/picture">
+                        <pic:nvPicPr>
+                          <pic:cNvPr id="0" name="Picture 10" descr="C:\Users\Moorhuhn\Documents\GitHub\OberstufenProjekt\Dokumentation + Diagramme etc\USECASES\bereichsleiter.PNG"/>
+                          <pic:cNvPicPr>
+                            <a:picLocks noChangeAspect="1" noChangeArrowheads="1"/>
+                          </pic:cNvPicPr>
+                        </pic:nvPicPr>
+                        <pic:blipFill>
+                          <a:blip r:embed="rId9"/>
+                          <a:srcRect/>
+                          <a:stretch>
+                            <a:fillRect/>
+                          </a:stretch>
+                        </pic:blipFill>
+                        <pic:spPr bwMode="auto">
+                          <a:xfrm>
+                            <a:off x="0" y="0"/>
+                            <a:ext cx="7688580" cy="6088380"/>
+                          </a:xfrm>
+                          <a:prstGeom prst="rect">
+                            <a:avLst/>
+                          </a:prstGeom>
+                          <a:noFill/>
+                          <a:ln w="9525">
+                            <a:noFill/>
+                            <a:miter lim="800000"/>
+                            <a:headEnd/>
+                            <a:tailEnd/>
+                          </a:ln>
+                        </pic:spPr>
+                      </pic:pic>
+                    </a:graphicData>
+                  </a:graphic>
+                </wp:inline>
+              </w:drawing>
             </w:r>
             <w:r>
               <w:rPr>
@@ -2537,7 +2949,7 @@
                 <w:noProof/>
                 <w:webHidden/>
               </w:rPr>
-              <w:instrText xml:space="preserve"> PAGEREF _Toc530042251 \h </w:instrText>
+              <w:instrText xml:space="preserve"> PAGEREF _Toc530047004 \h </w:instrText>
             </w:r>
             <w:r>
               <w:rPr>
@@ -2557,7 +2969,7 @@
                 <w:noProof/>
                 <w:webHidden/>
               </w:rPr>
-              <w:t>10</w:t>
+              <w:t>1</w:t>
             </w:r>
             <w:r>
               <w:rPr>
@@ -2579,13 +2991,13 @@
               <w:noProof/>
             </w:rPr>
           </w:pPr>
-          <w:hyperlink w:anchor="_Toc530042252" w:history="1">
+          <w:hyperlink w:anchor="_Toc530047005" w:history="1">
             <w:r>
               <w:rPr>
                 <w:rStyle w:val="Hyperlink"/>
                 <w:noProof/>
               </w:rPr>
-              <w:t>8.4 UseCase Diagramm (Admin)</w:t>
+              <w:t>8.6 UseCase Diagramm (Lehrer)</w:t>
             </w:r>
             <w:r>
               <w:rPr>
@@ -2606,145 +3018,7 @@
                 <w:noProof/>
                 <w:webHidden/>
               </w:rPr>
-              <w:instrText xml:space="preserve"> PAGEREF _Toc530042252 \h </w:instrText>
-            </w:r>
-            <w:r>
-              <w:rPr>
-                <w:noProof/>
-                <w:webHidden/>
-              </w:rPr>
-            </w:r>
-            <w:r>
-              <w:rPr>
-                <w:noProof/>
-                <w:webHidden/>
-              </w:rPr>
-              <w:fldChar w:fldCharType="separate"/>
-            </w:r>
-            <w:r>
-              <w:rPr>
-                <w:noProof/>
-                <w:webHidden/>
-              </w:rPr>
-              <w:t>1</w:t>
-            </w:r>
-            <w:r>
-              <w:rPr>
-                <w:noProof/>
-                <w:webHidden/>
-              </w:rPr>
-              <w:fldChar w:fldCharType="end"/>
-            </w:r>
-          </w:hyperlink>
-        </w:p>
-        <w:p>
-          <w:pPr>
-            <w:pStyle w:val="Verzeichnis2"/>
-            <w:tabs>
-              <w:tab w:val="right" w:leader="dot" w:pos="13995"/>
-            </w:tabs>
-            <w:rPr>
-              <w:rFonts w:cstheme="minorBidi"/>
-              <w:noProof/>
-            </w:rPr>
-          </w:pPr>
-          <w:hyperlink w:anchor="_Toc530042253" w:history="1">
-            <w:r>
-              <w:rPr>
-                <w:rStyle w:val="Hyperlink"/>
-                <w:noProof/>
-              </w:rPr>
-              <w:t>8.5 UseCase Diagramm (Bereichsleiter)</w:t>
-            </w:r>
-            <w:r>
-              <w:rPr>
-                <w:noProof/>
-                <w:webHidden/>
-              </w:rPr>
-              <w:tab/>
-            </w:r>
-            <w:r>
-              <w:rPr>
-                <w:noProof/>
-                <w:webHidden/>
-              </w:rPr>
-              <w:fldChar w:fldCharType="begin"/>
-            </w:r>
-            <w:r>
-              <w:rPr>
-                <w:noProof/>
-                <w:webHidden/>
-              </w:rPr>
-              <w:instrText xml:space="preserve"> PAGEREF _Toc530042253 \h </w:instrText>
-            </w:r>
-            <w:r>
-              <w:rPr>
-                <w:noProof/>
-                <w:webHidden/>
-              </w:rPr>
-            </w:r>
-            <w:r>
-              <w:rPr>
-                <w:noProof/>
-                <w:webHidden/>
-              </w:rPr>
-              <w:fldChar w:fldCharType="separate"/>
-            </w:r>
-            <w:r>
-              <w:rPr>
-                <w:noProof/>
-                <w:webHidden/>
-              </w:rPr>
-              <w:t>1</w:t>
-            </w:r>
-            <w:r>
-              <w:rPr>
-                <w:noProof/>
-                <w:webHidden/>
-              </w:rPr>
-              <w:fldChar w:fldCharType="end"/>
-            </w:r>
-          </w:hyperlink>
-        </w:p>
-        <w:p>
-          <w:pPr>
-            <w:pStyle w:val="Verzeichnis2"/>
-            <w:tabs>
-              <w:tab w:val="right" w:leader="dot" w:pos="13995"/>
-            </w:tabs>
-            <w:rPr>
-              <w:rFonts w:cstheme="minorBidi"/>
-              <w:noProof/>
-            </w:rPr>
-          </w:pPr>
-          <w:hyperlink w:anchor="_Toc530042254" w:history="1">
-            <w:r>
-              <w:rPr>
-                <w:rStyle w:val="Hyperlink"/>
-                <w:noProof/>
-              </w:rPr>
-              <w:t>8.6 UseCase Diagramm (Lehrer)</w:t>
-            </w:r>
-            <w:r>
-              <w:rPr>
-                <w:noProof/>
-                <w:webHidden/>
-              </w:rPr>
-              <w:tab/>
-            </w:r>
-            <w:r>
-              <w:rPr>
-                <w:noProof/>
-                <w:webHidden/>
-              </w:rPr>
-              <w:fldChar w:fldCharType="begin"/>
-            </w:r>
-            <w:r>
-              <w:rPr>
-                <w:noProof/>
-                <w:webHidden/>
-              </w:rPr>
-              <w:instrText xml:space="preserve"> PAGEREF _Toc530042254 \h </w:instrText>
+              <w:instrText xml:space="preserve"> PAGEREF _Toc530047005 \h </w:instrText>
             </w:r>
             <w:r>
               <w:rPr>
@@ -2791,24 +3065,24 @@
       <w:pPr>
         <w:pStyle w:val="berschrift1"/>
       </w:pPr>
-      <w:bookmarkStart w:id="0" w:name="_Toc530042224"/>
+      <w:bookmarkStart w:id="1" w:name="_Toc530046973"/>
       <w:r>
         <w:t>1. Einleitung</w:t>
       </w:r>
-      <w:bookmarkEnd w:id="0"/>
+      <w:bookmarkEnd w:id="1"/>
     </w:p>
     <w:p>
       <w:pPr>
         <w:pStyle w:val="berschrift2"/>
       </w:pPr>
-      <w:bookmarkStart w:id="1" w:name="_Toc530042225"/>
+      <w:bookmarkStart w:id="2" w:name="_Toc530046974"/>
       <w:r>
         <w:t xml:space="preserve">1.1 </w:t>
       </w:r>
       <w:r>
         <w:t>Projektbeschreibung</w:t>
       </w:r>
-      <w:bookmarkEnd w:id="1"/>
+      <w:bookmarkEnd w:id="2"/>
     </w:p>
     <w:p/>
     <w:p>
@@ -2829,7 +3103,15 @@
         <w:t xml:space="preserve">Lehrer können sich </w:t>
       </w:r>
       <w:r>
-        <w:t xml:space="preserve">mit ihrem standard Schulkonto anmelden. </w:t>
+        <w:t xml:space="preserve">mit ihrem </w:t>
+      </w:r>
+      <w:proofErr w:type="spellStart"/>
+      <w:r>
+        <w:t>standard</w:t>
+      </w:r>
+      <w:proofErr w:type="spellEnd"/>
+      <w:r>
+        <w:t xml:space="preserve"> Schulkonto anmelden. </w:t>
       </w:r>
       <w:r>
         <w:t>Bei der Versendung der Email werden an- und abwesende Lehrer angezeigt. Die gewählten Protokollanten und Konferenzleiter erhalten in Ihrer Einladung einen Hinweis auf Ihre Rolle während der Konferenz.</w:t>
@@ -2845,11 +3127,11 @@
       <w:pPr>
         <w:pStyle w:val="berschrift2"/>
       </w:pPr>
-      <w:bookmarkStart w:id="2" w:name="_Toc530042226"/>
+      <w:bookmarkStart w:id="3" w:name="_Toc530046975"/>
       <w:r>
         <w:t>1.2 Projektziel</w:t>
       </w:r>
-      <w:bookmarkEnd w:id="2"/>
+      <w:bookmarkEnd w:id="3"/>
     </w:p>
     <w:p/>
     <w:p>
@@ -2898,109 +3180,138 @@
     </w:p>
     <w:p>
       <w:r>
+        <w:t xml:space="preserve">Später können die Konferenzprotokolle und Beschlüsse in einer übersichtlichen nach Schuljahren sortierten Liste eingesehen werden, von dort aus können alle Beschlüsse als PDF exportiert oder gedruckt werden. </w:t>
+      </w:r>
+      <w:r>
+        <w:t>Es gib die Möglichkeit zu jedem Beschluss Dateien bzw. Anlagen anzuhängen.</w:t>
+      </w:r>
+    </w:p>
+    <w:p>
+      <w:r>
+        <w:t xml:space="preserve">Der Zugang zu der Protokoll und Beschluss Anwendung erfolgt über das </w:t>
+      </w:r>
+      <w:proofErr w:type="spellStart"/>
+      <w:r>
+        <w:t>standard</w:t>
+      </w:r>
+      <w:proofErr w:type="spellEnd"/>
+      <w:r>
+        <w:t xml:space="preserve"> Schulkonto. </w:t>
+      </w:r>
+    </w:p>
+    <w:p>
+      <w:r>
+        <w:t xml:space="preserve">Die Protokolle und Beschlüsse werden </w:t>
+      </w:r>
+      <w:proofErr w:type="spellStart"/>
+      <w:r>
+        <w:t>versioniert</w:t>
+      </w:r>
+      <w:proofErr w:type="spellEnd"/>
+      <w:r>
+        <w:t>.</w:t>
+      </w:r>
+    </w:p>
+    <w:p>
+      <w:proofErr w:type="spellStart"/>
+      <w:r>
+        <w:t>Desweiteren</w:t>
+      </w:r>
+      <w:proofErr w:type="spellEnd"/>
+      <w:r>
+        <w:t xml:space="preserve"> gibt es einen Administrativen Zugang, der Admin kann neue Listen mit Lehrern erstellen und Berechtigungen vergeben.</w:t>
+      </w:r>
+    </w:p>
+    <w:p>
+      <w:r>
+        <w:t>Die Anwendung ist auf Windows, Mac und Linux lauffähig.</w:t>
+      </w:r>
+    </w:p>
+    <w:p>
+      <w:r>
+        <w:t xml:space="preserve">Die Anwendung soll die </w:t>
+      </w:r>
+      <w:proofErr w:type="spellStart"/>
+      <w:r>
+        <w:t>Leherer</w:t>
+      </w:r>
+      <w:proofErr w:type="spellEnd"/>
+      <w:r>
+        <w:t>, Konferenzleiter und Protokollanten unterstützen und Beschlüsse übersichtlich für spätere Nachforschungen darstellen.</w:t>
+      </w:r>
+    </w:p>
+    <w:p/>
+    <w:p/>
+    <w:p>
+      <w:pPr>
+        <w:pStyle w:val="berschrift2"/>
+      </w:pPr>
+      <w:bookmarkStart w:id="4" w:name="_Toc530046976"/>
+      <w:r>
         <w:lastRenderedPageBreak/>
-        <w:t xml:space="preserve">Später können die Konferenzprotokolle und Beschlüsse in einer übersichtlichen nach Schuljahren sortierten Liste eingesehen werden, von dort aus können alle Beschlüsse als PDF exportiert oder gedruckt werden. </w:t>
-      </w:r>
-      <w:r>
-        <w:t>Es gib die Möglichkeit zu jedem Beschluss Dateien bzw. Anlagen anzuhängen.</w:t>
-      </w:r>
-    </w:p>
-    <w:p>
-      <w:r>
-        <w:t xml:space="preserve">Der Zugang zu der Protokoll und Beschluss Anwendung erfolgt über das standard Schulkonto. </w:t>
-      </w:r>
-    </w:p>
-    <w:p>
-      <w:r>
-        <w:t>Die Protokolle und Beschlüsse werden versioniert.</w:t>
-      </w:r>
-    </w:p>
-    <w:p>
-      <w:r>
-        <w:t>Desweiteren gibt es einen Administrativen Zugang, der Admin kann neue Listen mit Lehrern erstellen und Berechtigungen vergeben.</w:t>
-      </w:r>
-    </w:p>
-    <w:p>
-      <w:r>
-        <w:t>Die Anwendung ist auf Windows, Mac und Linux lauffähig.</w:t>
-      </w:r>
-    </w:p>
-    <w:p>
-      <w:r>
-        <w:t>Die Anwendung soll die Leherer, Konferenzleiter und Protokollanten unterstützen und Beschlüsse übersichtlich für spätere Nachforschungen darstellen.</w:t>
-      </w:r>
-    </w:p>
-    <w:p/>
-    <w:p/>
+        <w:t>1.3 Projektumfeld</w:t>
+      </w:r>
+      <w:bookmarkEnd w:id="4"/>
+    </w:p>
+    <w:p/>
+    <w:p>
+      <w:r>
+        <w:t xml:space="preserve">Projekt im Rahmen </w:t>
+      </w:r>
+      <w:r>
+        <w:t>des Oberstufenprojektes an dem Georg-Simon-Ohm Berufskolleg</w:t>
+      </w:r>
+    </w:p>
+    <w:p>
+      <w:r>
+        <w:t>Die Anwendung wird als Webanwendung umgesetzt.</w:t>
+      </w:r>
+    </w:p>
+    <w:p/>
+    <w:p>
+      <w:pPr>
+        <w:pStyle w:val="berschrift1"/>
+      </w:pPr>
+      <w:bookmarkStart w:id="5" w:name="_Toc530046977"/>
+      <w:r>
+        <w:t>2. Projektplanung</w:t>
+      </w:r>
+      <w:bookmarkEnd w:id="5"/>
+    </w:p>
+    <w:p>
+      <w:pPr>
+        <w:rPr>
+          <w:b/>
+        </w:rPr>
+      </w:pPr>
+    </w:p>
+    <w:p>
+      <w:r>
+        <w:t xml:space="preserve">In der Projektplanung </w:t>
+      </w:r>
+      <w:r>
+        <w:t>sollen</w:t>
+      </w:r>
+      <w:r>
+        <w:t xml:space="preserve"> die notwendige Zeit und die benötigten Ressourcen sowie ein Ablauf der Durchführung des Projektes geplant werden.</w:t>
+      </w:r>
+    </w:p>
+    <w:p>
+      <w:pPr>
+        <w:rPr>
+          <w:b/>
+        </w:rPr>
+      </w:pPr>
+    </w:p>
     <w:p>
       <w:pPr>
         <w:pStyle w:val="berschrift2"/>
       </w:pPr>
-      <w:bookmarkStart w:id="3" w:name="_Toc530042227"/>
-      <w:r>
-        <w:t>1.3 Projektumfeld</w:t>
-      </w:r>
-      <w:bookmarkEnd w:id="3"/>
-    </w:p>
-    <w:p/>
-    <w:p>
-      <w:r>
-        <w:t xml:space="preserve">Projekt im Rahmen </w:t>
-      </w:r>
-      <w:r>
-        <w:t>des Oberstufenprojektes an dem Georg-Simon-Ohm Berufskolleg</w:t>
-      </w:r>
-    </w:p>
-    <w:p>
-      <w:r>
-        <w:t>Die Anwendung wird als Webanwendung umgesetzt.</w:t>
-      </w:r>
-    </w:p>
-    <w:p/>
-    <w:p>
-      <w:pPr>
-        <w:pStyle w:val="berschrift1"/>
-      </w:pPr>
-      <w:bookmarkStart w:id="4" w:name="_Toc530042228"/>
-      <w:r>
-        <w:t>2. Projektplanung</w:t>
-      </w:r>
-      <w:bookmarkEnd w:id="4"/>
-    </w:p>
-    <w:p>
-      <w:pPr>
-        <w:rPr>
-          <w:b/>
-        </w:rPr>
-      </w:pPr>
-    </w:p>
-    <w:p>
-      <w:r>
-        <w:t xml:space="preserve">In der Projektplanung </w:t>
-      </w:r>
-      <w:r>
-        <w:t>sollen</w:t>
-      </w:r>
-      <w:r>
-        <w:t xml:space="preserve"> die notwendige Zeit und die benötigten Ressourcen sowie ein Ablauf der Durchführung des Projektes geplant werden.</w:t>
-      </w:r>
-    </w:p>
-    <w:p>
-      <w:pPr>
-        <w:rPr>
-          <w:b/>
-        </w:rPr>
-      </w:pPr>
-    </w:p>
-    <w:p>
-      <w:pPr>
-        <w:pStyle w:val="berschrift2"/>
-      </w:pPr>
-      <w:bookmarkStart w:id="5" w:name="_Toc530042229"/>
+      <w:bookmarkStart w:id="6" w:name="_Toc530046978"/>
       <w:r>
         <w:t>2.1 Projektphasen</w:t>
       </w:r>
-      <w:bookmarkEnd w:id="5"/>
+      <w:bookmarkEnd w:id="6"/>
     </w:p>
     <w:p>
       <w:pPr>
@@ -3036,7 +3347,7 @@
             <v:stroke joinstyle="miter"/>
             <v:path gradientshapeok="t" o:connecttype="rect"/>
           </v:shapetype>
-          <v:shape id="Textfeld 4" o:spid="_x0000_s1026" type="#_x0000_t202" style="position:absolute;margin-left:4940.8pt;margin-top:141.3pt;width:453.6pt;height:.05pt;z-index:251662336;visibility:visible;mso-position-horizontal:right;mso-position-horizontal-relative:margin" o:gfxdata="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" stroked="f">
+          <v:shape id="Textfeld 4" o:spid="_x0000_s1026" type="#_x0000_t202" style="position:absolute;margin-left:5343.2pt;margin-top:141.3pt;width:453.6pt;height:.05pt;z-index:251662336;visibility:visible;mso-position-horizontal:right;mso-position-horizontal-relative:margin" o:gfxdata="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" stroked="f">
             <v:textbox style="mso-next-textbox:#Textfeld 4;mso-fit-shape-to-text:t" inset="0,0,0,0">
               <w:txbxContent>
                 <w:p>
@@ -3051,14 +3362,27 @@
                   <w:r>
                     <w:t>Tabelle</w:t>
                   </w:r>
-                  <w:fldSimple w:instr=" SEQ Abbildung \* ARABIC ">
-                    <w:r>
-                      <w:rPr>
-                        <w:noProof/>
-                      </w:rPr>
-                      <w:t>1</w:t>
-                    </w:r>
-                  </w:fldSimple>
+                  <w:r>
+                    <w:fldChar w:fldCharType="begin"/>
+                  </w:r>
+                  <w:r>
+                    <w:instrText xml:space="preserve"> SEQ Abbildung \* ARABIC </w:instrText>
+                  </w:r>
+                  <w:r>
+                    <w:fldChar w:fldCharType="separate"/>
+                  </w:r>
+                  <w:r>
+                    <w:rPr>
+                      <w:noProof/>
+                    </w:rPr>
+                    <w:t>1</w:t>
+                  </w:r>
+                  <w:r>
+                    <w:rPr>
+                      <w:noProof/>
+                    </w:rPr>
+                    <w:fldChar w:fldCharType="end"/>
+                  </w:r>
                   <w:r>
                     <w:t xml:space="preserve"> grobe Zeitplanung</w:t>
                   </w:r>
@@ -3072,9 +3396,9 @@
     </w:p>
     <w:tbl>
       <w:tblPr>
-        <w:tblStyle w:val="Tabellengitternetz"/>
+        <w:tblStyle w:val="Tabellenraster"/>
         <w:tblW w:w="0" w:type="auto"/>
-        <w:tblLook w:val="04A0"/>
+        <w:tblLook w:val="04A0" w:firstRow="1" w:lastRow="0" w:firstColumn="1" w:lastColumn="0" w:noHBand="0" w:noVBand="1"/>
       </w:tblPr>
       <w:tblGrid>
         <w:gridCol w:w="4531"/>
@@ -3254,7 +3578,7 @@
           <w:noProof/>
         </w:rPr>
         <w:pict>
-          <v:shape id="Textfeld 5" o:spid="_x0000_s1027" type="#_x0000_t202" style="position:absolute;margin-left:4940.8pt;margin-top:258.2pt;width:453.6pt;height:.05pt;z-index:251664384;visibility:visible;mso-position-horizontal:right;mso-position-horizontal-relative:margin" o:gfxdata="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" stroked="f">
+          <v:shape id="Textfeld 5" o:spid="_x0000_s1027" type="#_x0000_t202" style="position:absolute;margin-left:5343.2pt;margin-top:258.2pt;width:453.6pt;height:.05pt;z-index:251664384;visibility:visible;mso-position-horizontal:right;mso-position-horizontal-relative:margin" o:gfxdata="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" stroked="f">
             <v:textbox style="mso-next-textbox:#Textfeld 5;mso-fit-shape-to-text:t" inset="0,0,0,0">
               <w:txbxContent>
                 <w:p>
@@ -3269,14 +3593,27 @@
                   <w:r>
                     <w:t xml:space="preserve">Abbildung </w:t>
                   </w:r>
-                  <w:fldSimple w:instr=" SEQ Abbildung \* ARABIC ">
-                    <w:r>
-                      <w:rPr>
-                        <w:noProof/>
-                      </w:rPr>
-                      <w:t>2</w:t>
-                    </w:r>
-                  </w:fldSimple>
+                  <w:r>
+                    <w:fldChar w:fldCharType="begin"/>
+                  </w:r>
+                  <w:r>
+                    <w:instrText xml:space="preserve"> SEQ Abbildung \* ARABIC </w:instrText>
+                  </w:r>
+                  <w:r>
+                    <w:fldChar w:fldCharType="separate"/>
+                  </w:r>
+                  <w:r>
+                    <w:rPr>
+                      <w:noProof/>
+                    </w:rPr>
+                    <w:t>2</w:t>
+                  </w:r>
+                  <w:r>
+                    <w:rPr>
+                      <w:noProof/>
+                    </w:rPr>
+                    <w:fldChar w:fldCharType="end"/>
+                  </w:r>
                   <w:r>
                     <w:t xml:space="preserve"> grafische Darstellung der Zeitplanung</w:t>
                   </w:r>
@@ -3299,7 +3636,7 @@
             <wp:cNvGraphicFramePr/>
             <a:graphic xmlns:a="http://schemas.openxmlformats.org/drawingml/2006/main">
               <a:graphicData uri="http://schemas.openxmlformats.org/drawingml/2006/chart">
-                <c:chart xmlns:c="http://schemas.openxmlformats.org/drawingml/2006/chart" xmlns:r="http://schemas.openxmlformats.org/officeDocument/2006/relationships" r:id="rId8"/>
+                <c:chart xmlns:c="http://schemas.openxmlformats.org/drawingml/2006/chart" xmlns:r="http://schemas.openxmlformats.org/officeDocument/2006/relationships" r:id="rId10"/>
               </a:graphicData>
             </a:graphic>
           </wp:inline>
@@ -3320,12 +3657,11 @@
       <w:pPr>
         <w:pStyle w:val="berschrift2"/>
       </w:pPr>
-      <w:bookmarkStart w:id="6" w:name="_Toc530042230"/>
-      <w:r>
-        <w:lastRenderedPageBreak/>
+      <w:bookmarkStart w:id="7" w:name="_Toc530046979"/>
+      <w:r>
         <w:t>2.2 Ressourcenplanung</w:t>
       </w:r>
-      <w:bookmarkEnd w:id="6"/>
+      <w:bookmarkEnd w:id="7"/>
     </w:p>
     <w:p/>
     <w:p>
@@ -3383,8 +3719,13 @@
         </w:numPr>
       </w:pPr>
       <w:r>
-        <w:t>Visual Paradigm</w:t>
-      </w:r>
+        <w:t xml:space="preserve">Visual </w:t>
+      </w:r>
+      <w:proofErr w:type="spellStart"/>
+      <w:r>
+        <w:t>Paradigm</w:t>
+      </w:r>
+      <w:proofErr w:type="spellEnd"/>
     </w:p>
     <w:p>
       <w:pPr>
@@ -3406,9 +3747,11 @@
           <w:numId w:val="9"/>
         </w:numPr>
       </w:pPr>
+      <w:proofErr w:type="spellStart"/>
       <w:r>
         <w:t>Github</w:t>
       </w:r>
+      <w:proofErr w:type="spellEnd"/>
     </w:p>
     <w:p>
       <w:pPr>
@@ -3419,6 +3762,7 @@
         </w:numPr>
       </w:pPr>
       <w:r>
+        <w:lastRenderedPageBreak/>
         <w:t>Office Produkte</w:t>
       </w:r>
     </w:p>
@@ -3430,9 +3774,11 @@
           <w:numId w:val="9"/>
         </w:numPr>
       </w:pPr>
+      <w:proofErr w:type="spellStart"/>
       <w:r>
         <w:t>WinSCP</w:t>
       </w:r>
+      <w:proofErr w:type="spellEnd"/>
     </w:p>
     <w:p>
       <w:pPr>
@@ -3461,11 +3807,29 @@
     <w:p/>
     <w:p>
       <w:r>
-        <w:rPr>
-          <w:lang w:val="en-US"/>
-        </w:rPr>
-        <w:t>Personal/Gruppe: Lars Tenbrock, Michael Gede, Oliver Kaden, Pascal Gollnick</w:t>
-      </w:r>
+        <w:t xml:space="preserve">Personal/Gruppe: Lars </w:t>
+      </w:r>
+      <w:proofErr w:type="spellStart"/>
+      <w:r>
+        <w:t>Tenbrock</w:t>
+      </w:r>
+      <w:proofErr w:type="spellEnd"/>
+      <w:r>
+        <w:t xml:space="preserve">, Michael </w:t>
+      </w:r>
+      <w:proofErr w:type="spellStart"/>
+      <w:r>
+        <w:t>Gede</w:t>
+      </w:r>
+      <w:proofErr w:type="spellEnd"/>
+      <w:r>
+        <w:t xml:space="preserve">, Oliver Kaden, Pascal </w:t>
+      </w:r>
+      <w:proofErr w:type="spellStart"/>
+      <w:r>
+        <w:t>Gollnick</w:t>
+      </w:r>
+      <w:proofErr w:type="spellEnd"/>
     </w:p>
     <w:p/>
     <w:p/>
@@ -3473,11 +3837,11 @@
       <w:pPr>
         <w:pStyle w:val="berschrift2"/>
       </w:pPr>
-      <w:bookmarkStart w:id="7" w:name="_Toc530042231"/>
+      <w:bookmarkStart w:id="8" w:name="_Toc530046980"/>
       <w:r>
         <w:t>2.3Kostenplanung</w:t>
       </w:r>
-      <w:bookmarkEnd w:id="7"/>
+      <w:bookmarkEnd w:id="8"/>
     </w:p>
     <w:p/>
     <w:p>
@@ -3532,9 +3896,9 @@
     <w:p/>
     <w:tbl>
       <w:tblPr>
-        <w:tblStyle w:val="Tabellengitternetz"/>
+        <w:tblStyle w:val="Tabellenraster"/>
         <w:tblW w:w="0" w:type="auto"/>
-        <w:tblLook w:val="04A0"/>
+        <w:tblLook w:val="04A0" w:firstRow="1" w:lastRow="0" w:firstColumn="1" w:lastColumn="0" w:noHBand="0" w:noVBand="1"/>
       </w:tblPr>
       <w:tblGrid>
         <w:gridCol w:w="2303"/>
@@ -3641,11 +4005,11 @@
       <w:pPr>
         <w:pStyle w:val="berschrift2"/>
       </w:pPr>
-      <w:bookmarkStart w:id="8" w:name="_Toc530042232"/>
+      <w:bookmarkStart w:id="9" w:name="_Toc530046981"/>
       <w:r>
         <w:t>2.4Wirtschaftlichkeitsanalyse</w:t>
       </w:r>
-      <w:bookmarkEnd w:id="8"/>
+      <w:bookmarkEnd w:id="9"/>
     </w:p>
     <w:p/>
     <w:p>
@@ -3658,7 +4022,7 @@
       <w:pPr>
         <w:pStyle w:val="berschrift2"/>
       </w:pPr>
-      <w:bookmarkStart w:id="9" w:name="_Toc530042233"/>
+      <w:bookmarkStart w:id="10" w:name="_Toc530046982"/>
       <w:r>
         <w:t>2.</w:t>
       </w:r>
@@ -3668,7 +4032,7 @@
       <w:r>
         <w:t xml:space="preserve"> Entwicklungsprozess</w:t>
       </w:r>
-      <w:bookmarkEnd w:id="9"/>
+      <w:bookmarkEnd w:id="10"/>
     </w:p>
     <w:p/>
     <w:p>
@@ -3688,11 +4052,11 @@
       <w:pPr>
         <w:pStyle w:val="berschrift1"/>
       </w:pPr>
-      <w:bookmarkStart w:id="10" w:name="_Toc530042234"/>
+      <w:bookmarkStart w:id="11" w:name="_Toc530046983"/>
       <w:r>
         <w:t>3 Analysephase</w:t>
       </w:r>
-      <w:bookmarkEnd w:id="10"/>
+      <w:bookmarkEnd w:id="11"/>
     </w:p>
     <w:p/>
     <w:p>
@@ -3705,11 +4069,11 @@
       <w:pPr>
         <w:pStyle w:val="berschrift2"/>
       </w:pPr>
-      <w:bookmarkStart w:id="11" w:name="_Toc530042235"/>
+      <w:bookmarkStart w:id="12" w:name="_Toc530046984"/>
       <w:r>
         <w:t>3.1 Ist-Analyse</w:t>
       </w:r>
-      <w:bookmarkEnd w:id="11"/>
+      <w:bookmarkEnd w:id="12"/>
     </w:p>
     <w:p/>
     <w:p>
@@ -3741,11 +4105,11 @@
       <w:pPr>
         <w:pStyle w:val="berschrift2"/>
       </w:pPr>
-      <w:bookmarkStart w:id="12" w:name="_Toc530042236"/>
+      <w:bookmarkStart w:id="13" w:name="_Toc530046985"/>
       <w:r>
         <w:t>3.2 Lastenheft</w:t>
       </w:r>
-      <w:bookmarkEnd w:id="12"/>
+      <w:bookmarkEnd w:id="13"/>
     </w:p>
     <w:p/>
     <w:p>
@@ -3764,6 +4128,52 @@
       <w:r>
         <w:t>gestellt hatte.</w:t>
       </w:r>
+      <w:r>
+        <w:t xml:space="preserve"> </w:t>
+      </w:r>
+    </w:p>
+    <w:p>
+      <w:pPr>
+        <w:pStyle w:val="berschrift2"/>
+      </w:pPr>
+    </w:p>
+    <w:p>
+      <w:pPr>
+        <w:pStyle w:val="berschrift2"/>
+      </w:pPr>
+      <w:bookmarkStart w:id="14" w:name="_Toc530046986"/>
+      <w:r>
+        <w:t>3.3</w:t>
+      </w:r>
+      <w:r>
+        <w:t xml:space="preserve"> </w:t>
+      </w:r>
+      <w:r>
+        <w:t>Vorgehensmodell</w:t>
+      </w:r>
+      <w:bookmarkEnd w:id="14"/>
+    </w:p>
+    <w:p/>
+    <w:p>
+      <w:r>
+        <w:t xml:space="preserve">Für das vorliegende Projekt wird das bekannte erweiterte Wasserfallmodell als Vorgehensmodell gewählt (siehe Anhang, S. 39 ff.). Im Gegensatz zum klassischen (einfachen) Wasserfallmodell ist das erweiterte Wasserfallmodell flexibler in seiner Handhabung. Das heißt, für den Fall, dass Engpässe und Probleme im Lauf des Projektes sichtbar werden, hat man die Option, in die Phase, in der die Verzögerungen planerisch angesiedelt sind, zurück zu springen, um hier das entstandene Problem zu beseitigen. Da die gewünschten Kriterien und Anforderungen schon zu Beginn des Projektes klar definiert sind, kann von flexibleren Vorgehensmodellen, die eine Änderung und Überarbeitung der Funktionen und Anforderungen im Projekt-Verlauf erlauben, wie beispielsweise „Extreme </w:t>
+      </w:r>
+      <w:proofErr w:type="spellStart"/>
+      <w:r>
+        <w:t>Programming</w:t>
+      </w:r>
+      <w:proofErr w:type="spellEnd"/>
+      <w:r>
+        <w:t>“, „</w:t>
+      </w:r>
+      <w:proofErr w:type="spellStart"/>
+      <w:r>
+        <w:t>Prototyping</w:t>
+      </w:r>
+      <w:proofErr w:type="spellEnd"/>
+      <w:r>
+        <w:t>“ oder das „Spiralmodell“, was sich für größere und umfangreichere Projekte anbietet, abgesehen werden.</w:t>
+      </w:r>
     </w:p>
     <w:p>
       <w:pPr>
@@ -3772,18 +4182,13 @@
     </w:p>
     <w:p>
       <w:pPr>
-        <w:jc w:val="right"/>
-      </w:pPr>
-    </w:p>
-    <w:p>
-      <w:pPr>
         <w:pStyle w:val="berschrift1"/>
       </w:pPr>
-      <w:bookmarkStart w:id="13" w:name="_Toc530042237"/>
+      <w:bookmarkStart w:id="15" w:name="_Toc530046987"/>
       <w:r>
         <w:t>4. Entwurfsphase</w:t>
       </w:r>
-      <w:bookmarkEnd w:id="13"/>
+      <w:bookmarkEnd w:id="15"/>
     </w:p>
     <w:p/>
     <w:p>
@@ -3808,15 +4213,14 @@
       <w:pPr>
         <w:pStyle w:val="berschrift2"/>
       </w:pPr>
-      <w:bookmarkStart w:id="14" w:name="_Toc530042238"/>
-      <w:r>
-        <w:lastRenderedPageBreak/>
+      <w:bookmarkStart w:id="16" w:name="_Toc530046988"/>
+      <w:r>
         <w:t xml:space="preserve">4.1 </w:t>
       </w:r>
       <w:r>
         <w:t>Entwurf</w:t>
       </w:r>
-      <w:bookmarkEnd w:id="14"/>
+      <w:bookmarkEnd w:id="16"/>
     </w:p>
     <w:p/>
     <w:p>
@@ -3829,8 +4233,13 @@
       <w:r>
         <w:t xml:space="preserve">ein ERD sowie ein </w:t>
       </w:r>
-      <w:r>
-        <w:t>UseCase Diagramm</w:t>
+      <w:proofErr w:type="spellStart"/>
+      <w:r>
+        <w:t>UseCase</w:t>
+      </w:r>
+      <w:proofErr w:type="spellEnd"/>
+      <w:r>
+        <w:t xml:space="preserve"> Diagramm</w:t>
       </w:r>
       <w:r>
         <w:t xml:space="preserve"> erstellt</w:t>
@@ -3881,7 +4290,7 @@
                     </pic:cNvPicPr>
                   </pic:nvPicPr>
                   <pic:blipFill>
-                    <a:blip r:embed="rId9"/>
+                    <a:blip r:embed="rId11"/>
                     <a:srcRect/>
                     <a:stretch>
                       <a:fillRect/>
@@ -3945,7 +4354,7 @@
                     </pic:cNvPicPr>
                   </pic:nvPicPr>
                   <pic:blipFill>
-                    <a:blip r:embed="rId10"/>
+                    <a:blip r:embed="rId12"/>
                     <a:srcRect/>
                     <a:stretch>
                       <a:fillRect/>
@@ -3981,90 +4390,131 @@
       <w:r>
         <w:t xml:space="preserve">Abbildung </w:t>
       </w:r>
-      <w:fldSimple w:instr=" SEQ Abbildung \* ARABIC ">
-        <w:r>
-          <w:rPr>
-            <w:noProof/>
-          </w:rPr>
-          <w:t>3</w:t>
-        </w:r>
-      </w:fldSimple>
-      <w:r>
-        <w:t xml:space="preserve"> Teil des UseCase Diagramms </w:t>
-      </w:r>
-    </w:p>
-    <w:p/>
-    <w:p/>
-    <w:p/>
-    <w:p/>
-    <w:p/>
-    <w:p>
-      <w:r>
+      <w:r>
+        <w:fldChar w:fldCharType="begin"/>
+      </w:r>
+      <w:r>
+        <w:instrText xml:space="preserve"> SEQ Abbildung \* ARABIC </w:instrText>
+      </w:r>
+      <w:r>
+        <w:fldChar w:fldCharType="separate"/>
+      </w:r>
+      <w:r>
+        <w:rPr>
+          <w:noProof/>
+        </w:rPr>
+        <w:t>3</w:t>
+      </w:r>
+      <w:r>
+        <w:rPr>
+          <w:noProof/>
+        </w:rPr>
+        <w:fldChar w:fldCharType="end"/>
+      </w:r>
+      <w:r>
+        <w:t xml:space="preserve"> Teil des </w:t>
+      </w:r>
+      <w:proofErr w:type="spellStart"/>
+      <w:r>
+        <w:t>UseCase</w:t>
+      </w:r>
+      <w:proofErr w:type="spellEnd"/>
+      <w:r>
+        <w:t xml:space="preserve"> Diagramms </w:t>
+      </w:r>
+    </w:p>
+    <w:p/>
+    <w:p/>
+    <w:p/>
+    <w:p/>
+    <w:p/>
+    <w:p>
+      <w:r>
+        <w:t>Im nächsten Schritt wird ein Sequenz</w:t>
+      </w:r>
+      <w:r>
+        <w:t>-und Aktivitäts</w:t>
+      </w:r>
+      <w:r>
+        <w:t>diagramm erstellt,</w:t>
+      </w:r>
+      <w:r>
+        <w:t xml:space="preserve"> um </w:t>
+      </w:r>
+      <w:r>
+        <w:t xml:space="preserve">den Ablauf beziehungsweise die Reihenfolge der Interaktionen sowie </w:t>
+      </w:r>
+      <w:r>
+        <w:t>die Interaktionen zwischen Objekten darzustellen.</w:t>
+      </w:r>
+      <w:r>
+        <w:t xml:space="preserve"> (siehe   </w:t>
+      </w:r>
+      <w:r>
+        <w:fldChar w:fldCharType="begin"/>
+      </w:r>
+      <w:r>
+        <w:instrText xml:space="preserve"> REF _Ref527365667 \h  \* MERGEFORMAT </w:instrText>
+      </w:r>
+      <w:r>
+        <w:fldChar w:fldCharType="separate"/>
+      </w:r>
+      <w:r>
+        <w:rPr>
+          <w:color w:val="0070C0"/>
+        </w:rPr>
+        <w:t>8</w:t>
+      </w:r>
+      <w:r>
+        <w:rPr>
+          <w:color w:val="0070C0"/>
+        </w:rPr>
+        <w:t>.2 Aktivitätsdiagramm</w:t>
+      </w:r>
+      <w:r>
+        <w:fldChar w:fldCharType="end"/>
+      </w:r>
+      <w:r>
+        <w:t xml:space="preserve"> (Abbildung 4)</w:t>
+      </w:r>
+      <w:r>
+        <w:t xml:space="preserve"> und  </w:t>
+      </w:r>
+      <w:r>
+        <w:fldChar w:fldCharType="begin"/>
+      </w:r>
+      <w:r>
+        <w:instrText xml:space="preserve"> REF _Ref527365613 \h  \* MERGEFORMAT </w:instrText>
+      </w:r>
+      <w:r>
+        <w:fldChar w:fldCharType="separate"/>
+      </w:r>
+      <w:r>
+        <w:rPr>
+          <w:color w:val="0070C0"/>
+        </w:rPr>
+        <w:t>8</w:t>
+      </w:r>
+      <w:r>
+        <w:rPr>
+          <w:color w:val="0070C0"/>
+        </w:rPr>
+        <w:t>.3 Sequenzdiagramm</w:t>
+      </w:r>
+      <w:r>
+        <w:fldChar w:fldCharType="end"/>
+      </w:r>
+      <w:r>
+        <w:t>)</w:t>
+      </w:r>
+    </w:p>
+    <w:p/>
+    <w:p>
+      <w:r>
+        <w:rPr>
+          <w:noProof/>
+        </w:rPr>
         <w:lastRenderedPageBreak/>
-        <w:t>Im nächsten Schritt wird ein Sequenz</w:t>
-      </w:r>
-      <w:r>
-        <w:t>-und Aktivitäts</w:t>
-      </w:r>
-      <w:r>
-        <w:t>diagramm erstellt,</w:t>
-      </w:r>
-      <w:r>
-        <w:t xml:space="preserve"> um </w:t>
-      </w:r>
-      <w:r>
-        <w:t xml:space="preserve">den Ablauf beziehungsweise die Reihenfolge der Interaktionen sowie </w:t>
-      </w:r>
-      <w:r>
-        <w:t>die Interaktionen zwischen Objekten darzustellen.</w:t>
-      </w:r>
-      <w:r>
-        <w:t xml:space="preserve"> (siehe   </w:t>
-      </w:r>
-      <w:fldSimple w:instr=" REF _Ref527365667 \h  \* MERGEFORMAT ">
-        <w:r>
-          <w:rPr>
-            <w:color w:val="0070C0"/>
-          </w:rPr>
-          <w:t>8</w:t>
-        </w:r>
-        <w:r>
-          <w:rPr>
-            <w:color w:val="0070C0"/>
-          </w:rPr>
-          <w:t>.2 Aktivitätsdiagramm</w:t>
-        </w:r>
-      </w:fldSimple>
-      <w:r>
-        <w:t xml:space="preserve"> (Abbildung 4)</w:t>
-      </w:r>
-      <w:r>
-        <w:t xml:space="preserve"> und  </w:t>
-      </w:r>
-      <w:fldSimple w:instr=" REF _Ref527365613 \h  \* MERGEFORMAT ">
-        <w:r>
-          <w:rPr>
-            <w:color w:val="0070C0"/>
-          </w:rPr>
-          <w:t>8</w:t>
-        </w:r>
-        <w:r>
-          <w:rPr>
-            <w:color w:val="0070C0"/>
-          </w:rPr>
-          <w:t>.3 Sequenzdiagramm</w:t>
-        </w:r>
-      </w:fldSimple>
-      <w:r>
-        <w:t>)</w:t>
-      </w:r>
-    </w:p>
-    <w:p/>
-    <w:p>
-      <w:r>
-        <w:rPr>
-          <w:noProof/>
-        </w:rPr>
         <w:drawing>
           <wp:inline distT="0" distB="0" distL="0" distR="0">
             <wp:extent cx="5753100" cy="5364480"/>
@@ -4083,7 +4533,7 @@
                     </pic:cNvPicPr>
                   </pic:nvPicPr>
                   <pic:blipFill>
-                    <a:blip r:embed="rId11" cstate="print"/>
+                    <a:blip r:embed="rId13" cstate="print"/>
                     <a:srcRect/>
                     <a:stretch>
                       <a:fillRect/>
@@ -4180,6 +4630,9 @@
     <w:p/>
     <w:p>
       <w:r>
+        <w:rPr>
+          <w:noProof/>
+        </w:rPr>
         <w:drawing>
           <wp:inline distT="0" distB="0" distL="0" distR="0">
             <wp:extent cx="5846729" cy="4396740"/>
@@ -4198,7 +4651,7 @@
                     </pic:cNvPicPr>
                   </pic:nvPicPr>
                   <pic:blipFill>
-                    <a:blip r:embed="rId12"/>
+                    <a:blip r:embed="rId14"/>
                     <a:srcRect/>
                     <a:stretch>
                       <a:fillRect/>
@@ -4280,11 +4733,12 @@
       <w:pPr>
         <w:pStyle w:val="berschrift2"/>
       </w:pPr>
-      <w:bookmarkStart w:id="15" w:name="_Toc530042239"/>
-      <w:r>
+      <w:bookmarkStart w:id="17" w:name="_Toc530046989"/>
+      <w:r>
+        <w:lastRenderedPageBreak/>
         <w:t>4.2 Pflichtenheft</w:t>
       </w:r>
-      <w:bookmarkEnd w:id="15"/>
+      <w:bookmarkEnd w:id="17"/>
     </w:p>
     <w:p/>
     <w:p>
@@ -4304,15 +4758,15 @@
         <w:ind w:left="357" w:hanging="357"/>
         <w:jc w:val="both"/>
       </w:pPr>
-      <w:bookmarkStart w:id="16" w:name="_Toc37074840"/>
-      <w:bookmarkStart w:id="17" w:name="_Toc529864113"/>
-      <w:bookmarkStart w:id="18" w:name="_Toc530042240"/>
+      <w:bookmarkStart w:id="18" w:name="_Toc37074840"/>
+      <w:bookmarkStart w:id="19" w:name="_Toc529864113"/>
+      <w:bookmarkStart w:id="20" w:name="_Toc530046990"/>
       <w:r>
         <w:t>Zielbestimmung – Einleitung</w:t>
       </w:r>
-      <w:bookmarkEnd w:id="16"/>
-      <w:bookmarkEnd w:id="17"/>
       <w:bookmarkEnd w:id="18"/>
+      <w:bookmarkEnd w:id="19"/>
+      <w:bookmarkEnd w:id="20"/>
     </w:p>
     <w:p/>
     <w:p>
@@ -4340,16 +4794,16 @@
           <w:color w:val="auto"/>
         </w:rPr>
       </w:pPr>
-      <w:bookmarkStart w:id="19" w:name="_Toc529864114"/>
-      <w:bookmarkStart w:id="20" w:name="_Toc530042241"/>
+      <w:bookmarkStart w:id="21" w:name="_Toc529864114"/>
+      <w:bookmarkStart w:id="22" w:name="_Toc530046991"/>
       <w:r>
         <w:rPr>
           <w:color w:val="auto"/>
         </w:rPr>
         <w:t>Musskriterien</w:t>
       </w:r>
-      <w:bookmarkEnd w:id="19"/>
-      <w:bookmarkEnd w:id="20"/>
+      <w:bookmarkEnd w:id="21"/>
+      <w:bookmarkEnd w:id="22"/>
     </w:p>
     <w:p>
       <w:pPr>
@@ -4460,7 +4914,15 @@
         <w:jc w:val="both"/>
       </w:pPr>
       <w:r>
-        <w:t>Die Konferenzleiter sowie der Protokollant erhalten in der Einladung einen Hinweisauf den Status (Konferenzleiter/Protokollant).</w:t>
+        <w:t xml:space="preserve">Die Konferenzleiter sowie der Protokollant erhalten in der Einladung einen </w:t>
+      </w:r>
+      <w:proofErr w:type="spellStart"/>
+      <w:r>
+        <w:t>Hinweisauf</w:t>
+      </w:r>
+      <w:proofErr w:type="spellEnd"/>
+      <w:r>
+        <w:t xml:space="preserve"> den Status (Konferenzleiter/Protokollant).</w:t>
       </w:r>
     </w:p>
     <w:p/>
@@ -4469,14 +4931,14 @@
       <w:pPr>
         <w:pStyle w:val="berschrift1"/>
       </w:pPr>
-      <w:bookmarkStart w:id="21" w:name="_Toc530042242"/>
+      <w:bookmarkStart w:id="23" w:name="_Toc530046992"/>
       <w:r>
         <w:t xml:space="preserve">5. </w:t>
       </w:r>
       <w:r>
         <w:t>Implementierungsphase</w:t>
       </w:r>
-      <w:bookmarkEnd w:id="21"/>
+      <w:bookmarkEnd w:id="23"/>
     </w:p>
     <w:p>
       <w:r>
@@ -4488,14 +4950,14 @@
       <w:pPr>
         <w:pStyle w:val="berschrift2"/>
       </w:pPr>
-      <w:bookmarkStart w:id="22" w:name="_Toc530042243"/>
+      <w:bookmarkStart w:id="24" w:name="_Toc530046993"/>
       <w:r>
         <w:t xml:space="preserve">5.1 </w:t>
       </w:r>
       <w:r>
         <w:t>Qualitätssicherung und Nachbesserungen</w:t>
       </w:r>
-      <w:bookmarkEnd w:id="22"/>
+      <w:bookmarkEnd w:id="24"/>
     </w:p>
     <w:p>
       <w:r>
@@ -4519,27 +4981,27 @@
       <w:pPr>
         <w:pStyle w:val="berschrift1"/>
       </w:pPr>
-      <w:bookmarkStart w:id="23" w:name="_Toc530042244"/>
+      <w:bookmarkStart w:id="25" w:name="_Toc530046994"/>
       <w:r>
         <w:t xml:space="preserve">6. </w:t>
       </w:r>
       <w:r>
         <w:t>Abnahme</w:t>
       </w:r>
-      <w:bookmarkEnd w:id="23"/>
+      <w:bookmarkEnd w:id="25"/>
     </w:p>
     <w:p>
       <w:pPr>
         <w:pStyle w:val="berschrift2"/>
       </w:pPr>
-      <w:bookmarkStart w:id="24" w:name="_Toc530042245"/>
+      <w:bookmarkStart w:id="26" w:name="_Toc530046995"/>
       <w:r>
         <w:t xml:space="preserve">6.1 </w:t>
       </w:r>
       <w:r>
         <w:t>Abnahme durch</w:t>
       </w:r>
-      <w:bookmarkEnd w:id="24"/>
+      <w:bookmarkEnd w:id="26"/>
     </w:p>
     <w:p>
       <w:pPr>
@@ -4565,21 +5027,21 @@
       <w:pPr>
         <w:pStyle w:val="berschrift1"/>
       </w:pPr>
-      <w:bookmarkStart w:id="25" w:name="_Toc530042246"/>
+      <w:bookmarkStart w:id="27" w:name="_Toc530046996"/>
       <w:r>
         <w:t>7</w:t>
       </w:r>
       <w:r>
         <w:t>. Fazit</w:t>
       </w:r>
-      <w:bookmarkEnd w:id="25"/>
+      <w:bookmarkEnd w:id="27"/>
     </w:p>
     <w:p/>
     <w:p>
       <w:pPr>
         <w:pStyle w:val="berschrift2"/>
       </w:pPr>
-      <w:bookmarkStart w:id="26" w:name="_Toc530042247"/>
+      <w:bookmarkStart w:id="28" w:name="_Toc530046997"/>
       <w:r>
         <w:t>7</w:t>
       </w:r>
@@ -4592,7 +5054,7 @@
       <w:r>
         <w:t>ergleich</w:t>
       </w:r>
-      <w:bookmarkEnd w:id="26"/>
+      <w:bookmarkEnd w:id="28"/>
     </w:p>
     <w:p/>
     <w:p>
@@ -4906,7 +5368,60 @@
         <w:rPr>
           <w:noProof/>
         </w:rPr>
+        <w:t xml:space="preserve">Status: </w:t>
+      </w:r>
+      <w:r>
+        <w:rPr>
+          <w:noProof/>
+          <w:color w:val="00B050"/>
+        </w:rPr>
+        <w:t>Erfüllt</w:t>
+      </w:r>
+    </w:p>
+    <w:p>
+      <w:pPr>
+        <w:rPr>
+          <w:noProof/>
+        </w:rPr>
+      </w:pPr>
+    </w:p>
+    <w:p>
+      <w:pPr>
+        <w:rPr>
+          <w:noProof/>
+        </w:rPr>
+      </w:pPr>
+      <w:r>
+        <w:rPr>
+          <w:noProof/>
+        </w:rPr>
         <w:lastRenderedPageBreak/>
+        <w:t>Standard Lehrerkonto Zugang</w:t>
+      </w:r>
+    </w:p>
+    <w:p>
+      <w:pPr>
+        <w:rPr>
+          <w:noProof/>
+        </w:rPr>
+      </w:pPr>
+      <w:r>
+        <w:rPr>
+          <w:noProof/>
+        </w:rPr>
+        <w:t>Zugang über das standard Lehrerkonto</w:t>
+      </w:r>
+    </w:p>
+    <w:p>
+      <w:pPr>
+        <w:rPr>
+          <w:noProof/>
+        </w:rPr>
+      </w:pPr>
+      <w:r>
+        <w:rPr>
+          <w:noProof/>
+        </w:rPr>
         <w:t xml:space="preserve">Status: </w:t>
       </w:r>
       <w:r>
@@ -4934,20 +5449,7 @@
         <w:rPr>
           <w:noProof/>
         </w:rPr>
-        <w:t>Standard Lehrerkonto Zugang</w:t>
-      </w:r>
-    </w:p>
-    <w:p>
-      <w:pPr>
-        <w:rPr>
-          <w:noProof/>
-        </w:rPr>
-      </w:pPr>
-      <w:r>
-        <w:rPr>
-          <w:noProof/>
-        </w:rPr>
-        <w:t>Zugang über das standard Lehrerkonto</w:t>
+        <w:t>GSO Design</w:t>
       </w:r>
     </w:p>
     <w:p>
@@ -4987,7 +5489,20 @@
         <w:rPr>
           <w:noProof/>
         </w:rPr>
-        <w:t>GSO Design</w:t>
+        <w:t>Spätere Bearbeitung</w:t>
+      </w:r>
+    </w:p>
+    <w:p>
+      <w:pPr>
+        <w:rPr>
+          <w:noProof/>
+        </w:rPr>
+      </w:pPr>
+      <w:r>
+        <w:rPr>
+          <w:noProof/>
+        </w:rPr>
+        <w:t xml:space="preserve">Konferenzleiter und Protokollanten können später </w:t>
       </w:r>
     </w:p>
     <w:p>
@@ -5027,20 +5542,20 @@
         <w:rPr>
           <w:noProof/>
         </w:rPr>
-        <w:t>Spätere Bearbeitung</w:t>
-      </w:r>
-    </w:p>
-    <w:p>
-      <w:pPr>
-        <w:rPr>
-          <w:noProof/>
-        </w:rPr>
-      </w:pPr>
-      <w:r>
-        <w:rPr>
-          <w:noProof/>
-        </w:rPr>
-        <w:t xml:space="preserve">Konferenzleiter und Protokollanten können später </w:t>
+        <w:t>Versionierung</w:t>
+      </w:r>
+    </w:p>
+    <w:p>
+      <w:pPr>
+        <w:rPr>
+          <w:noProof/>
+        </w:rPr>
+      </w:pPr>
+      <w:r>
+        <w:rPr>
+          <w:noProof/>
+        </w:rPr>
+        <w:t xml:space="preserve">Versionierung der Protokolle und Beschlüsse </w:t>
       </w:r>
     </w:p>
     <w:p>
@@ -5080,20 +5595,20 @@
         <w:rPr>
           <w:noProof/>
         </w:rPr>
-        <w:t>Versionierung</w:t>
-      </w:r>
-    </w:p>
-    <w:p>
-      <w:pPr>
-        <w:rPr>
-          <w:noProof/>
-        </w:rPr>
-      </w:pPr>
-      <w:r>
-        <w:rPr>
-          <w:noProof/>
-        </w:rPr>
-        <w:t xml:space="preserve">Versionierung der Protokolle und Beschlüsse </w:t>
+        <w:t>Anlagen Upload</w:t>
+      </w:r>
+    </w:p>
+    <w:p>
+      <w:pPr>
+        <w:rPr>
+          <w:noProof/>
+        </w:rPr>
+      </w:pPr>
+      <w:r>
+        <w:rPr>
+          <w:noProof/>
+        </w:rPr>
+        <w:t>Möglichkeit zum upload von Anlagen</w:t>
       </w:r>
     </w:p>
     <w:p>
@@ -5116,73 +5631,20 @@
         <w:t>Erfüllt</w:t>
       </w:r>
     </w:p>
-    <w:p>
-      <w:pPr>
-        <w:rPr>
-          <w:noProof/>
-        </w:rPr>
-      </w:pPr>
-    </w:p>
-    <w:p>
-      <w:pPr>
-        <w:rPr>
-          <w:noProof/>
-        </w:rPr>
-      </w:pPr>
-      <w:r>
-        <w:rPr>
-          <w:noProof/>
-        </w:rPr>
-        <w:t>Anlagen Upload</w:t>
-      </w:r>
-    </w:p>
-    <w:p>
-      <w:pPr>
-        <w:rPr>
-          <w:noProof/>
-        </w:rPr>
-      </w:pPr>
-      <w:r>
-        <w:rPr>
-          <w:noProof/>
-        </w:rPr>
-        <w:t>Möglichkeit zum upload von Anlagen</w:t>
-      </w:r>
-    </w:p>
-    <w:p>
-      <w:pPr>
-        <w:rPr>
-          <w:noProof/>
-        </w:rPr>
-      </w:pPr>
-      <w:r>
-        <w:rPr>
-          <w:noProof/>
-        </w:rPr>
-        <w:t xml:space="preserve">Status: </w:t>
-      </w:r>
-      <w:r>
-        <w:rPr>
-          <w:noProof/>
-          <w:color w:val="00B050"/>
-        </w:rPr>
-        <w:t>Erfüllt</w:t>
-      </w:r>
-    </w:p>
     <w:p/>
     <w:p/>
     <w:p>
       <w:pPr>
         <w:pStyle w:val="berschrift2"/>
       </w:pPr>
-      <w:bookmarkStart w:id="27" w:name="_Toc530042248"/>
+      <w:bookmarkStart w:id="29" w:name="_Toc530046998"/>
       <w:r>
         <w:t>7.2</w:t>
       </w:r>
       <w:r>
         <w:t>Gewonnene Kenntnisse</w:t>
       </w:r>
-      <w:bookmarkEnd w:id="27"/>
+      <w:bookmarkEnd w:id="29"/>
     </w:p>
     <w:p>
       <w:r>
@@ -5252,31 +5714,31 @@
       <w:pPr>
         <w:pStyle w:val="berschrift1"/>
       </w:pPr>
-      <w:bookmarkStart w:id="28" w:name="_Toc530042249"/>
+      <w:bookmarkStart w:id="30" w:name="_Toc530046999"/>
+      <w:r>
+        <w:t>8</w:t>
+      </w:r>
+      <w:r>
+        <w:t>. Anhang</w:t>
+      </w:r>
+      <w:bookmarkEnd w:id="30"/>
+    </w:p>
+    <w:p/>
+    <w:p>
+      <w:pPr>
+        <w:pStyle w:val="berschrift2"/>
+      </w:pPr>
+      <w:bookmarkStart w:id="31" w:name="_Ref527365667"/>
+      <w:bookmarkStart w:id="32" w:name="_Toc530047000"/>
       <w:r>
         <w:lastRenderedPageBreak/>
         <w:t>8</w:t>
       </w:r>
       <w:r>
-        <w:t>. Anhang</w:t>
-      </w:r>
-      <w:bookmarkEnd w:id="28"/>
-    </w:p>
-    <w:p/>
-    <w:p>
-      <w:pPr>
-        <w:pStyle w:val="berschrift2"/>
-      </w:pPr>
-      <w:bookmarkStart w:id="29" w:name="_Ref527365667"/>
-      <w:bookmarkStart w:id="30" w:name="_Toc530042250"/>
-      <w:r>
-        <w:t>8</w:t>
-      </w:r>
-      <w:r>
         <w:t>.2Aktivitätsdiagramm</w:t>
       </w:r>
-      <w:bookmarkEnd w:id="29"/>
-      <w:bookmarkEnd w:id="30"/>
+      <w:bookmarkEnd w:id="31"/>
+      <w:bookmarkEnd w:id="32"/>
     </w:p>
     <w:p>
       <w:r>
@@ -5309,7 +5771,7 @@
                     </pic:cNvPicPr>
                   </pic:nvPicPr>
                   <pic:blipFill>
-                    <a:blip r:embed="rId13" cstate="print"/>
+                    <a:blip r:embed="rId15" cstate="print"/>
                     <a:srcRect/>
                     <a:stretch>
                       <a:fillRect/>
@@ -5341,7 +5803,7 @@
     <w:p>
       <w:pPr>
         <w:sectPr>
-          <w:footerReference w:type="default" r:id="rId14"/>
+          <w:footerReference w:type="default" r:id="rId16"/>
           <w:pgSz w:w="16839" w:h="23814" w:code="8"/>
           <w:pgMar w:top="1417" w:right="1417" w:bottom="1134" w:left="1417" w:header="708" w:footer="708" w:gutter="0"/>
           <w:cols w:space="708"/>
@@ -5353,8 +5815,8 @@
       <w:pPr>
         <w:pStyle w:val="berschrift2"/>
       </w:pPr>
-      <w:bookmarkStart w:id="31" w:name="_Ref527365613"/>
-      <w:bookmarkStart w:id="32" w:name="_Toc530042251"/>
+      <w:bookmarkStart w:id="33" w:name="_Ref527365613"/>
+      <w:bookmarkStart w:id="34" w:name="_Toc530047001"/>
       <w:r>
         <w:lastRenderedPageBreak/>
         <w:t>8</w:t>
@@ -5365,8 +5827,8 @@
       <w:r>
         <w:t>3Sequenzdiagramm</w:t>
       </w:r>
-      <w:bookmarkEnd w:id="31"/>
-      <w:bookmarkEnd w:id="32"/>
+      <w:bookmarkEnd w:id="33"/>
+      <w:bookmarkEnd w:id="34"/>
       <w:r>
         <w:t xml:space="preserve"> </w:t>
       </w:r>
@@ -5402,7 +5864,7 @@
                     </pic:cNvPicPr>
                   </pic:nvPicPr>
                   <pic:blipFill>
-                    <a:blip r:embed="rId15"/>
+                    <a:blip r:embed="rId17"/>
                     <a:srcRect r="-72057" b="36082"/>
                     <a:stretch>
                       <a:fillRect/>
@@ -5476,12 +5938,20 @@
       <w:pPr>
         <w:pStyle w:val="berschrift2"/>
       </w:pPr>
-      <w:bookmarkStart w:id="33" w:name="_Toc530042252"/>
+      <w:bookmarkStart w:id="35" w:name="_Toc530047002"/>
       <w:r>
         <w:lastRenderedPageBreak/>
-        <w:t>8.4 UseCase Diagramm (Admin)</w:t>
-      </w:r>
-      <w:bookmarkEnd w:id="33"/>
+        <w:t xml:space="preserve">8.4 </w:t>
+      </w:r>
+      <w:proofErr w:type="spellStart"/>
+      <w:r>
+        <w:t>UseCase</w:t>
+      </w:r>
+      <w:proofErr w:type="spellEnd"/>
+      <w:r>
+        <w:t xml:space="preserve"> Diagramm (Admin)</w:t>
+      </w:r>
+      <w:bookmarkEnd w:id="35"/>
     </w:p>
     <w:p/>
     <w:p/>
@@ -5508,7 +5978,7 @@
                     </pic:cNvPicPr>
                   </pic:nvPicPr>
                   <pic:blipFill>
-                    <a:blip r:embed="rId10"/>
+                    <a:blip r:embed="rId12"/>
                     <a:srcRect/>
                     <a:stretch>
                       <a:fillRect/>
@@ -5543,17 +6013,26 @@
       <w:pPr>
         <w:pStyle w:val="berschrift2"/>
       </w:pPr>
-      <w:bookmarkStart w:id="34" w:name="_Toc530042253"/>
-      <w:r>
-        <w:t>8.5 UseCase Diagramm (Bereichsleiter)</w:t>
-      </w:r>
-      <w:bookmarkEnd w:id="34"/>
+      <w:bookmarkStart w:id="36" w:name="_Toc530047003"/>
+      <w:r>
+        <w:t xml:space="preserve">8.5 </w:t>
+      </w:r>
+      <w:proofErr w:type="spellStart"/>
+      <w:r>
+        <w:t>UseCase</w:t>
+      </w:r>
+      <w:proofErr w:type="spellEnd"/>
+      <w:r>
+        <w:t xml:space="preserve"> Diagramm (Bereichsleiter)</w:t>
+      </w:r>
+      <w:bookmarkEnd w:id="36"/>
     </w:p>
     <w:p/>
     <w:p>
       <w:pPr>
         <w:pStyle w:val="berschrift2"/>
       </w:pPr>
+      <w:bookmarkStart w:id="37" w:name="_Toc530047004"/>
       <w:r>
         <w:rPr>
           <w:noProof/>
@@ -5576,7 +6055,7 @@
                     </pic:cNvPicPr>
                   </pic:nvPicPr>
                   <pic:blipFill>
-                    <a:blip r:embed="rId16"/>
+                    <a:blip r:embed="rId9"/>
                     <a:srcRect/>
                     <a:stretch>
                       <a:fillRect/>
@@ -5604,6 +6083,7 @@
           </wp:inline>
         </w:drawing>
       </w:r>
+      <w:bookmarkEnd w:id="37"/>
     </w:p>
     <w:p/>
     <w:p/>
@@ -5619,12 +6099,20 @@
       <w:pPr>
         <w:pStyle w:val="berschrift2"/>
       </w:pPr>
-      <w:bookmarkStart w:id="35" w:name="_Toc530042254"/>
+      <w:bookmarkStart w:id="38" w:name="_Toc530047005"/>
       <w:r>
         <w:lastRenderedPageBreak/>
-        <w:t>8.6 UseCase Diagramm (Lehrer)</w:t>
-      </w:r>
-      <w:bookmarkEnd w:id="35"/>
+        <w:t xml:space="preserve">8.6 </w:t>
+      </w:r>
+      <w:proofErr w:type="spellStart"/>
+      <w:r>
+        <w:t>UseCase</w:t>
+      </w:r>
+      <w:proofErr w:type="spellEnd"/>
+      <w:r>
+        <w:t xml:space="preserve"> Diagramm (Lehrer)</w:t>
+      </w:r>
+      <w:bookmarkEnd w:id="38"/>
     </w:p>
     <w:p/>
     <w:p>
@@ -5650,7 +6138,7 @@
                     </pic:cNvPicPr>
                   </pic:nvPicPr>
                   <pic:blipFill>
-                    <a:blip r:embed="rId17"/>
+                    <a:blip r:embed="rId18"/>
                     <a:srcRect/>
                     <a:stretch>
                       <a:fillRect/>
@@ -5680,7 +6168,7 @@
       </w:r>
     </w:p>
     <w:sectPr>
-      <w:headerReference w:type="default" r:id="rId18"/>
+      <w:headerReference w:type="default" r:id="rId19"/>
       <w:pgSz w:w="16839" w:h="23814" w:code="8"/>
       <w:pgMar w:top="1418" w:right="1134" w:bottom="1418" w:left="2268" w:header="709" w:footer="709" w:gutter="0"/>
       <w:pgNumType w:start="1"/>
@@ -5693,8 +6181,8 @@
 </file>
 
 <file path=word/endnotes.xml><?xml version="1.0" encoding="utf-8"?>
-<w:endnotes xmlns:ve="http://schemas.openxmlformats.org/markup-compatibility/2006" xmlns:o="urn:schemas-microsoft-com:office:office" xmlns:r="http://schemas.openxmlformats.org/officeDocument/2006/relationships" xmlns:m="http://schemas.openxmlformats.org/officeDocument/2006/math" xmlns:v="urn:schemas-microsoft-com:vml" xmlns:wp="http://schemas.openxmlformats.org/drawingml/2006/wordprocessingDrawing" xmlns:w10="urn:schemas-microsoft-com:office:word" xmlns:w="http://schemas.openxmlformats.org/wordprocessingml/2006/main" xmlns:wne="http://schemas.microsoft.com/office/word/2006/wordml">
-  <w:endnote w:type="separator" w:id="0">
+<w:endnotes xmlns:wpc="http://schemas.microsoft.com/office/word/2010/wordprocessingCanvas" xmlns:mc="http://schemas.openxmlformats.org/markup-compatibility/2006" xmlns:o="urn:schemas-microsoft-com:office:office" xmlns:r="http://schemas.openxmlformats.org/officeDocument/2006/relationships" xmlns:m="http://schemas.openxmlformats.org/officeDocument/2006/math" xmlns:v="urn:schemas-microsoft-com:vml" xmlns:wp14="http://schemas.microsoft.com/office/word/2010/wordprocessingDrawing" xmlns:wp="http://schemas.openxmlformats.org/drawingml/2006/wordprocessingDrawing" xmlns:w10="urn:schemas-microsoft-com:office:word" xmlns:w="http://schemas.openxmlformats.org/wordprocessingml/2006/main" xmlns:w14="http://schemas.microsoft.com/office/word/2010/wordml" xmlns:wpg="http://schemas.microsoft.com/office/word/2010/wordprocessingGroup" xmlns:wpi="http://schemas.microsoft.com/office/word/2010/wordprocessingInk" xmlns:wne="http://schemas.microsoft.com/office/word/2006/wordml" xmlns:wps="http://schemas.microsoft.com/office/word/2010/wordprocessingShape" mc:Ignorable="w14 wp14">
+  <w:endnote w:type="separator" w:id="-1">
     <w:p>
       <w:pPr>
         <w:spacing w:line="240" w:lineRule="auto"/>
@@ -5704,7 +6192,7 @@
       </w:r>
     </w:p>
   </w:endnote>
-  <w:endnote w:type="continuationSeparator" w:id="1">
+  <w:endnote w:type="continuationSeparator" w:id="0">
     <w:p>
       <w:pPr>
         <w:spacing w:line="240" w:lineRule="auto"/>
@@ -5718,7 +6206,7 @@
 </file>
 
 <file path=word/footer1.xml><?xml version="1.0" encoding="utf-8"?>
-<w:ftr xmlns:ve="http://schemas.openxmlformats.org/markup-compatibility/2006" xmlns:o="urn:schemas-microsoft-com:office:office" xmlns:r="http://schemas.openxmlformats.org/officeDocument/2006/relationships" xmlns:m="http://schemas.openxmlformats.org/officeDocument/2006/math" xmlns:v="urn:schemas-microsoft-com:vml" xmlns:wp="http://schemas.openxmlformats.org/drawingml/2006/wordprocessingDrawing" xmlns:w10="urn:schemas-microsoft-com:office:word" xmlns:w="http://schemas.openxmlformats.org/wordprocessingml/2006/main" xmlns:wne="http://schemas.microsoft.com/office/word/2006/wordml">
+<w:ftr xmlns:wpc="http://schemas.microsoft.com/office/word/2010/wordprocessingCanvas" xmlns:mc="http://schemas.openxmlformats.org/markup-compatibility/2006" xmlns:o="urn:schemas-microsoft-com:office:office" xmlns:r="http://schemas.openxmlformats.org/officeDocument/2006/relationships" xmlns:m="http://schemas.openxmlformats.org/officeDocument/2006/math" xmlns:v="urn:schemas-microsoft-com:vml" xmlns:wp14="http://schemas.microsoft.com/office/word/2010/wordprocessingDrawing" xmlns:wp="http://schemas.openxmlformats.org/drawingml/2006/wordprocessingDrawing" xmlns:w10="urn:schemas-microsoft-com:office:word" xmlns:w="http://schemas.openxmlformats.org/wordprocessingml/2006/main" xmlns:w14="http://schemas.microsoft.com/office/word/2010/wordml" xmlns:wpg="http://schemas.microsoft.com/office/word/2010/wordprocessingGroup" xmlns:wpi="http://schemas.microsoft.com/office/word/2010/wordprocessingInk" xmlns:wne="http://schemas.microsoft.com/office/word/2006/wordml" xmlns:wps="http://schemas.microsoft.com/office/word/2010/wordprocessingShape" mc:Ignorable="w14 wp14">
   <w:sdt>
     <w:sdtPr>
       <w:id w:val="7830715"/>
@@ -5727,20 +6215,34 @@
         <w:docPartUnique/>
       </w:docPartObj>
     </w:sdtPr>
+    <w:sdtEndPr/>
     <w:sdtContent>
       <w:p>
         <w:pPr>
           <w:pStyle w:val="Fuzeile"/>
           <w:jc w:val="center"/>
         </w:pPr>
-        <w:fldSimple w:instr=" PAGE   \* MERGEFORMAT ">
-          <w:r>
-            <w:rPr>
-              <w:noProof/>
-            </w:rPr>
-            <w:t>2</w:t>
-          </w:r>
-        </w:fldSimple>
+        <w:r>
+          <w:fldChar w:fldCharType="begin"/>
+        </w:r>
+        <w:r>
+          <w:instrText xml:space="preserve"> PAGE   \* MERGEFORMAT </w:instrText>
+        </w:r>
+        <w:r>
+          <w:fldChar w:fldCharType="separate"/>
+        </w:r>
+        <w:r>
+          <w:rPr>
+            <w:noProof/>
+          </w:rPr>
+          <w:t>2</w:t>
+        </w:r>
+        <w:r>
+          <w:rPr>
+            <w:noProof/>
+          </w:rPr>
+          <w:fldChar w:fldCharType="end"/>
+        </w:r>
       </w:p>
     </w:sdtContent>
   </w:sdt>
@@ -5753,8 +6255,8 @@
 </file>
 
 <file path=word/footnotes.xml><?xml version="1.0" encoding="utf-8"?>
-<w:footnotes xmlns:ve="http://schemas.openxmlformats.org/markup-compatibility/2006" xmlns:o="urn:schemas-microsoft-com:office:office" xmlns:r="http://schemas.openxmlformats.org/officeDocument/2006/relationships" xmlns:m="http://schemas.openxmlformats.org/officeDocument/2006/math" xmlns:v="urn:schemas-microsoft-com:vml" xmlns:wp="http://schemas.openxmlformats.org/drawingml/2006/wordprocessingDrawing" xmlns:w10="urn:schemas-microsoft-com:office:word" xmlns:w="http://schemas.openxmlformats.org/wordprocessingml/2006/main" xmlns:wne="http://schemas.microsoft.com/office/word/2006/wordml">
-  <w:footnote w:type="separator" w:id="0">
+<w:footnotes xmlns:wpc="http://schemas.microsoft.com/office/word/2010/wordprocessingCanvas" xmlns:mc="http://schemas.openxmlformats.org/markup-compatibility/2006" xmlns:o="urn:schemas-microsoft-com:office:office" xmlns:r="http://schemas.openxmlformats.org/officeDocument/2006/relationships" xmlns:m="http://schemas.openxmlformats.org/officeDocument/2006/math" xmlns:v="urn:schemas-microsoft-com:vml" xmlns:wp14="http://schemas.microsoft.com/office/word/2010/wordprocessingDrawing" xmlns:wp="http://schemas.openxmlformats.org/drawingml/2006/wordprocessingDrawing" xmlns:w10="urn:schemas-microsoft-com:office:word" xmlns:w="http://schemas.openxmlformats.org/wordprocessingml/2006/main" xmlns:w14="http://schemas.microsoft.com/office/word/2010/wordml" xmlns:wpg="http://schemas.microsoft.com/office/word/2010/wordprocessingGroup" xmlns:wpi="http://schemas.microsoft.com/office/word/2010/wordprocessingInk" xmlns:wne="http://schemas.microsoft.com/office/word/2006/wordml" xmlns:wps="http://schemas.microsoft.com/office/word/2010/wordprocessingShape" mc:Ignorable="w14 wp14">
+  <w:footnote w:type="separator" w:id="-1">
     <w:p>
       <w:pPr>
         <w:spacing w:line="240" w:lineRule="auto"/>
@@ -5764,7 +6266,7 @@
       </w:r>
     </w:p>
   </w:footnote>
-  <w:footnote w:type="continuationSeparator" w:id="1">
+  <w:footnote w:type="continuationSeparator" w:id="0">
     <w:p>
       <w:pPr>
         <w:spacing w:line="240" w:lineRule="auto"/>
@@ -5778,7 +6280,7 @@
 </file>
 
 <file path=word/header1.xml><?xml version="1.0" encoding="utf-8"?>
-<w:hdr xmlns:ve="http://schemas.openxmlformats.org/markup-compatibility/2006" xmlns:o="urn:schemas-microsoft-com:office:office" xmlns:r="http://schemas.openxmlformats.org/officeDocument/2006/relationships" xmlns:m="http://schemas.openxmlformats.org/officeDocument/2006/math" xmlns:v="urn:schemas-microsoft-com:vml" xmlns:wp="http://schemas.openxmlformats.org/drawingml/2006/wordprocessingDrawing" xmlns:w10="urn:schemas-microsoft-com:office:word" xmlns:w="http://schemas.openxmlformats.org/wordprocessingml/2006/main" xmlns:wne="http://schemas.microsoft.com/office/word/2006/wordml">
+<w:hdr xmlns:wpc="http://schemas.microsoft.com/office/word/2010/wordprocessingCanvas" xmlns:mc="http://schemas.openxmlformats.org/markup-compatibility/2006" xmlns:o="urn:schemas-microsoft-com:office:office" xmlns:r="http://schemas.openxmlformats.org/officeDocument/2006/relationships" xmlns:m="http://schemas.openxmlformats.org/officeDocument/2006/math" xmlns:v="urn:schemas-microsoft-com:vml" xmlns:wp14="http://schemas.microsoft.com/office/word/2010/wordprocessingDrawing" xmlns:wp="http://schemas.openxmlformats.org/drawingml/2006/wordprocessingDrawing" xmlns:w10="urn:schemas-microsoft-com:office:word" xmlns:w="http://schemas.openxmlformats.org/wordprocessingml/2006/main" xmlns:w14="http://schemas.microsoft.com/office/word/2010/wordml" xmlns:wpg="http://schemas.microsoft.com/office/word/2010/wordprocessingGroup" xmlns:wpi="http://schemas.microsoft.com/office/word/2010/wordprocessingInk" xmlns:wne="http://schemas.microsoft.com/office/word/2006/wordml" xmlns:wps="http://schemas.microsoft.com/office/word/2010/wordprocessingShape" mc:Ignorable="w14 wp14">
   <w:p>
     <w:pPr>
       <w:pStyle w:val="Kopfzeile"/>
@@ -5788,7 +6290,7 @@
 </file>
 
 <file path=word/numbering.xml><?xml version="1.0" encoding="utf-8"?>
-<w:numbering xmlns:ve="http://schemas.openxmlformats.org/markup-compatibility/2006" xmlns:o="urn:schemas-microsoft-com:office:office" xmlns:r="http://schemas.openxmlformats.org/officeDocument/2006/relationships" xmlns:m="http://schemas.openxmlformats.org/officeDocument/2006/math" xmlns:v="urn:schemas-microsoft-com:vml" xmlns:wp="http://schemas.openxmlformats.org/drawingml/2006/wordprocessingDrawing" xmlns:w10="urn:schemas-microsoft-com:office:word" xmlns:w="http://schemas.openxmlformats.org/wordprocessingml/2006/main" xmlns:wne="http://schemas.microsoft.com/office/word/2006/wordml">
+<w:numbering xmlns:wpc="http://schemas.microsoft.com/office/word/2010/wordprocessingCanvas" xmlns:mc="http://schemas.openxmlformats.org/markup-compatibility/2006" xmlns:o="urn:schemas-microsoft-com:office:office" xmlns:r="http://schemas.openxmlformats.org/officeDocument/2006/relationships" xmlns:m="http://schemas.openxmlformats.org/officeDocument/2006/math" xmlns:v="urn:schemas-microsoft-com:vml" xmlns:wp14="http://schemas.microsoft.com/office/word/2010/wordprocessingDrawing" xmlns:wp="http://schemas.openxmlformats.org/drawingml/2006/wordprocessingDrawing" xmlns:w10="urn:schemas-microsoft-com:office:word" xmlns:w="http://schemas.openxmlformats.org/wordprocessingml/2006/main" xmlns:w14="http://schemas.microsoft.com/office/word/2010/wordml" xmlns:wpg="http://schemas.microsoft.com/office/word/2010/wordprocessingGroup" xmlns:wpi="http://schemas.microsoft.com/office/word/2010/wordprocessingInk" xmlns:wne="http://schemas.microsoft.com/office/word/2006/wordml" xmlns:wps="http://schemas.microsoft.com/office/word/2010/wordprocessingShape" mc:Ignorable="w14 wp14">
   <w:abstractNum w:abstractNumId="0">
     <w:nsid w:val="003A5182"/>
     <w:multiLevelType w:val="multilevel"/>
@@ -6945,7 +7447,7 @@
 </file>
 
 <file path=word/styles.xml><?xml version="1.0" encoding="utf-8"?>
-<w:styles xmlns:r="http://schemas.openxmlformats.org/officeDocument/2006/relationships" xmlns:w="http://schemas.openxmlformats.org/wordprocessingml/2006/main">
+<w:styles xmlns:mc="http://schemas.openxmlformats.org/markup-compatibility/2006" xmlns:r="http://schemas.openxmlformats.org/officeDocument/2006/relationships" xmlns:w="http://schemas.openxmlformats.org/wordprocessingml/2006/main" xmlns:w14="http://schemas.microsoft.com/office/word/2010/wordml" mc:Ignorable="w14">
   <w:docDefaults>
     <w:rPrDefault>
       <w:rPr>
@@ -7170,7 +7672,6 @@
     <w:uiPriority w:val="99"/>
     <w:semiHidden/>
     <w:unhideWhenUsed/>
-    <w:qFormat/>
     <w:tblPr>
       <w:tblInd w:w="0" w:type="dxa"/>
       <w:tblCellMar>
@@ -7225,7 +7726,7 @@
       <w:outlineLvl w:val="9"/>
     </w:pPr>
   </w:style>
-  <w:style w:type="table" w:styleId="Tabellengitternetz">
+  <w:style w:type="table" w:styleId="Tabellenraster">
     <w:name w:val="Table Grid"/>
     <w:basedOn w:val="NormaleTabelle"/>
     <w:uiPriority w:val="39"/>
@@ -7478,10 +7979,209 @@
 </w:styles>
 </file>
 
+<file path=word/stylesWithEffects.xml><?xml version="1.0" encoding="utf-8"?>
+<w:styles xmlns:wpc="http://schemas.microsoft.com/office/word/2010/wordprocessingCanvas" xmlns:mc="http://schemas.openxmlformats.org/markup-compatibility/2006" xmlns:o="urn:schemas-microsoft-com:office:office" xmlns:r="http://schemas.openxmlformats.org/officeDocument/2006/relationships" xmlns:m="http://schemas.openxmlformats.org/officeDocument/2006/math" xmlns:v="urn:schemas-microsoft-com:vml" xmlns:wp14="http://schemas.microsoft.com/office/word/2010/wordprocessingDrawing" xmlns:wp="http://schemas.openxmlformats.org/drawingml/2006/wordprocessingDrawing" xmlns:w10="urn:schemas-microsoft-com:office:word" xmlns:w="http://schemas.openxmlformats.org/wordprocessingml/2006/main" xmlns:w14="http://schemas.microsoft.com/office/word/2010/wordml" xmlns:wpg="http://schemas.microsoft.com/office/word/2010/wordprocessingGroup" xmlns:wpi="http://schemas.microsoft.com/office/word/2010/wordprocessingInk" xmlns:wne="http://schemas.microsoft.com/office/word/2006/wordml" xmlns:wps="http://schemas.microsoft.com/office/word/2010/wordprocessingShape" mc:Ignorable="w14 wp14">
+  <w:docDefaults>
+    <w:rPrDefault>
+      <w:rPr>
+        <w:rFonts w:asciiTheme="minorHAnsi" w:eastAsiaTheme="minorEastAsia" w:hAnsiTheme="minorHAnsi" w:cstheme="minorBidi"/>
+        <w:sz w:val="22"/>
+        <w:szCs w:val="22"/>
+        <w:lang w:val="de-DE" w:eastAsia="de-DE" w:bidi="ar-SA"/>
+      </w:rPr>
+    </w:rPrDefault>
+    <w:pPrDefault>
+      <w:pPr>
+        <w:spacing w:after="200" w:line="276" w:lineRule="auto"/>
+      </w:pPr>
+    </w:pPrDefault>
+  </w:docDefaults>
+  <w:latentStyles w:defLockedState="0" w:defUIPriority="99" w:defSemiHidden="1" w:defUnhideWhenUsed="1" w:defQFormat="0" w:count="267">
+    <w:lsdException w:name="Normal" w:semiHidden="0" w:uiPriority="0" w:unhideWhenUsed="0" w:qFormat="1"/>
+    <w:lsdException w:name="heading 1" w:semiHidden="0" w:uiPriority="9" w:unhideWhenUsed="0" w:qFormat="1"/>
+    <w:lsdException w:name="heading 2" w:uiPriority="9" w:qFormat="1"/>
+    <w:lsdException w:name="heading 3" w:uiPriority="9" w:qFormat="1"/>
+    <w:lsdException w:name="heading 4" w:uiPriority="9" w:qFormat="1"/>
+    <w:lsdException w:name="heading 5" w:uiPriority="9" w:qFormat="1"/>
+    <w:lsdException w:name="heading 6" w:uiPriority="9" w:qFormat="1"/>
+    <w:lsdException w:name="heading 7" w:uiPriority="9" w:qFormat="1"/>
+    <w:lsdException w:name="heading 8" w:uiPriority="9" w:qFormat="1"/>
+    <w:lsdException w:name="heading 9" w:uiPriority="9" w:qFormat="1"/>
+    <w:lsdException w:name="toc 1" w:uiPriority="39"/>
+    <w:lsdException w:name="toc 2" w:uiPriority="39"/>
+    <w:lsdException w:name="toc 3" w:uiPriority="39"/>
+    <w:lsdException w:name="toc 4" w:uiPriority="39"/>
+    <w:lsdException w:name="toc 5" w:uiPriority="39"/>
+    <w:lsdException w:name="toc 6" w:uiPriority="39"/>
+    <w:lsdException w:name="toc 7" w:uiPriority="39"/>
+    <w:lsdException w:name="toc 8" w:uiPriority="39"/>
+    <w:lsdException w:name="toc 9" w:uiPriority="39"/>
+    <w:lsdException w:name="caption" w:uiPriority="35" w:qFormat="1"/>
+    <w:lsdException w:name="Title" w:semiHidden="0" w:uiPriority="10" w:unhideWhenUsed="0" w:qFormat="1"/>
+    <w:lsdException w:name="Default Paragraph Font" w:uiPriority="1"/>
+    <w:lsdException w:name="Subtitle" w:semiHidden="0" w:uiPriority="11" w:unhideWhenUsed="0" w:qFormat="1"/>
+    <w:lsdException w:name="Strong" w:semiHidden="0" w:uiPriority="22" w:unhideWhenUsed="0" w:qFormat="1"/>
+    <w:lsdException w:name="Emphasis" w:semiHidden="0" w:uiPriority="20" w:unhideWhenUsed="0" w:qFormat="1"/>
+    <w:lsdException w:name="Table Grid" w:semiHidden="0" w:uiPriority="59" w:unhideWhenUsed="0"/>
+    <w:lsdException w:name="Placeholder Text" w:unhideWhenUsed="0"/>
+    <w:lsdException w:name="No Spacing" w:semiHidden="0" w:uiPriority="1" w:unhideWhenUsed="0" w:qFormat="1"/>
+    <w:lsdException w:name="Light Shading" w:semiHidden="0" w:uiPriority="60" w:unhideWhenUsed="0"/>
+    <w:lsdException w:name="Light List" w:semiHidden="0" w:uiPriority="61" w:unhideWhenUsed="0"/>
+    <w:lsdException w:name="Light Grid" w:semiHidden="0" w:uiPriority="62" w:unhideWhenUsed="0"/>
+    <w:lsdException w:name="Medium Shading 1" w:semiHidden="0" w:uiPriority="63" w:unhideWhenUsed="0"/>
+    <w:lsdException w:name="Medium Shading 2" w:semiHidden="0" w:uiPriority="64" w:unhideWhenUsed="0"/>
+    <w:lsdException w:name="Medium List 1" w:semiHidden="0" w:uiPriority="65" w:unhideWhenUsed="0"/>
+    <w:lsdException w:name="Medium List 2" w:semiHidden="0" w:uiPriority="66" w:unhideWhenUsed="0"/>
+    <w:lsdException w:name="Medium Grid 1" w:semiHidden="0" w:uiPriority="67" w:unhideWhenUsed="0"/>
+    <w:lsdException w:name="Medium Grid 2" w:semiHidden="0" w:uiPriority="68" w:unhideWhenUsed="0"/>
+    <w:lsdException w:name="Medium Grid 3" w:semiHidden="0" w:uiPriority="69" w:unhideWhenUsed="0"/>
+    <w:lsdException w:name="Dark List" w:semiHidden="0" w:uiPriority="70" w:unhideWhenUsed="0"/>
+    <w:lsdException w:name="Colorful Shading" w:semiHidden="0" w:uiPriority="71" w:unhideWhenUsed="0"/>
+    <w:lsdException w:name="Colorful List" w:semiHidden="0" w:uiPriority="72" w:unhideWhenUsed="0"/>
+    <w:lsdException w:name="Colorful Grid" w:semiHidden="0" w:uiPriority="73" w:unhideWhenUsed="0"/>
+    <w:lsdException w:name="Light Shading Accent 1" w:semiHidden="0" w:uiPriority="60" w:unhideWhenUsed="0"/>
+    <w:lsdException w:name="Light List Accent 1" w:semiHidden="0" w:uiPriority="61" w:unhideWhenUsed="0"/>
+    <w:lsdException w:name="Light Grid Accent 1" w:semiHidden="0" w:uiPriority="62" w:unhideWhenUsed="0"/>
+    <w:lsdException w:name="Medium Shading 1 Accent 1" w:semiHidden="0" w:uiPriority="63" w:unhideWhenUsed="0"/>
+    <w:lsdException w:name="Medium Shading 2 Accent 1" w:semiHidden="0" w:uiPriority="64" w:unhideWhenUsed="0"/>
+    <w:lsdException w:name="Medium List 1 Accent 1" w:semiHidden="0" w:uiPriority="65" w:unhideWhenUsed="0"/>
+    <w:lsdException w:name="Revision" w:unhideWhenUsed="0"/>
+    <w:lsdException w:name="List Paragraph" w:semiHidden="0" w:uiPriority="34" w:unhideWhenUsed="0" w:qFormat="1"/>
+    <w:lsdException w:name="Quote" w:semiHidden="0" w:uiPriority="29" w:unhideWhenUsed="0" w:qFormat="1"/>
+    <w:lsdException w:name="Intense Quote" w:semiHidden="0" w:uiPriority="30" w:unhideWhenUsed="0" w:qFormat="1"/>
+    <w:lsdException w:name="Medium List 2 Accent 1" w:semiHidden="0" w:uiPriority="66" w:unhideWhenUsed="0"/>
+    <w:lsdException w:name="Medium Grid 1 Accent 1" w:semiHidden="0" w:uiPriority="67" w:unhideWhenUsed="0"/>
+    <w:lsdException w:name="Medium Grid 2 Accent 1" w:semiHidden="0" w:uiPriority="68" w:unhideWhenUsed="0"/>
+    <w:lsdException w:name="Medium Grid 3 Accent 1" w:semiHidden="0" w:uiPriority="69" w:unhideWhenUsed="0"/>
+    <w:lsdException w:name="Dark List Accent 1" w:semiHidden="0" w:uiPriority="70" w:unhideWhenUsed="0"/>
+    <w:lsdException w:name="Colorful Shading Accent 1" w:semiHidden="0" w:uiPriority="71" w:unhideWhenUsed="0"/>
+    <w:lsdException w:name="Colorful List Accent 1" w:semiHidden="0" w:uiPriority="72" w:unhideWhenUsed="0"/>
+    <w:lsdException w:name="Colorful Grid Accent 1" w:semiHidden="0" w:uiPriority="73" w:unhideWhenUsed="0"/>
+    <w:lsdException w:name="Light Shading Accent 2" w:semiHidden="0" w:uiPriority="60" w:unhideWhenUsed="0"/>
+    <w:lsdException w:name="Light List Accent 2" w:semiHidden="0" w:uiPriority="61" w:unhideWhenUsed="0"/>
+    <w:lsdException w:name="Light Grid Accent 2" w:semiHidden="0" w:uiPriority="62" w:unhideWhenUsed="0"/>
+    <w:lsdException w:name="Medium Shading 1 Accent 2" w:semiHidden="0" w:uiPriority="63" w:unhideWhenUsed="0"/>
+    <w:lsdException w:name="Medium Shading 2 Accent 2" w:semiHidden="0" w:uiPriority="64" w:unhideWhenUsed="0"/>
+    <w:lsdException w:name="Medium List 1 Accent 2" w:semiHidden="0" w:uiPriority="65" w:unhideWhenUsed="0"/>
+    <w:lsdException w:name="Medium List 2 Accent 2" w:semiHidden="0" w:uiPriority="66" w:unhideWhenUsed="0"/>
+    <w:lsdException w:name="Medium Grid 1 Accent 2" w:semiHidden="0" w:uiPriority="67" w:unhideWhenUsed="0"/>
+    <w:lsdException w:name="Medium Grid 2 Accent 2" w:semiHidden="0" w:uiPriority="68" w:unhideWhenUsed="0"/>
+    <w:lsdException w:name="Medium Grid 3 Accent 2" w:semiHidden="0" w:uiPriority="69" w:unhideWhenUsed="0"/>
+    <w:lsdException w:name="Dark List Accent 2" w:semiHidden="0" w:uiPriority="70" w:unhideWhenUsed="0"/>
+    <w:lsdException w:name="Colorful Shading Accent 2" w:semiHidden="0" w:uiPriority="71" w:unhideWhenUsed="0"/>
+    <w:lsdException w:name="Colorful List Accent 2" w:semiHidden="0" w:uiPriority="72" w:unhideWhenUsed="0"/>
+    <w:lsdException w:name="Colorful Grid Accent 2" w:semiHidden="0" w:uiPriority="73" w:unhideWhenUsed="0"/>
+    <w:lsdException w:name="Light Shading Accent 3" w:semiHidden="0" w:uiPriority="60" w:unhideWhenUsed="0"/>
+    <w:lsdException w:name="Light List Accent 3" w:semiHidden="0" w:uiPriority="61" w:unhideWhenUsed="0"/>
+    <w:lsdException w:name="Light Grid Accent 3" w:semiHidden="0" w:uiPriority="62" w:unhideWhenUsed="0"/>
+    <w:lsdException w:name="Medium Shading 1 Accent 3" w:semiHidden="0" w:uiPriority="63" w:unhideWhenUsed="0"/>
+    <w:lsdException w:name="Medium Shading 2 Accent 3" w:semiHidden="0" w:uiPriority="64" w:unhideWhenUsed="0"/>
+    <w:lsdException w:name="Medium List 1 Accent 3" w:semiHidden="0" w:uiPriority="65" w:unhideWhenUsed="0"/>
+    <w:lsdException w:name="Medium List 2 Accent 3" w:semiHidden="0" w:uiPriority="66" w:unhideWhenUsed="0"/>
+    <w:lsdException w:name="Medium Grid 1 Accent 3" w:semiHidden="0" w:uiPriority="67" w:unhideWhenUsed="0"/>
+    <w:lsdException w:name="Medium Grid 2 Accent 3" w:semiHidden="0" w:uiPriority="68" w:unhideWhenUsed="0"/>
+    <w:lsdException w:name="Medium Grid 3 Accent 3" w:semiHidden="0" w:uiPriority="69" w:unhideWhenUsed="0"/>
+    <w:lsdException w:name="Dark List Accent 3" w:semiHidden="0" w:uiPriority="70" w:unhideWhenUsed="0"/>
+    <w:lsdException w:name="Colorful Shading Accent 3" w:semiHidden="0" w:uiPriority="71" w:unhideWhenUsed="0"/>
+    <w:lsdException w:name="Colorful List Accent 3" w:semiHidden="0" w:uiPriority="72" w:unhideWhenUsed="0"/>
+    <w:lsdException w:name="Colorful Grid Accent 3" w:semiHidden="0" w:uiPriority="73" w:unhideWhenUsed="0"/>
+    <w:lsdException w:name="Light Shading Accent 4" w:semiHidden="0" w:uiPriority="60" w:unhideWhenUsed="0"/>
+    <w:lsdException w:name="Light List Accent 4" w:semiHidden="0" w:uiPriority="61" w:unhideWhenUsed="0"/>
+    <w:lsdException w:name="Light Grid Accent 4" w:semiHidden="0" w:uiPriority="62" w:unhideWhenUsed="0"/>
+    <w:lsdException w:name="Medium Shading 1 Accent 4" w:semiHidden="0" w:uiPriority="63" w:unhideWhenUsed="0"/>
+    <w:lsdException w:name="Medium Shading 2 Accent 4" w:semiHidden="0" w:uiPriority="64" w:unhideWhenUsed="0"/>
+    <w:lsdException w:name="Medium List 1 Accent 4" w:semiHidden="0" w:uiPriority="65" w:unhideWhenUsed="0"/>
+    <w:lsdException w:name="Medium List 2 Accent 4" w:semiHidden="0" w:uiPriority="66" w:unhideWhenUsed="0"/>
+    <w:lsdException w:name="Medium Grid 1 Accent 4" w:semiHidden="0" w:uiPriority="67" w:unhideWhenUsed="0"/>
+    <w:lsdException w:name="Medium Grid 2 Accent 4" w:semiHidden="0" w:uiPriority="68" w:unhideWhenUsed="0"/>
+    <w:lsdException w:name="Medium Grid 3 Accent 4" w:semiHidden="0" w:uiPriority="69" w:unhideWhenUsed="0"/>
+    <w:lsdException w:name="Dark List Accent 4" w:semiHidden="0" w:uiPriority="70" w:unhideWhenUsed="0"/>
+    <w:lsdException w:name="Colorful Shading Accent 4" w:semiHidden="0" w:uiPriority="71" w:unhideWhenUsed="0"/>
+    <w:lsdException w:name="Colorful List Accent 4" w:semiHidden="0" w:uiPriority="72" w:unhideWhenUsed="0"/>
+    <w:lsdException w:name="Colorful Grid Accent 4" w:semiHidden="0" w:uiPriority="73" w:unhideWhenUsed="0"/>
+    <w:lsdException w:name="Light Shading Accent 5" w:semiHidden="0" w:uiPriority="60" w:unhideWhenUsed="0"/>
+    <w:lsdException w:name="Light List Accent 5" w:semiHidden="0" w:uiPriority="61" w:unhideWhenUsed="0"/>
+    <w:lsdException w:name="Light Grid Accent 5" w:semiHidden="0" w:uiPriority="62" w:unhideWhenUsed="0"/>
+    <w:lsdException w:name="Medium Shading 1 Accent 5" w:semiHidden="0" w:uiPriority="63" w:unhideWhenUsed="0"/>
+    <w:lsdException w:name="Medium Shading 2 Accent 5" w:semiHidden="0" w:uiPriority="64" w:unhideWhenUsed="0"/>
+    <w:lsdException w:name="Medium List 1 Accent 5" w:semiHidden="0" w:uiPriority="65" w:unhideWhenUsed="0"/>
+    <w:lsdException w:name="Medium List 2 Accent 5" w:semiHidden="0" w:uiPriority="66" w:unhideWhenUsed="0"/>
+    <w:lsdException w:name="Medium Grid 1 Accent 5" w:semiHidden="0" w:uiPriority="67" w:unhideWhenUsed="0"/>
+    <w:lsdException w:name="Medium Grid 2 Accent 5" w:semiHidden="0" w:uiPriority="68" w:unhideWhenUsed="0"/>
+    <w:lsdException w:name="Medium Grid 3 Accent 5" w:semiHidden="0" w:uiPriority="69" w:unhideWhenUsed="0"/>
+    <w:lsdException w:name="Dark List Accent 5" w:semiHidden="0" w:uiPriority="70" w:unhideWhenUsed="0"/>
+    <w:lsdException w:name="Colorful Shading Accent 5" w:semiHidden="0" w:uiPriority="71" w:unhideWhenUsed="0"/>
+    <w:lsdException w:name="Colorful List Accent 5" w:semiHidden="0" w:uiPriority="72" w:unhideWhenUsed="0"/>
+    <w:lsdException w:name="Colorful Grid Accent 5" w:semiHidden="0" w:uiPriority="73" w:unhideWhenUsed="0"/>
+    <w:lsdException w:name="Light Shading Accent 6" w:semiHidden="0" w:uiPriority="60" w:unhideWhenUsed="0"/>
+    <w:lsdException w:name="Light List Accent 6" w:semiHidden="0" w:uiPriority="61" w:unhideWhenUsed="0"/>
+    <w:lsdException w:name="Light Grid Accent 6" w:semiHidden="0" w:uiPriority="62" w:unhideWhenUsed="0"/>
+    <w:lsdException w:name="Medium Shading 1 Accent 6" w:semiHidden="0" w:uiPriority="63" w:unhideWhenUsed="0"/>
+    <w:lsdException w:name="Medium Shading 2 Accent 6" w:semiHidden="0" w:uiPriority="64" w:unhideWhenUsed="0"/>
+    <w:lsdException w:name="Medium List 1 Accent 6" w:semiHidden="0" w:uiPriority="65" w:unhideWhenUsed="0"/>
+    <w:lsdException w:name="Medium List 2 Accent 6" w:semiHidden="0" w:uiPriority="66" w:unhideWhenUsed="0"/>
+    <w:lsdException w:name="Medium Grid 1 Accent 6" w:semiHidden="0" w:uiPriority="67" w:unhideWhenUsed="0"/>
+    <w:lsdException w:name="Medium Grid 2 Accent 6" w:semiHidden="0" w:uiPriority="68" w:unhideWhenUsed="0"/>
+    <w:lsdException w:name="Medium Grid 3 Accent 6" w:semiHidden="0" w:uiPriority="69" w:unhideWhenUsed="0"/>
+    <w:lsdException w:name="Dark List Accent 6" w:semiHidden="0" w:uiPriority="70" w:unhideWhenUsed="0"/>
+    <w:lsdException w:name="Colorful Shading Accent 6" w:semiHidden="0" w:uiPriority="71" w:unhideWhenUsed="0"/>
+    <w:lsdException w:name="Colorful List Accent 6" w:semiHidden="0" w:uiPriority="72" w:unhideWhenUsed="0"/>
+    <w:lsdException w:name="Colorful Grid Accent 6" w:semiHidden="0" w:uiPriority="73" w:unhideWhenUsed="0"/>
+    <w:lsdException w:name="Subtle Emphasis" w:semiHidden="0" w:uiPriority="19" w:unhideWhenUsed="0" w:qFormat="1"/>
+    <w:lsdException w:name="Intense Emphasis" w:semiHidden="0" w:uiPriority="21" w:unhideWhenUsed="0" w:qFormat="1"/>
+    <w:lsdException w:name="Subtle Reference" w:semiHidden="0" w:uiPriority="31" w:unhideWhenUsed="0" w:qFormat="1"/>
+    <w:lsdException w:name="Intense Reference" w:semiHidden="0" w:uiPriority="32" w:unhideWhenUsed="0" w:qFormat="1"/>
+    <w:lsdException w:name="Book Title" w:semiHidden="0" w:uiPriority="33" w:unhideWhenUsed="0" w:qFormat="1"/>
+    <w:lsdException w:name="Bibliography" w:uiPriority="37"/>
+    <w:lsdException w:name="TOC Heading" w:uiPriority="39" w:qFormat="1"/>
+  </w:latentStyles>
+  <w:style w:type="paragraph" w:default="1" w:styleId="Standard">
+    <w:name w:val="Normal"/>
+    <w:qFormat/>
+  </w:style>
+  <w:style w:type="character" w:default="1" w:styleId="Absatz-Standardschriftart">
+    <w:name w:val="Default Paragraph Font"/>
+    <w:uiPriority w:val="1"/>
+    <w:semiHidden/>
+    <w:unhideWhenUsed/>
+  </w:style>
+  <w:style w:type="table" w:default="1" w:styleId="NormaleTabelle">
+    <w:name w:val="Normal Table"/>
+    <w:uiPriority w:val="99"/>
+    <w:semiHidden/>
+    <w:unhideWhenUsed/>
+    <w:tblPr>
+      <w:tblInd w:w="0" w:type="dxa"/>
+      <w:tblCellMar>
+        <w:top w:w="0" w:type="dxa"/>
+        <w:left w:w="108" w:type="dxa"/>
+        <w:bottom w:w="0" w:type="dxa"/>
+        <w:right w:w="108" w:type="dxa"/>
+      </w:tblCellMar>
+    </w:tblPr>
+  </w:style>
+  <w:style w:type="numbering" w:default="1" w:styleId="KeineListe">
+    <w:name w:val="No List"/>
+    <w:uiPriority w:val="99"/>
+    <w:semiHidden/>
+    <w:unhideWhenUsed/>
+  </w:style>
+</w:styles>
+</file>
+
 <file path=word/charts/chart1.xml><?xml version="1.0" encoding="utf-8"?>
 <c:chartSpace xmlns:c="http://schemas.openxmlformats.org/drawingml/2006/chart" xmlns:a="http://schemas.openxmlformats.org/drawingml/2006/main" xmlns:r="http://schemas.openxmlformats.org/officeDocument/2006/relationships">
-  <c:date1904 val="1"/>
+  <c:date1904 val="0"/>
   <c:lang val="de-DE"/>
+  <c:roundedCorners val="0"/>
+  <mc:AlternateContent xmlns:mc="http://schemas.openxmlformats.org/markup-compatibility/2006">
+    <mc:Choice xmlns:c14="http://schemas.microsoft.com/office/drawing/2007/8/2/chart" Requires="c14">
+      <c14:style val="102"/>
+    </mc:Choice>
+    <mc:Fallback>
+      <c:style val="2"/>
+    </mc:Fallback>
+  </mc:AlternateContent>
   <c:chart>
     <c:title>
       <c:tx>
@@ -7517,6 +8217,7 @@
           </a:p>
         </c:rich>
       </c:tx>
+      <c:overlay val="0"/>
       <c:spPr>
         <a:noFill/>
         <a:ln>
@@ -7525,12 +8226,16 @@
         <a:effectLst/>
       </c:spPr>
     </c:title>
+    <c:autoTitleDeleted val="0"/>
     <c:view3D>
       <c:rotX val="30"/>
+      <c:rotY val="0"/>
       <c:depthPercent val="100"/>
+      <c:rAngAx val="0"/>
       <c:perspective val="30"/>
     </c:view3D>
     <c:floor>
+      <c:thickness val="0"/>
       <c:spPr>
         <a:noFill/>
         <a:ln>
@@ -7541,6 +8246,7 @@
       </c:spPr>
     </c:floor>
     <c:sideWall>
+      <c:thickness val="0"/>
       <c:spPr>
         <a:noFill/>
         <a:ln>
@@ -7551,6 +8257,7 @@
       </c:spPr>
     </c:sideWall>
     <c:backWall>
+      <c:thickness val="0"/>
       <c:spPr>
         <a:noFill/>
         <a:ln>
@@ -7580,6 +8287,7 @@
           </c:tx>
           <c:dPt>
             <c:idx val="0"/>
+            <c:bubble3D val="0"/>
             <c:spPr>
               <a:solidFill>
                 <a:srgbClr val="FF99CC"/>
@@ -7604,6 +8312,7 @@
           </c:dPt>
           <c:dPt>
             <c:idx val="1"/>
+            <c:bubble3D val="0"/>
             <c:spPr>
               <a:solidFill>
                 <a:srgbClr val="FFFF99"/>
@@ -7628,6 +8337,7 @@
           </c:dPt>
           <c:dPt>
             <c:idx val="2"/>
+            <c:bubble3D val="0"/>
             <c:spPr>
               <a:solidFill>
                 <a:srgbClr val="92D050"/>
@@ -7652,6 +8362,7 @@
           </c:dPt>
           <c:dPt>
             <c:idx val="3"/>
+            <c:bubble3D val="0"/>
             <c:spPr>
               <a:solidFill>
                 <a:srgbClr val="FF7C80"/>
@@ -7676,6 +8387,7 @@
           </c:dPt>
           <c:dPt>
             <c:idx val="4"/>
+            <c:bubble3D val="0"/>
             <c:spPr>
               <a:solidFill>
                 <a:schemeClr val="accent1"/>
@@ -7700,6 +8412,7 @@
           </c:dPt>
           <c:dPt>
             <c:idx val="5"/>
+            <c:bubble3D val="0"/>
             <c:spPr>
               <a:solidFill>
                 <a:schemeClr val="bg1">
@@ -7783,6 +8496,15 @@
             </c:ext>
           </c:extLst>
         </c:ser>
+        <c:dLbls>
+          <c:showLegendKey val="0"/>
+          <c:showVal val="0"/>
+          <c:showCatName val="0"/>
+          <c:showSerName val="0"/>
+          <c:showPercent val="0"/>
+          <c:showBubbleSize val="0"/>
+          <c:showLeaderLines val="1"/>
+        </c:dLbls>
       </c:pie3DChart>
       <c:spPr>
         <a:noFill/>
@@ -7794,6 +8516,7 @@
     </c:plotArea>
     <c:legend>
       <c:legendPos val="b"/>
+      <c:overlay val="0"/>
       <c:spPr>
         <a:solidFill>
           <a:schemeClr val="bg2"/>
@@ -7826,6 +8549,7 @@
     </c:legend>
     <c:plotVisOnly val="1"/>
     <c:dispBlanksAs val="zero"/>
+    <c:showDLblsOverMax val="0"/>
   </c:chart>
   <c:spPr>
     <a:solidFill>
@@ -7852,7 +8576,9 @@
       <a:endParaRPr lang="de-DE"/>
     </a:p>
   </c:txPr>
-  <c:externalData r:id="rId1"/>
+  <c:externalData r:id="rId1">
+    <c:autoUpdate val="0"/>
+  </c:externalData>
 </c:chartSpace>
 </file>
 
@@ -8111,7 +8837,7 @@
   <a:extraClrSchemeLst/>
   <a:extLst>
     <a:ext uri="{05A4C25C-085E-4340-85A3-A5531E510DB2}">
-      <thm15:themeFamily xmlns:thm15="http://schemas.microsoft.com/office/thememl/2012/main" xmlns="" name="Office Theme" id="{62F939B6-93AF-4DB8-9C6B-D6C7DFDC589F}" vid="{4A3C46E8-61CC-4603-A589-7422A47A8E4A}"/>
+      <thm15:themeFamily xmlns="" xmlns:thm15="http://schemas.microsoft.com/office/thememl/2012/main" name="Office Theme" id="{62F939B6-93AF-4DB8-9C6B-D6C7DFDC589F}" vid="{4A3C46E8-61CC-4603-A589-7422A47A8E4A}"/>
     </a:ext>
   </a:extLst>
 </a:theme>
@@ -8122,7 +8848,7 @@
 </file>
 
 <file path=customXml/itemProps1.xml><?xml version="1.0" encoding="utf-8"?>
-<ds:datastoreItem xmlns:ds="http://schemas.openxmlformats.org/officeDocument/2006/customXml" ds:itemID="{7A7860A7-6727-46B0-8E1F-406831A5C01F}">
+<ds:datastoreItem xmlns:ds="http://schemas.openxmlformats.org/officeDocument/2006/customXml" ds:itemID="{11B584FB-1F7B-4D1B-A7FF-333EADDAC25C}">
   <ds:schemaRefs>
     <ds:schemaRef ds:uri="http://schemas.openxmlformats.org/officeDocument/2006/bibliography"/>
   </ds:schemaRefs>

--- a/Dokumentation + Diagramme etc/ProjektDokumentation.docx
+++ b/Dokumentation + Diagramme etc/ProjektDokumentation.docx
@@ -1,6 +1,6 @@
 
 <file path=word/document.xml><?xml version="1.0" encoding="utf-8"?>
-<w:document xmlns:wpc="http://schemas.microsoft.com/office/word/2010/wordprocessingCanvas" xmlns:mc="http://schemas.openxmlformats.org/markup-compatibility/2006" xmlns:o="urn:schemas-microsoft-com:office:office" xmlns:r="http://schemas.openxmlformats.org/officeDocument/2006/relationships" xmlns:m="http://schemas.openxmlformats.org/officeDocument/2006/math" xmlns:v="urn:schemas-microsoft-com:vml" xmlns:wp14="http://schemas.microsoft.com/office/word/2010/wordprocessingDrawing" xmlns:wp="http://schemas.openxmlformats.org/drawingml/2006/wordprocessingDrawing" xmlns:w10="urn:schemas-microsoft-com:office:word" xmlns:w="http://schemas.openxmlformats.org/wordprocessingml/2006/main" xmlns:w14="http://schemas.microsoft.com/office/word/2010/wordml" xmlns:wpg="http://schemas.microsoft.com/office/word/2010/wordprocessingGroup" xmlns:wpi="http://schemas.microsoft.com/office/word/2010/wordprocessingInk" xmlns:wne="http://schemas.microsoft.com/office/word/2006/wordml" xmlns:wps="http://schemas.microsoft.com/office/word/2010/wordprocessingShape" mc:Ignorable="w14 wp14">
+<w:document xmlns:ve="http://schemas.openxmlformats.org/markup-compatibility/2006" xmlns:o="urn:schemas-microsoft-com:office:office" xmlns:r="http://schemas.openxmlformats.org/officeDocument/2006/relationships" xmlns:m="http://schemas.openxmlformats.org/officeDocument/2006/math" xmlns:v="urn:schemas-microsoft-com:vml" xmlns:wp="http://schemas.openxmlformats.org/drawingml/2006/wordprocessingDrawing" xmlns:w10="urn:schemas-microsoft-com:office:word" xmlns:w="http://schemas.openxmlformats.org/wordprocessingml/2006/main" xmlns:wne="http://schemas.microsoft.com/office/word/2006/wordml">
   <w:body>
     <w:p>
       <w:pPr>
@@ -647,7 +647,7 @@
             </w:rPr>
             <w:fldChar w:fldCharType="separate"/>
           </w:r>
-          <w:hyperlink w:anchor="_Toc530046973" w:history="1">
+          <w:hyperlink w:anchor="_Toc530047657" w:history="1">
             <w:r>
               <w:rPr>
                 <w:rStyle w:val="Hyperlink"/>
@@ -674,7 +674,7 @@
                 <w:noProof/>
                 <w:webHidden/>
               </w:rPr>
-              <w:instrText xml:space="preserve"> PAGEREF _Toc530046973 \h </w:instrText>
+              <w:instrText xml:space="preserve"> PAGEREF _Toc530047657 \h </w:instrText>
             </w:r>
             <w:r>
               <w:rPr>
@@ -694,7 +694,7 @@
                 <w:noProof/>
                 <w:webHidden/>
               </w:rPr>
-              <w:t>3</w:t>
+              <w:t>2</w:t>
             </w:r>
             <w:r>
               <w:rPr>
@@ -716,7 +716,7 @@
               <w:noProof/>
             </w:rPr>
           </w:pPr>
-          <w:hyperlink w:anchor="_Toc530046974" w:history="1">
+          <w:hyperlink w:anchor="_Toc530047658" w:history="1">
             <w:r>
               <w:rPr>
                 <w:rStyle w:val="Hyperlink"/>
@@ -743,7 +743,7 @@
                 <w:noProof/>
                 <w:webHidden/>
               </w:rPr>
-              <w:instrText xml:space="preserve"> PAGEREF _Toc530046974 \h </w:instrText>
+              <w:instrText xml:space="preserve"> PAGEREF _Toc530047658 \h </w:instrText>
             </w:r>
             <w:r>
               <w:rPr>
@@ -763,7 +763,7 @@
                 <w:noProof/>
                 <w:webHidden/>
               </w:rPr>
-              <w:t>3</w:t>
+              <w:t>2</w:t>
             </w:r>
             <w:r>
               <w:rPr>
@@ -785,7 +785,7 @@
               <w:noProof/>
             </w:rPr>
           </w:pPr>
-          <w:hyperlink w:anchor="_Toc530046975" w:history="1">
+          <w:hyperlink w:anchor="_Toc530047659" w:history="1">
             <w:r>
               <w:rPr>
                 <w:rStyle w:val="Hyperlink"/>
@@ -812,7 +812,7 @@
                 <w:noProof/>
                 <w:webHidden/>
               </w:rPr>
-              <w:instrText xml:space="preserve"> PAGEREF _Toc530046975 \h </w:instrText>
+              <w:instrText xml:space="preserve"> PAGEREF _Toc530047659 \h </w:instrText>
             </w:r>
             <w:r>
               <w:rPr>
@@ -832,7 +832,7 @@
                 <w:noProof/>
                 <w:webHidden/>
               </w:rPr>
-              <w:t>3</w:t>
+              <w:t>2</w:t>
             </w:r>
             <w:r>
               <w:rPr>
@@ -854,7 +854,7 @@
               <w:noProof/>
             </w:rPr>
           </w:pPr>
-          <w:hyperlink w:anchor="_Toc530046976" w:history="1">
+          <w:hyperlink w:anchor="_Toc530047660" w:history="1">
             <w:r>
               <w:rPr>
                 <w:rStyle w:val="Hyperlink"/>
@@ -881,7 +881,7 @@
                 <w:noProof/>
                 <w:webHidden/>
               </w:rPr>
-              <w:instrText xml:space="preserve"> PAGEREF _Toc530046976 \h </w:instrText>
+              <w:instrText xml:space="preserve"> PAGEREF _Toc530047660 \h </w:instrText>
             </w:r>
             <w:r>
               <w:rPr>
@@ -901,7 +901,7 @@
                 <w:noProof/>
                 <w:webHidden/>
               </w:rPr>
-              <w:t>4</w:t>
+              <w:t>3</w:t>
             </w:r>
             <w:r>
               <w:rPr>
@@ -923,7 +923,7 @@
               <w:noProof/>
             </w:rPr>
           </w:pPr>
-          <w:hyperlink w:anchor="_Toc530046977" w:history="1">
+          <w:hyperlink w:anchor="_Toc530047661" w:history="1">
             <w:r>
               <w:rPr>
                 <w:rStyle w:val="Hyperlink"/>
@@ -950,7 +950,7 @@
                 <w:noProof/>
                 <w:webHidden/>
               </w:rPr>
-              <w:instrText xml:space="preserve"> PAGEREF _Toc530046977 \h </w:instrText>
+              <w:instrText xml:space="preserve"> PAGEREF _Toc530047661 \h </w:instrText>
             </w:r>
             <w:r>
               <w:rPr>
@@ -970,7 +970,7 @@
                 <w:noProof/>
                 <w:webHidden/>
               </w:rPr>
-              <w:t>4</w:t>
+              <w:t>3</w:t>
             </w:r>
             <w:r>
               <w:rPr>
@@ -992,7 +992,7 @@
               <w:noProof/>
             </w:rPr>
           </w:pPr>
-          <w:hyperlink w:anchor="_Toc530046978" w:history="1">
+          <w:hyperlink w:anchor="_Toc530047662" w:history="1">
             <w:r>
               <w:rPr>
                 <w:rStyle w:val="Hyperlink"/>
@@ -1019,7 +1019,7 @@
                 <w:noProof/>
                 <w:webHidden/>
               </w:rPr>
-              <w:instrText xml:space="preserve"> PAGEREF _Toc530046978 \h </w:instrText>
+              <w:instrText xml:space="preserve"> PAGEREF _Toc530047662 \h </w:instrText>
             </w:r>
             <w:r>
               <w:rPr>
@@ -1039,7 +1039,7 @@
                 <w:noProof/>
                 <w:webHidden/>
               </w:rPr>
-              <w:t>4</w:t>
+              <w:t>3</w:t>
             </w:r>
             <w:r>
               <w:rPr>
@@ -1061,7 +1061,7 @@
               <w:noProof/>
             </w:rPr>
           </w:pPr>
-          <w:hyperlink w:anchor="_Toc530046979" w:history="1">
+          <w:hyperlink w:anchor="_Toc530047663" w:history="1">
             <w:r>
               <w:rPr>
                 <w:rStyle w:val="Hyperlink"/>
@@ -1088,7 +1088,7 @@
                 <w:noProof/>
                 <w:webHidden/>
               </w:rPr>
-              <w:instrText xml:space="preserve"> PAGEREF _Toc530046979 \h </w:instrText>
+              <w:instrText xml:space="preserve"> PAGEREF _Toc530047663 \h </w:instrText>
             </w:r>
             <w:r>
               <w:rPr>
@@ -1130,7 +1130,7 @@
               <w:noProof/>
             </w:rPr>
           </w:pPr>
-          <w:hyperlink w:anchor="_Toc530046980" w:history="1">
+          <w:hyperlink w:anchor="_Toc530047664" w:history="1">
             <w:r>
               <w:rPr>
                 <w:rStyle w:val="Hyperlink"/>
@@ -1157,7 +1157,7 @@
                 <w:noProof/>
                 <w:webHidden/>
               </w:rPr>
-              <w:instrText xml:space="preserve"> PAGEREF _Toc530046980 \h </w:instrText>
+              <w:instrText xml:space="preserve"> PAGEREF _Toc530047664 \h </w:instrText>
             </w:r>
             <w:r>
               <w:rPr>
@@ -1177,7 +1177,7 @@
                 <w:noProof/>
                 <w:webHidden/>
               </w:rPr>
-              <w:t>5</w:t>
+              <w:t>4</w:t>
             </w:r>
             <w:r>
               <w:rPr>
@@ -1199,7 +1199,7 @@
               <w:noProof/>
             </w:rPr>
           </w:pPr>
-          <w:hyperlink w:anchor="_Toc530046981" w:history="1">
+          <w:hyperlink w:anchor="_Toc530047665" w:history="1">
             <w:r>
               <w:rPr>
                 <w:rStyle w:val="Hyperlink"/>
@@ -1226,7 +1226,7 @@
                 <w:noProof/>
                 <w:webHidden/>
               </w:rPr>
-              <w:instrText xml:space="preserve"> PAGEREF _Toc530046981 \h </w:instrText>
+              <w:instrText xml:space="preserve"> PAGEREF _Toc530047665 \h </w:instrText>
             </w:r>
             <w:r>
               <w:rPr>
@@ -1246,7 +1246,7 @@
                 <w:noProof/>
                 <w:webHidden/>
               </w:rPr>
-              <w:t>5</w:t>
+              <w:t>4</w:t>
             </w:r>
             <w:r>
               <w:rPr>
@@ -1268,7 +1268,7 @@
               <w:noProof/>
             </w:rPr>
           </w:pPr>
-          <w:hyperlink w:anchor="_Toc530046982" w:history="1">
+          <w:hyperlink w:anchor="_Toc530047666" w:history="1">
             <w:r>
               <w:rPr>
                 <w:rStyle w:val="Hyperlink"/>
@@ -1295,7 +1295,7 @@
                 <w:noProof/>
                 <w:webHidden/>
               </w:rPr>
-              <w:instrText xml:space="preserve"> PAGEREF _Toc530046982 \h </w:instrText>
+              <w:instrText xml:space="preserve"> PAGEREF _Toc530047666 \h </w:instrText>
             </w:r>
             <w:r>
               <w:rPr>
@@ -1315,7 +1315,7 @@
                 <w:noProof/>
                 <w:webHidden/>
               </w:rPr>
-              <w:t>5</w:t>
+              <w:t>4</w:t>
             </w:r>
             <w:r>
               <w:rPr>
@@ -1337,7 +1337,7 @@
               <w:noProof/>
             </w:rPr>
           </w:pPr>
-          <w:hyperlink w:anchor="_Toc530046983" w:history="1">
+          <w:hyperlink w:anchor="_Toc530047667" w:history="1">
             <w:r>
               <w:rPr>
                 <w:rStyle w:val="Hyperlink"/>
@@ -1364,7 +1364,7 @@
                 <w:noProof/>
                 <w:webHidden/>
               </w:rPr>
-              <w:instrText xml:space="preserve"> PAGEREF _Toc530046983 \h </w:instrText>
+              <w:instrText xml:space="preserve"> PAGEREF _Toc530047667 \h </w:instrText>
             </w:r>
             <w:r>
               <w:rPr>
@@ -1384,7 +1384,7 @@
                 <w:noProof/>
                 <w:webHidden/>
               </w:rPr>
-              <w:t>5</w:t>
+              <w:t>4</w:t>
             </w:r>
             <w:r>
               <w:rPr>
@@ -1406,7 +1406,7 @@
               <w:noProof/>
             </w:rPr>
           </w:pPr>
-          <w:hyperlink w:anchor="_Toc530046984" w:history="1">
+          <w:hyperlink w:anchor="_Toc530047668" w:history="1">
             <w:r>
               <w:rPr>
                 <w:rStyle w:val="Hyperlink"/>
@@ -1433,7 +1433,7 @@
                 <w:noProof/>
                 <w:webHidden/>
               </w:rPr>
-              <w:instrText xml:space="preserve"> PAGEREF _Toc530046984 \h </w:instrText>
+              <w:instrText xml:space="preserve"> PAGEREF _Toc530047668 \h </w:instrText>
             </w:r>
             <w:r>
               <w:rPr>
@@ -1453,7 +1453,7 @@
                 <w:noProof/>
                 <w:webHidden/>
               </w:rPr>
-              <w:t>5</w:t>
+              <w:t>4</w:t>
             </w:r>
             <w:r>
               <w:rPr>
@@ -1475,7 +1475,7 @@
               <w:noProof/>
             </w:rPr>
           </w:pPr>
-          <w:hyperlink w:anchor="_Toc530046985" w:history="1">
+          <w:hyperlink w:anchor="_Toc530047669" w:history="1">
             <w:r>
               <w:rPr>
                 <w:rStyle w:val="Hyperlink"/>
@@ -1502,7 +1502,7 @@
                 <w:noProof/>
                 <w:webHidden/>
               </w:rPr>
-              <w:instrText xml:space="preserve"> PAGEREF _Toc530046985 \h </w:instrText>
+              <w:instrText xml:space="preserve"> PAGEREF _Toc530047669 \h </w:instrText>
             </w:r>
             <w:r>
               <w:rPr>
@@ -1522,7 +1522,7 @@
                 <w:noProof/>
                 <w:webHidden/>
               </w:rPr>
-              <w:t>5</w:t>
+              <w:t>4</w:t>
             </w:r>
             <w:r>
               <w:rPr>
@@ -1544,13 +1544,13 @@
               <w:noProof/>
             </w:rPr>
           </w:pPr>
-          <w:hyperlink w:anchor="_Toc530046986" w:history="1">
+          <w:hyperlink w:anchor="_Toc530047670" w:history="1">
             <w:r>
               <w:rPr>
                 <w:rStyle w:val="Hyperlink"/>
                 <w:noProof/>
               </w:rPr>
-              <w:t>3.3 Vorgehensmodell</w:t>
+              <w:t>3.3Vorgehensmodell</w:t>
             </w:r>
             <w:r>
               <w:rPr>
@@ -1571,7 +1571,7 @@
                 <w:noProof/>
                 <w:webHidden/>
               </w:rPr>
-              <w:instrText xml:space="preserve"> PAGEREF _Toc530046986 \h </w:instrText>
+              <w:instrText xml:space="preserve"> PAGEREF _Toc530047670 \h </w:instrText>
             </w:r>
             <w:r>
               <w:rPr>
@@ -1591,306 +1591,7 @@
                 <w:noProof/>
                 <w:webHidden/>
               </w:rPr>
-              <w:t>5</w:t>
-            </w:r>
-            <w:r>
-              <w:rPr>
-                <w:noProof/>
-                <w:webHidden/>
-              </w:rPr>
-              <w:fldChar w:fldCharType="end"/>
-            </w:r>
-          </w:hyperlink>
-        </w:p>
-        <w:bookmarkStart w:id="0" w:name="_GoBack"/>
-        <w:p>
-          <w:pPr>
-            <w:pStyle w:val="Verzeichnis1"/>
-            <w:tabs>
-              <w:tab w:val="right" w:leader="dot" w:pos="13995"/>
-            </w:tabs>
-            <w:rPr>
-              <w:rFonts w:cstheme="minorBidi"/>
-              <w:noProof/>
-            </w:rPr>
-          </w:pPr>
-          <w:r>
-            <w:rPr>
-              <w:rStyle w:val="Hyperlink"/>
-              <w:noProof/>
-            </w:rPr>
-            <w:fldChar w:fldCharType="begin"/>
-          </w:r>
-          <w:r>
-            <w:rPr>
-              <w:rStyle w:val="Hyperlink"/>
-              <w:noProof/>
-            </w:rPr>
-            <w:instrText xml:space="preserve"> </w:instrText>
-          </w:r>
-          <w:r>
-            <w:rPr>
-              <w:noProof/>
-            </w:rPr>
-            <w:instrText>HYPERLINK \l "_Toc530046987"</w:instrText>
-          </w:r>
-          <w:r>
-            <w:rPr>
-              <w:rStyle w:val="Hyperlink"/>
-              <w:noProof/>
-            </w:rPr>
-            <w:instrText xml:space="preserve"> </w:instrText>
-          </w:r>
-          <w:r>
-            <w:rPr>
-              <w:rStyle w:val="Hyperlink"/>
-              <w:noProof/>
-            </w:rPr>
-          </w:r>
-          <w:r>
-            <w:rPr>
-              <w:rStyle w:val="Hyperlink"/>
-              <w:noProof/>
-            </w:rPr>
-            <w:fldChar w:fldCharType="separate"/>
-          </w:r>
-          <w:r>
-            <w:rPr>
-              <w:rStyle w:val="Hyperlink"/>
-              <w:noProof/>
-            </w:rPr>
-            <w:t>4. Entwurfsphase</w:t>
-          </w:r>
-          <w:r>
-            <w:rPr>
-              <w:noProof/>
-              <w:webHidden/>
-            </w:rPr>
-            <w:tab/>
-          </w:r>
-          <w:r>
-            <w:rPr>
-              <w:noProof/>
-              <w:webHidden/>
-            </w:rPr>
-            <w:fldChar w:fldCharType="begin"/>
-          </w:r>
-          <w:r>
-            <w:rPr>
-              <w:noProof/>
-              <w:webHidden/>
-            </w:rPr>
-            <w:instrText xml:space="preserve"> PAGEREF _Toc530046987 \h </w:instrText>
-          </w:r>
-          <w:r>
-            <w:rPr>
-              <w:noProof/>
-              <w:webHidden/>
-            </w:rPr>
-          </w:r>
-          <w:r>
-            <w:rPr>
-              <w:noProof/>
-              <w:webHidden/>
-            </w:rPr>
-            <w:fldChar w:fldCharType="separate"/>
-          </w:r>
-          <w:r>
-            <w:rPr>
-              <w:noProof/>
-              <w:webHidden/>
-            </w:rPr>
-            <w:t>5</w:t>
-          </w:r>
-          <w:r>
-            <w:rPr>
-              <w:noProof/>
-              <w:webHidden/>
-            </w:rPr>
-            <w:fldChar w:fldCharType="end"/>
-          </w:r>
-          <w:r>
-            <w:rPr>
-              <w:rStyle w:val="Hyperlink"/>
-              <w:noProof/>
-            </w:rPr>
-            <w:fldChar w:fldCharType="end"/>
-          </w:r>
-        </w:p>
-        <w:bookmarkEnd w:id="0"/>
-        <w:p>
-          <w:pPr>
-            <w:pStyle w:val="Verzeichnis2"/>
-            <w:tabs>
-              <w:tab w:val="right" w:leader="dot" w:pos="13995"/>
-            </w:tabs>
-            <w:rPr>
-              <w:rFonts w:cstheme="minorBidi"/>
-              <w:noProof/>
-            </w:rPr>
-          </w:pPr>
-          <w:r>
-            <w:rPr>
-              <w:rStyle w:val="Hyperlink"/>
-              <w:noProof/>
-            </w:rPr>
-            <w:fldChar w:fldCharType="begin"/>
-          </w:r>
-          <w:r>
-            <w:rPr>
-              <w:rStyle w:val="Hyperlink"/>
-              <w:noProof/>
-            </w:rPr>
-            <w:instrText xml:space="preserve"> </w:instrText>
-          </w:r>
-          <w:r>
-            <w:rPr>
-              <w:noProof/>
-            </w:rPr>
-            <w:instrText>HYPERLINK \l "_Toc530046988"</w:instrText>
-          </w:r>
-          <w:r>
-            <w:rPr>
-              <w:rStyle w:val="Hyperlink"/>
-              <w:noProof/>
-            </w:rPr>
-            <w:instrText xml:space="preserve"> </w:instrText>
-          </w:r>
-          <w:r>
-            <w:rPr>
-              <w:rStyle w:val="Hyperlink"/>
-              <w:noProof/>
-            </w:rPr>
-          </w:r>
-          <w:r>
-            <w:rPr>
-              <w:rStyle w:val="Hyperlink"/>
-              <w:noProof/>
-            </w:rPr>
-            <w:fldChar w:fldCharType="separate"/>
-          </w:r>
-          <w:r>
-            <w:rPr>
-              <w:rStyle w:val="Hyperlink"/>
-              <w:noProof/>
-            </w:rPr>
-            <w:t>4.1 Entwurf</w:t>
-          </w:r>
-          <w:r>
-            <w:rPr>
-              <w:noProof/>
-              <w:webHidden/>
-            </w:rPr>
-            <w:tab/>
-          </w:r>
-          <w:r>
-            <w:rPr>
-              <w:noProof/>
-              <w:webHidden/>
-            </w:rPr>
-            <w:fldChar w:fldCharType="begin"/>
-          </w:r>
-          <w:r>
-            <w:rPr>
-              <w:noProof/>
-              <w:webHidden/>
-            </w:rPr>
-            <w:instrText xml:space="preserve"> PAGEREF _Toc530046988 \h </w:instrText>
-          </w:r>
-          <w:r>
-            <w:rPr>
-              <w:noProof/>
-              <w:webHidden/>
-            </w:rPr>
-          </w:r>
-          <w:r>
-            <w:rPr>
-              <w:noProof/>
-              <w:webHidden/>
-            </w:rPr>
-            <w:fldChar w:fldCharType="separate"/>
-          </w:r>
-          <w:r>
-            <w:rPr>
-              <w:noProof/>
-              <w:webHidden/>
-            </w:rPr>
-            <w:t>5</w:t>
-          </w:r>
-          <w:r>
-            <w:rPr>
-              <w:noProof/>
-              <w:webHidden/>
-            </w:rPr>
-            <w:fldChar w:fldCharType="end"/>
-          </w:r>
-          <w:r>
-            <w:rPr>
-              <w:rStyle w:val="Hyperlink"/>
-              <w:noProof/>
-            </w:rPr>
-            <w:fldChar w:fldCharType="end"/>
-          </w:r>
-        </w:p>
-        <w:p>
-          <w:pPr>
-            <w:pStyle w:val="Verzeichnis2"/>
-            <w:tabs>
-              <w:tab w:val="right" w:leader="dot" w:pos="13995"/>
-            </w:tabs>
-            <w:rPr>
-              <w:rFonts w:cstheme="minorBidi"/>
-              <w:noProof/>
-            </w:rPr>
-          </w:pPr>
-          <w:hyperlink w:anchor="_Toc530046989" w:history="1">
-            <w:r>
-              <w:rPr>
-                <w:rStyle w:val="Hyperlink"/>
-                <w:noProof/>
-              </w:rPr>
-              <w:t>4.2 Pflichtenheft</w:t>
-            </w:r>
-            <w:r>
-              <w:rPr>
-                <w:noProof/>
-                <w:webHidden/>
-              </w:rPr>
-              <w:tab/>
-            </w:r>
-            <w:r>
-              <w:rPr>
-                <w:noProof/>
-                <w:webHidden/>
-              </w:rPr>
-              <w:fldChar w:fldCharType="begin"/>
-            </w:r>
-            <w:r>
-              <w:rPr>
-                <w:noProof/>
-                <w:webHidden/>
-              </w:rPr>
-              <w:instrText xml:space="preserve"> PAGEREF _Toc530046989 \h </w:instrText>
-            </w:r>
-            <w:r>
-              <w:rPr>
-                <w:noProof/>
-                <w:webHidden/>
-              </w:rPr>
-            </w:r>
-            <w:r>
-              <w:rPr>
-                <w:noProof/>
-                <w:webHidden/>
-              </w:rPr>
-              <w:fldChar w:fldCharType="separate"/>
-            </w:r>
-            <w:r>
-              <w:rPr>
-                <w:noProof/>
-                <w:webHidden/>
-              </w:rPr>
-              <w:t>8</w:t>
+              <w:t>4</w:t>
             </w:r>
             <w:r>
               <w:rPr>
@@ -1912,13 +1613,13 @@
               <w:noProof/>
             </w:rPr>
           </w:pPr>
-          <w:hyperlink w:anchor="_Toc530046990" w:history="1">
+          <w:hyperlink w:anchor="_Toc530047671" w:history="1">
             <w:r>
               <w:rPr>
                 <w:rStyle w:val="Hyperlink"/>
                 <w:noProof/>
               </w:rPr>
-              <w:t>Zielbestimmung – Einleitung</w:t>
+              <w:t>4. Entwurfsphase</w:t>
             </w:r>
             <w:r>
               <w:rPr>
@@ -1939,7 +1640,7 @@
                 <w:noProof/>
                 <w:webHidden/>
               </w:rPr>
-              <w:instrText xml:space="preserve"> PAGEREF _Toc530046990 \h </w:instrText>
+              <w:instrText xml:space="preserve"> PAGEREF _Toc530047671 \h </w:instrText>
             </w:r>
             <w:r>
               <w:rPr>
@@ -1959,7 +1660,7 @@
                 <w:noProof/>
                 <w:webHidden/>
               </w:rPr>
-              <w:t>8</w:t>
+              <w:t>4</w:t>
             </w:r>
             <w:r>
               <w:rPr>
@@ -1981,13 +1682,13 @@
               <w:noProof/>
             </w:rPr>
           </w:pPr>
-          <w:hyperlink w:anchor="_Toc530046991" w:history="1">
+          <w:hyperlink w:anchor="_Toc530047672" w:history="1">
             <w:r>
               <w:rPr>
                 <w:rStyle w:val="Hyperlink"/>
                 <w:noProof/>
               </w:rPr>
-              <w:t>Musskriterien</w:t>
+              <w:t>4.1 Entwurf</w:t>
             </w:r>
             <w:r>
               <w:rPr>
@@ -2008,7 +1709,7 @@
                 <w:noProof/>
                 <w:webHidden/>
               </w:rPr>
-              <w:instrText xml:space="preserve"> PAGEREF _Toc530046991 \h </w:instrText>
+              <w:instrText xml:space="preserve"> PAGEREF _Toc530047672 \h </w:instrText>
             </w:r>
             <w:r>
               <w:rPr>
@@ -2028,7 +1729,76 @@
                 <w:noProof/>
                 <w:webHidden/>
               </w:rPr>
-              <w:t>8</w:t>
+              <w:t>5</w:t>
+            </w:r>
+            <w:r>
+              <w:rPr>
+                <w:noProof/>
+                <w:webHidden/>
+              </w:rPr>
+              <w:fldChar w:fldCharType="end"/>
+            </w:r>
+          </w:hyperlink>
+        </w:p>
+        <w:p>
+          <w:pPr>
+            <w:pStyle w:val="Verzeichnis2"/>
+            <w:tabs>
+              <w:tab w:val="right" w:leader="dot" w:pos="13995"/>
+            </w:tabs>
+            <w:rPr>
+              <w:rFonts w:cstheme="minorBidi"/>
+              <w:noProof/>
+            </w:rPr>
+          </w:pPr>
+          <w:hyperlink w:anchor="_Toc530047673" w:history="1">
+            <w:r>
+              <w:rPr>
+                <w:rStyle w:val="Hyperlink"/>
+                <w:noProof/>
+              </w:rPr>
+              <w:t>4.2 Pflichtenheft</w:t>
+            </w:r>
+            <w:r>
+              <w:rPr>
+                <w:noProof/>
+                <w:webHidden/>
+              </w:rPr>
+              <w:tab/>
+            </w:r>
+            <w:r>
+              <w:rPr>
+                <w:noProof/>
+                <w:webHidden/>
+              </w:rPr>
+              <w:fldChar w:fldCharType="begin"/>
+            </w:r>
+            <w:r>
+              <w:rPr>
+                <w:noProof/>
+                <w:webHidden/>
+              </w:rPr>
+              <w:instrText xml:space="preserve"> PAGEREF _Toc530047673 \h </w:instrText>
+            </w:r>
+            <w:r>
+              <w:rPr>
+                <w:noProof/>
+                <w:webHidden/>
+              </w:rPr>
+            </w:r>
+            <w:r>
+              <w:rPr>
+                <w:noProof/>
+                <w:webHidden/>
+              </w:rPr>
+              <w:fldChar w:fldCharType="separate"/>
+            </w:r>
+            <w:r>
+              <w:rPr>
+                <w:noProof/>
+                <w:webHidden/>
+              </w:rPr>
+              <w:t>7</w:t>
             </w:r>
             <w:r>
               <w:rPr>
@@ -2050,13 +1820,13 @@
               <w:noProof/>
             </w:rPr>
           </w:pPr>
-          <w:hyperlink w:anchor="_Toc530046992" w:history="1">
+          <w:hyperlink w:anchor="_Toc530047674" w:history="1">
             <w:r>
               <w:rPr>
                 <w:rStyle w:val="Hyperlink"/>
                 <w:noProof/>
               </w:rPr>
-              <w:t>5. Implementierungsphase</w:t>
+              <w:t>Zielbestimmung – Einleitung</w:t>
             </w:r>
             <w:r>
               <w:rPr>
@@ -2077,7 +1847,7 @@
                 <w:noProof/>
                 <w:webHidden/>
               </w:rPr>
-              <w:instrText xml:space="preserve"> PAGEREF _Toc530046992 \h </w:instrText>
+              <w:instrText xml:space="preserve"> PAGEREF _Toc530047674 \h </w:instrText>
             </w:r>
             <w:r>
               <w:rPr>
@@ -2097,7 +1867,7 @@
                 <w:noProof/>
                 <w:webHidden/>
               </w:rPr>
-              <w:t>8</w:t>
+              <w:t>7</w:t>
             </w:r>
             <w:r>
               <w:rPr>
@@ -2119,13 +1889,13 @@
               <w:noProof/>
             </w:rPr>
           </w:pPr>
-          <w:hyperlink w:anchor="_Toc530046993" w:history="1">
+          <w:hyperlink w:anchor="_Toc530047675" w:history="1">
             <w:r>
               <w:rPr>
                 <w:rStyle w:val="Hyperlink"/>
                 <w:noProof/>
               </w:rPr>
-              <w:t>5.1 Qualitätssicherung und Nachbesserungen</w:t>
+              <w:t>Musskriterien</w:t>
             </w:r>
             <w:r>
               <w:rPr>
@@ -2146,7 +1916,7 @@
                 <w:noProof/>
                 <w:webHidden/>
               </w:rPr>
-              <w:instrText xml:space="preserve"> PAGEREF _Toc530046993 \h </w:instrText>
+              <w:instrText xml:space="preserve"> PAGEREF _Toc530047675 \h </w:instrText>
             </w:r>
             <w:r>
               <w:rPr>
@@ -2166,7 +1936,7 @@
                 <w:noProof/>
                 <w:webHidden/>
               </w:rPr>
-              <w:t>8</w:t>
+              <w:t>7</w:t>
             </w:r>
             <w:r>
               <w:rPr>
@@ -2188,13 +1958,13 @@
               <w:noProof/>
             </w:rPr>
           </w:pPr>
-          <w:hyperlink w:anchor="_Toc530046994" w:history="1">
+          <w:hyperlink w:anchor="_Toc530047676" w:history="1">
             <w:r>
               <w:rPr>
                 <w:rStyle w:val="Hyperlink"/>
                 <w:noProof/>
               </w:rPr>
-              <w:t>6. Abnahme</w:t>
+              <w:t>5. Implementierungsphase</w:t>
             </w:r>
             <w:r>
               <w:rPr>
@@ -2215,7 +1985,7 @@
                 <w:noProof/>
                 <w:webHidden/>
               </w:rPr>
-              <w:instrText xml:space="preserve"> PAGEREF _Toc530046994 \h </w:instrText>
+              <w:instrText xml:space="preserve"> PAGEREF _Toc530047676 \h </w:instrText>
             </w:r>
             <w:r>
               <w:rPr>
@@ -2235,7 +2005,7 @@
                 <w:noProof/>
                 <w:webHidden/>
               </w:rPr>
-              <w:t>8</w:t>
+              <w:t>7</w:t>
             </w:r>
             <w:r>
               <w:rPr>
@@ -2257,13 +2027,13 @@
               <w:noProof/>
             </w:rPr>
           </w:pPr>
-          <w:hyperlink w:anchor="_Toc530046995" w:history="1">
+          <w:hyperlink w:anchor="_Toc530047677" w:history="1">
             <w:r>
               <w:rPr>
                 <w:rStyle w:val="Hyperlink"/>
                 <w:noProof/>
               </w:rPr>
-              <w:t>6.1 Abnahme durch</w:t>
+              <w:t>5.1 Qualitätssicherung und Nachbesserungen</w:t>
             </w:r>
             <w:r>
               <w:rPr>
@@ -2284,7 +2054,7 @@
                 <w:noProof/>
                 <w:webHidden/>
               </w:rPr>
-              <w:instrText xml:space="preserve"> PAGEREF _Toc530046995 \h </w:instrText>
+              <w:instrText xml:space="preserve"> PAGEREF _Toc530047677 \h </w:instrText>
             </w:r>
             <w:r>
               <w:rPr>
@@ -2304,7 +2074,7 @@
                 <w:noProof/>
                 <w:webHidden/>
               </w:rPr>
-              <w:t>8</w:t>
+              <w:t>7</w:t>
             </w:r>
             <w:r>
               <w:rPr>
@@ -2326,13 +2096,13 @@
               <w:noProof/>
             </w:rPr>
           </w:pPr>
-          <w:hyperlink w:anchor="_Toc530046996" w:history="1">
+          <w:hyperlink w:anchor="_Toc530047678" w:history="1">
             <w:r>
               <w:rPr>
                 <w:rStyle w:val="Hyperlink"/>
                 <w:noProof/>
               </w:rPr>
-              <w:t>7. Fazit</w:t>
+              <w:t>6. Abnahme</w:t>
             </w:r>
             <w:r>
               <w:rPr>
@@ -2353,7 +2123,7 @@
                 <w:noProof/>
                 <w:webHidden/>
               </w:rPr>
-              <w:instrText xml:space="preserve"> PAGEREF _Toc530046996 \h </w:instrText>
+              <w:instrText xml:space="preserve"> PAGEREF _Toc530047678 \h </w:instrText>
             </w:r>
             <w:r>
               <w:rPr>
@@ -2395,13 +2165,13 @@
               <w:noProof/>
             </w:rPr>
           </w:pPr>
-          <w:hyperlink w:anchor="_Toc530046997" w:history="1">
+          <w:hyperlink w:anchor="_Toc530047679" w:history="1">
             <w:r>
               <w:rPr>
                 <w:rStyle w:val="Hyperlink"/>
                 <w:noProof/>
               </w:rPr>
-              <w:t>7.1 Soll-/Ist-Vergleich</w:t>
+              <w:t>6.1 Abnahme durch</w:t>
             </w:r>
             <w:r>
               <w:rPr>
@@ -2422,7 +2192,76 @@
                 <w:noProof/>
                 <w:webHidden/>
               </w:rPr>
-              <w:instrText xml:space="preserve"> PAGEREF _Toc530046997 \h </w:instrText>
+              <w:instrText xml:space="preserve"> PAGEREF _Toc530047679 \h </w:instrText>
+            </w:r>
+            <w:r>
+              <w:rPr>
+                <w:noProof/>
+                <w:webHidden/>
+              </w:rPr>
+            </w:r>
+            <w:r>
+              <w:rPr>
+                <w:noProof/>
+                <w:webHidden/>
+              </w:rPr>
+              <w:fldChar w:fldCharType="separate"/>
+            </w:r>
+            <w:r>
+              <w:rPr>
+                <w:noProof/>
+                <w:webHidden/>
+              </w:rPr>
+              <w:t>8</w:t>
+            </w:r>
+            <w:r>
+              <w:rPr>
+                <w:noProof/>
+                <w:webHidden/>
+              </w:rPr>
+              <w:fldChar w:fldCharType="end"/>
+            </w:r>
+          </w:hyperlink>
+        </w:p>
+        <w:p>
+          <w:pPr>
+            <w:pStyle w:val="Verzeichnis1"/>
+            <w:tabs>
+              <w:tab w:val="right" w:leader="dot" w:pos="13995"/>
+            </w:tabs>
+            <w:rPr>
+              <w:rFonts w:cstheme="minorBidi"/>
+              <w:noProof/>
+            </w:rPr>
+          </w:pPr>
+          <w:hyperlink w:anchor="_Toc530047680" w:history="1">
+            <w:r>
+              <w:rPr>
+                <w:rStyle w:val="Hyperlink"/>
+                <w:noProof/>
+              </w:rPr>
+              <w:t>7. Fazit</w:t>
+            </w:r>
+            <w:r>
+              <w:rPr>
+                <w:noProof/>
+                <w:webHidden/>
+              </w:rPr>
+              <w:tab/>
+            </w:r>
+            <w:r>
+              <w:rPr>
+                <w:noProof/>
+                <w:webHidden/>
+              </w:rPr>
+              <w:fldChar w:fldCharType="begin"/>
+            </w:r>
+            <w:r>
+              <w:rPr>
+                <w:noProof/>
+                <w:webHidden/>
+              </w:rPr>
+              <w:instrText xml:space="preserve"> PAGEREF _Toc530047680 \h </w:instrText>
             </w:r>
             <w:r>
               <w:rPr>
@@ -2464,12 +2303,81 @@
               <w:noProof/>
             </w:rPr>
           </w:pPr>
-          <w:hyperlink w:anchor="_Toc530046998" w:history="1">
+          <w:hyperlink w:anchor="_Toc530047681" w:history="1">
             <w:r>
               <w:rPr>
                 <w:rStyle w:val="Hyperlink"/>
                 <w:noProof/>
               </w:rPr>
+              <w:t>7.1 Soll-/Ist-Vergleich</w:t>
+            </w:r>
+            <w:r>
+              <w:rPr>
+                <w:noProof/>
+                <w:webHidden/>
+              </w:rPr>
+              <w:tab/>
+            </w:r>
+            <w:r>
+              <w:rPr>
+                <w:noProof/>
+                <w:webHidden/>
+              </w:rPr>
+              <w:fldChar w:fldCharType="begin"/>
+            </w:r>
+            <w:r>
+              <w:rPr>
+                <w:noProof/>
+                <w:webHidden/>
+              </w:rPr>
+              <w:instrText xml:space="preserve"> PAGEREF _Toc530047681 \h </w:instrText>
+            </w:r>
+            <w:r>
+              <w:rPr>
+                <w:noProof/>
+                <w:webHidden/>
+              </w:rPr>
+            </w:r>
+            <w:r>
+              <w:rPr>
+                <w:noProof/>
+                <w:webHidden/>
+              </w:rPr>
+              <w:fldChar w:fldCharType="separate"/>
+            </w:r>
+            <w:r>
+              <w:rPr>
+                <w:noProof/>
+                <w:webHidden/>
+              </w:rPr>
+              <w:t>8</w:t>
+            </w:r>
+            <w:r>
+              <w:rPr>
+                <w:noProof/>
+                <w:webHidden/>
+              </w:rPr>
+              <w:fldChar w:fldCharType="end"/>
+            </w:r>
+          </w:hyperlink>
+        </w:p>
+        <w:p>
+          <w:pPr>
+            <w:pStyle w:val="Verzeichnis2"/>
+            <w:tabs>
+              <w:tab w:val="right" w:leader="dot" w:pos="13995"/>
+            </w:tabs>
+            <w:rPr>
+              <w:rFonts w:cstheme="minorBidi"/>
+              <w:noProof/>
+            </w:rPr>
+          </w:pPr>
+          <w:hyperlink w:anchor="_Toc530047682" w:history="1">
+            <w:r>
+              <w:rPr>
+                <w:rStyle w:val="Hyperlink"/>
+                <w:noProof/>
+              </w:rPr>
               <w:t>7.2Gewonnene Kenntnisse</w:t>
             </w:r>
             <w:r>
@@ -2491,7 +2399,7 @@
                 <w:noProof/>
                 <w:webHidden/>
               </w:rPr>
-              <w:instrText xml:space="preserve"> PAGEREF _Toc530046998 \h </w:instrText>
+              <w:instrText xml:space="preserve"> PAGEREF _Toc530047682 \h </w:instrText>
             </w:r>
             <w:r>
               <w:rPr>
@@ -2511,7 +2419,7 @@
                 <w:noProof/>
                 <w:webHidden/>
               </w:rPr>
-              <w:t>9</w:t>
+              <w:t>8</w:t>
             </w:r>
             <w:r>
               <w:rPr>
@@ -2533,7 +2441,7 @@
               <w:noProof/>
             </w:rPr>
           </w:pPr>
-          <w:hyperlink w:anchor="_Toc530046999" w:history="1">
+          <w:hyperlink w:anchor="_Toc530047683" w:history="1">
             <w:r>
               <w:rPr>
                 <w:rStyle w:val="Hyperlink"/>
@@ -2560,7 +2468,7 @@
                 <w:noProof/>
                 <w:webHidden/>
               </w:rPr>
-              <w:instrText xml:space="preserve"> PAGEREF _Toc530046999 \h </w:instrText>
+              <w:instrText xml:space="preserve"> PAGEREF _Toc530047683 \h </w:instrText>
             </w:r>
             <w:r>
               <w:rPr>
@@ -2602,7 +2510,7 @@
               <w:noProof/>
             </w:rPr>
           </w:pPr>
-          <w:hyperlink w:anchor="_Toc530047000" w:history="1">
+          <w:hyperlink w:anchor="_Toc530047684" w:history="1">
             <w:r>
               <w:rPr>
                 <w:rStyle w:val="Hyperlink"/>
@@ -2629,7 +2537,7 @@
                 <w:noProof/>
                 <w:webHidden/>
               </w:rPr>
-              <w:instrText xml:space="preserve"> PAGEREF _Toc530047000 \h </w:instrText>
+              <w:instrText xml:space="preserve"> PAGEREF _Toc530047684 \h </w:instrText>
             </w:r>
             <w:r>
               <w:rPr>
@@ -2649,7 +2557,7 @@
                 <w:noProof/>
                 <w:webHidden/>
               </w:rPr>
-              <w:t>10</w:t>
+              <w:t>9</w:t>
             </w:r>
             <w:r>
               <w:rPr>
@@ -2671,7 +2579,7 @@
               <w:noProof/>
             </w:rPr>
           </w:pPr>
-          <w:hyperlink w:anchor="_Toc530047001" w:history="1">
+          <w:hyperlink w:anchor="_Toc530047685" w:history="1">
             <w:r>
               <w:rPr>
                 <w:rStyle w:val="Hyperlink"/>
@@ -2698,7 +2606,7 @@
                 <w:noProof/>
                 <w:webHidden/>
               </w:rPr>
-              <w:instrText xml:space="preserve"> PAGEREF _Toc530047001 \h </w:instrText>
+              <w:instrText xml:space="preserve"> PAGEREF _Toc530047685 \h </w:instrText>
             </w:r>
             <w:r>
               <w:rPr>
@@ -2718,7 +2626,7 @@
                 <w:noProof/>
                 <w:webHidden/>
               </w:rPr>
-              <w:t>11</w:t>
+              <w:t>10</w:t>
             </w:r>
             <w:r>
               <w:rPr>
@@ -2740,7 +2648,7 @@
               <w:noProof/>
             </w:rPr>
           </w:pPr>
-          <w:hyperlink w:anchor="_Toc530047002" w:history="1">
+          <w:hyperlink w:anchor="_Toc530047686" w:history="1">
             <w:r>
               <w:rPr>
                 <w:rStyle w:val="Hyperlink"/>
@@ -2767,7 +2675,7 @@
                 <w:noProof/>
                 <w:webHidden/>
               </w:rPr>
-              <w:instrText xml:space="preserve"> PAGEREF _Toc530047002 \h </w:instrText>
+              <w:instrText xml:space="preserve"> PAGEREF _Toc530047686 \h </w:instrText>
             </w:r>
             <w:r>
               <w:rPr>
@@ -2809,7 +2717,7 @@
               <w:noProof/>
             </w:rPr>
           </w:pPr>
-          <w:hyperlink w:anchor="_Toc530047003" w:history="1">
+          <w:hyperlink w:anchor="_Toc530047687" w:history="1">
             <w:r>
               <w:rPr>
                 <w:rStyle w:val="Hyperlink"/>
@@ -2836,7 +2744,7 @@
                 <w:noProof/>
                 <w:webHidden/>
               </w:rPr>
-              <w:instrText xml:space="preserve"> PAGEREF _Toc530047003 \h </w:instrText>
+              <w:instrText xml:space="preserve"> PAGEREF _Toc530047687 \h </w:instrText>
             </w:r>
             <w:r>
               <w:rPr>
@@ -2878,57 +2786,13 @@
               <w:noProof/>
             </w:rPr>
           </w:pPr>
-          <w:hyperlink w:anchor="_Toc530047004" w:history="1">
+          <w:hyperlink w:anchor="_Toc530047688" w:history="1">
             <w:r>
               <w:rPr>
                 <w:rStyle w:val="Hyperlink"/>
                 <w:noProof/>
               </w:rPr>
-              <w:drawing>
-                <wp:inline distT="0" distB="0" distL="0" distR="0">
-                  <wp:extent cx="7688580" cy="6088380"/>
-                  <wp:effectExtent l="19050" t="0" r="7620" b="0"/>
-                  <wp:docPr id="4" name="Bild 10" descr="C:\Users\Moorhuhn\Documents\GitHub\OberstufenProjekt\Dokumentation + Diagramme etc\USECASES\bereichsleiter.PNG"/>
-                  <wp:cNvGraphicFramePr>
-                    <a:graphicFrameLocks xmlns:a="http://schemas.openxmlformats.org/drawingml/2006/main" noChangeAspect="1"/>
-                  </wp:cNvGraphicFramePr>
-                  <a:graphic xmlns:a="http://schemas.openxmlformats.org/drawingml/2006/main">
-                    <a:graphicData uri="http://schemas.openxmlformats.org/drawingml/2006/picture">
-                      <pic:pic xmlns:pic="http://schemas.openxmlformats.org/drawingml/2006/picture">
-                        <pic:nvPicPr>
-                          <pic:cNvPr id="0" name="Picture 10" descr="C:\Users\Moorhuhn\Documents\GitHub\OberstufenProjekt\Dokumentation + Diagramme etc\USECASES\bereichsleiter.PNG"/>
-                          <pic:cNvPicPr>
-                            <a:picLocks noChangeAspect="1" noChangeArrowheads="1"/>
-                          </pic:cNvPicPr>
-                        </pic:nvPicPr>
-                        <pic:blipFill>
-                          <a:blip r:embed="rId9"/>
-                          <a:srcRect/>
-                          <a:stretch>
-                            <a:fillRect/>
-                          </a:stretch>
-                        </pic:blipFill>
-                        <pic:spPr bwMode="auto">
-                          <a:xfrm>
-                            <a:off x="0" y="0"/>
-                            <a:ext cx="7688580" cy="6088380"/>
-                          </a:xfrm>
-                          <a:prstGeom prst="rect">
-                            <a:avLst/>
-                          </a:prstGeom>
-                          <a:noFill/>
-                          <a:ln w="9525">
-                            <a:noFill/>
-                            <a:miter lim="800000"/>
-                            <a:headEnd/>
-                            <a:tailEnd/>
-                          </a:ln>
-                        </pic:spPr>
-                      </pic:pic>
-                    </a:graphicData>
-                  </a:graphic>
-                </wp:inline>
-              </w:drawing>
+              <w:t>8.6 UseCase Diagramm (Lehrer)</w:t>
             </w:r>
             <w:r>
               <w:rPr>
@@ -2949,76 +2813,7 @@
                 <w:noProof/>
                 <w:webHidden/>
               </w:rPr>
-              <w:instrText xml:space="preserve"> PAGEREF _Toc530047004 \h </w:instrText>
-            </w:r>
-            <w:r>
-              <w:rPr>
-                <w:noProof/>
-                <w:webHidden/>
-              </w:rPr>
-            </w:r>
-            <w:r>
-              <w:rPr>
-                <w:noProof/>
-                <w:webHidden/>
-              </w:rPr>
-              <w:fldChar w:fldCharType="separate"/>
-            </w:r>
-            <w:r>
-              <w:rPr>
-                <w:noProof/>
-                <w:webHidden/>
-              </w:rPr>
-              <w:t>1</w:t>
-            </w:r>
-            <w:r>
-              <w:rPr>
-                <w:noProof/>
-                <w:webHidden/>
-              </w:rPr>
-              <w:fldChar w:fldCharType="end"/>
-            </w:r>
-          </w:hyperlink>
-        </w:p>
-        <w:p>
-          <w:pPr>
-            <w:pStyle w:val="Verzeichnis2"/>
-            <w:tabs>
-              <w:tab w:val="right" w:leader="dot" w:pos="13995"/>
-            </w:tabs>
-            <w:rPr>
-              <w:rFonts w:cstheme="minorBidi"/>
-              <w:noProof/>
-            </w:rPr>
-          </w:pPr>
-          <w:hyperlink w:anchor="_Toc530047005" w:history="1">
-            <w:r>
-              <w:rPr>
-                <w:rStyle w:val="Hyperlink"/>
-                <w:noProof/>
-              </w:rPr>
-              <w:t>8.6 UseCase Diagramm (Lehrer)</w:t>
-            </w:r>
-            <w:r>
-              <w:rPr>
-                <w:noProof/>
-                <w:webHidden/>
-              </w:rPr>
-              <w:tab/>
-            </w:r>
-            <w:r>
-              <w:rPr>
-                <w:noProof/>
-                <w:webHidden/>
-              </w:rPr>
-              <w:fldChar w:fldCharType="begin"/>
-            </w:r>
-            <w:r>
-              <w:rPr>
-                <w:noProof/>
-                <w:webHidden/>
-              </w:rPr>
-              <w:instrText xml:space="preserve"> PAGEREF _Toc530047005 \h </w:instrText>
+              <w:instrText xml:space="preserve"> PAGEREF _Toc530047688 \h </w:instrText>
             </w:r>
             <w:r>
               <w:rPr>
@@ -3065,253 +2860,210 @@
       <w:pPr>
         <w:pStyle w:val="berschrift1"/>
       </w:pPr>
-      <w:bookmarkStart w:id="1" w:name="_Toc530046973"/>
+      <w:bookmarkStart w:id="0" w:name="_Toc530047657"/>
       <w:r>
         <w:t>1. Einleitung</w:t>
       </w:r>
+      <w:bookmarkEnd w:id="0"/>
+    </w:p>
+    <w:p>
+      <w:pPr>
+        <w:pStyle w:val="berschrift2"/>
+      </w:pPr>
+      <w:bookmarkStart w:id="1" w:name="_Toc530047658"/>
+      <w:r>
+        <w:t xml:space="preserve">1.1 </w:t>
+      </w:r>
+      <w:r>
+        <w:t>Projektbeschreibung</w:t>
+      </w:r>
       <w:bookmarkEnd w:id="1"/>
     </w:p>
+    <w:p/>
+    <w:p>
+      <w:r>
+        <w:t>Es soll eine Web basierte Protokoll und Beschluss Anwendung erstellt werden.</w:t>
+      </w:r>
+    </w:p>
+    <w:p>
+      <w:r>
+        <w:t>Die Anwendung soll die Lehrer, Protokollanten und Konferenzleiter bei der Erstellung der Konferenzprotokolle unterstützen. Nach der Erstellung der Protokolle sollen Beschlüsse hervorgehoben werden, indem diese in einer eigenen Liste festgehalten werden.</w:t>
+      </w:r>
+    </w:p>
+    <w:p>
+      <w:r>
+        <w:t xml:space="preserve">In der Beschlussliste werden die Ergebnisse der Abstimmung zu jedem Beschluss aufgelistet. </w:t>
+      </w:r>
+      <w:r>
+        <w:t xml:space="preserve">Lehrer können sich </w:t>
+      </w:r>
+      <w:r>
+        <w:t xml:space="preserve">mit ihrem standard Schulkonto anmelden. </w:t>
+      </w:r>
+      <w:r>
+        <w:t>Bei der Versendung der Email werden an- und abwesende Lehrer angezeigt. Die gewählten Protokollanten und Konferenzleiter erhalten in Ihrer Einladung einen Hinweis auf Ihre Rolle während der Konferenz.</w:t>
+      </w:r>
+    </w:p>
+    <w:p/>
+    <w:p/>
+    <w:p/>
     <w:p>
       <w:pPr>
         <w:pStyle w:val="berschrift2"/>
       </w:pPr>
-      <w:bookmarkStart w:id="2" w:name="_Toc530046974"/>
-      <w:r>
-        <w:t xml:space="preserve">1.1 </w:t>
-      </w:r>
-      <w:r>
-        <w:t>Projektbeschreibung</w:t>
+      <w:bookmarkStart w:id="2" w:name="_Toc530047659"/>
+      <w:r>
+        <w:t>1.2 Projektziel</w:t>
       </w:r>
       <w:bookmarkEnd w:id="2"/>
     </w:p>
     <w:p/>
     <w:p>
       <w:r>
-        <w:t>Es soll eine Web basierte Protokoll und Beschluss Anwendung erstellt werden.</w:t>
-      </w:r>
-    </w:p>
-    <w:p>
-      <w:r>
-        <w:t>Die Anwendung soll die Lehrer, Protokollanten und Konferenzleiter bei der Erstellung der Konferenzprotokolle unterstützen. Nach der Erstellung der Protokolle sollen Beschlüsse hervorgehoben werden, indem diese in einer eigenen Liste festgehalten werden.</w:t>
-      </w:r>
-    </w:p>
-    <w:p>
-      <w:r>
-        <w:t xml:space="preserve">In der Beschlussliste werden die Ergebnisse der Abstimmung zu jedem Beschluss aufgelistet. </w:t>
-      </w:r>
-      <w:r>
-        <w:t xml:space="preserve">Lehrer können sich </w:t>
-      </w:r>
-      <w:r>
-        <w:t xml:space="preserve">mit ihrem </w:t>
-      </w:r>
-      <w:proofErr w:type="spellStart"/>
-      <w:r>
-        <w:t>standard</w:t>
-      </w:r>
-      <w:proofErr w:type="spellEnd"/>
-      <w:r>
-        <w:t xml:space="preserve"> Schulkonto anmelden. </w:t>
-      </w:r>
-      <w:r>
-        <w:t>Bei der Versendung der Email werden an- und abwesende Lehrer angezeigt. Die gewählten Protokollanten und Konferenzleiter erhalten in Ihrer Einladung einen Hinweis auf Ihre Rolle während der Konferenz.</w:t>
-      </w:r>
-      <w:r>
-        <w:t xml:space="preserve"> </w:t>
-      </w:r>
-    </w:p>
-    <w:p/>
+        <w:t>Ein</w:t>
+      </w:r>
+      <w:r>
+        <w:t xml:space="preserve">e Protokoll und Beschluss Anwendung, die </w:t>
+      </w:r>
+      <w:r>
+        <w:t xml:space="preserve">dem Anwender die Möglichkeit gibt, </w:t>
+      </w:r>
+      <w:r>
+        <w:t>Einladungen für Konferenzen zu erstellen und verschicken,  einen Konferenzleiter sowie Protokollant zu bestimmen</w:t>
+      </w:r>
+      <w:r>
+        <w:t>, diese erhalten in der Einladung einen gesonderten Hinweis.</w:t>
+      </w:r>
+    </w:p>
+    <w:p>
+      <w:r>
+        <w:t>Es können pro Konferenz bis zu drei Konferenzleiter ausgewählt werden.</w:t>
+      </w:r>
+    </w:p>
+    <w:p>
+      <w:r>
+        <w:t>Der Konferenzorganisator wird während er die Konferenzeinladung erstellt über abwesende Lehrer informiert. Die Einladung wird in Form einer PDF per Email versendet.</w:t>
+      </w:r>
+    </w:p>
+    <w:p>
+      <w:r>
+        <w:lastRenderedPageBreak/>
+        <w:t>D</w:t>
+      </w:r>
+      <w:r>
+        <w:t xml:space="preserve">er Protokollant </w:t>
+      </w:r>
+      <w:r>
+        <w:t>hat die Möglichkeit</w:t>
+      </w:r>
+      <w:r>
+        <w:t xml:space="preserve"> Protokolle während der Konferenz zu erstellen und nach der Konferenz weiter zu bearbeiten. Während das Protokoll verfasst wird, können zu jedem TOP (Tages-ordnungs-punkt) ein Beschluss verfasst werden. Zu jeden Beschluss werden die Ergebnisse der Abstimmung angezeigt.</w:t>
+      </w:r>
+    </w:p>
+    <w:p>
+      <w:r>
+        <w:t xml:space="preserve">Später können die Konferenzprotokolle und Beschlüsse in einer übersichtlichen nach Schuljahren sortierten Liste eingesehen werden, von dort aus können alle Beschlüsse als PDF exportiert oder gedruckt werden. </w:t>
+      </w:r>
+      <w:r>
+        <w:t>Es gib die Möglichkeit zu jedem Beschluss Dateien bzw. Anlagen anzuhängen.</w:t>
+      </w:r>
+    </w:p>
+    <w:p>
+      <w:r>
+        <w:t xml:space="preserve">Der Zugang zu der Protokoll und Beschluss Anwendung erfolgt über das standard Schulkonto. </w:t>
+      </w:r>
+    </w:p>
+    <w:p>
+      <w:r>
+        <w:t>Die Protokolle und Beschlüsse werden versioniert.</w:t>
+      </w:r>
+    </w:p>
+    <w:p>
+      <w:r>
+        <w:t>Desweiteren gibt es einen Administrativen Zugang, der Admin kann neue Listen mit Lehrern erstellen und Berechtigungen vergeben.</w:t>
+      </w:r>
+    </w:p>
+    <w:p>
+      <w:r>
+        <w:t>Die Anwendung ist auf Windows, Mac und Linux lauffähig.</w:t>
+      </w:r>
+    </w:p>
+    <w:p>
+      <w:r>
+        <w:t>Die Anwendung soll die Leherer, Konferenzleiter und Protokollanten unterstützen und Beschlüsse übersichtlich für spätere Nachforschungen darstellen.</w:t>
+      </w:r>
+    </w:p>
     <w:p/>
     <w:p/>
     <w:p>
       <w:pPr>
         <w:pStyle w:val="berschrift2"/>
       </w:pPr>
-      <w:bookmarkStart w:id="3" w:name="_Toc530046975"/>
-      <w:r>
-        <w:t>1.2 Projektziel</w:t>
+      <w:bookmarkStart w:id="3" w:name="_Toc530047660"/>
+      <w:r>
+        <w:t>1.3 Projektumfeld</w:t>
       </w:r>
       <w:bookmarkEnd w:id="3"/>
     </w:p>
     <w:p/>
     <w:p>
       <w:r>
-        <w:t>Ein</w:t>
-      </w:r>
-      <w:r>
-        <w:t xml:space="preserve">e Protokoll und Beschluss Anwendung, die </w:t>
-      </w:r>
-      <w:r>
-        <w:t xml:space="preserve">dem Anwender die Möglichkeit gibt, </w:t>
-      </w:r>
-      <w:r>
-        <w:t>Einladungen für Konferenzen zu erstellen und verschicken,  einen Konferenzleiter sowie Protokollant zu bestimmen</w:t>
-      </w:r>
-      <w:r>
-        <w:t>, diese erhalten in der Einladung einen gesonderten Hinweis.</w:t>
-      </w:r>
-      <w:r>
-        <w:t xml:space="preserve"> </w:t>
-      </w:r>
-    </w:p>
-    <w:p>
-      <w:r>
-        <w:t>Es können pro Konferenz bis zu drei Konferenzleiter ausgewählt werden.</w:t>
-      </w:r>
-    </w:p>
-    <w:p>
-      <w:r>
-        <w:t>Der Konferenzorganisator wird während er die Konferenzeinladung erstellt über abwesende Lehrer informiert. Die Einladung wird in Form einer PDF per Email versendet.</w:t>
-      </w:r>
-    </w:p>
-    <w:p>
-      <w:r>
-        <w:t>D</w:t>
-      </w:r>
-      <w:r>
-        <w:t xml:space="preserve">er Protokollant </w:t>
-      </w:r>
-      <w:r>
-        <w:t>hat die Möglichkeit</w:t>
-      </w:r>
-      <w:r>
-        <w:t xml:space="preserve"> Protokolle während der Konferenz zu erstellen und nach der Konferenz weiter zu bearbeiten. Während das Protokoll verfasst wird, können zu jedem TOP (Tages-ordnungs-punkt) ein Beschluss verfasst werden. Zu jeden Beschluss werden die Ergebnisse der Abstimmung angezeigt.</w:t>
-      </w:r>
-    </w:p>
-    <w:p>
-      <w:r>
-        <w:t xml:space="preserve">Später können die Konferenzprotokolle und Beschlüsse in einer übersichtlichen nach Schuljahren sortierten Liste eingesehen werden, von dort aus können alle Beschlüsse als PDF exportiert oder gedruckt werden. </w:t>
-      </w:r>
-      <w:r>
-        <w:t>Es gib die Möglichkeit zu jedem Beschluss Dateien bzw. Anlagen anzuhängen.</w:t>
-      </w:r>
-    </w:p>
-    <w:p>
-      <w:r>
-        <w:t xml:space="preserve">Der Zugang zu der Protokoll und Beschluss Anwendung erfolgt über das </w:t>
-      </w:r>
-      <w:proofErr w:type="spellStart"/>
-      <w:r>
-        <w:t>standard</w:t>
-      </w:r>
-      <w:proofErr w:type="spellEnd"/>
-      <w:r>
-        <w:t xml:space="preserve"> Schulkonto. </w:t>
-      </w:r>
-    </w:p>
-    <w:p>
-      <w:r>
-        <w:t xml:space="preserve">Die Protokolle und Beschlüsse werden </w:t>
-      </w:r>
-      <w:proofErr w:type="spellStart"/>
-      <w:r>
-        <w:t>versioniert</w:t>
-      </w:r>
-      <w:proofErr w:type="spellEnd"/>
-      <w:r>
-        <w:t>.</w:t>
-      </w:r>
-    </w:p>
-    <w:p>
-      <w:proofErr w:type="spellStart"/>
-      <w:r>
-        <w:t>Desweiteren</w:t>
-      </w:r>
-      <w:proofErr w:type="spellEnd"/>
-      <w:r>
-        <w:t xml:space="preserve"> gibt es einen Administrativen Zugang, der Admin kann neue Listen mit Lehrern erstellen und Berechtigungen vergeben.</w:t>
-      </w:r>
-    </w:p>
-    <w:p>
-      <w:r>
-        <w:t>Die Anwendung ist auf Windows, Mac und Linux lauffähig.</w:t>
-      </w:r>
-    </w:p>
-    <w:p>
-      <w:r>
-        <w:t xml:space="preserve">Die Anwendung soll die </w:t>
-      </w:r>
-      <w:proofErr w:type="spellStart"/>
-      <w:r>
-        <w:t>Leherer</w:t>
-      </w:r>
-      <w:proofErr w:type="spellEnd"/>
-      <w:r>
-        <w:t>, Konferenzleiter und Protokollanten unterstützen und Beschlüsse übersichtlich für spätere Nachforschungen darstellen.</w:t>
-      </w:r>
-    </w:p>
-    <w:p/>
-    <w:p/>
+        <w:t xml:space="preserve">Projekt im Rahmen </w:t>
+      </w:r>
+      <w:r>
+        <w:t>des Oberstufenprojektes an dem Georg-Simon-Ohm Berufskolleg</w:t>
+      </w:r>
+    </w:p>
+    <w:p>
+      <w:r>
+        <w:t>Die Anwendung wird als Webanwendung umgesetzt.</w:t>
+      </w:r>
+    </w:p>
+    <w:p/>
+    <w:p>
+      <w:pPr>
+        <w:pStyle w:val="berschrift1"/>
+      </w:pPr>
+      <w:bookmarkStart w:id="4" w:name="_Toc530047661"/>
+      <w:r>
+        <w:t>2. Projektplanung</w:t>
+      </w:r>
+      <w:bookmarkEnd w:id="4"/>
+    </w:p>
+    <w:p>
+      <w:pPr>
+        <w:rPr>
+          <w:b/>
+        </w:rPr>
+      </w:pPr>
+    </w:p>
+    <w:p>
+      <w:r>
+        <w:t xml:space="preserve">In der Projektplanung </w:t>
+      </w:r>
+      <w:r>
+        <w:t>sollen</w:t>
+      </w:r>
+      <w:r>
+        <w:t xml:space="preserve"> die notwendige Zeit und die benötigten Ressourcen sowie ein Ablauf der Durchführung des Projektes geplant werden.</w:t>
+      </w:r>
+    </w:p>
+    <w:p>
+      <w:pPr>
+        <w:rPr>
+          <w:b/>
+        </w:rPr>
+      </w:pPr>
+    </w:p>
     <w:p>
       <w:pPr>
         <w:pStyle w:val="berschrift2"/>
       </w:pPr>
-      <w:bookmarkStart w:id="4" w:name="_Toc530046976"/>
-      <w:r>
-        <w:lastRenderedPageBreak/>
-        <w:t>1.3 Projektumfeld</w:t>
-      </w:r>
-      <w:bookmarkEnd w:id="4"/>
-    </w:p>
-    <w:p/>
-    <w:p>
-      <w:r>
-        <w:t xml:space="preserve">Projekt im Rahmen </w:t>
-      </w:r>
-      <w:r>
-        <w:t>des Oberstufenprojektes an dem Georg-Simon-Ohm Berufskolleg</w:t>
-      </w:r>
-    </w:p>
-    <w:p>
-      <w:r>
-        <w:t>Die Anwendung wird als Webanwendung umgesetzt.</w:t>
-      </w:r>
-    </w:p>
-    <w:p/>
-    <w:p>
-      <w:pPr>
-        <w:pStyle w:val="berschrift1"/>
-      </w:pPr>
-      <w:bookmarkStart w:id="5" w:name="_Toc530046977"/>
-      <w:r>
-        <w:t>2. Projektplanung</w:t>
+      <w:bookmarkStart w:id="5" w:name="_Toc530047662"/>
+      <w:r>
+        <w:t>2.1 Projektphasen</w:t>
       </w:r>
       <w:bookmarkEnd w:id="5"/>
-    </w:p>
-    <w:p>
-      <w:pPr>
-        <w:rPr>
-          <w:b/>
-        </w:rPr>
-      </w:pPr>
-    </w:p>
-    <w:p>
-      <w:r>
-        <w:t xml:space="preserve">In der Projektplanung </w:t>
-      </w:r>
-      <w:r>
-        <w:t>sollen</w:t>
-      </w:r>
-      <w:r>
-        <w:t xml:space="preserve"> die notwendige Zeit und die benötigten Ressourcen sowie ein Ablauf der Durchführung des Projektes geplant werden.</w:t>
-      </w:r>
-    </w:p>
-    <w:p>
-      <w:pPr>
-        <w:rPr>
-          <w:b/>
-        </w:rPr>
-      </w:pPr>
-    </w:p>
-    <w:p>
-      <w:pPr>
-        <w:pStyle w:val="berschrift2"/>
-      </w:pPr>
-      <w:bookmarkStart w:id="6" w:name="_Toc530046978"/>
-      <w:r>
-        <w:t>2.1 Projektphasen</w:t>
-      </w:r>
-      <w:bookmarkEnd w:id="6"/>
     </w:p>
     <w:p>
       <w:pPr>
@@ -3347,7 +3099,7 @@
             <v:stroke joinstyle="miter"/>
             <v:path gradientshapeok="t" o:connecttype="rect"/>
           </v:shapetype>
-          <v:shape id="Textfeld 4" o:spid="_x0000_s1026" type="#_x0000_t202" style="position:absolute;margin-left:5343.2pt;margin-top:141.3pt;width:453.6pt;height:.05pt;z-index:251662336;visibility:visible;mso-position-horizontal:right;mso-position-horizontal-relative:margin" o:gfxdata="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" stroked="f">
+          <v:shape id="Textfeld 4" o:spid="_x0000_s1026" type="#_x0000_t202" style="position:absolute;margin-left:6170.4pt;margin-top:141.3pt;width:453.6pt;height:.05pt;z-index:251662336;visibility:visible;mso-position-horizontal:right;mso-position-horizontal-relative:margin" o:gfxdata="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" stroked="f">
             <v:textbox style="mso-next-textbox:#Textfeld 4;mso-fit-shape-to-text:t" inset="0,0,0,0">
               <w:txbxContent>
                 <w:p>
@@ -3362,27 +3114,14 @@
                   <w:r>
                     <w:t>Tabelle</w:t>
                   </w:r>
-                  <w:r>
-                    <w:fldChar w:fldCharType="begin"/>
-                  </w:r>
-                  <w:r>
-                    <w:instrText xml:space="preserve"> SEQ Abbildung \* ARABIC </w:instrText>
-                  </w:r>
-                  <w:r>
-                    <w:fldChar w:fldCharType="separate"/>
-                  </w:r>
-                  <w:r>
-                    <w:rPr>
-                      <w:noProof/>
-                    </w:rPr>
-                    <w:t>1</w:t>
-                  </w:r>
-                  <w:r>
-                    <w:rPr>
-                      <w:noProof/>
-                    </w:rPr>
-                    <w:fldChar w:fldCharType="end"/>
-                  </w:r>
+                  <w:fldSimple w:instr=" SEQ Abbildung \* ARABIC ">
+                    <w:r>
+                      <w:rPr>
+                        <w:noProof/>
+                      </w:rPr>
+                      <w:t>1</w:t>
+                    </w:r>
+                  </w:fldSimple>
                   <w:r>
                     <w:t xml:space="preserve"> grobe Zeitplanung</w:t>
                   </w:r>
@@ -3396,9 +3135,9 @@
     </w:p>
     <w:tbl>
       <w:tblPr>
-        <w:tblStyle w:val="Tabellenraster"/>
+        <w:tblStyle w:val="Tabellengitternetz"/>
         <w:tblW w:w="0" w:type="auto"/>
-        <w:tblLook w:val="04A0" w:firstRow="1" w:lastRow="0" w:firstColumn="1" w:lastColumn="0" w:noHBand="0" w:noVBand="1"/>
+        <w:tblLook w:val="04A0"/>
       </w:tblPr>
       <w:tblGrid>
         <w:gridCol w:w="4531"/>
@@ -3443,7 +3182,11 @@
           <w:tcPr>
             <w:tcW w:w="4531" w:type="dxa"/>
           </w:tcPr>
-          <w:p/>
+          <w:p>
+            <w:r>
+              <w:t>9</w:t>
+            </w:r>
+          </w:p>
         </w:tc>
       </w:tr>
       <w:tr>
@@ -3461,7 +3204,11 @@
           <w:tcPr>
             <w:tcW w:w="4531" w:type="dxa"/>
           </w:tcPr>
-          <w:p/>
+          <w:p>
+            <w:r>
+              <w:t>21</w:t>
+            </w:r>
+          </w:p>
         </w:tc>
       </w:tr>
       <w:tr>
@@ -3479,7 +3226,11 @@
           <w:tcPr>
             <w:tcW w:w="4531" w:type="dxa"/>
           </w:tcPr>
-          <w:p/>
+          <w:p>
+            <w:r>
+              <w:t>20</w:t>
+            </w:r>
+          </w:p>
         </w:tc>
       </w:tr>
       <w:tr>
@@ -3497,7 +3248,11 @@
           <w:tcPr>
             <w:tcW w:w="4531" w:type="dxa"/>
           </w:tcPr>
-          <w:p/>
+          <w:p>
+            <w:r>
+              <w:t>4</w:t>
+            </w:r>
+          </w:p>
         </w:tc>
       </w:tr>
       <w:tr>
@@ -3515,7 +3270,14 @@
           <w:tcPr>
             <w:tcW w:w="4531" w:type="dxa"/>
           </w:tcPr>
-          <w:p/>
+          <w:p>
+            <w:r>
+              <w:t>1</w:t>
+            </w:r>
+            <w:r>
+              <w:t>4</w:t>
+            </w:r>
+          </w:p>
         </w:tc>
       </w:tr>
       <w:tr>
@@ -3533,7 +3295,11 @@
           <w:tcPr>
             <w:tcW w:w="4531" w:type="dxa"/>
           </w:tcPr>
-          <w:p/>
+          <w:p>
+            <w:r>
+              <w:t>2</w:t>
+            </w:r>
+          </w:p>
         </w:tc>
       </w:tr>
       <w:tr>
@@ -3551,7 +3317,11 @@
           <w:tcPr>
             <w:tcW w:w="4531" w:type="dxa"/>
           </w:tcPr>
-          <w:p/>
+          <w:p>
+            <w:r>
+              <w:t>68</w:t>
+            </w:r>
+          </w:p>
         </w:tc>
       </w:tr>
     </w:tbl>
@@ -3578,7 +3348,7 @@
           <w:noProof/>
         </w:rPr>
         <w:pict>
-          <v:shape id="Textfeld 5" o:spid="_x0000_s1027" type="#_x0000_t202" style="position:absolute;margin-left:5343.2pt;margin-top:258.2pt;width:453.6pt;height:.05pt;z-index:251664384;visibility:visible;mso-position-horizontal:right;mso-position-horizontal-relative:margin" o:gfxdata="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" stroked="f">
+          <v:shape id="Textfeld 5" o:spid="_x0000_s1027" type="#_x0000_t202" style="position:absolute;margin-left:6170.4pt;margin-top:258.2pt;width:453.6pt;height:.05pt;z-index:251664384;visibility:visible;mso-position-horizontal:right;mso-position-horizontal-relative:margin" o:gfxdata="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" stroked="f">
             <v:textbox style="mso-next-textbox:#Textfeld 5;mso-fit-shape-to-text:t" inset="0,0,0,0">
               <w:txbxContent>
                 <w:p>
@@ -3593,27 +3363,14 @@
                   <w:r>
                     <w:t xml:space="preserve">Abbildung </w:t>
                   </w:r>
-                  <w:r>
-                    <w:fldChar w:fldCharType="begin"/>
-                  </w:r>
-                  <w:r>
-                    <w:instrText xml:space="preserve"> SEQ Abbildung \* ARABIC </w:instrText>
-                  </w:r>
-                  <w:r>
-                    <w:fldChar w:fldCharType="separate"/>
-                  </w:r>
-                  <w:r>
-                    <w:rPr>
-                      <w:noProof/>
-                    </w:rPr>
-                    <w:t>2</w:t>
-                  </w:r>
-                  <w:r>
-                    <w:rPr>
-                      <w:noProof/>
-                    </w:rPr>
-                    <w:fldChar w:fldCharType="end"/>
-                  </w:r>
+                  <w:fldSimple w:instr=" SEQ Abbildung \* ARABIC ">
+                    <w:r>
+                      <w:rPr>
+                        <w:noProof/>
+                      </w:rPr>
+                      <w:t>2</w:t>
+                    </w:r>
+                  </w:fldSimple>
                   <w:r>
                     <w:t xml:space="preserve"> grafische Darstellung der Zeitplanung</w:t>
                   </w:r>
@@ -3636,7 +3393,7 @@
             <wp:cNvGraphicFramePr/>
             <a:graphic xmlns:a="http://schemas.openxmlformats.org/drawingml/2006/main">
               <a:graphicData uri="http://schemas.openxmlformats.org/drawingml/2006/chart">
-                <c:chart xmlns:c="http://schemas.openxmlformats.org/drawingml/2006/chart" xmlns:r="http://schemas.openxmlformats.org/officeDocument/2006/relationships" r:id="rId10"/>
+                <c:chart xmlns:c="http://schemas.openxmlformats.org/drawingml/2006/chart" xmlns:r="http://schemas.openxmlformats.org/officeDocument/2006/relationships" r:id="rId8"/>
               </a:graphicData>
             </a:graphic>
           </wp:inline>
@@ -3657,11 +3414,11 @@
       <w:pPr>
         <w:pStyle w:val="berschrift2"/>
       </w:pPr>
-      <w:bookmarkStart w:id="7" w:name="_Toc530046979"/>
+      <w:bookmarkStart w:id="6" w:name="_Toc530047663"/>
       <w:r>
         <w:t>2.2 Ressourcenplanung</w:t>
       </w:r>
-      <w:bookmarkEnd w:id="7"/>
+      <w:bookmarkEnd w:id="6"/>
     </w:p>
     <w:p/>
     <w:p>
@@ -3676,9 +3433,6 @@
     <w:p>
       <w:r>
         <w:t>Hardware:</w:t>
-      </w:r>
-      <w:r>
-        <w:t xml:space="preserve"> </w:t>
       </w:r>
     </w:p>
     <w:p>
@@ -3719,13 +3473,8 @@
         </w:numPr>
       </w:pPr>
       <w:r>
-        <w:t xml:space="preserve">Visual </w:t>
-      </w:r>
-      <w:proofErr w:type="spellStart"/>
-      <w:r>
-        <w:t>Paradigm</w:t>
-      </w:r>
-      <w:proofErr w:type="spellEnd"/>
+        <w:t>Visual Paradigm</w:t>
+      </w:r>
     </w:p>
     <w:p>
       <w:pPr>
@@ -3747,11 +3496,9 @@
           <w:numId w:val="9"/>
         </w:numPr>
       </w:pPr>
-      <w:proofErr w:type="spellStart"/>
       <w:r>
         <w:t>Github</w:t>
       </w:r>
-      <w:proofErr w:type="spellEnd"/>
     </w:p>
     <w:p>
       <w:pPr>
@@ -3762,7 +3509,6 @@
         </w:numPr>
       </w:pPr>
       <w:r>
-        <w:lastRenderedPageBreak/>
         <w:t>Office Produkte</w:t>
       </w:r>
     </w:p>
@@ -3774,11 +3520,9 @@
           <w:numId w:val="9"/>
         </w:numPr>
       </w:pPr>
-      <w:proofErr w:type="spellStart"/>
       <w:r>
         <w:t>WinSCP</w:t>
       </w:r>
-      <w:proofErr w:type="spellEnd"/>
     </w:p>
     <w:p>
       <w:pPr>
@@ -3807,29 +3551,8 @@
     <w:p/>
     <w:p>
       <w:r>
-        <w:t xml:space="preserve">Personal/Gruppe: Lars </w:t>
-      </w:r>
-      <w:proofErr w:type="spellStart"/>
-      <w:r>
-        <w:t>Tenbrock</w:t>
-      </w:r>
-      <w:proofErr w:type="spellEnd"/>
-      <w:r>
-        <w:t xml:space="preserve">, Michael </w:t>
-      </w:r>
-      <w:proofErr w:type="spellStart"/>
-      <w:r>
-        <w:t>Gede</w:t>
-      </w:r>
-      <w:proofErr w:type="spellEnd"/>
-      <w:r>
-        <w:t xml:space="preserve">, Oliver Kaden, Pascal </w:t>
-      </w:r>
-      <w:proofErr w:type="spellStart"/>
-      <w:r>
-        <w:t>Gollnick</w:t>
-      </w:r>
-      <w:proofErr w:type="spellEnd"/>
+        <w:t>Personal/Gruppe: Lars Tenbrock, Michael Gede, Oliver Kaden, Pascal Gollnick</w:t>
+      </w:r>
     </w:p>
     <w:p/>
     <w:p/>
@@ -3837,11 +3560,11 @@
       <w:pPr>
         <w:pStyle w:val="berschrift2"/>
       </w:pPr>
-      <w:bookmarkStart w:id="8" w:name="_Toc530046980"/>
+      <w:bookmarkStart w:id="7" w:name="_Toc530047664"/>
       <w:r>
         <w:t>2.3Kostenplanung</w:t>
       </w:r>
-      <w:bookmarkEnd w:id="8"/>
+      <w:bookmarkEnd w:id="7"/>
     </w:p>
     <w:p/>
     <w:p>
@@ -3862,12 +3585,6 @@
       </w:r>
       <w:r>
         <w:t xml:space="preserve"> pro Stunde</w:t>
-      </w:r>
-      <w:r>
-        <w:t xml:space="preserve"> </w:t>
-      </w:r>
-      <w:r>
-        <w:t xml:space="preserve"> </w:t>
       </w:r>
       <w:r>
         <w:t xml:space="preserve">für das Frontend, 98,00€ </w:t>
@@ -3896,9 +3613,9 @@
     <w:p/>
     <w:tbl>
       <w:tblPr>
-        <w:tblStyle w:val="Tabellenraster"/>
+        <w:tblStyle w:val="Tabellengitternetz"/>
         <w:tblW w:w="0" w:type="auto"/>
-        <w:tblLook w:val="04A0" w:firstRow="1" w:lastRow="0" w:firstColumn="1" w:lastColumn="0" w:noHBand="0" w:noVBand="1"/>
+        <w:tblLook w:val="04A0"/>
       </w:tblPr>
       <w:tblGrid>
         <w:gridCol w:w="2303"/>
@@ -4005,16 +3722,63 @@
       <w:pPr>
         <w:pStyle w:val="berschrift2"/>
       </w:pPr>
-      <w:bookmarkStart w:id="9" w:name="_Toc530046981"/>
+      <w:bookmarkStart w:id="8" w:name="_Toc530047665"/>
       <w:r>
         <w:t>2.4Wirtschaftlichkeitsanalyse</w:t>
       </w:r>
+      <w:bookmarkEnd w:id="8"/>
+    </w:p>
+    <w:p/>
+    <w:p>
+      <w:r>
+        <w:t>Es wurde keine Wirtschaftlichkeitsanalyse durchgeführt, da das Projekt nicht Verkauft oder Produktiv eingesetzt wird.</w:t>
+      </w:r>
+    </w:p>
+    <w:p/>
+    <w:p>
+      <w:pPr>
+        <w:pStyle w:val="berschrift2"/>
+      </w:pPr>
+      <w:bookmarkStart w:id="9" w:name="_Toc530047666"/>
+      <w:r>
+        <w:t>2.</w:t>
+      </w:r>
+      <w:r>
+        <w:t>5</w:t>
+      </w:r>
+      <w:r>
+        <w:t xml:space="preserve"> Entwicklungsprozess</w:t>
+      </w:r>
       <w:bookmarkEnd w:id="9"/>
     </w:p>
     <w:p/>
     <w:p>
       <w:r>
-        <w:t>Es wurde keine Wirtschaftlichkeitsanalyse durchgeführt, da das Projekt nicht Verkauft oder Produktiv eingesetzt wird.</w:t>
+        <w:t xml:space="preserve">Bevor mit der Realisierung des Projektes begonnen werden konnte, musste sich </w:t>
+      </w:r>
+      <w:r>
+        <w:t>die Gruppe für einen</w:t>
+      </w:r>
+      <w:r>
+        <w:t xml:space="preserve"> geeigneten Entwicklungsprozess entscheiden. Dieser definiert die Vorgehensweis, nach der die Umsetzung erfolgen soll.</w:t>
+      </w:r>
+    </w:p>
+    <w:p/>
+    <w:p/>
+    <w:p>
+      <w:pPr>
+        <w:pStyle w:val="berschrift1"/>
+      </w:pPr>
+      <w:bookmarkStart w:id="10" w:name="_Toc530047667"/>
+      <w:r>
+        <w:t>3 Analysephase</w:t>
+      </w:r>
+      <w:bookmarkEnd w:id="10"/>
+    </w:p>
+    <w:p/>
+    <w:p>
+      <w:r>
+        <w:t xml:space="preserve">Nach der Projektplanung kann die Analyse durchgeführt werden. Diese dient der Ermittlung des Ist-Zustandes. </w:t>
       </w:r>
     </w:p>
     <w:p/>
@@ -4022,209 +3786,141 @@
       <w:pPr>
         <w:pStyle w:val="berschrift2"/>
       </w:pPr>
-      <w:bookmarkStart w:id="10" w:name="_Toc530046982"/>
-      <w:r>
-        <w:t>2.</w:t>
-      </w:r>
-      <w:r>
-        <w:t>5</w:t>
-      </w:r>
-      <w:r>
-        <w:t xml:space="preserve"> Entwicklungsprozess</w:t>
-      </w:r>
-      <w:bookmarkEnd w:id="10"/>
-    </w:p>
-    <w:p/>
-    <w:p>
-      <w:r>
-        <w:t xml:space="preserve">Bevor mit der Realisierung des Projektes begonnen werden konnte, musste sich </w:t>
-      </w:r>
-      <w:r>
-        <w:t>die Gruppe für einen</w:t>
-      </w:r>
-      <w:r>
-        <w:t xml:space="preserve"> geeigneten Entwicklungsprozess entscheiden. Dieser definiert die Vorgehensweis, nach der die Umsetzung erfolgen soll.</w:t>
-      </w:r>
-    </w:p>
-    <w:p/>
-    <w:p/>
+      <w:bookmarkStart w:id="11" w:name="_Toc530047668"/>
+      <w:r>
+        <w:t>3.1 Ist-Analyse</w:t>
+      </w:r>
+      <w:bookmarkEnd w:id="11"/>
+    </w:p>
+    <w:p/>
+    <w:p>
+      <w:r>
+        <w:t>Wie schon in 1.1 Projektbeschreibung erwähnt wurde, soll</w:t>
+      </w:r>
+      <w:r>
+        <w:t xml:space="preserve"> ein</w:t>
+      </w:r>
+      <w:r>
+        <w:t xml:space="preserve">e Protokoll und Beschluss Anwendung </w:t>
+      </w:r>
+      <w:r>
+        <w:t>entwickelt werden.</w:t>
+      </w:r>
+      <w:r>
+        <w:t xml:space="preserve"> Es existiert bereits ein ähnliches Tool, dass jedoch unübersichtlich und wenig hilfreich bei </w:t>
+      </w:r>
+    </w:p>
+    <w:p>
+      <w:pPr>
+        <w:pStyle w:val="berschrift2"/>
+      </w:pPr>
+    </w:p>
+    <w:p>
+      <w:pPr>
+        <w:pStyle w:val="berschrift2"/>
+      </w:pPr>
+      <w:bookmarkStart w:id="12" w:name="_Toc530047669"/>
+      <w:r>
+        <w:t>3.2 Lastenheft</w:t>
+      </w:r>
+      <w:bookmarkEnd w:id="12"/>
+    </w:p>
+    <w:p/>
+    <w:p>
+      <w:r>
+        <w:t xml:space="preserve">Das Lastenheft enthält alle Anforderungen, die der Auftraggeber </w:t>
+      </w:r>
+      <w:r>
+        <w:t>in einem</w:t>
+      </w:r>
+      <w:r>
+        <w:t xml:space="preserve"> Kundeninterview </w:t>
+      </w:r>
+      <w:r>
+        <w:t>gestellt hatte.</w:t>
+      </w:r>
+    </w:p>
+    <w:p>
+      <w:pPr>
+        <w:pStyle w:val="berschrift2"/>
+      </w:pPr>
+    </w:p>
+    <w:p>
+      <w:pPr>
+        <w:pStyle w:val="berschrift2"/>
+      </w:pPr>
+      <w:bookmarkStart w:id="13" w:name="_Toc530047670"/>
+      <w:r>
+        <w:t>3.3Vorgehensmodell</w:t>
+      </w:r>
+      <w:bookmarkEnd w:id="13"/>
+    </w:p>
+    <w:p/>
+    <w:p>
+      <w:r>
+        <w:t>Für das vorliegende Projekt wird das bekannte erweiterte Wasserfallmod</w:t>
+      </w:r>
+      <w:r>
+        <w:t xml:space="preserve">ell als Vorgehensmodell gewählt. </w:t>
+      </w:r>
+      <w:r>
+        <w:t>Im Gegensatz zum klassischen (einfachen) Wasserfallmodell ist das erweiterte Wasserfallmodell flexibler in seiner Handhabung. Das heißt, für den Fall, dass Engpässe und Probleme im Lauf des Projektes sichtbar werden, hat man die Option, in die Phase, in der die Verzögerungen planerisch angesiedelt sind, zurück zu springen, um hier das entstandene Problem zu beseitigen. Da die gewünschten Kriterien und Anforderungen schon zu Beginn des Projektes klar definiert sind, kann von flexibleren Vorgehensmodellen, die eine Änderung und Überarbeitung der Funktionen und Anforderungen im Projekt-Verlauf erlauben, wie beispielsweise „Extreme Programming“, „Prototyping“ oder das „Spiralmodell“, was sich für größere und umfangreichere Projekte anbietet, abgesehen werden.</w:t>
+      </w:r>
+    </w:p>
+    <w:p>
+      <w:pPr>
+        <w:jc w:val="right"/>
+      </w:pPr>
+    </w:p>
     <w:p>
       <w:pPr>
         <w:pStyle w:val="berschrift1"/>
       </w:pPr>
-      <w:bookmarkStart w:id="11" w:name="_Toc530046983"/>
-      <w:r>
-        <w:t>3 Analysephase</w:t>
-      </w:r>
-      <w:bookmarkEnd w:id="11"/>
-    </w:p>
-    <w:p/>
-    <w:p>
-      <w:r>
-        <w:t xml:space="preserve">Nach der Projektplanung kann die Analyse durchgeführt werden. Diese dient der Ermittlung des Ist-Zustandes. </w:t>
-      </w:r>
-    </w:p>
+      <w:bookmarkStart w:id="14" w:name="_Toc530047671"/>
+      <w:r>
+        <w:t>4. Entwurfsphase</w:t>
+      </w:r>
+      <w:bookmarkEnd w:id="14"/>
+    </w:p>
+    <w:p/>
+    <w:p>
+      <w:r>
+        <w:lastRenderedPageBreak/>
+        <w:t>Als Folge der Analysephase wurde der vor der eigentlichen Implementierung des Projektes eine Entwurfsphase durchgeführt. Hierbei wird entworfen,</w:t>
+      </w:r>
+      <w:r>
+        <w:t xml:space="preserve"> wie die Anwendung </w:t>
+      </w:r>
+      <w:r>
+        <w:t xml:space="preserve"> später aussehen soll und wie dies technisch umzusetzen ist. Am Ende der Entwurfsphase entsteht das Pflichtenheft, welches den Auftraggebern des Projektes vorgelegt wird.</w:t>
+      </w:r>
+    </w:p>
+    <w:p/>
+    <w:p/>
+    <w:p/>
+    <w:p/>
+    <w:p/>
+    <w:p/>
+    <w:p/>
+    <w:p/>
+    <w:p/>
     <w:p/>
     <w:p>
       <w:pPr>
         <w:pStyle w:val="berschrift2"/>
       </w:pPr>
-      <w:bookmarkStart w:id="12" w:name="_Toc530046984"/>
-      <w:r>
-        <w:t>3.1 Ist-Analyse</w:t>
-      </w:r>
-      <w:bookmarkEnd w:id="12"/>
-    </w:p>
-    <w:p/>
-    <w:p>
-      <w:r>
-        <w:t>Wie schon in 1.1 Projektbeschreibung erwähnt wurde, soll</w:t>
-      </w:r>
-      <w:r>
-        <w:t xml:space="preserve"> ein</w:t>
-      </w:r>
-      <w:r>
-        <w:t xml:space="preserve">e Protokoll und Beschluss Anwendung </w:t>
-      </w:r>
-      <w:r>
-        <w:t>entwickelt werden.</w:t>
-      </w:r>
-      <w:r>
-        <w:t xml:space="preserve"> Es existiert bereits ein ähnliches Tool, dass jedoch unübersichtlich und wenig hilfreich bei </w:t>
-      </w:r>
-      <w:r>
-        <w:t xml:space="preserve">   </w:t>
-      </w:r>
-    </w:p>
-    <w:p>
-      <w:pPr>
-        <w:pStyle w:val="berschrift2"/>
-      </w:pPr>
-    </w:p>
-    <w:p>
-      <w:pPr>
-        <w:pStyle w:val="berschrift2"/>
-      </w:pPr>
-      <w:bookmarkStart w:id="13" w:name="_Toc530046985"/>
-      <w:r>
-        <w:t>3.2 Lastenheft</w:t>
-      </w:r>
-      <w:bookmarkEnd w:id="13"/>
-    </w:p>
-    <w:p/>
-    <w:p>
-      <w:r>
-        <w:t xml:space="preserve">Das Lastenheft enthält alle Anforderungen, die der Auftraggeber </w:t>
-      </w:r>
-      <w:r>
-        <w:t>in einem</w:t>
-      </w:r>
-      <w:r>
-        <w:t xml:space="preserve"> Kundeninterview </w:t>
-      </w:r>
-      <w:r>
-        <w:t xml:space="preserve"> </w:t>
-      </w:r>
-      <w:r>
-        <w:t>gestellt hatte.</w:t>
-      </w:r>
-      <w:r>
-        <w:t xml:space="preserve"> </w:t>
-      </w:r>
-    </w:p>
-    <w:p>
-      <w:pPr>
-        <w:pStyle w:val="berschrift2"/>
-      </w:pPr>
-    </w:p>
-    <w:p>
-      <w:pPr>
-        <w:pStyle w:val="berschrift2"/>
-      </w:pPr>
-      <w:bookmarkStart w:id="14" w:name="_Toc530046986"/>
-      <w:r>
-        <w:t>3.3</w:t>
-      </w:r>
-      <w:r>
-        <w:t xml:space="preserve"> </w:t>
-      </w:r>
-      <w:r>
-        <w:t>Vorgehensmodell</w:t>
-      </w:r>
-      <w:bookmarkEnd w:id="14"/>
-    </w:p>
-    <w:p/>
-    <w:p>
-      <w:r>
-        <w:t xml:space="preserve">Für das vorliegende Projekt wird das bekannte erweiterte Wasserfallmodell als Vorgehensmodell gewählt (siehe Anhang, S. 39 ff.). Im Gegensatz zum klassischen (einfachen) Wasserfallmodell ist das erweiterte Wasserfallmodell flexibler in seiner Handhabung. Das heißt, für den Fall, dass Engpässe und Probleme im Lauf des Projektes sichtbar werden, hat man die Option, in die Phase, in der die Verzögerungen planerisch angesiedelt sind, zurück zu springen, um hier das entstandene Problem zu beseitigen. Da die gewünschten Kriterien und Anforderungen schon zu Beginn des Projektes klar definiert sind, kann von flexibleren Vorgehensmodellen, die eine Änderung und Überarbeitung der Funktionen und Anforderungen im Projekt-Verlauf erlauben, wie beispielsweise „Extreme </w:t>
-      </w:r>
-      <w:proofErr w:type="spellStart"/>
-      <w:r>
-        <w:t>Programming</w:t>
-      </w:r>
-      <w:proofErr w:type="spellEnd"/>
-      <w:r>
-        <w:t>“, „</w:t>
-      </w:r>
-      <w:proofErr w:type="spellStart"/>
-      <w:r>
-        <w:t>Prototyping</w:t>
-      </w:r>
-      <w:proofErr w:type="spellEnd"/>
-      <w:r>
-        <w:t>“ oder das „Spiralmodell“, was sich für größere und umfangreichere Projekte anbietet, abgesehen werden.</w:t>
-      </w:r>
-    </w:p>
-    <w:p>
-      <w:pPr>
-        <w:jc w:val="right"/>
-      </w:pPr>
-    </w:p>
-    <w:p>
-      <w:pPr>
-        <w:pStyle w:val="berschrift1"/>
-      </w:pPr>
-      <w:bookmarkStart w:id="15" w:name="_Toc530046987"/>
-      <w:r>
-        <w:t>4. Entwurfsphase</w:t>
+      <w:bookmarkStart w:id="15" w:name="_Toc530047672"/>
+      <w:r>
+        <w:t xml:space="preserve">4.1 </w:t>
+      </w:r>
+      <w:r>
+        <w:t>Entwurf</w:t>
       </w:r>
       <w:bookmarkEnd w:id="15"/>
     </w:p>
     <w:p/>
     <w:p>
       <w:r>
-        <w:t>Als Folge der Analysephase wurde der vor der eigentlichen Implementierung des Projektes eine Entwurfsphase durchgeführt. Hierbei wird entworfen,</w:t>
-      </w:r>
-      <w:r>
-        <w:t xml:space="preserve"> wie die Anwendung </w:t>
-      </w:r>
-      <w:r>
-        <w:t xml:space="preserve"> später aussehen soll und wie dies technisch umzusetzen ist. Am Ende der Entwurfsphase entsteht das Pflichtenheft, welches den Auftraggebern des Projektes vorgelegt wird.</w:t>
-      </w:r>
-    </w:p>
-    <w:p/>
-    <w:p/>
-    <w:p/>
-    <w:p/>
-    <w:p/>
-    <w:p/>
-    <w:p/>
-    <w:p>
-      <w:pPr>
-        <w:pStyle w:val="berschrift2"/>
-      </w:pPr>
-      <w:bookmarkStart w:id="16" w:name="_Toc530046988"/>
-      <w:r>
-        <w:t xml:space="preserve">4.1 </w:t>
-      </w:r>
-      <w:r>
-        <w:t>Entwurf</w:t>
-      </w:r>
-      <w:bookmarkEnd w:id="16"/>
-    </w:p>
-    <w:p/>
-    <w:p>
-      <w:r>
         <w:t>Als erster Entwu</w:t>
       </w:r>
       <w:r>
@@ -4233,19 +3929,11 @@
       <w:r>
         <w:t xml:space="preserve">ein ERD sowie ein </w:t>
       </w:r>
-      <w:proofErr w:type="spellStart"/>
-      <w:r>
-        <w:t>UseCase</w:t>
-      </w:r>
-      <w:proofErr w:type="spellEnd"/>
-      <w:r>
-        <w:t xml:space="preserve"> Diagramm</w:t>
+      <w:r>
+        <w:t>UseCase Diagramm</w:t>
       </w:r>
       <w:r>
         <w:t xml:space="preserve"> erstellt</w:t>
-      </w:r>
-      <w:r>
-        <w:t xml:space="preserve"> </w:t>
       </w:r>
     </w:p>
     <w:p>
@@ -4290,7 +3978,7 @@
                     </pic:cNvPicPr>
                   </pic:nvPicPr>
                   <pic:blipFill>
-                    <a:blip r:embed="rId11"/>
+                    <a:blip r:embed="rId9"/>
                     <a:srcRect/>
                     <a:stretch>
                       <a:fillRect/>
@@ -4336,6 +4024,7 @@
         <w:rPr>
           <w:noProof/>
         </w:rPr>
+        <w:lastRenderedPageBreak/>
         <w:drawing>
           <wp:inline distT="0" distB="0" distL="0" distR="0">
             <wp:extent cx="6941820" cy="5135880"/>
@@ -4354,7 +4043,7 @@
                     </pic:cNvPicPr>
                   </pic:nvPicPr>
                   <pic:blipFill>
-                    <a:blip r:embed="rId12"/>
+                    <a:blip r:embed="rId10"/>
                     <a:srcRect/>
                     <a:stretch>
                       <a:fillRect/>
@@ -4412,15 +4101,7 @@
         <w:fldChar w:fldCharType="end"/>
       </w:r>
       <w:r>
-        <w:t xml:space="preserve"> Teil des </w:t>
-      </w:r>
-      <w:proofErr w:type="spellStart"/>
-      <w:r>
-        <w:t>UseCase</w:t>
-      </w:r>
-      <w:proofErr w:type="spellEnd"/>
-      <w:r>
-        <w:t xml:space="preserve"> Diagramms </w:t>
+        <w:t xml:space="preserve"> Teil des UseCase Diagramms </w:t>
       </w:r>
     </w:p>
     <w:p/>
@@ -4450,60 +4131,40 @@
       <w:r>
         <w:t xml:space="preserve"> (siehe   </w:t>
       </w:r>
-      <w:r>
-        <w:fldChar w:fldCharType="begin"/>
-      </w:r>
-      <w:r>
-        <w:instrText xml:space="preserve"> REF _Ref527365667 \h  \* MERGEFORMAT </w:instrText>
-      </w:r>
-      <w:r>
-        <w:fldChar w:fldCharType="separate"/>
-      </w:r>
-      <w:r>
-        <w:rPr>
-          <w:color w:val="0070C0"/>
-        </w:rPr>
-        <w:t>8</w:t>
-      </w:r>
-      <w:r>
-        <w:rPr>
-          <w:color w:val="0070C0"/>
-        </w:rPr>
-        <w:t>.2 Aktivitätsdiagramm</w:t>
-      </w:r>
-      <w:r>
-        <w:fldChar w:fldCharType="end"/>
-      </w:r>
+      <w:fldSimple w:instr=" REF _Ref527365667 \h  \* MERGEFORMAT ">
+        <w:r>
+          <w:rPr>
+            <w:color w:val="0070C0"/>
+          </w:rPr>
+          <w:t>8</w:t>
+        </w:r>
+        <w:r>
+          <w:rPr>
+            <w:color w:val="0070C0"/>
+          </w:rPr>
+          <w:t>.2 Aktivitätsdiagramm</w:t>
+        </w:r>
+      </w:fldSimple>
       <w:r>
         <w:t xml:space="preserve"> (Abbildung 4)</w:t>
       </w:r>
       <w:r>
         <w:t xml:space="preserve"> und  </w:t>
       </w:r>
-      <w:r>
-        <w:fldChar w:fldCharType="begin"/>
-      </w:r>
-      <w:r>
-        <w:instrText xml:space="preserve"> REF _Ref527365613 \h  \* MERGEFORMAT </w:instrText>
-      </w:r>
-      <w:r>
-        <w:fldChar w:fldCharType="separate"/>
-      </w:r>
-      <w:r>
-        <w:rPr>
-          <w:color w:val="0070C0"/>
-        </w:rPr>
-        <w:t>8</w:t>
-      </w:r>
-      <w:r>
-        <w:rPr>
-          <w:color w:val="0070C0"/>
-        </w:rPr>
-        <w:t>.3 Sequenzdiagramm</w:t>
-      </w:r>
-      <w:r>
-        <w:fldChar w:fldCharType="end"/>
-      </w:r>
+      <w:fldSimple w:instr=" REF _Ref527365613 \h  \* MERGEFORMAT ">
+        <w:r>
+          <w:rPr>
+            <w:color w:val="0070C0"/>
+          </w:rPr>
+          <w:t>8</w:t>
+        </w:r>
+        <w:r>
+          <w:rPr>
+            <w:color w:val="0070C0"/>
+          </w:rPr>
+          <w:t>.3 Sequenzdiagramm</w:t>
+        </w:r>
+      </w:fldSimple>
       <w:r>
         <w:t>)</w:t>
       </w:r>
@@ -4514,7 +4175,6 @@
         <w:rPr>
           <w:noProof/>
         </w:rPr>
-        <w:lastRenderedPageBreak/>
         <w:drawing>
           <wp:inline distT="0" distB="0" distL="0" distR="0">
             <wp:extent cx="5753100" cy="5364480"/>
@@ -4533,7 +4193,7 @@
                     </pic:cNvPicPr>
                   </pic:nvPicPr>
                   <pic:blipFill>
-                    <a:blip r:embed="rId13" cstate="print"/>
+                    <a:blip r:embed="rId11" cstate="print"/>
                     <a:srcRect/>
                     <a:stretch>
                       <a:fillRect/>
@@ -4633,6 +4293,7 @@
         <w:rPr>
           <w:noProof/>
         </w:rPr>
+        <w:lastRenderedPageBreak/>
         <w:drawing>
           <wp:inline distT="0" distB="0" distL="0" distR="0">
             <wp:extent cx="5846729" cy="4396740"/>
@@ -4651,7 +4312,7 @@
                     </pic:cNvPicPr>
                   </pic:nvPicPr>
                   <pic:blipFill>
-                    <a:blip r:embed="rId14"/>
+                    <a:blip r:embed="rId12"/>
                     <a:srcRect/>
                     <a:stretch>
                       <a:fillRect/>
@@ -4733,12 +4394,11 @@
       <w:pPr>
         <w:pStyle w:val="berschrift2"/>
       </w:pPr>
-      <w:bookmarkStart w:id="17" w:name="_Toc530046989"/>
-      <w:r>
-        <w:lastRenderedPageBreak/>
+      <w:bookmarkStart w:id="16" w:name="_Toc530047673"/>
+      <w:r>
         <w:t>4.2 Pflichtenheft</w:t>
       </w:r>
-      <w:bookmarkEnd w:id="17"/>
+      <w:bookmarkEnd w:id="16"/>
     </w:p>
     <w:p/>
     <w:p>
@@ -4758,15 +4418,15 @@
         <w:ind w:left="357" w:hanging="357"/>
         <w:jc w:val="both"/>
       </w:pPr>
-      <w:bookmarkStart w:id="18" w:name="_Toc37074840"/>
-      <w:bookmarkStart w:id="19" w:name="_Toc529864113"/>
-      <w:bookmarkStart w:id="20" w:name="_Toc530046990"/>
+      <w:bookmarkStart w:id="17" w:name="_Toc37074840"/>
+      <w:bookmarkStart w:id="18" w:name="_Toc529864113"/>
+      <w:bookmarkStart w:id="19" w:name="_Toc530047674"/>
       <w:r>
         <w:t>Zielbestimmung – Einleitung</w:t>
       </w:r>
+      <w:bookmarkEnd w:id="17"/>
       <w:bookmarkEnd w:id="18"/>
       <w:bookmarkEnd w:id="19"/>
-      <w:bookmarkEnd w:id="20"/>
     </w:p>
     <w:p/>
     <w:p>
@@ -4794,16 +4454,16 @@
           <w:color w:val="auto"/>
         </w:rPr>
       </w:pPr>
-      <w:bookmarkStart w:id="21" w:name="_Toc529864114"/>
-      <w:bookmarkStart w:id="22" w:name="_Toc530046991"/>
+      <w:bookmarkStart w:id="20" w:name="_Toc529864114"/>
+      <w:bookmarkStart w:id="21" w:name="_Toc530047675"/>
       <w:r>
         <w:rPr>
           <w:color w:val="auto"/>
         </w:rPr>
         <w:t>Musskriterien</w:t>
       </w:r>
+      <w:bookmarkEnd w:id="20"/>
       <w:bookmarkEnd w:id="21"/>
-      <w:bookmarkEnd w:id="22"/>
     </w:p>
     <w:p>
       <w:pPr>
@@ -4914,15 +4574,7 @@
         <w:jc w:val="both"/>
       </w:pPr>
       <w:r>
-        <w:t xml:space="preserve">Die Konferenzleiter sowie der Protokollant erhalten in der Einladung einen </w:t>
-      </w:r>
-      <w:proofErr w:type="spellStart"/>
-      <w:r>
-        <w:t>Hinweisauf</w:t>
-      </w:r>
-      <w:proofErr w:type="spellEnd"/>
-      <w:r>
-        <w:t xml:space="preserve"> den Status (Konferenzleiter/Protokollant).</w:t>
+        <w:t>Die Konferenzleiter sowie der Protokollant erhalten in der Einladung einen Hinweisauf den Status (Konferenzleiter/Protokollant).</w:t>
       </w:r>
     </w:p>
     <w:p/>
@@ -4931,814 +4583,775 @@
       <w:pPr>
         <w:pStyle w:val="berschrift1"/>
       </w:pPr>
-      <w:bookmarkStart w:id="23" w:name="_Toc530046992"/>
+      <w:bookmarkStart w:id="22" w:name="_Toc530047676"/>
       <w:r>
         <w:t xml:space="preserve">5. </w:t>
       </w:r>
       <w:r>
         <w:t>Implementierungsphase</w:t>
       </w:r>
+      <w:bookmarkEnd w:id="22"/>
+    </w:p>
+    <w:p>
+      <w:r>
+        <w:t>Anhand des erstellten Pflichtenheftes kann mit der Implementierung des Projektes begonnen werden.</w:t>
+      </w:r>
+    </w:p>
+    <w:p/>
+    <w:p>
+      <w:pPr>
+        <w:pStyle w:val="berschrift2"/>
+      </w:pPr>
+      <w:bookmarkStart w:id="23" w:name="_Toc530047677"/>
+      <w:r>
+        <w:t xml:space="preserve">5.1 </w:t>
+      </w:r>
+      <w:r>
+        <w:t>Qualitätssicherung und Nachbesserungen</w:t>
+      </w:r>
       <w:bookmarkEnd w:id="23"/>
     </w:p>
     <w:p>
       <w:r>
-        <w:t>Anhand des erstellten Pflichtenheftes kann mit der Implementierung des Projektes begonnen werden.</w:t>
-      </w:r>
-    </w:p>
-    <w:p/>
+        <w:t>Nach der Fertigstellung der Webanwendung mit den geforderten Kriterien, fand ein Termin zwischen der Gruppe und dem Kunden statt</w:t>
+      </w:r>
+    </w:p>
+    <w:p>
+      <w:r>
+        <w:lastRenderedPageBreak/>
+        <w:t>Das Ziel der Besprechung war die Qualitätssicherung der Anwendung in Bezug auf die gestellten Anforderungen</w:t>
+      </w:r>
+      <w:r>
+        <w:t xml:space="preserve">. Während der Besprechung wurden Testfälle des Testkatalogs durchgeführt. </w:t>
+      </w:r>
+    </w:p>
+    <w:p>
+      <w:r>
+        <w:t xml:space="preserve">Die Tests sind positiv ausgefallen. </w:t>
+      </w:r>
+    </w:p>
+    <w:p>
+      <w:pPr>
+        <w:pStyle w:val="berschrift1"/>
+      </w:pPr>
+      <w:bookmarkStart w:id="24" w:name="_Toc530047678"/>
+      <w:r>
+        <w:t xml:space="preserve">6. </w:t>
+      </w:r>
+      <w:r>
+        <w:t>Abnahme</w:t>
+      </w:r>
+      <w:bookmarkEnd w:id="24"/>
+    </w:p>
     <w:p>
       <w:pPr>
         <w:pStyle w:val="berschrift2"/>
       </w:pPr>
-      <w:bookmarkStart w:id="24" w:name="_Toc530046993"/>
-      <w:r>
-        <w:t xml:space="preserve">5.1 </w:t>
-      </w:r>
-      <w:r>
-        <w:t>Qualitätssicherung und Nachbesserungen</w:t>
-      </w:r>
-      <w:bookmarkEnd w:id="24"/>
-    </w:p>
-    <w:p>
-      <w:r>
-        <w:t>Nach der Fertigstellung der Webanwendung mit den geforderten Kriterien, fand ein Termin zwischen der Gruppe und dem Kunden statt</w:t>
-      </w:r>
-    </w:p>
-    <w:p>
-      <w:r>
-        <w:t>Das Ziel der Besprechung war die Qualitätssicherung der Anwendung in Bezug auf die gestellten Anforderungen</w:t>
-      </w:r>
-      <w:r>
-        <w:t xml:space="preserve">. Während der Besprechung wurden Testfälle des Testkatalogs durchgeführt. </w:t>
-      </w:r>
-    </w:p>
-    <w:p>
-      <w:r>
-        <w:t xml:space="preserve">Die Tests sind positiv ausgefallen. </w:t>
-      </w:r>
+      <w:bookmarkStart w:id="25" w:name="_Toc530047679"/>
+      <w:r>
+        <w:t xml:space="preserve">6.1 </w:t>
+      </w:r>
+      <w:r>
+        <w:t>Abnahme durch</w:t>
+      </w:r>
+      <w:bookmarkEnd w:id="25"/>
+    </w:p>
+    <w:p>
+      <w:pPr>
+        <w:rPr>
+          <w:b/>
+        </w:rPr>
+      </w:pPr>
+      <w:r>
+        <w:t xml:space="preserve">Die Abnahme erfolgt durch den </w:t>
+      </w:r>
+      <w:r>
+        <w:t>Kunden</w:t>
+      </w:r>
+    </w:p>
+    <w:p>
+      <w:pPr>
+        <w:rPr>
+          <w:b/>
+        </w:rPr>
+      </w:pPr>
     </w:p>
     <w:p>
       <w:pPr>
         <w:pStyle w:val="berschrift1"/>
       </w:pPr>
-      <w:bookmarkStart w:id="25" w:name="_Toc530046994"/>
-      <w:r>
-        <w:t xml:space="preserve">6. </w:t>
-      </w:r>
-      <w:r>
-        <w:t>Abnahme</w:t>
-      </w:r>
-      <w:bookmarkEnd w:id="25"/>
-    </w:p>
+      <w:bookmarkStart w:id="26" w:name="_Toc530047680"/>
+      <w:r>
+        <w:t>7</w:t>
+      </w:r>
+      <w:r>
+        <w:t>. Fazit</w:t>
+      </w:r>
+      <w:bookmarkEnd w:id="26"/>
+    </w:p>
+    <w:p/>
     <w:p>
       <w:pPr>
         <w:pStyle w:val="berschrift2"/>
       </w:pPr>
-      <w:bookmarkStart w:id="26" w:name="_Toc530046995"/>
-      <w:r>
-        <w:t xml:space="preserve">6.1 </w:t>
-      </w:r>
-      <w:r>
-        <w:t>Abnahme durch</w:t>
-      </w:r>
-      <w:bookmarkEnd w:id="26"/>
-    </w:p>
-    <w:p>
-      <w:pPr>
-        <w:rPr>
-          <w:b/>
-        </w:rPr>
-      </w:pPr>
-      <w:r>
-        <w:t xml:space="preserve">Die Abnahme erfolgt durch den </w:t>
-      </w:r>
-      <w:r>
-        <w:t>Kunden</w:t>
-      </w:r>
-    </w:p>
-    <w:p>
-      <w:pPr>
-        <w:rPr>
-          <w:b/>
-        </w:rPr>
-      </w:pPr>
-    </w:p>
+      <w:bookmarkStart w:id="27" w:name="_Toc530047681"/>
+      <w:r>
+        <w:t>7</w:t>
+      </w:r>
+      <w:r>
+        <w:t>.1 Soll-/Ist</w:t>
+      </w:r>
+      <w:r>
+        <w:t>-V</w:t>
+      </w:r>
+      <w:r>
+        <w:t>ergleich</w:t>
+      </w:r>
+      <w:bookmarkEnd w:id="27"/>
+    </w:p>
+    <w:p/>
+    <w:p>
+      <w:pPr>
+        <w:rPr>
+          <w:noProof/>
+        </w:rPr>
+      </w:pPr>
+      <w:r>
+        <w:rPr>
+          <w:noProof/>
+        </w:rPr>
+        <w:t>Einladung per Email</w:t>
+      </w:r>
+    </w:p>
+    <w:p>
+      <w:pPr>
+        <w:rPr>
+          <w:noProof/>
+        </w:rPr>
+      </w:pPr>
+      <w:r>
+        <w:rPr>
+          <w:noProof/>
+        </w:rPr>
+        <w:t>Die Einladung wird als PDF per Email versendet.</w:t>
+      </w:r>
+    </w:p>
+    <w:p>
+      <w:pPr>
+        <w:rPr>
+          <w:noProof/>
+          <w:color w:val="00B050"/>
+        </w:rPr>
+      </w:pPr>
+      <w:r>
+        <w:rPr>
+          <w:noProof/>
+        </w:rPr>
+        <w:t xml:space="preserve">Status: </w:t>
+      </w:r>
+      <w:r>
+        <w:rPr>
+          <w:noProof/>
+          <w:color w:val="00B050"/>
+        </w:rPr>
+        <w:t>Erfüllt</w:t>
+      </w:r>
+    </w:p>
+    <w:p>
+      <w:pPr>
+        <w:rPr>
+          <w:noProof/>
+        </w:rPr>
+      </w:pPr>
+    </w:p>
+    <w:p>
+      <w:pPr>
+        <w:rPr>
+          <w:noProof/>
+        </w:rPr>
+      </w:pPr>
+      <w:r>
+        <w:rPr>
+          <w:noProof/>
+        </w:rPr>
+        <w:t>Protokollanten und Konferenzleiter erhalten einen zusätzlichen Hinweis</w:t>
+      </w:r>
+    </w:p>
+    <w:p>
+      <w:pPr>
+        <w:rPr>
+          <w:noProof/>
+        </w:rPr>
+      </w:pPr>
+      <w:r>
+        <w:rPr>
+          <w:noProof/>
+        </w:rPr>
+        <w:t>Ein Hinweis der auf die Rolle für die Konferenz aufmerksam macht.</w:t>
+      </w:r>
+    </w:p>
+    <w:p>
+      <w:pPr>
+        <w:rPr>
+          <w:noProof/>
+        </w:rPr>
+      </w:pPr>
+      <w:r>
+        <w:rPr>
+          <w:noProof/>
+        </w:rPr>
+        <w:t xml:space="preserve">Status: </w:t>
+      </w:r>
+      <w:r>
+        <w:rPr>
+          <w:noProof/>
+          <w:color w:val="00B050"/>
+        </w:rPr>
+        <w:t>Erfüllt</w:t>
+      </w:r>
+    </w:p>
+    <w:p>
+      <w:pPr>
+        <w:rPr>
+          <w:noProof/>
+        </w:rPr>
+      </w:pPr>
+    </w:p>
+    <w:p>
+      <w:pPr>
+        <w:rPr>
+          <w:noProof/>
+        </w:rPr>
+      </w:pPr>
+    </w:p>
+    <w:p>
+      <w:pPr>
+        <w:rPr>
+          <w:noProof/>
+        </w:rPr>
+      </w:pPr>
+      <w:r>
+        <w:rPr>
+          <w:noProof/>
+        </w:rPr>
+        <w:t>Liste mit Beschlüssen</w:t>
+      </w:r>
+    </w:p>
+    <w:p>
+      <w:pPr>
+        <w:rPr>
+          <w:noProof/>
+        </w:rPr>
+      </w:pPr>
+      <w:r>
+        <w:rPr>
+          <w:noProof/>
+        </w:rPr>
+        <w:t>Alle Beschlüsse werden in einer Liste dargestellt.</w:t>
+      </w:r>
+    </w:p>
+    <w:p>
+      <w:pPr>
+        <w:rPr>
+          <w:noProof/>
+        </w:rPr>
+      </w:pPr>
+      <w:r>
+        <w:rPr>
+          <w:noProof/>
+        </w:rPr>
+        <w:t xml:space="preserve">Status: </w:t>
+      </w:r>
+      <w:r>
+        <w:rPr>
+          <w:noProof/>
+          <w:color w:val="00B050"/>
+        </w:rPr>
+        <w:t>Erfüllt</w:t>
+      </w:r>
+    </w:p>
+    <w:p>
+      <w:pPr>
+        <w:rPr>
+          <w:noProof/>
+        </w:rPr>
+      </w:pPr>
+    </w:p>
+    <w:p>
+      <w:pPr>
+        <w:rPr>
+          <w:noProof/>
+        </w:rPr>
+      </w:pPr>
+      <w:r>
+        <w:rPr>
+          <w:noProof/>
+        </w:rPr>
+        <w:t>Beschlüsse sortieren</w:t>
+      </w:r>
+    </w:p>
+    <w:p>
+      <w:pPr>
+        <w:rPr>
+          <w:noProof/>
+        </w:rPr>
+      </w:pPr>
+      <w:r>
+        <w:rPr>
+          <w:noProof/>
+        </w:rPr>
+        <w:t>Die Beschlüsse können nach Schuljahren sortiert werden.</w:t>
+      </w:r>
+    </w:p>
+    <w:p>
+      <w:pPr>
+        <w:rPr>
+          <w:noProof/>
+        </w:rPr>
+      </w:pPr>
+      <w:r>
+        <w:rPr>
+          <w:noProof/>
+        </w:rPr>
+        <w:t xml:space="preserve">Status: </w:t>
+      </w:r>
+      <w:r>
+        <w:rPr>
+          <w:noProof/>
+          <w:color w:val="00B050"/>
+        </w:rPr>
+        <w:t>Erfüllt</w:t>
+      </w:r>
+    </w:p>
+    <w:p>
+      <w:pPr>
+        <w:rPr>
+          <w:noProof/>
+        </w:rPr>
+      </w:pPr>
+    </w:p>
+    <w:p>
+      <w:pPr>
+        <w:rPr>
+          <w:noProof/>
+        </w:rPr>
+      </w:pPr>
+      <w:r>
+        <w:rPr>
+          <w:noProof/>
+        </w:rPr>
+        <w:t>Freitextfeld</w:t>
+      </w:r>
+    </w:p>
+    <w:p>
+      <w:pPr>
+        <w:rPr>
+          <w:noProof/>
+        </w:rPr>
+      </w:pPr>
+      <w:r>
+        <w:rPr>
+          <w:noProof/>
+        </w:rPr>
+        <w:t>Freitextfeld für Protokolle und Beschlüsse</w:t>
+      </w:r>
+    </w:p>
+    <w:p>
+      <w:pPr>
+        <w:rPr>
+          <w:noProof/>
+          <w:color w:val="00B050"/>
+        </w:rPr>
+      </w:pPr>
+      <w:r>
+        <w:rPr>
+          <w:noProof/>
+        </w:rPr>
+        <w:t xml:space="preserve">Status: </w:t>
+      </w:r>
+      <w:r>
+        <w:rPr>
+          <w:noProof/>
+          <w:color w:val="00B050"/>
+        </w:rPr>
+        <w:t>Erfüllt</w:t>
+      </w:r>
+    </w:p>
+    <w:p>
+      <w:pPr>
+        <w:rPr>
+          <w:noProof/>
+          <w:color w:val="00B050"/>
+        </w:rPr>
+      </w:pPr>
+    </w:p>
+    <w:p>
+      <w:pPr>
+        <w:rPr>
+          <w:noProof/>
+        </w:rPr>
+      </w:pPr>
+      <w:r>
+        <w:rPr>
+          <w:noProof/>
+        </w:rPr>
+        <w:t>Lehrer Status</w:t>
+      </w:r>
+    </w:p>
+    <w:p>
+      <w:pPr>
+        <w:rPr>
+          <w:noProof/>
+        </w:rPr>
+      </w:pPr>
+      <w:r>
+        <w:rPr>
+          <w:noProof/>
+        </w:rPr>
+        <w:t>Anwesenheit und Abwesenheit von Lehrern wird bei der Erstellung der Einladung angezeigt.</w:t>
+      </w:r>
+    </w:p>
+    <w:p>
+      <w:pPr>
+        <w:rPr>
+          <w:noProof/>
+        </w:rPr>
+      </w:pPr>
+      <w:r>
+        <w:rPr>
+          <w:noProof/>
+        </w:rPr>
+        <w:t xml:space="preserve">Status: </w:t>
+      </w:r>
+      <w:r>
+        <w:rPr>
+          <w:noProof/>
+          <w:color w:val="00B050"/>
+        </w:rPr>
+        <w:t>Erfüllt</w:t>
+      </w:r>
+    </w:p>
+    <w:p>
+      <w:pPr>
+        <w:rPr>
+          <w:noProof/>
+        </w:rPr>
+      </w:pPr>
+    </w:p>
+    <w:p>
+      <w:pPr>
+        <w:rPr>
+          <w:noProof/>
+        </w:rPr>
+      </w:pPr>
+      <w:r>
+        <w:rPr>
+          <w:noProof/>
+        </w:rPr>
+        <w:t>Standard Lehrerkonto Zugang</w:t>
+      </w:r>
+    </w:p>
+    <w:p>
+      <w:pPr>
+        <w:rPr>
+          <w:noProof/>
+        </w:rPr>
+      </w:pPr>
+      <w:r>
+        <w:rPr>
+          <w:noProof/>
+        </w:rPr>
+        <w:t>Zugang über das standard Lehrerkonto</w:t>
+      </w:r>
+    </w:p>
+    <w:p>
+      <w:pPr>
+        <w:rPr>
+          <w:noProof/>
+        </w:rPr>
+      </w:pPr>
+      <w:r>
+        <w:rPr>
+          <w:noProof/>
+        </w:rPr>
+        <w:t xml:space="preserve">Status: </w:t>
+      </w:r>
+      <w:r>
+        <w:rPr>
+          <w:noProof/>
+          <w:color w:val="00B050"/>
+        </w:rPr>
+        <w:t>Erfüllt</w:t>
+      </w:r>
+    </w:p>
+    <w:p>
+      <w:pPr>
+        <w:rPr>
+          <w:noProof/>
+        </w:rPr>
+      </w:pPr>
+    </w:p>
+    <w:p>
+      <w:pPr>
+        <w:rPr>
+          <w:noProof/>
+        </w:rPr>
+      </w:pPr>
+      <w:r>
+        <w:rPr>
+          <w:noProof/>
+        </w:rPr>
+        <w:t>GSO Design</w:t>
+      </w:r>
+    </w:p>
+    <w:p>
+      <w:pPr>
+        <w:rPr>
+          <w:noProof/>
+        </w:rPr>
+      </w:pPr>
+      <w:r>
+        <w:rPr>
+          <w:noProof/>
+        </w:rPr>
+        <w:t xml:space="preserve">Status: </w:t>
+      </w:r>
+      <w:r>
+        <w:rPr>
+          <w:noProof/>
+          <w:color w:val="00B050"/>
+        </w:rPr>
+        <w:t>Erfüllt</w:t>
+      </w:r>
+    </w:p>
+    <w:p>
+      <w:pPr>
+        <w:rPr>
+          <w:noProof/>
+        </w:rPr>
+      </w:pPr>
+    </w:p>
+    <w:p>
+      <w:pPr>
+        <w:rPr>
+          <w:noProof/>
+        </w:rPr>
+      </w:pPr>
+      <w:r>
+        <w:rPr>
+          <w:noProof/>
+        </w:rPr>
+        <w:t>Spätere Bearbeitung</w:t>
+      </w:r>
+    </w:p>
+    <w:p>
+      <w:pPr>
+        <w:rPr>
+          <w:noProof/>
+        </w:rPr>
+      </w:pPr>
+      <w:r>
+        <w:rPr>
+          <w:noProof/>
+        </w:rPr>
+        <w:t xml:space="preserve">Konferenzleiter und Protokollanten können später </w:t>
+      </w:r>
+    </w:p>
+    <w:p>
+      <w:pPr>
+        <w:rPr>
+          <w:noProof/>
+        </w:rPr>
+      </w:pPr>
+      <w:r>
+        <w:rPr>
+          <w:noProof/>
+        </w:rPr>
+        <w:t xml:space="preserve">Status: </w:t>
+      </w:r>
+      <w:r>
+        <w:rPr>
+          <w:noProof/>
+          <w:color w:val="00B050"/>
+        </w:rPr>
+        <w:t>Erfüllt</w:t>
+      </w:r>
+    </w:p>
+    <w:p>
+      <w:pPr>
+        <w:rPr>
+          <w:noProof/>
+        </w:rPr>
+      </w:pPr>
+    </w:p>
+    <w:p>
+      <w:pPr>
+        <w:rPr>
+          <w:noProof/>
+        </w:rPr>
+      </w:pPr>
+      <w:r>
+        <w:rPr>
+          <w:noProof/>
+        </w:rPr>
+        <w:t>Versionierung</w:t>
+      </w:r>
+    </w:p>
+    <w:p>
+      <w:pPr>
+        <w:rPr>
+          <w:noProof/>
+        </w:rPr>
+      </w:pPr>
+      <w:r>
+        <w:rPr>
+          <w:noProof/>
+        </w:rPr>
+        <w:t xml:space="preserve">Versionierung der Protokolle und Beschlüsse </w:t>
+      </w:r>
+    </w:p>
+    <w:p>
+      <w:pPr>
+        <w:rPr>
+          <w:noProof/>
+        </w:rPr>
+      </w:pPr>
+      <w:r>
+        <w:rPr>
+          <w:noProof/>
+        </w:rPr>
+        <w:t xml:space="preserve">Status: </w:t>
+      </w:r>
+      <w:r>
+        <w:rPr>
+          <w:noProof/>
+          <w:color w:val="00B050"/>
+        </w:rPr>
+        <w:t>Erfüllt</w:t>
+      </w:r>
+    </w:p>
+    <w:p>
+      <w:pPr>
+        <w:rPr>
+          <w:noProof/>
+        </w:rPr>
+      </w:pPr>
+    </w:p>
+    <w:p>
+      <w:pPr>
+        <w:rPr>
+          <w:noProof/>
+        </w:rPr>
+      </w:pPr>
+      <w:r>
+        <w:rPr>
+          <w:noProof/>
+        </w:rPr>
+        <w:t>Anlagen Upload</w:t>
+      </w:r>
+    </w:p>
+    <w:p>
+      <w:pPr>
+        <w:rPr>
+          <w:noProof/>
+        </w:rPr>
+      </w:pPr>
+      <w:r>
+        <w:rPr>
+          <w:noProof/>
+        </w:rPr>
+        <w:t>Möglichkeit zum upload von Anlagen</w:t>
+      </w:r>
+    </w:p>
+    <w:p>
+      <w:pPr>
+        <w:rPr>
+          <w:noProof/>
+        </w:rPr>
+      </w:pPr>
+      <w:r>
+        <w:rPr>
+          <w:noProof/>
+        </w:rPr>
+        <w:t xml:space="preserve">Status: </w:t>
+      </w:r>
+      <w:r>
+        <w:rPr>
+          <w:noProof/>
+          <w:color w:val="00B050"/>
+        </w:rPr>
+        <w:t>Erfüllt</w:t>
+      </w:r>
+    </w:p>
+    <w:p/>
+    <w:p/>
+    <w:p>
+      <w:pPr>
+        <w:pStyle w:val="berschrift2"/>
+      </w:pPr>
+      <w:bookmarkStart w:id="28" w:name="_Toc530047682"/>
+      <w:r>
+        <w:t>7.2</w:t>
+      </w:r>
+      <w:r>
+        <w:t>Gewonnene Kenntnisse</w:t>
+      </w:r>
+      <w:bookmarkEnd w:id="28"/>
+    </w:p>
+    <w:p>
+      <w:r>
+        <w:t>Im Zuge des Projektes konnte</w:t>
+      </w:r>
+      <w:r>
+        <w:t>n wir</w:t>
+      </w:r>
+      <w:r>
+        <w:t xml:space="preserve"> viele Erfahrungen </w:t>
+      </w:r>
+      <w:r>
+        <w:t>über Datenbanken und dem Erstellen einer Webanwendung sammeln.</w:t>
+      </w:r>
+    </w:p>
+    <w:p/>
+    <w:p/>
+    <w:p/>
+    <w:p/>
+    <w:p/>
+    <w:p/>
+    <w:p/>
+    <w:p/>
+    <w:p/>
+    <w:p/>
+    <w:p/>
     <w:p>
       <w:pPr>
         <w:pStyle w:val="berschrift1"/>
       </w:pPr>
-      <w:bookmarkStart w:id="27" w:name="_Toc530046996"/>
-      <w:r>
-        <w:t>7</w:t>
-      </w:r>
-      <w:r>
-        <w:t>. Fazit</w:t>
-      </w:r>
-      <w:bookmarkEnd w:id="27"/>
-    </w:p>
-    <w:p/>
-    <w:p>
-      <w:pPr>
-        <w:pStyle w:val="berschrift2"/>
-      </w:pPr>
-      <w:bookmarkStart w:id="28" w:name="_Toc530046997"/>
-      <w:r>
-        <w:t>7</w:t>
-      </w:r>
-      <w:r>
-        <w:t>.1 Soll-/Ist</w:t>
-      </w:r>
-      <w:r>
-        <w:t>-V</w:t>
-      </w:r>
-      <w:r>
-        <w:t>ergleich</w:t>
-      </w:r>
-      <w:bookmarkEnd w:id="28"/>
-    </w:p>
-    <w:p/>
-    <w:p>
-      <w:pPr>
-        <w:rPr>
-          <w:noProof/>
-        </w:rPr>
-      </w:pPr>
-      <w:r>
-        <w:rPr>
-          <w:noProof/>
-        </w:rPr>
-        <w:t>Einladung per Email</w:t>
-      </w:r>
-    </w:p>
-    <w:p>
-      <w:pPr>
-        <w:rPr>
-          <w:noProof/>
-        </w:rPr>
-      </w:pPr>
-      <w:r>
-        <w:rPr>
-          <w:noProof/>
-        </w:rPr>
-        <w:t>Die Einladung wird als PDF per Email versendet.</w:t>
-      </w:r>
-    </w:p>
-    <w:p>
-      <w:pPr>
-        <w:rPr>
-          <w:noProof/>
-          <w:color w:val="00B050"/>
-        </w:rPr>
-      </w:pPr>
-      <w:r>
-        <w:rPr>
-          <w:noProof/>
-        </w:rPr>
-        <w:t xml:space="preserve">Status: </w:t>
-      </w:r>
-      <w:r>
-        <w:rPr>
-          <w:noProof/>
-          <w:color w:val="00B050"/>
-        </w:rPr>
-        <w:t>Erfüllt</w:t>
-      </w:r>
-    </w:p>
-    <w:p>
-      <w:pPr>
-        <w:rPr>
-          <w:noProof/>
-        </w:rPr>
-      </w:pPr>
-    </w:p>
-    <w:p>
-      <w:pPr>
-        <w:rPr>
-          <w:noProof/>
-        </w:rPr>
-      </w:pPr>
-      <w:r>
-        <w:rPr>
-          <w:noProof/>
-        </w:rPr>
-        <w:t>Protokollanten und Konferenzleiter erhalten einen zusätzlichen Hinweis</w:t>
-      </w:r>
-    </w:p>
-    <w:p>
-      <w:pPr>
-        <w:rPr>
-          <w:noProof/>
-        </w:rPr>
-      </w:pPr>
-      <w:r>
-        <w:rPr>
-          <w:noProof/>
-        </w:rPr>
-        <w:t>Ein Hinweis der auf die Rolle für die Konferenz aufmerksam macht.</w:t>
-      </w:r>
-    </w:p>
-    <w:p>
-      <w:pPr>
-        <w:rPr>
-          <w:noProof/>
-        </w:rPr>
-      </w:pPr>
-      <w:r>
-        <w:rPr>
-          <w:noProof/>
-        </w:rPr>
-        <w:t xml:space="preserve">Status: </w:t>
-      </w:r>
-      <w:r>
-        <w:rPr>
-          <w:noProof/>
-          <w:color w:val="00B050"/>
-        </w:rPr>
-        <w:t>Erfüllt</w:t>
-      </w:r>
-    </w:p>
-    <w:p>
-      <w:pPr>
-        <w:rPr>
-          <w:noProof/>
-        </w:rPr>
-      </w:pPr>
-    </w:p>
-    <w:p>
-      <w:pPr>
-        <w:rPr>
-          <w:noProof/>
-        </w:rPr>
-      </w:pPr>
-    </w:p>
-    <w:p>
-      <w:pPr>
-        <w:rPr>
-          <w:noProof/>
-        </w:rPr>
-      </w:pPr>
-      <w:r>
-        <w:rPr>
-          <w:noProof/>
-        </w:rPr>
-        <w:t>Liste mit Beschlüssen</w:t>
-      </w:r>
-    </w:p>
-    <w:p>
-      <w:pPr>
-        <w:rPr>
-          <w:noProof/>
-        </w:rPr>
-      </w:pPr>
-      <w:r>
-        <w:rPr>
-          <w:noProof/>
-        </w:rPr>
-        <w:t>Alle Beschlüsse werden in einer Liste dargestellt.</w:t>
-      </w:r>
-    </w:p>
-    <w:p>
-      <w:pPr>
-        <w:rPr>
-          <w:noProof/>
-        </w:rPr>
-      </w:pPr>
-      <w:r>
-        <w:rPr>
-          <w:noProof/>
-        </w:rPr>
-        <w:t xml:space="preserve">Status: </w:t>
-      </w:r>
-      <w:r>
-        <w:rPr>
-          <w:noProof/>
-          <w:color w:val="00B050"/>
-        </w:rPr>
-        <w:t>Erfüllt</w:t>
-      </w:r>
-    </w:p>
-    <w:p>
-      <w:pPr>
-        <w:rPr>
-          <w:noProof/>
-        </w:rPr>
-      </w:pPr>
-    </w:p>
-    <w:p>
-      <w:pPr>
-        <w:rPr>
-          <w:noProof/>
-        </w:rPr>
-      </w:pPr>
-      <w:r>
-        <w:rPr>
-          <w:noProof/>
-        </w:rPr>
-        <w:t>Beschlüsse sortieren</w:t>
-      </w:r>
-    </w:p>
-    <w:p>
-      <w:pPr>
-        <w:rPr>
-          <w:noProof/>
-        </w:rPr>
-      </w:pPr>
-      <w:r>
-        <w:rPr>
-          <w:noProof/>
-        </w:rPr>
-        <w:t>Die Beschlüsse können nach Schuljahren sortiert werden.</w:t>
-      </w:r>
-    </w:p>
-    <w:p>
-      <w:pPr>
-        <w:rPr>
-          <w:noProof/>
-        </w:rPr>
-      </w:pPr>
-      <w:r>
-        <w:rPr>
-          <w:noProof/>
-        </w:rPr>
-        <w:t xml:space="preserve">Status: </w:t>
-      </w:r>
-      <w:r>
-        <w:rPr>
-          <w:noProof/>
-          <w:color w:val="00B050"/>
-        </w:rPr>
-        <w:t>Erfüllt</w:t>
-      </w:r>
-    </w:p>
-    <w:p>
-      <w:pPr>
-        <w:rPr>
-          <w:noProof/>
-        </w:rPr>
-      </w:pPr>
-    </w:p>
-    <w:p>
-      <w:pPr>
-        <w:rPr>
-          <w:noProof/>
-        </w:rPr>
-      </w:pPr>
-      <w:r>
-        <w:rPr>
-          <w:noProof/>
-        </w:rPr>
-        <w:t>Freitextfeld</w:t>
-      </w:r>
-    </w:p>
-    <w:p>
-      <w:pPr>
-        <w:rPr>
-          <w:noProof/>
-        </w:rPr>
-      </w:pPr>
-      <w:r>
-        <w:rPr>
-          <w:noProof/>
-        </w:rPr>
-        <w:t>Freitextfeld für Protokolle und Beschlüsse</w:t>
-      </w:r>
-    </w:p>
-    <w:p>
-      <w:pPr>
-        <w:rPr>
-          <w:noProof/>
-          <w:color w:val="00B050"/>
-        </w:rPr>
-      </w:pPr>
-      <w:r>
-        <w:rPr>
-          <w:noProof/>
-        </w:rPr>
-        <w:t xml:space="preserve">Status: </w:t>
-      </w:r>
-      <w:r>
-        <w:rPr>
-          <w:noProof/>
-          <w:color w:val="00B050"/>
-        </w:rPr>
-        <w:t>Erfüllt</w:t>
-      </w:r>
-    </w:p>
-    <w:p>
-      <w:pPr>
-        <w:rPr>
-          <w:noProof/>
-          <w:color w:val="00B050"/>
-        </w:rPr>
-      </w:pPr>
-    </w:p>
-    <w:p>
-      <w:pPr>
-        <w:rPr>
-          <w:noProof/>
-        </w:rPr>
-      </w:pPr>
-      <w:r>
-        <w:rPr>
-          <w:noProof/>
-        </w:rPr>
-        <w:t>Lehrer Status</w:t>
-      </w:r>
-    </w:p>
-    <w:p>
-      <w:pPr>
-        <w:rPr>
-          <w:noProof/>
-        </w:rPr>
-      </w:pPr>
-      <w:r>
-        <w:rPr>
-          <w:noProof/>
-        </w:rPr>
-        <w:t>Anwesenheit und Abwesenheit von Lehrern wird bei der Erstellung der Einladung angezeigt.</w:t>
-      </w:r>
-    </w:p>
-    <w:p>
-      <w:pPr>
-        <w:rPr>
-          <w:noProof/>
-        </w:rPr>
-      </w:pPr>
-      <w:r>
-        <w:rPr>
-          <w:noProof/>
-        </w:rPr>
-        <w:t xml:space="preserve">Status: </w:t>
-      </w:r>
-      <w:r>
-        <w:rPr>
-          <w:noProof/>
-          <w:color w:val="00B050"/>
-        </w:rPr>
-        <w:t>Erfüllt</w:t>
-      </w:r>
-    </w:p>
-    <w:p>
-      <w:pPr>
-        <w:rPr>
-          <w:noProof/>
-        </w:rPr>
-      </w:pPr>
-    </w:p>
-    <w:p>
-      <w:pPr>
-        <w:rPr>
-          <w:noProof/>
-        </w:rPr>
-      </w:pPr>
-      <w:r>
-        <w:rPr>
-          <w:noProof/>
-        </w:rPr>
-        <w:lastRenderedPageBreak/>
-        <w:t>Standard Lehrerkonto Zugang</w:t>
-      </w:r>
-    </w:p>
-    <w:p>
-      <w:pPr>
-        <w:rPr>
-          <w:noProof/>
-        </w:rPr>
-      </w:pPr>
-      <w:r>
-        <w:rPr>
-          <w:noProof/>
-        </w:rPr>
-        <w:t>Zugang über das standard Lehrerkonto</w:t>
-      </w:r>
-    </w:p>
-    <w:p>
-      <w:pPr>
-        <w:rPr>
-          <w:noProof/>
-        </w:rPr>
-      </w:pPr>
-      <w:r>
-        <w:rPr>
-          <w:noProof/>
-        </w:rPr>
-        <w:t xml:space="preserve">Status: </w:t>
-      </w:r>
-      <w:r>
-        <w:rPr>
-          <w:noProof/>
-          <w:color w:val="00B050"/>
-        </w:rPr>
-        <w:t>Erfüllt</w:t>
-      </w:r>
-    </w:p>
-    <w:p>
-      <w:pPr>
-        <w:rPr>
-          <w:noProof/>
-        </w:rPr>
-      </w:pPr>
-    </w:p>
-    <w:p>
-      <w:pPr>
-        <w:rPr>
-          <w:noProof/>
-        </w:rPr>
-      </w:pPr>
-      <w:r>
-        <w:rPr>
-          <w:noProof/>
-        </w:rPr>
-        <w:t>GSO Design</w:t>
-      </w:r>
-    </w:p>
-    <w:p>
-      <w:pPr>
-        <w:rPr>
-          <w:noProof/>
-        </w:rPr>
-      </w:pPr>
-      <w:r>
-        <w:rPr>
-          <w:noProof/>
-        </w:rPr>
-        <w:t xml:space="preserve">Status: </w:t>
-      </w:r>
-      <w:r>
-        <w:rPr>
-          <w:noProof/>
-          <w:color w:val="00B050"/>
-        </w:rPr>
-        <w:t>Erfüllt</w:t>
-      </w:r>
-    </w:p>
-    <w:p>
-      <w:pPr>
-        <w:rPr>
-          <w:noProof/>
-        </w:rPr>
-      </w:pPr>
-    </w:p>
-    <w:p>
-      <w:pPr>
-        <w:rPr>
-          <w:noProof/>
-        </w:rPr>
-      </w:pPr>
-      <w:r>
-        <w:rPr>
-          <w:noProof/>
-        </w:rPr>
-        <w:t>Spätere Bearbeitung</w:t>
-      </w:r>
-    </w:p>
-    <w:p>
-      <w:pPr>
-        <w:rPr>
-          <w:noProof/>
-        </w:rPr>
-      </w:pPr>
-      <w:r>
-        <w:rPr>
-          <w:noProof/>
-        </w:rPr>
-        <w:t xml:space="preserve">Konferenzleiter und Protokollanten können später </w:t>
-      </w:r>
-    </w:p>
-    <w:p>
-      <w:pPr>
-        <w:rPr>
-          <w:noProof/>
-        </w:rPr>
-      </w:pPr>
-      <w:r>
-        <w:rPr>
-          <w:noProof/>
-        </w:rPr>
-        <w:t xml:space="preserve">Status: </w:t>
-      </w:r>
-      <w:r>
-        <w:rPr>
-          <w:noProof/>
-          <w:color w:val="00B050"/>
-        </w:rPr>
-        <w:t>Erfüllt</w:t>
-      </w:r>
-    </w:p>
-    <w:p>
-      <w:pPr>
-        <w:rPr>
-          <w:noProof/>
-        </w:rPr>
-      </w:pPr>
-    </w:p>
-    <w:p>
-      <w:pPr>
-        <w:rPr>
-          <w:noProof/>
-        </w:rPr>
-      </w:pPr>
-      <w:r>
-        <w:rPr>
-          <w:noProof/>
-        </w:rPr>
-        <w:t>Versionierung</w:t>
-      </w:r>
-    </w:p>
-    <w:p>
-      <w:pPr>
-        <w:rPr>
-          <w:noProof/>
-        </w:rPr>
-      </w:pPr>
-      <w:r>
-        <w:rPr>
-          <w:noProof/>
-        </w:rPr>
-        <w:t xml:space="preserve">Versionierung der Protokolle und Beschlüsse </w:t>
-      </w:r>
-    </w:p>
-    <w:p>
-      <w:pPr>
-        <w:rPr>
-          <w:noProof/>
-        </w:rPr>
-      </w:pPr>
-      <w:r>
-        <w:rPr>
-          <w:noProof/>
-        </w:rPr>
-        <w:t xml:space="preserve">Status: </w:t>
-      </w:r>
-      <w:r>
-        <w:rPr>
-          <w:noProof/>
-          <w:color w:val="00B050"/>
-        </w:rPr>
-        <w:t>Erfüllt</w:t>
-      </w:r>
-    </w:p>
-    <w:p>
-      <w:pPr>
-        <w:rPr>
-          <w:noProof/>
-        </w:rPr>
-      </w:pPr>
-    </w:p>
-    <w:p>
-      <w:pPr>
-        <w:rPr>
-          <w:noProof/>
-        </w:rPr>
-      </w:pPr>
-      <w:r>
-        <w:rPr>
-          <w:noProof/>
-        </w:rPr>
-        <w:t>Anlagen Upload</w:t>
-      </w:r>
-    </w:p>
-    <w:p>
-      <w:pPr>
-        <w:rPr>
-          <w:noProof/>
-        </w:rPr>
-      </w:pPr>
-      <w:r>
-        <w:rPr>
-          <w:noProof/>
-        </w:rPr>
-        <w:t>Möglichkeit zum upload von Anlagen</w:t>
-      </w:r>
-    </w:p>
-    <w:p>
-      <w:pPr>
-        <w:rPr>
-          <w:noProof/>
-        </w:rPr>
-      </w:pPr>
-      <w:r>
-        <w:rPr>
-          <w:noProof/>
-        </w:rPr>
-        <w:t xml:space="preserve">Status: </w:t>
-      </w:r>
-      <w:r>
-        <w:rPr>
-          <w:noProof/>
-          <w:color w:val="00B050"/>
-        </w:rPr>
-        <w:t>Erfüllt</w:t>
-      </w:r>
-    </w:p>
-    <w:p/>
-    <w:p/>
-    <w:p>
-      <w:pPr>
-        <w:pStyle w:val="berschrift2"/>
-      </w:pPr>
-      <w:bookmarkStart w:id="29" w:name="_Toc530046998"/>
-      <w:r>
-        <w:t>7.2</w:t>
-      </w:r>
-      <w:r>
-        <w:t>Gewonnene Kenntnisse</w:t>
-      </w:r>
-      <w:bookmarkEnd w:id="29"/>
-    </w:p>
-    <w:p>
-      <w:r>
-        <w:t>Im Zuge des Projektes konnte</w:t>
-      </w:r>
-      <w:r>
-        <w:t>n wir</w:t>
-      </w:r>
-      <w:r>
-        <w:t xml:space="preserve"> viele Erfahrungen </w:t>
-      </w:r>
-      <w:r>
-        <w:t>über Datenbanken und dem Erstellen einer Webanwendung sammeln.</w:t>
-      </w:r>
-      <w:r>
-        <w:t xml:space="preserve"> </w:t>
-      </w:r>
-    </w:p>
-    <w:p/>
-    <w:p/>
-    <w:p/>
-    <w:p/>
-    <w:p/>
-    <w:p/>
-    <w:p/>
-    <w:p/>
-    <w:p/>
-    <w:p/>
-    <w:p/>
-    <w:p/>
-    <w:p/>
-    <w:p/>
-    <w:p/>
-    <w:p/>
-    <w:p/>
-    <w:p/>
-    <w:p/>
-    <w:p/>
-    <w:p/>
-    <w:p/>
-    <w:p/>
-    <w:p/>
-    <w:p/>
-    <w:p/>
-    <w:p/>
-    <w:p/>
-    <w:p/>
-    <w:p/>
-    <w:p/>
-    <w:p/>
-    <w:p/>
-    <w:p/>
-    <w:p/>
-    <w:p/>
-    <w:p/>
-    <w:p/>
-    <w:p/>
-    <w:p/>
-    <w:p/>
-    <w:p/>
-    <w:p/>
-    <w:p/>
-    <w:p/>
-    <w:p/>
-    <w:p/>
-    <w:p>
-      <w:pPr>
-        <w:pStyle w:val="berschrift1"/>
-      </w:pPr>
-      <w:bookmarkStart w:id="30" w:name="_Toc530046999"/>
-      <w:r>
-        <w:t>8</w:t>
-      </w:r>
-      <w:r>
-        <w:t>. Anhang</w:t>
-      </w:r>
-      <w:bookmarkEnd w:id="30"/>
-    </w:p>
-    <w:p/>
-    <w:p>
-      <w:pPr>
-        <w:pStyle w:val="berschrift2"/>
-      </w:pPr>
-      <w:bookmarkStart w:id="31" w:name="_Ref527365667"/>
-      <w:bookmarkStart w:id="32" w:name="_Toc530047000"/>
+      <w:bookmarkStart w:id="29" w:name="_Toc530047683"/>
       <w:r>
         <w:lastRenderedPageBreak/>
         <w:t>8</w:t>
       </w:r>
       <w:r>
+        <w:t>. Anhang</w:t>
+      </w:r>
+      <w:bookmarkEnd w:id="29"/>
+    </w:p>
+    <w:p/>
+    <w:p>
+      <w:pPr>
+        <w:pStyle w:val="berschrift2"/>
+      </w:pPr>
+      <w:bookmarkStart w:id="30" w:name="_Ref527365667"/>
+      <w:bookmarkStart w:id="31" w:name="_Toc530047684"/>
+      <w:r>
+        <w:t>8</w:t>
+      </w:r>
+      <w:r>
         <w:t>.2Aktivitätsdiagramm</w:t>
       </w:r>
+      <w:bookmarkEnd w:id="30"/>
       <w:bookmarkEnd w:id="31"/>
-      <w:bookmarkEnd w:id="32"/>
     </w:p>
     <w:p>
       <w:r>
@@ -5771,7 +5384,7 @@
                     </pic:cNvPicPr>
                   </pic:nvPicPr>
                   <pic:blipFill>
-                    <a:blip r:embed="rId15" cstate="print"/>
+                    <a:blip r:embed="rId13" cstate="print"/>
                     <a:srcRect/>
                     <a:stretch>
                       <a:fillRect/>
@@ -5803,7 +5416,7 @@
     <w:p>
       <w:pPr>
         <w:sectPr>
-          <w:footerReference w:type="default" r:id="rId16"/>
+          <w:footerReference w:type="default" r:id="rId14"/>
           <w:pgSz w:w="16839" w:h="23814" w:code="8"/>
           <w:pgMar w:top="1417" w:right="1417" w:bottom="1134" w:left="1417" w:header="708" w:footer="708" w:gutter="0"/>
           <w:cols w:space="708"/>
@@ -5815,8 +5428,8 @@
       <w:pPr>
         <w:pStyle w:val="berschrift2"/>
       </w:pPr>
-      <w:bookmarkStart w:id="33" w:name="_Ref527365613"/>
-      <w:bookmarkStart w:id="34" w:name="_Toc530047001"/>
+      <w:bookmarkStart w:id="32" w:name="_Ref527365613"/>
+      <w:bookmarkStart w:id="33" w:name="_Toc530047685"/>
       <w:r>
         <w:lastRenderedPageBreak/>
         <w:t>8</w:t>
@@ -5827,11 +5440,8 @@
       <w:r>
         <w:t>3Sequenzdiagramm</w:t>
       </w:r>
+      <w:bookmarkEnd w:id="32"/>
       <w:bookmarkEnd w:id="33"/>
-      <w:bookmarkEnd w:id="34"/>
-      <w:r>
-        <w:t xml:space="preserve"> </w:t>
-      </w:r>
     </w:p>
     <w:p>
       <w:r>
@@ -5864,7 +5474,7 @@
                     </pic:cNvPicPr>
                   </pic:nvPicPr>
                   <pic:blipFill>
-                    <a:blip r:embed="rId17"/>
+                    <a:blip r:embed="rId15"/>
                     <a:srcRect r="-72057" b="36082"/>
                     <a:stretch>
                       <a:fillRect/>
@@ -5938,20 +5548,12 @@
       <w:pPr>
         <w:pStyle w:val="berschrift2"/>
       </w:pPr>
-      <w:bookmarkStart w:id="35" w:name="_Toc530047002"/>
+      <w:bookmarkStart w:id="34" w:name="_Toc530047686"/>
       <w:r>
         <w:lastRenderedPageBreak/>
-        <w:t xml:space="preserve">8.4 </w:t>
-      </w:r>
-      <w:proofErr w:type="spellStart"/>
-      <w:r>
-        <w:t>UseCase</w:t>
-      </w:r>
-      <w:proofErr w:type="spellEnd"/>
-      <w:r>
-        <w:t xml:space="preserve"> Diagramm (Admin)</w:t>
-      </w:r>
-      <w:bookmarkEnd w:id="35"/>
+        <w:t>8.4 UseCase Diagramm (Admin)</w:t>
+      </w:r>
+      <w:bookmarkEnd w:id="34"/>
     </w:p>
     <w:p/>
     <w:p/>
@@ -5978,7 +5580,7 @@
                     </pic:cNvPicPr>
                   </pic:nvPicPr>
                   <pic:blipFill>
-                    <a:blip r:embed="rId12"/>
+                    <a:blip r:embed="rId10"/>
                     <a:srcRect/>
                     <a:stretch>
                       <a:fillRect/>
@@ -6013,26 +5615,17 @@
       <w:pPr>
         <w:pStyle w:val="berschrift2"/>
       </w:pPr>
-      <w:bookmarkStart w:id="36" w:name="_Toc530047003"/>
-      <w:r>
-        <w:t xml:space="preserve">8.5 </w:t>
-      </w:r>
-      <w:proofErr w:type="spellStart"/>
-      <w:r>
-        <w:t>UseCase</w:t>
-      </w:r>
-      <w:proofErr w:type="spellEnd"/>
-      <w:r>
-        <w:t xml:space="preserve"> Diagramm (Bereichsleiter)</w:t>
-      </w:r>
-      <w:bookmarkEnd w:id="36"/>
+      <w:bookmarkStart w:id="35" w:name="_Toc530047687"/>
+      <w:r>
+        <w:t>8.5 UseCase Diagramm (Bereichsleiter)</w:t>
+      </w:r>
+      <w:bookmarkEnd w:id="35"/>
     </w:p>
     <w:p/>
     <w:p>
       <w:pPr>
         <w:pStyle w:val="berschrift2"/>
       </w:pPr>
-      <w:bookmarkStart w:id="37" w:name="_Toc530047004"/>
       <w:r>
         <w:rPr>
           <w:noProof/>
@@ -6055,7 +5648,7 @@
                     </pic:cNvPicPr>
                   </pic:nvPicPr>
                   <pic:blipFill>
-                    <a:blip r:embed="rId9"/>
+                    <a:blip r:embed="rId16"/>
                     <a:srcRect/>
                     <a:stretch>
                       <a:fillRect/>
@@ -6083,7 +5676,6 @@
           </wp:inline>
         </w:drawing>
       </w:r>
-      <w:bookmarkEnd w:id="37"/>
     </w:p>
     <w:p/>
     <w:p/>
@@ -6099,20 +5691,12 @@
       <w:pPr>
         <w:pStyle w:val="berschrift2"/>
       </w:pPr>
-      <w:bookmarkStart w:id="38" w:name="_Toc530047005"/>
+      <w:bookmarkStart w:id="36" w:name="_Toc530047688"/>
       <w:r>
         <w:lastRenderedPageBreak/>
-        <w:t xml:space="preserve">8.6 </w:t>
-      </w:r>
-      <w:proofErr w:type="spellStart"/>
-      <w:r>
-        <w:t>UseCase</w:t>
-      </w:r>
-      <w:proofErr w:type="spellEnd"/>
-      <w:r>
-        <w:t xml:space="preserve"> Diagramm (Lehrer)</w:t>
-      </w:r>
-      <w:bookmarkEnd w:id="38"/>
+        <w:t>8.6 UseCase Diagramm (Lehrer)</w:t>
+      </w:r>
+      <w:bookmarkEnd w:id="36"/>
     </w:p>
     <w:p/>
     <w:p>
@@ -6138,7 +5722,7 @@
                     </pic:cNvPicPr>
                   </pic:nvPicPr>
                   <pic:blipFill>
-                    <a:blip r:embed="rId18"/>
+                    <a:blip r:embed="rId17"/>
                     <a:srcRect/>
                     <a:stretch>
                       <a:fillRect/>
@@ -6167,8 +5751,49 @@
         </w:drawing>
       </w:r>
     </w:p>
+    <w:p/>
+    <w:p/>
+    <w:p/>
+    <w:p/>
+    <w:p/>
+    <w:p/>
+    <w:p/>
+    <w:p/>
+    <w:p/>
+    <w:p/>
+    <w:p/>
+    <w:p/>
+    <w:p/>
+    <w:p/>
+    <w:p/>
+    <w:p/>
+    <w:p/>
+    <w:p/>
+    <w:p/>
+    <w:p/>
+    <w:p/>
+    <w:p/>
+    <w:p/>
+    <w:p/>
+    <w:p/>
+    <w:p/>
+    <w:p/>
+    <w:p/>
+    <w:p/>
+    <w:p/>
+    <w:p/>
+    <w:p/>
+    <w:p/>
+    <w:p/>
+    <w:p/>
+    <w:p/>
+    <w:p/>
+    <w:p/>
+    <w:p/>
+    <w:p/>
+    <w:p/>
     <w:sectPr>
-      <w:headerReference w:type="default" r:id="rId19"/>
+      <w:headerReference w:type="default" r:id="rId18"/>
       <w:pgSz w:w="16839" w:h="23814" w:code="8"/>
       <w:pgMar w:top="1418" w:right="1134" w:bottom="1418" w:left="2268" w:header="709" w:footer="709" w:gutter="0"/>
       <w:pgNumType w:start="1"/>
@@ -6181,8 +5806,8 @@
 </file>
 
 <file path=word/endnotes.xml><?xml version="1.0" encoding="utf-8"?>
-<w:endnotes xmlns:wpc="http://schemas.microsoft.com/office/word/2010/wordprocessingCanvas" xmlns:mc="http://schemas.openxmlformats.org/markup-compatibility/2006" xmlns:o="urn:schemas-microsoft-com:office:office" xmlns:r="http://schemas.openxmlformats.org/officeDocument/2006/relationships" xmlns:m="http://schemas.openxmlformats.org/officeDocument/2006/math" xmlns:v="urn:schemas-microsoft-com:vml" xmlns:wp14="http://schemas.microsoft.com/office/word/2010/wordprocessingDrawing" xmlns:wp="http://schemas.openxmlformats.org/drawingml/2006/wordprocessingDrawing" xmlns:w10="urn:schemas-microsoft-com:office:word" xmlns:w="http://schemas.openxmlformats.org/wordprocessingml/2006/main" xmlns:w14="http://schemas.microsoft.com/office/word/2010/wordml" xmlns:wpg="http://schemas.microsoft.com/office/word/2010/wordprocessingGroup" xmlns:wpi="http://schemas.microsoft.com/office/word/2010/wordprocessingInk" xmlns:wne="http://schemas.microsoft.com/office/word/2006/wordml" xmlns:wps="http://schemas.microsoft.com/office/word/2010/wordprocessingShape" mc:Ignorable="w14 wp14">
-  <w:endnote w:type="separator" w:id="-1">
+<w:endnotes xmlns:ve="http://schemas.openxmlformats.org/markup-compatibility/2006" xmlns:o="urn:schemas-microsoft-com:office:office" xmlns:r="http://schemas.openxmlformats.org/officeDocument/2006/relationships" xmlns:m="http://schemas.openxmlformats.org/officeDocument/2006/math" xmlns:v="urn:schemas-microsoft-com:vml" xmlns:wp="http://schemas.openxmlformats.org/drawingml/2006/wordprocessingDrawing" xmlns:w10="urn:schemas-microsoft-com:office:word" xmlns:w="http://schemas.openxmlformats.org/wordprocessingml/2006/main" xmlns:wne="http://schemas.microsoft.com/office/word/2006/wordml">
+  <w:endnote w:type="separator" w:id="0">
     <w:p>
       <w:pPr>
         <w:spacing w:line="240" w:lineRule="auto"/>
@@ -6192,7 +5817,7 @@
       </w:r>
     </w:p>
   </w:endnote>
-  <w:endnote w:type="continuationSeparator" w:id="0">
+  <w:endnote w:type="continuationSeparator" w:id="1">
     <w:p>
       <w:pPr>
         <w:spacing w:line="240" w:lineRule="auto"/>
@@ -6206,46 +5831,13 @@
 </file>
 
 <file path=word/footer1.xml><?xml version="1.0" encoding="utf-8"?>
-<w:ftr xmlns:wpc="http://schemas.microsoft.com/office/word/2010/wordprocessingCanvas" xmlns:mc="http://schemas.openxmlformats.org/markup-compatibility/2006" xmlns:o="urn:schemas-microsoft-com:office:office" xmlns:r="http://schemas.openxmlformats.org/officeDocument/2006/relationships" xmlns:m="http://schemas.openxmlformats.org/officeDocument/2006/math" xmlns:v="urn:schemas-microsoft-com:vml" xmlns:wp14="http://schemas.microsoft.com/office/word/2010/wordprocessingDrawing" xmlns:wp="http://schemas.openxmlformats.org/drawingml/2006/wordprocessingDrawing" xmlns:w10="urn:schemas-microsoft-com:office:word" xmlns:w="http://schemas.openxmlformats.org/wordprocessingml/2006/main" xmlns:w14="http://schemas.microsoft.com/office/word/2010/wordml" xmlns:wpg="http://schemas.microsoft.com/office/word/2010/wordprocessingGroup" xmlns:wpi="http://schemas.microsoft.com/office/word/2010/wordprocessingInk" xmlns:wne="http://schemas.microsoft.com/office/word/2006/wordml" xmlns:wps="http://schemas.microsoft.com/office/word/2010/wordprocessingShape" mc:Ignorable="w14 wp14">
-  <w:sdt>
-    <w:sdtPr>
-      <w:id w:val="7830715"/>
-      <w:docPartObj>
-        <w:docPartGallery w:val="Page Numbers (Bottom of Page)"/>
-        <w:docPartUnique/>
-      </w:docPartObj>
-    </w:sdtPr>
-    <w:sdtEndPr/>
-    <w:sdtContent>
-      <w:p>
-        <w:pPr>
-          <w:pStyle w:val="Fuzeile"/>
-          <w:jc w:val="center"/>
-        </w:pPr>
-        <w:r>
-          <w:fldChar w:fldCharType="begin"/>
-        </w:r>
-        <w:r>
-          <w:instrText xml:space="preserve"> PAGE   \* MERGEFORMAT </w:instrText>
-        </w:r>
-        <w:r>
-          <w:fldChar w:fldCharType="separate"/>
-        </w:r>
-        <w:r>
-          <w:rPr>
-            <w:noProof/>
-          </w:rPr>
-          <w:t>2</w:t>
-        </w:r>
-        <w:r>
-          <w:rPr>
-            <w:noProof/>
-          </w:rPr>
-          <w:fldChar w:fldCharType="end"/>
-        </w:r>
-      </w:p>
-    </w:sdtContent>
-  </w:sdt>
+<w:ftr xmlns:ve="http://schemas.openxmlformats.org/markup-compatibility/2006" xmlns:o="urn:schemas-microsoft-com:office:office" xmlns:r="http://schemas.openxmlformats.org/officeDocument/2006/relationships" xmlns:m="http://schemas.openxmlformats.org/officeDocument/2006/math" xmlns:v="urn:schemas-microsoft-com:vml" xmlns:wp="http://schemas.openxmlformats.org/drawingml/2006/wordprocessingDrawing" xmlns:w10="urn:schemas-microsoft-com:office:word" xmlns:w="http://schemas.openxmlformats.org/wordprocessingml/2006/main" xmlns:wne="http://schemas.microsoft.com/office/word/2006/wordml">
+  <w:p>
+    <w:pPr>
+      <w:pStyle w:val="Fuzeile"/>
+      <w:jc w:val="center"/>
+    </w:pPr>
+  </w:p>
   <w:p>
     <w:pPr>
       <w:pStyle w:val="Fuzeile"/>
@@ -6255,8 +5847,8 @@
 </file>
 
 <file path=word/footnotes.xml><?xml version="1.0" encoding="utf-8"?>
-<w:footnotes xmlns:wpc="http://schemas.microsoft.com/office/word/2010/wordprocessingCanvas" xmlns:mc="http://schemas.openxmlformats.org/markup-compatibility/2006" xmlns:o="urn:schemas-microsoft-com:office:office" xmlns:r="http://schemas.openxmlformats.org/officeDocument/2006/relationships" xmlns:m="http://schemas.openxmlformats.org/officeDocument/2006/math" xmlns:v="urn:schemas-microsoft-com:vml" xmlns:wp14="http://schemas.microsoft.com/office/word/2010/wordprocessingDrawing" xmlns:wp="http://schemas.openxmlformats.org/drawingml/2006/wordprocessingDrawing" xmlns:w10="urn:schemas-microsoft-com:office:word" xmlns:w="http://schemas.openxmlformats.org/wordprocessingml/2006/main" xmlns:w14="http://schemas.microsoft.com/office/word/2010/wordml" xmlns:wpg="http://schemas.microsoft.com/office/word/2010/wordprocessingGroup" xmlns:wpi="http://schemas.microsoft.com/office/word/2010/wordprocessingInk" xmlns:wne="http://schemas.microsoft.com/office/word/2006/wordml" xmlns:wps="http://schemas.microsoft.com/office/word/2010/wordprocessingShape" mc:Ignorable="w14 wp14">
-  <w:footnote w:type="separator" w:id="-1">
+<w:footnotes xmlns:ve="http://schemas.openxmlformats.org/markup-compatibility/2006" xmlns:o="urn:schemas-microsoft-com:office:office" xmlns:r="http://schemas.openxmlformats.org/officeDocument/2006/relationships" xmlns:m="http://schemas.openxmlformats.org/officeDocument/2006/math" xmlns:v="urn:schemas-microsoft-com:vml" xmlns:wp="http://schemas.openxmlformats.org/drawingml/2006/wordprocessingDrawing" xmlns:w10="urn:schemas-microsoft-com:office:word" xmlns:w="http://schemas.openxmlformats.org/wordprocessingml/2006/main" xmlns:wne="http://schemas.microsoft.com/office/word/2006/wordml">
+  <w:footnote w:type="separator" w:id="0">
     <w:p>
       <w:pPr>
         <w:spacing w:line="240" w:lineRule="auto"/>
@@ -6266,7 +5858,7 @@
       </w:r>
     </w:p>
   </w:footnote>
-  <w:footnote w:type="continuationSeparator" w:id="0">
+  <w:footnote w:type="continuationSeparator" w:id="1">
     <w:p>
       <w:pPr>
         <w:spacing w:line="240" w:lineRule="auto"/>
@@ -6280,7 +5872,7 @@
 </file>
 
 <file path=word/header1.xml><?xml version="1.0" encoding="utf-8"?>
-<w:hdr xmlns:wpc="http://schemas.microsoft.com/office/word/2010/wordprocessingCanvas" xmlns:mc="http://schemas.openxmlformats.org/markup-compatibility/2006" xmlns:o="urn:schemas-microsoft-com:office:office" xmlns:r="http://schemas.openxmlformats.org/officeDocument/2006/relationships" xmlns:m="http://schemas.openxmlformats.org/officeDocument/2006/math" xmlns:v="urn:schemas-microsoft-com:vml" xmlns:wp14="http://schemas.microsoft.com/office/word/2010/wordprocessingDrawing" xmlns:wp="http://schemas.openxmlformats.org/drawingml/2006/wordprocessingDrawing" xmlns:w10="urn:schemas-microsoft-com:office:word" xmlns:w="http://schemas.openxmlformats.org/wordprocessingml/2006/main" xmlns:w14="http://schemas.microsoft.com/office/word/2010/wordml" xmlns:wpg="http://schemas.microsoft.com/office/word/2010/wordprocessingGroup" xmlns:wpi="http://schemas.microsoft.com/office/word/2010/wordprocessingInk" xmlns:wne="http://schemas.microsoft.com/office/word/2006/wordml" xmlns:wps="http://schemas.microsoft.com/office/word/2010/wordprocessingShape" mc:Ignorable="w14 wp14">
+<w:hdr xmlns:ve="http://schemas.openxmlformats.org/markup-compatibility/2006" xmlns:o="urn:schemas-microsoft-com:office:office" xmlns:r="http://schemas.openxmlformats.org/officeDocument/2006/relationships" xmlns:m="http://schemas.openxmlformats.org/officeDocument/2006/math" xmlns:v="urn:schemas-microsoft-com:vml" xmlns:wp="http://schemas.openxmlformats.org/drawingml/2006/wordprocessingDrawing" xmlns:w10="urn:schemas-microsoft-com:office:word" xmlns:w="http://schemas.openxmlformats.org/wordprocessingml/2006/main" xmlns:wne="http://schemas.microsoft.com/office/word/2006/wordml">
   <w:p>
     <w:pPr>
       <w:pStyle w:val="Kopfzeile"/>
@@ -6290,7 +5882,7 @@
 </file>
 
 <file path=word/numbering.xml><?xml version="1.0" encoding="utf-8"?>
-<w:numbering xmlns:wpc="http://schemas.microsoft.com/office/word/2010/wordprocessingCanvas" xmlns:mc="http://schemas.openxmlformats.org/markup-compatibility/2006" xmlns:o="urn:schemas-microsoft-com:office:office" xmlns:r="http://schemas.openxmlformats.org/officeDocument/2006/relationships" xmlns:m="http://schemas.openxmlformats.org/officeDocument/2006/math" xmlns:v="urn:schemas-microsoft-com:vml" xmlns:wp14="http://schemas.microsoft.com/office/word/2010/wordprocessingDrawing" xmlns:wp="http://schemas.openxmlformats.org/drawingml/2006/wordprocessingDrawing" xmlns:w10="urn:schemas-microsoft-com:office:word" xmlns:w="http://schemas.openxmlformats.org/wordprocessingml/2006/main" xmlns:w14="http://schemas.microsoft.com/office/word/2010/wordml" xmlns:wpg="http://schemas.microsoft.com/office/word/2010/wordprocessingGroup" xmlns:wpi="http://schemas.microsoft.com/office/word/2010/wordprocessingInk" xmlns:wne="http://schemas.microsoft.com/office/word/2006/wordml" xmlns:wps="http://schemas.microsoft.com/office/word/2010/wordprocessingShape" mc:Ignorable="w14 wp14">
+<w:numbering xmlns:ve="http://schemas.openxmlformats.org/markup-compatibility/2006" xmlns:o="urn:schemas-microsoft-com:office:office" xmlns:r="http://schemas.openxmlformats.org/officeDocument/2006/relationships" xmlns:m="http://schemas.openxmlformats.org/officeDocument/2006/math" xmlns:v="urn:schemas-microsoft-com:vml" xmlns:wp="http://schemas.openxmlformats.org/drawingml/2006/wordprocessingDrawing" xmlns:w10="urn:schemas-microsoft-com:office:word" xmlns:w="http://schemas.openxmlformats.org/wordprocessingml/2006/main" xmlns:wne="http://schemas.microsoft.com/office/word/2006/wordml">
   <w:abstractNum w:abstractNumId="0">
     <w:nsid w:val="003A5182"/>
     <w:multiLevelType w:val="multilevel"/>
@@ -7447,7 +7039,7 @@
 </file>
 
 <file path=word/styles.xml><?xml version="1.0" encoding="utf-8"?>
-<w:styles xmlns:mc="http://schemas.openxmlformats.org/markup-compatibility/2006" xmlns:r="http://schemas.openxmlformats.org/officeDocument/2006/relationships" xmlns:w="http://schemas.openxmlformats.org/wordprocessingml/2006/main" xmlns:w14="http://schemas.microsoft.com/office/word/2010/wordml" mc:Ignorable="w14">
+<w:styles xmlns:r="http://schemas.openxmlformats.org/officeDocument/2006/relationships" xmlns:w="http://schemas.openxmlformats.org/wordprocessingml/2006/main">
   <w:docDefaults>
     <w:rPrDefault>
       <w:rPr>
@@ -7672,6 +7264,7 @@
     <w:uiPriority w:val="99"/>
     <w:semiHidden/>
     <w:unhideWhenUsed/>
+    <w:qFormat/>
     <w:tblPr>
       <w:tblInd w:w="0" w:type="dxa"/>
       <w:tblCellMar>
@@ -7726,7 +7319,7 @@
       <w:outlineLvl w:val="9"/>
     </w:pPr>
   </w:style>
-  <w:style w:type="table" w:styleId="Tabellenraster">
+  <w:style w:type="table" w:styleId="Tabellengitternetz">
     <w:name w:val="Table Grid"/>
     <w:basedOn w:val="NormaleTabelle"/>
     <w:uiPriority w:val="39"/>
@@ -8171,17 +7764,8 @@
 
 <file path=word/charts/chart1.xml><?xml version="1.0" encoding="utf-8"?>
 <c:chartSpace xmlns:c="http://schemas.openxmlformats.org/drawingml/2006/chart" xmlns:a="http://schemas.openxmlformats.org/drawingml/2006/main" xmlns:r="http://schemas.openxmlformats.org/officeDocument/2006/relationships">
-  <c:date1904 val="0"/>
+  <c:date1904 val="1"/>
   <c:lang val="de-DE"/>
-  <c:roundedCorners val="0"/>
-  <mc:AlternateContent xmlns:mc="http://schemas.openxmlformats.org/markup-compatibility/2006">
-    <mc:Choice xmlns:c14="http://schemas.microsoft.com/office/drawing/2007/8/2/chart" Requires="c14">
-      <c14:style val="102"/>
-    </mc:Choice>
-    <mc:Fallback>
-      <c:style val="2"/>
-    </mc:Fallback>
-  </mc:AlternateContent>
   <c:chart>
     <c:title>
       <c:tx>
@@ -8217,7 +7801,6 @@
           </a:p>
         </c:rich>
       </c:tx>
-      <c:overlay val="0"/>
       <c:spPr>
         <a:noFill/>
         <a:ln>
@@ -8226,16 +7809,12 @@
         <a:effectLst/>
       </c:spPr>
     </c:title>
-    <c:autoTitleDeleted val="0"/>
     <c:view3D>
       <c:rotX val="30"/>
-      <c:rotY val="0"/>
       <c:depthPercent val="100"/>
-      <c:rAngAx val="0"/>
       <c:perspective val="30"/>
     </c:view3D>
     <c:floor>
-      <c:thickness val="0"/>
       <c:spPr>
         <a:noFill/>
         <a:ln>
@@ -8246,7 +7825,6 @@
       </c:spPr>
     </c:floor>
     <c:sideWall>
-      <c:thickness val="0"/>
       <c:spPr>
         <a:noFill/>
         <a:ln>
@@ -8257,7 +7835,6 @@
       </c:spPr>
     </c:sideWall>
     <c:backWall>
-      <c:thickness val="0"/>
       <c:spPr>
         <a:noFill/>
         <a:ln>
@@ -8287,7 +7864,6 @@
           </c:tx>
           <c:dPt>
             <c:idx val="0"/>
-            <c:bubble3D val="0"/>
             <c:spPr>
               <a:solidFill>
                 <a:srgbClr val="FF99CC"/>
@@ -8312,7 +7888,6 @@
           </c:dPt>
           <c:dPt>
             <c:idx val="1"/>
-            <c:bubble3D val="0"/>
             <c:spPr>
               <a:solidFill>
                 <a:srgbClr val="FFFF99"/>
@@ -8337,7 +7912,6 @@
           </c:dPt>
           <c:dPt>
             <c:idx val="2"/>
-            <c:bubble3D val="0"/>
             <c:spPr>
               <a:solidFill>
                 <a:srgbClr val="92D050"/>
@@ -8362,7 +7936,6 @@
           </c:dPt>
           <c:dPt>
             <c:idx val="3"/>
-            <c:bubble3D val="0"/>
             <c:spPr>
               <a:solidFill>
                 <a:srgbClr val="FF7C80"/>
@@ -8387,7 +7960,6 @@
           </c:dPt>
           <c:dPt>
             <c:idx val="4"/>
-            <c:bubble3D val="0"/>
             <c:spPr>
               <a:solidFill>
                 <a:schemeClr val="accent1"/>
@@ -8412,7 +7984,6 @@
           </c:dPt>
           <c:dPt>
             <c:idx val="5"/>
-            <c:bubble3D val="0"/>
             <c:spPr>
               <a:solidFill>
                 <a:schemeClr val="bg1">
@@ -8470,22 +8041,22 @@
                 <c:formatCode>General</c:formatCode>
                 <c:ptCount val="6"/>
                 <c:pt idx="0">
-                  <c:v>6</c:v>
+                  <c:v>9</c:v>
                 </c:pt>
                 <c:pt idx="1">
-                  <c:v>8</c:v>
+                  <c:v>21</c:v>
                 </c:pt>
                 <c:pt idx="2">
-                  <c:v>30</c:v>
+                  <c:v>20</c:v>
                 </c:pt>
                 <c:pt idx="3">
-                  <c:v>8</c:v>
+                  <c:v>4</c:v>
                 </c:pt>
                 <c:pt idx="4">
-                  <c:v>16</c:v>
+                  <c:v>14</c:v>
                 </c:pt>
                 <c:pt idx="5">
-                  <c:v>4</c:v>
+                  <c:v>2</c:v>
                 </c:pt>
               </c:numCache>
             </c:numRef>
@@ -8496,15 +8067,6 @@
             </c:ext>
           </c:extLst>
         </c:ser>
-        <c:dLbls>
-          <c:showLegendKey val="0"/>
-          <c:showVal val="0"/>
-          <c:showCatName val="0"/>
-          <c:showSerName val="0"/>
-          <c:showPercent val="0"/>
-          <c:showBubbleSize val="0"/>
-          <c:showLeaderLines val="1"/>
-        </c:dLbls>
       </c:pie3DChart>
       <c:spPr>
         <a:noFill/>
@@ -8516,7 +8078,6 @@
     </c:plotArea>
     <c:legend>
       <c:legendPos val="b"/>
-      <c:overlay val="0"/>
       <c:spPr>
         <a:solidFill>
           <a:schemeClr val="bg2"/>
@@ -8549,7 +8110,6 @@
     </c:legend>
     <c:plotVisOnly val="1"/>
     <c:dispBlanksAs val="zero"/>
-    <c:showDLblsOverMax val="0"/>
   </c:chart>
   <c:spPr>
     <a:solidFill>
@@ -8576,9 +8136,7 @@
       <a:endParaRPr lang="de-DE"/>
     </a:p>
   </c:txPr>
-  <c:externalData r:id="rId1">
-    <c:autoUpdate val="0"/>
-  </c:externalData>
+  <c:externalData r:id="rId1"/>
 </c:chartSpace>
 </file>
 

--- a/Dokumentation + Diagramme etc/ProjektDokumentation.docx
+++ b/Dokumentation + Diagramme etc/ProjektDokumentation.docx
@@ -3099,7 +3099,7 @@
             <v:stroke joinstyle="miter"/>
             <v:path gradientshapeok="t" o:connecttype="rect"/>
           </v:shapetype>
-          <v:shape id="Textfeld 4" o:spid="_x0000_s1026" type="#_x0000_t202" style="position:absolute;margin-left:6170.4pt;margin-top:141.3pt;width:453.6pt;height:.05pt;z-index:251662336;visibility:visible;mso-position-horizontal:right;mso-position-horizontal-relative:margin" o:gfxdata="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" stroked="f">
+          <v:shape id="Textfeld 4" o:spid="_x0000_s1026" type="#_x0000_t202" style="position:absolute;margin-left:6584pt;margin-top:141.3pt;width:453.6pt;height:.05pt;z-index:251662336;visibility:visible;mso-position-horizontal:right;mso-position-horizontal-relative:margin" o:gfxdata="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" stroked="f">
             <v:textbox style="mso-next-textbox:#Textfeld 4;mso-fit-shape-to-text:t" inset="0,0,0,0">
               <w:txbxContent>
                 <w:p>
@@ -3348,7 +3348,7 @@
           <w:noProof/>
         </w:rPr>
         <w:pict>
-          <v:shape id="Textfeld 5" o:spid="_x0000_s1027" type="#_x0000_t202" style="position:absolute;margin-left:6170.4pt;margin-top:258.2pt;width:453.6pt;height:.05pt;z-index:251664384;visibility:visible;mso-position-horizontal:right;mso-position-horizontal-relative:margin" o:gfxdata="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" stroked="f">
+          <v:shape id="Textfeld 5" o:spid="_x0000_s1027" type="#_x0000_t202" style="position:absolute;margin-left:6584pt;margin-top:258.2pt;width:453.6pt;height:.05pt;z-index:251664384;visibility:visible;mso-position-horizontal:right;mso-position-horizontal-relative:margin" o:gfxdata="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" stroked="f">
             <v:textbox style="mso-next-textbox:#Textfeld 5;mso-fit-shape-to-text:t" inset="0,0,0,0">
               <w:txbxContent>
                 <w:p>
@@ -3621,7 +3621,6 @@
         <w:gridCol w:w="2303"/>
         <w:gridCol w:w="2303"/>
         <w:gridCol w:w="2303"/>
-        <w:gridCol w:w="2303"/>
       </w:tblGrid>
       <w:tr>
         <w:tc>
@@ -3659,7 +3658,27 @@
               <w:jc w:val="center"/>
             </w:pPr>
             <w:r>
-              <w:t>Stundensatz</w:t>
+              <w:t>Kosten</w:t>
+            </w:r>
+          </w:p>
+        </w:tc>
+      </w:tr>
+      <w:tr>
+        <w:tc>
+          <w:tcPr>
+            <w:tcW w:w="2303" w:type="dxa"/>
+          </w:tcPr>
+          <w:p>
+            <w:pPr>
+              <w:rPr>
+                <w:b/>
+              </w:rPr>
+            </w:pPr>
+            <w:r>
+              <w:rPr>
+                <w:b/>
+              </w:rPr>
+              <w:t>Gesamt</w:t>
             </w:r>
           </w:p>
         </w:tc>
@@ -3672,47 +3691,22 @@
               <w:jc w:val="center"/>
             </w:pPr>
             <w:r>
-              <w:t>Kosten</w:t>
+              <w:t>70</w:t>
             </w:r>
           </w:p>
         </w:tc>
-      </w:tr>
-      <w:tr>
         <w:tc>
           <w:tcPr>
             <w:tcW w:w="2303" w:type="dxa"/>
           </w:tcPr>
           <w:p>
             <w:pPr>
-              <w:rPr>
-                <w:b/>
-              </w:rPr>
+              <w:jc w:val="center"/>
             </w:pPr>
             <w:r>
-              <w:rPr>
-                <w:b/>
-              </w:rPr>
-              <w:t>Gesamt</w:t>
+              <w:t>6974</w:t>
             </w:r>
           </w:p>
-        </w:tc>
-        <w:tc>
-          <w:tcPr>
-            <w:tcW w:w="2303" w:type="dxa"/>
-          </w:tcPr>
-          <w:p/>
-        </w:tc>
-        <w:tc>
-          <w:tcPr>
-            <w:tcW w:w="2303" w:type="dxa"/>
-          </w:tcPr>
-          <w:p/>
-        </w:tc>
-        <w:tc>
-          <w:tcPr>
-            <w:tcW w:w="2303" w:type="dxa"/>
-          </w:tcPr>
-          <w:p/>
         </w:tc>
       </w:tr>
     </w:tbl>
@@ -8395,7 +8389,7 @@
   <a:extraClrSchemeLst/>
   <a:extLst>
     <a:ext uri="{05A4C25C-085E-4340-85A3-A5531E510DB2}">
-      <thm15:themeFamily xmlns="" xmlns:thm15="http://schemas.microsoft.com/office/thememl/2012/main" name="Office Theme" id="{62F939B6-93AF-4DB8-9C6B-D6C7DFDC589F}" vid="{4A3C46E8-61CC-4603-A589-7422A47A8E4A}"/>
+      <thm15:themeFamily xmlns:thm15="http://schemas.microsoft.com/office/thememl/2012/main" xmlns="" name="Office Theme" id="{62F939B6-93AF-4DB8-9C6B-D6C7DFDC589F}" vid="{4A3C46E8-61CC-4603-A589-7422A47A8E4A}"/>
     </a:ext>
   </a:extLst>
 </a:theme>

--- a/Dokumentation + Diagramme etc/ProjektDokumentation.docx
+++ b/Dokumentation + Diagramme etc/ProjektDokumentation.docx
@@ -647,7 +647,7 @@
             </w:rPr>
             <w:fldChar w:fldCharType="separate"/>
           </w:r>
-          <w:hyperlink w:anchor="_Toc530047657" w:history="1">
+          <w:hyperlink w:anchor="_Toc530121813" w:history="1">
             <w:r>
               <w:rPr>
                 <w:rStyle w:val="Hyperlink"/>
@@ -674,7 +674,7 @@
                 <w:noProof/>
                 <w:webHidden/>
               </w:rPr>
-              <w:instrText xml:space="preserve"> PAGEREF _Toc530047657 \h </w:instrText>
+              <w:instrText xml:space="preserve"> PAGEREF _Toc530121813 \h </w:instrText>
             </w:r>
             <w:r>
               <w:rPr>
@@ -716,7 +716,7 @@
               <w:noProof/>
             </w:rPr>
           </w:pPr>
-          <w:hyperlink w:anchor="_Toc530047658" w:history="1">
+          <w:hyperlink w:anchor="_Toc530121814" w:history="1">
             <w:r>
               <w:rPr>
                 <w:rStyle w:val="Hyperlink"/>
@@ -743,7 +743,7 @@
                 <w:noProof/>
                 <w:webHidden/>
               </w:rPr>
-              <w:instrText xml:space="preserve"> PAGEREF _Toc530047658 \h </w:instrText>
+              <w:instrText xml:space="preserve"> PAGEREF _Toc530121814 \h </w:instrText>
             </w:r>
             <w:r>
               <w:rPr>
@@ -785,7 +785,7 @@
               <w:noProof/>
             </w:rPr>
           </w:pPr>
-          <w:hyperlink w:anchor="_Toc530047659" w:history="1">
+          <w:hyperlink w:anchor="_Toc530121815" w:history="1">
             <w:r>
               <w:rPr>
                 <w:rStyle w:val="Hyperlink"/>
@@ -812,7 +812,7 @@
                 <w:noProof/>
                 <w:webHidden/>
               </w:rPr>
-              <w:instrText xml:space="preserve"> PAGEREF _Toc530047659 \h </w:instrText>
+              <w:instrText xml:space="preserve"> PAGEREF _Toc530121815 \h </w:instrText>
             </w:r>
             <w:r>
               <w:rPr>
@@ -854,7 +854,7 @@
               <w:noProof/>
             </w:rPr>
           </w:pPr>
-          <w:hyperlink w:anchor="_Toc530047660" w:history="1">
+          <w:hyperlink w:anchor="_Toc530121816" w:history="1">
             <w:r>
               <w:rPr>
                 <w:rStyle w:val="Hyperlink"/>
@@ -881,7 +881,7 @@
                 <w:noProof/>
                 <w:webHidden/>
               </w:rPr>
-              <w:instrText xml:space="preserve"> PAGEREF _Toc530047660 \h </w:instrText>
+              <w:instrText xml:space="preserve"> PAGEREF _Toc530121816 \h </w:instrText>
             </w:r>
             <w:r>
               <w:rPr>
@@ -923,7 +923,7 @@
               <w:noProof/>
             </w:rPr>
           </w:pPr>
-          <w:hyperlink w:anchor="_Toc530047661" w:history="1">
+          <w:hyperlink w:anchor="_Toc530121817" w:history="1">
             <w:r>
               <w:rPr>
                 <w:rStyle w:val="Hyperlink"/>
@@ -950,7 +950,7 @@
                 <w:noProof/>
                 <w:webHidden/>
               </w:rPr>
-              <w:instrText xml:space="preserve"> PAGEREF _Toc530047661 \h </w:instrText>
+              <w:instrText xml:space="preserve"> PAGEREF _Toc530121817 \h </w:instrText>
             </w:r>
             <w:r>
               <w:rPr>
@@ -992,7 +992,7 @@
               <w:noProof/>
             </w:rPr>
           </w:pPr>
-          <w:hyperlink w:anchor="_Toc530047662" w:history="1">
+          <w:hyperlink w:anchor="_Toc530121818" w:history="1">
             <w:r>
               <w:rPr>
                 <w:rStyle w:val="Hyperlink"/>
@@ -1019,7 +1019,7 @@
                 <w:noProof/>
                 <w:webHidden/>
               </w:rPr>
-              <w:instrText xml:space="preserve"> PAGEREF _Toc530047662 \h </w:instrText>
+              <w:instrText xml:space="preserve"> PAGEREF _Toc530121818 \h </w:instrText>
             </w:r>
             <w:r>
               <w:rPr>
@@ -1061,7 +1061,7 @@
               <w:noProof/>
             </w:rPr>
           </w:pPr>
-          <w:hyperlink w:anchor="_Toc530047663" w:history="1">
+          <w:hyperlink w:anchor="_Toc530121819" w:history="1">
             <w:r>
               <w:rPr>
                 <w:rStyle w:val="Hyperlink"/>
@@ -1088,7 +1088,7 @@
                 <w:noProof/>
                 <w:webHidden/>
               </w:rPr>
-              <w:instrText xml:space="preserve"> PAGEREF _Toc530047663 \h </w:instrText>
+              <w:instrText xml:space="preserve"> PAGEREF _Toc530121819 \h </w:instrText>
             </w:r>
             <w:r>
               <w:rPr>
@@ -1130,7 +1130,7 @@
               <w:noProof/>
             </w:rPr>
           </w:pPr>
-          <w:hyperlink w:anchor="_Toc530047664" w:history="1">
+          <w:hyperlink w:anchor="_Toc530121820" w:history="1">
             <w:r>
               <w:rPr>
                 <w:rStyle w:val="Hyperlink"/>
@@ -1157,7 +1157,7 @@
                 <w:noProof/>
                 <w:webHidden/>
               </w:rPr>
-              <w:instrText xml:space="preserve"> PAGEREF _Toc530047664 \h </w:instrText>
+              <w:instrText xml:space="preserve"> PAGEREF _Toc530121820 \h </w:instrText>
             </w:r>
             <w:r>
               <w:rPr>
@@ -1199,7 +1199,7 @@
               <w:noProof/>
             </w:rPr>
           </w:pPr>
-          <w:hyperlink w:anchor="_Toc530047665" w:history="1">
+          <w:hyperlink w:anchor="_Toc530121821" w:history="1">
             <w:r>
               <w:rPr>
                 <w:rStyle w:val="Hyperlink"/>
@@ -1226,7 +1226,7 @@
                 <w:noProof/>
                 <w:webHidden/>
               </w:rPr>
-              <w:instrText xml:space="preserve"> PAGEREF _Toc530047665 \h </w:instrText>
+              <w:instrText xml:space="preserve"> PAGEREF _Toc530121821 \h </w:instrText>
             </w:r>
             <w:r>
               <w:rPr>
@@ -1268,7 +1268,7 @@
               <w:noProof/>
             </w:rPr>
           </w:pPr>
-          <w:hyperlink w:anchor="_Toc530047666" w:history="1">
+          <w:hyperlink w:anchor="_Toc530121822" w:history="1">
             <w:r>
               <w:rPr>
                 <w:rStyle w:val="Hyperlink"/>
@@ -1295,7 +1295,7 @@
                 <w:noProof/>
                 <w:webHidden/>
               </w:rPr>
-              <w:instrText xml:space="preserve"> PAGEREF _Toc530047666 \h </w:instrText>
+              <w:instrText xml:space="preserve"> PAGEREF _Toc530121822 \h </w:instrText>
             </w:r>
             <w:r>
               <w:rPr>
@@ -1337,7 +1337,7 @@
               <w:noProof/>
             </w:rPr>
           </w:pPr>
-          <w:hyperlink w:anchor="_Toc530047667" w:history="1">
+          <w:hyperlink w:anchor="_Toc530121823" w:history="1">
             <w:r>
               <w:rPr>
                 <w:rStyle w:val="Hyperlink"/>
@@ -1364,7 +1364,7 @@
                 <w:noProof/>
                 <w:webHidden/>
               </w:rPr>
-              <w:instrText xml:space="preserve"> PAGEREF _Toc530047667 \h </w:instrText>
+              <w:instrText xml:space="preserve"> PAGEREF _Toc530121823 \h </w:instrText>
             </w:r>
             <w:r>
               <w:rPr>
@@ -1406,7 +1406,7 @@
               <w:noProof/>
             </w:rPr>
           </w:pPr>
-          <w:hyperlink w:anchor="_Toc530047668" w:history="1">
+          <w:hyperlink w:anchor="_Toc530121824" w:history="1">
             <w:r>
               <w:rPr>
                 <w:rStyle w:val="Hyperlink"/>
@@ -1433,7 +1433,7 @@
                 <w:noProof/>
                 <w:webHidden/>
               </w:rPr>
-              <w:instrText xml:space="preserve"> PAGEREF _Toc530047668 \h </w:instrText>
+              <w:instrText xml:space="preserve"> PAGEREF _Toc530121824 \h </w:instrText>
             </w:r>
             <w:r>
               <w:rPr>
@@ -1475,7 +1475,7 @@
               <w:noProof/>
             </w:rPr>
           </w:pPr>
-          <w:hyperlink w:anchor="_Toc530047669" w:history="1">
+          <w:hyperlink w:anchor="_Toc530121825" w:history="1">
             <w:r>
               <w:rPr>
                 <w:rStyle w:val="Hyperlink"/>
@@ -1502,7 +1502,7 @@
                 <w:noProof/>
                 <w:webHidden/>
               </w:rPr>
-              <w:instrText xml:space="preserve"> PAGEREF _Toc530047669 \h </w:instrText>
+              <w:instrText xml:space="preserve"> PAGEREF _Toc530121825 \h </w:instrText>
             </w:r>
             <w:r>
               <w:rPr>
@@ -1544,7 +1544,7 @@
               <w:noProof/>
             </w:rPr>
           </w:pPr>
-          <w:hyperlink w:anchor="_Toc530047670" w:history="1">
+          <w:hyperlink w:anchor="_Toc530121826" w:history="1">
             <w:r>
               <w:rPr>
                 <w:rStyle w:val="Hyperlink"/>
@@ -1571,7 +1571,7 @@
                 <w:noProof/>
                 <w:webHidden/>
               </w:rPr>
-              <w:instrText xml:space="preserve"> PAGEREF _Toc530047670 \h </w:instrText>
+              <w:instrText xml:space="preserve"> PAGEREF _Toc530121826 \h </w:instrText>
             </w:r>
             <w:r>
               <w:rPr>
@@ -1613,7 +1613,7 @@
               <w:noProof/>
             </w:rPr>
           </w:pPr>
-          <w:hyperlink w:anchor="_Toc530047671" w:history="1">
+          <w:hyperlink w:anchor="_Toc530121827" w:history="1">
             <w:r>
               <w:rPr>
                 <w:rStyle w:val="Hyperlink"/>
@@ -1640,7 +1640,7 @@
                 <w:noProof/>
                 <w:webHidden/>
               </w:rPr>
-              <w:instrText xml:space="preserve"> PAGEREF _Toc530047671 \h </w:instrText>
+              <w:instrText xml:space="preserve"> PAGEREF _Toc530121827 \h </w:instrText>
             </w:r>
             <w:r>
               <w:rPr>
@@ -1682,7 +1682,7 @@
               <w:noProof/>
             </w:rPr>
           </w:pPr>
-          <w:hyperlink w:anchor="_Toc530047672" w:history="1">
+          <w:hyperlink w:anchor="_Toc530121828" w:history="1">
             <w:r>
               <w:rPr>
                 <w:rStyle w:val="Hyperlink"/>
@@ -1709,7 +1709,7 @@
                 <w:noProof/>
                 <w:webHidden/>
               </w:rPr>
-              <w:instrText xml:space="preserve"> PAGEREF _Toc530047672 \h </w:instrText>
+              <w:instrText xml:space="preserve"> PAGEREF _Toc530121828 \h </w:instrText>
             </w:r>
             <w:r>
               <w:rPr>
@@ -1751,7 +1751,7 @@
               <w:noProof/>
             </w:rPr>
           </w:pPr>
-          <w:hyperlink w:anchor="_Toc530047673" w:history="1">
+          <w:hyperlink w:anchor="_Toc530121829" w:history="1">
             <w:r>
               <w:rPr>
                 <w:rStyle w:val="Hyperlink"/>
@@ -1778,7 +1778,7 @@
                 <w:noProof/>
                 <w:webHidden/>
               </w:rPr>
-              <w:instrText xml:space="preserve"> PAGEREF _Toc530047673 \h </w:instrText>
+              <w:instrText xml:space="preserve"> PAGEREF _Toc530121829 \h </w:instrText>
             </w:r>
             <w:r>
               <w:rPr>
@@ -1820,7 +1820,7 @@
               <w:noProof/>
             </w:rPr>
           </w:pPr>
-          <w:hyperlink w:anchor="_Toc530047674" w:history="1">
+          <w:hyperlink w:anchor="_Toc530121830" w:history="1">
             <w:r>
               <w:rPr>
                 <w:rStyle w:val="Hyperlink"/>
@@ -1847,7 +1847,7 @@
                 <w:noProof/>
                 <w:webHidden/>
               </w:rPr>
-              <w:instrText xml:space="preserve"> PAGEREF _Toc530047674 \h </w:instrText>
+              <w:instrText xml:space="preserve"> PAGEREF _Toc530121830 \h </w:instrText>
             </w:r>
             <w:r>
               <w:rPr>
@@ -1889,7 +1889,7 @@
               <w:noProof/>
             </w:rPr>
           </w:pPr>
-          <w:hyperlink w:anchor="_Toc530047675" w:history="1">
+          <w:hyperlink w:anchor="_Toc530121831" w:history="1">
             <w:r>
               <w:rPr>
                 <w:rStyle w:val="Hyperlink"/>
@@ -1916,7 +1916,7 @@
                 <w:noProof/>
                 <w:webHidden/>
               </w:rPr>
-              <w:instrText xml:space="preserve"> PAGEREF _Toc530047675 \h </w:instrText>
+              <w:instrText xml:space="preserve"> PAGEREF _Toc530121831 \h </w:instrText>
             </w:r>
             <w:r>
               <w:rPr>
@@ -1958,7 +1958,7 @@
               <w:noProof/>
             </w:rPr>
           </w:pPr>
-          <w:hyperlink w:anchor="_Toc530047676" w:history="1">
+          <w:hyperlink w:anchor="_Toc530121832" w:history="1">
             <w:r>
               <w:rPr>
                 <w:rStyle w:val="Hyperlink"/>
@@ -1985,7 +1985,7 @@
                 <w:noProof/>
                 <w:webHidden/>
               </w:rPr>
-              <w:instrText xml:space="preserve"> PAGEREF _Toc530047676 \h </w:instrText>
+              <w:instrText xml:space="preserve"> PAGEREF _Toc530121832 \h </w:instrText>
             </w:r>
             <w:r>
               <w:rPr>
@@ -2027,7 +2027,7 @@
               <w:noProof/>
             </w:rPr>
           </w:pPr>
-          <w:hyperlink w:anchor="_Toc530047677" w:history="1">
+          <w:hyperlink w:anchor="_Toc530121833" w:history="1">
             <w:r>
               <w:rPr>
                 <w:rStyle w:val="Hyperlink"/>
@@ -2054,7 +2054,7 @@
                 <w:noProof/>
                 <w:webHidden/>
               </w:rPr>
-              <w:instrText xml:space="preserve"> PAGEREF _Toc530047677 \h </w:instrText>
+              <w:instrText xml:space="preserve"> PAGEREF _Toc530121833 \h </w:instrText>
             </w:r>
             <w:r>
               <w:rPr>
@@ -2096,7 +2096,7 @@
               <w:noProof/>
             </w:rPr>
           </w:pPr>
-          <w:hyperlink w:anchor="_Toc530047678" w:history="1">
+          <w:hyperlink w:anchor="_Toc530121834" w:history="1">
             <w:r>
               <w:rPr>
                 <w:rStyle w:val="Hyperlink"/>
@@ -2123,7 +2123,7 @@
                 <w:noProof/>
                 <w:webHidden/>
               </w:rPr>
-              <w:instrText xml:space="preserve"> PAGEREF _Toc530047678 \h </w:instrText>
+              <w:instrText xml:space="preserve"> PAGEREF _Toc530121834 \h </w:instrText>
             </w:r>
             <w:r>
               <w:rPr>
@@ -2143,7 +2143,7 @@
                 <w:noProof/>
                 <w:webHidden/>
               </w:rPr>
-              <w:t>8</w:t>
+              <w:t>7</w:t>
             </w:r>
             <w:r>
               <w:rPr>
@@ -2165,7 +2165,7 @@
               <w:noProof/>
             </w:rPr>
           </w:pPr>
-          <w:hyperlink w:anchor="_Toc530047679" w:history="1">
+          <w:hyperlink w:anchor="_Toc530121835" w:history="1">
             <w:r>
               <w:rPr>
                 <w:rStyle w:val="Hyperlink"/>
@@ -2192,7 +2192,7 @@
                 <w:noProof/>
                 <w:webHidden/>
               </w:rPr>
-              <w:instrText xml:space="preserve"> PAGEREF _Toc530047679 \h </w:instrText>
+              <w:instrText xml:space="preserve"> PAGEREF _Toc530121835 \h </w:instrText>
             </w:r>
             <w:r>
               <w:rPr>
@@ -2212,7 +2212,7 @@
                 <w:noProof/>
                 <w:webHidden/>
               </w:rPr>
-              <w:t>8</w:t>
+              <w:t>7</w:t>
             </w:r>
             <w:r>
               <w:rPr>
@@ -2234,7 +2234,7 @@
               <w:noProof/>
             </w:rPr>
           </w:pPr>
-          <w:hyperlink w:anchor="_Toc530047680" w:history="1">
+          <w:hyperlink w:anchor="_Toc530121836" w:history="1">
             <w:r>
               <w:rPr>
                 <w:rStyle w:val="Hyperlink"/>
@@ -2261,7 +2261,7 @@
                 <w:noProof/>
                 <w:webHidden/>
               </w:rPr>
-              <w:instrText xml:space="preserve"> PAGEREF _Toc530047680 \h </w:instrText>
+              <w:instrText xml:space="preserve"> PAGEREF _Toc530121836 \h </w:instrText>
             </w:r>
             <w:r>
               <w:rPr>
@@ -2281,7 +2281,7 @@
                 <w:noProof/>
                 <w:webHidden/>
               </w:rPr>
-              <w:t>8</w:t>
+              <w:t>7</w:t>
             </w:r>
             <w:r>
               <w:rPr>
@@ -2303,7 +2303,7 @@
               <w:noProof/>
             </w:rPr>
           </w:pPr>
-          <w:hyperlink w:anchor="_Toc530047681" w:history="1">
+          <w:hyperlink w:anchor="_Toc530121837" w:history="1">
             <w:r>
               <w:rPr>
                 <w:rStyle w:val="Hyperlink"/>
@@ -2330,7 +2330,7 @@
                 <w:noProof/>
                 <w:webHidden/>
               </w:rPr>
-              <w:instrText xml:space="preserve"> PAGEREF _Toc530047681 \h </w:instrText>
+              <w:instrText xml:space="preserve"> PAGEREF _Toc530121837 \h </w:instrText>
             </w:r>
             <w:r>
               <w:rPr>
@@ -2350,7 +2350,7 @@
                 <w:noProof/>
                 <w:webHidden/>
               </w:rPr>
-              <w:t>8</w:t>
+              <w:t>7</w:t>
             </w:r>
             <w:r>
               <w:rPr>
@@ -2372,7 +2372,7 @@
               <w:noProof/>
             </w:rPr>
           </w:pPr>
-          <w:hyperlink w:anchor="_Toc530047682" w:history="1">
+          <w:hyperlink w:anchor="_Toc530121838" w:history="1">
             <w:r>
               <w:rPr>
                 <w:rStyle w:val="Hyperlink"/>
@@ -2399,7 +2399,7 @@
                 <w:noProof/>
                 <w:webHidden/>
               </w:rPr>
-              <w:instrText xml:space="preserve"> PAGEREF _Toc530047682 \h </w:instrText>
+              <w:instrText xml:space="preserve"> PAGEREF _Toc530121838 \h </w:instrText>
             </w:r>
             <w:r>
               <w:rPr>
@@ -2441,7 +2441,7 @@
               <w:noProof/>
             </w:rPr>
           </w:pPr>
-          <w:hyperlink w:anchor="_Toc530047683" w:history="1">
+          <w:hyperlink w:anchor="_Toc530121839" w:history="1">
             <w:r>
               <w:rPr>
                 <w:rStyle w:val="Hyperlink"/>
@@ -2468,7 +2468,7 @@
                 <w:noProof/>
                 <w:webHidden/>
               </w:rPr>
-              <w:instrText xml:space="preserve"> PAGEREF _Toc530047683 \h </w:instrText>
+              <w:instrText xml:space="preserve"> PAGEREF _Toc530121839 \h </w:instrText>
             </w:r>
             <w:r>
               <w:rPr>
@@ -2510,7 +2510,7 @@
               <w:noProof/>
             </w:rPr>
           </w:pPr>
-          <w:hyperlink w:anchor="_Toc530047684" w:history="1">
+          <w:hyperlink w:anchor="_Toc530121840" w:history="1">
             <w:r>
               <w:rPr>
                 <w:rStyle w:val="Hyperlink"/>
@@ -2537,7 +2537,7 @@
                 <w:noProof/>
                 <w:webHidden/>
               </w:rPr>
-              <w:instrText xml:space="preserve"> PAGEREF _Toc530047684 \h </w:instrText>
+              <w:instrText xml:space="preserve"> PAGEREF _Toc530121840 \h </w:instrText>
             </w:r>
             <w:r>
               <w:rPr>
@@ -2579,7 +2579,7 @@
               <w:noProof/>
             </w:rPr>
           </w:pPr>
-          <w:hyperlink w:anchor="_Toc530047685" w:history="1">
+          <w:hyperlink w:anchor="_Toc530121841" w:history="1">
             <w:r>
               <w:rPr>
                 <w:rStyle w:val="Hyperlink"/>
@@ -2606,7 +2606,7 @@
                 <w:noProof/>
                 <w:webHidden/>
               </w:rPr>
-              <w:instrText xml:space="preserve"> PAGEREF _Toc530047685 \h </w:instrText>
+              <w:instrText xml:space="preserve"> PAGEREF _Toc530121841 \h </w:instrText>
             </w:r>
             <w:r>
               <w:rPr>
@@ -2648,7 +2648,7 @@
               <w:noProof/>
             </w:rPr>
           </w:pPr>
-          <w:hyperlink w:anchor="_Toc530047686" w:history="1">
+          <w:hyperlink w:anchor="_Toc530121842" w:history="1">
             <w:r>
               <w:rPr>
                 <w:rStyle w:val="Hyperlink"/>
@@ -2675,7 +2675,7 @@
                 <w:noProof/>
                 <w:webHidden/>
               </w:rPr>
-              <w:instrText xml:space="preserve"> PAGEREF _Toc530047686 \h </w:instrText>
+              <w:instrText xml:space="preserve"> PAGEREF _Toc530121842 \h </w:instrText>
             </w:r>
             <w:r>
               <w:rPr>
@@ -2717,7 +2717,7 @@
               <w:noProof/>
             </w:rPr>
           </w:pPr>
-          <w:hyperlink w:anchor="_Toc530047687" w:history="1">
+          <w:hyperlink w:anchor="_Toc530121843" w:history="1">
             <w:r>
               <w:rPr>
                 <w:rStyle w:val="Hyperlink"/>
@@ -2744,7 +2744,7 @@
                 <w:noProof/>
                 <w:webHidden/>
               </w:rPr>
-              <w:instrText xml:space="preserve"> PAGEREF _Toc530047687 \h </w:instrText>
+              <w:instrText xml:space="preserve"> PAGEREF _Toc530121843 \h </w:instrText>
             </w:r>
             <w:r>
               <w:rPr>
@@ -2786,7 +2786,7 @@
               <w:noProof/>
             </w:rPr>
           </w:pPr>
-          <w:hyperlink w:anchor="_Toc530047688" w:history="1">
+          <w:hyperlink w:anchor="_Toc530121844" w:history="1">
             <w:r>
               <w:rPr>
                 <w:rStyle w:val="Hyperlink"/>
@@ -2813,7 +2813,76 @@
                 <w:noProof/>
                 <w:webHidden/>
               </w:rPr>
-              <w:instrText xml:space="preserve"> PAGEREF _Toc530047688 \h </w:instrText>
+              <w:instrText xml:space="preserve"> PAGEREF _Toc530121844 \h </w:instrText>
+            </w:r>
+            <w:r>
+              <w:rPr>
+                <w:noProof/>
+                <w:webHidden/>
+              </w:rPr>
+            </w:r>
+            <w:r>
+              <w:rPr>
+                <w:noProof/>
+                <w:webHidden/>
+              </w:rPr>
+              <w:fldChar w:fldCharType="separate"/>
+            </w:r>
+            <w:r>
+              <w:rPr>
+                <w:noProof/>
+                <w:webHidden/>
+              </w:rPr>
+              <w:t>2</w:t>
+            </w:r>
+            <w:r>
+              <w:rPr>
+                <w:noProof/>
+                <w:webHidden/>
+              </w:rPr>
+              <w:fldChar w:fldCharType="end"/>
+            </w:r>
+          </w:hyperlink>
+        </w:p>
+        <w:p>
+          <w:pPr>
+            <w:pStyle w:val="Verzeichnis2"/>
+            <w:tabs>
+              <w:tab w:val="right" w:leader="dot" w:pos="13995"/>
+            </w:tabs>
+            <w:rPr>
+              <w:rFonts w:cstheme="minorBidi"/>
+              <w:noProof/>
+            </w:rPr>
+          </w:pPr>
+          <w:hyperlink w:anchor="_Toc530121845" w:history="1">
+            <w:r>
+              <w:rPr>
+                <w:rStyle w:val="Hyperlink"/>
+                <w:noProof/>
+              </w:rPr>
+              <w:t>8.7 ERD</w:t>
+            </w:r>
+            <w:r>
+              <w:rPr>
+                <w:noProof/>
+                <w:webHidden/>
+              </w:rPr>
+              <w:tab/>
+            </w:r>
+            <w:r>
+              <w:rPr>
+                <w:noProof/>
+                <w:webHidden/>
+              </w:rPr>
+              <w:fldChar w:fldCharType="begin"/>
+            </w:r>
+            <w:r>
+              <w:rPr>
+                <w:noProof/>
+                <w:webHidden/>
+              </w:rPr>
+              <w:instrText xml:space="preserve"> PAGEREF _Toc530121845 \h </w:instrText>
             </w:r>
             <w:r>
               <w:rPr>
@@ -2860,7 +2929,7 @@
       <w:pPr>
         <w:pStyle w:val="berschrift1"/>
       </w:pPr>
-      <w:bookmarkStart w:id="0" w:name="_Toc530047657"/>
+      <w:bookmarkStart w:id="0" w:name="_Toc530121813"/>
       <w:r>
         <w:t>1. Einleitung</w:t>
       </w:r>
@@ -2870,7 +2939,7 @@
       <w:pPr>
         <w:pStyle w:val="berschrift2"/>
       </w:pPr>
-      <w:bookmarkStart w:id="1" w:name="_Toc530047658"/>
+      <w:bookmarkStart w:id="1" w:name="_Toc530121814"/>
       <w:r>
         <w:t xml:space="preserve">1.1 </w:t>
       </w:r>
@@ -2911,7 +2980,7 @@
       <w:pPr>
         <w:pStyle w:val="berschrift2"/>
       </w:pPr>
-      <w:bookmarkStart w:id="2" w:name="_Toc530047659"/>
+      <w:bookmarkStart w:id="2" w:name="_Toc530121815"/>
       <w:r>
         <w:t>1.2 Projektziel</w:t>
       </w:r>
@@ -2999,7 +3068,7 @@
       <w:pPr>
         <w:pStyle w:val="berschrift2"/>
       </w:pPr>
-      <w:bookmarkStart w:id="3" w:name="_Toc530047660"/>
+      <w:bookmarkStart w:id="3" w:name="_Toc530121816"/>
       <w:r>
         <w:t>1.3 Projektumfeld</w:t>
       </w:r>
@@ -3024,7 +3093,7 @@
       <w:pPr>
         <w:pStyle w:val="berschrift1"/>
       </w:pPr>
-      <w:bookmarkStart w:id="4" w:name="_Toc530047661"/>
+      <w:bookmarkStart w:id="4" w:name="_Toc530121817"/>
       <w:r>
         <w:t>2. Projektplanung</w:t>
       </w:r>
@@ -3059,7 +3128,7 @@
       <w:pPr>
         <w:pStyle w:val="berschrift2"/>
       </w:pPr>
-      <w:bookmarkStart w:id="5" w:name="_Toc530047662"/>
+      <w:bookmarkStart w:id="5" w:name="_Toc530121818"/>
       <w:r>
         <w:t>2.1 Projektphasen</w:t>
       </w:r>
@@ -3099,7 +3168,7 @@
             <v:stroke joinstyle="miter"/>
             <v:path gradientshapeok="t" o:connecttype="rect"/>
           </v:shapetype>
-          <v:shape id="Textfeld 4" o:spid="_x0000_s1026" type="#_x0000_t202" style="position:absolute;margin-left:6584pt;margin-top:141.3pt;width:453.6pt;height:.05pt;z-index:251662336;visibility:visible;mso-position-horizontal:right;mso-position-horizontal-relative:margin" o:gfxdata="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" stroked="f">
+          <v:shape id="Textfeld 4" o:spid="_x0000_s1026" type="#_x0000_t202" style="position:absolute;margin-left:6997.6pt;margin-top:141.3pt;width:453.6pt;height:.05pt;z-index:251662336;visibility:visible;mso-position-horizontal:right;mso-position-horizontal-relative:margin" o:gfxdata="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" stroked="f">
             <v:textbox style="mso-next-textbox:#Textfeld 4;mso-fit-shape-to-text:t" inset="0,0,0,0">
               <w:txbxContent>
                 <w:p>
@@ -3348,7 +3417,7 @@
           <w:noProof/>
         </w:rPr>
         <w:pict>
-          <v:shape id="Textfeld 5" o:spid="_x0000_s1027" type="#_x0000_t202" style="position:absolute;margin-left:6584pt;margin-top:258.2pt;width:453.6pt;height:.05pt;z-index:251664384;visibility:visible;mso-position-horizontal:right;mso-position-horizontal-relative:margin" o:gfxdata="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" stroked="f">
+          <v:shape id="Textfeld 5" o:spid="_x0000_s1027" type="#_x0000_t202" style="position:absolute;margin-left:6997.6pt;margin-top:258.2pt;width:453.6pt;height:.05pt;z-index:251664384;visibility:visible;mso-position-horizontal:right;mso-position-horizontal-relative:margin" o:gfxdata="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" stroked="f">
             <v:textbox style="mso-next-textbox:#Textfeld 5;mso-fit-shape-to-text:t" inset="0,0,0,0">
               <w:txbxContent>
                 <w:p>
@@ -3414,7 +3483,7 @@
       <w:pPr>
         <w:pStyle w:val="berschrift2"/>
       </w:pPr>
-      <w:bookmarkStart w:id="6" w:name="_Toc530047663"/>
+      <w:bookmarkStart w:id="6" w:name="_Toc530121819"/>
       <w:r>
         <w:t>2.2 Ressourcenplanung</w:t>
       </w:r>
@@ -3560,7 +3629,7 @@
       <w:pPr>
         <w:pStyle w:val="berschrift2"/>
       </w:pPr>
-      <w:bookmarkStart w:id="7" w:name="_Toc530047664"/>
+      <w:bookmarkStart w:id="7" w:name="_Toc530121820"/>
       <w:r>
         <w:t>2.3Kostenplanung</w:t>
       </w:r>
@@ -3716,7 +3785,7 @@
       <w:pPr>
         <w:pStyle w:val="berschrift2"/>
       </w:pPr>
-      <w:bookmarkStart w:id="8" w:name="_Toc530047665"/>
+      <w:bookmarkStart w:id="8" w:name="_Toc530121821"/>
       <w:r>
         <w:t>2.4Wirtschaftlichkeitsanalyse</w:t>
       </w:r>
@@ -3733,7 +3802,7 @@
       <w:pPr>
         <w:pStyle w:val="berschrift2"/>
       </w:pPr>
-      <w:bookmarkStart w:id="9" w:name="_Toc530047666"/>
+      <w:bookmarkStart w:id="9" w:name="_Toc530121822"/>
       <w:r>
         <w:t>2.</w:t>
       </w:r>
@@ -3763,7 +3832,7 @@
       <w:pPr>
         <w:pStyle w:val="berschrift1"/>
       </w:pPr>
-      <w:bookmarkStart w:id="10" w:name="_Toc530047667"/>
+      <w:bookmarkStart w:id="10" w:name="_Toc530121823"/>
       <w:r>
         <w:t>3 Analysephase</w:t>
       </w:r>
@@ -3780,7 +3849,7 @@
       <w:pPr>
         <w:pStyle w:val="berschrift2"/>
       </w:pPr>
-      <w:bookmarkStart w:id="11" w:name="_Toc530047668"/>
+      <w:bookmarkStart w:id="11" w:name="_Toc530121824"/>
       <w:r>
         <w:t>3.1 Ist-Analyse</w:t>
       </w:r>
@@ -3813,7 +3882,7 @@
       <w:pPr>
         <w:pStyle w:val="berschrift2"/>
       </w:pPr>
-      <w:bookmarkStart w:id="12" w:name="_Toc530047669"/>
+      <w:bookmarkStart w:id="12" w:name="_Toc530121825"/>
       <w:r>
         <w:t>3.2 Lastenheft</w:t>
       </w:r>
@@ -3843,7 +3912,7 @@
       <w:pPr>
         <w:pStyle w:val="berschrift2"/>
       </w:pPr>
-      <w:bookmarkStart w:id="13" w:name="_Toc530047670"/>
+      <w:bookmarkStart w:id="13" w:name="_Toc530121826"/>
       <w:r>
         <w:t>3.3Vorgehensmodell</w:t>
       </w:r>
@@ -3870,7 +3939,7 @@
       <w:pPr>
         <w:pStyle w:val="berschrift1"/>
       </w:pPr>
-      <w:bookmarkStart w:id="14" w:name="_Toc530047671"/>
+      <w:bookmarkStart w:id="14" w:name="_Toc530121827"/>
       <w:r>
         <w:t>4. Entwurfsphase</w:t>
       </w:r>
@@ -3903,7 +3972,7 @@
       <w:pPr>
         <w:pStyle w:val="berschrift2"/>
       </w:pPr>
-      <w:bookmarkStart w:id="15" w:name="_Toc530047672"/>
+      <w:bookmarkStart w:id="15" w:name="_Toc530121828"/>
       <w:r>
         <w:t xml:space="preserve">4.1 </w:t>
       </w:r>
@@ -3944,7 +4013,6 @@
         <w:t>.</w:t>
       </w:r>
     </w:p>
-    <w:p/>
     <w:p/>
     <w:p>
       <w:pPr>
@@ -3956,9 +4024,9 @@
         </w:rPr>
         <w:drawing>
           <wp:inline distT="0" distB="0" distL="0" distR="0">
-            <wp:extent cx="4316730" cy="5326845"/>
-            <wp:effectExtent l="19050" t="0" r="7620" b="0"/>
-            <wp:docPr id="14" name="Bild 7"/>
+            <wp:extent cx="3769025" cy="4610100"/>
+            <wp:effectExtent l="19050" t="0" r="2875" b="0"/>
+            <wp:docPr id="4" name="Bild 1" descr="C:\Users\Moorhuhn\Documents\GitHub\OberstufenProjekt\Dokumentation + Diagramme etc\ERD\Entity-Relation-Diagramm.PNG"/>
             <wp:cNvGraphicFramePr>
               <a:graphicFrameLocks xmlns:a="http://schemas.openxmlformats.org/drawingml/2006/main" noChangeAspect="1"/>
             </wp:cNvGraphicFramePr>
@@ -3966,7 +4034,7 @@
               <a:graphicData uri="http://schemas.openxmlformats.org/drawingml/2006/picture">
                 <pic:pic xmlns:pic="http://schemas.openxmlformats.org/drawingml/2006/picture">
                   <pic:nvPicPr>
-                    <pic:cNvPr id="0" name="Picture 7"/>
+                    <pic:cNvPr id="0" name="Picture 1" descr="C:\Users\Moorhuhn\Documents\GitHub\OberstufenProjekt\Dokumentation + Diagramme etc\ERD\Entity-Relation-Diagramm.PNG"/>
                     <pic:cNvPicPr>
                       <a:picLocks noChangeAspect="1" noChangeArrowheads="1"/>
                     </pic:cNvPicPr>
@@ -3981,7 +4049,7 @@
                   <pic:spPr bwMode="auto">
                     <a:xfrm>
                       <a:off x="0" y="0"/>
-                      <a:ext cx="4318443" cy="5328959"/>
+                      <a:ext cx="3772323" cy="4614134"/>
                     </a:xfrm>
                     <a:prstGeom prst="rect">
                       <a:avLst/>
@@ -4009,7 +4077,6 @@
         <w:t>Abbildung 2 ERD</w:t>
       </w:r>
     </w:p>
-    <w:p/>
     <w:p>
       <w:pPr>
         <w:keepNext/>
@@ -4018,10 +4085,9 @@
         <w:rPr>
           <w:noProof/>
         </w:rPr>
-        <w:lastRenderedPageBreak/>
         <w:drawing>
           <wp:inline distT="0" distB="0" distL="0" distR="0">
-            <wp:extent cx="6941820" cy="5135880"/>
+            <wp:extent cx="6579870" cy="4868092"/>
             <wp:effectExtent l="19050" t="0" r="0" b="0"/>
             <wp:docPr id="15" name="Bild 8" descr="C:\Users\Moorhuhn\Documents\GitHub\OberstufenProjekt\Dokumentation + Diagramme etc\USECASES\admin.PNG"/>
             <wp:cNvGraphicFramePr>
@@ -4046,7 +4112,7 @@
                   <pic:spPr bwMode="auto">
                     <a:xfrm>
                       <a:off x="0" y="0"/>
-                      <a:ext cx="6941820" cy="5135880"/>
+                      <a:ext cx="6583483" cy="4870765"/>
                     </a:xfrm>
                     <a:prstGeom prst="rect">
                       <a:avLst/>
@@ -4098,10 +4164,6 @@
         <w:t xml:space="preserve"> Teil des UseCase Diagramms </w:t>
       </w:r>
     </w:p>
-    <w:p/>
-    <w:p/>
-    <w:p/>
-    <w:p/>
     <w:p/>
     <w:p>
       <w:r>
@@ -4287,7 +4349,6 @@
         <w:rPr>
           <w:noProof/>
         </w:rPr>
-        <w:lastRenderedPageBreak/>
         <w:drawing>
           <wp:inline distT="0" distB="0" distL="0" distR="0">
             <wp:extent cx="5846729" cy="4396740"/>
@@ -4388,7 +4449,7 @@
       <w:pPr>
         <w:pStyle w:val="berschrift2"/>
       </w:pPr>
-      <w:bookmarkStart w:id="16" w:name="_Toc530047673"/>
+      <w:bookmarkStart w:id="16" w:name="_Toc530121829"/>
       <w:r>
         <w:t>4.2 Pflichtenheft</w:t>
       </w:r>
@@ -4414,7 +4475,7 @@
       </w:pPr>
       <w:bookmarkStart w:id="17" w:name="_Toc37074840"/>
       <w:bookmarkStart w:id="18" w:name="_Toc529864113"/>
-      <w:bookmarkStart w:id="19" w:name="_Toc530047674"/>
+      <w:bookmarkStart w:id="19" w:name="_Toc530121830"/>
       <w:r>
         <w:t>Zielbestimmung – Einleitung</w:t>
       </w:r>
@@ -4449,7 +4510,7 @@
         </w:rPr>
       </w:pPr>
       <w:bookmarkStart w:id="20" w:name="_Toc529864114"/>
-      <w:bookmarkStart w:id="21" w:name="_Toc530047675"/>
+      <w:bookmarkStart w:id="21" w:name="_Toc530121831"/>
       <w:r>
         <w:rPr>
           <w:color w:val="auto"/>
@@ -4577,7 +4638,7 @@
       <w:pPr>
         <w:pStyle w:val="berschrift1"/>
       </w:pPr>
-      <w:bookmarkStart w:id="22" w:name="_Toc530047676"/>
+      <w:bookmarkStart w:id="22" w:name="_Toc530121832"/>
       <w:r>
         <w:t xml:space="preserve">5. </w:t>
       </w:r>
@@ -4596,7 +4657,7 @@
       <w:pPr>
         <w:pStyle w:val="berschrift2"/>
       </w:pPr>
-      <w:bookmarkStart w:id="23" w:name="_Toc530047677"/>
+      <w:bookmarkStart w:id="23" w:name="_Toc530121833"/>
       <w:r>
         <w:t xml:space="preserve">5.1 </w:t>
       </w:r>
@@ -4612,716 +4673,751 @@
     </w:p>
     <w:p>
       <w:r>
+        <w:t>Das Ziel der Besprechung war die Qualitätssicherung der Anwendung in Bezug auf die gestellten Anforderungen</w:t>
+      </w:r>
+      <w:r>
+        <w:t xml:space="preserve">. Während der Besprechung wurden Testfälle des Testkatalogs durchgeführt. </w:t>
+      </w:r>
+    </w:p>
+    <w:p>
+      <w:r>
+        <w:t xml:space="preserve">Die Tests sind positiv ausgefallen. </w:t>
+      </w:r>
+    </w:p>
+    <w:p>
+      <w:pPr>
+        <w:pStyle w:val="berschrift1"/>
+      </w:pPr>
+      <w:bookmarkStart w:id="24" w:name="_Toc530121834"/>
+      <w:r>
+        <w:t xml:space="preserve">6. </w:t>
+      </w:r>
+      <w:r>
+        <w:t>Abnahme</w:t>
+      </w:r>
+      <w:bookmarkEnd w:id="24"/>
+    </w:p>
+    <w:p>
+      <w:pPr>
+        <w:pStyle w:val="berschrift2"/>
+      </w:pPr>
+      <w:bookmarkStart w:id="25" w:name="_Toc530121835"/>
+      <w:r>
+        <w:t xml:space="preserve">6.1 </w:t>
+      </w:r>
+      <w:r>
+        <w:t>Abnahme durch</w:t>
+      </w:r>
+      <w:bookmarkEnd w:id="25"/>
+    </w:p>
+    <w:p>
+      <w:pPr>
+        <w:rPr>
+          <w:b/>
+        </w:rPr>
+      </w:pPr>
+      <w:r>
+        <w:t xml:space="preserve">Die Abnahme erfolgt durch den </w:t>
+      </w:r>
+      <w:r>
+        <w:t>Kunden</w:t>
+      </w:r>
+    </w:p>
+    <w:p>
+      <w:pPr>
+        <w:rPr>
+          <w:b/>
+        </w:rPr>
+      </w:pPr>
+    </w:p>
+    <w:p>
+      <w:pPr>
+        <w:pStyle w:val="berschrift1"/>
+      </w:pPr>
+      <w:bookmarkStart w:id="26" w:name="_Toc530121836"/>
+      <w:r>
+        <w:t>7</w:t>
+      </w:r>
+      <w:r>
+        <w:t>. Fazit</w:t>
+      </w:r>
+      <w:bookmarkEnd w:id="26"/>
+    </w:p>
+    <w:p/>
+    <w:p>
+      <w:pPr>
+        <w:pStyle w:val="berschrift2"/>
+      </w:pPr>
+      <w:bookmarkStart w:id="27" w:name="_Toc530121837"/>
+      <w:r>
+        <w:t>7</w:t>
+      </w:r>
+      <w:r>
+        <w:t>.1 Soll-/Ist</w:t>
+      </w:r>
+      <w:r>
+        <w:t>-V</w:t>
+      </w:r>
+      <w:r>
+        <w:t>ergleich</w:t>
+      </w:r>
+      <w:bookmarkEnd w:id="27"/>
+    </w:p>
+    <w:p/>
+    <w:p>
+      <w:pPr>
+        <w:rPr>
+          <w:noProof/>
+        </w:rPr>
+      </w:pPr>
+      <w:r>
+        <w:rPr>
+          <w:noProof/>
+        </w:rPr>
+        <w:t>Einladung per Email</w:t>
+      </w:r>
+    </w:p>
+    <w:p>
+      <w:pPr>
+        <w:rPr>
+          <w:noProof/>
+        </w:rPr>
+      </w:pPr>
+      <w:r>
+        <w:rPr>
+          <w:noProof/>
+        </w:rPr>
+        <w:t>Die Einladung wird als PDF per Email versendet.</w:t>
+      </w:r>
+    </w:p>
+    <w:p>
+      <w:pPr>
+        <w:rPr>
+          <w:noProof/>
+          <w:color w:val="00B050"/>
+        </w:rPr>
+      </w:pPr>
+      <w:r>
+        <w:rPr>
+          <w:noProof/>
+        </w:rPr>
+        <w:t xml:space="preserve">Status: </w:t>
+      </w:r>
+      <w:r>
+        <w:rPr>
+          <w:noProof/>
+          <w:color w:val="00B050"/>
+        </w:rPr>
+        <w:t>Erfüllt</w:t>
+      </w:r>
+    </w:p>
+    <w:p>
+      <w:pPr>
+        <w:rPr>
+          <w:noProof/>
+        </w:rPr>
+      </w:pPr>
+    </w:p>
+    <w:p>
+      <w:pPr>
+        <w:rPr>
+          <w:noProof/>
+        </w:rPr>
+      </w:pPr>
+      <w:r>
+        <w:rPr>
+          <w:noProof/>
+        </w:rPr>
+        <w:t>Protokollanten und Konferenzleiter erhalten einen zusätzlichen Hinweis</w:t>
+      </w:r>
+    </w:p>
+    <w:p>
+      <w:pPr>
+        <w:rPr>
+          <w:noProof/>
+        </w:rPr>
+      </w:pPr>
+      <w:r>
+        <w:rPr>
+          <w:noProof/>
+        </w:rPr>
+        <w:t>Ein Hinweis der auf die Rolle für die Konferenz aufmerksam macht.</w:t>
+      </w:r>
+    </w:p>
+    <w:p>
+      <w:pPr>
+        <w:rPr>
+          <w:noProof/>
+        </w:rPr>
+      </w:pPr>
+      <w:r>
+        <w:rPr>
+          <w:noProof/>
+        </w:rPr>
+        <w:t xml:space="preserve">Status: </w:t>
+      </w:r>
+      <w:r>
+        <w:rPr>
+          <w:noProof/>
+          <w:color w:val="00B050"/>
+        </w:rPr>
+        <w:t>Erfüllt</w:t>
+      </w:r>
+    </w:p>
+    <w:p>
+      <w:pPr>
+        <w:rPr>
+          <w:noProof/>
+        </w:rPr>
+      </w:pPr>
+    </w:p>
+    <w:p>
+      <w:pPr>
+        <w:rPr>
+          <w:noProof/>
+        </w:rPr>
+      </w:pPr>
+    </w:p>
+    <w:p>
+      <w:pPr>
+        <w:rPr>
+          <w:noProof/>
+        </w:rPr>
+      </w:pPr>
+      <w:r>
+        <w:rPr>
+          <w:noProof/>
+        </w:rPr>
+        <w:t>Liste mit Beschlüssen</w:t>
+      </w:r>
+    </w:p>
+    <w:p>
+      <w:pPr>
+        <w:rPr>
+          <w:noProof/>
+        </w:rPr>
+      </w:pPr>
+      <w:r>
+        <w:rPr>
+          <w:noProof/>
+        </w:rPr>
+        <w:t>Alle Beschlüsse werden in einer Liste dargestellt.</w:t>
+      </w:r>
+    </w:p>
+    <w:p>
+      <w:pPr>
+        <w:rPr>
+          <w:noProof/>
+        </w:rPr>
+      </w:pPr>
+      <w:r>
+        <w:rPr>
+          <w:noProof/>
+        </w:rPr>
+        <w:t xml:space="preserve">Status: </w:t>
+      </w:r>
+      <w:r>
+        <w:rPr>
+          <w:noProof/>
+          <w:color w:val="00B050"/>
+        </w:rPr>
+        <w:t>Erfüllt</w:t>
+      </w:r>
+    </w:p>
+    <w:p>
+      <w:pPr>
+        <w:rPr>
+          <w:noProof/>
+        </w:rPr>
+      </w:pPr>
+    </w:p>
+    <w:p>
+      <w:pPr>
+        <w:rPr>
+          <w:noProof/>
+        </w:rPr>
+      </w:pPr>
+      <w:r>
+        <w:rPr>
+          <w:noProof/>
+        </w:rPr>
+        <w:t>Beschlüsse sortieren</w:t>
+      </w:r>
+    </w:p>
+    <w:p>
+      <w:pPr>
+        <w:rPr>
+          <w:noProof/>
+        </w:rPr>
+      </w:pPr>
+      <w:r>
+        <w:rPr>
+          <w:noProof/>
+        </w:rPr>
+        <w:t>Die Beschlüsse können nach Schuljahren sortiert werden.</w:t>
+      </w:r>
+    </w:p>
+    <w:p>
+      <w:pPr>
+        <w:rPr>
+          <w:noProof/>
+        </w:rPr>
+      </w:pPr>
+      <w:r>
+        <w:rPr>
+          <w:noProof/>
+        </w:rPr>
+        <w:t xml:space="preserve">Status: </w:t>
+      </w:r>
+      <w:r>
+        <w:rPr>
+          <w:noProof/>
+          <w:color w:val="00B050"/>
+        </w:rPr>
+        <w:t>Erfüllt</w:t>
+      </w:r>
+    </w:p>
+    <w:p>
+      <w:pPr>
+        <w:rPr>
+          <w:noProof/>
+        </w:rPr>
+      </w:pPr>
+    </w:p>
+    <w:p>
+      <w:pPr>
+        <w:rPr>
+          <w:noProof/>
+        </w:rPr>
+      </w:pPr>
+      <w:r>
+        <w:rPr>
+          <w:noProof/>
+        </w:rPr>
+        <w:t>Freitextfeld</w:t>
+      </w:r>
+    </w:p>
+    <w:p>
+      <w:pPr>
+        <w:rPr>
+          <w:noProof/>
+        </w:rPr>
+      </w:pPr>
+      <w:r>
+        <w:rPr>
+          <w:noProof/>
+        </w:rPr>
+        <w:t>Freitextfeld für Protokolle und Beschlüsse</w:t>
+      </w:r>
+    </w:p>
+    <w:p>
+      <w:pPr>
+        <w:rPr>
+          <w:noProof/>
+          <w:color w:val="00B050"/>
+        </w:rPr>
+      </w:pPr>
+      <w:r>
+        <w:rPr>
+          <w:noProof/>
+        </w:rPr>
+        <w:t xml:space="preserve">Status: </w:t>
+      </w:r>
+      <w:r>
+        <w:rPr>
+          <w:noProof/>
+          <w:color w:val="00B050"/>
+        </w:rPr>
+        <w:t>Erfüllt</w:t>
+      </w:r>
+    </w:p>
+    <w:p>
+      <w:pPr>
+        <w:rPr>
+          <w:noProof/>
+          <w:color w:val="00B050"/>
+        </w:rPr>
+      </w:pPr>
+    </w:p>
+    <w:p>
+      <w:pPr>
+        <w:rPr>
+          <w:noProof/>
+        </w:rPr>
+      </w:pPr>
+      <w:r>
+        <w:rPr>
+          <w:noProof/>
+        </w:rPr>
+        <w:t>Lehrer Status</w:t>
+      </w:r>
+    </w:p>
+    <w:p>
+      <w:pPr>
+        <w:rPr>
+          <w:noProof/>
+        </w:rPr>
+      </w:pPr>
+      <w:r>
+        <w:rPr>
+          <w:noProof/>
+        </w:rPr>
         <w:lastRenderedPageBreak/>
-        <w:t>Das Ziel der Besprechung war die Qualitätssicherung der Anwendung in Bezug auf die gestellten Anforderungen</w:t>
-      </w:r>
-      <w:r>
-        <w:t xml:space="preserve">. Während der Besprechung wurden Testfälle des Testkatalogs durchgeführt. </w:t>
-      </w:r>
-    </w:p>
-    <w:p>
-      <w:r>
-        <w:t xml:space="preserve">Die Tests sind positiv ausgefallen. </w:t>
-      </w:r>
-    </w:p>
+        <w:t>Anwesenheit und Abwesenheit von Lehrern wird bei der Erstellung der Einladung angezeigt.</w:t>
+      </w:r>
+    </w:p>
+    <w:p>
+      <w:pPr>
+        <w:rPr>
+          <w:noProof/>
+        </w:rPr>
+      </w:pPr>
+      <w:r>
+        <w:rPr>
+          <w:noProof/>
+        </w:rPr>
+        <w:t xml:space="preserve">Status: </w:t>
+      </w:r>
+      <w:r>
+        <w:rPr>
+          <w:noProof/>
+          <w:color w:val="00B050"/>
+        </w:rPr>
+        <w:t>Erfüllt</w:t>
+      </w:r>
+    </w:p>
+    <w:p>
+      <w:pPr>
+        <w:rPr>
+          <w:noProof/>
+        </w:rPr>
+      </w:pPr>
+    </w:p>
+    <w:p>
+      <w:pPr>
+        <w:rPr>
+          <w:noProof/>
+        </w:rPr>
+      </w:pPr>
+      <w:r>
+        <w:rPr>
+          <w:noProof/>
+        </w:rPr>
+        <w:t>Standard Lehrerkonto Zugang</w:t>
+      </w:r>
+    </w:p>
+    <w:p>
+      <w:pPr>
+        <w:rPr>
+          <w:noProof/>
+        </w:rPr>
+      </w:pPr>
+      <w:r>
+        <w:rPr>
+          <w:noProof/>
+        </w:rPr>
+        <w:t>Zugang über das standard Lehrerkonto</w:t>
+      </w:r>
+    </w:p>
+    <w:p>
+      <w:pPr>
+        <w:rPr>
+          <w:noProof/>
+        </w:rPr>
+      </w:pPr>
+      <w:r>
+        <w:rPr>
+          <w:noProof/>
+        </w:rPr>
+        <w:t xml:space="preserve">Status: </w:t>
+      </w:r>
+      <w:r>
+        <w:rPr>
+          <w:noProof/>
+          <w:color w:val="00B050"/>
+        </w:rPr>
+        <w:t>Erfüllt</w:t>
+      </w:r>
+    </w:p>
+    <w:p>
+      <w:pPr>
+        <w:rPr>
+          <w:noProof/>
+        </w:rPr>
+      </w:pPr>
+    </w:p>
+    <w:p>
+      <w:pPr>
+        <w:rPr>
+          <w:noProof/>
+        </w:rPr>
+      </w:pPr>
+      <w:r>
+        <w:rPr>
+          <w:noProof/>
+        </w:rPr>
+        <w:t>GSO Design</w:t>
+      </w:r>
+    </w:p>
+    <w:p>
+      <w:pPr>
+        <w:rPr>
+          <w:noProof/>
+        </w:rPr>
+      </w:pPr>
+      <w:r>
+        <w:rPr>
+          <w:noProof/>
+        </w:rPr>
+        <w:t xml:space="preserve">Status: </w:t>
+      </w:r>
+      <w:r>
+        <w:rPr>
+          <w:noProof/>
+          <w:color w:val="00B050"/>
+        </w:rPr>
+        <w:t>Erfüllt</w:t>
+      </w:r>
+    </w:p>
+    <w:p>
+      <w:pPr>
+        <w:rPr>
+          <w:noProof/>
+        </w:rPr>
+      </w:pPr>
+    </w:p>
+    <w:p>
+      <w:pPr>
+        <w:rPr>
+          <w:noProof/>
+        </w:rPr>
+      </w:pPr>
+      <w:r>
+        <w:rPr>
+          <w:noProof/>
+        </w:rPr>
+        <w:t>Spätere Bearbeitung</w:t>
+      </w:r>
+    </w:p>
+    <w:p>
+      <w:pPr>
+        <w:rPr>
+          <w:noProof/>
+        </w:rPr>
+      </w:pPr>
+      <w:r>
+        <w:rPr>
+          <w:noProof/>
+        </w:rPr>
+        <w:t xml:space="preserve">Konferenzleiter und Protokollanten können später </w:t>
+      </w:r>
+    </w:p>
+    <w:p>
+      <w:pPr>
+        <w:rPr>
+          <w:noProof/>
+        </w:rPr>
+      </w:pPr>
+      <w:r>
+        <w:rPr>
+          <w:noProof/>
+        </w:rPr>
+        <w:t xml:space="preserve">Status: </w:t>
+      </w:r>
+      <w:r>
+        <w:rPr>
+          <w:noProof/>
+          <w:color w:val="00B050"/>
+        </w:rPr>
+        <w:t>Erfüllt</w:t>
+      </w:r>
+    </w:p>
+    <w:p>
+      <w:pPr>
+        <w:rPr>
+          <w:noProof/>
+        </w:rPr>
+      </w:pPr>
+    </w:p>
+    <w:p>
+      <w:pPr>
+        <w:rPr>
+          <w:noProof/>
+        </w:rPr>
+      </w:pPr>
+      <w:r>
+        <w:rPr>
+          <w:noProof/>
+        </w:rPr>
+        <w:t>Versionierung</w:t>
+      </w:r>
+    </w:p>
+    <w:p>
+      <w:pPr>
+        <w:rPr>
+          <w:noProof/>
+        </w:rPr>
+      </w:pPr>
+      <w:r>
+        <w:rPr>
+          <w:noProof/>
+        </w:rPr>
+        <w:t xml:space="preserve">Versionierung der Protokolle und Beschlüsse </w:t>
+      </w:r>
+    </w:p>
+    <w:p>
+      <w:pPr>
+        <w:rPr>
+          <w:noProof/>
+        </w:rPr>
+      </w:pPr>
+      <w:r>
+        <w:rPr>
+          <w:noProof/>
+        </w:rPr>
+        <w:t xml:space="preserve">Status: </w:t>
+      </w:r>
+      <w:r>
+        <w:rPr>
+          <w:noProof/>
+          <w:color w:val="00B050"/>
+        </w:rPr>
+        <w:t>Erfüllt</w:t>
+      </w:r>
+    </w:p>
+    <w:p>
+      <w:pPr>
+        <w:rPr>
+          <w:noProof/>
+        </w:rPr>
+      </w:pPr>
+    </w:p>
+    <w:p>
+      <w:pPr>
+        <w:rPr>
+          <w:noProof/>
+        </w:rPr>
+      </w:pPr>
+      <w:r>
+        <w:rPr>
+          <w:noProof/>
+        </w:rPr>
+        <w:t>Anlagen Upload</w:t>
+      </w:r>
+    </w:p>
+    <w:p>
+      <w:pPr>
+        <w:rPr>
+          <w:noProof/>
+        </w:rPr>
+      </w:pPr>
+      <w:r>
+        <w:rPr>
+          <w:noProof/>
+        </w:rPr>
+        <w:t>Möglichkeit zum upload von Anlagen</w:t>
+      </w:r>
+    </w:p>
+    <w:p>
+      <w:pPr>
+        <w:rPr>
+          <w:noProof/>
+        </w:rPr>
+      </w:pPr>
+      <w:r>
+        <w:rPr>
+          <w:noProof/>
+        </w:rPr>
+        <w:t xml:space="preserve">Status: </w:t>
+      </w:r>
+      <w:r>
+        <w:rPr>
+          <w:noProof/>
+          <w:color w:val="00B050"/>
+        </w:rPr>
+        <w:t>Erfüllt</w:t>
+      </w:r>
+    </w:p>
+    <w:p/>
+    <w:p/>
+    <w:p>
+      <w:pPr>
+        <w:pStyle w:val="berschrift2"/>
+      </w:pPr>
+      <w:bookmarkStart w:id="28" w:name="_Toc530121838"/>
+      <w:r>
+        <w:t>7.2</w:t>
+      </w:r>
+      <w:r>
+        <w:t>Gewonnene Kenntnisse</w:t>
+      </w:r>
+      <w:bookmarkEnd w:id="28"/>
+    </w:p>
+    <w:p>
+      <w:r>
+        <w:t>Im Zuge des Projektes konnte</w:t>
+      </w:r>
+      <w:r>
+        <w:t>n wir</w:t>
+      </w:r>
+      <w:r>
+        <w:t xml:space="preserve"> viele Erfahrungen </w:t>
+      </w:r>
+      <w:r>
+        <w:t>über Datenbanken und dem Erstellen einer Webanwendung sammeln.</w:t>
+      </w:r>
+    </w:p>
+    <w:p/>
+    <w:p/>
+    <w:p/>
+    <w:p/>
+    <w:p/>
+    <w:p/>
+    <w:p/>
+    <w:p/>
+    <w:p/>
+    <w:p/>
+    <w:p/>
+    <w:p/>
+    <w:p/>
+    <w:p/>
+    <w:p/>
+    <w:p/>
+    <w:p/>
+    <w:p/>
+    <w:p/>
+    <w:p/>
+    <w:p/>
+    <w:p/>
+    <w:p/>
+    <w:p/>
+    <w:p/>
+    <w:p/>
+    <w:p/>
+    <w:p/>
+    <w:p/>
+    <w:p/>
+    <w:p/>
+    <w:p/>
+    <w:p/>
+    <w:p/>
+    <w:p/>
+    <w:p/>
+    <w:p/>
+    <w:p/>
+    <w:p/>
+    <w:p/>
+    <w:p/>
+    <w:p/>
+    <w:p/>
+    <w:p/>
+    <w:p/>
+    <w:p/>
     <w:p>
       <w:pPr>
         <w:pStyle w:val="berschrift1"/>
       </w:pPr>
-      <w:bookmarkStart w:id="24" w:name="_Toc530047678"/>
-      <w:r>
-        <w:t xml:space="preserve">6. </w:t>
-      </w:r>
-      <w:r>
-        <w:t>Abnahme</w:t>
-      </w:r>
-      <w:bookmarkEnd w:id="24"/>
-    </w:p>
-    <w:p>
-      <w:pPr>
-        <w:pStyle w:val="berschrift2"/>
-      </w:pPr>
-      <w:bookmarkStart w:id="25" w:name="_Toc530047679"/>
-      <w:r>
-        <w:t xml:space="preserve">6.1 </w:t>
-      </w:r>
-      <w:r>
-        <w:t>Abnahme durch</w:t>
-      </w:r>
-      <w:bookmarkEnd w:id="25"/>
-    </w:p>
-    <w:p>
-      <w:pPr>
-        <w:rPr>
-          <w:b/>
-        </w:rPr>
-      </w:pPr>
-      <w:r>
-        <w:t xml:space="preserve">Die Abnahme erfolgt durch den </w:t>
-      </w:r>
-      <w:r>
-        <w:t>Kunden</w:t>
-      </w:r>
-    </w:p>
-    <w:p>
-      <w:pPr>
-        <w:rPr>
-          <w:b/>
-        </w:rPr>
-      </w:pPr>
-    </w:p>
-    <w:p>
-      <w:pPr>
-        <w:pStyle w:val="berschrift1"/>
-      </w:pPr>
-      <w:bookmarkStart w:id="26" w:name="_Toc530047680"/>
-      <w:r>
-        <w:t>7</w:t>
-      </w:r>
-      <w:r>
-        <w:t>. Fazit</w:t>
-      </w:r>
-      <w:bookmarkEnd w:id="26"/>
-    </w:p>
-    <w:p/>
-    <w:p>
-      <w:pPr>
-        <w:pStyle w:val="berschrift2"/>
-      </w:pPr>
-      <w:bookmarkStart w:id="27" w:name="_Toc530047681"/>
-      <w:r>
-        <w:t>7</w:t>
-      </w:r>
-      <w:r>
-        <w:t>.1 Soll-/Ist</w:t>
-      </w:r>
-      <w:r>
-        <w:t>-V</w:t>
-      </w:r>
-      <w:r>
-        <w:t>ergleich</w:t>
-      </w:r>
-      <w:bookmarkEnd w:id="27"/>
-    </w:p>
-    <w:p/>
-    <w:p>
-      <w:pPr>
-        <w:rPr>
-          <w:noProof/>
-        </w:rPr>
-      </w:pPr>
-      <w:r>
-        <w:rPr>
-          <w:noProof/>
-        </w:rPr>
-        <w:t>Einladung per Email</w:t>
-      </w:r>
-    </w:p>
-    <w:p>
-      <w:pPr>
-        <w:rPr>
-          <w:noProof/>
-        </w:rPr>
-      </w:pPr>
-      <w:r>
-        <w:rPr>
-          <w:noProof/>
-        </w:rPr>
-        <w:t>Die Einladung wird als PDF per Email versendet.</w:t>
-      </w:r>
-    </w:p>
-    <w:p>
-      <w:pPr>
-        <w:rPr>
-          <w:noProof/>
-          <w:color w:val="00B050"/>
-        </w:rPr>
-      </w:pPr>
-      <w:r>
-        <w:rPr>
-          <w:noProof/>
-        </w:rPr>
-        <w:t xml:space="preserve">Status: </w:t>
-      </w:r>
-      <w:r>
-        <w:rPr>
-          <w:noProof/>
-          <w:color w:val="00B050"/>
-        </w:rPr>
-        <w:t>Erfüllt</w:t>
-      </w:r>
-    </w:p>
-    <w:p>
-      <w:pPr>
-        <w:rPr>
-          <w:noProof/>
-        </w:rPr>
-      </w:pPr>
-    </w:p>
-    <w:p>
-      <w:pPr>
-        <w:rPr>
-          <w:noProof/>
-        </w:rPr>
-      </w:pPr>
-      <w:r>
-        <w:rPr>
-          <w:noProof/>
-        </w:rPr>
-        <w:t>Protokollanten und Konferenzleiter erhalten einen zusätzlichen Hinweis</w:t>
-      </w:r>
-    </w:p>
-    <w:p>
-      <w:pPr>
-        <w:rPr>
-          <w:noProof/>
-        </w:rPr>
-      </w:pPr>
-      <w:r>
-        <w:rPr>
-          <w:noProof/>
-        </w:rPr>
-        <w:t>Ein Hinweis der auf die Rolle für die Konferenz aufmerksam macht.</w:t>
-      </w:r>
-    </w:p>
-    <w:p>
-      <w:pPr>
-        <w:rPr>
-          <w:noProof/>
-        </w:rPr>
-      </w:pPr>
-      <w:r>
-        <w:rPr>
-          <w:noProof/>
-        </w:rPr>
-        <w:t xml:space="preserve">Status: </w:t>
-      </w:r>
-      <w:r>
-        <w:rPr>
-          <w:noProof/>
-          <w:color w:val="00B050"/>
-        </w:rPr>
-        <w:t>Erfüllt</w:t>
-      </w:r>
-    </w:p>
-    <w:p>
-      <w:pPr>
-        <w:rPr>
-          <w:noProof/>
-        </w:rPr>
-      </w:pPr>
-    </w:p>
-    <w:p>
-      <w:pPr>
-        <w:rPr>
-          <w:noProof/>
-        </w:rPr>
-      </w:pPr>
-    </w:p>
-    <w:p>
-      <w:pPr>
-        <w:rPr>
-          <w:noProof/>
-        </w:rPr>
-      </w:pPr>
-      <w:r>
-        <w:rPr>
-          <w:noProof/>
-        </w:rPr>
-        <w:t>Liste mit Beschlüssen</w:t>
-      </w:r>
-    </w:p>
-    <w:p>
-      <w:pPr>
-        <w:rPr>
-          <w:noProof/>
-        </w:rPr>
-      </w:pPr>
-      <w:r>
-        <w:rPr>
-          <w:noProof/>
-        </w:rPr>
-        <w:t>Alle Beschlüsse werden in einer Liste dargestellt.</w:t>
-      </w:r>
-    </w:p>
-    <w:p>
-      <w:pPr>
-        <w:rPr>
-          <w:noProof/>
-        </w:rPr>
-      </w:pPr>
-      <w:r>
-        <w:rPr>
-          <w:noProof/>
-        </w:rPr>
-        <w:t xml:space="preserve">Status: </w:t>
-      </w:r>
-      <w:r>
-        <w:rPr>
-          <w:noProof/>
-          <w:color w:val="00B050"/>
-        </w:rPr>
-        <w:t>Erfüllt</w:t>
-      </w:r>
-    </w:p>
-    <w:p>
-      <w:pPr>
-        <w:rPr>
-          <w:noProof/>
-        </w:rPr>
-      </w:pPr>
-    </w:p>
-    <w:p>
-      <w:pPr>
-        <w:rPr>
-          <w:noProof/>
-        </w:rPr>
-      </w:pPr>
-      <w:r>
-        <w:rPr>
-          <w:noProof/>
-        </w:rPr>
-        <w:t>Beschlüsse sortieren</w:t>
-      </w:r>
-    </w:p>
-    <w:p>
-      <w:pPr>
-        <w:rPr>
-          <w:noProof/>
-        </w:rPr>
-      </w:pPr>
-      <w:r>
-        <w:rPr>
-          <w:noProof/>
-        </w:rPr>
-        <w:t>Die Beschlüsse können nach Schuljahren sortiert werden.</w:t>
-      </w:r>
-    </w:p>
-    <w:p>
-      <w:pPr>
-        <w:rPr>
-          <w:noProof/>
-        </w:rPr>
-      </w:pPr>
-      <w:r>
-        <w:rPr>
-          <w:noProof/>
-        </w:rPr>
-        <w:t xml:space="preserve">Status: </w:t>
-      </w:r>
-      <w:r>
-        <w:rPr>
-          <w:noProof/>
-          <w:color w:val="00B050"/>
-        </w:rPr>
-        <w:t>Erfüllt</w:t>
-      </w:r>
-    </w:p>
-    <w:p>
-      <w:pPr>
-        <w:rPr>
-          <w:noProof/>
-        </w:rPr>
-      </w:pPr>
-    </w:p>
-    <w:p>
-      <w:pPr>
-        <w:rPr>
-          <w:noProof/>
-        </w:rPr>
-      </w:pPr>
-      <w:r>
-        <w:rPr>
-          <w:noProof/>
-        </w:rPr>
-        <w:t>Freitextfeld</w:t>
-      </w:r>
-    </w:p>
-    <w:p>
-      <w:pPr>
-        <w:rPr>
-          <w:noProof/>
-        </w:rPr>
-      </w:pPr>
-      <w:r>
-        <w:rPr>
-          <w:noProof/>
-        </w:rPr>
-        <w:t>Freitextfeld für Protokolle und Beschlüsse</w:t>
-      </w:r>
-    </w:p>
-    <w:p>
-      <w:pPr>
-        <w:rPr>
-          <w:noProof/>
-          <w:color w:val="00B050"/>
-        </w:rPr>
-      </w:pPr>
-      <w:r>
-        <w:rPr>
-          <w:noProof/>
-        </w:rPr>
-        <w:t xml:space="preserve">Status: </w:t>
-      </w:r>
-      <w:r>
-        <w:rPr>
-          <w:noProof/>
-          <w:color w:val="00B050"/>
-        </w:rPr>
-        <w:t>Erfüllt</w:t>
-      </w:r>
-    </w:p>
-    <w:p>
-      <w:pPr>
-        <w:rPr>
-          <w:noProof/>
-          <w:color w:val="00B050"/>
-        </w:rPr>
-      </w:pPr>
-    </w:p>
-    <w:p>
-      <w:pPr>
-        <w:rPr>
-          <w:noProof/>
-        </w:rPr>
-      </w:pPr>
-      <w:r>
-        <w:rPr>
-          <w:noProof/>
-        </w:rPr>
-        <w:t>Lehrer Status</w:t>
-      </w:r>
-    </w:p>
-    <w:p>
-      <w:pPr>
-        <w:rPr>
-          <w:noProof/>
-        </w:rPr>
-      </w:pPr>
-      <w:r>
-        <w:rPr>
-          <w:noProof/>
-        </w:rPr>
-        <w:t>Anwesenheit und Abwesenheit von Lehrern wird bei der Erstellung der Einladung angezeigt.</w:t>
-      </w:r>
-    </w:p>
-    <w:p>
-      <w:pPr>
-        <w:rPr>
-          <w:noProof/>
-        </w:rPr>
-      </w:pPr>
-      <w:r>
-        <w:rPr>
-          <w:noProof/>
-        </w:rPr>
-        <w:t xml:space="preserve">Status: </w:t>
-      </w:r>
-      <w:r>
-        <w:rPr>
-          <w:noProof/>
-          <w:color w:val="00B050"/>
-        </w:rPr>
-        <w:t>Erfüllt</w:t>
-      </w:r>
-    </w:p>
-    <w:p>
-      <w:pPr>
-        <w:rPr>
-          <w:noProof/>
-        </w:rPr>
-      </w:pPr>
-    </w:p>
-    <w:p>
-      <w:pPr>
-        <w:rPr>
-          <w:noProof/>
-        </w:rPr>
-      </w:pPr>
-      <w:r>
-        <w:rPr>
-          <w:noProof/>
-        </w:rPr>
-        <w:t>Standard Lehrerkonto Zugang</w:t>
-      </w:r>
-    </w:p>
-    <w:p>
-      <w:pPr>
-        <w:rPr>
-          <w:noProof/>
-        </w:rPr>
-      </w:pPr>
-      <w:r>
-        <w:rPr>
-          <w:noProof/>
-        </w:rPr>
-        <w:t>Zugang über das standard Lehrerkonto</w:t>
-      </w:r>
-    </w:p>
-    <w:p>
-      <w:pPr>
-        <w:rPr>
-          <w:noProof/>
-        </w:rPr>
-      </w:pPr>
-      <w:r>
-        <w:rPr>
-          <w:noProof/>
-        </w:rPr>
-        <w:t xml:space="preserve">Status: </w:t>
-      </w:r>
-      <w:r>
-        <w:rPr>
-          <w:noProof/>
-          <w:color w:val="00B050"/>
-        </w:rPr>
-        <w:t>Erfüllt</w:t>
-      </w:r>
-    </w:p>
-    <w:p>
-      <w:pPr>
-        <w:rPr>
-          <w:noProof/>
-        </w:rPr>
-      </w:pPr>
-    </w:p>
-    <w:p>
-      <w:pPr>
-        <w:rPr>
-          <w:noProof/>
-        </w:rPr>
-      </w:pPr>
-      <w:r>
-        <w:rPr>
-          <w:noProof/>
-        </w:rPr>
-        <w:t>GSO Design</w:t>
-      </w:r>
-    </w:p>
-    <w:p>
-      <w:pPr>
-        <w:rPr>
-          <w:noProof/>
-        </w:rPr>
-      </w:pPr>
-      <w:r>
-        <w:rPr>
-          <w:noProof/>
-        </w:rPr>
-        <w:t xml:space="preserve">Status: </w:t>
-      </w:r>
-      <w:r>
-        <w:rPr>
-          <w:noProof/>
-          <w:color w:val="00B050"/>
-        </w:rPr>
-        <w:t>Erfüllt</w:t>
-      </w:r>
-    </w:p>
-    <w:p>
-      <w:pPr>
-        <w:rPr>
-          <w:noProof/>
-        </w:rPr>
-      </w:pPr>
-    </w:p>
-    <w:p>
-      <w:pPr>
-        <w:rPr>
-          <w:noProof/>
-        </w:rPr>
-      </w:pPr>
-      <w:r>
-        <w:rPr>
-          <w:noProof/>
-        </w:rPr>
-        <w:t>Spätere Bearbeitung</w:t>
-      </w:r>
-    </w:p>
-    <w:p>
-      <w:pPr>
-        <w:rPr>
-          <w:noProof/>
-        </w:rPr>
-      </w:pPr>
-      <w:r>
-        <w:rPr>
-          <w:noProof/>
-        </w:rPr>
-        <w:t xml:space="preserve">Konferenzleiter und Protokollanten können später </w:t>
-      </w:r>
-    </w:p>
-    <w:p>
-      <w:pPr>
-        <w:rPr>
-          <w:noProof/>
-        </w:rPr>
-      </w:pPr>
-      <w:r>
-        <w:rPr>
-          <w:noProof/>
-        </w:rPr>
-        <w:t xml:space="preserve">Status: </w:t>
-      </w:r>
-      <w:r>
-        <w:rPr>
-          <w:noProof/>
-          <w:color w:val="00B050"/>
-        </w:rPr>
-        <w:t>Erfüllt</w:t>
-      </w:r>
-    </w:p>
-    <w:p>
-      <w:pPr>
-        <w:rPr>
-          <w:noProof/>
-        </w:rPr>
-      </w:pPr>
-    </w:p>
-    <w:p>
-      <w:pPr>
-        <w:rPr>
-          <w:noProof/>
-        </w:rPr>
-      </w:pPr>
-      <w:r>
-        <w:rPr>
-          <w:noProof/>
-        </w:rPr>
-        <w:t>Versionierung</w:t>
-      </w:r>
-    </w:p>
-    <w:p>
-      <w:pPr>
-        <w:rPr>
-          <w:noProof/>
-        </w:rPr>
-      </w:pPr>
-      <w:r>
-        <w:rPr>
-          <w:noProof/>
-        </w:rPr>
-        <w:t xml:space="preserve">Versionierung der Protokolle und Beschlüsse </w:t>
-      </w:r>
-    </w:p>
-    <w:p>
-      <w:pPr>
-        <w:rPr>
-          <w:noProof/>
-        </w:rPr>
-      </w:pPr>
-      <w:r>
-        <w:rPr>
-          <w:noProof/>
-        </w:rPr>
-        <w:t xml:space="preserve">Status: </w:t>
-      </w:r>
-      <w:r>
-        <w:rPr>
-          <w:noProof/>
-          <w:color w:val="00B050"/>
-        </w:rPr>
-        <w:t>Erfüllt</w:t>
-      </w:r>
-    </w:p>
-    <w:p>
-      <w:pPr>
-        <w:rPr>
-          <w:noProof/>
-        </w:rPr>
-      </w:pPr>
-    </w:p>
-    <w:p>
-      <w:pPr>
-        <w:rPr>
-          <w:noProof/>
-        </w:rPr>
-      </w:pPr>
-      <w:r>
-        <w:rPr>
-          <w:noProof/>
-        </w:rPr>
-        <w:t>Anlagen Upload</w:t>
-      </w:r>
-    </w:p>
-    <w:p>
-      <w:pPr>
-        <w:rPr>
-          <w:noProof/>
-        </w:rPr>
-      </w:pPr>
-      <w:r>
-        <w:rPr>
-          <w:noProof/>
-        </w:rPr>
-        <w:t>Möglichkeit zum upload von Anlagen</w:t>
-      </w:r>
-    </w:p>
-    <w:p>
-      <w:pPr>
-        <w:rPr>
-          <w:noProof/>
-        </w:rPr>
-      </w:pPr>
-      <w:r>
-        <w:rPr>
-          <w:noProof/>
-        </w:rPr>
-        <w:t xml:space="preserve">Status: </w:t>
-      </w:r>
-      <w:r>
-        <w:rPr>
-          <w:noProof/>
-          <w:color w:val="00B050"/>
-        </w:rPr>
-        <w:t>Erfüllt</w:t>
-      </w:r>
-    </w:p>
-    <w:p/>
-    <w:p/>
-    <w:p>
-      <w:pPr>
-        <w:pStyle w:val="berschrift2"/>
-      </w:pPr>
-      <w:bookmarkStart w:id="28" w:name="_Toc530047682"/>
-      <w:r>
-        <w:t>7.2</w:t>
-      </w:r>
-      <w:r>
-        <w:t>Gewonnene Kenntnisse</w:t>
-      </w:r>
-      <w:bookmarkEnd w:id="28"/>
-    </w:p>
-    <w:p>
-      <w:r>
-        <w:t>Im Zuge des Projektes konnte</w:t>
-      </w:r>
-      <w:r>
-        <w:t>n wir</w:t>
-      </w:r>
-      <w:r>
-        <w:t xml:space="preserve"> viele Erfahrungen </w:t>
-      </w:r>
-      <w:r>
-        <w:t>über Datenbanken und dem Erstellen einer Webanwendung sammeln.</w:t>
-      </w:r>
-    </w:p>
-    <w:p/>
-    <w:p/>
-    <w:p/>
-    <w:p/>
-    <w:p/>
-    <w:p/>
-    <w:p/>
-    <w:p/>
-    <w:p/>
-    <w:p/>
-    <w:p/>
-    <w:p>
-      <w:pPr>
-        <w:pStyle w:val="berschrift1"/>
-      </w:pPr>
-      <w:bookmarkStart w:id="29" w:name="_Toc530047683"/>
+      <w:bookmarkStart w:id="29" w:name="_Toc530121839"/>
       <w:r>
         <w:lastRenderedPageBreak/>
         <w:t>8</w:t>
@@ -5337,7 +5433,7 @@
         <w:pStyle w:val="berschrift2"/>
       </w:pPr>
       <w:bookmarkStart w:id="30" w:name="_Ref527365667"/>
-      <w:bookmarkStart w:id="31" w:name="_Toc530047684"/>
+      <w:bookmarkStart w:id="31" w:name="_Toc530121840"/>
       <w:r>
         <w:t>8</w:t>
       </w:r>
@@ -5423,7 +5519,7 @@
         <w:pStyle w:val="berschrift2"/>
       </w:pPr>
       <w:bookmarkStart w:id="32" w:name="_Ref527365613"/>
-      <w:bookmarkStart w:id="33" w:name="_Toc530047685"/>
+      <w:bookmarkStart w:id="33" w:name="_Toc530121841"/>
       <w:r>
         <w:lastRenderedPageBreak/>
         <w:t>8</w:t>
@@ -5542,7 +5638,7 @@
       <w:pPr>
         <w:pStyle w:val="berschrift2"/>
       </w:pPr>
-      <w:bookmarkStart w:id="34" w:name="_Toc530047686"/>
+      <w:bookmarkStart w:id="34" w:name="_Toc530121842"/>
       <w:r>
         <w:lastRenderedPageBreak/>
         <w:t>8.4 UseCase Diagramm (Admin)</w:t>
@@ -5609,7 +5705,7 @@
       <w:pPr>
         <w:pStyle w:val="berschrift2"/>
       </w:pPr>
-      <w:bookmarkStart w:id="35" w:name="_Toc530047687"/>
+      <w:bookmarkStart w:id="35" w:name="_Toc530121843"/>
       <w:r>
         <w:t>8.5 UseCase Diagramm (Bereichsleiter)</w:t>
       </w:r>
@@ -5685,7 +5781,7 @@
       <w:pPr>
         <w:pStyle w:val="berschrift2"/>
       </w:pPr>
-      <w:bookmarkStart w:id="36" w:name="_Toc530047688"/>
+      <w:bookmarkStart w:id="36" w:name="_Toc530121844"/>
       <w:r>
         <w:lastRenderedPageBreak/>
         <w:t>8.6 UseCase Diagramm (Lehrer)</w:t>
@@ -5746,9 +5842,71 @@
       </w:r>
     </w:p>
     <w:p/>
-    <w:p/>
-    <w:p/>
-    <w:p/>
+    <w:p>
+      <w:pPr>
+        <w:pStyle w:val="berschrift2"/>
+      </w:pPr>
+      <w:bookmarkStart w:id="37" w:name="_Toc530121845"/>
+      <w:r>
+        <w:t>8.7 ERD</w:t>
+      </w:r>
+      <w:bookmarkEnd w:id="37"/>
+    </w:p>
+    <w:p/>
+    <w:p/>
+    <w:p/>
+    <w:p>
+      <w:r>
+        <w:rPr>
+          <w:noProof/>
+        </w:rPr>
+        <w:drawing>
+          <wp:inline distT="0" distB="0" distL="0" distR="0">
+            <wp:extent cx="4541520" cy="5554980"/>
+            <wp:effectExtent l="19050" t="0" r="0" b="0"/>
+            <wp:docPr id="6" name="Bild 2" descr="C:\Users\Moorhuhn\Documents\GitHub\OberstufenProjekt\Dokumentation + Diagramme etc\ERD\Entity-Relation-Diagramm.PNG"/>
+            <wp:cNvGraphicFramePr>
+              <a:graphicFrameLocks xmlns:a="http://schemas.openxmlformats.org/drawingml/2006/main" noChangeAspect="1"/>
+            </wp:cNvGraphicFramePr>
+            <a:graphic xmlns:a="http://schemas.openxmlformats.org/drawingml/2006/main">
+              <a:graphicData uri="http://schemas.openxmlformats.org/drawingml/2006/picture">
+                <pic:pic xmlns:pic="http://schemas.openxmlformats.org/drawingml/2006/picture">
+                  <pic:nvPicPr>
+                    <pic:cNvPr id="0" name="Picture 2" descr="C:\Users\Moorhuhn\Documents\GitHub\OberstufenProjekt\Dokumentation + Diagramme etc\ERD\Entity-Relation-Diagramm.PNG"/>
+                    <pic:cNvPicPr>
+                      <a:picLocks noChangeAspect="1" noChangeArrowheads="1"/>
+                    </pic:cNvPicPr>
+                  </pic:nvPicPr>
+                  <pic:blipFill>
+                    <a:blip r:embed="rId9"/>
+                    <a:srcRect/>
+                    <a:stretch>
+                      <a:fillRect/>
+                    </a:stretch>
+                  </pic:blipFill>
+                  <pic:spPr bwMode="auto">
+                    <a:xfrm>
+                      <a:off x="0" y="0"/>
+                      <a:ext cx="4541520" cy="5554980"/>
+                    </a:xfrm>
+                    <a:prstGeom prst="rect">
+                      <a:avLst/>
+                    </a:prstGeom>
+                    <a:noFill/>
+                    <a:ln w="9525">
+                      <a:noFill/>
+                      <a:miter lim="800000"/>
+                      <a:headEnd/>
+                      <a:tailEnd/>
+                    </a:ln>
+                  </pic:spPr>
+                </pic:pic>
+              </a:graphicData>
+            </a:graphic>
+          </wp:inline>
+        </w:drawing>
+      </w:r>
+    </w:p>
     <w:p/>
     <w:p/>
     <w:p/>
@@ -8389,7 +8547,7 @@
   <a:extraClrSchemeLst/>
   <a:extLst>
     <a:ext uri="{05A4C25C-085E-4340-85A3-A5531E510DB2}">
-      <thm15:themeFamily xmlns:thm15="http://schemas.microsoft.com/office/thememl/2012/main" xmlns="" name="Office Theme" id="{62F939B6-93AF-4DB8-9C6B-D6C7DFDC589F}" vid="{4A3C46E8-61CC-4603-A589-7422A47A8E4A}"/>
+      <thm15:themeFamily xmlns="" xmlns:thm15="http://schemas.microsoft.com/office/thememl/2012/main" name="Office Theme" id="{62F939B6-93AF-4DB8-9C6B-D6C7DFDC589F}" vid="{4A3C46E8-61CC-4603-A589-7422A47A8E4A}"/>
     </a:ext>
   </a:extLst>
 </a:theme>

--- a/Dokumentation + Diagramme etc/ProjektDokumentation.docx
+++ b/Dokumentation + Diagramme etc/ProjektDokumentation.docx
@@ -250,6 +250,22 @@
           <w:bottom w:val="single" w:sz="6" w:space="1" w:color="auto"/>
         </w:pBdr>
       </w:pPr>
+      <w:r>
+        <w:tab/>
+      </w:r>
+      <w:r>
+        <w:tab/>
+      </w:r>
+      <w:r>
+        <w:tab/>
+      </w:r>
+      <w:r>
+        <w:tab/>
+      </w:r>
+      <w:r>
+        <w:tab/>
+        <w:t>Gruppe: Michael Gede, Lars Tenbrock, Pascal Gollnick, Oliver Kaden</w:t>
+      </w:r>
     </w:p>
     <w:p>
       <w:pPr>
@@ -647,7 +663,7 @@
             </w:rPr>
             <w:fldChar w:fldCharType="separate"/>
           </w:r>
-          <w:hyperlink w:anchor="_Toc530121813" w:history="1">
+          <w:hyperlink w:anchor="_Toc530124503" w:history="1">
             <w:r>
               <w:rPr>
                 <w:rStyle w:val="Hyperlink"/>
@@ -674,7 +690,7 @@
                 <w:noProof/>
                 <w:webHidden/>
               </w:rPr>
-              <w:instrText xml:space="preserve"> PAGEREF _Toc530121813 \h </w:instrText>
+              <w:instrText xml:space="preserve"> PAGEREF _Toc530124503 \h </w:instrText>
             </w:r>
             <w:r>
               <w:rPr>
@@ -716,7 +732,7 @@
               <w:noProof/>
             </w:rPr>
           </w:pPr>
-          <w:hyperlink w:anchor="_Toc530121814" w:history="1">
+          <w:hyperlink w:anchor="_Toc530124504" w:history="1">
             <w:r>
               <w:rPr>
                 <w:rStyle w:val="Hyperlink"/>
@@ -743,7 +759,7 @@
                 <w:noProof/>
                 <w:webHidden/>
               </w:rPr>
-              <w:instrText xml:space="preserve"> PAGEREF _Toc530121814 \h </w:instrText>
+              <w:instrText xml:space="preserve"> PAGEREF _Toc530124504 \h </w:instrText>
             </w:r>
             <w:r>
               <w:rPr>
@@ -785,7 +801,7 @@
               <w:noProof/>
             </w:rPr>
           </w:pPr>
-          <w:hyperlink w:anchor="_Toc530121815" w:history="1">
+          <w:hyperlink w:anchor="_Toc530124505" w:history="1">
             <w:r>
               <w:rPr>
                 <w:rStyle w:val="Hyperlink"/>
@@ -812,7 +828,7 @@
                 <w:noProof/>
                 <w:webHidden/>
               </w:rPr>
-              <w:instrText xml:space="preserve"> PAGEREF _Toc530121815 \h </w:instrText>
+              <w:instrText xml:space="preserve"> PAGEREF _Toc530124505 \h </w:instrText>
             </w:r>
             <w:r>
               <w:rPr>
@@ -854,7 +870,7 @@
               <w:noProof/>
             </w:rPr>
           </w:pPr>
-          <w:hyperlink w:anchor="_Toc530121816" w:history="1">
+          <w:hyperlink w:anchor="_Toc530124506" w:history="1">
             <w:r>
               <w:rPr>
                 <w:rStyle w:val="Hyperlink"/>
@@ -881,7 +897,7 @@
                 <w:noProof/>
                 <w:webHidden/>
               </w:rPr>
-              <w:instrText xml:space="preserve"> PAGEREF _Toc530121816 \h </w:instrText>
+              <w:instrText xml:space="preserve"> PAGEREF _Toc530124506 \h </w:instrText>
             </w:r>
             <w:r>
               <w:rPr>
@@ -923,7 +939,7 @@
               <w:noProof/>
             </w:rPr>
           </w:pPr>
-          <w:hyperlink w:anchor="_Toc530121817" w:history="1">
+          <w:hyperlink w:anchor="_Toc530124507" w:history="1">
             <w:r>
               <w:rPr>
                 <w:rStyle w:val="Hyperlink"/>
@@ -950,7 +966,7 @@
                 <w:noProof/>
                 <w:webHidden/>
               </w:rPr>
-              <w:instrText xml:space="preserve"> PAGEREF _Toc530121817 \h </w:instrText>
+              <w:instrText xml:space="preserve"> PAGEREF _Toc530124507 \h </w:instrText>
             </w:r>
             <w:r>
               <w:rPr>
@@ -992,7 +1008,7 @@
               <w:noProof/>
             </w:rPr>
           </w:pPr>
-          <w:hyperlink w:anchor="_Toc530121818" w:history="1">
+          <w:hyperlink w:anchor="_Toc530124508" w:history="1">
             <w:r>
               <w:rPr>
                 <w:rStyle w:val="Hyperlink"/>
@@ -1019,7 +1035,7 @@
                 <w:noProof/>
                 <w:webHidden/>
               </w:rPr>
-              <w:instrText xml:space="preserve"> PAGEREF _Toc530121818 \h </w:instrText>
+              <w:instrText xml:space="preserve"> PAGEREF _Toc530124508 \h </w:instrText>
             </w:r>
             <w:r>
               <w:rPr>
@@ -1061,7 +1077,7 @@
               <w:noProof/>
             </w:rPr>
           </w:pPr>
-          <w:hyperlink w:anchor="_Toc530121819" w:history="1">
+          <w:hyperlink w:anchor="_Toc530124509" w:history="1">
             <w:r>
               <w:rPr>
                 <w:rStyle w:val="Hyperlink"/>
@@ -1088,7 +1104,7 @@
                 <w:noProof/>
                 <w:webHidden/>
               </w:rPr>
-              <w:instrText xml:space="preserve"> PAGEREF _Toc530121819 \h </w:instrText>
+              <w:instrText xml:space="preserve"> PAGEREF _Toc530124509 \h </w:instrText>
             </w:r>
             <w:r>
               <w:rPr>
@@ -1130,7 +1146,7 @@
               <w:noProof/>
             </w:rPr>
           </w:pPr>
-          <w:hyperlink w:anchor="_Toc530121820" w:history="1">
+          <w:hyperlink w:anchor="_Toc530124510" w:history="1">
             <w:r>
               <w:rPr>
                 <w:rStyle w:val="Hyperlink"/>
@@ -1157,7 +1173,7 @@
                 <w:noProof/>
                 <w:webHidden/>
               </w:rPr>
-              <w:instrText xml:space="preserve"> PAGEREF _Toc530121820 \h </w:instrText>
+              <w:instrText xml:space="preserve"> PAGEREF _Toc530124510 \h </w:instrText>
             </w:r>
             <w:r>
               <w:rPr>
@@ -1199,7 +1215,7 @@
               <w:noProof/>
             </w:rPr>
           </w:pPr>
-          <w:hyperlink w:anchor="_Toc530121821" w:history="1">
+          <w:hyperlink w:anchor="_Toc530124511" w:history="1">
             <w:r>
               <w:rPr>
                 <w:rStyle w:val="Hyperlink"/>
@@ -1226,7 +1242,7 @@
                 <w:noProof/>
                 <w:webHidden/>
               </w:rPr>
-              <w:instrText xml:space="preserve"> PAGEREF _Toc530121821 \h </w:instrText>
+              <w:instrText xml:space="preserve"> PAGEREF _Toc530124511 \h </w:instrText>
             </w:r>
             <w:r>
               <w:rPr>
@@ -1268,7 +1284,7 @@
               <w:noProof/>
             </w:rPr>
           </w:pPr>
-          <w:hyperlink w:anchor="_Toc530121822" w:history="1">
+          <w:hyperlink w:anchor="_Toc530124512" w:history="1">
             <w:r>
               <w:rPr>
                 <w:rStyle w:val="Hyperlink"/>
@@ -1295,7 +1311,7 @@
                 <w:noProof/>
                 <w:webHidden/>
               </w:rPr>
-              <w:instrText xml:space="preserve"> PAGEREF _Toc530121822 \h </w:instrText>
+              <w:instrText xml:space="preserve"> PAGEREF _Toc530124512 \h </w:instrText>
             </w:r>
             <w:r>
               <w:rPr>
@@ -1337,7 +1353,7 @@
               <w:noProof/>
             </w:rPr>
           </w:pPr>
-          <w:hyperlink w:anchor="_Toc530121823" w:history="1">
+          <w:hyperlink w:anchor="_Toc530124513" w:history="1">
             <w:r>
               <w:rPr>
                 <w:rStyle w:val="Hyperlink"/>
@@ -1364,7 +1380,7 @@
                 <w:noProof/>
                 <w:webHidden/>
               </w:rPr>
-              <w:instrText xml:space="preserve"> PAGEREF _Toc530121823 \h </w:instrText>
+              <w:instrText xml:space="preserve"> PAGEREF _Toc530124513 \h </w:instrText>
             </w:r>
             <w:r>
               <w:rPr>
@@ -1406,7 +1422,7 @@
               <w:noProof/>
             </w:rPr>
           </w:pPr>
-          <w:hyperlink w:anchor="_Toc530121824" w:history="1">
+          <w:hyperlink w:anchor="_Toc530124514" w:history="1">
             <w:r>
               <w:rPr>
                 <w:rStyle w:val="Hyperlink"/>
@@ -1433,7 +1449,7 @@
                 <w:noProof/>
                 <w:webHidden/>
               </w:rPr>
-              <w:instrText xml:space="preserve"> PAGEREF _Toc530121824 \h </w:instrText>
+              <w:instrText xml:space="preserve"> PAGEREF _Toc530124514 \h </w:instrText>
             </w:r>
             <w:r>
               <w:rPr>
@@ -1475,7 +1491,7 @@
               <w:noProof/>
             </w:rPr>
           </w:pPr>
-          <w:hyperlink w:anchor="_Toc530121825" w:history="1">
+          <w:hyperlink w:anchor="_Toc530124515" w:history="1">
             <w:r>
               <w:rPr>
                 <w:rStyle w:val="Hyperlink"/>
@@ -1502,7 +1518,7 @@
                 <w:noProof/>
                 <w:webHidden/>
               </w:rPr>
-              <w:instrText xml:space="preserve"> PAGEREF _Toc530121825 \h </w:instrText>
+              <w:instrText xml:space="preserve"> PAGEREF _Toc530124515 \h </w:instrText>
             </w:r>
             <w:r>
               <w:rPr>
@@ -1544,7 +1560,7 @@
               <w:noProof/>
             </w:rPr>
           </w:pPr>
-          <w:hyperlink w:anchor="_Toc530121826" w:history="1">
+          <w:hyperlink w:anchor="_Toc530124516" w:history="1">
             <w:r>
               <w:rPr>
                 <w:rStyle w:val="Hyperlink"/>
@@ -1571,7 +1587,7 @@
                 <w:noProof/>
                 <w:webHidden/>
               </w:rPr>
-              <w:instrText xml:space="preserve"> PAGEREF _Toc530121826 \h </w:instrText>
+              <w:instrText xml:space="preserve"> PAGEREF _Toc530124516 \h </w:instrText>
             </w:r>
             <w:r>
               <w:rPr>
@@ -1613,7 +1629,7 @@
               <w:noProof/>
             </w:rPr>
           </w:pPr>
-          <w:hyperlink w:anchor="_Toc530121827" w:history="1">
+          <w:hyperlink w:anchor="_Toc530124517" w:history="1">
             <w:r>
               <w:rPr>
                 <w:rStyle w:val="Hyperlink"/>
@@ -1640,7 +1656,7 @@
                 <w:noProof/>
                 <w:webHidden/>
               </w:rPr>
-              <w:instrText xml:space="preserve"> PAGEREF _Toc530121827 \h </w:instrText>
+              <w:instrText xml:space="preserve"> PAGEREF _Toc530124517 \h </w:instrText>
             </w:r>
             <w:r>
               <w:rPr>
@@ -1660,7 +1676,7 @@
                 <w:noProof/>
                 <w:webHidden/>
               </w:rPr>
-              <w:t>4</w:t>
+              <w:t>5</w:t>
             </w:r>
             <w:r>
               <w:rPr>
@@ -1682,7 +1698,7 @@
               <w:noProof/>
             </w:rPr>
           </w:pPr>
-          <w:hyperlink w:anchor="_Toc530121828" w:history="1">
+          <w:hyperlink w:anchor="_Toc530124518" w:history="1">
             <w:r>
               <w:rPr>
                 <w:rStyle w:val="Hyperlink"/>
@@ -1709,7 +1725,7 @@
                 <w:noProof/>
                 <w:webHidden/>
               </w:rPr>
-              <w:instrText xml:space="preserve"> PAGEREF _Toc530121828 \h </w:instrText>
+              <w:instrText xml:space="preserve"> PAGEREF _Toc530124518 \h </w:instrText>
             </w:r>
             <w:r>
               <w:rPr>
@@ -1751,7 +1767,7 @@
               <w:noProof/>
             </w:rPr>
           </w:pPr>
-          <w:hyperlink w:anchor="_Toc530121829" w:history="1">
+          <w:hyperlink w:anchor="_Toc530124519" w:history="1">
             <w:r>
               <w:rPr>
                 <w:rStyle w:val="Hyperlink"/>
@@ -1778,7 +1794,7 @@
                 <w:noProof/>
                 <w:webHidden/>
               </w:rPr>
-              <w:instrText xml:space="preserve"> PAGEREF _Toc530121829 \h </w:instrText>
+              <w:instrText xml:space="preserve"> PAGEREF _Toc530124519 \h </w:instrText>
             </w:r>
             <w:r>
               <w:rPr>
@@ -1820,7 +1836,7 @@
               <w:noProof/>
             </w:rPr>
           </w:pPr>
-          <w:hyperlink w:anchor="_Toc530121830" w:history="1">
+          <w:hyperlink w:anchor="_Toc530124520" w:history="1">
             <w:r>
               <w:rPr>
                 <w:rStyle w:val="Hyperlink"/>
@@ -1847,7 +1863,7 @@
                 <w:noProof/>
                 <w:webHidden/>
               </w:rPr>
-              <w:instrText xml:space="preserve"> PAGEREF _Toc530121830 \h </w:instrText>
+              <w:instrText xml:space="preserve"> PAGEREF _Toc530124520 \h </w:instrText>
             </w:r>
             <w:r>
               <w:rPr>
@@ -1889,7 +1905,7 @@
               <w:noProof/>
             </w:rPr>
           </w:pPr>
-          <w:hyperlink w:anchor="_Toc530121831" w:history="1">
+          <w:hyperlink w:anchor="_Toc530124521" w:history="1">
             <w:r>
               <w:rPr>
                 <w:rStyle w:val="Hyperlink"/>
@@ -1916,7 +1932,7 @@
                 <w:noProof/>
                 <w:webHidden/>
               </w:rPr>
-              <w:instrText xml:space="preserve"> PAGEREF _Toc530121831 \h </w:instrText>
+              <w:instrText xml:space="preserve"> PAGEREF _Toc530124521 \h </w:instrText>
             </w:r>
             <w:r>
               <w:rPr>
@@ -1958,7 +1974,7 @@
               <w:noProof/>
             </w:rPr>
           </w:pPr>
-          <w:hyperlink w:anchor="_Toc530121832" w:history="1">
+          <w:hyperlink w:anchor="_Toc530124522" w:history="1">
             <w:r>
               <w:rPr>
                 <w:rStyle w:val="Hyperlink"/>
@@ -1985,7 +2001,7 @@
                 <w:noProof/>
                 <w:webHidden/>
               </w:rPr>
-              <w:instrText xml:space="preserve"> PAGEREF _Toc530121832 \h </w:instrText>
+              <w:instrText xml:space="preserve"> PAGEREF _Toc530124522 \h </w:instrText>
             </w:r>
             <w:r>
               <w:rPr>
@@ -2027,7 +2043,7 @@
               <w:noProof/>
             </w:rPr>
           </w:pPr>
-          <w:hyperlink w:anchor="_Toc530121833" w:history="1">
+          <w:hyperlink w:anchor="_Toc530124523" w:history="1">
             <w:r>
               <w:rPr>
                 <w:rStyle w:val="Hyperlink"/>
@@ -2054,7 +2070,7 @@
                 <w:noProof/>
                 <w:webHidden/>
               </w:rPr>
-              <w:instrText xml:space="preserve"> PAGEREF _Toc530121833 \h </w:instrText>
+              <w:instrText xml:space="preserve"> PAGEREF _Toc530124523 \h </w:instrText>
             </w:r>
             <w:r>
               <w:rPr>
@@ -2096,7 +2112,7 @@
               <w:noProof/>
             </w:rPr>
           </w:pPr>
-          <w:hyperlink w:anchor="_Toc530121834" w:history="1">
+          <w:hyperlink w:anchor="_Toc530124524" w:history="1">
             <w:r>
               <w:rPr>
                 <w:rStyle w:val="Hyperlink"/>
@@ -2123,7 +2139,7 @@
                 <w:noProof/>
                 <w:webHidden/>
               </w:rPr>
-              <w:instrText xml:space="preserve"> PAGEREF _Toc530121834 \h </w:instrText>
+              <w:instrText xml:space="preserve"> PAGEREF _Toc530124524 \h </w:instrText>
             </w:r>
             <w:r>
               <w:rPr>
@@ -2165,7 +2181,7 @@
               <w:noProof/>
             </w:rPr>
           </w:pPr>
-          <w:hyperlink w:anchor="_Toc530121835" w:history="1">
+          <w:hyperlink w:anchor="_Toc530124525" w:history="1">
             <w:r>
               <w:rPr>
                 <w:rStyle w:val="Hyperlink"/>
@@ -2192,7 +2208,7 @@
                 <w:noProof/>
                 <w:webHidden/>
               </w:rPr>
-              <w:instrText xml:space="preserve"> PAGEREF _Toc530121835 \h </w:instrText>
+              <w:instrText xml:space="preserve"> PAGEREF _Toc530124525 \h </w:instrText>
             </w:r>
             <w:r>
               <w:rPr>
@@ -2234,7 +2250,7 @@
               <w:noProof/>
             </w:rPr>
           </w:pPr>
-          <w:hyperlink w:anchor="_Toc530121836" w:history="1">
+          <w:hyperlink w:anchor="_Toc530124526" w:history="1">
             <w:r>
               <w:rPr>
                 <w:rStyle w:val="Hyperlink"/>
@@ -2261,7 +2277,7 @@
                 <w:noProof/>
                 <w:webHidden/>
               </w:rPr>
-              <w:instrText xml:space="preserve"> PAGEREF _Toc530121836 \h </w:instrText>
+              <w:instrText xml:space="preserve"> PAGEREF _Toc530124526 \h </w:instrText>
             </w:r>
             <w:r>
               <w:rPr>
@@ -2281,7 +2297,7 @@
                 <w:noProof/>
                 <w:webHidden/>
               </w:rPr>
-              <w:t>7</w:t>
+              <w:t>8</w:t>
             </w:r>
             <w:r>
               <w:rPr>
@@ -2303,7 +2319,7 @@
               <w:noProof/>
             </w:rPr>
           </w:pPr>
-          <w:hyperlink w:anchor="_Toc530121837" w:history="1">
+          <w:hyperlink w:anchor="_Toc530124527" w:history="1">
             <w:r>
               <w:rPr>
                 <w:rStyle w:val="Hyperlink"/>
@@ -2330,7 +2346,7 @@
                 <w:noProof/>
                 <w:webHidden/>
               </w:rPr>
-              <w:instrText xml:space="preserve"> PAGEREF _Toc530121837 \h </w:instrText>
+              <w:instrText xml:space="preserve"> PAGEREF _Toc530124527 \h </w:instrText>
             </w:r>
             <w:r>
               <w:rPr>
@@ -2350,7 +2366,7 @@
                 <w:noProof/>
                 <w:webHidden/>
               </w:rPr>
-              <w:t>7</w:t>
+              <w:t>8</w:t>
             </w:r>
             <w:r>
               <w:rPr>
@@ -2372,7 +2388,7 @@
               <w:noProof/>
             </w:rPr>
           </w:pPr>
-          <w:hyperlink w:anchor="_Toc530121838" w:history="1">
+          <w:hyperlink w:anchor="_Toc530124528" w:history="1">
             <w:r>
               <w:rPr>
                 <w:rStyle w:val="Hyperlink"/>
@@ -2399,7 +2415,7 @@
                 <w:noProof/>
                 <w:webHidden/>
               </w:rPr>
-              <w:instrText xml:space="preserve"> PAGEREF _Toc530121838 \h </w:instrText>
+              <w:instrText xml:space="preserve"> PAGEREF _Toc530124528 \h </w:instrText>
             </w:r>
             <w:r>
               <w:rPr>
@@ -2441,7 +2457,7 @@
               <w:noProof/>
             </w:rPr>
           </w:pPr>
-          <w:hyperlink w:anchor="_Toc530121839" w:history="1">
+          <w:hyperlink w:anchor="_Toc530124529" w:history="1">
             <w:r>
               <w:rPr>
                 <w:rStyle w:val="Hyperlink"/>
@@ -2468,7 +2484,7 @@
                 <w:noProof/>
                 <w:webHidden/>
               </w:rPr>
-              <w:instrText xml:space="preserve"> PAGEREF _Toc530121839 \h </w:instrText>
+              <w:instrText xml:space="preserve"> PAGEREF _Toc530124529 \h </w:instrText>
             </w:r>
             <w:r>
               <w:rPr>
@@ -2510,7 +2526,7 @@
               <w:noProof/>
             </w:rPr>
           </w:pPr>
-          <w:hyperlink w:anchor="_Toc530121840" w:history="1">
+          <w:hyperlink w:anchor="_Toc530124530" w:history="1">
             <w:r>
               <w:rPr>
                 <w:rStyle w:val="Hyperlink"/>
@@ -2537,7 +2553,7 @@
                 <w:noProof/>
                 <w:webHidden/>
               </w:rPr>
-              <w:instrText xml:space="preserve"> PAGEREF _Toc530121840 \h </w:instrText>
+              <w:instrText xml:space="preserve"> PAGEREF _Toc530124530 \h </w:instrText>
             </w:r>
             <w:r>
               <w:rPr>
@@ -2579,7 +2595,7 @@
               <w:noProof/>
             </w:rPr>
           </w:pPr>
-          <w:hyperlink w:anchor="_Toc530121841" w:history="1">
+          <w:hyperlink w:anchor="_Toc530124531" w:history="1">
             <w:r>
               <w:rPr>
                 <w:rStyle w:val="Hyperlink"/>
@@ -2606,7 +2622,7 @@
                 <w:noProof/>
                 <w:webHidden/>
               </w:rPr>
-              <w:instrText xml:space="preserve"> PAGEREF _Toc530121841 \h </w:instrText>
+              <w:instrText xml:space="preserve"> PAGEREF _Toc530124531 \h </w:instrText>
             </w:r>
             <w:r>
               <w:rPr>
@@ -2648,7 +2664,7 @@
               <w:noProof/>
             </w:rPr>
           </w:pPr>
-          <w:hyperlink w:anchor="_Toc530121842" w:history="1">
+          <w:hyperlink w:anchor="_Toc530124532" w:history="1">
             <w:r>
               <w:rPr>
                 <w:rStyle w:val="Hyperlink"/>
@@ -2675,7 +2691,7 @@
                 <w:noProof/>
                 <w:webHidden/>
               </w:rPr>
-              <w:instrText xml:space="preserve"> PAGEREF _Toc530121842 \h </w:instrText>
+              <w:instrText xml:space="preserve"> PAGEREF _Toc530124532 \h </w:instrText>
             </w:r>
             <w:r>
               <w:rPr>
@@ -2717,7 +2733,7 @@
               <w:noProof/>
             </w:rPr>
           </w:pPr>
-          <w:hyperlink w:anchor="_Toc530121843" w:history="1">
+          <w:hyperlink w:anchor="_Toc530124533" w:history="1">
             <w:r>
               <w:rPr>
                 <w:rStyle w:val="Hyperlink"/>
@@ -2744,7 +2760,7 @@
                 <w:noProof/>
                 <w:webHidden/>
               </w:rPr>
-              <w:instrText xml:space="preserve"> PAGEREF _Toc530121843 \h </w:instrText>
+              <w:instrText xml:space="preserve"> PAGEREF _Toc530124533 \h </w:instrText>
             </w:r>
             <w:r>
               <w:rPr>
@@ -2786,7 +2802,7 @@
               <w:noProof/>
             </w:rPr>
           </w:pPr>
-          <w:hyperlink w:anchor="_Toc530121844" w:history="1">
+          <w:hyperlink w:anchor="_Toc530124534" w:history="1">
             <w:r>
               <w:rPr>
                 <w:rStyle w:val="Hyperlink"/>
@@ -2813,7 +2829,7 @@
                 <w:noProof/>
                 <w:webHidden/>
               </w:rPr>
-              <w:instrText xml:space="preserve"> PAGEREF _Toc530121844 \h </w:instrText>
+              <w:instrText xml:space="preserve"> PAGEREF _Toc530124534 \h </w:instrText>
             </w:r>
             <w:r>
               <w:rPr>
@@ -2855,7 +2871,7 @@
               <w:noProof/>
             </w:rPr>
           </w:pPr>
-          <w:hyperlink w:anchor="_Toc530121845" w:history="1">
+          <w:hyperlink w:anchor="_Toc530124535" w:history="1">
             <w:r>
               <w:rPr>
                 <w:rStyle w:val="Hyperlink"/>
@@ -2882,7 +2898,7 @@
                 <w:noProof/>
                 <w:webHidden/>
               </w:rPr>
-              <w:instrText xml:space="preserve"> PAGEREF _Toc530121845 \h </w:instrText>
+              <w:instrText xml:space="preserve"> PAGEREF _Toc530124535 \h </w:instrText>
             </w:r>
             <w:r>
               <w:rPr>
@@ -2929,7 +2945,7 @@
       <w:pPr>
         <w:pStyle w:val="berschrift1"/>
       </w:pPr>
-      <w:bookmarkStart w:id="0" w:name="_Toc530121813"/>
+      <w:bookmarkStart w:id="0" w:name="_Toc530124503"/>
       <w:r>
         <w:t>1. Einleitung</w:t>
       </w:r>
@@ -2939,7 +2955,7 @@
       <w:pPr>
         <w:pStyle w:val="berschrift2"/>
       </w:pPr>
-      <w:bookmarkStart w:id="1" w:name="_Toc530121814"/>
+      <w:bookmarkStart w:id="1" w:name="_Toc530124504"/>
       <w:r>
         <w:t xml:space="preserve">1.1 </w:t>
       </w:r>
@@ -2980,7 +2996,7 @@
       <w:pPr>
         <w:pStyle w:val="berschrift2"/>
       </w:pPr>
-      <w:bookmarkStart w:id="2" w:name="_Toc530121815"/>
+      <w:bookmarkStart w:id="2" w:name="_Toc530124505"/>
       <w:r>
         <w:t>1.2 Projektziel</w:t>
       </w:r>
@@ -3068,7 +3084,7 @@
       <w:pPr>
         <w:pStyle w:val="berschrift2"/>
       </w:pPr>
-      <w:bookmarkStart w:id="3" w:name="_Toc530121816"/>
+      <w:bookmarkStart w:id="3" w:name="_Toc530124506"/>
       <w:r>
         <w:t>1.3 Projektumfeld</w:t>
       </w:r>
@@ -3093,7 +3109,7 @@
       <w:pPr>
         <w:pStyle w:val="berschrift1"/>
       </w:pPr>
-      <w:bookmarkStart w:id="4" w:name="_Toc530121817"/>
+      <w:bookmarkStart w:id="4" w:name="_Toc530124507"/>
       <w:r>
         <w:t>2. Projektplanung</w:t>
       </w:r>
@@ -3128,7 +3144,7 @@
       <w:pPr>
         <w:pStyle w:val="berschrift2"/>
       </w:pPr>
-      <w:bookmarkStart w:id="5" w:name="_Toc530121818"/>
+      <w:bookmarkStart w:id="5" w:name="_Toc530124508"/>
       <w:r>
         <w:t>2.1 Projektphasen</w:t>
       </w:r>
@@ -3168,7 +3184,7 @@
             <v:stroke joinstyle="miter"/>
             <v:path gradientshapeok="t" o:connecttype="rect"/>
           </v:shapetype>
-          <v:shape id="Textfeld 4" o:spid="_x0000_s1026" type="#_x0000_t202" style="position:absolute;margin-left:6997.6pt;margin-top:141.3pt;width:453.6pt;height:.05pt;z-index:251662336;visibility:visible;mso-position-horizontal:right;mso-position-horizontal-relative:margin" o:gfxdata="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" stroked="f">
+          <v:shape id="Textfeld 4" o:spid="_x0000_s1026" type="#_x0000_t202" style="position:absolute;margin-left:7824.8pt;margin-top:141.3pt;width:453.6pt;height:.05pt;z-index:251662336;visibility:visible;mso-position-horizontal:right;mso-position-horizontal-relative:margin" o:gfxdata="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" stroked="f">
             <v:textbox style="mso-next-textbox:#Textfeld 4;mso-fit-shape-to-text:t" inset="0,0,0,0">
               <w:txbxContent>
                 <w:p>
@@ -3243,7 +3259,7 @@
           </w:tcPr>
           <w:p>
             <w:r>
-              <w:t>Analyse</w:t>
+              <w:t>Planung</w:t>
             </w:r>
           </w:p>
         </w:tc>
@@ -3253,7 +3269,7 @@
           </w:tcPr>
           <w:p>
             <w:r>
-              <w:t>9</w:t>
+              <w:t>15</w:t>
             </w:r>
           </w:p>
         </w:tc>
@@ -3265,7 +3281,7 @@
           </w:tcPr>
           <w:p>
             <w:r>
-              <w:t>Entwurf</w:t>
+              <w:t>Vorbereitung</w:t>
             </w:r>
           </w:p>
         </w:tc>
@@ -3275,7 +3291,7 @@
           </w:tcPr>
           <w:p>
             <w:r>
-              <w:t>21</w:t>
+              <w:t>15</w:t>
             </w:r>
           </w:p>
         </w:tc>
@@ -3297,7 +3313,7 @@
           </w:tcPr>
           <w:p>
             <w:r>
-              <w:t>20</w:t>
+              <w:t>26</w:t>
             </w:r>
           </w:p>
         </w:tc>
@@ -3309,7 +3325,7 @@
           </w:tcPr>
           <w:p>
             <w:r>
-              <w:t>Abnahme</w:t>
+              <w:t>Dokumentation</w:t>
             </w:r>
           </w:p>
         </w:tc>
@@ -3318,6 +3334,9 @@
             <w:tcW w:w="4531" w:type="dxa"/>
           </w:tcPr>
           <w:p>
+            <w:r>
+              <w:t>1</w:t>
+            </w:r>
             <w:r>
               <w:t>4</w:t>
             </w:r>
@@ -3331,7 +3350,7 @@
           </w:tcPr>
           <w:p>
             <w:r>
-              <w:t>Dokumentation</w:t>
+              <w:t>Puffer</w:t>
             </w:r>
           </w:p>
         </w:tc>
@@ -3341,10 +3360,7 @@
           </w:tcPr>
           <w:p>
             <w:r>
-              <w:t>1</w:t>
-            </w:r>
-            <w:r>
-              <w:t>4</w:t>
+              <w:t>2</w:t>
             </w:r>
           </w:p>
         </w:tc>
@@ -3356,7 +3372,7 @@
           </w:tcPr>
           <w:p>
             <w:r>
-              <w:t>Puffer</w:t>
+              <w:t>Summe</w:t>
             </w:r>
           </w:p>
         </w:tc>
@@ -3366,29 +3382,7 @@
           </w:tcPr>
           <w:p>
             <w:r>
-              <w:t>2</w:t>
-            </w:r>
-          </w:p>
-        </w:tc>
-      </w:tr>
-      <w:tr>
-        <w:tc>
-          <w:tcPr>
-            <w:tcW w:w="4531" w:type="dxa"/>
-          </w:tcPr>
-          <w:p>
-            <w:r>
-              <w:t>Summe</w:t>
-            </w:r>
-          </w:p>
-        </w:tc>
-        <w:tc>
-          <w:tcPr>
-            <w:tcW w:w="4531" w:type="dxa"/>
-          </w:tcPr>
-          <w:p>
-            <w:r>
-              <w:t>68</w:t>
+              <w:t>72</w:t>
             </w:r>
           </w:p>
         </w:tc>
@@ -3416,8 +3410,28 @@
         <w:rPr>
           <w:noProof/>
         </w:rPr>
+        <w:drawing>
+          <wp:inline distT="0" distB="0" distL="0" distR="0">
+            <wp:extent cx="5486400" cy="3181350"/>
+            <wp:effectExtent l="0" t="0" r="0" b="0"/>
+            <wp:docPr id="1" name="Diagramm 1"/>
+            <wp:cNvGraphicFramePr/>
+            <a:graphic xmlns:a="http://schemas.openxmlformats.org/drawingml/2006/main">
+              <a:graphicData uri="http://schemas.openxmlformats.org/drawingml/2006/chart">
+                <c:chart xmlns:c="http://schemas.openxmlformats.org/drawingml/2006/chart" xmlns:r="http://schemas.openxmlformats.org/officeDocument/2006/relationships" r:id="rId8"/>
+              </a:graphicData>
+            </a:graphic>
+          </wp:inline>
+        </w:drawing>
+      </w:r>
+    </w:p>
+    <w:p>
+      <w:r>
+        <w:rPr>
+          <w:noProof/>
+        </w:rPr>
         <w:pict>
-          <v:shape id="Textfeld 5" o:spid="_x0000_s1027" type="#_x0000_t202" style="position:absolute;margin-left:6997.6pt;margin-top:258.2pt;width:453.6pt;height:.05pt;z-index:251664384;visibility:visible;mso-position-horizontal:right;mso-position-horizontal-relative:margin" o:gfxdata="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" stroked="f">
+          <v:shape id="Textfeld 5" o:spid="_x0000_s1027" type="#_x0000_t202" style="position:absolute;margin-left:-2.25pt;margin-top:18.55pt;width:252.5pt;height:20.95pt;z-index:251664384;visibility:visible;mso-position-horizontal-relative:margin" o:gfxdata="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" stroked="f">
             <v:textbox style="mso-next-textbox:#Textfeld 5;mso-fit-shape-to-text:t" inset="0,0,0,0">
               <w:txbxContent>
                 <w:p>
@@ -3450,26 +3464,7 @@
           </v:shape>
         </w:pict>
       </w:r>
-      <w:r>
-        <w:rPr>
-          <w:noProof/>
-        </w:rPr>
-        <w:drawing>
-          <wp:inline distT="0" distB="0" distL="0" distR="0">
-            <wp:extent cx="5486400" cy="3181350"/>
-            <wp:effectExtent l="0" t="0" r="0" b="0"/>
-            <wp:docPr id="1" name="Diagramm 1"/>
-            <wp:cNvGraphicFramePr/>
-            <a:graphic xmlns:a="http://schemas.openxmlformats.org/drawingml/2006/main">
-              <a:graphicData uri="http://schemas.openxmlformats.org/drawingml/2006/chart">
-                <c:chart xmlns:c="http://schemas.openxmlformats.org/drawingml/2006/chart" xmlns:r="http://schemas.openxmlformats.org/officeDocument/2006/relationships" r:id="rId8"/>
-              </a:graphicData>
-            </a:graphic>
-          </wp:inline>
-        </w:drawing>
-      </w:r>
-    </w:p>
-    <w:p/>
+    </w:p>
     <w:p/>
     <w:p/>
     <w:p/>
@@ -3483,7 +3478,7 @@
       <w:pPr>
         <w:pStyle w:val="berschrift2"/>
       </w:pPr>
-      <w:bookmarkStart w:id="6" w:name="_Toc530121819"/>
+      <w:bookmarkStart w:id="6" w:name="_Toc530124509"/>
       <w:r>
         <w:t>2.2 Ressourcenplanung</w:t>
       </w:r>
@@ -3580,6 +3575,9 @@
       <w:r>
         <w:t>Office Produkte</w:t>
       </w:r>
+      <w:r>
+        <w:t xml:space="preserve"> (Word/Excel/PowerPoint) </w:t>
+      </w:r>
     </w:p>
     <w:p>
       <w:pPr>
@@ -3623,13 +3621,18 @@
         <w:t>Personal/Gruppe: Lars Tenbrock, Michael Gede, Oliver Kaden, Pascal Gollnick</w:t>
       </w:r>
     </w:p>
+    <w:p>
+      <w:r>
+        <w:t>Kunde: Herr Larue</w:t>
+      </w:r>
+    </w:p>
     <w:p/>
     <w:p/>
     <w:p>
       <w:pPr>
         <w:pStyle w:val="berschrift2"/>
       </w:pPr>
-      <w:bookmarkStart w:id="7" w:name="_Toc530121820"/>
+      <w:bookmarkStart w:id="7" w:name="_Toc530124510"/>
       <w:r>
         <w:t>2.3Kostenplanung</w:t>
       </w:r>
@@ -3785,7 +3788,7 @@
       <w:pPr>
         <w:pStyle w:val="berschrift2"/>
       </w:pPr>
-      <w:bookmarkStart w:id="8" w:name="_Toc530121821"/>
+      <w:bookmarkStart w:id="8" w:name="_Toc530124511"/>
       <w:r>
         <w:t>2.4Wirtschaftlichkeitsanalyse</w:t>
       </w:r>
@@ -3802,7 +3805,7 @@
       <w:pPr>
         <w:pStyle w:val="berschrift2"/>
       </w:pPr>
-      <w:bookmarkStart w:id="9" w:name="_Toc530121822"/>
+      <w:bookmarkStart w:id="9" w:name="_Toc530124512"/>
       <w:r>
         <w:t>2.</w:t>
       </w:r>
@@ -3832,7 +3835,7 @@
       <w:pPr>
         <w:pStyle w:val="berschrift1"/>
       </w:pPr>
-      <w:bookmarkStart w:id="10" w:name="_Toc530121823"/>
+      <w:bookmarkStart w:id="10" w:name="_Toc530124513"/>
       <w:r>
         <w:t>3 Analysephase</w:t>
       </w:r>
@@ -3849,7 +3852,7 @@
       <w:pPr>
         <w:pStyle w:val="berschrift2"/>
       </w:pPr>
-      <w:bookmarkStart w:id="11" w:name="_Toc530121824"/>
+      <w:bookmarkStart w:id="11" w:name="_Toc530124514"/>
       <w:r>
         <w:t>3.1 Ist-Analyse</w:t>
       </w:r>
@@ -3870,7 +3873,21 @@
         <w:t>entwickelt werden.</w:t>
       </w:r>
       <w:r>
-        <w:t xml:space="preserve"> Es existiert bereits ein ähnliches Tool, dass jedoch unübersichtlich und wenig hilfreich bei </w:t>
+        <w:t xml:space="preserve"> Es existiert bereits ein ähnliches Tool, </w:t>
+      </w:r>
+      <w:r>
+        <w:t>das</w:t>
+      </w:r>
+      <w:r>
+        <w:t xml:space="preserve"> jedoch unübersichtlich und wenig hilfreich bei </w:t>
+      </w:r>
+      <w:r>
+        <w:t>der Erstellung der Protokolle und dem Filtern von Beschlüssen ist.</w:t>
+      </w:r>
+    </w:p>
+    <w:p>
+      <w:r>
+        <w:t>Die Lehrer wünschen sich ein einfach bedien bares Tool in dem die Konferenzbeschlüsse übersichtlich dargestellt werden.</w:t>
       </w:r>
     </w:p>
     <w:p>
@@ -3882,7 +3899,7 @@
       <w:pPr>
         <w:pStyle w:val="berschrift2"/>
       </w:pPr>
-      <w:bookmarkStart w:id="12" w:name="_Toc530121825"/>
+      <w:bookmarkStart w:id="12" w:name="_Toc530124515"/>
       <w:r>
         <w:t>3.2 Lastenheft</w:t>
       </w:r>
@@ -3912,7 +3929,7 @@
       <w:pPr>
         <w:pStyle w:val="berschrift2"/>
       </w:pPr>
-      <w:bookmarkStart w:id="13" w:name="_Toc530121826"/>
+      <w:bookmarkStart w:id="13" w:name="_Toc530124516"/>
       <w:r>
         <w:t>3.3Vorgehensmodell</w:t>
       </w:r>
@@ -3939,8 +3956,9 @@
       <w:pPr>
         <w:pStyle w:val="berschrift1"/>
       </w:pPr>
-      <w:bookmarkStart w:id="14" w:name="_Toc530121827"/>
-      <w:r>
+      <w:bookmarkStart w:id="14" w:name="_Toc530124517"/>
+      <w:r>
+        <w:lastRenderedPageBreak/>
         <w:t>4. Entwurfsphase</w:t>
       </w:r>
       <w:bookmarkEnd w:id="14"/>
@@ -3948,7 +3966,6 @@
     <w:p/>
     <w:p>
       <w:r>
-        <w:lastRenderedPageBreak/>
         <w:t>Als Folge der Analysephase wurde der vor der eigentlichen Implementierung des Projektes eine Entwurfsphase durchgeführt. Hierbei wird entworfen,</w:t>
       </w:r>
       <w:r>
@@ -3961,18 +3978,11 @@
     <w:p/>
     <w:p/>
     <w:p/>
-    <w:p/>
-    <w:p/>
-    <w:p/>
-    <w:p/>
-    <w:p/>
-    <w:p/>
-    <w:p/>
     <w:p>
       <w:pPr>
         <w:pStyle w:val="berschrift2"/>
       </w:pPr>
-      <w:bookmarkStart w:id="15" w:name="_Toc530121828"/>
+      <w:bookmarkStart w:id="15" w:name="_Toc530124518"/>
       <w:r>
         <w:t xml:space="preserve">4.1 </w:t>
       </w:r>
@@ -4165,8 +4175,12 @@
       </w:r>
     </w:p>
     <w:p/>
-    <w:p>
-      <w:r>
+    <w:p/>
+    <w:p/>
+    <w:p/>
+    <w:p>
+      <w:r>
+        <w:lastRenderedPageBreak/>
         <w:t>Im nächsten Schritt wird ein Sequenz</w:t>
       </w:r>
       <w:r>
@@ -4221,6 +4235,9 @@
           <w:t>.3 Sequenzdiagramm</w:t>
         </w:r>
       </w:fldSimple>
+      <w:r>
+        <w:t>(Abbildung 5)</w:t>
+      </w:r>
       <w:r>
         <w:t>)</w:t>
       </w:r>
@@ -4449,7 +4466,7 @@
       <w:pPr>
         <w:pStyle w:val="berschrift2"/>
       </w:pPr>
-      <w:bookmarkStart w:id="16" w:name="_Toc530121829"/>
+      <w:bookmarkStart w:id="16" w:name="_Toc530124519"/>
       <w:r>
         <w:t>4.2 Pflichtenheft</w:t>
       </w:r>
@@ -4475,7 +4492,7 @@
       </w:pPr>
       <w:bookmarkStart w:id="17" w:name="_Toc37074840"/>
       <w:bookmarkStart w:id="18" w:name="_Toc529864113"/>
-      <w:bookmarkStart w:id="19" w:name="_Toc530121830"/>
+      <w:bookmarkStart w:id="19" w:name="_Toc530124520"/>
       <w:r>
         <w:t>Zielbestimmung – Einleitung</w:t>
       </w:r>
@@ -4510,7 +4527,7 @@
         </w:rPr>
       </w:pPr>
       <w:bookmarkStart w:id="20" w:name="_Toc529864114"/>
-      <w:bookmarkStart w:id="21" w:name="_Toc530121831"/>
+      <w:bookmarkStart w:id="21" w:name="_Toc530124521"/>
       <w:r>
         <w:rPr>
           <w:color w:val="auto"/>
@@ -4632,13 +4649,166 @@
         <w:t>Die Konferenzleiter sowie der Protokollant erhalten in der Einladung einen Hinweisauf den Status (Konferenzleiter/Protokollant).</w:t>
       </w:r>
     </w:p>
-    <w:p/>
+    <w:p>
+      <w:pPr>
+        <w:pStyle w:val="Listenabsatz"/>
+        <w:numPr>
+          <w:ilvl w:val="0"/>
+          <w:numId w:val="10"/>
+        </w:numPr>
+        <w:spacing w:line="360" w:lineRule="auto"/>
+        <w:jc w:val="both"/>
+      </w:pPr>
+      <w:r>
+        <w:t>Nach jedem TOP (Tages-ordnungs-punkt) folgt ein Freitextfeld. Zu jedem Freitextfeld existiert ein Beschlussfeld.</w:t>
+      </w:r>
+    </w:p>
+    <w:p>
+      <w:pPr>
+        <w:pStyle w:val="Listenabsatz"/>
+        <w:numPr>
+          <w:ilvl w:val="0"/>
+          <w:numId w:val="10"/>
+        </w:numPr>
+        <w:spacing w:line="360" w:lineRule="auto"/>
+        <w:jc w:val="both"/>
+      </w:pPr>
+      <w:r>
+        <w:t>Es sollen die anwesenden sowie abwesenden Lehrer angezeigt werden, abwesende Lehrer werden in roter Schrift dargestellt.</w:t>
+      </w:r>
+    </w:p>
+    <w:p>
+      <w:pPr>
+        <w:pStyle w:val="Listenabsatz"/>
+        <w:numPr>
+          <w:ilvl w:val="0"/>
+          <w:numId w:val="10"/>
+        </w:numPr>
+        <w:spacing w:line="360" w:lineRule="auto"/>
+        <w:jc w:val="both"/>
+      </w:pPr>
+      <w:r>
+        <w:t>Es wird eine Liste geben, in der alle Beschlüsse und deren Abstimmungsauswertung nach Datum absteigend sortiert dargestellt werden.</w:t>
+      </w:r>
+    </w:p>
+    <w:p>
+      <w:pPr>
+        <w:pStyle w:val="Listenabsatz"/>
+        <w:numPr>
+          <w:ilvl w:val="0"/>
+          <w:numId w:val="10"/>
+        </w:numPr>
+        <w:spacing w:line="360" w:lineRule="auto"/>
+        <w:jc w:val="both"/>
+      </w:pPr>
+      <w:r>
+        <w:t>Diese Liste soll auch als PDF exportiert werden können. Dabei soll man nach einem Zeitraum (Schuljahre) filtern können.</w:t>
+      </w:r>
+    </w:p>
+    <w:p>
+      <w:pPr>
+        <w:pStyle w:val="Listenabsatz"/>
+        <w:numPr>
+          <w:ilvl w:val="0"/>
+          <w:numId w:val="10"/>
+        </w:numPr>
+        <w:spacing w:line="360" w:lineRule="auto"/>
+        <w:jc w:val="both"/>
+      </w:pPr>
+      <w:r>
+        <w:t xml:space="preserve">Der Zugang erfolgt über die Lehrerschulkonten (per LDAP). Dazu soll es Berechtigungen geben, wer Einladungen versenden darf und wer nicht. Jeder Lehrer soll in unserem Tool Einsicht haben. </w:t>
+      </w:r>
+    </w:p>
+    <w:p>
+      <w:pPr>
+        <w:pStyle w:val="Listenabsatz"/>
+        <w:numPr>
+          <w:ilvl w:val="0"/>
+          <w:numId w:val="10"/>
+        </w:numPr>
+        <w:spacing w:line="360" w:lineRule="auto"/>
+        <w:jc w:val="both"/>
+      </w:pPr>
+      <w:r>
+        <w:t>Der Protokollant kann die TOPs des Organisators/Konferenzleiters nicht editieren.</w:t>
+      </w:r>
+    </w:p>
+    <w:p>
+      <w:pPr>
+        <w:pStyle w:val="Listenabsatz"/>
+        <w:numPr>
+          <w:ilvl w:val="0"/>
+          <w:numId w:val="10"/>
+        </w:numPr>
+        <w:spacing w:line="360" w:lineRule="auto"/>
+        <w:jc w:val="both"/>
+      </w:pPr>
+      <w:r>
+        <w:t>Die Protokolle müssen später durch die Konferenzleiter/Protokollanten bearbeitet werden können.</w:t>
+      </w:r>
+    </w:p>
+    <w:p>
+      <w:pPr>
+        <w:pStyle w:val="Listenabsatz"/>
+        <w:numPr>
+          <w:ilvl w:val="0"/>
+          <w:numId w:val="10"/>
+        </w:numPr>
+        <w:spacing w:line="360" w:lineRule="auto"/>
+        <w:jc w:val="both"/>
+      </w:pPr>
+      <w:r>
+        <w:t>Versionierung der Protokolle/Beschlüsse, es wird eine Auswahl der Versionen geben.</w:t>
+      </w:r>
+    </w:p>
+    <w:p>
+      <w:pPr>
+        <w:pStyle w:val="Listenabsatz"/>
+        <w:numPr>
+          <w:ilvl w:val="0"/>
+          <w:numId w:val="10"/>
+        </w:numPr>
+        <w:spacing w:line="360" w:lineRule="auto"/>
+        <w:jc w:val="both"/>
+      </w:pPr>
+      <w:r>
+        <w:t>Es soll einen Administrativen Zugang geben, der Administrator kann Berechtigungen vergeben sowie zusätzliche Listen erstellen.</w:t>
+      </w:r>
+    </w:p>
+    <w:p>
+      <w:pPr>
+        <w:pStyle w:val="Listenabsatz"/>
+        <w:numPr>
+          <w:ilvl w:val="0"/>
+          <w:numId w:val="10"/>
+        </w:numPr>
+        <w:spacing w:line="360" w:lineRule="auto"/>
+        <w:jc w:val="both"/>
+      </w:pPr>
+      <w:r>
+        <w:t>Die Anwendung kann für Zeugniskonferenzen, Lehrerkonferenzen, Bereichskonferenzen, Fachkonferenzen und Teamkonferenzen verwendet werden.</w:t>
+      </w:r>
+    </w:p>
+    <w:p>
+      <w:pPr>
+        <w:pStyle w:val="Listenabsatz"/>
+        <w:numPr>
+          <w:ilvl w:val="0"/>
+          <w:numId w:val="10"/>
+        </w:numPr>
+        <w:spacing w:line="360" w:lineRule="auto"/>
+        <w:jc w:val="both"/>
+      </w:pPr>
+      <w:r>
+        <w:t>Möglichkeit zum Upload von Dateien bzw. Anlagen pro Protokoll.</w:t>
+      </w:r>
+    </w:p>
     <w:p/>
     <w:p>
       <w:pPr>
         <w:pStyle w:val="berschrift1"/>
       </w:pPr>
-      <w:bookmarkStart w:id="22" w:name="_Toc530121832"/>
+      <w:bookmarkStart w:id="22" w:name="_Toc530124522"/>
       <w:r>
         <w:t xml:space="preserve">5. </w:t>
       </w:r>
@@ -4657,7 +4827,7 @@
       <w:pPr>
         <w:pStyle w:val="berschrift2"/>
       </w:pPr>
-      <w:bookmarkStart w:id="23" w:name="_Toc530121833"/>
+      <w:bookmarkStart w:id="23" w:name="_Toc530124523"/>
       <w:r>
         <w:t xml:space="preserve">5.1 </w:t>
       </w:r>
@@ -4668,7 +4838,7 @@
     </w:p>
     <w:p>
       <w:r>
-        <w:t>Nach der Fertigstellung der Webanwendung mit den geforderten Kriterien, fand ein Termin zwischen der Gruppe und dem Kunden statt</w:t>
+        <w:t>Während der Entwicklung der Webanwendung fanden kurze Termine zwischen dem Kunden und der Gruppe statt.</w:t>
       </w:r>
     </w:p>
     <w:p>
@@ -4676,7 +4846,10 @@
         <w:t>Das Ziel der Besprechung war die Qualitätssicherung der Anwendung in Bezug auf die gestellten Anforderungen</w:t>
       </w:r>
       <w:r>
-        <w:t xml:space="preserve">. Während der Besprechung wurden Testfälle des Testkatalogs durchgeführt. </w:t>
+        <w:t>. Während der Besprechung wurden dem Kunden das Programm gezeigt und Testfälle durchgeführt</w:t>
+      </w:r>
+      <w:r>
+        <w:t xml:space="preserve">. </w:t>
       </w:r>
     </w:p>
     <w:p>
@@ -4688,7 +4861,7 @@
       <w:pPr>
         <w:pStyle w:val="berschrift1"/>
       </w:pPr>
-      <w:bookmarkStart w:id="24" w:name="_Toc530121834"/>
+      <w:bookmarkStart w:id="24" w:name="_Toc530124524"/>
       <w:r>
         <w:t xml:space="preserve">6. </w:t>
       </w:r>
@@ -4701,7 +4874,7 @@
       <w:pPr>
         <w:pStyle w:val="berschrift2"/>
       </w:pPr>
-      <w:bookmarkStart w:id="25" w:name="_Toc530121835"/>
+      <w:bookmarkStart w:id="25" w:name="_Toc530124525"/>
       <w:r>
         <w:t xml:space="preserve">6.1 </w:t>
       </w:r>
@@ -4732,10 +4905,74 @@
     </w:p>
     <w:p>
       <w:pPr>
+        <w:rPr>
+          <w:b/>
+        </w:rPr>
+      </w:pPr>
+    </w:p>
+    <w:p>
+      <w:pPr>
+        <w:rPr>
+          <w:b/>
+        </w:rPr>
+      </w:pPr>
+    </w:p>
+    <w:p>
+      <w:pPr>
+        <w:rPr>
+          <w:b/>
+        </w:rPr>
+      </w:pPr>
+    </w:p>
+    <w:p>
+      <w:pPr>
+        <w:rPr>
+          <w:b/>
+        </w:rPr>
+      </w:pPr>
+    </w:p>
+    <w:p>
+      <w:pPr>
+        <w:rPr>
+          <w:b/>
+        </w:rPr>
+      </w:pPr>
+    </w:p>
+    <w:p>
+      <w:pPr>
+        <w:rPr>
+          <w:b/>
+        </w:rPr>
+      </w:pPr>
+    </w:p>
+    <w:p>
+      <w:pPr>
+        <w:rPr>
+          <w:b/>
+        </w:rPr>
+      </w:pPr>
+    </w:p>
+    <w:p>
+      <w:pPr>
+        <w:rPr>
+          <w:b/>
+        </w:rPr>
+      </w:pPr>
+    </w:p>
+    <w:p>
+      <w:pPr>
+        <w:rPr>
+          <w:b/>
+        </w:rPr>
+      </w:pPr>
+    </w:p>
+    <w:p>
+      <w:pPr>
         <w:pStyle w:val="berschrift1"/>
       </w:pPr>
-      <w:bookmarkStart w:id="26" w:name="_Toc530121836"/>
-      <w:r>
+      <w:bookmarkStart w:id="26" w:name="_Toc530124526"/>
+      <w:r>
+        <w:lastRenderedPageBreak/>
         <w:t>7</w:t>
       </w:r>
       <w:r>
@@ -4748,7 +4985,7 @@
       <w:pPr>
         <w:pStyle w:val="berschrift2"/>
       </w:pPr>
-      <w:bookmarkStart w:id="27" w:name="_Toc530121837"/>
+      <w:bookmarkStart w:id="27" w:name="_Toc530124527"/>
       <w:r>
         <w:t>7</w:t>
       </w:r>
@@ -5062,7 +5299,6 @@
         <w:rPr>
           <w:noProof/>
         </w:rPr>
-        <w:lastRenderedPageBreak/>
         <w:t>Anwesenheit und Abwesenheit von Lehrern wird bei der Erstellung der Einladung angezeigt.</w:t>
       </w:r>
     </w:p>
@@ -5344,7 +5580,7 @@
       <w:pPr>
         <w:pStyle w:val="berschrift2"/>
       </w:pPr>
-      <w:bookmarkStart w:id="28" w:name="_Toc530121838"/>
+      <w:bookmarkStart w:id="28" w:name="_Toc530124528"/>
       <w:r>
         <w:t>7.2</w:t>
       </w:r>
@@ -5388,36 +5624,11 @@
     <w:p/>
     <w:p/>
     <w:p/>
-    <w:p/>
-    <w:p/>
-    <w:p/>
-    <w:p/>
-    <w:p/>
-    <w:p/>
-    <w:p/>
-    <w:p/>
-    <w:p/>
-    <w:p/>
-    <w:p/>
-    <w:p/>
-    <w:p/>
-    <w:p/>
-    <w:p/>
-    <w:p/>
-    <w:p/>
-    <w:p/>
-    <w:p/>
-    <w:p/>
-    <w:p/>
-    <w:p/>
-    <w:p/>
-    <w:p/>
-    <w:p/>
     <w:p>
       <w:pPr>
         <w:pStyle w:val="berschrift1"/>
       </w:pPr>
-      <w:bookmarkStart w:id="29" w:name="_Toc530121839"/>
+      <w:bookmarkStart w:id="29" w:name="_Toc530124529"/>
       <w:r>
         <w:lastRenderedPageBreak/>
         <w:t>8</w:t>
@@ -5433,17 +5644,6 @@
         <w:pStyle w:val="berschrift2"/>
       </w:pPr>
       <w:bookmarkStart w:id="30" w:name="_Ref527365667"/>
-      <w:bookmarkStart w:id="31" w:name="_Toc530121840"/>
-      <w:r>
-        <w:t>8</w:t>
-      </w:r>
-      <w:r>
-        <w:t>.2Aktivitätsdiagramm</w:t>
-      </w:r>
-      <w:bookmarkEnd w:id="30"/>
-      <w:bookmarkEnd w:id="31"/>
-    </w:p>
-    <w:p>
       <w:r>
         <w:rPr>
           <w:noProof/>
@@ -5452,13 +5652,13 @@
           <wp:anchor distT="0" distB="0" distL="114300" distR="114300" simplePos="0" relativeHeight="251680768" behindDoc="0" locked="0" layoutInCell="1" allowOverlap="1">
             <wp:simplePos x="0" y="0"/>
             <wp:positionH relativeFrom="column">
-              <wp:posOffset>1641475</wp:posOffset>
+              <wp:posOffset>1816735</wp:posOffset>
             </wp:positionH>
             <wp:positionV relativeFrom="paragraph">
-              <wp:posOffset>31750</wp:posOffset>
+              <wp:posOffset>155575</wp:posOffset>
             </wp:positionV>
-            <wp:extent cx="4703445" cy="15453360"/>
-            <wp:effectExtent l="19050" t="0" r="1905" b="0"/>
+            <wp:extent cx="4461510" cy="12184380"/>
+            <wp:effectExtent l="19050" t="0" r="0" b="0"/>
             <wp:wrapNone/>
             <wp:docPr id="3" name="Bild 2"/>
             <wp:cNvGraphicFramePr>
@@ -5475,7 +5675,7 @@
                   </pic:nvPicPr>
                   <pic:blipFill>
                     <a:blip r:embed="rId13" cstate="print"/>
-                    <a:srcRect/>
+                    <a:srcRect r="-85" b="16719"/>
                     <a:stretch>
                       <a:fillRect/>
                     </a:stretch>
@@ -5483,7 +5683,7 @@
                   <pic:spPr bwMode="auto">
                     <a:xfrm>
                       <a:off x="0" y="0"/>
-                      <a:ext cx="4703445" cy="15453360"/>
+                      <a:ext cx="4461510" cy="12184380"/>
                     </a:xfrm>
                     <a:prstGeom prst="rect">
                       <a:avLst/>
@@ -5502,11 +5702,23 @@
           </wp:anchor>
         </w:drawing>
       </w:r>
-    </w:p>
+      <w:bookmarkStart w:id="31" w:name="_Toc530124530"/>
+      <w:r>
+        <w:t>8</w:t>
+      </w:r>
+      <w:r>
+        <w:t>.2Aktivitätsdiagramm</w:t>
+      </w:r>
+      <w:bookmarkEnd w:id="30"/>
+      <w:bookmarkEnd w:id="31"/>
+    </w:p>
+    <w:p/>
     <w:p>
       <w:pPr>
         <w:sectPr>
           <w:footerReference w:type="default" r:id="rId14"/>
+          <w:headerReference w:type="first" r:id="rId15"/>
+          <w:footerReference w:type="first" r:id="rId16"/>
           <w:pgSz w:w="16839" w:h="23814" w:code="8"/>
           <w:pgMar w:top="1417" w:right="1417" w:bottom="1134" w:left="1417" w:header="708" w:footer="708" w:gutter="0"/>
           <w:cols w:space="708"/>
@@ -5519,7 +5731,7 @@
         <w:pStyle w:val="berschrift2"/>
       </w:pPr>
       <w:bookmarkStart w:id="32" w:name="_Ref527365613"/>
-      <w:bookmarkStart w:id="33" w:name="_Toc530121841"/>
+      <w:bookmarkStart w:id="33" w:name="_Toc530124531"/>
       <w:r>
         <w:lastRenderedPageBreak/>
         <w:t>8</w:t>
@@ -5564,7 +5776,7 @@
                     </pic:cNvPicPr>
                   </pic:nvPicPr>
                   <pic:blipFill>
-                    <a:blip r:embed="rId15"/>
+                    <a:blip r:embed="rId17"/>
                     <a:srcRect r="-72057" b="36082"/>
                     <a:stretch>
                       <a:fillRect/>
@@ -5638,7 +5850,7 @@
       <w:pPr>
         <w:pStyle w:val="berschrift2"/>
       </w:pPr>
-      <w:bookmarkStart w:id="34" w:name="_Toc530121842"/>
+      <w:bookmarkStart w:id="34" w:name="_Toc530124532"/>
       <w:r>
         <w:lastRenderedPageBreak/>
         <w:t>8.4 UseCase Diagramm (Admin)</w:t>
@@ -5705,7 +5917,7 @@
       <w:pPr>
         <w:pStyle w:val="berschrift2"/>
       </w:pPr>
-      <w:bookmarkStart w:id="35" w:name="_Toc530121843"/>
+      <w:bookmarkStart w:id="35" w:name="_Toc530124533"/>
       <w:r>
         <w:t>8.5 UseCase Diagramm (Bereichsleiter)</w:t>
       </w:r>
@@ -5738,7 +5950,7 @@
                     </pic:cNvPicPr>
                   </pic:nvPicPr>
                   <pic:blipFill>
-                    <a:blip r:embed="rId16"/>
+                    <a:blip r:embed="rId18"/>
                     <a:srcRect/>
                     <a:stretch>
                       <a:fillRect/>
@@ -5781,7 +5993,7 @@
       <w:pPr>
         <w:pStyle w:val="berschrift2"/>
       </w:pPr>
-      <w:bookmarkStart w:id="36" w:name="_Toc530121844"/>
+      <w:bookmarkStart w:id="36" w:name="_Toc530124534"/>
       <w:r>
         <w:lastRenderedPageBreak/>
         <w:t>8.6 UseCase Diagramm (Lehrer)</w:t>
@@ -5812,7 +6024,7 @@
                     </pic:cNvPicPr>
                   </pic:nvPicPr>
                   <pic:blipFill>
-                    <a:blip r:embed="rId17"/>
+                    <a:blip r:embed="rId19"/>
                     <a:srcRect/>
                     <a:stretch>
                       <a:fillRect/>
@@ -5846,7 +6058,7 @@
       <w:pPr>
         <w:pStyle w:val="berschrift2"/>
       </w:pPr>
-      <w:bookmarkStart w:id="37" w:name="_Toc530121845"/>
+      <w:bookmarkStart w:id="37" w:name="_Toc530124535"/>
       <w:r>
         <w:t>8.7 ERD</w:t>
       </w:r>
@@ -5861,9 +6073,17 @@
           <w:noProof/>
         </w:rPr>
         <w:drawing>
-          <wp:inline distT="0" distB="0" distL="0" distR="0">
-            <wp:extent cx="4541520" cy="5554980"/>
+          <wp:anchor distT="0" distB="0" distL="114300" distR="114300" simplePos="0" relativeHeight="251684864" behindDoc="0" locked="0" layoutInCell="1" allowOverlap="1">
+            <wp:simplePos x="0" y="0"/>
+            <wp:positionH relativeFrom="column">
+              <wp:align>left</wp:align>
+            </wp:positionH>
+            <wp:positionV relativeFrom="paragraph">
+              <wp:align>top</wp:align>
+            </wp:positionV>
+            <wp:extent cx="4537710" cy="5554980"/>
             <wp:effectExtent l="19050" t="0" r="0" b="0"/>
+            <wp:wrapSquare wrapText="bothSides"/>
             <wp:docPr id="6" name="Bild 2" descr="C:\Users\Moorhuhn\Documents\GitHub\OberstufenProjekt\Dokumentation + Diagramme etc\ERD\Entity-Relation-Diagramm.PNG"/>
             <wp:cNvGraphicFramePr>
               <a:graphicFrameLocks xmlns:a="http://schemas.openxmlformats.org/drawingml/2006/main" noChangeAspect="1"/>
@@ -5887,7 +6107,7 @@
                   <pic:spPr bwMode="auto">
                     <a:xfrm>
                       <a:off x="0" y="0"/>
-                      <a:ext cx="4541520" cy="5554980"/>
+                      <a:ext cx="4537710" cy="5554980"/>
                     </a:xfrm>
                     <a:prstGeom prst="rect">
                       <a:avLst/>
@@ -5903,49 +6123,29 @@
                 </pic:pic>
               </a:graphicData>
             </a:graphic>
-          </wp:inline>
+          </wp:anchor>
         </w:drawing>
       </w:r>
-    </w:p>
-    <w:p/>
-    <w:p/>
-    <w:p/>
-    <w:p/>
-    <w:p/>
-    <w:p/>
-    <w:p/>
-    <w:p/>
-    <w:p/>
-    <w:p/>
-    <w:p/>
-    <w:p/>
-    <w:p/>
-    <w:p/>
-    <w:p/>
-    <w:p/>
-    <w:p/>
-    <w:p/>
-    <w:p/>
-    <w:p/>
-    <w:p/>
-    <w:p/>
-    <w:p/>
-    <w:p/>
-    <w:p/>
-    <w:p/>
-    <w:p/>
-    <w:p/>
-    <w:p/>
-    <w:p/>
-    <w:p/>
-    <w:p/>
-    <w:p/>
-    <w:p/>
-    <w:p/>
+      <w:r>
+        <w:br w:type="textWrapping" w:clear="all"/>
+      </w:r>
+    </w:p>
+    <w:p/>
+    <w:p/>
+    <w:p>
+      <w:r>
+        <w:rPr>
+          <w:noProof/>
+        </w:rPr>
+        <w:pict>
+          <v:rect id="_x0000_s1046" style="position:absolute;margin-left:609.6pt;margin-top:10.9pt;width:81.6pt;height:79.8pt;z-index:251683840" strokecolor="white [3212]"/>
+        </w:pict>
+      </w:r>
+    </w:p>
     <w:p/>
     <w:p/>
     <w:sectPr>
-      <w:headerReference w:type="default" r:id="rId18"/>
+      <w:headerReference w:type="default" r:id="rId20"/>
       <w:pgSz w:w="16839" w:h="23814" w:code="8"/>
       <w:pgMar w:top="1418" w:right="1134" w:bottom="1418" w:left="2268" w:header="709" w:footer="709" w:gutter="0"/>
       <w:pgNumType w:start="1"/>
@@ -5984,12 +6184,57 @@
 
 <file path=word/footer1.xml><?xml version="1.0" encoding="utf-8"?>
 <w:ftr xmlns:ve="http://schemas.openxmlformats.org/markup-compatibility/2006" xmlns:o="urn:schemas-microsoft-com:office:office" xmlns:r="http://schemas.openxmlformats.org/officeDocument/2006/relationships" xmlns:m="http://schemas.openxmlformats.org/officeDocument/2006/math" xmlns:v="urn:schemas-microsoft-com:vml" xmlns:wp="http://schemas.openxmlformats.org/drawingml/2006/wordprocessingDrawing" xmlns:w10="urn:schemas-microsoft-com:office:word" xmlns:w="http://schemas.openxmlformats.org/wordprocessingml/2006/main" xmlns:wne="http://schemas.microsoft.com/office/word/2006/wordml">
+  <w:sdt>
+    <w:sdtPr>
+      <w:id w:val="91679909"/>
+      <w:docPartObj>
+        <w:docPartGallery w:val="Page Numbers (Bottom of Page)"/>
+        <w:docPartUnique/>
+      </w:docPartObj>
+    </w:sdtPr>
+    <w:sdtContent>
+      <w:p>
+        <w:pPr>
+          <w:pStyle w:val="Fuzeile"/>
+          <w:jc w:val="right"/>
+        </w:pPr>
+        <w:fldSimple w:instr=" PAGE   \* MERGEFORMAT ">
+          <w:r>
+            <w:rPr>
+              <w:noProof/>
+            </w:rPr>
+            <w:t>2</w:t>
+          </w:r>
+        </w:fldSimple>
+      </w:p>
+    </w:sdtContent>
+  </w:sdt>
   <w:p>
     <w:pPr>
       <w:pStyle w:val="Fuzeile"/>
-      <w:jc w:val="center"/>
     </w:pPr>
   </w:p>
+</w:ftr>
+</file>
+
+<file path=word/footer2.xml><?xml version="1.0" encoding="utf-8"?>
+<w:ftr xmlns:ve="http://schemas.openxmlformats.org/markup-compatibility/2006" xmlns:o="urn:schemas-microsoft-com:office:office" xmlns:r="http://schemas.openxmlformats.org/officeDocument/2006/relationships" xmlns:m="http://schemas.openxmlformats.org/officeDocument/2006/math" xmlns:v="urn:schemas-microsoft-com:vml" xmlns:wp="http://schemas.openxmlformats.org/drawingml/2006/wordprocessingDrawing" xmlns:w10="urn:schemas-microsoft-com:office:word" xmlns:w="http://schemas.openxmlformats.org/wordprocessingml/2006/main" xmlns:wne="http://schemas.microsoft.com/office/word/2006/wordml">
+  <w:sdt>
+    <w:sdtPr>
+      <w:id w:val="91679906"/>
+      <w:docPartObj>
+        <w:docPartGallery w:val="Page Numbers (Bottom of Page)"/>
+        <w:docPartUnique/>
+      </w:docPartObj>
+    </w:sdtPr>
+    <w:sdtContent>
+      <w:p>
+        <w:pPr>
+          <w:pStyle w:val="Fuzeile"/>
+        </w:pPr>
+      </w:p>
+    </w:sdtContent>
+  </w:sdt>
   <w:p>
     <w:pPr>
       <w:pStyle w:val="Fuzeile"/>
@@ -6024,6 +6269,22 @@
 </file>
 
 <file path=word/header1.xml><?xml version="1.0" encoding="utf-8"?>
+<w:hdr xmlns:ve="http://schemas.openxmlformats.org/markup-compatibility/2006" xmlns:o="urn:schemas-microsoft-com:office:office" xmlns:r="http://schemas.openxmlformats.org/officeDocument/2006/relationships" xmlns:m="http://schemas.openxmlformats.org/officeDocument/2006/math" xmlns:v="urn:schemas-microsoft-com:vml" xmlns:wp="http://schemas.openxmlformats.org/drawingml/2006/wordprocessingDrawing" xmlns:w10="urn:schemas-microsoft-com:office:word" xmlns:w="http://schemas.openxmlformats.org/wordprocessingml/2006/main" xmlns:wne="http://schemas.microsoft.com/office/word/2006/wordml">
+  <w:p>
+    <w:pPr>
+      <w:pStyle w:val="Kopfzeile"/>
+      <w:jc w:val="center"/>
+    </w:pPr>
+  </w:p>
+  <w:p>
+    <w:pPr>
+      <w:pStyle w:val="Kopfzeile"/>
+    </w:pPr>
+  </w:p>
+</w:hdr>
+</file>
+
+<file path=word/header2.xml><?xml version="1.0" encoding="utf-8"?>
 <w:hdr xmlns:ve="http://schemas.openxmlformats.org/markup-compatibility/2006" xmlns:o="urn:schemas-microsoft-com:office:office" xmlns:r="http://schemas.openxmlformats.org/officeDocument/2006/relationships" xmlns:m="http://schemas.openxmlformats.org/officeDocument/2006/math" xmlns:v="urn:schemas-microsoft-com:vml" xmlns:wp="http://schemas.openxmlformats.org/drawingml/2006/wordprocessingDrawing" xmlns:w10="urn:schemas-microsoft-com:office:word" xmlns:w="http://schemas.openxmlformats.org/wordprocessingml/2006/main" xmlns:wne="http://schemas.microsoft.com/office/word/2006/wordml">
   <w:p>
     <w:pPr>
@@ -7227,7 +7488,6 @@
     <w:lsdException w:name="toc 7" w:uiPriority="39"/>
     <w:lsdException w:name="toc 8" w:uiPriority="39"/>
     <w:lsdException w:name="toc 9" w:uiPriority="39"/>
-    <w:lsdException w:name="header" w:uiPriority="0"/>
     <w:lsdException w:name="caption" w:uiPriority="35" w:qFormat="1"/>
     <w:lsdException w:name="page number" w:uiPriority="0"/>
     <w:lsdException w:name="Title" w:semiHidden="0" w:uiPriority="10" w:unhideWhenUsed="0" w:qFormat="1"/>
@@ -7501,6 +7761,7 @@
     <w:name w:val="header"/>
     <w:basedOn w:val="Standard"/>
     <w:link w:val="KopfzeileZchn"/>
+    <w:uiPriority w:val="99"/>
     <w:unhideWhenUsed/>
     <w:rsid w:val="00946888"/>
     <w:pPr>
@@ -7515,6 +7776,7 @@
     <w:name w:val="Kopfzeile Zchn"/>
     <w:basedOn w:val="Absatz-Standardschriftart"/>
     <w:link w:val="Kopfzeile"/>
+    <w:uiPriority w:val="99"/>
     <w:rsid w:val="00946888"/>
     <w:rPr>
       <w:rFonts w:ascii="Verdana" w:hAnsi="Verdana" w:cs="Times New Roman"/>
@@ -7720,196 +7982,6 @@
     <w:rPr>
       <w:vertAlign w:val="superscript"/>
     </w:rPr>
-  </w:style>
-</w:styles>
-</file>
-
-<file path=word/stylesWithEffects.xml><?xml version="1.0" encoding="utf-8"?>
-<w:styles xmlns:wpc="http://schemas.microsoft.com/office/word/2010/wordprocessingCanvas" xmlns:mc="http://schemas.openxmlformats.org/markup-compatibility/2006" xmlns:o="urn:schemas-microsoft-com:office:office" xmlns:r="http://schemas.openxmlformats.org/officeDocument/2006/relationships" xmlns:m="http://schemas.openxmlformats.org/officeDocument/2006/math" xmlns:v="urn:schemas-microsoft-com:vml" xmlns:wp14="http://schemas.microsoft.com/office/word/2010/wordprocessingDrawing" xmlns:wp="http://schemas.openxmlformats.org/drawingml/2006/wordprocessingDrawing" xmlns:w10="urn:schemas-microsoft-com:office:word" xmlns:w="http://schemas.openxmlformats.org/wordprocessingml/2006/main" xmlns:w14="http://schemas.microsoft.com/office/word/2010/wordml" xmlns:wpg="http://schemas.microsoft.com/office/word/2010/wordprocessingGroup" xmlns:wpi="http://schemas.microsoft.com/office/word/2010/wordprocessingInk" xmlns:wne="http://schemas.microsoft.com/office/word/2006/wordml" xmlns:wps="http://schemas.microsoft.com/office/word/2010/wordprocessingShape" mc:Ignorable="w14 wp14">
-  <w:docDefaults>
-    <w:rPrDefault>
-      <w:rPr>
-        <w:rFonts w:asciiTheme="minorHAnsi" w:eastAsiaTheme="minorEastAsia" w:hAnsiTheme="minorHAnsi" w:cstheme="minorBidi"/>
-        <w:sz w:val="22"/>
-        <w:szCs w:val="22"/>
-        <w:lang w:val="de-DE" w:eastAsia="de-DE" w:bidi="ar-SA"/>
-      </w:rPr>
-    </w:rPrDefault>
-    <w:pPrDefault>
-      <w:pPr>
-        <w:spacing w:after="200" w:line="276" w:lineRule="auto"/>
-      </w:pPr>
-    </w:pPrDefault>
-  </w:docDefaults>
-  <w:latentStyles w:defLockedState="0" w:defUIPriority="99" w:defSemiHidden="1" w:defUnhideWhenUsed="1" w:defQFormat="0" w:count="267">
-    <w:lsdException w:name="Normal" w:semiHidden="0" w:uiPriority="0" w:unhideWhenUsed="0" w:qFormat="1"/>
-    <w:lsdException w:name="heading 1" w:semiHidden="0" w:uiPriority="9" w:unhideWhenUsed="0" w:qFormat="1"/>
-    <w:lsdException w:name="heading 2" w:uiPriority="9" w:qFormat="1"/>
-    <w:lsdException w:name="heading 3" w:uiPriority="9" w:qFormat="1"/>
-    <w:lsdException w:name="heading 4" w:uiPriority="9" w:qFormat="1"/>
-    <w:lsdException w:name="heading 5" w:uiPriority="9" w:qFormat="1"/>
-    <w:lsdException w:name="heading 6" w:uiPriority="9" w:qFormat="1"/>
-    <w:lsdException w:name="heading 7" w:uiPriority="9" w:qFormat="1"/>
-    <w:lsdException w:name="heading 8" w:uiPriority="9" w:qFormat="1"/>
-    <w:lsdException w:name="heading 9" w:uiPriority="9" w:qFormat="1"/>
-    <w:lsdException w:name="toc 1" w:uiPriority="39"/>
-    <w:lsdException w:name="toc 2" w:uiPriority="39"/>
-    <w:lsdException w:name="toc 3" w:uiPriority="39"/>
-    <w:lsdException w:name="toc 4" w:uiPriority="39"/>
-    <w:lsdException w:name="toc 5" w:uiPriority="39"/>
-    <w:lsdException w:name="toc 6" w:uiPriority="39"/>
-    <w:lsdException w:name="toc 7" w:uiPriority="39"/>
-    <w:lsdException w:name="toc 8" w:uiPriority="39"/>
-    <w:lsdException w:name="toc 9" w:uiPriority="39"/>
-    <w:lsdException w:name="caption" w:uiPriority="35" w:qFormat="1"/>
-    <w:lsdException w:name="Title" w:semiHidden="0" w:uiPriority="10" w:unhideWhenUsed="0" w:qFormat="1"/>
-    <w:lsdException w:name="Default Paragraph Font" w:uiPriority="1"/>
-    <w:lsdException w:name="Subtitle" w:semiHidden="0" w:uiPriority="11" w:unhideWhenUsed="0" w:qFormat="1"/>
-    <w:lsdException w:name="Strong" w:semiHidden="0" w:uiPriority="22" w:unhideWhenUsed="0" w:qFormat="1"/>
-    <w:lsdException w:name="Emphasis" w:semiHidden="0" w:uiPriority="20" w:unhideWhenUsed="0" w:qFormat="1"/>
-    <w:lsdException w:name="Table Grid" w:semiHidden="0" w:uiPriority="59" w:unhideWhenUsed="0"/>
-    <w:lsdException w:name="Placeholder Text" w:unhideWhenUsed="0"/>
-    <w:lsdException w:name="No Spacing" w:semiHidden="0" w:uiPriority="1" w:unhideWhenUsed="0" w:qFormat="1"/>
-    <w:lsdException w:name="Light Shading" w:semiHidden="0" w:uiPriority="60" w:unhideWhenUsed="0"/>
-    <w:lsdException w:name="Light List" w:semiHidden="0" w:uiPriority="61" w:unhideWhenUsed="0"/>
-    <w:lsdException w:name="Light Grid" w:semiHidden="0" w:uiPriority="62" w:unhideWhenUsed="0"/>
-    <w:lsdException w:name="Medium Shading 1" w:semiHidden="0" w:uiPriority="63" w:unhideWhenUsed="0"/>
-    <w:lsdException w:name="Medium Shading 2" w:semiHidden="0" w:uiPriority="64" w:unhideWhenUsed="0"/>
-    <w:lsdException w:name="Medium List 1" w:semiHidden="0" w:uiPriority="65" w:unhideWhenUsed="0"/>
-    <w:lsdException w:name="Medium List 2" w:semiHidden="0" w:uiPriority="66" w:unhideWhenUsed="0"/>
-    <w:lsdException w:name="Medium Grid 1" w:semiHidden="0" w:uiPriority="67" w:unhideWhenUsed="0"/>
-    <w:lsdException w:name="Medium Grid 2" w:semiHidden="0" w:uiPriority="68" w:unhideWhenUsed="0"/>
-    <w:lsdException w:name="Medium Grid 3" w:semiHidden="0" w:uiPriority="69" w:unhideWhenUsed="0"/>
-    <w:lsdException w:name="Dark List" w:semiHidden="0" w:uiPriority="70" w:unhideWhenUsed="0"/>
-    <w:lsdException w:name="Colorful Shading" w:semiHidden="0" w:uiPriority="71" w:unhideWhenUsed="0"/>
-    <w:lsdException w:name="Colorful List" w:semiHidden="0" w:uiPriority="72" w:unhideWhenUsed="0"/>
-    <w:lsdException w:name="Colorful Grid" w:semiHidden="0" w:uiPriority="73" w:unhideWhenUsed="0"/>
-    <w:lsdException w:name="Light Shading Accent 1" w:semiHidden="0" w:uiPriority="60" w:unhideWhenUsed="0"/>
-    <w:lsdException w:name="Light List Accent 1" w:semiHidden="0" w:uiPriority="61" w:unhideWhenUsed="0"/>
-    <w:lsdException w:name="Light Grid Accent 1" w:semiHidden="0" w:uiPriority="62" w:unhideWhenUsed="0"/>
-    <w:lsdException w:name="Medium Shading 1 Accent 1" w:semiHidden="0" w:uiPriority="63" w:unhideWhenUsed="0"/>
-    <w:lsdException w:name="Medium Shading 2 Accent 1" w:semiHidden="0" w:uiPriority="64" w:unhideWhenUsed="0"/>
-    <w:lsdException w:name="Medium List 1 Accent 1" w:semiHidden="0" w:uiPriority="65" w:unhideWhenUsed="0"/>
-    <w:lsdException w:name="Revision" w:unhideWhenUsed="0"/>
-    <w:lsdException w:name="List Paragraph" w:semiHidden="0" w:uiPriority="34" w:unhideWhenUsed="0" w:qFormat="1"/>
-    <w:lsdException w:name="Quote" w:semiHidden="0" w:uiPriority="29" w:unhideWhenUsed="0" w:qFormat="1"/>
-    <w:lsdException w:name="Intense Quote" w:semiHidden="0" w:uiPriority="30" w:unhideWhenUsed="0" w:qFormat="1"/>
-    <w:lsdException w:name="Medium List 2 Accent 1" w:semiHidden="0" w:uiPriority="66" w:unhideWhenUsed="0"/>
-    <w:lsdException w:name="Medium Grid 1 Accent 1" w:semiHidden="0" w:uiPriority="67" w:unhideWhenUsed="0"/>
-    <w:lsdException w:name="Medium Grid 2 Accent 1" w:semiHidden="0" w:uiPriority="68" w:unhideWhenUsed="0"/>
-    <w:lsdException w:name="Medium Grid 3 Accent 1" w:semiHidden="0" w:uiPriority="69" w:unhideWhenUsed="0"/>
-    <w:lsdException w:name="Dark List Accent 1" w:semiHidden="0" w:uiPriority="70" w:unhideWhenUsed="0"/>
-    <w:lsdException w:name="Colorful Shading Accent 1" w:semiHidden="0" w:uiPriority="71" w:unhideWhenUsed="0"/>
-    <w:lsdException w:name="Colorful List Accent 1" w:semiHidden="0" w:uiPriority="72" w:unhideWhenUsed="0"/>
-    <w:lsdException w:name="Colorful Grid Accent 1" w:semiHidden="0" w:uiPriority="73" w:unhideWhenUsed="0"/>
-    <w:lsdException w:name="Light Shading Accent 2" w:semiHidden="0" w:uiPriority="60" w:unhideWhenUsed="0"/>
-    <w:lsdException w:name="Light List Accent 2" w:semiHidden="0" w:uiPriority="61" w:unhideWhenUsed="0"/>
-    <w:lsdException w:name="Light Grid Accent 2" w:semiHidden="0" w:uiPriority="62" w:unhideWhenUsed="0"/>
-    <w:lsdException w:name="Medium Shading 1 Accent 2" w:semiHidden="0" w:uiPriority="63" w:unhideWhenUsed="0"/>
-    <w:lsdException w:name="Medium Shading 2 Accent 2" w:semiHidden="0" w:uiPriority="64" w:unhideWhenUsed="0"/>
-    <w:lsdException w:name="Medium List 1 Accent 2" w:semiHidden="0" w:uiPriority="65" w:unhideWhenUsed="0"/>
-    <w:lsdException w:name="Medium List 2 Accent 2" w:semiHidden="0" w:uiPriority="66" w:unhideWhenUsed="0"/>
-    <w:lsdException w:name="Medium Grid 1 Accent 2" w:semiHidden="0" w:uiPriority="67" w:unhideWhenUsed="0"/>
-    <w:lsdException w:name="Medium Grid 2 Accent 2" w:semiHidden="0" w:uiPriority="68" w:unhideWhenUsed="0"/>
-    <w:lsdException w:name="Medium Grid 3 Accent 2" w:semiHidden="0" w:uiPriority="69" w:unhideWhenUsed="0"/>
-    <w:lsdException w:name="Dark List Accent 2" w:semiHidden="0" w:uiPriority="70" w:unhideWhenUsed="0"/>
-    <w:lsdException w:name="Colorful Shading Accent 2" w:semiHidden="0" w:uiPriority="71" w:unhideWhenUsed="0"/>
-    <w:lsdException w:name="Colorful List Accent 2" w:semiHidden="0" w:uiPriority="72" w:unhideWhenUsed="0"/>
-    <w:lsdException w:name="Colorful Grid Accent 2" w:semiHidden="0" w:uiPriority="73" w:unhideWhenUsed="0"/>
-    <w:lsdException w:name="Light Shading Accent 3" w:semiHidden="0" w:uiPriority="60" w:unhideWhenUsed="0"/>
-    <w:lsdException w:name="Light List Accent 3" w:semiHidden="0" w:uiPriority="61" w:unhideWhenUsed="0"/>
-    <w:lsdException w:name="Light Grid Accent 3" w:semiHidden="0" w:uiPriority="62" w:unhideWhenUsed="0"/>
-    <w:lsdException w:name="Medium Shading 1 Accent 3" w:semiHidden="0" w:uiPriority="63" w:unhideWhenUsed="0"/>
-    <w:lsdException w:name="Medium Shading 2 Accent 3" w:semiHidden="0" w:uiPriority="64" w:unhideWhenUsed="0"/>
-    <w:lsdException w:name="Medium List 1 Accent 3" w:semiHidden="0" w:uiPriority="65" w:unhideWhenUsed="0"/>
-    <w:lsdException w:name="Medium List 2 Accent 3" w:semiHidden="0" w:uiPriority="66" w:unhideWhenUsed="0"/>
-    <w:lsdException w:name="Medium Grid 1 Accent 3" w:semiHidden="0" w:uiPriority="67" w:unhideWhenUsed="0"/>
-    <w:lsdException w:name="Medium Grid 2 Accent 3" w:semiHidden="0" w:uiPriority="68" w:unhideWhenUsed="0"/>
-    <w:lsdException w:name="Medium Grid 3 Accent 3" w:semiHidden="0" w:uiPriority="69" w:unhideWhenUsed="0"/>
-    <w:lsdException w:name="Dark List Accent 3" w:semiHidden="0" w:uiPriority="70" w:unhideWhenUsed="0"/>
-    <w:lsdException w:name="Colorful Shading Accent 3" w:semiHidden="0" w:uiPriority="71" w:unhideWhenUsed="0"/>
-    <w:lsdException w:name="Colorful List Accent 3" w:semiHidden="0" w:uiPriority="72" w:unhideWhenUsed="0"/>
-    <w:lsdException w:name="Colorful Grid Accent 3" w:semiHidden="0" w:uiPriority="73" w:unhideWhenUsed="0"/>
-    <w:lsdException w:name="Light Shading Accent 4" w:semiHidden="0" w:uiPriority="60" w:unhideWhenUsed="0"/>
-    <w:lsdException w:name="Light List Accent 4" w:semiHidden="0" w:uiPriority="61" w:unhideWhenUsed="0"/>
-    <w:lsdException w:name="Light Grid Accent 4" w:semiHidden="0" w:uiPriority="62" w:unhideWhenUsed="0"/>
-    <w:lsdException w:name="Medium Shading 1 Accent 4" w:semiHidden="0" w:uiPriority="63" w:unhideWhenUsed="0"/>
-    <w:lsdException w:name="Medium Shading 2 Accent 4" w:semiHidden="0" w:uiPriority="64" w:unhideWhenUsed="0"/>
-    <w:lsdException w:name="Medium List 1 Accent 4" w:semiHidden="0" w:uiPriority="65" w:unhideWhenUsed="0"/>
-    <w:lsdException w:name="Medium List 2 Accent 4" w:semiHidden="0" w:uiPriority="66" w:unhideWhenUsed="0"/>
-    <w:lsdException w:name="Medium Grid 1 Accent 4" w:semiHidden="0" w:uiPriority="67" w:unhideWhenUsed="0"/>
-    <w:lsdException w:name="Medium Grid 2 Accent 4" w:semiHidden="0" w:uiPriority="68" w:unhideWhenUsed="0"/>
-    <w:lsdException w:name="Medium Grid 3 Accent 4" w:semiHidden="0" w:uiPriority="69" w:unhideWhenUsed="0"/>
-    <w:lsdException w:name="Dark List Accent 4" w:semiHidden="0" w:uiPriority="70" w:unhideWhenUsed="0"/>
-    <w:lsdException w:name="Colorful Shading Accent 4" w:semiHidden="0" w:uiPriority="71" w:unhideWhenUsed="0"/>
-    <w:lsdException w:name="Colorful List Accent 4" w:semiHidden="0" w:uiPriority="72" w:unhideWhenUsed="0"/>
-    <w:lsdException w:name="Colorful Grid Accent 4" w:semiHidden="0" w:uiPriority="73" w:unhideWhenUsed="0"/>
-    <w:lsdException w:name="Light Shading Accent 5" w:semiHidden="0" w:uiPriority="60" w:unhideWhenUsed="0"/>
-    <w:lsdException w:name="Light List Accent 5" w:semiHidden="0" w:uiPriority="61" w:unhideWhenUsed="0"/>
-    <w:lsdException w:name="Light Grid Accent 5" w:semiHidden="0" w:uiPriority="62" w:unhideWhenUsed="0"/>
-    <w:lsdException w:name="Medium Shading 1 Accent 5" w:semiHidden="0" w:uiPriority="63" w:unhideWhenUsed="0"/>
-    <w:lsdException w:name="Medium Shading 2 Accent 5" w:semiHidden="0" w:uiPriority="64" w:unhideWhenUsed="0"/>
-    <w:lsdException w:name="Medium List 1 Accent 5" w:semiHidden="0" w:uiPriority="65" w:unhideWhenUsed="0"/>
-    <w:lsdException w:name="Medium List 2 Accent 5" w:semiHidden="0" w:uiPriority="66" w:unhideWhenUsed="0"/>
-    <w:lsdException w:name="Medium Grid 1 Accent 5" w:semiHidden="0" w:uiPriority="67" w:unhideWhenUsed="0"/>
-    <w:lsdException w:name="Medium Grid 2 Accent 5" w:semiHidden="0" w:uiPriority="68" w:unhideWhenUsed="0"/>
-    <w:lsdException w:name="Medium Grid 3 Accent 5" w:semiHidden="0" w:uiPriority="69" w:unhideWhenUsed="0"/>
-    <w:lsdException w:name="Dark List Accent 5" w:semiHidden="0" w:uiPriority="70" w:unhideWhenUsed="0"/>
-    <w:lsdException w:name="Colorful Shading Accent 5" w:semiHidden="0" w:uiPriority="71" w:unhideWhenUsed="0"/>
-    <w:lsdException w:name="Colorful List Accent 5" w:semiHidden="0" w:uiPriority="72" w:unhideWhenUsed="0"/>
-    <w:lsdException w:name="Colorful Grid Accent 5" w:semiHidden="0" w:uiPriority="73" w:unhideWhenUsed="0"/>
-    <w:lsdException w:name="Light Shading Accent 6" w:semiHidden="0" w:uiPriority="60" w:unhideWhenUsed="0"/>
-    <w:lsdException w:name="Light List Accent 6" w:semiHidden="0" w:uiPriority="61" w:unhideWhenUsed="0"/>
-    <w:lsdException w:name="Light Grid Accent 6" w:semiHidden="0" w:uiPriority="62" w:unhideWhenUsed="0"/>
-    <w:lsdException w:name="Medium Shading 1 Accent 6" w:semiHidden="0" w:uiPriority="63" w:unhideWhenUsed="0"/>
-    <w:lsdException w:name="Medium Shading 2 Accent 6" w:semiHidden="0" w:uiPriority="64" w:unhideWhenUsed="0"/>
-    <w:lsdException w:name="Medium List 1 Accent 6" w:semiHidden="0" w:uiPriority="65" w:unhideWhenUsed="0"/>
-    <w:lsdException w:name="Medium List 2 Accent 6" w:semiHidden="0" w:uiPriority="66" w:unhideWhenUsed="0"/>
-    <w:lsdException w:name="Medium Grid 1 Accent 6" w:semiHidden="0" w:uiPriority="67" w:unhideWhenUsed="0"/>
-    <w:lsdException w:name="Medium Grid 2 Accent 6" w:semiHidden="0" w:uiPriority="68" w:unhideWhenUsed="0"/>
-    <w:lsdException w:name="Medium Grid 3 Accent 6" w:semiHidden="0" w:uiPriority="69" w:unhideWhenUsed="0"/>
-    <w:lsdException w:name="Dark List Accent 6" w:semiHidden="0" w:uiPriority="70" w:unhideWhenUsed="0"/>
-    <w:lsdException w:name="Colorful Shading Accent 6" w:semiHidden="0" w:uiPriority="71" w:unhideWhenUsed="0"/>
-    <w:lsdException w:name="Colorful List Accent 6" w:semiHidden="0" w:uiPriority="72" w:unhideWhenUsed="0"/>
-    <w:lsdException w:name="Colorful Grid Accent 6" w:semiHidden="0" w:uiPriority="73" w:unhideWhenUsed="0"/>
-    <w:lsdException w:name="Subtle Emphasis" w:semiHidden="0" w:uiPriority="19" w:unhideWhenUsed="0" w:qFormat="1"/>
-    <w:lsdException w:name="Intense Emphasis" w:semiHidden="0" w:uiPriority="21" w:unhideWhenUsed="0" w:qFormat="1"/>
-    <w:lsdException w:name="Subtle Reference" w:semiHidden="0" w:uiPriority="31" w:unhideWhenUsed="0" w:qFormat="1"/>
-    <w:lsdException w:name="Intense Reference" w:semiHidden="0" w:uiPriority="32" w:unhideWhenUsed="0" w:qFormat="1"/>
-    <w:lsdException w:name="Book Title" w:semiHidden="0" w:uiPriority="33" w:unhideWhenUsed="0" w:qFormat="1"/>
-    <w:lsdException w:name="Bibliography" w:uiPriority="37"/>
-    <w:lsdException w:name="TOC Heading" w:uiPriority="39" w:qFormat="1"/>
-  </w:latentStyles>
-  <w:style w:type="paragraph" w:default="1" w:styleId="Standard">
-    <w:name w:val="Normal"/>
-    <w:qFormat/>
-  </w:style>
-  <w:style w:type="character" w:default="1" w:styleId="Absatz-Standardschriftart">
-    <w:name w:val="Default Paragraph Font"/>
-    <w:uiPriority w:val="1"/>
-    <w:semiHidden/>
-    <w:unhideWhenUsed/>
-  </w:style>
-  <w:style w:type="table" w:default="1" w:styleId="NormaleTabelle">
-    <w:name w:val="Normal Table"/>
-    <w:uiPriority w:val="99"/>
-    <w:semiHidden/>
-    <w:unhideWhenUsed/>
-    <w:tblPr>
-      <w:tblInd w:w="0" w:type="dxa"/>
-      <w:tblCellMar>
-        <w:top w:w="0" w:type="dxa"/>
-        <w:left w:w="108" w:type="dxa"/>
-        <w:bottom w:w="0" w:type="dxa"/>
-        <w:right w:w="108" w:type="dxa"/>
-      </w:tblCellMar>
-    </w:tblPr>
-  </w:style>
-  <w:style w:type="numbering" w:default="1" w:styleId="KeineListe">
-    <w:name w:val="No List"/>
-    <w:uiPriority w:val="99"/>
-    <w:semiHidden/>
-    <w:unhideWhenUsed/>
   </w:style>
 </w:styles>
 </file>
@@ -8134,53 +8206,24 @@
               </c:ext>
             </c:extLst>
           </c:dPt>
-          <c:dPt>
-            <c:idx val="5"/>
-            <c:spPr>
-              <a:solidFill>
-                <a:schemeClr val="bg1">
-                  <a:lumMod val="50000"/>
-                </a:schemeClr>
-              </a:solidFill>
-              <a:ln w="25400">
-                <a:solidFill>
-                  <a:schemeClr val="lt1"/>
-                </a:solidFill>
-              </a:ln>
-              <a:effectLst/>
-              <a:sp3d contourW="25400">
-                <a:contourClr>
-                  <a:schemeClr val="lt1"/>
-                </a:contourClr>
-              </a:sp3d>
-            </c:spPr>
-            <c:extLst xmlns:c16r2="http://schemas.microsoft.com/office/drawing/2015/06/chart">
-              <c:ext xmlns:c16="http://schemas.microsoft.com/office/drawing/2014/chart" uri="{C3380CC4-5D6E-409C-BE32-E72D297353CC}">
-                <c16:uniqueId val="{0000000B-B303-471B-9384-25246DE2C61E}"/>
-              </c:ext>
-            </c:extLst>
-          </c:dPt>
           <c:cat>
             <c:strRef>
-              <c:f>Tabelle1!$A$2:$A$7</c:f>
+              <c:f>Tabelle1!$A$2:$A$6</c:f>
               <c:strCache>
-                <c:ptCount val="6"/>
+                <c:ptCount val="5"/>
                 <c:pt idx="0">
-                  <c:v>Analyse</c:v>
+                  <c:v>Planung</c:v>
                 </c:pt>
                 <c:pt idx="1">
-                  <c:v>Entwurf</c:v>
+                  <c:v>Vorbereitung</c:v>
                 </c:pt>
                 <c:pt idx="2">
                   <c:v>Implementierung</c:v>
                 </c:pt>
                 <c:pt idx="3">
-                  <c:v>Abnahme</c:v>
+                  <c:v>Dokumentation</c:v>
                 </c:pt>
                 <c:pt idx="4">
-                  <c:v>Dokumentation</c:v>
-                </c:pt>
-                <c:pt idx="5">
                   <c:v>Puffer</c:v>
                 </c:pt>
               </c:strCache>
@@ -8188,26 +8231,23 @@
           </c:cat>
           <c:val>
             <c:numRef>
-              <c:f>Tabelle1!$B$2:$B$7</c:f>
+              <c:f>Tabelle1!$B$2:$B$6</c:f>
               <c:numCache>
                 <c:formatCode>General</c:formatCode>
-                <c:ptCount val="6"/>
+                <c:ptCount val="5"/>
                 <c:pt idx="0">
-                  <c:v>9</c:v>
+                  <c:v>15</c:v>
                 </c:pt>
                 <c:pt idx="1">
-                  <c:v>21</c:v>
+                  <c:v>15</c:v>
                 </c:pt>
                 <c:pt idx="2">
-                  <c:v>20</c:v>
+                  <c:v>26</c:v>
                 </c:pt>
                 <c:pt idx="3">
-                  <c:v>4</c:v>
+                  <c:v>14</c:v>
                 </c:pt>
                 <c:pt idx="4">
-                  <c:v>14</c:v>
-                </c:pt>
-                <c:pt idx="5">
                   <c:v>2</c:v>
                 </c:pt>
               </c:numCache>
@@ -8290,6 +8330,315 @@
   </c:txPr>
   <c:externalData r:id="rId1"/>
 </c:chartSpace>
+</file>
+
+<file path=word/glossary/document.xml><?xml version="1.0" encoding="utf-8"?>
+<w:glossaryDocument xmlns:ve="http://schemas.openxmlformats.org/markup-compatibility/2006" xmlns:o="urn:schemas-microsoft-com:office:office" xmlns:r="http://schemas.openxmlformats.org/officeDocument/2006/relationships" xmlns:m="http://schemas.openxmlformats.org/officeDocument/2006/math" xmlns:v="urn:schemas-microsoft-com:vml" xmlns:wp="http://schemas.openxmlformats.org/drawingml/2006/wordprocessingDrawing" xmlns:w10="urn:schemas-microsoft-com:office:word" xmlns:w="http://schemas.openxmlformats.org/wordprocessingml/2006/main" xmlns:wne="http://schemas.microsoft.com/office/word/2006/wordml">
+  <w:docParts/>
+</w:glossaryDocument>
+</file>
+
+<file path=word/glossary/fontTable.xml><?xml version="1.0" encoding="utf-8"?>
+<w:fonts xmlns:r="http://schemas.openxmlformats.org/officeDocument/2006/relationships" xmlns:w="http://schemas.openxmlformats.org/wordprocessingml/2006/main">
+  <w:font w:name="Times New Roman">
+    <w:panose1 w:val="02020603050405020304"/>
+    <w:charset w:val="00"/>
+    <w:family w:val="roman"/>
+    <w:pitch w:val="variable"/>
+    <w:sig w:usb0="E0002EFF" w:usb1="C000785B" w:usb2="00000009" w:usb3="00000000" w:csb0="000001FF" w:csb1="00000000"/>
+  </w:font>
+  <w:font w:name="Symbol">
+    <w:panose1 w:val="05050102010706020507"/>
+    <w:charset w:val="02"/>
+    <w:family w:val="roman"/>
+    <w:pitch w:val="variable"/>
+    <w:sig w:usb0="00000000" w:usb1="10000000" w:usb2="00000000" w:usb3="00000000" w:csb0="80000000" w:csb1="00000000"/>
+  </w:font>
+  <w:font w:name="Courier New">
+    <w:panose1 w:val="02070309020205020404"/>
+    <w:charset w:val="00"/>
+    <w:family w:val="modern"/>
+    <w:pitch w:val="fixed"/>
+    <w:sig w:usb0="E0002EFF" w:usb1="C0007843" w:usb2="00000009" w:usb3="00000000" w:csb0="000001FF" w:csb1="00000000"/>
+  </w:font>
+  <w:font w:name="Wingdings">
+    <w:panose1 w:val="05000000000000000000"/>
+    <w:charset w:val="02"/>
+    <w:family w:val="auto"/>
+    <w:pitch w:val="variable"/>
+    <w:sig w:usb0="00000000" w:usb1="10000000" w:usb2="00000000" w:usb3="00000000" w:csb0="80000000" w:csb1="00000000"/>
+  </w:font>
+  <w:font w:name="Calibri">
+    <w:panose1 w:val="020F0502020204030204"/>
+    <w:charset w:val="00"/>
+    <w:family w:val="swiss"/>
+    <w:pitch w:val="variable"/>
+    <w:sig w:usb0="E0002AFF" w:usb1="C000247B" w:usb2="00000009" w:usb3="00000000" w:csb0="000001FF" w:csb1="00000000"/>
+  </w:font>
+  <w:font w:name="Verdana">
+    <w:panose1 w:val="020B0604030504040204"/>
+    <w:charset w:val="00"/>
+    <w:family w:val="swiss"/>
+    <w:pitch w:val="variable"/>
+    <w:sig w:usb0="A00006FF" w:usb1="4000205B" w:usb2="00000010" w:usb3="00000000" w:csb0="0000019F" w:csb1="00000000"/>
+  </w:font>
+  <w:font w:name="Calibri Light">
+    <w:panose1 w:val="020F0302020204030204"/>
+    <w:charset w:val="00"/>
+    <w:family w:val="swiss"/>
+    <w:pitch w:val="variable"/>
+    <w:sig w:usb0="E0002AFF" w:usb1="C000247B" w:usb2="00000009" w:usb3="00000000" w:csb0="000001FF" w:csb1="00000000"/>
+  </w:font>
+  <w:font w:name="Tahoma">
+    <w:panose1 w:val="020B0604030504040204"/>
+    <w:charset w:val="00"/>
+    <w:family w:val="swiss"/>
+    <w:pitch w:val="variable"/>
+    <w:sig w:usb0="E1002EFF" w:usb1="C000605B" w:usb2="00000029" w:usb3="00000000" w:csb0="000101FF" w:csb1="00000000"/>
+  </w:font>
+  <w:font w:name="Cambria">
+    <w:panose1 w:val="02040503050406030204"/>
+    <w:charset w:val="00"/>
+    <w:family w:val="roman"/>
+    <w:pitch w:val="variable"/>
+    <w:sig w:usb0="E00006FF" w:usb1="420024FF" w:usb2="02000000" w:usb3="00000000" w:csb0="0000019F" w:csb1="00000000"/>
+  </w:font>
+</w:fonts>
+</file>
+
+<file path=word/glossary/settings.xml><?xml version="1.0" encoding="utf-8"?>
+<w:settings xmlns:o="urn:schemas-microsoft-com:office:office" xmlns:r="http://schemas.openxmlformats.org/officeDocument/2006/relationships" xmlns:m="http://schemas.openxmlformats.org/officeDocument/2006/math" xmlns:v="urn:schemas-microsoft-com:vml" xmlns:w10="urn:schemas-microsoft-com:office:word" xmlns:w="http://schemas.openxmlformats.org/wordprocessingml/2006/main" xmlns:sl="http://schemas.openxmlformats.org/schemaLibrary/2006/main">
+  <w:view w:val="normal"/>
+  <w:defaultTabStop w:val="708"/>
+  <w:hyphenationZone w:val="425"/>
+  <w:characterSpacingControl w:val="doNotCompress"/>
+  <w:compat>
+    <w:useFELayout/>
+  </w:compat>
+  <w:rsids>
+    <w:rsidRoot w:val="008B42FD"/>
+    <w:rsid w:val="00821D19"/>
+    <w:rsid w:val="008B42FD"/>
+  </w:rsids>
+  <m:mathPr>
+    <m:mathFont m:val="Cambria Math"/>
+    <m:brkBin m:val="before"/>
+    <m:brkBinSub m:val="--"/>
+    <m:smallFrac m:val="off"/>
+    <m:dispDef/>
+    <m:lMargin m:val="0"/>
+    <m:rMargin m:val="0"/>
+    <m:defJc m:val="centerGroup"/>
+    <m:wrapIndent m:val="1440"/>
+    <m:intLim m:val="subSup"/>
+    <m:naryLim m:val="undOvr"/>
+  </m:mathPr>
+  <w:themeFontLang w:val="de-DE"/>
+  <w:clrSchemeMapping w:bg1="light1" w:t1="dark1" w:bg2="light2" w:t2="dark2" w:accent1="accent1" w:accent2="accent2" w:accent3="accent3" w:accent4="accent4" w:accent5="accent5" w:accent6="accent6" w:hyperlink="hyperlink" w:followedHyperlink="followedHyperlink"/>
+  <w:decimalSymbol w:val=","/>
+  <w:listSeparator w:val=";"/>
+</w:settings>
+</file>
+
+<file path=word/glossary/styles.xml><?xml version="1.0" encoding="utf-8"?>
+<w:styles xmlns:r="http://schemas.openxmlformats.org/officeDocument/2006/relationships" xmlns:w="http://schemas.openxmlformats.org/wordprocessingml/2006/main">
+  <w:docDefaults>
+    <w:rPrDefault>
+      <w:rPr>
+        <w:rFonts w:asciiTheme="minorHAnsi" w:eastAsiaTheme="minorEastAsia" w:hAnsiTheme="minorHAnsi" w:cstheme="minorBidi"/>
+        <w:sz w:val="22"/>
+        <w:szCs w:val="22"/>
+        <w:lang w:val="de-DE" w:eastAsia="de-DE" w:bidi="ar-SA"/>
+      </w:rPr>
+    </w:rPrDefault>
+    <w:pPrDefault>
+      <w:pPr>
+        <w:spacing w:after="200" w:line="276" w:lineRule="auto"/>
+      </w:pPr>
+    </w:pPrDefault>
+  </w:docDefaults>
+  <w:latentStyles w:defLockedState="0" w:defUIPriority="99" w:defSemiHidden="1" w:defUnhideWhenUsed="1" w:defQFormat="0" w:count="267">
+    <w:lsdException w:name="Normal" w:semiHidden="0" w:uiPriority="0" w:unhideWhenUsed="0" w:qFormat="1"/>
+    <w:lsdException w:name="heading 1" w:semiHidden="0" w:uiPriority="9" w:unhideWhenUsed="0" w:qFormat="1"/>
+    <w:lsdException w:name="heading 2" w:uiPriority="9" w:qFormat="1"/>
+    <w:lsdException w:name="heading 3" w:uiPriority="9" w:qFormat="1"/>
+    <w:lsdException w:name="heading 4" w:uiPriority="9" w:qFormat="1"/>
+    <w:lsdException w:name="heading 5" w:uiPriority="9" w:qFormat="1"/>
+    <w:lsdException w:name="heading 6" w:uiPriority="9" w:qFormat="1"/>
+    <w:lsdException w:name="heading 7" w:uiPriority="9" w:qFormat="1"/>
+    <w:lsdException w:name="heading 8" w:uiPriority="9" w:qFormat="1"/>
+    <w:lsdException w:name="heading 9" w:uiPriority="9" w:qFormat="1"/>
+    <w:lsdException w:name="toc 1" w:uiPriority="39"/>
+    <w:lsdException w:name="toc 2" w:uiPriority="39"/>
+    <w:lsdException w:name="toc 3" w:uiPriority="39"/>
+    <w:lsdException w:name="toc 4" w:uiPriority="39"/>
+    <w:lsdException w:name="toc 5" w:uiPriority="39"/>
+    <w:lsdException w:name="toc 6" w:uiPriority="39"/>
+    <w:lsdException w:name="toc 7" w:uiPriority="39"/>
+    <w:lsdException w:name="toc 8" w:uiPriority="39"/>
+    <w:lsdException w:name="toc 9" w:uiPriority="39"/>
+    <w:lsdException w:name="caption" w:uiPriority="35" w:qFormat="1"/>
+    <w:lsdException w:name="Title" w:semiHidden="0" w:uiPriority="10" w:unhideWhenUsed="0" w:qFormat="1"/>
+    <w:lsdException w:name="Default Paragraph Font" w:uiPriority="1"/>
+    <w:lsdException w:name="Subtitle" w:semiHidden="0" w:uiPriority="11" w:unhideWhenUsed="0" w:qFormat="1"/>
+    <w:lsdException w:name="Strong" w:semiHidden="0" w:uiPriority="22" w:unhideWhenUsed="0" w:qFormat="1"/>
+    <w:lsdException w:name="Emphasis" w:semiHidden="0" w:uiPriority="20" w:unhideWhenUsed="0" w:qFormat="1"/>
+    <w:lsdException w:name="Table Grid" w:semiHidden="0" w:uiPriority="59" w:unhideWhenUsed="0"/>
+    <w:lsdException w:name="Placeholder Text" w:unhideWhenUsed="0"/>
+    <w:lsdException w:name="No Spacing" w:semiHidden="0" w:uiPriority="1" w:unhideWhenUsed="0" w:qFormat="1"/>
+    <w:lsdException w:name="Light Shading" w:semiHidden="0" w:uiPriority="60" w:unhideWhenUsed="0"/>
+    <w:lsdException w:name="Light List" w:semiHidden="0" w:uiPriority="61" w:unhideWhenUsed="0"/>
+    <w:lsdException w:name="Light Grid" w:semiHidden="0" w:uiPriority="62" w:unhideWhenUsed="0"/>
+    <w:lsdException w:name="Medium Shading 1" w:semiHidden="0" w:uiPriority="63" w:unhideWhenUsed="0"/>
+    <w:lsdException w:name="Medium Shading 2" w:semiHidden="0" w:uiPriority="64" w:unhideWhenUsed="0"/>
+    <w:lsdException w:name="Medium List 1" w:semiHidden="0" w:uiPriority="65" w:unhideWhenUsed="0"/>
+    <w:lsdException w:name="Medium List 2" w:semiHidden="0" w:uiPriority="66" w:unhideWhenUsed="0"/>
+    <w:lsdException w:name="Medium Grid 1" w:semiHidden="0" w:uiPriority="67" w:unhideWhenUsed="0"/>
+    <w:lsdException w:name="Medium Grid 2" w:semiHidden="0" w:uiPriority="68" w:unhideWhenUsed="0"/>
+    <w:lsdException w:name="Medium Grid 3" w:semiHidden="0" w:uiPriority="69" w:unhideWhenUsed="0"/>
+    <w:lsdException w:name="Dark List" w:semiHidden="0" w:uiPriority="70" w:unhideWhenUsed="0"/>
+    <w:lsdException w:name="Colorful Shading" w:semiHidden="0" w:uiPriority="71" w:unhideWhenUsed="0"/>
+    <w:lsdException w:name="Colorful List" w:semiHidden="0" w:uiPriority="72" w:unhideWhenUsed="0"/>
+    <w:lsdException w:name="Colorful Grid" w:semiHidden="0" w:uiPriority="73" w:unhideWhenUsed="0"/>
+    <w:lsdException w:name="Light Shading Accent 1" w:semiHidden="0" w:uiPriority="60" w:unhideWhenUsed="0"/>
+    <w:lsdException w:name="Light List Accent 1" w:semiHidden="0" w:uiPriority="61" w:unhideWhenUsed="0"/>
+    <w:lsdException w:name="Light Grid Accent 1" w:semiHidden="0" w:uiPriority="62" w:unhideWhenUsed="0"/>
+    <w:lsdException w:name="Medium Shading 1 Accent 1" w:semiHidden="0" w:uiPriority="63" w:unhideWhenUsed="0"/>
+    <w:lsdException w:name="Medium Shading 2 Accent 1" w:semiHidden="0" w:uiPriority="64" w:unhideWhenUsed="0"/>
+    <w:lsdException w:name="Medium List 1 Accent 1" w:semiHidden="0" w:uiPriority="65" w:unhideWhenUsed="0"/>
+    <w:lsdException w:name="Revision" w:unhideWhenUsed="0"/>
+    <w:lsdException w:name="List Paragraph" w:semiHidden="0" w:uiPriority="34" w:unhideWhenUsed="0" w:qFormat="1"/>
+    <w:lsdException w:name="Quote" w:semiHidden="0" w:uiPriority="29" w:unhideWhenUsed="0" w:qFormat="1"/>
+    <w:lsdException w:name="Intense Quote" w:semiHidden="0" w:uiPriority="30" w:unhideWhenUsed="0" w:qFormat="1"/>
+    <w:lsdException w:name="Medium List 2 Accent 1" w:semiHidden="0" w:uiPriority="66" w:unhideWhenUsed="0"/>
+    <w:lsdException w:name="Medium Grid 1 Accent 1" w:semiHidden="0" w:uiPriority="67" w:unhideWhenUsed="0"/>
+    <w:lsdException w:name="Medium Grid 2 Accent 1" w:semiHidden="0" w:uiPriority="68" w:unhideWhenUsed="0"/>
+    <w:lsdException w:name="Medium Grid 3 Accent 1" w:semiHidden="0" w:uiPriority="69" w:unhideWhenUsed="0"/>
+    <w:lsdException w:name="Dark List Accent 1" w:semiHidden="0" w:uiPriority="70" w:unhideWhenUsed="0"/>
+    <w:lsdException w:name="Colorful Shading Accent 1" w:semiHidden="0" w:uiPriority="71" w:unhideWhenUsed="0"/>
+    <w:lsdException w:name="Colorful List Accent 1" w:semiHidden="0" w:uiPriority="72" w:unhideWhenUsed="0"/>
+    <w:lsdException w:name="Colorful Grid Accent 1" w:semiHidden="0" w:uiPriority="73" w:unhideWhenUsed="0"/>
+    <w:lsdException w:name="Light Shading Accent 2" w:semiHidden="0" w:uiPriority="60" w:unhideWhenUsed="0"/>
+    <w:lsdException w:name="Light List Accent 2" w:semiHidden="0" w:uiPriority="61" w:unhideWhenUsed="0"/>
+    <w:lsdException w:name="Light Grid Accent 2" w:semiHidden="0" w:uiPriority="62" w:unhideWhenUsed="0"/>
+    <w:lsdException w:name="Medium Shading 1 Accent 2" w:semiHidden="0" w:uiPriority="63" w:unhideWhenUsed="0"/>
+    <w:lsdException w:name="Medium Shading 2 Accent 2" w:semiHidden="0" w:uiPriority="64" w:unhideWhenUsed="0"/>
+    <w:lsdException w:name="Medium List 1 Accent 2" w:semiHidden="0" w:uiPriority="65" w:unhideWhenUsed="0"/>
+    <w:lsdException w:name="Medium List 2 Accent 2" w:semiHidden="0" w:uiPriority="66" w:unhideWhenUsed="0"/>
+    <w:lsdException w:name="Medium Grid 1 Accent 2" w:semiHidden="0" w:uiPriority="67" w:unhideWhenUsed="0"/>
+    <w:lsdException w:name="Medium Grid 2 Accent 2" w:semiHidden="0" w:uiPriority="68" w:unhideWhenUsed="0"/>
+    <w:lsdException w:name="Medium Grid 3 Accent 2" w:semiHidden="0" w:uiPriority="69" w:unhideWhenUsed="0"/>
+    <w:lsdException w:name="Dark List Accent 2" w:semiHidden="0" w:uiPriority="70" w:unhideWhenUsed="0"/>
+    <w:lsdException w:name="Colorful Shading Accent 2" w:semiHidden="0" w:uiPriority="71" w:unhideWhenUsed="0"/>
+    <w:lsdException w:name="Colorful List Accent 2" w:semiHidden="0" w:uiPriority="72" w:unhideWhenUsed="0"/>
+    <w:lsdException w:name="Colorful Grid Accent 2" w:semiHidden="0" w:uiPriority="73" w:unhideWhenUsed="0"/>
+    <w:lsdException w:name="Light Shading Accent 3" w:semiHidden="0" w:uiPriority="60" w:unhideWhenUsed="0"/>
+    <w:lsdException w:name="Light List Accent 3" w:semiHidden="0" w:uiPriority="61" w:unhideWhenUsed="0"/>
+    <w:lsdException w:name="Light Grid Accent 3" w:semiHidden="0" w:uiPriority="62" w:unhideWhenUsed="0"/>
+    <w:lsdException w:name="Medium Shading 1 Accent 3" w:semiHidden="0" w:uiPriority="63" w:unhideWhenUsed="0"/>
+    <w:lsdException w:name="Medium Shading 2 Accent 3" w:semiHidden="0" w:uiPriority="64" w:unhideWhenUsed="0"/>
+    <w:lsdException w:name="Medium List 1 Accent 3" w:semiHidden="0" w:uiPriority="65" w:unhideWhenUsed="0"/>
+    <w:lsdException w:name="Medium List 2 Accent 3" w:semiHidden="0" w:uiPriority="66" w:unhideWhenUsed="0"/>
+    <w:lsdException w:name="Medium Grid 1 Accent 3" w:semiHidden="0" w:uiPriority="67" w:unhideWhenUsed="0"/>
+    <w:lsdException w:name="Medium Grid 2 Accent 3" w:semiHidden="0" w:uiPriority="68" w:unhideWhenUsed="0"/>
+    <w:lsdException w:name="Medium Grid 3 Accent 3" w:semiHidden="0" w:uiPriority="69" w:unhideWhenUsed="0"/>
+    <w:lsdException w:name="Dark List Accent 3" w:semiHidden="0" w:uiPriority="70" w:unhideWhenUsed="0"/>
+    <w:lsdException w:name="Colorful Shading Accent 3" w:semiHidden="0" w:uiPriority="71" w:unhideWhenUsed="0"/>
+    <w:lsdException w:name="Colorful List Accent 3" w:semiHidden="0" w:uiPriority="72" w:unhideWhenUsed="0"/>
+    <w:lsdException w:name="Colorful Grid Accent 3" w:semiHidden="0" w:uiPriority="73" w:unhideWhenUsed="0"/>
+    <w:lsdException w:name="Light Shading Accent 4" w:semiHidden="0" w:uiPriority="60" w:unhideWhenUsed="0"/>
+    <w:lsdException w:name="Light List Accent 4" w:semiHidden="0" w:uiPriority="61" w:unhideWhenUsed="0"/>
+    <w:lsdException w:name="Light Grid Accent 4" w:semiHidden="0" w:uiPriority="62" w:unhideWhenUsed="0"/>
+    <w:lsdException w:name="Medium Shading 1 Accent 4" w:semiHidden="0" w:uiPriority="63" w:unhideWhenUsed="0"/>
+    <w:lsdException w:name="Medium Shading 2 Accent 4" w:semiHidden="0" w:uiPriority="64" w:unhideWhenUsed="0"/>
+    <w:lsdException w:name="Medium List 1 Accent 4" w:semiHidden="0" w:uiPriority="65" w:unhideWhenUsed="0"/>
+    <w:lsdException w:name="Medium List 2 Accent 4" w:semiHidden="0" w:uiPriority="66" w:unhideWhenUsed="0"/>
+    <w:lsdException w:name="Medium Grid 1 Accent 4" w:semiHidden="0" w:uiPriority="67" w:unhideWhenUsed="0"/>
+    <w:lsdException w:name="Medium Grid 2 Accent 4" w:semiHidden="0" w:uiPriority="68" w:unhideWhenUsed="0"/>
+    <w:lsdException w:name="Medium Grid 3 Accent 4" w:semiHidden="0" w:uiPriority="69" w:unhideWhenUsed="0"/>
+    <w:lsdException w:name="Dark List Accent 4" w:semiHidden="0" w:uiPriority="70" w:unhideWhenUsed="0"/>
+    <w:lsdException w:name="Colorful Shading Accent 4" w:semiHidden="0" w:uiPriority="71" w:unhideWhenUsed="0"/>
+    <w:lsdException w:name="Colorful List Accent 4" w:semiHidden="0" w:uiPriority="72" w:unhideWhenUsed="0"/>
+    <w:lsdException w:name="Colorful Grid Accent 4" w:semiHidden="0" w:uiPriority="73" w:unhideWhenUsed="0"/>
+    <w:lsdException w:name="Light Shading Accent 5" w:semiHidden="0" w:uiPriority="60" w:unhideWhenUsed="0"/>
+    <w:lsdException w:name="Light List Accent 5" w:semiHidden="0" w:uiPriority="61" w:unhideWhenUsed="0"/>
+    <w:lsdException w:name="Light Grid Accent 5" w:semiHidden="0" w:uiPriority="62" w:unhideWhenUsed="0"/>
+    <w:lsdException w:name="Medium Shading 1 Accent 5" w:semiHidden="0" w:uiPriority="63" w:unhideWhenUsed="0"/>
+    <w:lsdException w:name="Medium Shading 2 Accent 5" w:semiHidden="0" w:uiPriority="64" w:unhideWhenUsed="0"/>
+    <w:lsdException w:name="Medium List 1 Accent 5" w:semiHidden="0" w:uiPriority="65" w:unhideWhenUsed="0"/>
+    <w:lsdException w:name="Medium List 2 Accent 5" w:semiHidden="0" w:uiPriority="66" w:unhideWhenUsed="0"/>
+    <w:lsdException w:name="Medium Grid 1 Accent 5" w:semiHidden="0" w:uiPriority="67" w:unhideWhenUsed="0"/>
+    <w:lsdException w:name="Medium Grid 2 Accent 5" w:semiHidden="0" w:uiPriority="68" w:unhideWhenUsed="0"/>
+    <w:lsdException w:name="Medium Grid 3 Accent 5" w:semiHidden="0" w:uiPriority="69" w:unhideWhenUsed="0"/>
+    <w:lsdException w:name="Dark List Accent 5" w:semiHidden="0" w:uiPriority="70" w:unhideWhenUsed="0"/>
+    <w:lsdException w:name="Colorful Shading Accent 5" w:semiHidden="0" w:uiPriority="71" w:unhideWhenUsed="0"/>
+    <w:lsdException w:name="Colorful List Accent 5" w:semiHidden="0" w:uiPriority="72" w:unhideWhenUsed="0"/>
+    <w:lsdException w:name="Colorful Grid Accent 5" w:semiHidden="0" w:uiPriority="73" w:unhideWhenUsed="0"/>
+    <w:lsdException w:name="Light Shading Accent 6" w:semiHidden="0" w:uiPriority="60" w:unhideWhenUsed="0"/>
+    <w:lsdException w:name="Light List Accent 6" w:semiHidden="0" w:uiPriority="61" w:unhideWhenUsed="0"/>
+    <w:lsdException w:name="Light Grid Accent 6" w:semiHidden="0" w:uiPriority="62" w:unhideWhenUsed="0"/>
+    <w:lsdException w:name="Medium Shading 1 Accent 6" w:semiHidden="0" w:uiPriority="63" w:unhideWhenUsed="0"/>
+    <w:lsdException w:name="Medium Shading 2 Accent 6" w:semiHidden="0" w:uiPriority="64" w:unhideWhenUsed="0"/>
+    <w:lsdException w:name="Medium List 1 Accent 6" w:semiHidden="0" w:uiPriority="65" w:unhideWhenUsed="0"/>
+    <w:lsdException w:name="Medium List 2 Accent 6" w:semiHidden="0" w:uiPriority="66" w:unhideWhenUsed="0"/>
+    <w:lsdException w:name="Medium Grid 1 Accent 6" w:semiHidden="0" w:uiPriority="67" w:unhideWhenUsed="0"/>
+    <w:lsdException w:name="Medium Grid 2 Accent 6" w:semiHidden="0" w:uiPriority="68" w:unhideWhenUsed="0"/>
+    <w:lsdException w:name="Medium Grid 3 Accent 6" w:semiHidden="0" w:uiPriority="69" w:unhideWhenUsed="0"/>
+    <w:lsdException w:name="Dark List Accent 6" w:semiHidden="0" w:uiPriority="70" w:unhideWhenUsed="0"/>
+    <w:lsdException w:name="Colorful Shading Accent 6" w:semiHidden="0" w:uiPriority="71" w:unhideWhenUsed="0"/>
+    <w:lsdException w:name="Colorful List Accent 6" w:semiHidden="0" w:uiPriority="72" w:unhideWhenUsed="0"/>
+    <w:lsdException w:name="Colorful Grid Accent 6" w:semiHidden="0" w:uiPriority="73" w:unhideWhenUsed="0"/>
+    <w:lsdException w:name="Subtle Emphasis" w:semiHidden="0" w:uiPriority="19" w:unhideWhenUsed="0" w:qFormat="1"/>
+    <w:lsdException w:name="Intense Emphasis" w:semiHidden="0" w:uiPriority="21" w:unhideWhenUsed="0" w:qFormat="1"/>
+    <w:lsdException w:name="Subtle Reference" w:semiHidden="0" w:uiPriority="31" w:unhideWhenUsed="0" w:qFormat="1"/>
+    <w:lsdException w:name="Intense Reference" w:semiHidden="0" w:uiPriority="32" w:unhideWhenUsed="0" w:qFormat="1"/>
+    <w:lsdException w:name="Book Title" w:semiHidden="0" w:uiPriority="33" w:unhideWhenUsed="0" w:qFormat="1"/>
+    <w:lsdException w:name="Bibliography" w:uiPriority="37"/>
+    <w:lsdException w:name="TOC Heading" w:uiPriority="39" w:qFormat="1"/>
+  </w:latentStyles>
+  <w:style w:type="paragraph" w:default="1" w:styleId="Standard">
+    <w:name w:val="Normal"/>
+    <w:qFormat/>
+  </w:style>
+  <w:style w:type="character" w:default="1" w:styleId="Absatz-Standardschriftart">
+    <w:name w:val="Default Paragraph Font"/>
+    <w:uiPriority w:val="1"/>
+    <w:semiHidden/>
+    <w:unhideWhenUsed/>
+  </w:style>
+  <w:style w:type="table" w:default="1" w:styleId="NormaleTabelle">
+    <w:name w:val="Normal Table"/>
+    <w:uiPriority w:val="99"/>
+    <w:semiHidden/>
+    <w:unhideWhenUsed/>
+    <w:qFormat/>
+    <w:tblPr>
+      <w:tblInd w:w="0" w:type="dxa"/>
+      <w:tblCellMar>
+        <w:top w:w="0" w:type="dxa"/>
+        <w:left w:w="108" w:type="dxa"/>
+        <w:bottom w:w="0" w:type="dxa"/>
+        <w:right w:w="108" w:type="dxa"/>
+      </w:tblCellMar>
+    </w:tblPr>
+  </w:style>
+  <w:style w:type="numbering" w:default="1" w:styleId="KeineListe">
+    <w:name w:val="No List"/>
+    <w:uiPriority w:val="99"/>
+    <w:semiHidden/>
+    <w:unhideWhenUsed/>
+  </w:style>
+  <w:style w:type="paragraph" w:customStyle="1" w:styleId="4D94A0FC09D74506868835C64A232CFF">
+    <w:name w:val="4D94A0FC09D74506868835C64A232CFF"/>
+    <w:rsid w:val="008B42FD"/>
+  </w:style>
+</w:styles>
+</file>
+
+<file path=word/glossary/webSettings.xml><?xml version="1.0" encoding="utf-8"?>
+<w:webSettings xmlns:r="http://schemas.openxmlformats.org/officeDocument/2006/relationships" xmlns:w="http://schemas.openxmlformats.org/wordprocessingml/2006/main">
+  <w:optimizeForBrowser/>
+</w:webSettings>
 </file>
 
 <file path=word/theme/theme1.xml><?xml version="1.0" encoding="utf-8"?>

--- a/Dokumentation + Diagramme etc/ProjektDokumentation.docx
+++ b/Dokumentation + Diagramme etc/ProjektDokumentation.docx
@@ -3184,7 +3184,7 @@
             <v:stroke joinstyle="miter"/>
             <v:path gradientshapeok="t" o:connecttype="rect"/>
           </v:shapetype>
-          <v:shape id="Textfeld 4" o:spid="_x0000_s1026" type="#_x0000_t202" style="position:absolute;margin-left:7824.8pt;margin-top:141.3pt;width:453.6pt;height:.05pt;z-index:251662336;visibility:visible;mso-position-horizontal:right;mso-position-horizontal-relative:margin" o:gfxdata="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" stroked="f">
+          <v:shape id="Textfeld 4" o:spid="_x0000_s1026" type="#_x0000_t202" style="position:absolute;margin-left:8238.4pt;margin-top:141.3pt;width:453.6pt;height:.05pt;z-index:251662336;visibility:visible;mso-position-horizontal:right;mso-position-horizontal-relative:margin" o:gfxdata="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" stroked="f">
             <v:textbox style="mso-next-textbox:#Textfeld 4;mso-fit-shape-to-text:t" inset="0,0,0,0">
               <w:txbxContent>
                 <w:p>
@@ -3763,7 +3763,10 @@
               <w:jc w:val="center"/>
             </w:pPr>
             <w:r>
-              <w:t>70</w:t>
+              <w:t>7</w:t>
+            </w:r>
+            <w:r>
+              <w:t>2</w:t>
             </w:r>
           </w:p>
         </w:tc>
@@ -3776,7 +3779,7 @@
               <w:jc w:val="center"/>
             </w:pPr>
             <w:r>
-              <w:t>6974</w:t>
+              <w:t>8514</w:t>
             </w:r>
           </w:p>
         </w:tc>
@@ -3797,7 +3800,7 @@
     <w:p/>
     <w:p>
       <w:r>
-        <w:t>Es wurde keine Wirtschaftlichkeitsanalyse durchgeführt, da das Projekt nicht Verkauft oder Produktiv eingesetzt wird.</w:t>
+        <w:t>Aufgrund der einfachen und schnellen Bedienung der Anwendung, sparen sich die Lehrer etwas Zeit die sie an anderer Stelle mehr investieren können.</w:t>
       </w:r>
     </w:p>
     <w:p/>
@@ -4034,9 +4037,9 @@
         </w:rPr>
         <w:drawing>
           <wp:inline distT="0" distB="0" distL="0" distR="0">
-            <wp:extent cx="3769025" cy="4610100"/>
-            <wp:effectExtent l="19050" t="0" r="2875" b="0"/>
-            <wp:docPr id="4" name="Bild 1" descr="C:\Users\Moorhuhn\Documents\GitHub\OberstufenProjekt\Dokumentation + Diagramme etc\ERD\Entity-Relation-Diagramm.PNG"/>
+            <wp:extent cx="4126230" cy="5376602"/>
+            <wp:effectExtent l="19050" t="0" r="7620" b="0"/>
+            <wp:docPr id="8" name="Bild 2" descr="C:\Users\Moorhuhn\Documents\GitHub\OberstufenProjekt\Dokumentation + Diagramme etc\ERD\Entity-Relation-Diagramm.PNG"/>
             <wp:cNvGraphicFramePr>
               <a:graphicFrameLocks xmlns:a="http://schemas.openxmlformats.org/drawingml/2006/main" noChangeAspect="1"/>
             </wp:cNvGraphicFramePr>
@@ -4044,7 +4047,7 @@
               <a:graphicData uri="http://schemas.openxmlformats.org/drawingml/2006/picture">
                 <pic:pic xmlns:pic="http://schemas.openxmlformats.org/drawingml/2006/picture">
                   <pic:nvPicPr>
-                    <pic:cNvPr id="0" name="Picture 1" descr="C:\Users\Moorhuhn\Documents\GitHub\OberstufenProjekt\Dokumentation + Diagramme etc\ERD\Entity-Relation-Diagramm.PNG"/>
+                    <pic:cNvPr id="0" name="Picture 2" descr="C:\Users\Moorhuhn\Documents\GitHub\OberstufenProjekt\Dokumentation + Diagramme etc\ERD\Entity-Relation-Diagramm.PNG"/>
                     <pic:cNvPicPr>
                       <a:picLocks noChangeAspect="1" noChangeArrowheads="1"/>
                     </pic:cNvPicPr>
@@ -4059,7 +4062,7 @@
                   <pic:spPr bwMode="auto">
                     <a:xfrm>
                       <a:off x="0" y="0"/>
-                      <a:ext cx="3772323" cy="4614134"/>
+                      <a:ext cx="4129911" cy="5381398"/>
                     </a:xfrm>
                     <a:prstGeom prst="rect">
                       <a:avLst/>
@@ -4180,7 +4183,6 @@
     <w:p/>
     <w:p>
       <w:r>
-        <w:lastRenderedPageBreak/>
         <w:t>Im nächsten Schritt wird ein Sequenz</w:t>
       </w:r>
       <w:r>
@@ -4972,7 +4974,6 @@
       </w:pPr>
       <w:bookmarkStart w:id="26" w:name="_Toc530124526"/>
       <w:r>
-        <w:lastRenderedPageBreak/>
         <w:t>7</w:t>
       </w:r>
       <w:r>
@@ -5630,7 +5631,6 @@
       </w:pPr>
       <w:bookmarkStart w:id="29" w:name="_Toc530124529"/>
       <w:r>
-        <w:lastRenderedPageBreak/>
         <w:t>8</w:t>
       </w:r>
       <w:r>
@@ -6065,26 +6065,16 @@
       <w:bookmarkEnd w:id="37"/>
     </w:p>
     <w:p/>
-    <w:p/>
-    <w:p/>
     <w:p>
       <w:r>
         <w:rPr>
           <w:noProof/>
         </w:rPr>
         <w:drawing>
-          <wp:anchor distT="0" distB="0" distL="114300" distR="114300" simplePos="0" relativeHeight="251684864" behindDoc="0" locked="0" layoutInCell="1" allowOverlap="1">
-            <wp:simplePos x="0" y="0"/>
-            <wp:positionH relativeFrom="column">
-              <wp:align>left</wp:align>
-            </wp:positionH>
-            <wp:positionV relativeFrom="paragraph">
-              <wp:align>top</wp:align>
-            </wp:positionV>
-            <wp:extent cx="4537710" cy="5554980"/>
+          <wp:inline distT="0" distB="0" distL="0" distR="0">
+            <wp:extent cx="4274820" cy="5570220"/>
             <wp:effectExtent l="19050" t="0" r="0" b="0"/>
-            <wp:wrapSquare wrapText="bothSides"/>
-            <wp:docPr id="6" name="Bild 2" descr="C:\Users\Moorhuhn\Documents\GitHub\OberstufenProjekt\Dokumentation + Diagramme etc\ERD\Entity-Relation-Diagramm.PNG"/>
+            <wp:docPr id="7" name="Bild 1" descr="C:\Users\Moorhuhn\Documents\GitHub\OberstufenProjekt\Dokumentation + Diagramme etc\ERD\Entity-Relation-Diagramm.PNG"/>
             <wp:cNvGraphicFramePr>
               <a:graphicFrameLocks xmlns:a="http://schemas.openxmlformats.org/drawingml/2006/main" noChangeAspect="1"/>
             </wp:cNvGraphicFramePr>
@@ -6092,7 +6082,7 @@
               <a:graphicData uri="http://schemas.openxmlformats.org/drawingml/2006/picture">
                 <pic:pic xmlns:pic="http://schemas.openxmlformats.org/drawingml/2006/picture">
                   <pic:nvPicPr>
-                    <pic:cNvPr id="0" name="Picture 2" descr="C:\Users\Moorhuhn\Documents\GitHub\OberstufenProjekt\Dokumentation + Diagramme etc\ERD\Entity-Relation-Diagramm.PNG"/>
+                    <pic:cNvPr id="0" name="Picture 1" descr="C:\Users\Moorhuhn\Documents\GitHub\OberstufenProjekt\Dokumentation + Diagramme etc\ERD\Entity-Relation-Diagramm.PNG"/>
                     <pic:cNvPicPr>
                       <a:picLocks noChangeAspect="1" noChangeArrowheads="1"/>
                     </pic:cNvPicPr>
@@ -6107,7 +6097,7 @@
                   <pic:spPr bwMode="auto">
                     <a:xfrm>
                       <a:off x="0" y="0"/>
-                      <a:ext cx="4537710" cy="5554980"/>
+                      <a:ext cx="4274820" cy="5570220"/>
                     </a:xfrm>
                     <a:prstGeom prst="rect">
                       <a:avLst/>
@@ -6123,9 +6113,12 @@
                 </pic:pic>
               </a:graphicData>
             </a:graphic>
-          </wp:anchor>
+          </wp:inline>
         </w:drawing>
       </w:r>
+    </w:p>
+    <w:p/>
+    <w:p>
       <w:r>
         <w:br w:type="textWrapping" w:clear="all"/>
       </w:r>
@@ -6203,7 +6196,7 @@
             <w:rPr>
               <w:noProof/>
             </w:rPr>
-            <w:t>2</w:t>
+            <w:t>5</w:t>
           </w:r>
         </w:fldSimple>
       </w:p>
@@ -8332,315 +8325,6 @@
 </c:chartSpace>
 </file>
 
-<file path=word/glossary/document.xml><?xml version="1.0" encoding="utf-8"?>
-<w:glossaryDocument xmlns:ve="http://schemas.openxmlformats.org/markup-compatibility/2006" xmlns:o="urn:schemas-microsoft-com:office:office" xmlns:r="http://schemas.openxmlformats.org/officeDocument/2006/relationships" xmlns:m="http://schemas.openxmlformats.org/officeDocument/2006/math" xmlns:v="urn:schemas-microsoft-com:vml" xmlns:wp="http://schemas.openxmlformats.org/drawingml/2006/wordprocessingDrawing" xmlns:w10="urn:schemas-microsoft-com:office:word" xmlns:w="http://schemas.openxmlformats.org/wordprocessingml/2006/main" xmlns:wne="http://schemas.microsoft.com/office/word/2006/wordml">
-  <w:docParts/>
-</w:glossaryDocument>
-</file>
-
-<file path=word/glossary/fontTable.xml><?xml version="1.0" encoding="utf-8"?>
-<w:fonts xmlns:r="http://schemas.openxmlformats.org/officeDocument/2006/relationships" xmlns:w="http://schemas.openxmlformats.org/wordprocessingml/2006/main">
-  <w:font w:name="Times New Roman">
-    <w:panose1 w:val="02020603050405020304"/>
-    <w:charset w:val="00"/>
-    <w:family w:val="roman"/>
-    <w:pitch w:val="variable"/>
-    <w:sig w:usb0="E0002EFF" w:usb1="C000785B" w:usb2="00000009" w:usb3="00000000" w:csb0="000001FF" w:csb1="00000000"/>
-  </w:font>
-  <w:font w:name="Symbol">
-    <w:panose1 w:val="05050102010706020507"/>
-    <w:charset w:val="02"/>
-    <w:family w:val="roman"/>
-    <w:pitch w:val="variable"/>
-    <w:sig w:usb0="00000000" w:usb1="10000000" w:usb2="00000000" w:usb3="00000000" w:csb0="80000000" w:csb1="00000000"/>
-  </w:font>
-  <w:font w:name="Courier New">
-    <w:panose1 w:val="02070309020205020404"/>
-    <w:charset w:val="00"/>
-    <w:family w:val="modern"/>
-    <w:pitch w:val="fixed"/>
-    <w:sig w:usb0="E0002EFF" w:usb1="C0007843" w:usb2="00000009" w:usb3="00000000" w:csb0="000001FF" w:csb1="00000000"/>
-  </w:font>
-  <w:font w:name="Wingdings">
-    <w:panose1 w:val="05000000000000000000"/>
-    <w:charset w:val="02"/>
-    <w:family w:val="auto"/>
-    <w:pitch w:val="variable"/>
-    <w:sig w:usb0="00000000" w:usb1="10000000" w:usb2="00000000" w:usb3="00000000" w:csb0="80000000" w:csb1="00000000"/>
-  </w:font>
-  <w:font w:name="Calibri">
-    <w:panose1 w:val="020F0502020204030204"/>
-    <w:charset w:val="00"/>
-    <w:family w:val="swiss"/>
-    <w:pitch w:val="variable"/>
-    <w:sig w:usb0="E0002AFF" w:usb1="C000247B" w:usb2="00000009" w:usb3="00000000" w:csb0="000001FF" w:csb1="00000000"/>
-  </w:font>
-  <w:font w:name="Verdana">
-    <w:panose1 w:val="020B0604030504040204"/>
-    <w:charset w:val="00"/>
-    <w:family w:val="swiss"/>
-    <w:pitch w:val="variable"/>
-    <w:sig w:usb0="A00006FF" w:usb1="4000205B" w:usb2="00000010" w:usb3="00000000" w:csb0="0000019F" w:csb1="00000000"/>
-  </w:font>
-  <w:font w:name="Calibri Light">
-    <w:panose1 w:val="020F0302020204030204"/>
-    <w:charset w:val="00"/>
-    <w:family w:val="swiss"/>
-    <w:pitch w:val="variable"/>
-    <w:sig w:usb0="E0002AFF" w:usb1="C000247B" w:usb2="00000009" w:usb3="00000000" w:csb0="000001FF" w:csb1="00000000"/>
-  </w:font>
-  <w:font w:name="Tahoma">
-    <w:panose1 w:val="020B0604030504040204"/>
-    <w:charset w:val="00"/>
-    <w:family w:val="swiss"/>
-    <w:pitch w:val="variable"/>
-    <w:sig w:usb0="E1002EFF" w:usb1="C000605B" w:usb2="00000029" w:usb3="00000000" w:csb0="000101FF" w:csb1="00000000"/>
-  </w:font>
-  <w:font w:name="Cambria">
-    <w:panose1 w:val="02040503050406030204"/>
-    <w:charset w:val="00"/>
-    <w:family w:val="roman"/>
-    <w:pitch w:val="variable"/>
-    <w:sig w:usb0="E00006FF" w:usb1="420024FF" w:usb2="02000000" w:usb3="00000000" w:csb0="0000019F" w:csb1="00000000"/>
-  </w:font>
-</w:fonts>
-</file>
-
-<file path=word/glossary/settings.xml><?xml version="1.0" encoding="utf-8"?>
-<w:settings xmlns:o="urn:schemas-microsoft-com:office:office" xmlns:r="http://schemas.openxmlformats.org/officeDocument/2006/relationships" xmlns:m="http://schemas.openxmlformats.org/officeDocument/2006/math" xmlns:v="urn:schemas-microsoft-com:vml" xmlns:w10="urn:schemas-microsoft-com:office:word" xmlns:w="http://schemas.openxmlformats.org/wordprocessingml/2006/main" xmlns:sl="http://schemas.openxmlformats.org/schemaLibrary/2006/main">
-  <w:view w:val="normal"/>
-  <w:defaultTabStop w:val="708"/>
-  <w:hyphenationZone w:val="425"/>
-  <w:characterSpacingControl w:val="doNotCompress"/>
-  <w:compat>
-    <w:useFELayout/>
-  </w:compat>
-  <w:rsids>
-    <w:rsidRoot w:val="008B42FD"/>
-    <w:rsid w:val="00821D19"/>
-    <w:rsid w:val="008B42FD"/>
-  </w:rsids>
-  <m:mathPr>
-    <m:mathFont m:val="Cambria Math"/>
-    <m:brkBin m:val="before"/>
-    <m:brkBinSub m:val="--"/>
-    <m:smallFrac m:val="off"/>
-    <m:dispDef/>
-    <m:lMargin m:val="0"/>
-    <m:rMargin m:val="0"/>
-    <m:defJc m:val="centerGroup"/>
-    <m:wrapIndent m:val="1440"/>
-    <m:intLim m:val="subSup"/>
-    <m:naryLim m:val="undOvr"/>
-  </m:mathPr>
-  <w:themeFontLang w:val="de-DE"/>
-  <w:clrSchemeMapping w:bg1="light1" w:t1="dark1" w:bg2="light2" w:t2="dark2" w:accent1="accent1" w:accent2="accent2" w:accent3="accent3" w:accent4="accent4" w:accent5="accent5" w:accent6="accent6" w:hyperlink="hyperlink" w:followedHyperlink="followedHyperlink"/>
-  <w:decimalSymbol w:val=","/>
-  <w:listSeparator w:val=";"/>
-</w:settings>
-</file>
-
-<file path=word/glossary/styles.xml><?xml version="1.0" encoding="utf-8"?>
-<w:styles xmlns:r="http://schemas.openxmlformats.org/officeDocument/2006/relationships" xmlns:w="http://schemas.openxmlformats.org/wordprocessingml/2006/main">
-  <w:docDefaults>
-    <w:rPrDefault>
-      <w:rPr>
-        <w:rFonts w:asciiTheme="minorHAnsi" w:eastAsiaTheme="minorEastAsia" w:hAnsiTheme="minorHAnsi" w:cstheme="minorBidi"/>
-        <w:sz w:val="22"/>
-        <w:szCs w:val="22"/>
-        <w:lang w:val="de-DE" w:eastAsia="de-DE" w:bidi="ar-SA"/>
-      </w:rPr>
-    </w:rPrDefault>
-    <w:pPrDefault>
-      <w:pPr>
-        <w:spacing w:after="200" w:line="276" w:lineRule="auto"/>
-      </w:pPr>
-    </w:pPrDefault>
-  </w:docDefaults>
-  <w:latentStyles w:defLockedState="0" w:defUIPriority="99" w:defSemiHidden="1" w:defUnhideWhenUsed="1" w:defQFormat="0" w:count="267">
-    <w:lsdException w:name="Normal" w:semiHidden="0" w:uiPriority="0" w:unhideWhenUsed="0" w:qFormat="1"/>
-    <w:lsdException w:name="heading 1" w:semiHidden="0" w:uiPriority="9" w:unhideWhenUsed="0" w:qFormat="1"/>
-    <w:lsdException w:name="heading 2" w:uiPriority="9" w:qFormat="1"/>
-    <w:lsdException w:name="heading 3" w:uiPriority="9" w:qFormat="1"/>
-    <w:lsdException w:name="heading 4" w:uiPriority="9" w:qFormat="1"/>
-    <w:lsdException w:name="heading 5" w:uiPriority="9" w:qFormat="1"/>
-    <w:lsdException w:name="heading 6" w:uiPriority="9" w:qFormat="1"/>
-    <w:lsdException w:name="heading 7" w:uiPriority="9" w:qFormat="1"/>
-    <w:lsdException w:name="heading 8" w:uiPriority="9" w:qFormat="1"/>
-    <w:lsdException w:name="heading 9" w:uiPriority="9" w:qFormat="1"/>
-    <w:lsdException w:name="toc 1" w:uiPriority="39"/>
-    <w:lsdException w:name="toc 2" w:uiPriority="39"/>
-    <w:lsdException w:name="toc 3" w:uiPriority="39"/>
-    <w:lsdException w:name="toc 4" w:uiPriority="39"/>
-    <w:lsdException w:name="toc 5" w:uiPriority="39"/>
-    <w:lsdException w:name="toc 6" w:uiPriority="39"/>
-    <w:lsdException w:name="toc 7" w:uiPriority="39"/>
-    <w:lsdException w:name="toc 8" w:uiPriority="39"/>
-    <w:lsdException w:name="toc 9" w:uiPriority="39"/>
-    <w:lsdException w:name="caption" w:uiPriority="35" w:qFormat="1"/>
-    <w:lsdException w:name="Title" w:semiHidden="0" w:uiPriority="10" w:unhideWhenUsed="0" w:qFormat="1"/>
-    <w:lsdException w:name="Default Paragraph Font" w:uiPriority="1"/>
-    <w:lsdException w:name="Subtitle" w:semiHidden="0" w:uiPriority="11" w:unhideWhenUsed="0" w:qFormat="1"/>
-    <w:lsdException w:name="Strong" w:semiHidden="0" w:uiPriority="22" w:unhideWhenUsed="0" w:qFormat="1"/>
-    <w:lsdException w:name="Emphasis" w:semiHidden="0" w:uiPriority="20" w:unhideWhenUsed="0" w:qFormat="1"/>
-    <w:lsdException w:name="Table Grid" w:semiHidden="0" w:uiPriority="59" w:unhideWhenUsed="0"/>
-    <w:lsdException w:name="Placeholder Text" w:unhideWhenUsed="0"/>
-    <w:lsdException w:name="No Spacing" w:semiHidden="0" w:uiPriority="1" w:unhideWhenUsed="0" w:qFormat="1"/>
-    <w:lsdException w:name="Light Shading" w:semiHidden="0" w:uiPriority="60" w:unhideWhenUsed="0"/>
-    <w:lsdException w:name="Light List" w:semiHidden="0" w:uiPriority="61" w:unhideWhenUsed="0"/>
-    <w:lsdException w:name="Light Grid" w:semiHidden="0" w:uiPriority="62" w:unhideWhenUsed="0"/>
-    <w:lsdException w:name="Medium Shading 1" w:semiHidden="0" w:uiPriority="63" w:unhideWhenUsed="0"/>
-    <w:lsdException w:name="Medium Shading 2" w:semiHidden="0" w:uiPriority="64" w:unhideWhenUsed="0"/>
-    <w:lsdException w:name="Medium List 1" w:semiHidden="0" w:uiPriority="65" w:unhideWhenUsed="0"/>
-    <w:lsdException w:name="Medium List 2" w:semiHidden="0" w:uiPriority="66" w:unhideWhenUsed="0"/>
-    <w:lsdException w:name="Medium Grid 1" w:semiHidden="0" w:uiPriority="67" w:unhideWhenUsed="0"/>
-    <w:lsdException w:name="Medium Grid 2" w:semiHidden="0" w:uiPriority="68" w:unhideWhenUsed="0"/>
-    <w:lsdException w:name="Medium Grid 3" w:semiHidden="0" w:uiPriority="69" w:unhideWhenUsed="0"/>
-    <w:lsdException w:name="Dark List" w:semiHidden="0" w:uiPriority="70" w:unhideWhenUsed="0"/>
-    <w:lsdException w:name="Colorful Shading" w:semiHidden="0" w:uiPriority="71" w:unhideWhenUsed="0"/>
-    <w:lsdException w:name="Colorful List" w:semiHidden="0" w:uiPriority="72" w:unhideWhenUsed="0"/>
-    <w:lsdException w:name="Colorful Grid" w:semiHidden="0" w:uiPriority="73" w:unhideWhenUsed="0"/>
-    <w:lsdException w:name="Light Shading Accent 1" w:semiHidden="0" w:uiPriority="60" w:unhideWhenUsed="0"/>
-    <w:lsdException w:name="Light List Accent 1" w:semiHidden="0" w:uiPriority="61" w:unhideWhenUsed="0"/>
-    <w:lsdException w:name="Light Grid Accent 1" w:semiHidden="0" w:uiPriority="62" w:unhideWhenUsed="0"/>
-    <w:lsdException w:name="Medium Shading 1 Accent 1" w:semiHidden="0" w:uiPriority="63" w:unhideWhenUsed="0"/>
-    <w:lsdException w:name="Medium Shading 2 Accent 1" w:semiHidden="0" w:uiPriority="64" w:unhideWhenUsed="0"/>
-    <w:lsdException w:name="Medium List 1 Accent 1" w:semiHidden="0" w:uiPriority="65" w:unhideWhenUsed="0"/>
-    <w:lsdException w:name="Revision" w:unhideWhenUsed="0"/>
-    <w:lsdException w:name="List Paragraph" w:semiHidden="0" w:uiPriority="34" w:unhideWhenUsed="0" w:qFormat="1"/>
-    <w:lsdException w:name="Quote" w:semiHidden="0" w:uiPriority="29" w:unhideWhenUsed="0" w:qFormat="1"/>
-    <w:lsdException w:name="Intense Quote" w:semiHidden="0" w:uiPriority="30" w:unhideWhenUsed="0" w:qFormat="1"/>
-    <w:lsdException w:name="Medium List 2 Accent 1" w:semiHidden="0" w:uiPriority="66" w:unhideWhenUsed="0"/>
-    <w:lsdException w:name="Medium Grid 1 Accent 1" w:semiHidden="0" w:uiPriority="67" w:unhideWhenUsed="0"/>
-    <w:lsdException w:name="Medium Grid 2 Accent 1" w:semiHidden="0" w:uiPriority="68" w:unhideWhenUsed="0"/>
-    <w:lsdException w:name="Medium Grid 3 Accent 1" w:semiHidden="0" w:uiPriority="69" w:unhideWhenUsed="0"/>
-    <w:lsdException w:name="Dark List Accent 1" w:semiHidden="0" w:uiPriority="70" w:unhideWhenUsed="0"/>
-    <w:lsdException w:name="Colorful Shading Accent 1" w:semiHidden="0" w:uiPriority="71" w:unhideWhenUsed="0"/>
-    <w:lsdException w:name="Colorful List Accent 1" w:semiHidden="0" w:uiPriority="72" w:unhideWhenUsed="0"/>
-    <w:lsdException w:name="Colorful Grid Accent 1" w:semiHidden="0" w:uiPriority="73" w:unhideWhenUsed="0"/>
-    <w:lsdException w:name="Light Shading Accent 2" w:semiHidden="0" w:uiPriority="60" w:unhideWhenUsed="0"/>
-    <w:lsdException w:name="Light List Accent 2" w:semiHidden="0" w:uiPriority="61" w:unhideWhenUsed="0"/>
-    <w:lsdException w:name="Light Grid Accent 2" w:semiHidden="0" w:uiPriority="62" w:unhideWhenUsed="0"/>
-    <w:lsdException w:name="Medium Shading 1 Accent 2" w:semiHidden="0" w:uiPriority="63" w:unhideWhenUsed="0"/>
-    <w:lsdException w:name="Medium Shading 2 Accent 2" w:semiHidden="0" w:uiPriority="64" w:unhideWhenUsed="0"/>
-    <w:lsdException w:name="Medium List 1 Accent 2" w:semiHidden="0" w:uiPriority="65" w:unhideWhenUsed="0"/>
-    <w:lsdException w:name="Medium List 2 Accent 2" w:semiHidden="0" w:uiPriority="66" w:unhideWhenUsed="0"/>
-    <w:lsdException w:name="Medium Grid 1 Accent 2" w:semiHidden="0" w:uiPriority="67" w:unhideWhenUsed="0"/>
-    <w:lsdException w:name="Medium Grid 2 Accent 2" w:semiHidden="0" w:uiPriority="68" w:unhideWhenUsed="0"/>
-    <w:lsdException w:name="Medium Grid 3 Accent 2" w:semiHidden="0" w:uiPriority="69" w:unhideWhenUsed="0"/>
-    <w:lsdException w:name="Dark List Accent 2" w:semiHidden="0" w:uiPriority="70" w:unhideWhenUsed="0"/>
-    <w:lsdException w:name="Colorful Shading Accent 2" w:semiHidden="0" w:uiPriority="71" w:unhideWhenUsed="0"/>
-    <w:lsdException w:name="Colorful List Accent 2" w:semiHidden="0" w:uiPriority="72" w:unhideWhenUsed="0"/>
-    <w:lsdException w:name="Colorful Grid Accent 2" w:semiHidden="0" w:uiPriority="73" w:unhideWhenUsed="0"/>
-    <w:lsdException w:name="Light Shading Accent 3" w:semiHidden="0" w:uiPriority="60" w:unhideWhenUsed="0"/>
-    <w:lsdException w:name="Light List Accent 3" w:semiHidden="0" w:uiPriority="61" w:unhideWhenUsed="0"/>
-    <w:lsdException w:name="Light Grid Accent 3" w:semiHidden="0" w:uiPriority="62" w:unhideWhenUsed="0"/>
-    <w:lsdException w:name="Medium Shading 1 Accent 3" w:semiHidden="0" w:uiPriority="63" w:unhideWhenUsed="0"/>
-    <w:lsdException w:name="Medium Shading 2 Accent 3" w:semiHidden="0" w:uiPriority="64" w:unhideWhenUsed="0"/>
-    <w:lsdException w:name="Medium List 1 Accent 3" w:semiHidden="0" w:uiPriority="65" w:unhideWhenUsed="0"/>
-    <w:lsdException w:name="Medium List 2 Accent 3" w:semiHidden="0" w:uiPriority="66" w:unhideWhenUsed="0"/>
-    <w:lsdException w:name="Medium Grid 1 Accent 3" w:semiHidden="0" w:uiPriority="67" w:unhideWhenUsed="0"/>
-    <w:lsdException w:name="Medium Grid 2 Accent 3" w:semiHidden="0" w:uiPriority="68" w:unhideWhenUsed="0"/>
-    <w:lsdException w:name="Medium Grid 3 Accent 3" w:semiHidden="0" w:uiPriority="69" w:unhideWhenUsed="0"/>
-    <w:lsdException w:name="Dark List Accent 3" w:semiHidden="0" w:uiPriority="70" w:unhideWhenUsed="0"/>
-    <w:lsdException w:name="Colorful Shading Accent 3" w:semiHidden="0" w:uiPriority="71" w:unhideWhenUsed="0"/>
-    <w:lsdException w:name="Colorful List Accent 3" w:semiHidden="0" w:uiPriority="72" w:unhideWhenUsed="0"/>
-    <w:lsdException w:name="Colorful Grid Accent 3" w:semiHidden="0" w:uiPriority="73" w:unhideWhenUsed="0"/>
-    <w:lsdException w:name="Light Shading Accent 4" w:semiHidden="0" w:uiPriority="60" w:unhideWhenUsed="0"/>
-    <w:lsdException w:name="Light List Accent 4" w:semiHidden="0" w:uiPriority="61" w:unhideWhenUsed="0"/>
-    <w:lsdException w:name="Light Grid Accent 4" w:semiHidden="0" w:uiPriority="62" w:unhideWhenUsed="0"/>
-    <w:lsdException w:name="Medium Shading 1 Accent 4" w:semiHidden="0" w:uiPriority="63" w:unhideWhenUsed="0"/>
-    <w:lsdException w:name="Medium Shading 2 Accent 4" w:semiHidden="0" w:uiPriority="64" w:unhideWhenUsed="0"/>
-    <w:lsdException w:name="Medium List 1 Accent 4" w:semiHidden="0" w:uiPriority="65" w:unhideWhenUsed="0"/>
-    <w:lsdException w:name="Medium List 2 Accent 4" w:semiHidden="0" w:uiPriority="66" w:unhideWhenUsed="0"/>
-    <w:lsdException w:name="Medium Grid 1 Accent 4" w:semiHidden="0" w:uiPriority="67" w:unhideWhenUsed="0"/>
-    <w:lsdException w:name="Medium Grid 2 Accent 4" w:semiHidden="0" w:uiPriority="68" w:unhideWhenUsed="0"/>
-    <w:lsdException w:name="Medium Grid 3 Accent 4" w:semiHidden="0" w:uiPriority="69" w:unhideWhenUsed="0"/>
-    <w:lsdException w:name="Dark List Accent 4" w:semiHidden="0" w:uiPriority="70" w:unhideWhenUsed="0"/>
-    <w:lsdException w:name="Colorful Shading Accent 4" w:semiHidden="0" w:uiPriority="71" w:unhideWhenUsed="0"/>
-    <w:lsdException w:name="Colorful List Accent 4" w:semiHidden="0" w:uiPriority="72" w:unhideWhenUsed="0"/>
-    <w:lsdException w:name="Colorful Grid Accent 4" w:semiHidden="0" w:uiPriority="73" w:unhideWhenUsed="0"/>
-    <w:lsdException w:name="Light Shading Accent 5" w:semiHidden="0" w:uiPriority="60" w:unhideWhenUsed="0"/>
-    <w:lsdException w:name="Light List Accent 5" w:semiHidden="0" w:uiPriority="61" w:unhideWhenUsed="0"/>
-    <w:lsdException w:name="Light Grid Accent 5" w:semiHidden="0" w:uiPriority="62" w:unhideWhenUsed="0"/>
-    <w:lsdException w:name="Medium Shading 1 Accent 5" w:semiHidden="0" w:uiPriority="63" w:unhideWhenUsed="0"/>
-    <w:lsdException w:name="Medium Shading 2 Accent 5" w:semiHidden="0" w:uiPriority="64" w:unhideWhenUsed="0"/>
-    <w:lsdException w:name="Medium List 1 Accent 5" w:semiHidden="0" w:uiPriority="65" w:unhideWhenUsed="0"/>
-    <w:lsdException w:name="Medium List 2 Accent 5" w:semiHidden="0" w:uiPriority="66" w:unhideWhenUsed="0"/>
-    <w:lsdException w:name="Medium Grid 1 Accent 5" w:semiHidden="0" w:uiPriority="67" w:unhideWhenUsed="0"/>
-    <w:lsdException w:name="Medium Grid 2 Accent 5" w:semiHidden="0" w:uiPriority="68" w:unhideWhenUsed="0"/>
-    <w:lsdException w:name="Medium Grid 3 Accent 5" w:semiHidden="0" w:uiPriority="69" w:unhideWhenUsed="0"/>
-    <w:lsdException w:name="Dark List Accent 5" w:semiHidden="0" w:uiPriority="70" w:unhideWhenUsed="0"/>
-    <w:lsdException w:name="Colorful Shading Accent 5" w:semiHidden="0" w:uiPriority="71" w:unhideWhenUsed="0"/>
-    <w:lsdException w:name="Colorful List Accent 5" w:semiHidden="0" w:uiPriority="72" w:unhideWhenUsed="0"/>
-    <w:lsdException w:name="Colorful Grid Accent 5" w:semiHidden="0" w:uiPriority="73" w:unhideWhenUsed="0"/>
-    <w:lsdException w:name="Light Shading Accent 6" w:semiHidden="0" w:uiPriority="60" w:unhideWhenUsed="0"/>
-    <w:lsdException w:name="Light List Accent 6" w:semiHidden="0" w:uiPriority="61" w:unhideWhenUsed="0"/>
-    <w:lsdException w:name="Light Grid Accent 6" w:semiHidden="0" w:uiPriority="62" w:unhideWhenUsed="0"/>
-    <w:lsdException w:name="Medium Shading 1 Accent 6" w:semiHidden="0" w:uiPriority="63" w:unhideWhenUsed="0"/>
-    <w:lsdException w:name="Medium Shading 2 Accent 6" w:semiHidden="0" w:uiPriority="64" w:unhideWhenUsed="0"/>
-    <w:lsdException w:name="Medium List 1 Accent 6" w:semiHidden="0" w:uiPriority="65" w:unhideWhenUsed="0"/>
-    <w:lsdException w:name="Medium List 2 Accent 6" w:semiHidden="0" w:uiPriority="66" w:unhideWhenUsed="0"/>
-    <w:lsdException w:name="Medium Grid 1 Accent 6" w:semiHidden="0" w:uiPriority="67" w:unhideWhenUsed="0"/>
-    <w:lsdException w:name="Medium Grid 2 Accent 6" w:semiHidden="0" w:uiPriority="68" w:unhideWhenUsed="0"/>
-    <w:lsdException w:name="Medium Grid 3 Accent 6" w:semiHidden="0" w:uiPriority="69" w:unhideWhenUsed="0"/>
-    <w:lsdException w:name="Dark List Accent 6" w:semiHidden="0" w:uiPriority="70" w:unhideWhenUsed="0"/>
-    <w:lsdException w:name="Colorful Shading Accent 6" w:semiHidden="0" w:uiPriority="71" w:unhideWhenUsed="0"/>
-    <w:lsdException w:name="Colorful List Accent 6" w:semiHidden="0" w:uiPriority="72" w:unhideWhenUsed="0"/>
-    <w:lsdException w:name="Colorful Grid Accent 6" w:semiHidden="0" w:uiPriority="73" w:unhideWhenUsed="0"/>
-    <w:lsdException w:name="Subtle Emphasis" w:semiHidden="0" w:uiPriority="19" w:unhideWhenUsed="0" w:qFormat="1"/>
-    <w:lsdException w:name="Intense Emphasis" w:semiHidden="0" w:uiPriority="21" w:unhideWhenUsed="0" w:qFormat="1"/>
-    <w:lsdException w:name="Subtle Reference" w:semiHidden="0" w:uiPriority="31" w:unhideWhenUsed="0" w:qFormat="1"/>
-    <w:lsdException w:name="Intense Reference" w:semiHidden="0" w:uiPriority="32" w:unhideWhenUsed="0" w:qFormat="1"/>
-    <w:lsdException w:name="Book Title" w:semiHidden="0" w:uiPriority="33" w:unhideWhenUsed="0" w:qFormat="1"/>
-    <w:lsdException w:name="Bibliography" w:uiPriority="37"/>
-    <w:lsdException w:name="TOC Heading" w:uiPriority="39" w:qFormat="1"/>
-  </w:latentStyles>
-  <w:style w:type="paragraph" w:default="1" w:styleId="Standard">
-    <w:name w:val="Normal"/>
-    <w:qFormat/>
-  </w:style>
-  <w:style w:type="character" w:default="1" w:styleId="Absatz-Standardschriftart">
-    <w:name w:val="Default Paragraph Font"/>
-    <w:uiPriority w:val="1"/>
-    <w:semiHidden/>
-    <w:unhideWhenUsed/>
-  </w:style>
-  <w:style w:type="table" w:default="1" w:styleId="NormaleTabelle">
-    <w:name w:val="Normal Table"/>
-    <w:uiPriority w:val="99"/>
-    <w:semiHidden/>
-    <w:unhideWhenUsed/>
-    <w:qFormat/>
-    <w:tblPr>
-      <w:tblInd w:w="0" w:type="dxa"/>
-      <w:tblCellMar>
-        <w:top w:w="0" w:type="dxa"/>
-        <w:left w:w="108" w:type="dxa"/>
-        <w:bottom w:w="0" w:type="dxa"/>
-        <w:right w:w="108" w:type="dxa"/>
-      </w:tblCellMar>
-    </w:tblPr>
-  </w:style>
-  <w:style w:type="numbering" w:default="1" w:styleId="KeineListe">
-    <w:name w:val="No List"/>
-    <w:uiPriority w:val="99"/>
-    <w:semiHidden/>
-    <w:unhideWhenUsed/>
-  </w:style>
-  <w:style w:type="paragraph" w:customStyle="1" w:styleId="4D94A0FC09D74506868835C64A232CFF">
-    <w:name w:val="4D94A0FC09D74506868835C64A232CFF"/>
-    <w:rsid w:val="008B42FD"/>
-  </w:style>
-</w:styles>
-</file>
-
-<file path=word/glossary/webSettings.xml><?xml version="1.0" encoding="utf-8"?>
-<w:webSettings xmlns:r="http://schemas.openxmlformats.org/officeDocument/2006/relationships" xmlns:w="http://schemas.openxmlformats.org/wordprocessingml/2006/main">
-  <w:optimizeForBrowser/>
-</w:webSettings>
-</file>
-
 <file path=word/theme/theme1.xml><?xml version="1.0" encoding="utf-8"?>
 <a:theme xmlns:a="http://schemas.openxmlformats.org/drawingml/2006/main" name="Office">
   <a:themeElements>
@@ -8896,7 +8580,7 @@
   <a:extraClrSchemeLst/>
   <a:extLst>
     <a:ext uri="{05A4C25C-085E-4340-85A3-A5531E510DB2}">
-      <thm15:themeFamily xmlns="" xmlns:thm15="http://schemas.microsoft.com/office/thememl/2012/main" name="Office Theme" id="{62F939B6-93AF-4DB8-9C6B-D6C7DFDC589F}" vid="{4A3C46E8-61CC-4603-A589-7422A47A8E4A}"/>
+      <thm15:themeFamily xmlns:thm15="http://schemas.microsoft.com/office/thememl/2012/main" xmlns="" name="Office Theme" id="{62F939B6-93AF-4DB8-9C6B-D6C7DFDC589F}" vid="{4A3C46E8-61CC-4603-A589-7422A47A8E4A}"/>
     </a:ext>
   </a:extLst>
 </a:theme>

--- a/Dokumentation + Diagramme etc/ProjektDokumentation.docx
+++ b/Dokumentation + Diagramme etc/ProjektDokumentation.docx
@@ -663,7 +663,7 @@
             </w:rPr>
             <w:fldChar w:fldCharType="separate"/>
           </w:r>
-          <w:hyperlink w:anchor="_Toc530124503" w:history="1">
+          <w:hyperlink w:anchor="_Toc530128818" w:history="1">
             <w:r>
               <w:rPr>
                 <w:rStyle w:val="Hyperlink"/>
@@ -690,7 +690,7 @@
                 <w:noProof/>
                 <w:webHidden/>
               </w:rPr>
-              <w:instrText xml:space="preserve"> PAGEREF _Toc530124503 \h </w:instrText>
+              <w:instrText xml:space="preserve"> PAGEREF _Toc530128818 \h </w:instrText>
             </w:r>
             <w:r>
               <w:rPr>
@@ -732,7 +732,7 @@
               <w:noProof/>
             </w:rPr>
           </w:pPr>
-          <w:hyperlink w:anchor="_Toc530124504" w:history="1">
+          <w:hyperlink w:anchor="_Toc530128819" w:history="1">
             <w:r>
               <w:rPr>
                 <w:rStyle w:val="Hyperlink"/>
@@ -759,7 +759,7 @@
                 <w:noProof/>
                 <w:webHidden/>
               </w:rPr>
-              <w:instrText xml:space="preserve"> PAGEREF _Toc530124504 \h </w:instrText>
+              <w:instrText xml:space="preserve"> PAGEREF _Toc530128819 \h </w:instrText>
             </w:r>
             <w:r>
               <w:rPr>
@@ -801,7 +801,7 @@
               <w:noProof/>
             </w:rPr>
           </w:pPr>
-          <w:hyperlink w:anchor="_Toc530124505" w:history="1">
+          <w:hyperlink w:anchor="_Toc530128820" w:history="1">
             <w:r>
               <w:rPr>
                 <w:rStyle w:val="Hyperlink"/>
@@ -828,7 +828,7 @@
                 <w:noProof/>
                 <w:webHidden/>
               </w:rPr>
-              <w:instrText xml:space="preserve"> PAGEREF _Toc530124505 \h </w:instrText>
+              <w:instrText xml:space="preserve"> PAGEREF _Toc530128820 \h </w:instrText>
             </w:r>
             <w:r>
               <w:rPr>
@@ -870,7 +870,7 @@
               <w:noProof/>
             </w:rPr>
           </w:pPr>
-          <w:hyperlink w:anchor="_Toc530124506" w:history="1">
+          <w:hyperlink w:anchor="_Toc530128821" w:history="1">
             <w:r>
               <w:rPr>
                 <w:rStyle w:val="Hyperlink"/>
@@ -897,7 +897,7 @@
                 <w:noProof/>
                 <w:webHidden/>
               </w:rPr>
-              <w:instrText xml:space="preserve"> PAGEREF _Toc530124506 \h </w:instrText>
+              <w:instrText xml:space="preserve"> PAGEREF _Toc530128821 \h </w:instrText>
             </w:r>
             <w:r>
               <w:rPr>
@@ -939,7 +939,7 @@
               <w:noProof/>
             </w:rPr>
           </w:pPr>
-          <w:hyperlink w:anchor="_Toc530124507" w:history="1">
+          <w:hyperlink w:anchor="_Toc530128822" w:history="1">
             <w:r>
               <w:rPr>
                 <w:rStyle w:val="Hyperlink"/>
@@ -966,7 +966,7 @@
                 <w:noProof/>
                 <w:webHidden/>
               </w:rPr>
-              <w:instrText xml:space="preserve"> PAGEREF _Toc530124507 \h </w:instrText>
+              <w:instrText xml:space="preserve"> PAGEREF _Toc530128822 \h </w:instrText>
             </w:r>
             <w:r>
               <w:rPr>
@@ -1008,7 +1008,7 @@
               <w:noProof/>
             </w:rPr>
           </w:pPr>
-          <w:hyperlink w:anchor="_Toc530124508" w:history="1">
+          <w:hyperlink w:anchor="_Toc530128823" w:history="1">
             <w:r>
               <w:rPr>
                 <w:rStyle w:val="Hyperlink"/>
@@ -1035,7 +1035,7 @@
                 <w:noProof/>
                 <w:webHidden/>
               </w:rPr>
-              <w:instrText xml:space="preserve"> PAGEREF _Toc530124508 \h </w:instrText>
+              <w:instrText xml:space="preserve"> PAGEREF _Toc530128823 \h </w:instrText>
             </w:r>
             <w:r>
               <w:rPr>
@@ -1077,7 +1077,7 @@
               <w:noProof/>
             </w:rPr>
           </w:pPr>
-          <w:hyperlink w:anchor="_Toc530124509" w:history="1">
+          <w:hyperlink w:anchor="_Toc530128824" w:history="1">
             <w:r>
               <w:rPr>
                 <w:rStyle w:val="Hyperlink"/>
@@ -1104,7 +1104,7 @@
                 <w:noProof/>
                 <w:webHidden/>
               </w:rPr>
-              <w:instrText xml:space="preserve"> PAGEREF _Toc530124509 \h </w:instrText>
+              <w:instrText xml:space="preserve"> PAGEREF _Toc530128824 \h </w:instrText>
             </w:r>
             <w:r>
               <w:rPr>
@@ -1146,7 +1146,7 @@
               <w:noProof/>
             </w:rPr>
           </w:pPr>
-          <w:hyperlink w:anchor="_Toc530124510" w:history="1">
+          <w:hyperlink w:anchor="_Toc530128825" w:history="1">
             <w:r>
               <w:rPr>
                 <w:rStyle w:val="Hyperlink"/>
@@ -1173,7 +1173,7 @@
                 <w:noProof/>
                 <w:webHidden/>
               </w:rPr>
-              <w:instrText xml:space="preserve"> PAGEREF _Toc530124510 \h </w:instrText>
+              <w:instrText xml:space="preserve"> PAGEREF _Toc530128825 \h </w:instrText>
             </w:r>
             <w:r>
               <w:rPr>
@@ -1215,7 +1215,7 @@
               <w:noProof/>
             </w:rPr>
           </w:pPr>
-          <w:hyperlink w:anchor="_Toc530124511" w:history="1">
+          <w:hyperlink w:anchor="_Toc530128826" w:history="1">
             <w:r>
               <w:rPr>
                 <w:rStyle w:val="Hyperlink"/>
@@ -1242,7 +1242,7 @@
                 <w:noProof/>
                 <w:webHidden/>
               </w:rPr>
-              <w:instrText xml:space="preserve"> PAGEREF _Toc530124511 \h </w:instrText>
+              <w:instrText xml:space="preserve"> PAGEREF _Toc530128826 \h </w:instrText>
             </w:r>
             <w:r>
               <w:rPr>
@@ -1284,7 +1284,7 @@
               <w:noProof/>
             </w:rPr>
           </w:pPr>
-          <w:hyperlink w:anchor="_Toc530124512" w:history="1">
+          <w:hyperlink w:anchor="_Toc530128827" w:history="1">
             <w:r>
               <w:rPr>
                 <w:rStyle w:val="Hyperlink"/>
@@ -1311,7 +1311,7 @@
                 <w:noProof/>
                 <w:webHidden/>
               </w:rPr>
-              <w:instrText xml:space="preserve"> PAGEREF _Toc530124512 \h </w:instrText>
+              <w:instrText xml:space="preserve"> PAGEREF _Toc530128827 \h </w:instrText>
             </w:r>
             <w:r>
               <w:rPr>
@@ -1353,7 +1353,7 @@
               <w:noProof/>
             </w:rPr>
           </w:pPr>
-          <w:hyperlink w:anchor="_Toc530124513" w:history="1">
+          <w:hyperlink w:anchor="_Toc530128828" w:history="1">
             <w:r>
               <w:rPr>
                 <w:rStyle w:val="Hyperlink"/>
@@ -1380,7 +1380,7 @@
                 <w:noProof/>
                 <w:webHidden/>
               </w:rPr>
-              <w:instrText xml:space="preserve"> PAGEREF _Toc530124513 \h </w:instrText>
+              <w:instrText xml:space="preserve"> PAGEREF _Toc530128828 \h </w:instrText>
             </w:r>
             <w:r>
               <w:rPr>
@@ -1422,7 +1422,7 @@
               <w:noProof/>
             </w:rPr>
           </w:pPr>
-          <w:hyperlink w:anchor="_Toc530124514" w:history="1">
+          <w:hyperlink w:anchor="_Toc530128829" w:history="1">
             <w:r>
               <w:rPr>
                 <w:rStyle w:val="Hyperlink"/>
@@ -1449,7 +1449,7 @@
                 <w:noProof/>
                 <w:webHidden/>
               </w:rPr>
-              <w:instrText xml:space="preserve"> PAGEREF _Toc530124514 \h </w:instrText>
+              <w:instrText xml:space="preserve"> PAGEREF _Toc530128829 \h </w:instrText>
             </w:r>
             <w:r>
               <w:rPr>
@@ -1491,7 +1491,7 @@
               <w:noProof/>
             </w:rPr>
           </w:pPr>
-          <w:hyperlink w:anchor="_Toc530124515" w:history="1">
+          <w:hyperlink w:anchor="_Toc530128830" w:history="1">
             <w:r>
               <w:rPr>
                 <w:rStyle w:val="Hyperlink"/>
@@ -1518,7 +1518,7 @@
                 <w:noProof/>
                 <w:webHidden/>
               </w:rPr>
-              <w:instrText xml:space="preserve"> PAGEREF _Toc530124515 \h </w:instrText>
+              <w:instrText xml:space="preserve"> PAGEREF _Toc530128830 \h </w:instrText>
             </w:r>
             <w:r>
               <w:rPr>
@@ -1560,7 +1560,7 @@
               <w:noProof/>
             </w:rPr>
           </w:pPr>
-          <w:hyperlink w:anchor="_Toc530124516" w:history="1">
+          <w:hyperlink w:anchor="_Toc530128831" w:history="1">
             <w:r>
               <w:rPr>
                 <w:rStyle w:val="Hyperlink"/>
@@ -1587,7 +1587,7 @@
                 <w:noProof/>
                 <w:webHidden/>
               </w:rPr>
-              <w:instrText xml:space="preserve"> PAGEREF _Toc530124516 \h </w:instrText>
+              <w:instrText xml:space="preserve"> PAGEREF _Toc530128831 \h </w:instrText>
             </w:r>
             <w:r>
               <w:rPr>
@@ -1629,7 +1629,7 @@
               <w:noProof/>
             </w:rPr>
           </w:pPr>
-          <w:hyperlink w:anchor="_Toc530124517" w:history="1">
+          <w:hyperlink w:anchor="_Toc530128832" w:history="1">
             <w:r>
               <w:rPr>
                 <w:rStyle w:val="Hyperlink"/>
@@ -1656,7 +1656,7 @@
                 <w:noProof/>
                 <w:webHidden/>
               </w:rPr>
-              <w:instrText xml:space="preserve"> PAGEREF _Toc530124517 \h </w:instrText>
+              <w:instrText xml:space="preserve"> PAGEREF _Toc530128832 \h </w:instrText>
             </w:r>
             <w:r>
               <w:rPr>
@@ -1698,7 +1698,7 @@
               <w:noProof/>
             </w:rPr>
           </w:pPr>
-          <w:hyperlink w:anchor="_Toc530124518" w:history="1">
+          <w:hyperlink w:anchor="_Toc530128833" w:history="1">
             <w:r>
               <w:rPr>
                 <w:rStyle w:val="Hyperlink"/>
@@ -1725,7 +1725,7 @@
                 <w:noProof/>
                 <w:webHidden/>
               </w:rPr>
-              <w:instrText xml:space="preserve"> PAGEREF _Toc530124518 \h </w:instrText>
+              <w:instrText xml:space="preserve"> PAGEREF _Toc530128833 \h </w:instrText>
             </w:r>
             <w:r>
               <w:rPr>
@@ -1767,7 +1767,7 @@
               <w:noProof/>
             </w:rPr>
           </w:pPr>
-          <w:hyperlink w:anchor="_Toc530124519" w:history="1">
+          <w:hyperlink w:anchor="_Toc530128834" w:history="1">
             <w:r>
               <w:rPr>
                 <w:rStyle w:val="Hyperlink"/>
@@ -1794,7 +1794,7 @@
                 <w:noProof/>
                 <w:webHidden/>
               </w:rPr>
-              <w:instrText xml:space="preserve"> PAGEREF _Toc530124519 \h </w:instrText>
+              <w:instrText xml:space="preserve"> PAGEREF _Toc530128834 \h </w:instrText>
             </w:r>
             <w:r>
               <w:rPr>
@@ -1836,7 +1836,7 @@
               <w:noProof/>
             </w:rPr>
           </w:pPr>
-          <w:hyperlink w:anchor="_Toc530124520" w:history="1">
+          <w:hyperlink w:anchor="_Toc530128835" w:history="1">
             <w:r>
               <w:rPr>
                 <w:rStyle w:val="Hyperlink"/>
@@ -1863,7 +1863,7 @@
                 <w:noProof/>
                 <w:webHidden/>
               </w:rPr>
-              <w:instrText xml:space="preserve"> PAGEREF _Toc530124520 \h </w:instrText>
+              <w:instrText xml:space="preserve"> PAGEREF _Toc530128835 \h </w:instrText>
             </w:r>
             <w:r>
               <w:rPr>
@@ -1905,7 +1905,7 @@
               <w:noProof/>
             </w:rPr>
           </w:pPr>
-          <w:hyperlink w:anchor="_Toc530124521" w:history="1">
+          <w:hyperlink w:anchor="_Toc530128836" w:history="1">
             <w:r>
               <w:rPr>
                 <w:rStyle w:val="Hyperlink"/>
@@ -1932,7 +1932,7 @@
                 <w:noProof/>
                 <w:webHidden/>
               </w:rPr>
-              <w:instrText xml:space="preserve"> PAGEREF _Toc530124521 \h </w:instrText>
+              <w:instrText xml:space="preserve"> PAGEREF _Toc530128836 \h </w:instrText>
             </w:r>
             <w:r>
               <w:rPr>
@@ -1974,7 +1974,7 @@
               <w:noProof/>
             </w:rPr>
           </w:pPr>
-          <w:hyperlink w:anchor="_Toc530124522" w:history="1">
+          <w:hyperlink w:anchor="_Toc530128837" w:history="1">
             <w:r>
               <w:rPr>
                 <w:rStyle w:val="Hyperlink"/>
@@ -2001,7 +2001,7 @@
                 <w:noProof/>
                 <w:webHidden/>
               </w:rPr>
-              <w:instrText xml:space="preserve"> PAGEREF _Toc530124522 \h </w:instrText>
+              <w:instrText xml:space="preserve"> PAGEREF _Toc530128837 \h </w:instrText>
             </w:r>
             <w:r>
               <w:rPr>
@@ -2043,7 +2043,7 @@
               <w:noProof/>
             </w:rPr>
           </w:pPr>
-          <w:hyperlink w:anchor="_Toc530124523" w:history="1">
+          <w:hyperlink w:anchor="_Toc530128838" w:history="1">
             <w:r>
               <w:rPr>
                 <w:rStyle w:val="Hyperlink"/>
@@ -2070,7 +2070,7 @@
                 <w:noProof/>
                 <w:webHidden/>
               </w:rPr>
-              <w:instrText xml:space="preserve"> PAGEREF _Toc530124523 \h </w:instrText>
+              <w:instrText xml:space="preserve"> PAGEREF _Toc530128838 \h </w:instrText>
             </w:r>
             <w:r>
               <w:rPr>
@@ -2112,7 +2112,7 @@
               <w:noProof/>
             </w:rPr>
           </w:pPr>
-          <w:hyperlink w:anchor="_Toc530124524" w:history="1">
+          <w:hyperlink w:anchor="_Toc530128839" w:history="1">
             <w:r>
               <w:rPr>
                 <w:rStyle w:val="Hyperlink"/>
@@ -2139,7 +2139,7 @@
                 <w:noProof/>
                 <w:webHidden/>
               </w:rPr>
-              <w:instrText xml:space="preserve"> PAGEREF _Toc530124524 \h </w:instrText>
+              <w:instrText xml:space="preserve"> PAGEREF _Toc530128839 \h </w:instrText>
             </w:r>
             <w:r>
               <w:rPr>
@@ -2181,7 +2181,7 @@
               <w:noProof/>
             </w:rPr>
           </w:pPr>
-          <w:hyperlink w:anchor="_Toc530124525" w:history="1">
+          <w:hyperlink w:anchor="_Toc530128840" w:history="1">
             <w:r>
               <w:rPr>
                 <w:rStyle w:val="Hyperlink"/>
@@ -2208,7 +2208,7 @@
                 <w:noProof/>
                 <w:webHidden/>
               </w:rPr>
-              <w:instrText xml:space="preserve"> PAGEREF _Toc530124525 \h </w:instrText>
+              <w:instrText xml:space="preserve"> PAGEREF _Toc530128840 \h </w:instrText>
             </w:r>
             <w:r>
               <w:rPr>
@@ -2250,7 +2250,7 @@
               <w:noProof/>
             </w:rPr>
           </w:pPr>
-          <w:hyperlink w:anchor="_Toc530124526" w:history="1">
+          <w:hyperlink w:anchor="_Toc530128841" w:history="1">
             <w:r>
               <w:rPr>
                 <w:rStyle w:val="Hyperlink"/>
@@ -2277,7 +2277,7 @@
                 <w:noProof/>
                 <w:webHidden/>
               </w:rPr>
-              <w:instrText xml:space="preserve"> PAGEREF _Toc530124526 \h </w:instrText>
+              <w:instrText xml:space="preserve"> PAGEREF _Toc530128841 \h </w:instrText>
             </w:r>
             <w:r>
               <w:rPr>
@@ -2319,7 +2319,7 @@
               <w:noProof/>
             </w:rPr>
           </w:pPr>
-          <w:hyperlink w:anchor="_Toc530124527" w:history="1">
+          <w:hyperlink w:anchor="_Toc530128842" w:history="1">
             <w:r>
               <w:rPr>
                 <w:rStyle w:val="Hyperlink"/>
@@ -2346,7 +2346,7 @@
                 <w:noProof/>
                 <w:webHidden/>
               </w:rPr>
-              <w:instrText xml:space="preserve"> PAGEREF _Toc530124527 \h </w:instrText>
+              <w:instrText xml:space="preserve"> PAGEREF _Toc530128842 \h </w:instrText>
             </w:r>
             <w:r>
               <w:rPr>
@@ -2388,7 +2388,7 @@
               <w:noProof/>
             </w:rPr>
           </w:pPr>
-          <w:hyperlink w:anchor="_Toc530124528" w:history="1">
+          <w:hyperlink w:anchor="_Toc530128843" w:history="1">
             <w:r>
               <w:rPr>
                 <w:rStyle w:val="Hyperlink"/>
@@ -2415,7 +2415,7 @@
                 <w:noProof/>
                 <w:webHidden/>
               </w:rPr>
-              <w:instrText xml:space="preserve"> PAGEREF _Toc530124528 \h </w:instrText>
+              <w:instrText xml:space="preserve"> PAGEREF _Toc530128843 \h </w:instrText>
             </w:r>
             <w:r>
               <w:rPr>
@@ -2457,7 +2457,7 @@
               <w:noProof/>
             </w:rPr>
           </w:pPr>
-          <w:hyperlink w:anchor="_Toc530124529" w:history="1">
+          <w:hyperlink w:anchor="_Toc530128844" w:history="1">
             <w:r>
               <w:rPr>
                 <w:rStyle w:val="Hyperlink"/>
@@ -2484,7 +2484,7 @@
                 <w:noProof/>
                 <w:webHidden/>
               </w:rPr>
-              <w:instrText xml:space="preserve"> PAGEREF _Toc530124529 \h </w:instrText>
+              <w:instrText xml:space="preserve"> PAGEREF _Toc530128844 \h </w:instrText>
             </w:r>
             <w:r>
               <w:rPr>
@@ -2526,7 +2526,7 @@
               <w:noProof/>
             </w:rPr>
           </w:pPr>
-          <w:hyperlink w:anchor="_Toc530124530" w:history="1">
+          <w:hyperlink w:anchor="_Toc530128845" w:history="1">
             <w:r>
               <w:rPr>
                 <w:rStyle w:val="Hyperlink"/>
@@ -2553,7 +2553,7 @@
                 <w:noProof/>
                 <w:webHidden/>
               </w:rPr>
-              <w:instrText xml:space="preserve"> PAGEREF _Toc530124530 \h </w:instrText>
+              <w:instrText xml:space="preserve"> PAGEREF _Toc530128845 \h </w:instrText>
             </w:r>
             <w:r>
               <w:rPr>
@@ -2595,7 +2595,7 @@
               <w:noProof/>
             </w:rPr>
           </w:pPr>
-          <w:hyperlink w:anchor="_Toc530124531" w:history="1">
+          <w:hyperlink w:anchor="_Toc530128846" w:history="1">
             <w:r>
               <w:rPr>
                 <w:rStyle w:val="Hyperlink"/>
@@ -2622,7 +2622,7 @@
                 <w:noProof/>
                 <w:webHidden/>
               </w:rPr>
-              <w:instrText xml:space="preserve"> PAGEREF _Toc530124531 \h </w:instrText>
+              <w:instrText xml:space="preserve"> PAGEREF _Toc530128846 \h </w:instrText>
             </w:r>
             <w:r>
               <w:rPr>
@@ -2664,7 +2664,7 @@
               <w:noProof/>
             </w:rPr>
           </w:pPr>
-          <w:hyperlink w:anchor="_Toc530124532" w:history="1">
+          <w:hyperlink w:anchor="_Toc530128847" w:history="1">
             <w:r>
               <w:rPr>
                 <w:rStyle w:val="Hyperlink"/>
@@ -2691,7 +2691,7 @@
                 <w:noProof/>
                 <w:webHidden/>
               </w:rPr>
-              <w:instrText xml:space="preserve"> PAGEREF _Toc530124532 \h </w:instrText>
+              <w:instrText xml:space="preserve"> PAGEREF _Toc530128847 \h </w:instrText>
             </w:r>
             <w:r>
               <w:rPr>
@@ -2733,7 +2733,7 @@
               <w:noProof/>
             </w:rPr>
           </w:pPr>
-          <w:hyperlink w:anchor="_Toc530124533" w:history="1">
+          <w:hyperlink w:anchor="_Toc530128848" w:history="1">
             <w:r>
               <w:rPr>
                 <w:rStyle w:val="Hyperlink"/>
@@ -2760,7 +2760,7 @@
                 <w:noProof/>
                 <w:webHidden/>
               </w:rPr>
-              <w:instrText xml:space="preserve"> PAGEREF _Toc530124533 \h </w:instrText>
+              <w:instrText xml:space="preserve"> PAGEREF _Toc530128848 \h </w:instrText>
             </w:r>
             <w:r>
               <w:rPr>
@@ -2802,7 +2802,7 @@
               <w:noProof/>
             </w:rPr>
           </w:pPr>
-          <w:hyperlink w:anchor="_Toc530124534" w:history="1">
+          <w:hyperlink w:anchor="_Toc530128849" w:history="1">
             <w:r>
               <w:rPr>
                 <w:rStyle w:val="Hyperlink"/>
@@ -2829,7 +2829,7 @@
                 <w:noProof/>
                 <w:webHidden/>
               </w:rPr>
-              <w:instrText xml:space="preserve"> PAGEREF _Toc530124534 \h </w:instrText>
+              <w:instrText xml:space="preserve"> PAGEREF _Toc530128849 \h </w:instrText>
             </w:r>
             <w:r>
               <w:rPr>
@@ -2871,7 +2871,7 @@
               <w:noProof/>
             </w:rPr>
           </w:pPr>
-          <w:hyperlink w:anchor="_Toc530124535" w:history="1">
+          <w:hyperlink w:anchor="_Toc530128850" w:history="1">
             <w:r>
               <w:rPr>
                 <w:rStyle w:val="Hyperlink"/>
@@ -2898,7 +2898,7 @@
                 <w:noProof/>
                 <w:webHidden/>
               </w:rPr>
-              <w:instrText xml:space="preserve"> PAGEREF _Toc530124535 \h </w:instrText>
+              <w:instrText xml:space="preserve"> PAGEREF _Toc530128850 \h </w:instrText>
             </w:r>
             <w:r>
               <w:rPr>
@@ -2945,7 +2945,7 @@
       <w:pPr>
         <w:pStyle w:val="berschrift1"/>
       </w:pPr>
-      <w:bookmarkStart w:id="0" w:name="_Toc530124503"/>
+      <w:bookmarkStart w:id="0" w:name="_Toc530128818"/>
       <w:r>
         <w:t>1. Einleitung</w:t>
       </w:r>
@@ -2955,7 +2955,7 @@
       <w:pPr>
         <w:pStyle w:val="berschrift2"/>
       </w:pPr>
-      <w:bookmarkStart w:id="1" w:name="_Toc530124504"/>
+      <w:bookmarkStart w:id="1" w:name="_Toc530128819"/>
       <w:r>
         <w:t xml:space="preserve">1.1 </w:t>
       </w:r>
@@ -2996,7 +2996,7 @@
       <w:pPr>
         <w:pStyle w:val="berschrift2"/>
       </w:pPr>
-      <w:bookmarkStart w:id="2" w:name="_Toc530124505"/>
+      <w:bookmarkStart w:id="2" w:name="_Toc530128820"/>
       <w:r>
         <w:t>1.2 Projektziel</w:t>
       </w:r>
@@ -3084,7 +3084,7 @@
       <w:pPr>
         <w:pStyle w:val="berschrift2"/>
       </w:pPr>
-      <w:bookmarkStart w:id="3" w:name="_Toc530124506"/>
+      <w:bookmarkStart w:id="3" w:name="_Toc530128821"/>
       <w:r>
         <w:t>1.3 Projektumfeld</w:t>
       </w:r>
@@ -3109,7 +3109,7 @@
       <w:pPr>
         <w:pStyle w:val="berschrift1"/>
       </w:pPr>
-      <w:bookmarkStart w:id="4" w:name="_Toc530124507"/>
+      <w:bookmarkStart w:id="4" w:name="_Toc530128822"/>
       <w:r>
         <w:t>2. Projektplanung</w:t>
       </w:r>
@@ -3144,7 +3144,7 @@
       <w:pPr>
         <w:pStyle w:val="berschrift2"/>
       </w:pPr>
-      <w:bookmarkStart w:id="5" w:name="_Toc530124508"/>
+      <w:bookmarkStart w:id="5" w:name="_Toc530128823"/>
       <w:r>
         <w:t>2.1 Projektphasen</w:t>
       </w:r>
@@ -3184,7 +3184,7 @@
             <v:stroke joinstyle="miter"/>
             <v:path gradientshapeok="t" o:connecttype="rect"/>
           </v:shapetype>
-          <v:shape id="Textfeld 4" o:spid="_x0000_s1026" type="#_x0000_t202" style="position:absolute;margin-left:8238.4pt;margin-top:141.3pt;width:453.6pt;height:.05pt;z-index:251662336;visibility:visible;mso-position-horizontal:right;mso-position-horizontal-relative:margin" o:gfxdata="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" stroked="f">
+          <v:shape id="Textfeld 4" o:spid="_x0000_s1026" type="#_x0000_t202" style="position:absolute;margin-left:8652pt;margin-top:141.3pt;width:453.6pt;height:.05pt;z-index:251662336;visibility:visible;mso-position-horizontal:right;mso-position-horizontal-relative:margin" o:gfxdata="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" stroked="f">
             <v:textbox style="mso-next-textbox:#Textfeld 4;mso-fit-shape-to-text:t" inset="0,0,0,0">
               <w:txbxContent>
                 <w:p>
@@ -3478,7 +3478,7 @@
       <w:pPr>
         <w:pStyle w:val="berschrift2"/>
       </w:pPr>
-      <w:bookmarkStart w:id="6" w:name="_Toc530124509"/>
+      <w:bookmarkStart w:id="6" w:name="_Toc530128824"/>
       <w:r>
         <w:t>2.2 Ressourcenplanung</w:t>
       </w:r>
@@ -3632,7 +3632,7 @@
       <w:pPr>
         <w:pStyle w:val="berschrift2"/>
       </w:pPr>
-      <w:bookmarkStart w:id="7" w:name="_Toc530124510"/>
+      <w:bookmarkStart w:id="7" w:name="_Toc530128825"/>
       <w:r>
         <w:t>2.3Kostenplanung</w:t>
       </w:r>
@@ -3791,7 +3791,7 @@
       <w:pPr>
         <w:pStyle w:val="berschrift2"/>
       </w:pPr>
-      <w:bookmarkStart w:id="8" w:name="_Toc530124511"/>
+      <w:bookmarkStart w:id="8" w:name="_Toc530128826"/>
       <w:r>
         <w:t>2.4Wirtschaftlichkeitsanalyse</w:t>
       </w:r>
@@ -3808,7 +3808,7 @@
       <w:pPr>
         <w:pStyle w:val="berschrift2"/>
       </w:pPr>
-      <w:bookmarkStart w:id="9" w:name="_Toc530124512"/>
+      <w:bookmarkStart w:id="9" w:name="_Toc530128827"/>
       <w:r>
         <w:t>2.</w:t>
       </w:r>
@@ -3838,7 +3838,7 @@
       <w:pPr>
         <w:pStyle w:val="berschrift1"/>
       </w:pPr>
-      <w:bookmarkStart w:id="10" w:name="_Toc530124513"/>
+      <w:bookmarkStart w:id="10" w:name="_Toc530128828"/>
       <w:r>
         <w:t>3 Analysephase</w:t>
       </w:r>
@@ -3855,7 +3855,7 @@
       <w:pPr>
         <w:pStyle w:val="berschrift2"/>
       </w:pPr>
-      <w:bookmarkStart w:id="11" w:name="_Toc530124514"/>
+      <w:bookmarkStart w:id="11" w:name="_Toc530128829"/>
       <w:r>
         <w:t>3.1 Ist-Analyse</w:t>
       </w:r>
@@ -3902,7 +3902,7 @@
       <w:pPr>
         <w:pStyle w:val="berschrift2"/>
       </w:pPr>
-      <w:bookmarkStart w:id="12" w:name="_Toc530124515"/>
+      <w:bookmarkStart w:id="12" w:name="_Toc530128830"/>
       <w:r>
         <w:t>3.2 Lastenheft</w:t>
       </w:r>
@@ -3932,7 +3932,7 @@
       <w:pPr>
         <w:pStyle w:val="berschrift2"/>
       </w:pPr>
-      <w:bookmarkStart w:id="13" w:name="_Toc530124516"/>
+      <w:bookmarkStart w:id="13" w:name="_Toc530128831"/>
       <w:r>
         <w:t>3.3Vorgehensmodell</w:t>
       </w:r>
@@ -3959,7 +3959,7 @@
       <w:pPr>
         <w:pStyle w:val="berschrift1"/>
       </w:pPr>
-      <w:bookmarkStart w:id="14" w:name="_Toc530124517"/>
+      <w:bookmarkStart w:id="14" w:name="_Toc530128832"/>
       <w:r>
         <w:lastRenderedPageBreak/>
         <w:t>4. Entwurfsphase</w:t>
@@ -3985,7 +3985,7 @@
       <w:pPr>
         <w:pStyle w:val="berschrift2"/>
       </w:pPr>
-      <w:bookmarkStart w:id="15" w:name="_Toc530124518"/>
+      <w:bookmarkStart w:id="15" w:name="_Toc530128833"/>
       <w:r>
         <w:t xml:space="preserve">4.1 </w:t>
       </w:r>
@@ -4037,9 +4037,9 @@
         </w:rPr>
         <w:drawing>
           <wp:inline distT="0" distB="0" distL="0" distR="0">
-            <wp:extent cx="4126230" cy="5376602"/>
+            <wp:extent cx="4259580" cy="5532120"/>
             <wp:effectExtent l="19050" t="0" r="7620" b="0"/>
-            <wp:docPr id="8" name="Bild 2" descr="C:\Users\Moorhuhn\Documents\GitHub\OberstufenProjekt\Dokumentation + Diagramme etc\ERD\Entity-Relation-Diagramm.PNG"/>
+            <wp:docPr id="4" name="Bild 1" descr="C:\Users\Moorhuhn\Documents\GitHub\OberstufenProjekt\Dokumentation + Diagramme etc\ERD\Entity-Relation-Diagramm.PNG"/>
             <wp:cNvGraphicFramePr>
               <a:graphicFrameLocks xmlns:a="http://schemas.openxmlformats.org/drawingml/2006/main" noChangeAspect="1"/>
             </wp:cNvGraphicFramePr>
@@ -4047,7 +4047,7 @@
               <a:graphicData uri="http://schemas.openxmlformats.org/drawingml/2006/picture">
                 <pic:pic xmlns:pic="http://schemas.openxmlformats.org/drawingml/2006/picture">
                   <pic:nvPicPr>
-                    <pic:cNvPr id="0" name="Picture 2" descr="C:\Users\Moorhuhn\Documents\GitHub\OberstufenProjekt\Dokumentation + Diagramme etc\ERD\Entity-Relation-Diagramm.PNG"/>
+                    <pic:cNvPr id="0" name="Picture 1" descr="C:\Users\Moorhuhn\Documents\GitHub\OberstufenProjekt\Dokumentation + Diagramme etc\ERD\Entity-Relation-Diagramm.PNG"/>
                     <pic:cNvPicPr>
                       <a:picLocks noChangeAspect="1" noChangeArrowheads="1"/>
                     </pic:cNvPicPr>
@@ -4062,7 +4062,7 @@
                   <pic:spPr bwMode="auto">
                     <a:xfrm>
                       <a:off x="0" y="0"/>
-                      <a:ext cx="4129911" cy="5381398"/>
+                      <a:ext cx="4259580" cy="5532120"/>
                     </a:xfrm>
                     <a:prstGeom prst="rect">
                       <a:avLst/>
@@ -4468,7 +4468,7 @@
       <w:pPr>
         <w:pStyle w:val="berschrift2"/>
       </w:pPr>
-      <w:bookmarkStart w:id="16" w:name="_Toc530124519"/>
+      <w:bookmarkStart w:id="16" w:name="_Toc530128834"/>
       <w:r>
         <w:t>4.2 Pflichtenheft</w:t>
       </w:r>
@@ -4494,7 +4494,7 @@
       </w:pPr>
       <w:bookmarkStart w:id="17" w:name="_Toc37074840"/>
       <w:bookmarkStart w:id="18" w:name="_Toc529864113"/>
-      <w:bookmarkStart w:id="19" w:name="_Toc530124520"/>
+      <w:bookmarkStart w:id="19" w:name="_Toc530128835"/>
       <w:r>
         <w:t>Zielbestimmung – Einleitung</w:t>
       </w:r>
@@ -4529,7 +4529,7 @@
         </w:rPr>
       </w:pPr>
       <w:bookmarkStart w:id="20" w:name="_Toc529864114"/>
-      <w:bookmarkStart w:id="21" w:name="_Toc530124521"/>
+      <w:bookmarkStart w:id="21" w:name="_Toc530128836"/>
       <w:r>
         <w:rPr>
           <w:color w:val="auto"/>
@@ -4810,7 +4810,7 @@
       <w:pPr>
         <w:pStyle w:val="berschrift1"/>
       </w:pPr>
-      <w:bookmarkStart w:id="22" w:name="_Toc530124522"/>
+      <w:bookmarkStart w:id="22" w:name="_Toc530128837"/>
       <w:r>
         <w:t xml:space="preserve">5. </w:t>
       </w:r>
@@ -4829,7 +4829,7 @@
       <w:pPr>
         <w:pStyle w:val="berschrift2"/>
       </w:pPr>
-      <w:bookmarkStart w:id="23" w:name="_Toc530124523"/>
+      <w:bookmarkStart w:id="23" w:name="_Toc530128838"/>
       <w:r>
         <w:t xml:space="preserve">5.1 </w:t>
       </w:r>
@@ -4863,7 +4863,7 @@
       <w:pPr>
         <w:pStyle w:val="berschrift1"/>
       </w:pPr>
-      <w:bookmarkStart w:id="24" w:name="_Toc530124524"/>
+      <w:bookmarkStart w:id="24" w:name="_Toc530128839"/>
       <w:r>
         <w:t xml:space="preserve">6. </w:t>
       </w:r>
@@ -4876,7 +4876,7 @@
       <w:pPr>
         <w:pStyle w:val="berschrift2"/>
       </w:pPr>
-      <w:bookmarkStart w:id="25" w:name="_Toc530124525"/>
+      <w:bookmarkStart w:id="25" w:name="_Toc530128840"/>
       <w:r>
         <w:t xml:space="preserve">6.1 </w:t>
       </w:r>
@@ -4972,7 +4972,7 @@
       <w:pPr>
         <w:pStyle w:val="berschrift1"/>
       </w:pPr>
-      <w:bookmarkStart w:id="26" w:name="_Toc530124526"/>
+      <w:bookmarkStart w:id="26" w:name="_Toc530128841"/>
       <w:r>
         <w:t>7</w:t>
       </w:r>
@@ -4986,7 +4986,7 @@
       <w:pPr>
         <w:pStyle w:val="berschrift2"/>
       </w:pPr>
-      <w:bookmarkStart w:id="27" w:name="_Toc530124527"/>
+      <w:bookmarkStart w:id="27" w:name="_Toc530128842"/>
       <w:r>
         <w:t>7</w:t>
       </w:r>
@@ -5581,7 +5581,7 @@
       <w:pPr>
         <w:pStyle w:val="berschrift2"/>
       </w:pPr>
-      <w:bookmarkStart w:id="28" w:name="_Toc530124528"/>
+      <w:bookmarkStart w:id="28" w:name="_Toc530128843"/>
       <w:r>
         <w:t>7.2</w:t>
       </w:r>
@@ -5629,7 +5629,7 @@
       <w:pPr>
         <w:pStyle w:val="berschrift1"/>
       </w:pPr>
-      <w:bookmarkStart w:id="29" w:name="_Toc530124529"/>
+      <w:bookmarkStart w:id="29" w:name="_Toc530128844"/>
       <w:r>
         <w:t>8</w:t>
       </w:r>
@@ -5702,7 +5702,7 @@
           </wp:anchor>
         </w:drawing>
       </w:r>
-      <w:bookmarkStart w:id="31" w:name="_Toc530124530"/>
+      <w:bookmarkStart w:id="31" w:name="_Toc530128845"/>
       <w:r>
         <w:t>8</w:t>
       </w:r>
@@ -5731,7 +5731,7 @@
         <w:pStyle w:val="berschrift2"/>
       </w:pPr>
       <w:bookmarkStart w:id="32" w:name="_Ref527365613"/>
-      <w:bookmarkStart w:id="33" w:name="_Toc530124531"/>
+      <w:bookmarkStart w:id="33" w:name="_Toc530128846"/>
       <w:r>
         <w:lastRenderedPageBreak/>
         <w:t>8</w:t>
@@ -5850,7 +5850,7 @@
       <w:pPr>
         <w:pStyle w:val="berschrift2"/>
       </w:pPr>
-      <w:bookmarkStart w:id="34" w:name="_Toc530124532"/>
+      <w:bookmarkStart w:id="34" w:name="_Toc530128847"/>
       <w:r>
         <w:lastRenderedPageBreak/>
         <w:t>8.4 UseCase Diagramm (Admin)</w:t>
@@ -5917,7 +5917,7 @@
       <w:pPr>
         <w:pStyle w:val="berschrift2"/>
       </w:pPr>
-      <w:bookmarkStart w:id="35" w:name="_Toc530124533"/>
+      <w:bookmarkStart w:id="35" w:name="_Toc530128848"/>
       <w:r>
         <w:t>8.5 UseCase Diagramm (Bereichsleiter)</w:t>
       </w:r>
@@ -5993,7 +5993,7 @@
       <w:pPr>
         <w:pStyle w:val="berschrift2"/>
       </w:pPr>
-      <w:bookmarkStart w:id="36" w:name="_Toc530124534"/>
+      <w:bookmarkStart w:id="36" w:name="_Toc530128849"/>
       <w:r>
         <w:lastRenderedPageBreak/>
         <w:t>8.6 UseCase Diagramm (Lehrer)</w:t>
@@ -6058,7 +6058,7 @@
       <w:pPr>
         <w:pStyle w:val="berschrift2"/>
       </w:pPr>
-      <w:bookmarkStart w:id="37" w:name="_Toc530124535"/>
+      <w:bookmarkStart w:id="37" w:name="_Toc530128850"/>
       <w:r>
         <w:t>8.7 ERD</w:t>
       </w:r>
@@ -6072,9 +6072,9 @@
         </w:rPr>
         <w:drawing>
           <wp:inline distT="0" distB="0" distL="0" distR="0">
-            <wp:extent cx="4274820" cy="5570220"/>
-            <wp:effectExtent l="19050" t="0" r="0" b="0"/>
-            <wp:docPr id="7" name="Bild 1" descr="C:\Users\Moorhuhn\Documents\GitHub\OberstufenProjekt\Dokumentation + Diagramme etc\ERD\Entity-Relation-Diagramm.PNG"/>
+            <wp:extent cx="4259580" cy="5532120"/>
+            <wp:effectExtent l="19050" t="0" r="7620" b="0"/>
+            <wp:docPr id="6" name="Bild 2" descr="C:\Users\Moorhuhn\Documents\GitHub\OberstufenProjekt\Dokumentation + Diagramme etc\ERD\Entity-Relation-Diagramm.PNG"/>
             <wp:cNvGraphicFramePr>
               <a:graphicFrameLocks xmlns:a="http://schemas.openxmlformats.org/drawingml/2006/main" noChangeAspect="1"/>
             </wp:cNvGraphicFramePr>
@@ -6082,7 +6082,7 @@
               <a:graphicData uri="http://schemas.openxmlformats.org/drawingml/2006/picture">
                 <pic:pic xmlns:pic="http://schemas.openxmlformats.org/drawingml/2006/picture">
                   <pic:nvPicPr>
-                    <pic:cNvPr id="0" name="Picture 1" descr="C:\Users\Moorhuhn\Documents\GitHub\OberstufenProjekt\Dokumentation + Diagramme etc\ERD\Entity-Relation-Diagramm.PNG"/>
+                    <pic:cNvPr id="0" name="Picture 2" descr="C:\Users\Moorhuhn\Documents\GitHub\OberstufenProjekt\Dokumentation + Diagramme etc\ERD\Entity-Relation-Diagramm.PNG"/>
                     <pic:cNvPicPr>
                       <a:picLocks noChangeAspect="1" noChangeArrowheads="1"/>
                     </pic:cNvPicPr>
@@ -6097,7 +6097,7 @@
                   <pic:spPr bwMode="auto">
                     <a:xfrm>
                       <a:off x="0" y="0"/>
-                      <a:ext cx="4274820" cy="5570220"/>
+                      <a:ext cx="4259580" cy="5532120"/>
                     </a:xfrm>
                     <a:prstGeom prst="rect">
                       <a:avLst/>
@@ -6196,7 +6196,7 @@
             <w:rPr>
               <w:noProof/>
             </w:rPr>
-            <w:t>5</w:t>
+            <w:t>2</w:t>
           </w:r>
         </w:fldSimple>
       </w:p>
@@ -8580,7 +8580,7 @@
   <a:extraClrSchemeLst/>
   <a:extLst>
     <a:ext uri="{05A4C25C-085E-4340-85A3-A5531E510DB2}">
-      <thm15:themeFamily xmlns:thm15="http://schemas.microsoft.com/office/thememl/2012/main" xmlns="" name="Office Theme" id="{62F939B6-93AF-4DB8-9C6B-D6C7DFDC589F}" vid="{4A3C46E8-61CC-4603-A589-7422A47A8E4A}"/>
+      <thm15:themeFamily xmlns="" xmlns:thm15="http://schemas.microsoft.com/office/thememl/2012/main" name="Office Theme" id="{62F939B6-93AF-4DB8-9C6B-D6C7DFDC589F}" vid="{4A3C46E8-61CC-4603-A589-7422A47A8E4A}"/>
     </a:ext>
   </a:extLst>
 </a:theme>

--- a/Dokumentation + Diagramme etc/ProjektDokumentation.docx
+++ b/Dokumentation + Diagramme etc/ProjektDokumentation.docx
@@ -3075,7 +3075,13 @@
     </w:p>
     <w:p>
       <w:r>
-        <w:t>Die Anwendung soll die Leherer, Konferenzleiter und Protokollanten unterstützen und Beschlüsse übersichtlich für spätere Nachforschungen darstellen.</w:t>
+        <w:t xml:space="preserve">Die Anwendung soll die </w:t>
+      </w:r>
+      <w:r>
+        <w:t>Lehrer</w:t>
+      </w:r>
+      <w:r>
+        <w:t>, Konferenzleiter und Protokollanten unterstützen und Beschlüsse übersichtlich für spätere Nachforschungen darstellen.</w:t>
       </w:r>
     </w:p>
     <w:p/>
@@ -3184,7 +3190,7 @@
             <v:stroke joinstyle="miter"/>
             <v:path gradientshapeok="t" o:connecttype="rect"/>
           </v:shapetype>
-          <v:shape id="Textfeld 4" o:spid="_x0000_s1026" type="#_x0000_t202" style="position:absolute;margin-left:8652pt;margin-top:141.3pt;width:453.6pt;height:.05pt;z-index:251662336;visibility:visible;mso-position-horizontal:right;mso-position-horizontal-relative:margin" o:gfxdata="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" stroked="f">
+          <v:shape id="Textfeld 4" o:spid="_x0000_s1026" type="#_x0000_t202" style="position:absolute;margin-left:9065.6pt;margin-top:141.3pt;width:453.6pt;height:.05pt;z-index:251662336;visibility:visible;mso-position-horizontal:right;mso-position-horizontal-relative:margin" o:gfxdata="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" stroked="f">
             <v:textbox style="mso-next-textbox:#Textfeld 4;mso-fit-shape-to-text:t" inset="0,0,0,0">
               <w:txbxContent>
                 <w:p>
@@ -3371,7 +3377,15 @@
             <w:tcW w:w="4531" w:type="dxa"/>
           </w:tcPr>
           <w:p>
-            <w:r>
+            <w:pPr>
+              <w:rPr>
+                <w:b/>
+              </w:rPr>
+            </w:pPr>
+            <w:r>
+              <w:rPr>
+                <w:b/>
+              </w:rPr>
               <w:t>Summe</w:t>
             </w:r>
           </w:p>
@@ -3381,7 +3395,15 @@
             <w:tcW w:w="4531" w:type="dxa"/>
           </w:tcPr>
           <w:p>
-            <w:r>
+            <w:pPr>
+              <w:rPr>
+                <w:b/>
+              </w:rPr>
+            </w:pPr>
+            <w:r>
+              <w:rPr>
+                <w:b/>
+              </w:rPr>
               <w:t>72</w:t>
             </w:r>
           </w:p>
@@ -6196,7 +6218,7 @@
             <w:rPr>
               <w:noProof/>
             </w:rPr>
-            <w:t>2</w:t>
+            <w:t>3</w:t>
           </w:r>
         </w:fldSimple>
       </w:p>
@@ -8580,7 +8602,7 @@
   <a:extraClrSchemeLst/>
   <a:extLst>
     <a:ext uri="{05A4C25C-085E-4340-85A3-A5531E510DB2}">
-      <thm15:themeFamily xmlns="" xmlns:thm15="http://schemas.microsoft.com/office/thememl/2012/main" name="Office Theme" id="{62F939B6-93AF-4DB8-9C6B-D6C7DFDC589F}" vid="{4A3C46E8-61CC-4603-A589-7422A47A8E4A}"/>
+      <thm15:themeFamily xmlns:thm15="http://schemas.microsoft.com/office/thememl/2012/main" xmlns="" name="Office Theme" id="{62F939B6-93AF-4DB8-9C6B-D6C7DFDC589F}" vid="{4A3C46E8-61CC-4603-A589-7422A47A8E4A}"/>
     </a:ext>
   </a:extLst>
 </a:theme>

--- a/Dokumentation + Diagramme etc/ProjektDokumentation.docx
+++ b/Dokumentation + Diagramme etc/ProjektDokumentation.docx
@@ -3190,7 +3190,7 @@
             <v:stroke joinstyle="miter"/>
             <v:path gradientshapeok="t" o:connecttype="rect"/>
           </v:shapetype>
-          <v:shape id="Textfeld 4" o:spid="_x0000_s1026" type="#_x0000_t202" style="position:absolute;margin-left:9065.6pt;margin-top:141.3pt;width:453.6pt;height:.05pt;z-index:251662336;visibility:visible;mso-position-horizontal:right;mso-position-horizontal-relative:margin" o:gfxdata="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" stroked="f">
+          <v:shape id="Textfeld 4" o:spid="_x0000_s1026" type="#_x0000_t202" style="position:absolute;margin-left:9479.2pt;margin-top:141.3pt;width:453.6pt;height:.05pt;z-index:251662336;visibility:visible;mso-position-horizontal:right;mso-position-horizontal-relative:margin" o:gfxdata="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" stroked="f">
             <v:textbox style="mso-next-textbox:#Textfeld 4;mso-fit-shape-to-text:t" inset="0,0,0,0">
               <w:txbxContent>
                 <w:p>
@@ -3593,11 +3593,20 @@
           <w:ilvl w:val="0"/>
           <w:numId w:val="9"/>
         </w:numPr>
-      </w:pPr>
-      <w:r>
+        <w:rPr>
+          <w:lang w:val="en-US"/>
+        </w:rPr>
+      </w:pPr>
+      <w:r>
+        <w:rPr>
+          <w:lang w:val="en-US"/>
+        </w:rPr>
         <w:t>Office Produkte</w:t>
       </w:r>
       <w:r>
+        <w:rPr>
+          <w:lang w:val="en-US"/>
+        </w:rPr>
         <w:t xml:space="preserve"> (Word/Excel/PowerPoint) </w:t>
       </w:r>
     </w:p>
@@ -5729,7 +5738,13 @@
         <w:t>8</w:t>
       </w:r>
       <w:r>
-        <w:t>.2Aktivitätsdiagramm</w:t>
+        <w:t>.2</w:t>
+      </w:r>
+      <w:r>
+        <w:t>.0</w:t>
+      </w:r>
+      <w:r>
+        <w:t>Aktivitätsdiagramm</w:t>
       </w:r>
       <w:bookmarkEnd w:id="30"/>
       <w:bookmarkEnd w:id="31"/>
@@ -5762,7 +5777,13 @@
         <w:t>.</w:t>
       </w:r>
       <w:r>
-        <w:t>3Sequenzdiagramm</w:t>
+        <w:t>3</w:t>
+      </w:r>
+      <w:r>
+        <w:t xml:space="preserve">.0 </w:t>
+      </w:r>
+      <w:r>
+        <w:t>Sequenzdiagramm</w:t>
       </w:r>
       <w:bookmarkEnd w:id="32"/>
       <w:bookmarkEnd w:id="33"/>
@@ -5875,7 +5896,13 @@
       <w:bookmarkStart w:id="34" w:name="_Toc530128847"/>
       <w:r>
         <w:lastRenderedPageBreak/>
-        <w:t>8.4 UseCase Diagramm (Admin)</w:t>
+        <w:t>8.4</w:t>
+      </w:r>
+      <w:r>
+        <w:t>.0</w:t>
+      </w:r>
+      <w:r>
+        <w:t xml:space="preserve"> UseCase Diagramm (Admin)</w:t>
       </w:r>
       <w:bookmarkEnd w:id="34"/>
     </w:p>
@@ -5941,7 +5968,13 @@
       </w:pPr>
       <w:bookmarkStart w:id="35" w:name="_Toc530128848"/>
       <w:r>
-        <w:t>8.5 UseCase Diagramm (Bereichsleiter)</w:t>
+        <w:t>8.5</w:t>
+      </w:r>
+      <w:r>
+        <w:t>.0</w:t>
+      </w:r>
+      <w:r>
+        <w:t xml:space="preserve"> UseCase Diagramm (Bereichsleiter)</w:t>
       </w:r>
       <w:bookmarkEnd w:id="35"/>
     </w:p>
@@ -6018,7 +6051,13 @@
       <w:bookmarkStart w:id="36" w:name="_Toc530128849"/>
       <w:r>
         <w:lastRenderedPageBreak/>
-        <w:t>8.6 UseCase Diagramm (Lehrer)</w:t>
+        <w:t>8.6</w:t>
+      </w:r>
+      <w:r>
+        <w:t>.0</w:t>
+      </w:r>
+      <w:r>
+        <w:t xml:space="preserve"> UseCase Diagramm (Lehrer)</w:t>
       </w:r>
       <w:bookmarkEnd w:id="36"/>
     </w:p>
@@ -6082,7 +6121,13 @@
       </w:pPr>
       <w:bookmarkStart w:id="37" w:name="_Toc530128850"/>
       <w:r>
-        <w:t>8.7 ERD</w:t>
+        <w:t>8.7</w:t>
+      </w:r>
+      <w:r>
+        <w:t>.0</w:t>
+      </w:r>
+      <w:r>
+        <w:t xml:space="preserve"> ERD</w:t>
       </w:r>
       <w:bookmarkEnd w:id="37"/>
     </w:p>
@@ -6147,6 +6192,7 @@
     </w:p>
     <w:p/>
     <w:p/>
+    <w:p/>
     <w:p>
       <w:r>
         <w:rPr>
@@ -6158,9 +6204,3796 @@
       </w:r>
     </w:p>
     <w:p/>
+    <w:p>
+      <w:pPr>
+        <w:pStyle w:val="berschrift2"/>
+      </w:pPr>
+      <w:r>
+        <w:lastRenderedPageBreak/>
+        <w:t>8.8.0 Projektstruckturplan</w:t>
+      </w:r>
+    </w:p>
+    <w:p>
+      <w:r>
+        <w:drawing>
+          <wp:inline distT="0" distB="0" distL="0" distR="0">
+            <wp:extent cx="5972810" cy="7978140"/>
+            <wp:effectExtent l="19050" t="0" r="8890" b="0"/>
+            <wp:docPr id="7" name="Objekt 1"/>
+            <wp:cNvGraphicFramePr/>
+            <a:graphic xmlns:a="http://schemas.openxmlformats.org/drawingml/2006/main">
+              <a:graphicData uri="http://schemas.openxmlformats.org/drawingml/2006/lockedCanvas">
+                <lc:lockedCanvas xmlns:lc="http://schemas.openxmlformats.org/drawingml/2006/lockedCanvas">
+                  <a:nvGrpSpPr>
+                    <a:cNvPr id="0" name=""/>
+                    <a:cNvGrpSpPr/>
+                  </a:nvGrpSpPr>
+                  <a:grpSpPr>
+                    <a:xfrm>
+                      <a:off x="0" y="0"/>
+                      <a:ext cx="8504228" cy="11358642"/>
+                      <a:chOff x="211176" y="285728"/>
+                      <a:chExt cx="8504228" cy="11358642"/>
+                    </a:xfrm>
+                  </a:grpSpPr>
+                  <a:sp>
+                    <a:nvSpPr>
+                      <a:cNvPr id="4" name="Abgerundetes Rechteck 3"/>
+                      <a:cNvSpPr/>
+                    </a:nvSpPr>
+                    <a:spPr>
+                      <a:xfrm>
+                        <a:off x="3093544" y="285728"/>
+                        <a:ext cx="2907216" cy="1000132"/>
+                      </a:xfrm>
+                      <a:prstGeom prst="roundRect">
+                        <a:avLst/>
+                      </a:prstGeom>
+                    </a:spPr>
+                    <a:txSp>
+                      <a:txBody>
+                        <a:bodyPr rtlCol="0" anchor="ctr"/>
+                        <a:lstStyle>
+                          <a:defPPr>
+                            <a:defRPr lang="de-DE"/>
+                          </a:defPPr>
+                          <a:lvl1pPr marL="0" algn="l" defTabSz="914400" rtl="0" eaLnBrk="1" latinLnBrk="0" hangingPunct="1">
+                            <a:defRPr sz="1800" kern="1200">
+                              <a:solidFill>
+                                <a:schemeClr val="dk1"/>
+                              </a:solidFill>
+                              <a:latin typeface="+mn-lt"/>
+                              <a:ea typeface="+mn-ea"/>
+                              <a:cs typeface="+mn-cs"/>
+                            </a:defRPr>
+                          </a:lvl1pPr>
+                          <a:lvl2pPr marL="457200" algn="l" defTabSz="914400" rtl="0" eaLnBrk="1" latinLnBrk="0" hangingPunct="1">
+                            <a:defRPr sz="1800" kern="1200">
+                              <a:solidFill>
+                                <a:schemeClr val="dk1"/>
+                              </a:solidFill>
+                              <a:latin typeface="+mn-lt"/>
+                              <a:ea typeface="+mn-ea"/>
+                              <a:cs typeface="+mn-cs"/>
+                            </a:defRPr>
+                          </a:lvl2pPr>
+                          <a:lvl3pPr marL="914400" algn="l" defTabSz="914400" rtl="0" eaLnBrk="1" latinLnBrk="0" hangingPunct="1">
+                            <a:defRPr sz="1800" kern="1200">
+                              <a:solidFill>
+                                <a:schemeClr val="dk1"/>
+                              </a:solidFill>
+                              <a:latin typeface="+mn-lt"/>
+                              <a:ea typeface="+mn-ea"/>
+                              <a:cs typeface="+mn-cs"/>
+                            </a:defRPr>
+                          </a:lvl3pPr>
+                          <a:lvl4pPr marL="1371600" algn="l" defTabSz="914400" rtl="0" eaLnBrk="1" latinLnBrk="0" hangingPunct="1">
+                            <a:defRPr sz="1800" kern="1200">
+                              <a:solidFill>
+                                <a:schemeClr val="dk1"/>
+                              </a:solidFill>
+                              <a:latin typeface="+mn-lt"/>
+                              <a:ea typeface="+mn-ea"/>
+                              <a:cs typeface="+mn-cs"/>
+                            </a:defRPr>
+                          </a:lvl4pPr>
+                          <a:lvl5pPr marL="1828800" algn="l" defTabSz="914400" rtl="0" eaLnBrk="1" latinLnBrk="0" hangingPunct="1">
+                            <a:defRPr sz="1800" kern="1200">
+                              <a:solidFill>
+                                <a:schemeClr val="dk1"/>
+                              </a:solidFill>
+                              <a:latin typeface="+mn-lt"/>
+                              <a:ea typeface="+mn-ea"/>
+                              <a:cs typeface="+mn-cs"/>
+                            </a:defRPr>
+                          </a:lvl5pPr>
+                          <a:lvl6pPr marL="2286000" algn="l" defTabSz="914400" rtl="0" eaLnBrk="1" latinLnBrk="0" hangingPunct="1">
+                            <a:defRPr sz="1800" kern="1200">
+                              <a:solidFill>
+                                <a:schemeClr val="dk1"/>
+                              </a:solidFill>
+                              <a:latin typeface="+mn-lt"/>
+                              <a:ea typeface="+mn-ea"/>
+                              <a:cs typeface="+mn-cs"/>
+                            </a:defRPr>
+                          </a:lvl6pPr>
+                          <a:lvl7pPr marL="2743200" algn="l" defTabSz="914400" rtl="0" eaLnBrk="1" latinLnBrk="0" hangingPunct="1">
+                            <a:defRPr sz="1800" kern="1200">
+                              <a:solidFill>
+                                <a:schemeClr val="dk1"/>
+                              </a:solidFill>
+                              <a:latin typeface="+mn-lt"/>
+                              <a:ea typeface="+mn-ea"/>
+                              <a:cs typeface="+mn-cs"/>
+                            </a:defRPr>
+                          </a:lvl7pPr>
+                          <a:lvl8pPr marL="3200400" algn="l" defTabSz="914400" rtl="0" eaLnBrk="1" latinLnBrk="0" hangingPunct="1">
+                            <a:defRPr sz="1800" kern="1200">
+                              <a:solidFill>
+                                <a:schemeClr val="dk1"/>
+                              </a:solidFill>
+                              <a:latin typeface="+mn-lt"/>
+                              <a:ea typeface="+mn-ea"/>
+                              <a:cs typeface="+mn-cs"/>
+                            </a:defRPr>
+                          </a:lvl8pPr>
+                          <a:lvl9pPr marL="3657600" algn="l" defTabSz="914400" rtl="0" eaLnBrk="1" latinLnBrk="0" hangingPunct="1">
+                            <a:defRPr sz="1800" kern="1200">
+                              <a:solidFill>
+                                <a:schemeClr val="dk1"/>
+                              </a:solidFill>
+                              <a:latin typeface="+mn-lt"/>
+                              <a:ea typeface="+mn-ea"/>
+                              <a:cs typeface="+mn-cs"/>
+                            </a:defRPr>
+                          </a:lvl9pPr>
+                        </a:lstStyle>
+                        <a:p>
+                          <a:pPr algn="ctr"/>
+                          <a:r>
+                            <a:rPr lang="de-DE" dirty="0" smtClean="0"/>
+                            <a:t>Protokoll und Beschluss Anwendung</a:t>
+                          </a:r>
+                          <a:endParaRPr lang="de-DE" dirty="0"/>
+                        </a:p>
+                      </a:txBody>
+                      <a:useSpRect/>
+                    </a:txSp>
+                    <a:style>
+                      <a:lnRef idx="1">
+                        <a:schemeClr val="accent1"/>
+                      </a:lnRef>
+                      <a:fillRef idx="2">
+                        <a:schemeClr val="accent1"/>
+                      </a:fillRef>
+                      <a:effectRef idx="1">
+                        <a:schemeClr val="accent1"/>
+                      </a:effectRef>
+                      <a:fontRef idx="minor">
+                        <a:schemeClr val="dk1"/>
+                      </a:fontRef>
+                    </a:style>
+                  </a:sp>
+                  <a:sp>
+                    <a:nvSpPr>
+                      <a:cNvPr id="5" name="Flussdiagramm: Vordefinierter Prozess 4"/>
+                      <a:cNvSpPr/>
+                    </a:nvSpPr>
+                    <a:spPr>
+                      <a:xfrm>
+                        <a:off x="1357290" y="2071678"/>
+                        <a:ext cx="1714512" cy="857256"/>
+                      </a:xfrm>
+                      <a:prstGeom prst="flowChartPredefinedProcess">
+                        <a:avLst/>
+                      </a:prstGeom>
+                    </a:spPr>
+                    <a:txSp>
+                      <a:txBody>
+                        <a:bodyPr rtlCol="0" anchor="ctr"/>
+                        <a:lstStyle>
+                          <a:defPPr>
+                            <a:defRPr lang="de-DE"/>
+                          </a:defPPr>
+                          <a:lvl1pPr marL="0" algn="l" defTabSz="914400" rtl="0" eaLnBrk="1" latinLnBrk="0" hangingPunct="1">
+                            <a:defRPr sz="1800" kern="1200">
+                              <a:solidFill>
+                                <a:schemeClr val="dk1"/>
+                              </a:solidFill>
+                              <a:latin typeface="+mn-lt"/>
+                              <a:ea typeface="+mn-ea"/>
+                              <a:cs typeface="+mn-cs"/>
+                            </a:defRPr>
+                          </a:lvl1pPr>
+                          <a:lvl2pPr marL="457200" algn="l" defTabSz="914400" rtl="0" eaLnBrk="1" latinLnBrk="0" hangingPunct="1">
+                            <a:defRPr sz="1800" kern="1200">
+                              <a:solidFill>
+                                <a:schemeClr val="dk1"/>
+                              </a:solidFill>
+                              <a:latin typeface="+mn-lt"/>
+                              <a:ea typeface="+mn-ea"/>
+                              <a:cs typeface="+mn-cs"/>
+                            </a:defRPr>
+                          </a:lvl2pPr>
+                          <a:lvl3pPr marL="914400" algn="l" defTabSz="914400" rtl="0" eaLnBrk="1" latinLnBrk="0" hangingPunct="1">
+                            <a:defRPr sz="1800" kern="1200">
+                              <a:solidFill>
+                                <a:schemeClr val="dk1"/>
+                              </a:solidFill>
+                              <a:latin typeface="+mn-lt"/>
+                              <a:ea typeface="+mn-ea"/>
+                              <a:cs typeface="+mn-cs"/>
+                            </a:defRPr>
+                          </a:lvl3pPr>
+                          <a:lvl4pPr marL="1371600" algn="l" defTabSz="914400" rtl="0" eaLnBrk="1" latinLnBrk="0" hangingPunct="1">
+                            <a:defRPr sz="1800" kern="1200">
+                              <a:solidFill>
+                                <a:schemeClr val="dk1"/>
+                              </a:solidFill>
+                              <a:latin typeface="+mn-lt"/>
+                              <a:ea typeface="+mn-ea"/>
+                              <a:cs typeface="+mn-cs"/>
+                            </a:defRPr>
+                          </a:lvl4pPr>
+                          <a:lvl5pPr marL="1828800" algn="l" defTabSz="914400" rtl="0" eaLnBrk="1" latinLnBrk="0" hangingPunct="1">
+                            <a:defRPr sz="1800" kern="1200">
+                              <a:solidFill>
+                                <a:schemeClr val="dk1"/>
+                              </a:solidFill>
+                              <a:latin typeface="+mn-lt"/>
+                              <a:ea typeface="+mn-ea"/>
+                              <a:cs typeface="+mn-cs"/>
+                            </a:defRPr>
+                          </a:lvl5pPr>
+                          <a:lvl6pPr marL="2286000" algn="l" defTabSz="914400" rtl="0" eaLnBrk="1" latinLnBrk="0" hangingPunct="1">
+                            <a:defRPr sz="1800" kern="1200">
+                              <a:solidFill>
+                                <a:schemeClr val="dk1"/>
+                              </a:solidFill>
+                              <a:latin typeface="+mn-lt"/>
+                              <a:ea typeface="+mn-ea"/>
+                              <a:cs typeface="+mn-cs"/>
+                            </a:defRPr>
+                          </a:lvl6pPr>
+                          <a:lvl7pPr marL="2743200" algn="l" defTabSz="914400" rtl="0" eaLnBrk="1" latinLnBrk="0" hangingPunct="1">
+                            <a:defRPr sz="1800" kern="1200">
+                              <a:solidFill>
+                                <a:schemeClr val="dk1"/>
+                              </a:solidFill>
+                              <a:latin typeface="+mn-lt"/>
+                              <a:ea typeface="+mn-ea"/>
+                              <a:cs typeface="+mn-cs"/>
+                            </a:defRPr>
+                          </a:lvl7pPr>
+                          <a:lvl8pPr marL="3200400" algn="l" defTabSz="914400" rtl="0" eaLnBrk="1" latinLnBrk="0" hangingPunct="1">
+                            <a:defRPr sz="1800" kern="1200">
+                              <a:solidFill>
+                                <a:schemeClr val="dk1"/>
+                              </a:solidFill>
+                              <a:latin typeface="+mn-lt"/>
+                              <a:ea typeface="+mn-ea"/>
+                              <a:cs typeface="+mn-cs"/>
+                            </a:defRPr>
+                          </a:lvl8pPr>
+                          <a:lvl9pPr marL="3657600" algn="l" defTabSz="914400" rtl="0" eaLnBrk="1" latinLnBrk="0" hangingPunct="1">
+                            <a:defRPr sz="1800" kern="1200">
+                              <a:solidFill>
+                                <a:schemeClr val="dk1"/>
+                              </a:solidFill>
+                              <a:latin typeface="+mn-lt"/>
+                              <a:ea typeface="+mn-ea"/>
+                              <a:cs typeface="+mn-cs"/>
+                            </a:defRPr>
+                          </a:lvl9pPr>
+                        </a:lstStyle>
+                        <a:p>
+                          <a:pPr algn="ctr"/>
+                          <a:r>
+                            <a:rPr lang="de-DE" sz="1600" dirty="0" smtClean="0"/>
+                            <a:t>1. Planung</a:t>
+                          </a:r>
+                          <a:endParaRPr lang="de-DE" sz="1600" dirty="0"/>
+                        </a:p>
+                      </a:txBody>
+                      <a:useSpRect/>
+                    </a:txSp>
+                    <a:style>
+                      <a:lnRef idx="1">
+                        <a:schemeClr val="accent3"/>
+                      </a:lnRef>
+                      <a:fillRef idx="2">
+                        <a:schemeClr val="accent3"/>
+                      </a:fillRef>
+                      <a:effectRef idx="1">
+                        <a:schemeClr val="accent3"/>
+                      </a:effectRef>
+                      <a:fontRef idx="minor">
+                        <a:schemeClr val="dk1"/>
+                      </a:fontRef>
+                    </a:style>
+                  </a:sp>
+                  <a:sp>
+                    <a:nvSpPr>
+                      <a:cNvPr id="6" name="Flussdiagramm: Vordefinierter Prozess 5"/>
+                      <a:cNvSpPr/>
+                    </a:nvSpPr>
+                    <a:spPr>
+                      <a:xfrm>
+                        <a:off x="4572000" y="2071678"/>
+                        <a:ext cx="1714512" cy="857256"/>
+                      </a:xfrm>
+                      <a:prstGeom prst="flowChartPredefinedProcess">
+                        <a:avLst/>
+                      </a:prstGeom>
+                    </a:spPr>
+                    <a:txSp>
+                      <a:txBody>
+                        <a:bodyPr rtlCol="0" anchor="ctr"/>
+                        <a:lstStyle>
+                          <a:defPPr>
+                            <a:defRPr lang="de-DE"/>
+                          </a:defPPr>
+                          <a:lvl1pPr marL="0" algn="l" defTabSz="914400" rtl="0" eaLnBrk="1" latinLnBrk="0" hangingPunct="1">
+                            <a:defRPr sz="1800" kern="1200">
+                              <a:solidFill>
+                                <a:schemeClr val="dk1"/>
+                              </a:solidFill>
+                              <a:latin typeface="+mn-lt"/>
+                              <a:ea typeface="+mn-ea"/>
+                              <a:cs typeface="+mn-cs"/>
+                            </a:defRPr>
+                          </a:lvl1pPr>
+                          <a:lvl2pPr marL="457200" algn="l" defTabSz="914400" rtl="0" eaLnBrk="1" latinLnBrk="0" hangingPunct="1">
+                            <a:defRPr sz="1800" kern="1200">
+                              <a:solidFill>
+                                <a:schemeClr val="dk1"/>
+                              </a:solidFill>
+                              <a:latin typeface="+mn-lt"/>
+                              <a:ea typeface="+mn-ea"/>
+                              <a:cs typeface="+mn-cs"/>
+                            </a:defRPr>
+                          </a:lvl2pPr>
+                          <a:lvl3pPr marL="914400" algn="l" defTabSz="914400" rtl="0" eaLnBrk="1" latinLnBrk="0" hangingPunct="1">
+                            <a:defRPr sz="1800" kern="1200">
+                              <a:solidFill>
+                                <a:schemeClr val="dk1"/>
+                              </a:solidFill>
+                              <a:latin typeface="+mn-lt"/>
+                              <a:ea typeface="+mn-ea"/>
+                              <a:cs typeface="+mn-cs"/>
+                            </a:defRPr>
+                          </a:lvl3pPr>
+                          <a:lvl4pPr marL="1371600" algn="l" defTabSz="914400" rtl="0" eaLnBrk="1" latinLnBrk="0" hangingPunct="1">
+                            <a:defRPr sz="1800" kern="1200">
+                              <a:solidFill>
+                                <a:schemeClr val="dk1"/>
+                              </a:solidFill>
+                              <a:latin typeface="+mn-lt"/>
+                              <a:ea typeface="+mn-ea"/>
+                              <a:cs typeface="+mn-cs"/>
+                            </a:defRPr>
+                          </a:lvl4pPr>
+                          <a:lvl5pPr marL="1828800" algn="l" defTabSz="914400" rtl="0" eaLnBrk="1" latinLnBrk="0" hangingPunct="1">
+                            <a:defRPr sz="1800" kern="1200">
+                              <a:solidFill>
+                                <a:schemeClr val="dk1"/>
+                              </a:solidFill>
+                              <a:latin typeface="+mn-lt"/>
+                              <a:ea typeface="+mn-ea"/>
+                              <a:cs typeface="+mn-cs"/>
+                            </a:defRPr>
+                          </a:lvl5pPr>
+                          <a:lvl6pPr marL="2286000" algn="l" defTabSz="914400" rtl="0" eaLnBrk="1" latinLnBrk="0" hangingPunct="1">
+                            <a:defRPr sz="1800" kern="1200">
+                              <a:solidFill>
+                                <a:schemeClr val="dk1"/>
+                              </a:solidFill>
+                              <a:latin typeface="+mn-lt"/>
+                              <a:ea typeface="+mn-ea"/>
+                              <a:cs typeface="+mn-cs"/>
+                            </a:defRPr>
+                          </a:lvl6pPr>
+                          <a:lvl7pPr marL="2743200" algn="l" defTabSz="914400" rtl="0" eaLnBrk="1" latinLnBrk="0" hangingPunct="1">
+                            <a:defRPr sz="1800" kern="1200">
+                              <a:solidFill>
+                                <a:schemeClr val="dk1"/>
+                              </a:solidFill>
+                              <a:latin typeface="+mn-lt"/>
+                              <a:ea typeface="+mn-ea"/>
+                              <a:cs typeface="+mn-cs"/>
+                            </a:defRPr>
+                          </a:lvl7pPr>
+                          <a:lvl8pPr marL="3200400" algn="l" defTabSz="914400" rtl="0" eaLnBrk="1" latinLnBrk="0" hangingPunct="1">
+                            <a:defRPr sz="1800" kern="1200">
+                              <a:solidFill>
+                                <a:schemeClr val="dk1"/>
+                              </a:solidFill>
+                              <a:latin typeface="+mn-lt"/>
+                              <a:ea typeface="+mn-ea"/>
+                              <a:cs typeface="+mn-cs"/>
+                            </a:defRPr>
+                          </a:lvl8pPr>
+                          <a:lvl9pPr marL="3657600" algn="l" defTabSz="914400" rtl="0" eaLnBrk="1" latinLnBrk="0" hangingPunct="1">
+                            <a:defRPr sz="1800" kern="1200">
+                              <a:solidFill>
+                                <a:schemeClr val="dk1"/>
+                              </a:solidFill>
+                              <a:latin typeface="+mn-lt"/>
+                              <a:ea typeface="+mn-ea"/>
+                              <a:cs typeface="+mn-cs"/>
+                            </a:defRPr>
+                          </a:lvl9pPr>
+                        </a:lstStyle>
+                        <a:p>
+                          <a:pPr algn="ctr"/>
+                          <a:r>
+                            <a:rPr lang="de-DE" sz="1600" dirty="0" smtClean="0"/>
+                            <a:t>2. Umsetzung</a:t>
+                          </a:r>
+                          <a:endParaRPr lang="de-DE" sz="1600" dirty="0"/>
+                        </a:p>
+                      </a:txBody>
+                      <a:useSpRect/>
+                    </a:txSp>
+                    <a:style>
+                      <a:lnRef idx="1">
+                        <a:schemeClr val="accent3"/>
+                      </a:lnRef>
+                      <a:fillRef idx="2">
+                        <a:schemeClr val="accent3"/>
+                      </a:fillRef>
+                      <a:effectRef idx="1">
+                        <a:schemeClr val="accent3"/>
+                      </a:effectRef>
+                      <a:fontRef idx="minor">
+                        <a:schemeClr val="dk1"/>
+                      </a:fontRef>
+                    </a:style>
+                  </a:sp>
+                  <a:sp>
+                    <a:nvSpPr>
+                      <a:cNvPr id="7" name="Flussdiagramm: Vordefinierter Prozess 6"/>
+                      <a:cNvSpPr/>
+                    </a:nvSpPr>
+                    <a:spPr>
+                      <a:xfrm>
+                        <a:off x="7000892" y="2071678"/>
+                        <a:ext cx="1714512" cy="857256"/>
+                      </a:xfrm>
+                      <a:prstGeom prst="flowChartPredefinedProcess">
+                        <a:avLst/>
+                      </a:prstGeom>
+                    </a:spPr>
+                    <a:txSp>
+                      <a:txBody>
+                        <a:bodyPr rtlCol="0" anchor="ctr"/>
+                        <a:lstStyle>
+                          <a:defPPr>
+                            <a:defRPr lang="de-DE"/>
+                          </a:defPPr>
+                          <a:lvl1pPr marL="0" algn="l" defTabSz="914400" rtl="0" eaLnBrk="1" latinLnBrk="0" hangingPunct="1">
+                            <a:defRPr sz="1800" kern="1200">
+                              <a:solidFill>
+                                <a:schemeClr val="dk1"/>
+                              </a:solidFill>
+                              <a:latin typeface="+mn-lt"/>
+                              <a:ea typeface="+mn-ea"/>
+                              <a:cs typeface="+mn-cs"/>
+                            </a:defRPr>
+                          </a:lvl1pPr>
+                          <a:lvl2pPr marL="457200" algn="l" defTabSz="914400" rtl="0" eaLnBrk="1" latinLnBrk="0" hangingPunct="1">
+                            <a:defRPr sz="1800" kern="1200">
+                              <a:solidFill>
+                                <a:schemeClr val="dk1"/>
+                              </a:solidFill>
+                              <a:latin typeface="+mn-lt"/>
+                              <a:ea typeface="+mn-ea"/>
+                              <a:cs typeface="+mn-cs"/>
+                            </a:defRPr>
+                          </a:lvl2pPr>
+                          <a:lvl3pPr marL="914400" algn="l" defTabSz="914400" rtl="0" eaLnBrk="1" latinLnBrk="0" hangingPunct="1">
+                            <a:defRPr sz="1800" kern="1200">
+                              <a:solidFill>
+                                <a:schemeClr val="dk1"/>
+                              </a:solidFill>
+                              <a:latin typeface="+mn-lt"/>
+                              <a:ea typeface="+mn-ea"/>
+                              <a:cs typeface="+mn-cs"/>
+                            </a:defRPr>
+                          </a:lvl3pPr>
+                          <a:lvl4pPr marL="1371600" algn="l" defTabSz="914400" rtl="0" eaLnBrk="1" latinLnBrk="0" hangingPunct="1">
+                            <a:defRPr sz="1800" kern="1200">
+                              <a:solidFill>
+                                <a:schemeClr val="dk1"/>
+                              </a:solidFill>
+                              <a:latin typeface="+mn-lt"/>
+                              <a:ea typeface="+mn-ea"/>
+                              <a:cs typeface="+mn-cs"/>
+                            </a:defRPr>
+                          </a:lvl4pPr>
+                          <a:lvl5pPr marL="1828800" algn="l" defTabSz="914400" rtl="0" eaLnBrk="1" latinLnBrk="0" hangingPunct="1">
+                            <a:defRPr sz="1800" kern="1200">
+                              <a:solidFill>
+                                <a:schemeClr val="dk1"/>
+                              </a:solidFill>
+                              <a:latin typeface="+mn-lt"/>
+                              <a:ea typeface="+mn-ea"/>
+                              <a:cs typeface="+mn-cs"/>
+                            </a:defRPr>
+                          </a:lvl5pPr>
+                          <a:lvl6pPr marL="2286000" algn="l" defTabSz="914400" rtl="0" eaLnBrk="1" latinLnBrk="0" hangingPunct="1">
+                            <a:defRPr sz="1800" kern="1200">
+                              <a:solidFill>
+                                <a:schemeClr val="dk1"/>
+                              </a:solidFill>
+                              <a:latin typeface="+mn-lt"/>
+                              <a:ea typeface="+mn-ea"/>
+                              <a:cs typeface="+mn-cs"/>
+                            </a:defRPr>
+                          </a:lvl6pPr>
+                          <a:lvl7pPr marL="2743200" algn="l" defTabSz="914400" rtl="0" eaLnBrk="1" latinLnBrk="0" hangingPunct="1">
+                            <a:defRPr sz="1800" kern="1200">
+                              <a:solidFill>
+                                <a:schemeClr val="dk1"/>
+                              </a:solidFill>
+                              <a:latin typeface="+mn-lt"/>
+                              <a:ea typeface="+mn-ea"/>
+                              <a:cs typeface="+mn-cs"/>
+                            </a:defRPr>
+                          </a:lvl7pPr>
+                          <a:lvl8pPr marL="3200400" algn="l" defTabSz="914400" rtl="0" eaLnBrk="1" latinLnBrk="0" hangingPunct="1">
+                            <a:defRPr sz="1800" kern="1200">
+                              <a:solidFill>
+                                <a:schemeClr val="dk1"/>
+                              </a:solidFill>
+                              <a:latin typeface="+mn-lt"/>
+                              <a:ea typeface="+mn-ea"/>
+                              <a:cs typeface="+mn-cs"/>
+                            </a:defRPr>
+                          </a:lvl8pPr>
+                          <a:lvl9pPr marL="3657600" algn="l" defTabSz="914400" rtl="0" eaLnBrk="1" latinLnBrk="0" hangingPunct="1">
+                            <a:defRPr sz="1800" kern="1200">
+                              <a:solidFill>
+                                <a:schemeClr val="dk1"/>
+                              </a:solidFill>
+                              <a:latin typeface="+mn-lt"/>
+                              <a:ea typeface="+mn-ea"/>
+                              <a:cs typeface="+mn-cs"/>
+                            </a:defRPr>
+                          </a:lvl9pPr>
+                        </a:lstStyle>
+                        <a:p>
+                          <a:pPr algn="ctr"/>
+                          <a:r>
+                            <a:rPr lang="de-DE" sz="1600" dirty="0" smtClean="0"/>
+                            <a:t>3. Abschluss</a:t>
+                          </a:r>
+                          <a:endParaRPr lang="de-DE" sz="1600" dirty="0"/>
+                        </a:p>
+                      </a:txBody>
+                      <a:useSpRect/>
+                    </a:txSp>
+                    <a:style>
+                      <a:lnRef idx="1">
+                        <a:schemeClr val="accent3"/>
+                      </a:lnRef>
+                      <a:fillRef idx="2">
+                        <a:schemeClr val="accent3"/>
+                      </a:fillRef>
+                      <a:effectRef idx="1">
+                        <a:schemeClr val="accent3"/>
+                      </a:effectRef>
+                      <a:fontRef idx="minor">
+                        <a:schemeClr val="dk1"/>
+                      </a:fontRef>
+                    </a:style>
+                  </a:sp>
+                  <a:sp>
+                    <a:nvSpPr>
+                      <a:cNvPr id="8" name="Flussdiagramm: Vordefinierter Prozess 7"/>
+                      <a:cNvSpPr/>
+                    </a:nvSpPr>
+                    <a:spPr>
+                      <a:xfrm>
+                        <a:off x="211176" y="3357562"/>
+                        <a:ext cx="1789056" cy="857256"/>
+                      </a:xfrm>
+                      <a:prstGeom prst="flowChartPredefinedProcess">
+                        <a:avLst/>
+                      </a:prstGeom>
+                    </a:spPr>
+                    <a:txSp>
+                      <a:txBody>
+                        <a:bodyPr rtlCol="0" anchor="ctr"/>
+                        <a:lstStyle>
+                          <a:defPPr>
+                            <a:defRPr lang="de-DE"/>
+                          </a:defPPr>
+                          <a:lvl1pPr marL="0" algn="l" defTabSz="914400" rtl="0" eaLnBrk="1" latinLnBrk="0" hangingPunct="1">
+                            <a:defRPr sz="1800" kern="1200">
+                              <a:solidFill>
+                                <a:schemeClr val="dk1"/>
+                              </a:solidFill>
+                              <a:latin typeface="+mn-lt"/>
+                              <a:ea typeface="+mn-ea"/>
+                              <a:cs typeface="+mn-cs"/>
+                            </a:defRPr>
+                          </a:lvl1pPr>
+                          <a:lvl2pPr marL="457200" algn="l" defTabSz="914400" rtl="0" eaLnBrk="1" latinLnBrk="0" hangingPunct="1">
+                            <a:defRPr sz="1800" kern="1200">
+                              <a:solidFill>
+                                <a:schemeClr val="dk1"/>
+                              </a:solidFill>
+                              <a:latin typeface="+mn-lt"/>
+                              <a:ea typeface="+mn-ea"/>
+                              <a:cs typeface="+mn-cs"/>
+                            </a:defRPr>
+                          </a:lvl2pPr>
+                          <a:lvl3pPr marL="914400" algn="l" defTabSz="914400" rtl="0" eaLnBrk="1" latinLnBrk="0" hangingPunct="1">
+                            <a:defRPr sz="1800" kern="1200">
+                              <a:solidFill>
+                                <a:schemeClr val="dk1"/>
+                              </a:solidFill>
+                              <a:latin typeface="+mn-lt"/>
+                              <a:ea typeface="+mn-ea"/>
+                              <a:cs typeface="+mn-cs"/>
+                            </a:defRPr>
+                          </a:lvl3pPr>
+                          <a:lvl4pPr marL="1371600" algn="l" defTabSz="914400" rtl="0" eaLnBrk="1" latinLnBrk="0" hangingPunct="1">
+                            <a:defRPr sz="1800" kern="1200">
+                              <a:solidFill>
+                                <a:schemeClr val="dk1"/>
+                              </a:solidFill>
+                              <a:latin typeface="+mn-lt"/>
+                              <a:ea typeface="+mn-ea"/>
+                              <a:cs typeface="+mn-cs"/>
+                            </a:defRPr>
+                          </a:lvl4pPr>
+                          <a:lvl5pPr marL="1828800" algn="l" defTabSz="914400" rtl="0" eaLnBrk="1" latinLnBrk="0" hangingPunct="1">
+                            <a:defRPr sz="1800" kern="1200">
+                              <a:solidFill>
+                                <a:schemeClr val="dk1"/>
+                              </a:solidFill>
+                              <a:latin typeface="+mn-lt"/>
+                              <a:ea typeface="+mn-ea"/>
+                              <a:cs typeface="+mn-cs"/>
+                            </a:defRPr>
+                          </a:lvl5pPr>
+                          <a:lvl6pPr marL="2286000" algn="l" defTabSz="914400" rtl="0" eaLnBrk="1" latinLnBrk="0" hangingPunct="1">
+                            <a:defRPr sz="1800" kern="1200">
+                              <a:solidFill>
+                                <a:schemeClr val="dk1"/>
+                              </a:solidFill>
+                              <a:latin typeface="+mn-lt"/>
+                              <a:ea typeface="+mn-ea"/>
+                              <a:cs typeface="+mn-cs"/>
+                            </a:defRPr>
+                          </a:lvl6pPr>
+                          <a:lvl7pPr marL="2743200" algn="l" defTabSz="914400" rtl="0" eaLnBrk="1" latinLnBrk="0" hangingPunct="1">
+                            <a:defRPr sz="1800" kern="1200">
+                              <a:solidFill>
+                                <a:schemeClr val="dk1"/>
+                              </a:solidFill>
+                              <a:latin typeface="+mn-lt"/>
+                              <a:ea typeface="+mn-ea"/>
+                              <a:cs typeface="+mn-cs"/>
+                            </a:defRPr>
+                          </a:lvl7pPr>
+                          <a:lvl8pPr marL="3200400" algn="l" defTabSz="914400" rtl="0" eaLnBrk="1" latinLnBrk="0" hangingPunct="1">
+                            <a:defRPr sz="1800" kern="1200">
+                              <a:solidFill>
+                                <a:schemeClr val="dk1"/>
+                              </a:solidFill>
+                              <a:latin typeface="+mn-lt"/>
+                              <a:ea typeface="+mn-ea"/>
+                              <a:cs typeface="+mn-cs"/>
+                            </a:defRPr>
+                          </a:lvl8pPr>
+                          <a:lvl9pPr marL="3657600" algn="l" defTabSz="914400" rtl="0" eaLnBrk="1" latinLnBrk="0" hangingPunct="1">
+                            <a:defRPr sz="1800" kern="1200">
+                              <a:solidFill>
+                                <a:schemeClr val="dk1"/>
+                              </a:solidFill>
+                              <a:latin typeface="+mn-lt"/>
+                              <a:ea typeface="+mn-ea"/>
+                              <a:cs typeface="+mn-cs"/>
+                            </a:defRPr>
+                          </a:lvl9pPr>
+                        </a:lstStyle>
+                        <a:p>
+                          <a:pPr algn="ctr"/>
+                          <a:r>
+                            <a:rPr lang="de-DE" sz="1600" dirty="0" smtClean="0"/>
+                            <a:t>Vorbereitung</a:t>
+                          </a:r>
+                          <a:endParaRPr lang="de-DE" sz="1600" dirty="0"/>
+                        </a:p>
+                      </a:txBody>
+                      <a:useSpRect/>
+                    </a:txSp>
+                    <a:style>
+                      <a:lnRef idx="1">
+                        <a:schemeClr val="accent3"/>
+                      </a:lnRef>
+                      <a:fillRef idx="2">
+                        <a:schemeClr val="accent3"/>
+                      </a:fillRef>
+                      <a:effectRef idx="1">
+                        <a:schemeClr val="accent3"/>
+                      </a:effectRef>
+                      <a:fontRef idx="minor">
+                        <a:schemeClr val="dk1"/>
+                      </a:fontRef>
+                    </a:style>
+                  </a:sp>
+                  <a:sp>
+                    <a:nvSpPr>
+                      <a:cNvPr id="9" name="Flussdiagramm: Vordefinierter Prozess 8"/>
+                      <a:cNvSpPr/>
+                    </a:nvSpPr>
+                    <a:spPr>
+                      <a:xfrm>
+                        <a:off x="2354316" y="3357562"/>
+                        <a:ext cx="1789056" cy="857256"/>
+                      </a:xfrm>
+                      <a:prstGeom prst="flowChartPredefinedProcess">
+                        <a:avLst/>
+                      </a:prstGeom>
+                    </a:spPr>
+                    <a:txSp>
+                      <a:txBody>
+                        <a:bodyPr rtlCol="0" anchor="ctr"/>
+                        <a:lstStyle>
+                          <a:defPPr>
+                            <a:defRPr lang="de-DE"/>
+                          </a:defPPr>
+                          <a:lvl1pPr marL="0" algn="l" defTabSz="914400" rtl="0" eaLnBrk="1" latinLnBrk="0" hangingPunct="1">
+                            <a:defRPr sz="1800" kern="1200">
+                              <a:solidFill>
+                                <a:schemeClr val="dk1"/>
+                              </a:solidFill>
+                              <a:latin typeface="+mn-lt"/>
+                              <a:ea typeface="+mn-ea"/>
+                              <a:cs typeface="+mn-cs"/>
+                            </a:defRPr>
+                          </a:lvl1pPr>
+                          <a:lvl2pPr marL="457200" algn="l" defTabSz="914400" rtl="0" eaLnBrk="1" latinLnBrk="0" hangingPunct="1">
+                            <a:defRPr sz="1800" kern="1200">
+                              <a:solidFill>
+                                <a:schemeClr val="dk1"/>
+                              </a:solidFill>
+                              <a:latin typeface="+mn-lt"/>
+                              <a:ea typeface="+mn-ea"/>
+                              <a:cs typeface="+mn-cs"/>
+                            </a:defRPr>
+                          </a:lvl2pPr>
+                          <a:lvl3pPr marL="914400" algn="l" defTabSz="914400" rtl="0" eaLnBrk="1" latinLnBrk="0" hangingPunct="1">
+                            <a:defRPr sz="1800" kern="1200">
+                              <a:solidFill>
+                                <a:schemeClr val="dk1"/>
+                              </a:solidFill>
+                              <a:latin typeface="+mn-lt"/>
+                              <a:ea typeface="+mn-ea"/>
+                              <a:cs typeface="+mn-cs"/>
+                            </a:defRPr>
+                          </a:lvl3pPr>
+                          <a:lvl4pPr marL="1371600" algn="l" defTabSz="914400" rtl="0" eaLnBrk="1" latinLnBrk="0" hangingPunct="1">
+                            <a:defRPr sz="1800" kern="1200">
+                              <a:solidFill>
+                                <a:schemeClr val="dk1"/>
+                              </a:solidFill>
+                              <a:latin typeface="+mn-lt"/>
+                              <a:ea typeface="+mn-ea"/>
+                              <a:cs typeface="+mn-cs"/>
+                            </a:defRPr>
+                          </a:lvl4pPr>
+                          <a:lvl5pPr marL="1828800" algn="l" defTabSz="914400" rtl="0" eaLnBrk="1" latinLnBrk="0" hangingPunct="1">
+                            <a:defRPr sz="1800" kern="1200">
+                              <a:solidFill>
+                                <a:schemeClr val="dk1"/>
+                              </a:solidFill>
+                              <a:latin typeface="+mn-lt"/>
+                              <a:ea typeface="+mn-ea"/>
+                              <a:cs typeface="+mn-cs"/>
+                            </a:defRPr>
+                          </a:lvl5pPr>
+                          <a:lvl6pPr marL="2286000" algn="l" defTabSz="914400" rtl="0" eaLnBrk="1" latinLnBrk="0" hangingPunct="1">
+                            <a:defRPr sz="1800" kern="1200">
+                              <a:solidFill>
+                                <a:schemeClr val="dk1"/>
+                              </a:solidFill>
+                              <a:latin typeface="+mn-lt"/>
+                              <a:ea typeface="+mn-ea"/>
+                              <a:cs typeface="+mn-cs"/>
+                            </a:defRPr>
+                          </a:lvl6pPr>
+                          <a:lvl7pPr marL="2743200" algn="l" defTabSz="914400" rtl="0" eaLnBrk="1" latinLnBrk="0" hangingPunct="1">
+                            <a:defRPr sz="1800" kern="1200">
+                              <a:solidFill>
+                                <a:schemeClr val="dk1"/>
+                              </a:solidFill>
+                              <a:latin typeface="+mn-lt"/>
+                              <a:ea typeface="+mn-ea"/>
+                              <a:cs typeface="+mn-cs"/>
+                            </a:defRPr>
+                          </a:lvl7pPr>
+                          <a:lvl8pPr marL="3200400" algn="l" defTabSz="914400" rtl="0" eaLnBrk="1" latinLnBrk="0" hangingPunct="1">
+                            <a:defRPr sz="1800" kern="1200">
+                              <a:solidFill>
+                                <a:schemeClr val="dk1"/>
+                              </a:solidFill>
+                              <a:latin typeface="+mn-lt"/>
+                              <a:ea typeface="+mn-ea"/>
+                              <a:cs typeface="+mn-cs"/>
+                            </a:defRPr>
+                          </a:lvl8pPr>
+                          <a:lvl9pPr marL="3657600" algn="l" defTabSz="914400" rtl="0" eaLnBrk="1" latinLnBrk="0" hangingPunct="1">
+                            <a:defRPr sz="1800" kern="1200">
+                              <a:solidFill>
+                                <a:schemeClr val="dk1"/>
+                              </a:solidFill>
+                              <a:latin typeface="+mn-lt"/>
+                              <a:ea typeface="+mn-ea"/>
+                              <a:cs typeface="+mn-cs"/>
+                            </a:defRPr>
+                          </a:lvl9pPr>
+                        </a:lstStyle>
+                        <a:p>
+                          <a:pPr algn="ctr"/>
+                          <a:r>
+                            <a:rPr lang="de-DE" sz="1600" dirty="0" smtClean="0"/>
+                            <a:t>Diagramme</a:t>
+                          </a:r>
+                          <a:endParaRPr lang="de-DE" sz="1600" dirty="0"/>
+                        </a:p>
+                      </a:txBody>
+                      <a:useSpRect/>
+                    </a:txSp>
+                    <a:style>
+                      <a:lnRef idx="1">
+                        <a:schemeClr val="accent3"/>
+                      </a:lnRef>
+                      <a:fillRef idx="2">
+                        <a:schemeClr val="accent3"/>
+                      </a:fillRef>
+                      <a:effectRef idx="1">
+                        <a:schemeClr val="accent3"/>
+                      </a:effectRef>
+                      <a:fontRef idx="minor">
+                        <a:schemeClr val="dk1"/>
+                      </a:fontRef>
+                    </a:style>
+                  </a:sp>
+                  <a:sp>
+                    <a:nvSpPr>
+                      <a:cNvPr id="10" name="Rechteck 9"/>
+                      <a:cNvSpPr/>
+                    </a:nvSpPr>
+                    <a:spPr>
+                      <a:xfrm>
+                        <a:off x="4572000" y="3286124"/>
+                        <a:ext cx="1714512" cy="571504"/>
+                      </a:xfrm>
+                      <a:prstGeom prst="rect">
+                        <a:avLst/>
+                      </a:prstGeom>
+                    </a:spPr>
+                    <a:txSp>
+                      <a:txBody>
+                        <a:bodyPr rtlCol="0" anchor="ctr"/>
+                        <a:lstStyle>
+                          <a:defPPr>
+                            <a:defRPr lang="de-DE"/>
+                          </a:defPPr>
+                          <a:lvl1pPr marL="0" algn="l" defTabSz="914400" rtl="0" eaLnBrk="1" latinLnBrk="0" hangingPunct="1">
+                            <a:defRPr sz="1800" kern="1200">
+                              <a:solidFill>
+                                <a:schemeClr val="lt1"/>
+                              </a:solidFill>
+                              <a:latin typeface="+mn-lt"/>
+                              <a:ea typeface="+mn-ea"/>
+                              <a:cs typeface="+mn-cs"/>
+                            </a:defRPr>
+                          </a:lvl1pPr>
+                          <a:lvl2pPr marL="457200" algn="l" defTabSz="914400" rtl="0" eaLnBrk="1" latinLnBrk="0" hangingPunct="1">
+                            <a:defRPr sz="1800" kern="1200">
+                              <a:solidFill>
+                                <a:schemeClr val="lt1"/>
+                              </a:solidFill>
+                              <a:latin typeface="+mn-lt"/>
+                              <a:ea typeface="+mn-ea"/>
+                              <a:cs typeface="+mn-cs"/>
+                            </a:defRPr>
+                          </a:lvl2pPr>
+                          <a:lvl3pPr marL="914400" algn="l" defTabSz="914400" rtl="0" eaLnBrk="1" latinLnBrk="0" hangingPunct="1">
+                            <a:defRPr sz="1800" kern="1200">
+                              <a:solidFill>
+                                <a:schemeClr val="lt1"/>
+                              </a:solidFill>
+                              <a:latin typeface="+mn-lt"/>
+                              <a:ea typeface="+mn-ea"/>
+                              <a:cs typeface="+mn-cs"/>
+                            </a:defRPr>
+                          </a:lvl3pPr>
+                          <a:lvl4pPr marL="1371600" algn="l" defTabSz="914400" rtl="0" eaLnBrk="1" latinLnBrk="0" hangingPunct="1">
+                            <a:defRPr sz="1800" kern="1200">
+                              <a:solidFill>
+                                <a:schemeClr val="lt1"/>
+                              </a:solidFill>
+                              <a:latin typeface="+mn-lt"/>
+                              <a:ea typeface="+mn-ea"/>
+                              <a:cs typeface="+mn-cs"/>
+                            </a:defRPr>
+                          </a:lvl4pPr>
+                          <a:lvl5pPr marL="1828800" algn="l" defTabSz="914400" rtl="0" eaLnBrk="1" latinLnBrk="0" hangingPunct="1">
+                            <a:defRPr sz="1800" kern="1200">
+                              <a:solidFill>
+                                <a:schemeClr val="lt1"/>
+                              </a:solidFill>
+                              <a:latin typeface="+mn-lt"/>
+                              <a:ea typeface="+mn-ea"/>
+                              <a:cs typeface="+mn-cs"/>
+                            </a:defRPr>
+                          </a:lvl5pPr>
+                          <a:lvl6pPr marL="2286000" algn="l" defTabSz="914400" rtl="0" eaLnBrk="1" latinLnBrk="0" hangingPunct="1">
+                            <a:defRPr sz="1800" kern="1200">
+                              <a:solidFill>
+                                <a:schemeClr val="lt1"/>
+                              </a:solidFill>
+                              <a:latin typeface="+mn-lt"/>
+                              <a:ea typeface="+mn-ea"/>
+                              <a:cs typeface="+mn-cs"/>
+                            </a:defRPr>
+                          </a:lvl6pPr>
+                          <a:lvl7pPr marL="2743200" algn="l" defTabSz="914400" rtl="0" eaLnBrk="1" latinLnBrk="0" hangingPunct="1">
+                            <a:defRPr sz="1800" kern="1200">
+                              <a:solidFill>
+                                <a:schemeClr val="lt1"/>
+                              </a:solidFill>
+                              <a:latin typeface="+mn-lt"/>
+                              <a:ea typeface="+mn-ea"/>
+                              <a:cs typeface="+mn-cs"/>
+                            </a:defRPr>
+                          </a:lvl7pPr>
+                          <a:lvl8pPr marL="3200400" algn="l" defTabSz="914400" rtl="0" eaLnBrk="1" latinLnBrk="0" hangingPunct="1">
+                            <a:defRPr sz="1800" kern="1200">
+                              <a:solidFill>
+                                <a:schemeClr val="lt1"/>
+                              </a:solidFill>
+                              <a:latin typeface="+mn-lt"/>
+                              <a:ea typeface="+mn-ea"/>
+                              <a:cs typeface="+mn-cs"/>
+                            </a:defRPr>
+                          </a:lvl8pPr>
+                          <a:lvl9pPr marL="3657600" algn="l" defTabSz="914400" rtl="0" eaLnBrk="1" latinLnBrk="0" hangingPunct="1">
+                            <a:defRPr sz="1800" kern="1200">
+                              <a:solidFill>
+                                <a:schemeClr val="lt1"/>
+                              </a:solidFill>
+                              <a:latin typeface="+mn-lt"/>
+                              <a:ea typeface="+mn-ea"/>
+                              <a:cs typeface="+mn-cs"/>
+                            </a:defRPr>
+                          </a:lvl9pPr>
+                        </a:lstStyle>
+                        <a:p>
+                          <a:pPr algn="ctr"/>
+                          <a:r>
+                            <a:rPr lang="de-DE" sz="1400" dirty="0" smtClean="0"/>
+                            <a:t>2.1 Datenbank</a:t>
+                          </a:r>
+                          <a:endParaRPr lang="de-DE" sz="1400" dirty="0"/>
+                        </a:p>
+                      </a:txBody>
+                      <a:useSpRect/>
+                    </a:txSp>
+                    <a:style>
+                      <a:lnRef idx="2">
+                        <a:schemeClr val="accent1">
+                          <a:shade val="50000"/>
+                        </a:schemeClr>
+                      </a:lnRef>
+                      <a:fillRef idx="1">
+                        <a:schemeClr val="accent1"/>
+                      </a:fillRef>
+                      <a:effectRef idx="0">
+                        <a:schemeClr val="accent1"/>
+                      </a:effectRef>
+                      <a:fontRef idx="minor">
+                        <a:schemeClr val="lt1"/>
+                      </a:fontRef>
+                    </a:style>
+                  </a:sp>
+                  <a:sp>
+                    <a:nvSpPr>
+                      <a:cNvPr id="11" name="Rechteck 10"/>
+                      <a:cNvSpPr/>
+                    </a:nvSpPr>
+                    <a:spPr>
+                      <a:xfrm>
+                        <a:off x="7000892" y="3286124"/>
+                        <a:ext cx="1714512" cy="571504"/>
+                      </a:xfrm>
+                      <a:prstGeom prst="rect">
+                        <a:avLst/>
+                      </a:prstGeom>
+                    </a:spPr>
+                    <a:txSp>
+                      <a:txBody>
+                        <a:bodyPr rtlCol="0" anchor="ctr"/>
+                        <a:lstStyle>
+                          <a:defPPr>
+                            <a:defRPr lang="de-DE"/>
+                          </a:defPPr>
+                          <a:lvl1pPr marL="0" algn="l" defTabSz="914400" rtl="0" eaLnBrk="1" latinLnBrk="0" hangingPunct="1">
+                            <a:defRPr sz="1800" kern="1200">
+                              <a:solidFill>
+                                <a:schemeClr val="lt1"/>
+                              </a:solidFill>
+                              <a:latin typeface="+mn-lt"/>
+                              <a:ea typeface="+mn-ea"/>
+                              <a:cs typeface="+mn-cs"/>
+                            </a:defRPr>
+                          </a:lvl1pPr>
+                          <a:lvl2pPr marL="457200" algn="l" defTabSz="914400" rtl="0" eaLnBrk="1" latinLnBrk="0" hangingPunct="1">
+                            <a:defRPr sz="1800" kern="1200">
+                              <a:solidFill>
+                                <a:schemeClr val="lt1"/>
+                              </a:solidFill>
+                              <a:latin typeface="+mn-lt"/>
+                              <a:ea typeface="+mn-ea"/>
+                              <a:cs typeface="+mn-cs"/>
+                            </a:defRPr>
+                          </a:lvl2pPr>
+                          <a:lvl3pPr marL="914400" algn="l" defTabSz="914400" rtl="0" eaLnBrk="1" latinLnBrk="0" hangingPunct="1">
+                            <a:defRPr sz="1800" kern="1200">
+                              <a:solidFill>
+                                <a:schemeClr val="lt1"/>
+                              </a:solidFill>
+                              <a:latin typeface="+mn-lt"/>
+                              <a:ea typeface="+mn-ea"/>
+                              <a:cs typeface="+mn-cs"/>
+                            </a:defRPr>
+                          </a:lvl3pPr>
+                          <a:lvl4pPr marL="1371600" algn="l" defTabSz="914400" rtl="0" eaLnBrk="1" latinLnBrk="0" hangingPunct="1">
+                            <a:defRPr sz="1800" kern="1200">
+                              <a:solidFill>
+                                <a:schemeClr val="lt1"/>
+                              </a:solidFill>
+                              <a:latin typeface="+mn-lt"/>
+                              <a:ea typeface="+mn-ea"/>
+                              <a:cs typeface="+mn-cs"/>
+                            </a:defRPr>
+                          </a:lvl4pPr>
+                          <a:lvl5pPr marL="1828800" algn="l" defTabSz="914400" rtl="0" eaLnBrk="1" latinLnBrk="0" hangingPunct="1">
+                            <a:defRPr sz="1800" kern="1200">
+                              <a:solidFill>
+                                <a:schemeClr val="lt1"/>
+                              </a:solidFill>
+                              <a:latin typeface="+mn-lt"/>
+                              <a:ea typeface="+mn-ea"/>
+                              <a:cs typeface="+mn-cs"/>
+                            </a:defRPr>
+                          </a:lvl5pPr>
+                          <a:lvl6pPr marL="2286000" algn="l" defTabSz="914400" rtl="0" eaLnBrk="1" latinLnBrk="0" hangingPunct="1">
+                            <a:defRPr sz="1800" kern="1200">
+                              <a:solidFill>
+                                <a:schemeClr val="lt1"/>
+                              </a:solidFill>
+                              <a:latin typeface="+mn-lt"/>
+                              <a:ea typeface="+mn-ea"/>
+                              <a:cs typeface="+mn-cs"/>
+                            </a:defRPr>
+                          </a:lvl6pPr>
+                          <a:lvl7pPr marL="2743200" algn="l" defTabSz="914400" rtl="0" eaLnBrk="1" latinLnBrk="0" hangingPunct="1">
+                            <a:defRPr sz="1800" kern="1200">
+                              <a:solidFill>
+                                <a:schemeClr val="lt1"/>
+                              </a:solidFill>
+                              <a:latin typeface="+mn-lt"/>
+                              <a:ea typeface="+mn-ea"/>
+                              <a:cs typeface="+mn-cs"/>
+                            </a:defRPr>
+                          </a:lvl7pPr>
+                          <a:lvl8pPr marL="3200400" algn="l" defTabSz="914400" rtl="0" eaLnBrk="1" latinLnBrk="0" hangingPunct="1">
+                            <a:defRPr sz="1800" kern="1200">
+                              <a:solidFill>
+                                <a:schemeClr val="lt1"/>
+                              </a:solidFill>
+                              <a:latin typeface="+mn-lt"/>
+                              <a:ea typeface="+mn-ea"/>
+                              <a:cs typeface="+mn-cs"/>
+                            </a:defRPr>
+                          </a:lvl8pPr>
+                          <a:lvl9pPr marL="3657600" algn="l" defTabSz="914400" rtl="0" eaLnBrk="1" latinLnBrk="0" hangingPunct="1">
+                            <a:defRPr sz="1800" kern="1200">
+                              <a:solidFill>
+                                <a:schemeClr val="lt1"/>
+                              </a:solidFill>
+                              <a:latin typeface="+mn-lt"/>
+                              <a:ea typeface="+mn-ea"/>
+                              <a:cs typeface="+mn-cs"/>
+                            </a:defRPr>
+                          </a:lvl9pPr>
+                        </a:lstStyle>
+                        <a:p>
+                          <a:pPr algn="ctr"/>
+                          <a:r>
+                            <a:rPr lang="de-DE" sz="1400" dirty="0" smtClean="0"/>
+                            <a:t>3.1 </a:t>
+                          </a:r>
+                          <a:r>
+                            <a:rPr lang="de-DE" sz="1400" dirty="0" err="1" smtClean="0"/>
+                            <a:t>Testing</a:t>
+                          </a:r>
+                          <a:endParaRPr lang="de-DE" sz="1400" dirty="0"/>
+                        </a:p>
+                      </a:txBody>
+                      <a:useSpRect/>
+                    </a:txSp>
+                    <a:style>
+                      <a:lnRef idx="2">
+                        <a:schemeClr val="accent1">
+                          <a:shade val="50000"/>
+                        </a:schemeClr>
+                      </a:lnRef>
+                      <a:fillRef idx="1">
+                        <a:schemeClr val="accent1"/>
+                      </a:fillRef>
+                      <a:effectRef idx="0">
+                        <a:schemeClr val="accent1"/>
+                      </a:effectRef>
+                      <a:fontRef idx="minor">
+                        <a:schemeClr val="lt1"/>
+                      </a:fontRef>
+                    </a:style>
+                  </a:sp>
+                  <a:sp>
+                    <a:nvSpPr>
+                      <a:cNvPr id="12" name="Rechteck 11"/>
+                      <a:cNvSpPr/>
+                    </a:nvSpPr>
+                    <a:spPr>
+                      <a:xfrm>
+                        <a:off x="7000892" y="4143380"/>
+                        <a:ext cx="1714512" cy="571504"/>
+                      </a:xfrm>
+                      <a:prstGeom prst="rect">
+                        <a:avLst/>
+                      </a:prstGeom>
+                    </a:spPr>
+                    <a:txSp>
+                      <a:txBody>
+                        <a:bodyPr rtlCol="0" anchor="ctr"/>
+                        <a:lstStyle>
+                          <a:defPPr>
+                            <a:defRPr lang="de-DE"/>
+                          </a:defPPr>
+                          <a:lvl1pPr marL="0" algn="l" defTabSz="914400" rtl="0" eaLnBrk="1" latinLnBrk="0" hangingPunct="1">
+                            <a:defRPr sz="1800" kern="1200">
+                              <a:solidFill>
+                                <a:schemeClr val="lt1"/>
+                              </a:solidFill>
+                              <a:latin typeface="+mn-lt"/>
+                              <a:ea typeface="+mn-ea"/>
+                              <a:cs typeface="+mn-cs"/>
+                            </a:defRPr>
+                          </a:lvl1pPr>
+                          <a:lvl2pPr marL="457200" algn="l" defTabSz="914400" rtl="0" eaLnBrk="1" latinLnBrk="0" hangingPunct="1">
+                            <a:defRPr sz="1800" kern="1200">
+                              <a:solidFill>
+                                <a:schemeClr val="lt1"/>
+                              </a:solidFill>
+                              <a:latin typeface="+mn-lt"/>
+                              <a:ea typeface="+mn-ea"/>
+                              <a:cs typeface="+mn-cs"/>
+                            </a:defRPr>
+                          </a:lvl2pPr>
+                          <a:lvl3pPr marL="914400" algn="l" defTabSz="914400" rtl="0" eaLnBrk="1" latinLnBrk="0" hangingPunct="1">
+                            <a:defRPr sz="1800" kern="1200">
+                              <a:solidFill>
+                                <a:schemeClr val="lt1"/>
+                              </a:solidFill>
+                              <a:latin typeface="+mn-lt"/>
+                              <a:ea typeface="+mn-ea"/>
+                              <a:cs typeface="+mn-cs"/>
+                            </a:defRPr>
+                          </a:lvl3pPr>
+                          <a:lvl4pPr marL="1371600" algn="l" defTabSz="914400" rtl="0" eaLnBrk="1" latinLnBrk="0" hangingPunct="1">
+                            <a:defRPr sz="1800" kern="1200">
+                              <a:solidFill>
+                                <a:schemeClr val="lt1"/>
+                              </a:solidFill>
+                              <a:latin typeface="+mn-lt"/>
+                              <a:ea typeface="+mn-ea"/>
+                              <a:cs typeface="+mn-cs"/>
+                            </a:defRPr>
+                          </a:lvl4pPr>
+                          <a:lvl5pPr marL="1828800" algn="l" defTabSz="914400" rtl="0" eaLnBrk="1" latinLnBrk="0" hangingPunct="1">
+                            <a:defRPr sz="1800" kern="1200">
+                              <a:solidFill>
+                                <a:schemeClr val="lt1"/>
+                              </a:solidFill>
+                              <a:latin typeface="+mn-lt"/>
+                              <a:ea typeface="+mn-ea"/>
+                              <a:cs typeface="+mn-cs"/>
+                            </a:defRPr>
+                          </a:lvl5pPr>
+                          <a:lvl6pPr marL="2286000" algn="l" defTabSz="914400" rtl="0" eaLnBrk="1" latinLnBrk="0" hangingPunct="1">
+                            <a:defRPr sz="1800" kern="1200">
+                              <a:solidFill>
+                                <a:schemeClr val="lt1"/>
+                              </a:solidFill>
+                              <a:latin typeface="+mn-lt"/>
+                              <a:ea typeface="+mn-ea"/>
+                              <a:cs typeface="+mn-cs"/>
+                            </a:defRPr>
+                          </a:lvl6pPr>
+                          <a:lvl7pPr marL="2743200" algn="l" defTabSz="914400" rtl="0" eaLnBrk="1" latinLnBrk="0" hangingPunct="1">
+                            <a:defRPr sz="1800" kern="1200">
+                              <a:solidFill>
+                                <a:schemeClr val="lt1"/>
+                              </a:solidFill>
+                              <a:latin typeface="+mn-lt"/>
+                              <a:ea typeface="+mn-ea"/>
+                              <a:cs typeface="+mn-cs"/>
+                            </a:defRPr>
+                          </a:lvl7pPr>
+                          <a:lvl8pPr marL="3200400" algn="l" defTabSz="914400" rtl="0" eaLnBrk="1" latinLnBrk="0" hangingPunct="1">
+                            <a:defRPr sz="1800" kern="1200">
+                              <a:solidFill>
+                                <a:schemeClr val="lt1"/>
+                              </a:solidFill>
+                              <a:latin typeface="+mn-lt"/>
+                              <a:ea typeface="+mn-ea"/>
+                              <a:cs typeface="+mn-cs"/>
+                            </a:defRPr>
+                          </a:lvl8pPr>
+                          <a:lvl9pPr marL="3657600" algn="l" defTabSz="914400" rtl="0" eaLnBrk="1" latinLnBrk="0" hangingPunct="1">
+                            <a:defRPr sz="1800" kern="1200">
+                              <a:solidFill>
+                                <a:schemeClr val="lt1"/>
+                              </a:solidFill>
+                              <a:latin typeface="+mn-lt"/>
+                              <a:ea typeface="+mn-ea"/>
+                              <a:cs typeface="+mn-cs"/>
+                            </a:defRPr>
+                          </a:lvl9pPr>
+                        </a:lstStyle>
+                        <a:p>
+                          <a:pPr algn="ctr"/>
+                          <a:r>
+                            <a:rPr lang="de-DE" sz="1400" dirty="0" smtClean="0"/>
+                            <a:t>3.2 Präsentation erstellen</a:t>
+                          </a:r>
+                          <a:endParaRPr lang="de-DE" sz="1400" dirty="0"/>
+                        </a:p>
+                      </a:txBody>
+                      <a:useSpRect/>
+                    </a:txSp>
+                    <a:style>
+                      <a:lnRef idx="2">
+                        <a:schemeClr val="accent1">
+                          <a:shade val="50000"/>
+                        </a:schemeClr>
+                      </a:lnRef>
+                      <a:fillRef idx="1">
+                        <a:schemeClr val="accent1"/>
+                      </a:fillRef>
+                      <a:effectRef idx="0">
+                        <a:schemeClr val="accent1"/>
+                      </a:effectRef>
+                      <a:fontRef idx="minor">
+                        <a:schemeClr val="lt1"/>
+                      </a:fontRef>
+                    </a:style>
+                  </a:sp>
+                  <a:sp>
+                    <a:nvSpPr>
+                      <a:cNvPr id="13" name="Rechteck 12"/>
+                      <a:cNvSpPr/>
+                    </a:nvSpPr>
+                    <a:spPr>
+                      <a:xfrm>
+                        <a:off x="7000892" y="5000636"/>
+                        <a:ext cx="1714512" cy="714380"/>
+                      </a:xfrm>
+                      <a:prstGeom prst="rect">
+                        <a:avLst/>
+                      </a:prstGeom>
+                    </a:spPr>
+                    <a:txSp>
+                      <a:txBody>
+                        <a:bodyPr rtlCol="0" anchor="ctr"/>
+                        <a:lstStyle>
+                          <a:defPPr>
+                            <a:defRPr lang="de-DE"/>
+                          </a:defPPr>
+                          <a:lvl1pPr marL="0" algn="l" defTabSz="914400" rtl="0" eaLnBrk="1" latinLnBrk="0" hangingPunct="1">
+                            <a:defRPr sz="1800" kern="1200">
+                              <a:solidFill>
+                                <a:schemeClr val="lt1"/>
+                              </a:solidFill>
+                              <a:latin typeface="+mn-lt"/>
+                              <a:ea typeface="+mn-ea"/>
+                              <a:cs typeface="+mn-cs"/>
+                            </a:defRPr>
+                          </a:lvl1pPr>
+                          <a:lvl2pPr marL="457200" algn="l" defTabSz="914400" rtl="0" eaLnBrk="1" latinLnBrk="0" hangingPunct="1">
+                            <a:defRPr sz="1800" kern="1200">
+                              <a:solidFill>
+                                <a:schemeClr val="lt1"/>
+                              </a:solidFill>
+                              <a:latin typeface="+mn-lt"/>
+                              <a:ea typeface="+mn-ea"/>
+                              <a:cs typeface="+mn-cs"/>
+                            </a:defRPr>
+                          </a:lvl2pPr>
+                          <a:lvl3pPr marL="914400" algn="l" defTabSz="914400" rtl="0" eaLnBrk="1" latinLnBrk="0" hangingPunct="1">
+                            <a:defRPr sz="1800" kern="1200">
+                              <a:solidFill>
+                                <a:schemeClr val="lt1"/>
+                              </a:solidFill>
+                              <a:latin typeface="+mn-lt"/>
+                              <a:ea typeface="+mn-ea"/>
+                              <a:cs typeface="+mn-cs"/>
+                            </a:defRPr>
+                          </a:lvl3pPr>
+                          <a:lvl4pPr marL="1371600" algn="l" defTabSz="914400" rtl="0" eaLnBrk="1" latinLnBrk="0" hangingPunct="1">
+                            <a:defRPr sz="1800" kern="1200">
+                              <a:solidFill>
+                                <a:schemeClr val="lt1"/>
+                              </a:solidFill>
+                              <a:latin typeface="+mn-lt"/>
+                              <a:ea typeface="+mn-ea"/>
+                              <a:cs typeface="+mn-cs"/>
+                            </a:defRPr>
+                          </a:lvl4pPr>
+                          <a:lvl5pPr marL="1828800" algn="l" defTabSz="914400" rtl="0" eaLnBrk="1" latinLnBrk="0" hangingPunct="1">
+                            <a:defRPr sz="1800" kern="1200">
+                              <a:solidFill>
+                                <a:schemeClr val="lt1"/>
+                              </a:solidFill>
+                              <a:latin typeface="+mn-lt"/>
+                              <a:ea typeface="+mn-ea"/>
+                              <a:cs typeface="+mn-cs"/>
+                            </a:defRPr>
+                          </a:lvl5pPr>
+                          <a:lvl6pPr marL="2286000" algn="l" defTabSz="914400" rtl="0" eaLnBrk="1" latinLnBrk="0" hangingPunct="1">
+                            <a:defRPr sz="1800" kern="1200">
+                              <a:solidFill>
+                                <a:schemeClr val="lt1"/>
+                              </a:solidFill>
+                              <a:latin typeface="+mn-lt"/>
+                              <a:ea typeface="+mn-ea"/>
+                              <a:cs typeface="+mn-cs"/>
+                            </a:defRPr>
+                          </a:lvl6pPr>
+                          <a:lvl7pPr marL="2743200" algn="l" defTabSz="914400" rtl="0" eaLnBrk="1" latinLnBrk="0" hangingPunct="1">
+                            <a:defRPr sz="1800" kern="1200">
+                              <a:solidFill>
+                                <a:schemeClr val="lt1"/>
+                              </a:solidFill>
+                              <a:latin typeface="+mn-lt"/>
+                              <a:ea typeface="+mn-ea"/>
+                              <a:cs typeface="+mn-cs"/>
+                            </a:defRPr>
+                          </a:lvl7pPr>
+                          <a:lvl8pPr marL="3200400" algn="l" defTabSz="914400" rtl="0" eaLnBrk="1" latinLnBrk="0" hangingPunct="1">
+                            <a:defRPr sz="1800" kern="1200">
+                              <a:solidFill>
+                                <a:schemeClr val="lt1"/>
+                              </a:solidFill>
+                              <a:latin typeface="+mn-lt"/>
+                              <a:ea typeface="+mn-ea"/>
+                              <a:cs typeface="+mn-cs"/>
+                            </a:defRPr>
+                          </a:lvl8pPr>
+                          <a:lvl9pPr marL="3657600" algn="l" defTabSz="914400" rtl="0" eaLnBrk="1" latinLnBrk="0" hangingPunct="1">
+                            <a:defRPr sz="1800" kern="1200">
+                              <a:solidFill>
+                                <a:schemeClr val="lt1"/>
+                              </a:solidFill>
+                              <a:latin typeface="+mn-lt"/>
+                              <a:ea typeface="+mn-ea"/>
+                              <a:cs typeface="+mn-cs"/>
+                            </a:defRPr>
+                          </a:lvl9pPr>
+                        </a:lstStyle>
+                        <a:p>
+                          <a:pPr algn="ctr"/>
+                          <a:r>
+                            <a:rPr lang="de-DE" sz="1400" dirty="0" smtClean="0"/>
+                            <a:t>3.3 Dokumentationserstellung</a:t>
+                          </a:r>
+                          <a:endParaRPr lang="de-DE" sz="1400" dirty="0"/>
+                        </a:p>
+                      </a:txBody>
+                      <a:useSpRect/>
+                    </a:txSp>
+                    <a:style>
+                      <a:lnRef idx="2">
+                        <a:schemeClr val="accent1">
+                          <a:shade val="50000"/>
+                        </a:schemeClr>
+                      </a:lnRef>
+                      <a:fillRef idx="1">
+                        <a:schemeClr val="accent1"/>
+                      </a:fillRef>
+                      <a:effectRef idx="0">
+                        <a:schemeClr val="accent1"/>
+                      </a:effectRef>
+                      <a:fontRef idx="minor">
+                        <a:schemeClr val="lt1"/>
+                      </a:fontRef>
+                    </a:style>
+                  </a:sp>
+                  <a:sp>
+                    <a:nvSpPr>
+                      <a:cNvPr id="14" name="Rechteck 13"/>
+                      <a:cNvSpPr/>
+                    </a:nvSpPr>
+                    <a:spPr>
+                      <a:xfrm>
+                        <a:off x="7000892" y="6000768"/>
+                        <a:ext cx="1714512" cy="571504"/>
+                      </a:xfrm>
+                      <a:prstGeom prst="rect">
+                        <a:avLst/>
+                      </a:prstGeom>
+                    </a:spPr>
+                    <a:txSp>
+                      <a:txBody>
+                        <a:bodyPr rtlCol="0" anchor="ctr"/>
+                        <a:lstStyle>
+                          <a:defPPr>
+                            <a:defRPr lang="de-DE"/>
+                          </a:defPPr>
+                          <a:lvl1pPr marL="0" algn="l" defTabSz="914400" rtl="0" eaLnBrk="1" latinLnBrk="0" hangingPunct="1">
+                            <a:defRPr sz="1800" kern="1200">
+                              <a:solidFill>
+                                <a:schemeClr val="lt1"/>
+                              </a:solidFill>
+                              <a:latin typeface="+mn-lt"/>
+                              <a:ea typeface="+mn-ea"/>
+                              <a:cs typeface="+mn-cs"/>
+                            </a:defRPr>
+                          </a:lvl1pPr>
+                          <a:lvl2pPr marL="457200" algn="l" defTabSz="914400" rtl="0" eaLnBrk="1" latinLnBrk="0" hangingPunct="1">
+                            <a:defRPr sz="1800" kern="1200">
+                              <a:solidFill>
+                                <a:schemeClr val="lt1"/>
+                              </a:solidFill>
+                              <a:latin typeface="+mn-lt"/>
+                              <a:ea typeface="+mn-ea"/>
+                              <a:cs typeface="+mn-cs"/>
+                            </a:defRPr>
+                          </a:lvl2pPr>
+                          <a:lvl3pPr marL="914400" algn="l" defTabSz="914400" rtl="0" eaLnBrk="1" latinLnBrk="0" hangingPunct="1">
+                            <a:defRPr sz="1800" kern="1200">
+                              <a:solidFill>
+                                <a:schemeClr val="lt1"/>
+                              </a:solidFill>
+                              <a:latin typeface="+mn-lt"/>
+                              <a:ea typeface="+mn-ea"/>
+                              <a:cs typeface="+mn-cs"/>
+                            </a:defRPr>
+                          </a:lvl3pPr>
+                          <a:lvl4pPr marL="1371600" algn="l" defTabSz="914400" rtl="0" eaLnBrk="1" latinLnBrk="0" hangingPunct="1">
+                            <a:defRPr sz="1800" kern="1200">
+                              <a:solidFill>
+                                <a:schemeClr val="lt1"/>
+                              </a:solidFill>
+                              <a:latin typeface="+mn-lt"/>
+                              <a:ea typeface="+mn-ea"/>
+                              <a:cs typeface="+mn-cs"/>
+                            </a:defRPr>
+                          </a:lvl4pPr>
+                          <a:lvl5pPr marL="1828800" algn="l" defTabSz="914400" rtl="0" eaLnBrk="1" latinLnBrk="0" hangingPunct="1">
+                            <a:defRPr sz="1800" kern="1200">
+                              <a:solidFill>
+                                <a:schemeClr val="lt1"/>
+                              </a:solidFill>
+                              <a:latin typeface="+mn-lt"/>
+                              <a:ea typeface="+mn-ea"/>
+                              <a:cs typeface="+mn-cs"/>
+                            </a:defRPr>
+                          </a:lvl5pPr>
+                          <a:lvl6pPr marL="2286000" algn="l" defTabSz="914400" rtl="0" eaLnBrk="1" latinLnBrk="0" hangingPunct="1">
+                            <a:defRPr sz="1800" kern="1200">
+                              <a:solidFill>
+                                <a:schemeClr val="lt1"/>
+                              </a:solidFill>
+                              <a:latin typeface="+mn-lt"/>
+                              <a:ea typeface="+mn-ea"/>
+                              <a:cs typeface="+mn-cs"/>
+                            </a:defRPr>
+                          </a:lvl6pPr>
+                          <a:lvl7pPr marL="2743200" algn="l" defTabSz="914400" rtl="0" eaLnBrk="1" latinLnBrk="0" hangingPunct="1">
+                            <a:defRPr sz="1800" kern="1200">
+                              <a:solidFill>
+                                <a:schemeClr val="lt1"/>
+                              </a:solidFill>
+                              <a:latin typeface="+mn-lt"/>
+                              <a:ea typeface="+mn-ea"/>
+                              <a:cs typeface="+mn-cs"/>
+                            </a:defRPr>
+                          </a:lvl7pPr>
+                          <a:lvl8pPr marL="3200400" algn="l" defTabSz="914400" rtl="0" eaLnBrk="1" latinLnBrk="0" hangingPunct="1">
+                            <a:defRPr sz="1800" kern="1200">
+                              <a:solidFill>
+                                <a:schemeClr val="lt1"/>
+                              </a:solidFill>
+                              <a:latin typeface="+mn-lt"/>
+                              <a:ea typeface="+mn-ea"/>
+                              <a:cs typeface="+mn-cs"/>
+                            </a:defRPr>
+                          </a:lvl8pPr>
+                          <a:lvl9pPr marL="3657600" algn="l" defTabSz="914400" rtl="0" eaLnBrk="1" latinLnBrk="0" hangingPunct="1">
+                            <a:defRPr sz="1800" kern="1200">
+                              <a:solidFill>
+                                <a:schemeClr val="lt1"/>
+                              </a:solidFill>
+                              <a:latin typeface="+mn-lt"/>
+                              <a:ea typeface="+mn-ea"/>
+                              <a:cs typeface="+mn-cs"/>
+                            </a:defRPr>
+                          </a:lvl9pPr>
+                        </a:lstStyle>
+                        <a:p>
+                          <a:pPr algn="ctr"/>
+                          <a:r>
+                            <a:rPr lang="de-DE" sz="1400" dirty="0" smtClean="0"/>
+                            <a:t>3.4 Abschluss</a:t>
+                          </a:r>
+                          <a:endParaRPr lang="de-DE" sz="1400" dirty="0"/>
+                        </a:p>
+                      </a:txBody>
+                      <a:useSpRect/>
+                    </a:txSp>
+                    <a:style>
+                      <a:lnRef idx="2">
+                        <a:schemeClr val="accent1">
+                          <a:shade val="50000"/>
+                        </a:schemeClr>
+                      </a:lnRef>
+                      <a:fillRef idx="1">
+                        <a:schemeClr val="accent1"/>
+                      </a:fillRef>
+                      <a:effectRef idx="0">
+                        <a:schemeClr val="accent1"/>
+                      </a:effectRef>
+                      <a:fontRef idx="minor">
+                        <a:schemeClr val="lt1"/>
+                      </a:fontRef>
+                    </a:style>
+                  </a:sp>
+                  <a:sp>
+                    <a:nvSpPr>
+                      <a:cNvPr id="15" name="Rechteck 14"/>
+                      <a:cNvSpPr/>
+                    </a:nvSpPr>
+                    <a:spPr>
+                      <a:xfrm>
+                        <a:off x="214282" y="4500570"/>
+                        <a:ext cx="1714512" cy="571504"/>
+                      </a:xfrm>
+                      <a:prstGeom prst="rect">
+                        <a:avLst/>
+                      </a:prstGeom>
+                    </a:spPr>
+                    <a:txSp>
+                      <a:txBody>
+                        <a:bodyPr rtlCol="0" anchor="ctr"/>
+                        <a:lstStyle>
+                          <a:defPPr>
+                            <a:defRPr lang="de-DE"/>
+                          </a:defPPr>
+                          <a:lvl1pPr marL="0" algn="l" defTabSz="914400" rtl="0" eaLnBrk="1" latinLnBrk="0" hangingPunct="1">
+                            <a:defRPr sz="1800" kern="1200">
+                              <a:solidFill>
+                                <a:schemeClr val="lt1"/>
+                              </a:solidFill>
+                              <a:latin typeface="+mn-lt"/>
+                              <a:ea typeface="+mn-ea"/>
+                              <a:cs typeface="+mn-cs"/>
+                            </a:defRPr>
+                          </a:lvl1pPr>
+                          <a:lvl2pPr marL="457200" algn="l" defTabSz="914400" rtl="0" eaLnBrk="1" latinLnBrk="0" hangingPunct="1">
+                            <a:defRPr sz="1800" kern="1200">
+                              <a:solidFill>
+                                <a:schemeClr val="lt1"/>
+                              </a:solidFill>
+                              <a:latin typeface="+mn-lt"/>
+                              <a:ea typeface="+mn-ea"/>
+                              <a:cs typeface="+mn-cs"/>
+                            </a:defRPr>
+                          </a:lvl2pPr>
+                          <a:lvl3pPr marL="914400" algn="l" defTabSz="914400" rtl="0" eaLnBrk="1" latinLnBrk="0" hangingPunct="1">
+                            <a:defRPr sz="1800" kern="1200">
+                              <a:solidFill>
+                                <a:schemeClr val="lt1"/>
+                              </a:solidFill>
+                              <a:latin typeface="+mn-lt"/>
+                              <a:ea typeface="+mn-ea"/>
+                              <a:cs typeface="+mn-cs"/>
+                            </a:defRPr>
+                          </a:lvl3pPr>
+                          <a:lvl4pPr marL="1371600" algn="l" defTabSz="914400" rtl="0" eaLnBrk="1" latinLnBrk="0" hangingPunct="1">
+                            <a:defRPr sz="1800" kern="1200">
+                              <a:solidFill>
+                                <a:schemeClr val="lt1"/>
+                              </a:solidFill>
+                              <a:latin typeface="+mn-lt"/>
+                              <a:ea typeface="+mn-ea"/>
+                              <a:cs typeface="+mn-cs"/>
+                            </a:defRPr>
+                          </a:lvl4pPr>
+                          <a:lvl5pPr marL="1828800" algn="l" defTabSz="914400" rtl="0" eaLnBrk="1" latinLnBrk="0" hangingPunct="1">
+                            <a:defRPr sz="1800" kern="1200">
+                              <a:solidFill>
+                                <a:schemeClr val="lt1"/>
+                              </a:solidFill>
+                              <a:latin typeface="+mn-lt"/>
+                              <a:ea typeface="+mn-ea"/>
+                              <a:cs typeface="+mn-cs"/>
+                            </a:defRPr>
+                          </a:lvl5pPr>
+                          <a:lvl6pPr marL="2286000" algn="l" defTabSz="914400" rtl="0" eaLnBrk="1" latinLnBrk="0" hangingPunct="1">
+                            <a:defRPr sz="1800" kern="1200">
+                              <a:solidFill>
+                                <a:schemeClr val="lt1"/>
+                              </a:solidFill>
+                              <a:latin typeface="+mn-lt"/>
+                              <a:ea typeface="+mn-ea"/>
+                              <a:cs typeface="+mn-cs"/>
+                            </a:defRPr>
+                          </a:lvl6pPr>
+                          <a:lvl7pPr marL="2743200" algn="l" defTabSz="914400" rtl="0" eaLnBrk="1" latinLnBrk="0" hangingPunct="1">
+                            <a:defRPr sz="1800" kern="1200">
+                              <a:solidFill>
+                                <a:schemeClr val="lt1"/>
+                              </a:solidFill>
+                              <a:latin typeface="+mn-lt"/>
+                              <a:ea typeface="+mn-ea"/>
+                              <a:cs typeface="+mn-cs"/>
+                            </a:defRPr>
+                          </a:lvl7pPr>
+                          <a:lvl8pPr marL="3200400" algn="l" defTabSz="914400" rtl="0" eaLnBrk="1" latinLnBrk="0" hangingPunct="1">
+                            <a:defRPr sz="1800" kern="1200">
+                              <a:solidFill>
+                                <a:schemeClr val="lt1"/>
+                              </a:solidFill>
+                              <a:latin typeface="+mn-lt"/>
+                              <a:ea typeface="+mn-ea"/>
+                              <a:cs typeface="+mn-cs"/>
+                            </a:defRPr>
+                          </a:lvl8pPr>
+                          <a:lvl9pPr marL="3657600" algn="l" defTabSz="914400" rtl="0" eaLnBrk="1" latinLnBrk="0" hangingPunct="1">
+                            <a:defRPr sz="1800" kern="1200">
+                              <a:solidFill>
+                                <a:schemeClr val="lt1"/>
+                              </a:solidFill>
+                              <a:latin typeface="+mn-lt"/>
+                              <a:ea typeface="+mn-ea"/>
+                              <a:cs typeface="+mn-cs"/>
+                            </a:defRPr>
+                          </a:lvl9pPr>
+                        </a:lstStyle>
+                        <a:p>
+                          <a:pPr algn="ctr"/>
+                          <a:r>
+                            <a:rPr lang="de-DE" sz="1400" dirty="0" smtClean="0"/>
+                            <a:t>1.1 Fragenkatalog</a:t>
+                          </a:r>
+                          <a:endParaRPr lang="de-DE" sz="1400" dirty="0"/>
+                        </a:p>
+                      </a:txBody>
+                      <a:useSpRect/>
+                    </a:txSp>
+                    <a:style>
+                      <a:lnRef idx="2">
+                        <a:schemeClr val="accent1">
+                          <a:shade val="50000"/>
+                        </a:schemeClr>
+                      </a:lnRef>
+                      <a:fillRef idx="1">
+                        <a:schemeClr val="accent1"/>
+                      </a:fillRef>
+                      <a:effectRef idx="0">
+                        <a:schemeClr val="accent1"/>
+                      </a:effectRef>
+                      <a:fontRef idx="minor">
+                        <a:schemeClr val="lt1"/>
+                      </a:fontRef>
+                    </a:style>
+                  </a:sp>
+                  <a:sp>
+                    <a:nvSpPr>
+                      <a:cNvPr id="16" name="Rechteck 15"/>
+                      <a:cNvSpPr/>
+                    </a:nvSpPr>
+                    <a:spPr>
+                      <a:xfrm>
+                        <a:off x="214282" y="5286388"/>
+                        <a:ext cx="1714512" cy="571504"/>
+                      </a:xfrm>
+                      <a:prstGeom prst="rect">
+                        <a:avLst/>
+                      </a:prstGeom>
+                    </a:spPr>
+                    <a:txSp>
+                      <a:txBody>
+                        <a:bodyPr rtlCol="0" anchor="ctr"/>
+                        <a:lstStyle>
+                          <a:defPPr>
+                            <a:defRPr lang="de-DE"/>
+                          </a:defPPr>
+                          <a:lvl1pPr marL="0" algn="l" defTabSz="914400" rtl="0" eaLnBrk="1" latinLnBrk="0" hangingPunct="1">
+                            <a:defRPr sz="1800" kern="1200">
+                              <a:solidFill>
+                                <a:schemeClr val="lt1"/>
+                              </a:solidFill>
+                              <a:latin typeface="+mn-lt"/>
+                              <a:ea typeface="+mn-ea"/>
+                              <a:cs typeface="+mn-cs"/>
+                            </a:defRPr>
+                          </a:lvl1pPr>
+                          <a:lvl2pPr marL="457200" algn="l" defTabSz="914400" rtl="0" eaLnBrk="1" latinLnBrk="0" hangingPunct="1">
+                            <a:defRPr sz="1800" kern="1200">
+                              <a:solidFill>
+                                <a:schemeClr val="lt1"/>
+                              </a:solidFill>
+                              <a:latin typeface="+mn-lt"/>
+                              <a:ea typeface="+mn-ea"/>
+                              <a:cs typeface="+mn-cs"/>
+                            </a:defRPr>
+                          </a:lvl2pPr>
+                          <a:lvl3pPr marL="914400" algn="l" defTabSz="914400" rtl="0" eaLnBrk="1" latinLnBrk="0" hangingPunct="1">
+                            <a:defRPr sz="1800" kern="1200">
+                              <a:solidFill>
+                                <a:schemeClr val="lt1"/>
+                              </a:solidFill>
+                              <a:latin typeface="+mn-lt"/>
+                              <a:ea typeface="+mn-ea"/>
+                              <a:cs typeface="+mn-cs"/>
+                            </a:defRPr>
+                          </a:lvl3pPr>
+                          <a:lvl4pPr marL="1371600" algn="l" defTabSz="914400" rtl="0" eaLnBrk="1" latinLnBrk="0" hangingPunct="1">
+                            <a:defRPr sz="1800" kern="1200">
+                              <a:solidFill>
+                                <a:schemeClr val="lt1"/>
+                              </a:solidFill>
+                              <a:latin typeface="+mn-lt"/>
+                              <a:ea typeface="+mn-ea"/>
+                              <a:cs typeface="+mn-cs"/>
+                            </a:defRPr>
+                          </a:lvl4pPr>
+                          <a:lvl5pPr marL="1828800" algn="l" defTabSz="914400" rtl="0" eaLnBrk="1" latinLnBrk="0" hangingPunct="1">
+                            <a:defRPr sz="1800" kern="1200">
+                              <a:solidFill>
+                                <a:schemeClr val="lt1"/>
+                              </a:solidFill>
+                              <a:latin typeface="+mn-lt"/>
+                              <a:ea typeface="+mn-ea"/>
+                              <a:cs typeface="+mn-cs"/>
+                            </a:defRPr>
+                          </a:lvl5pPr>
+                          <a:lvl6pPr marL="2286000" algn="l" defTabSz="914400" rtl="0" eaLnBrk="1" latinLnBrk="0" hangingPunct="1">
+                            <a:defRPr sz="1800" kern="1200">
+                              <a:solidFill>
+                                <a:schemeClr val="lt1"/>
+                              </a:solidFill>
+                              <a:latin typeface="+mn-lt"/>
+                              <a:ea typeface="+mn-ea"/>
+                              <a:cs typeface="+mn-cs"/>
+                            </a:defRPr>
+                          </a:lvl6pPr>
+                          <a:lvl7pPr marL="2743200" algn="l" defTabSz="914400" rtl="0" eaLnBrk="1" latinLnBrk="0" hangingPunct="1">
+                            <a:defRPr sz="1800" kern="1200">
+                              <a:solidFill>
+                                <a:schemeClr val="lt1"/>
+                              </a:solidFill>
+                              <a:latin typeface="+mn-lt"/>
+                              <a:ea typeface="+mn-ea"/>
+                              <a:cs typeface="+mn-cs"/>
+                            </a:defRPr>
+                          </a:lvl7pPr>
+                          <a:lvl8pPr marL="3200400" algn="l" defTabSz="914400" rtl="0" eaLnBrk="1" latinLnBrk="0" hangingPunct="1">
+                            <a:defRPr sz="1800" kern="1200">
+                              <a:solidFill>
+                                <a:schemeClr val="lt1"/>
+                              </a:solidFill>
+                              <a:latin typeface="+mn-lt"/>
+                              <a:ea typeface="+mn-ea"/>
+                              <a:cs typeface="+mn-cs"/>
+                            </a:defRPr>
+                          </a:lvl8pPr>
+                          <a:lvl9pPr marL="3657600" algn="l" defTabSz="914400" rtl="0" eaLnBrk="1" latinLnBrk="0" hangingPunct="1">
+                            <a:defRPr sz="1800" kern="1200">
+                              <a:solidFill>
+                                <a:schemeClr val="lt1"/>
+                              </a:solidFill>
+                              <a:latin typeface="+mn-lt"/>
+                              <a:ea typeface="+mn-ea"/>
+                              <a:cs typeface="+mn-cs"/>
+                            </a:defRPr>
+                          </a:lvl9pPr>
+                        </a:lstStyle>
+                        <a:p>
+                          <a:pPr algn="ctr"/>
+                          <a:r>
+                            <a:rPr lang="de-DE" sz="1400" dirty="0" smtClean="0"/>
+                            <a:t>1.2 Papierprototyp</a:t>
+                          </a:r>
+                          <a:endParaRPr lang="de-DE" sz="1400" dirty="0"/>
+                        </a:p>
+                      </a:txBody>
+                      <a:useSpRect/>
+                    </a:txSp>
+                    <a:style>
+                      <a:lnRef idx="2">
+                        <a:schemeClr val="accent1">
+                          <a:shade val="50000"/>
+                        </a:schemeClr>
+                      </a:lnRef>
+                      <a:fillRef idx="1">
+                        <a:schemeClr val="accent1"/>
+                      </a:fillRef>
+                      <a:effectRef idx="0">
+                        <a:schemeClr val="accent1"/>
+                      </a:effectRef>
+                      <a:fontRef idx="minor">
+                        <a:schemeClr val="lt1"/>
+                      </a:fontRef>
+                    </a:style>
+                  </a:sp>
+                  <a:sp>
+                    <a:nvSpPr>
+                      <a:cNvPr id="17" name="Rechteck 16"/>
+                      <a:cNvSpPr/>
+                    </a:nvSpPr>
+                    <a:spPr>
+                      <a:xfrm>
+                        <a:off x="214282" y="6072206"/>
+                        <a:ext cx="1714512" cy="571504"/>
+                      </a:xfrm>
+                      <a:prstGeom prst="rect">
+                        <a:avLst/>
+                      </a:prstGeom>
+                    </a:spPr>
+                    <a:txSp>
+                      <a:txBody>
+                        <a:bodyPr rtlCol="0" anchor="ctr"/>
+                        <a:lstStyle>
+                          <a:defPPr>
+                            <a:defRPr lang="de-DE"/>
+                          </a:defPPr>
+                          <a:lvl1pPr marL="0" algn="l" defTabSz="914400" rtl="0" eaLnBrk="1" latinLnBrk="0" hangingPunct="1">
+                            <a:defRPr sz="1800" kern="1200">
+                              <a:solidFill>
+                                <a:schemeClr val="lt1"/>
+                              </a:solidFill>
+                              <a:latin typeface="+mn-lt"/>
+                              <a:ea typeface="+mn-ea"/>
+                              <a:cs typeface="+mn-cs"/>
+                            </a:defRPr>
+                          </a:lvl1pPr>
+                          <a:lvl2pPr marL="457200" algn="l" defTabSz="914400" rtl="0" eaLnBrk="1" latinLnBrk="0" hangingPunct="1">
+                            <a:defRPr sz="1800" kern="1200">
+                              <a:solidFill>
+                                <a:schemeClr val="lt1"/>
+                              </a:solidFill>
+                              <a:latin typeface="+mn-lt"/>
+                              <a:ea typeface="+mn-ea"/>
+                              <a:cs typeface="+mn-cs"/>
+                            </a:defRPr>
+                          </a:lvl2pPr>
+                          <a:lvl3pPr marL="914400" algn="l" defTabSz="914400" rtl="0" eaLnBrk="1" latinLnBrk="0" hangingPunct="1">
+                            <a:defRPr sz="1800" kern="1200">
+                              <a:solidFill>
+                                <a:schemeClr val="lt1"/>
+                              </a:solidFill>
+                              <a:latin typeface="+mn-lt"/>
+                              <a:ea typeface="+mn-ea"/>
+                              <a:cs typeface="+mn-cs"/>
+                            </a:defRPr>
+                          </a:lvl3pPr>
+                          <a:lvl4pPr marL="1371600" algn="l" defTabSz="914400" rtl="0" eaLnBrk="1" latinLnBrk="0" hangingPunct="1">
+                            <a:defRPr sz="1800" kern="1200">
+                              <a:solidFill>
+                                <a:schemeClr val="lt1"/>
+                              </a:solidFill>
+                              <a:latin typeface="+mn-lt"/>
+                              <a:ea typeface="+mn-ea"/>
+                              <a:cs typeface="+mn-cs"/>
+                            </a:defRPr>
+                          </a:lvl4pPr>
+                          <a:lvl5pPr marL="1828800" algn="l" defTabSz="914400" rtl="0" eaLnBrk="1" latinLnBrk="0" hangingPunct="1">
+                            <a:defRPr sz="1800" kern="1200">
+                              <a:solidFill>
+                                <a:schemeClr val="lt1"/>
+                              </a:solidFill>
+                              <a:latin typeface="+mn-lt"/>
+                              <a:ea typeface="+mn-ea"/>
+                              <a:cs typeface="+mn-cs"/>
+                            </a:defRPr>
+                          </a:lvl5pPr>
+                          <a:lvl6pPr marL="2286000" algn="l" defTabSz="914400" rtl="0" eaLnBrk="1" latinLnBrk="0" hangingPunct="1">
+                            <a:defRPr sz="1800" kern="1200">
+                              <a:solidFill>
+                                <a:schemeClr val="lt1"/>
+                              </a:solidFill>
+                              <a:latin typeface="+mn-lt"/>
+                              <a:ea typeface="+mn-ea"/>
+                              <a:cs typeface="+mn-cs"/>
+                            </a:defRPr>
+                          </a:lvl6pPr>
+                          <a:lvl7pPr marL="2743200" algn="l" defTabSz="914400" rtl="0" eaLnBrk="1" latinLnBrk="0" hangingPunct="1">
+                            <a:defRPr sz="1800" kern="1200">
+                              <a:solidFill>
+                                <a:schemeClr val="lt1"/>
+                              </a:solidFill>
+                              <a:latin typeface="+mn-lt"/>
+                              <a:ea typeface="+mn-ea"/>
+                              <a:cs typeface="+mn-cs"/>
+                            </a:defRPr>
+                          </a:lvl7pPr>
+                          <a:lvl8pPr marL="3200400" algn="l" defTabSz="914400" rtl="0" eaLnBrk="1" latinLnBrk="0" hangingPunct="1">
+                            <a:defRPr sz="1800" kern="1200">
+                              <a:solidFill>
+                                <a:schemeClr val="lt1"/>
+                              </a:solidFill>
+                              <a:latin typeface="+mn-lt"/>
+                              <a:ea typeface="+mn-ea"/>
+                              <a:cs typeface="+mn-cs"/>
+                            </a:defRPr>
+                          </a:lvl8pPr>
+                          <a:lvl9pPr marL="3657600" algn="l" defTabSz="914400" rtl="0" eaLnBrk="1" latinLnBrk="0" hangingPunct="1">
+                            <a:defRPr sz="1800" kern="1200">
+                              <a:solidFill>
+                                <a:schemeClr val="lt1"/>
+                              </a:solidFill>
+                              <a:latin typeface="+mn-lt"/>
+                              <a:ea typeface="+mn-ea"/>
+                              <a:cs typeface="+mn-cs"/>
+                            </a:defRPr>
+                          </a:lvl9pPr>
+                        </a:lstStyle>
+                        <a:p>
+                          <a:pPr algn="ctr"/>
+                          <a:r>
+                            <a:rPr lang="de-DE" sz="1400" dirty="0" smtClean="0"/>
+                            <a:t>1.3  </a:t>
+                          </a:r>
+                          <a:r>
+                            <a:rPr lang="de-DE" sz="1400" dirty="0" err="1" smtClean="0"/>
+                            <a:t>Use</a:t>
+                          </a:r>
+                          <a:r>
+                            <a:rPr lang="de-DE" sz="1400" dirty="0" smtClean="0"/>
+                            <a:t> </a:t>
+                          </a:r>
+                          <a:r>
+                            <a:rPr lang="de-DE" sz="1400" dirty="0" err="1" smtClean="0"/>
+                            <a:t>case</a:t>
+                          </a:r>
+                          <a:endParaRPr lang="de-DE" sz="1400" dirty="0"/>
+                        </a:p>
+                      </a:txBody>
+                      <a:useSpRect/>
+                    </a:txSp>
+                    <a:style>
+                      <a:lnRef idx="2">
+                        <a:schemeClr val="accent1">
+                          <a:shade val="50000"/>
+                        </a:schemeClr>
+                      </a:lnRef>
+                      <a:fillRef idx="1">
+                        <a:schemeClr val="accent1"/>
+                      </a:fillRef>
+                      <a:effectRef idx="0">
+                        <a:schemeClr val="accent1"/>
+                      </a:effectRef>
+                      <a:fontRef idx="minor">
+                        <a:schemeClr val="lt1"/>
+                      </a:fontRef>
+                    </a:style>
+                  </a:sp>
+                  <a:sp>
+                    <a:nvSpPr>
+                      <a:cNvPr id="18" name="Rechteck 17"/>
+                      <a:cNvSpPr/>
+                    </a:nvSpPr>
+                    <a:spPr>
+                      <a:xfrm>
+                        <a:off x="214282" y="6858000"/>
+                        <a:ext cx="1714512" cy="571504"/>
+                      </a:xfrm>
+                      <a:prstGeom prst="rect">
+                        <a:avLst/>
+                      </a:prstGeom>
+                    </a:spPr>
+                    <a:txSp>
+                      <a:txBody>
+                        <a:bodyPr rtlCol="0" anchor="ctr"/>
+                        <a:lstStyle>
+                          <a:defPPr>
+                            <a:defRPr lang="de-DE"/>
+                          </a:defPPr>
+                          <a:lvl1pPr marL="0" algn="l" defTabSz="914400" rtl="0" eaLnBrk="1" latinLnBrk="0" hangingPunct="1">
+                            <a:defRPr sz="1800" kern="1200">
+                              <a:solidFill>
+                                <a:schemeClr val="lt1"/>
+                              </a:solidFill>
+                              <a:latin typeface="+mn-lt"/>
+                              <a:ea typeface="+mn-ea"/>
+                              <a:cs typeface="+mn-cs"/>
+                            </a:defRPr>
+                          </a:lvl1pPr>
+                          <a:lvl2pPr marL="457200" algn="l" defTabSz="914400" rtl="0" eaLnBrk="1" latinLnBrk="0" hangingPunct="1">
+                            <a:defRPr sz="1800" kern="1200">
+                              <a:solidFill>
+                                <a:schemeClr val="lt1"/>
+                              </a:solidFill>
+                              <a:latin typeface="+mn-lt"/>
+                              <a:ea typeface="+mn-ea"/>
+                              <a:cs typeface="+mn-cs"/>
+                            </a:defRPr>
+                          </a:lvl2pPr>
+                          <a:lvl3pPr marL="914400" algn="l" defTabSz="914400" rtl="0" eaLnBrk="1" latinLnBrk="0" hangingPunct="1">
+                            <a:defRPr sz="1800" kern="1200">
+                              <a:solidFill>
+                                <a:schemeClr val="lt1"/>
+                              </a:solidFill>
+                              <a:latin typeface="+mn-lt"/>
+                              <a:ea typeface="+mn-ea"/>
+                              <a:cs typeface="+mn-cs"/>
+                            </a:defRPr>
+                          </a:lvl3pPr>
+                          <a:lvl4pPr marL="1371600" algn="l" defTabSz="914400" rtl="0" eaLnBrk="1" latinLnBrk="0" hangingPunct="1">
+                            <a:defRPr sz="1800" kern="1200">
+                              <a:solidFill>
+                                <a:schemeClr val="lt1"/>
+                              </a:solidFill>
+                              <a:latin typeface="+mn-lt"/>
+                              <a:ea typeface="+mn-ea"/>
+                              <a:cs typeface="+mn-cs"/>
+                            </a:defRPr>
+                          </a:lvl4pPr>
+                          <a:lvl5pPr marL="1828800" algn="l" defTabSz="914400" rtl="0" eaLnBrk="1" latinLnBrk="0" hangingPunct="1">
+                            <a:defRPr sz="1800" kern="1200">
+                              <a:solidFill>
+                                <a:schemeClr val="lt1"/>
+                              </a:solidFill>
+                              <a:latin typeface="+mn-lt"/>
+                              <a:ea typeface="+mn-ea"/>
+                              <a:cs typeface="+mn-cs"/>
+                            </a:defRPr>
+                          </a:lvl5pPr>
+                          <a:lvl6pPr marL="2286000" algn="l" defTabSz="914400" rtl="0" eaLnBrk="1" latinLnBrk="0" hangingPunct="1">
+                            <a:defRPr sz="1800" kern="1200">
+                              <a:solidFill>
+                                <a:schemeClr val="lt1"/>
+                              </a:solidFill>
+                              <a:latin typeface="+mn-lt"/>
+                              <a:ea typeface="+mn-ea"/>
+                              <a:cs typeface="+mn-cs"/>
+                            </a:defRPr>
+                          </a:lvl6pPr>
+                          <a:lvl7pPr marL="2743200" algn="l" defTabSz="914400" rtl="0" eaLnBrk="1" latinLnBrk="0" hangingPunct="1">
+                            <a:defRPr sz="1800" kern="1200">
+                              <a:solidFill>
+                                <a:schemeClr val="lt1"/>
+                              </a:solidFill>
+                              <a:latin typeface="+mn-lt"/>
+                              <a:ea typeface="+mn-ea"/>
+                              <a:cs typeface="+mn-cs"/>
+                            </a:defRPr>
+                          </a:lvl7pPr>
+                          <a:lvl8pPr marL="3200400" algn="l" defTabSz="914400" rtl="0" eaLnBrk="1" latinLnBrk="0" hangingPunct="1">
+                            <a:defRPr sz="1800" kern="1200">
+                              <a:solidFill>
+                                <a:schemeClr val="lt1"/>
+                              </a:solidFill>
+                              <a:latin typeface="+mn-lt"/>
+                              <a:ea typeface="+mn-ea"/>
+                              <a:cs typeface="+mn-cs"/>
+                            </a:defRPr>
+                          </a:lvl8pPr>
+                          <a:lvl9pPr marL="3657600" algn="l" defTabSz="914400" rtl="0" eaLnBrk="1" latinLnBrk="0" hangingPunct="1">
+                            <a:defRPr sz="1800" kern="1200">
+                              <a:solidFill>
+                                <a:schemeClr val="lt1"/>
+                              </a:solidFill>
+                              <a:latin typeface="+mn-lt"/>
+                              <a:ea typeface="+mn-ea"/>
+                              <a:cs typeface="+mn-cs"/>
+                            </a:defRPr>
+                          </a:lvl9pPr>
+                        </a:lstStyle>
+                        <a:p>
+                          <a:pPr algn="ctr"/>
+                          <a:r>
+                            <a:rPr lang="de-DE" sz="1400" dirty="0" smtClean="0"/>
+                            <a:t>1.4 Datenbank </a:t>
+                          </a:r>
+                          <a:r>
+                            <a:rPr lang="de-DE" sz="1400" dirty="0" err="1" smtClean="0"/>
+                            <a:t>PLanung</a:t>
+                          </a:r>
+                          <a:endParaRPr lang="de-DE" sz="1400" dirty="0"/>
+                        </a:p>
+                      </a:txBody>
+                      <a:useSpRect/>
+                    </a:txSp>
+                    <a:style>
+                      <a:lnRef idx="2">
+                        <a:schemeClr val="accent1">
+                          <a:shade val="50000"/>
+                        </a:schemeClr>
+                      </a:lnRef>
+                      <a:fillRef idx="1">
+                        <a:schemeClr val="accent1"/>
+                      </a:fillRef>
+                      <a:effectRef idx="0">
+                        <a:schemeClr val="accent1"/>
+                      </a:effectRef>
+                      <a:fontRef idx="minor">
+                        <a:schemeClr val="lt1"/>
+                      </a:fontRef>
+                    </a:style>
+                  </a:sp>
+                  <a:sp>
+                    <a:nvSpPr>
+                      <a:cNvPr id="19" name="Rechteck 18"/>
+                      <a:cNvSpPr/>
+                    </a:nvSpPr>
+                    <a:spPr>
+                      <a:xfrm>
+                        <a:off x="214282" y="7643842"/>
+                        <a:ext cx="1714512" cy="571504"/>
+                      </a:xfrm>
+                      <a:prstGeom prst="rect">
+                        <a:avLst/>
+                      </a:prstGeom>
+                    </a:spPr>
+                    <a:txSp>
+                      <a:txBody>
+                        <a:bodyPr rtlCol="0" anchor="ctr"/>
+                        <a:lstStyle>
+                          <a:defPPr>
+                            <a:defRPr lang="de-DE"/>
+                          </a:defPPr>
+                          <a:lvl1pPr marL="0" algn="l" defTabSz="914400" rtl="0" eaLnBrk="1" latinLnBrk="0" hangingPunct="1">
+                            <a:defRPr sz="1800" kern="1200">
+                              <a:solidFill>
+                                <a:schemeClr val="lt1"/>
+                              </a:solidFill>
+                              <a:latin typeface="+mn-lt"/>
+                              <a:ea typeface="+mn-ea"/>
+                              <a:cs typeface="+mn-cs"/>
+                            </a:defRPr>
+                          </a:lvl1pPr>
+                          <a:lvl2pPr marL="457200" algn="l" defTabSz="914400" rtl="0" eaLnBrk="1" latinLnBrk="0" hangingPunct="1">
+                            <a:defRPr sz="1800" kern="1200">
+                              <a:solidFill>
+                                <a:schemeClr val="lt1"/>
+                              </a:solidFill>
+                              <a:latin typeface="+mn-lt"/>
+                              <a:ea typeface="+mn-ea"/>
+                              <a:cs typeface="+mn-cs"/>
+                            </a:defRPr>
+                          </a:lvl2pPr>
+                          <a:lvl3pPr marL="914400" algn="l" defTabSz="914400" rtl="0" eaLnBrk="1" latinLnBrk="0" hangingPunct="1">
+                            <a:defRPr sz="1800" kern="1200">
+                              <a:solidFill>
+                                <a:schemeClr val="lt1"/>
+                              </a:solidFill>
+                              <a:latin typeface="+mn-lt"/>
+                              <a:ea typeface="+mn-ea"/>
+                              <a:cs typeface="+mn-cs"/>
+                            </a:defRPr>
+                          </a:lvl3pPr>
+                          <a:lvl4pPr marL="1371600" algn="l" defTabSz="914400" rtl="0" eaLnBrk="1" latinLnBrk="0" hangingPunct="1">
+                            <a:defRPr sz="1800" kern="1200">
+                              <a:solidFill>
+                                <a:schemeClr val="lt1"/>
+                              </a:solidFill>
+                              <a:latin typeface="+mn-lt"/>
+                              <a:ea typeface="+mn-ea"/>
+                              <a:cs typeface="+mn-cs"/>
+                            </a:defRPr>
+                          </a:lvl4pPr>
+                          <a:lvl5pPr marL="1828800" algn="l" defTabSz="914400" rtl="0" eaLnBrk="1" latinLnBrk="0" hangingPunct="1">
+                            <a:defRPr sz="1800" kern="1200">
+                              <a:solidFill>
+                                <a:schemeClr val="lt1"/>
+                              </a:solidFill>
+                              <a:latin typeface="+mn-lt"/>
+                              <a:ea typeface="+mn-ea"/>
+                              <a:cs typeface="+mn-cs"/>
+                            </a:defRPr>
+                          </a:lvl5pPr>
+                          <a:lvl6pPr marL="2286000" algn="l" defTabSz="914400" rtl="0" eaLnBrk="1" latinLnBrk="0" hangingPunct="1">
+                            <a:defRPr sz="1800" kern="1200">
+                              <a:solidFill>
+                                <a:schemeClr val="lt1"/>
+                              </a:solidFill>
+                              <a:latin typeface="+mn-lt"/>
+                              <a:ea typeface="+mn-ea"/>
+                              <a:cs typeface="+mn-cs"/>
+                            </a:defRPr>
+                          </a:lvl6pPr>
+                          <a:lvl7pPr marL="2743200" algn="l" defTabSz="914400" rtl="0" eaLnBrk="1" latinLnBrk="0" hangingPunct="1">
+                            <a:defRPr sz="1800" kern="1200">
+                              <a:solidFill>
+                                <a:schemeClr val="lt1"/>
+                              </a:solidFill>
+                              <a:latin typeface="+mn-lt"/>
+                              <a:ea typeface="+mn-ea"/>
+                              <a:cs typeface="+mn-cs"/>
+                            </a:defRPr>
+                          </a:lvl7pPr>
+                          <a:lvl8pPr marL="3200400" algn="l" defTabSz="914400" rtl="0" eaLnBrk="1" latinLnBrk="0" hangingPunct="1">
+                            <a:defRPr sz="1800" kern="1200">
+                              <a:solidFill>
+                                <a:schemeClr val="lt1"/>
+                              </a:solidFill>
+                              <a:latin typeface="+mn-lt"/>
+                              <a:ea typeface="+mn-ea"/>
+                              <a:cs typeface="+mn-cs"/>
+                            </a:defRPr>
+                          </a:lvl8pPr>
+                          <a:lvl9pPr marL="3657600" algn="l" defTabSz="914400" rtl="0" eaLnBrk="1" latinLnBrk="0" hangingPunct="1">
+                            <a:defRPr sz="1800" kern="1200">
+                              <a:solidFill>
+                                <a:schemeClr val="lt1"/>
+                              </a:solidFill>
+                              <a:latin typeface="+mn-lt"/>
+                              <a:ea typeface="+mn-ea"/>
+                              <a:cs typeface="+mn-cs"/>
+                            </a:defRPr>
+                          </a:lvl9pPr>
+                        </a:lstStyle>
+                        <a:p>
+                          <a:pPr algn="ctr"/>
+                          <a:r>
+                            <a:rPr lang="de-DE" sz="1400" dirty="0" smtClean="0"/>
+                            <a:t>1.5 Pflichtenheft</a:t>
+                          </a:r>
+                          <a:endParaRPr lang="de-DE" sz="1400" dirty="0"/>
+                        </a:p>
+                      </a:txBody>
+                      <a:useSpRect/>
+                    </a:txSp>
+                    <a:style>
+                      <a:lnRef idx="2">
+                        <a:schemeClr val="accent1">
+                          <a:shade val="50000"/>
+                        </a:schemeClr>
+                      </a:lnRef>
+                      <a:fillRef idx="1">
+                        <a:schemeClr val="accent1"/>
+                      </a:fillRef>
+                      <a:effectRef idx="0">
+                        <a:schemeClr val="accent1"/>
+                      </a:effectRef>
+                      <a:fontRef idx="minor">
+                        <a:schemeClr val="lt1"/>
+                      </a:fontRef>
+                    </a:style>
+                  </a:sp>
+                  <a:sp>
+                    <a:nvSpPr>
+                      <a:cNvPr id="20" name="Rechteck 19"/>
+                      <a:cNvSpPr/>
+                    </a:nvSpPr>
+                    <a:spPr>
+                      <a:xfrm>
+                        <a:off x="214282" y="8501098"/>
+                        <a:ext cx="1714512" cy="571504"/>
+                      </a:xfrm>
+                      <a:prstGeom prst="rect">
+                        <a:avLst/>
+                      </a:prstGeom>
+                    </a:spPr>
+                    <a:txSp>
+                      <a:txBody>
+                        <a:bodyPr rtlCol="0" anchor="ctr"/>
+                        <a:lstStyle>
+                          <a:defPPr>
+                            <a:defRPr lang="de-DE"/>
+                          </a:defPPr>
+                          <a:lvl1pPr marL="0" algn="l" defTabSz="914400" rtl="0" eaLnBrk="1" latinLnBrk="0" hangingPunct="1">
+                            <a:defRPr sz="1800" kern="1200">
+                              <a:solidFill>
+                                <a:schemeClr val="lt1"/>
+                              </a:solidFill>
+                              <a:latin typeface="+mn-lt"/>
+                              <a:ea typeface="+mn-ea"/>
+                              <a:cs typeface="+mn-cs"/>
+                            </a:defRPr>
+                          </a:lvl1pPr>
+                          <a:lvl2pPr marL="457200" algn="l" defTabSz="914400" rtl="0" eaLnBrk="1" latinLnBrk="0" hangingPunct="1">
+                            <a:defRPr sz="1800" kern="1200">
+                              <a:solidFill>
+                                <a:schemeClr val="lt1"/>
+                              </a:solidFill>
+                              <a:latin typeface="+mn-lt"/>
+                              <a:ea typeface="+mn-ea"/>
+                              <a:cs typeface="+mn-cs"/>
+                            </a:defRPr>
+                          </a:lvl2pPr>
+                          <a:lvl3pPr marL="914400" algn="l" defTabSz="914400" rtl="0" eaLnBrk="1" latinLnBrk="0" hangingPunct="1">
+                            <a:defRPr sz="1800" kern="1200">
+                              <a:solidFill>
+                                <a:schemeClr val="lt1"/>
+                              </a:solidFill>
+                              <a:latin typeface="+mn-lt"/>
+                              <a:ea typeface="+mn-ea"/>
+                              <a:cs typeface="+mn-cs"/>
+                            </a:defRPr>
+                          </a:lvl3pPr>
+                          <a:lvl4pPr marL="1371600" algn="l" defTabSz="914400" rtl="0" eaLnBrk="1" latinLnBrk="0" hangingPunct="1">
+                            <a:defRPr sz="1800" kern="1200">
+                              <a:solidFill>
+                                <a:schemeClr val="lt1"/>
+                              </a:solidFill>
+                              <a:latin typeface="+mn-lt"/>
+                              <a:ea typeface="+mn-ea"/>
+                              <a:cs typeface="+mn-cs"/>
+                            </a:defRPr>
+                          </a:lvl4pPr>
+                          <a:lvl5pPr marL="1828800" algn="l" defTabSz="914400" rtl="0" eaLnBrk="1" latinLnBrk="0" hangingPunct="1">
+                            <a:defRPr sz="1800" kern="1200">
+                              <a:solidFill>
+                                <a:schemeClr val="lt1"/>
+                              </a:solidFill>
+                              <a:latin typeface="+mn-lt"/>
+                              <a:ea typeface="+mn-ea"/>
+                              <a:cs typeface="+mn-cs"/>
+                            </a:defRPr>
+                          </a:lvl5pPr>
+                          <a:lvl6pPr marL="2286000" algn="l" defTabSz="914400" rtl="0" eaLnBrk="1" latinLnBrk="0" hangingPunct="1">
+                            <a:defRPr sz="1800" kern="1200">
+                              <a:solidFill>
+                                <a:schemeClr val="lt1"/>
+                              </a:solidFill>
+                              <a:latin typeface="+mn-lt"/>
+                              <a:ea typeface="+mn-ea"/>
+                              <a:cs typeface="+mn-cs"/>
+                            </a:defRPr>
+                          </a:lvl6pPr>
+                          <a:lvl7pPr marL="2743200" algn="l" defTabSz="914400" rtl="0" eaLnBrk="1" latinLnBrk="0" hangingPunct="1">
+                            <a:defRPr sz="1800" kern="1200">
+                              <a:solidFill>
+                                <a:schemeClr val="lt1"/>
+                              </a:solidFill>
+                              <a:latin typeface="+mn-lt"/>
+                              <a:ea typeface="+mn-ea"/>
+                              <a:cs typeface="+mn-cs"/>
+                            </a:defRPr>
+                          </a:lvl7pPr>
+                          <a:lvl8pPr marL="3200400" algn="l" defTabSz="914400" rtl="0" eaLnBrk="1" latinLnBrk="0" hangingPunct="1">
+                            <a:defRPr sz="1800" kern="1200">
+                              <a:solidFill>
+                                <a:schemeClr val="lt1"/>
+                              </a:solidFill>
+                              <a:latin typeface="+mn-lt"/>
+                              <a:ea typeface="+mn-ea"/>
+                              <a:cs typeface="+mn-cs"/>
+                            </a:defRPr>
+                          </a:lvl8pPr>
+                          <a:lvl9pPr marL="3657600" algn="l" defTabSz="914400" rtl="0" eaLnBrk="1" latinLnBrk="0" hangingPunct="1">
+                            <a:defRPr sz="1800" kern="1200">
+                              <a:solidFill>
+                                <a:schemeClr val="lt1"/>
+                              </a:solidFill>
+                              <a:latin typeface="+mn-lt"/>
+                              <a:ea typeface="+mn-ea"/>
+                              <a:cs typeface="+mn-cs"/>
+                            </a:defRPr>
+                          </a:lvl9pPr>
+                        </a:lstStyle>
+                        <a:p>
+                          <a:pPr algn="ctr"/>
+                          <a:r>
+                            <a:rPr lang="de-DE" sz="1400" dirty="0" smtClean="0"/>
+                            <a:t>1.6 </a:t>
+                          </a:r>
+                          <a:r>
+                            <a:rPr lang="de-DE" sz="1400" dirty="0" err="1" smtClean="0"/>
+                            <a:t>Projektstruckturplan</a:t>
+                          </a:r>
+                          <a:endParaRPr lang="de-DE" sz="1400" dirty="0"/>
+                        </a:p>
+                      </a:txBody>
+                      <a:useSpRect/>
+                    </a:txSp>
+                    <a:style>
+                      <a:lnRef idx="2">
+                        <a:schemeClr val="accent1">
+                          <a:shade val="50000"/>
+                        </a:schemeClr>
+                      </a:lnRef>
+                      <a:fillRef idx="1">
+                        <a:schemeClr val="accent1"/>
+                      </a:fillRef>
+                      <a:effectRef idx="0">
+                        <a:schemeClr val="accent1"/>
+                      </a:effectRef>
+                      <a:fontRef idx="minor">
+                        <a:schemeClr val="lt1"/>
+                      </a:fontRef>
+                    </a:style>
+                  </a:sp>
+                  <a:sp>
+                    <a:nvSpPr>
+                      <a:cNvPr id="21" name="Rechteck 20"/>
+                      <a:cNvSpPr/>
+                    </a:nvSpPr>
+                    <a:spPr>
+                      <a:xfrm>
+                        <a:off x="214282" y="9358354"/>
+                        <a:ext cx="1714512" cy="571504"/>
+                      </a:xfrm>
+                      <a:prstGeom prst="rect">
+                        <a:avLst/>
+                      </a:prstGeom>
+                    </a:spPr>
+                    <a:txSp>
+                      <a:txBody>
+                        <a:bodyPr rtlCol="0" anchor="ctr"/>
+                        <a:lstStyle>
+                          <a:defPPr>
+                            <a:defRPr lang="de-DE"/>
+                          </a:defPPr>
+                          <a:lvl1pPr marL="0" algn="l" defTabSz="914400" rtl="0" eaLnBrk="1" latinLnBrk="0" hangingPunct="1">
+                            <a:defRPr sz="1800" kern="1200">
+                              <a:solidFill>
+                                <a:schemeClr val="lt1"/>
+                              </a:solidFill>
+                              <a:latin typeface="+mn-lt"/>
+                              <a:ea typeface="+mn-ea"/>
+                              <a:cs typeface="+mn-cs"/>
+                            </a:defRPr>
+                          </a:lvl1pPr>
+                          <a:lvl2pPr marL="457200" algn="l" defTabSz="914400" rtl="0" eaLnBrk="1" latinLnBrk="0" hangingPunct="1">
+                            <a:defRPr sz="1800" kern="1200">
+                              <a:solidFill>
+                                <a:schemeClr val="lt1"/>
+                              </a:solidFill>
+                              <a:latin typeface="+mn-lt"/>
+                              <a:ea typeface="+mn-ea"/>
+                              <a:cs typeface="+mn-cs"/>
+                            </a:defRPr>
+                          </a:lvl2pPr>
+                          <a:lvl3pPr marL="914400" algn="l" defTabSz="914400" rtl="0" eaLnBrk="1" latinLnBrk="0" hangingPunct="1">
+                            <a:defRPr sz="1800" kern="1200">
+                              <a:solidFill>
+                                <a:schemeClr val="lt1"/>
+                              </a:solidFill>
+                              <a:latin typeface="+mn-lt"/>
+                              <a:ea typeface="+mn-ea"/>
+                              <a:cs typeface="+mn-cs"/>
+                            </a:defRPr>
+                          </a:lvl3pPr>
+                          <a:lvl4pPr marL="1371600" algn="l" defTabSz="914400" rtl="0" eaLnBrk="1" latinLnBrk="0" hangingPunct="1">
+                            <a:defRPr sz="1800" kern="1200">
+                              <a:solidFill>
+                                <a:schemeClr val="lt1"/>
+                              </a:solidFill>
+                              <a:latin typeface="+mn-lt"/>
+                              <a:ea typeface="+mn-ea"/>
+                              <a:cs typeface="+mn-cs"/>
+                            </a:defRPr>
+                          </a:lvl4pPr>
+                          <a:lvl5pPr marL="1828800" algn="l" defTabSz="914400" rtl="0" eaLnBrk="1" latinLnBrk="0" hangingPunct="1">
+                            <a:defRPr sz="1800" kern="1200">
+                              <a:solidFill>
+                                <a:schemeClr val="lt1"/>
+                              </a:solidFill>
+                              <a:latin typeface="+mn-lt"/>
+                              <a:ea typeface="+mn-ea"/>
+                              <a:cs typeface="+mn-cs"/>
+                            </a:defRPr>
+                          </a:lvl5pPr>
+                          <a:lvl6pPr marL="2286000" algn="l" defTabSz="914400" rtl="0" eaLnBrk="1" latinLnBrk="0" hangingPunct="1">
+                            <a:defRPr sz="1800" kern="1200">
+                              <a:solidFill>
+                                <a:schemeClr val="lt1"/>
+                              </a:solidFill>
+                              <a:latin typeface="+mn-lt"/>
+                              <a:ea typeface="+mn-ea"/>
+                              <a:cs typeface="+mn-cs"/>
+                            </a:defRPr>
+                          </a:lvl6pPr>
+                          <a:lvl7pPr marL="2743200" algn="l" defTabSz="914400" rtl="0" eaLnBrk="1" latinLnBrk="0" hangingPunct="1">
+                            <a:defRPr sz="1800" kern="1200">
+                              <a:solidFill>
+                                <a:schemeClr val="lt1"/>
+                              </a:solidFill>
+                              <a:latin typeface="+mn-lt"/>
+                              <a:ea typeface="+mn-ea"/>
+                              <a:cs typeface="+mn-cs"/>
+                            </a:defRPr>
+                          </a:lvl7pPr>
+                          <a:lvl8pPr marL="3200400" algn="l" defTabSz="914400" rtl="0" eaLnBrk="1" latinLnBrk="0" hangingPunct="1">
+                            <a:defRPr sz="1800" kern="1200">
+                              <a:solidFill>
+                                <a:schemeClr val="lt1"/>
+                              </a:solidFill>
+                              <a:latin typeface="+mn-lt"/>
+                              <a:ea typeface="+mn-ea"/>
+                              <a:cs typeface="+mn-cs"/>
+                            </a:defRPr>
+                          </a:lvl8pPr>
+                          <a:lvl9pPr marL="3657600" algn="l" defTabSz="914400" rtl="0" eaLnBrk="1" latinLnBrk="0" hangingPunct="1">
+                            <a:defRPr sz="1800" kern="1200">
+                              <a:solidFill>
+                                <a:schemeClr val="lt1"/>
+                              </a:solidFill>
+                              <a:latin typeface="+mn-lt"/>
+                              <a:ea typeface="+mn-ea"/>
+                              <a:cs typeface="+mn-cs"/>
+                            </a:defRPr>
+                          </a:lvl9pPr>
+                        </a:lstStyle>
+                        <a:p>
+                          <a:pPr algn="ctr"/>
+                          <a:r>
+                            <a:rPr lang="de-DE" sz="1400" dirty="0" smtClean="0"/>
+                            <a:t>1.7 Zeitplan</a:t>
+                          </a:r>
+                          <a:endParaRPr lang="de-DE" sz="1400" dirty="0"/>
+                        </a:p>
+                      </a:txBody>
+                      <a:useSpRect/>
+                    </a:txSp>
+                    <a:style>
+                      <a:lnRef idx="2">
+                        <a:schemeClr val="accent1">
+                          <a:shade val="50000"/>
+                        </a:schemeClr>
+                      </a:lnRef>
+                      <a:fillRef idx="1">
+                        <a:schemeClr val="accent1"/>
+                      </a:fillRef>
+                      <a:effectRef idx="0">
+                        <a:schemeClr val="accent1"/>
+                      </a:effectRef>
+                      <a:fontRef idx="minor">
+                        <a:schemeClr val="lt1"/>
+                      </a:fontRef>
+                    </a:style>
+                  </a:sp>
+                  <a:sp>
+                    <a:nvSpPr>
+                      <a:cNvPr id="22" name="Rechteck 21"/>
+                      <a:cNvSpPr/>
+                    </a:nvSpPr>
+                    <a:spPr>
+                      <a:xfrm>
+                        <a:off x="214282" y="10215610"/>
+                        <a:ext cx="1714512" cy="571504"/>
+                      </a:xfrm>
+                      <a:prstGeom prst="rect">
+                        <a:avLst/>
+                      </a:prstGeom>
+                    </a:spPr>
+                    <a:txSp>
+                      <a:txBody>
+                        <a:bodyPr rtlCol="0" anchor="ctr"/>
+                        <a:lstStyle>
+                          <a:defPPr>
+                            <a:defRPr lang="de-DE"/>
+                          </a:defPPr>
+                          <a:lvl1pPr marL="0" algn="l" defTabSz="914400" rtl="0" eaLnBrk="1" latinLnBrk="0" hangingPunct="1">
+                            <a:defRPr sz="1800" kern="1200">
+                              <a:solidFill>
+                                <a:schemeClr val="lt1"/>
+                              </a:solidFill>
+                              <a:latin typeface="+mn-lt"/>
+                              <a:ea typeface="+mn-ea"/>
+                              <a:cs typeface="+mn-cs"/>
+                            </a:defRPr>
+                          </a:lvl1pPr>
+                          <a:lvl2pPr marL="457200" algn="l" defTabSz="914400" rtl="0" eaLnBrk="1" latinLnBrk="0" hangingPunct="1">
+                            <a:defRPr sz="1800" kern="1200">
+                              <a:solidFill>
+                                <a:schemeClr val="lt1"/>
+                              </a:solidFill>
+                              <a:latin typeface="+mn-lt"/>
+                              <a:ea typeface="+mn-ea"/>
+                              <a:cs typeface="+mn-cs"/>
+                            </a:defRPr>
+                          </a:lvl2pPr>
+                          <a:lvl3pPr marL="914400" algn="l" defTabSz="914400" rtl="0" eaLnBrk="1" latinLnBrk="0" hangingPunct="1">
+                            <a:defRPr sz="1800" kern="1200">
+                              <a:solidFill>
+                                <a:schemeClr val="lt1"/>
+                              </a:solidFill>
+                              <a:latin typeface="+mn-lt"/>
+                              <a:ea typeface="+mn-ea"/>
+                              <a:cs typeface="+mn-cs"/>
+                            </a:defRPr>
+                          </a:lvl3pPr>
+                          <a:lvl4pPr marL="1371600" algn="l" defTabSz="914400" rtl="0" eaLnBrk="1" latinLnBrk="0" hangingPunct="1">
+                            <a:defRPr sz="1800" kern="1200">
+                              <a:solidFill>
+                                <a:schemeClr val="lt1"/>
+                              </a:solidFill>
+                              <a:latin typeface="+mn-lt"/>
+                              <a:ea typeface="+mn-ea"/>
+                              <a:cs typeface="+mn-cs"/>
+                            </a:defRPr>
+                          </a:lvl4pPr>
+                          <a:lvl5pPr marL="1828800" algn="l" defTabSz="914400" rtl="0" eaLnBrk="1" latinLnBrk="0" hangingPunct="1">
+                            <a:defRPr sz="1800" kern="1200">
+                              <a:solidFill>
+                                <a:schemeClr val="lt1"/>
+                              </a:solidFill>
+                              <a:latin typeface="+mn-lt"/>
+                              <a:ea typeface="+mn-ea"/>
+                              <a:cs typeface="+mn-cs"/>
+                            </a:defRPr>
+                          </a:lvl5pPr>
+                          <a:lvl6pPr marL="2286000" algn="l" defTabSz="914400" rtl="0" eaLnBrk="1" latinLnBrk="0" hangingPunct="1">
+                            <a:defRPr sz="1800" kern="1200">
+                              <a:solidFill>
+                                <a:schemeClr val="lt1"/>
+                              </a:solidFill>
+                              <a:latin typeface="+mn-lt"/>
+                              <a:ea typeface="+mn-ea"/>
+                              <a:cs typeface="+mn-cs"/>
+                            </a:defRPr>
+                          </a:lvl6pPr>
+                          <a:lvl7pPr marL="2743200" algn="l" defTabSz="914400" rtl="0" eaLnBrk="1" latinLnBrk="0" hangingPunct="1">
+                            <a:defRPr sz="1800" kern="1200">
+                              <a:solidFill>
+                                <a:schemeClr val="lt1"/>
+                              </a:solidFill>
+                              <a:latin typeface="+mn-lt"/>
+                              <a:ea typeface="+mn-ea"/>
+                              <a:cs typeface="+mn-cs"/>
+                            </a:defRPr>
+                          </a:lvl7pPr>
+                          <a:lvl8pPr marL="3200400" algn="l" defTabSz="914400" rtl="0" eaLnBrk="1" latinLnBrk="0" hangingPunct="1">
+                            <a:defRPr sz="1800" kern="1200">
+                              <a:solidFill>
+                                <a:schemeClr val="lt1"/>
+                              </a:solidFill>
+                              <a:latin typeface="+mn-lt"/>
+                              <a:ea typeface="+mn-ea"/>
+                              <a:cs typeface="+mn-cs"/>
+                            </a:defRPr>
+                          </a:lvl8pPr>
+                          <a:lvl9pPr marL="3657600" algn="l" defTabSz="914400" rtl="0" eaLnBrk="1" latinLnBrk="0" hangingPunct="1">
+                            <a:defRPr sz="1800" kern="1200">
+                              <a:solidFill>
+                                <a:schemeClr val="lt1"/>
+                              </a:solidFill>
+                              <a:latin typeface="+mn-lt"/>
+                              <a:ea typeface="+mn-ea"/>
+                              <a:cs typeface="+mn-cs"/>
+                            </a:defRPr>
+                          </a:lvl9pPr>
+                        </a:lstStyle>
+                        <a:p>
+                          <a:pPr algn="ctr"/>
+                          <a:r>
+                            <a:rPr lang="de-DE" sz="1400" dirty="0" smtClean="0"/>
+                            <a:t>1.8 Kostenplan</a:t>
+                          </a:r>
+                          <a:endParaRPr lang="de-DE" sz="1400" dirty="0"/>
+                        </a:p>
+                      </a:txBody>
+                      <a:useSpRect/>
+                    </a:txSp>
+                    <a:style>
+                      <a:lnRef idx="2">
+                        <a:schemeClr val="accent1">
+                          <a:shade val="50000"/>
+                        </a:schemeClr>
+                      </a:lnRef>
+                      <a:fillRef idx="1">
+                        <a:schemeClr val="accent1"/>
+                      </a:fillRef>
+                      <a:effectRef idx="0">
+                        <a:schemeClr val="accent1"/>
+                      </a:effectRef>
+                      <a:fontRef idx="minor">
+                        <a:schemeClr val="lt1"/>
+                      </a:fontRef>
+                    </a:style>
+                  </a:sp>
+                  <a:sp>
+                    <a:nvSpPr>
+                      <a:cNvPr id="23" name="Rechteck 22"/>
+                      <a:cNvSpPr/>
+                    </a:nvSpPr>
+                    <a:spPr>
+                      <a:xfrm>
+                        <a:off x="214282" y="11072866"/>
+                        <a:ext cx="1714512" cy="571504"/>
+                      </a:xfrm>
+                      <a:prstGeom prst="rect">
+                        <a:avLst/>
+                      </a:prstGeom>
+                    </a:spPr>
+                    <a:txSp>
+                      <a:txBody>
+                        <a:bodyPr rtlCol="0" anchor="ctr"/>
+                        <a:lstStyle>
+                          <a:defPPr>
+                            <a:defRPr lang="de-DE"/>
+                          </a:defPPr>
+                          <a:lvl1pPr marL="0" algn="l" defTabSz="914400" rtl="0" eaLnBrk="1" latinLnBrk="0" hangingPunct="1">
+                            <a:defRPr sz="1800" kern="1200">
+                              <a:solidFill>
+                                <a:schemeClr val="lt1"/>
+                              </a:solidFill>
+                              <a:latin typeface="+mn-lt"/>
+                              <a:ea typeface="+mn-ea"/>
+                              <a:cs typeface="+mn-cs"/>
+                            </a:defRPr>
+                          </a:lvl1pPr>
+                          <a:lvl2pPr marL="457200" algn="l" defTabSz="914400" rtl="0" eaLnBrk="1" latinLnBrk="0" hangingPunct="1">
+                            <a:defRPr sz="1800" kern="1200">
+                              <a:solidFill>
+                                <a:schemeClr val="lt1"/>
+                              </a:solidFill>
+                              <a:latin typeface="+mn-lt"/>
+                              <a:ea typeface="+mn-ea"/>
+                              <a:cs typeface="+mn-cs"/>
+                            </a:defRPr>
+                          </a:lvl2pPr>
+                          <a:lvl3pPr marL="914400" algn="l" defTabSz="914400" rtl="0" eaLnBrk="1" latinLnBrk="0" hangingPunct="1">
+                            <a:defRPr sz="1800" kern="1200">
+                              <a:solidFill>
+                                <a:schemeClr val="lt1"/>
+                              </a:solidFill>
+                              <a:latin typeface="+mn-lt"/>
+                              <a:ea typeface="+mn-ea"/>
+                              <a:cs typeface="+mn-cs"/>
+                            </a:defRPr>
+                          </a:lvl3pPr>
+                          <a:lvl4pPr marL="1371600" algn="l" defTabSz="914400" rtl="0" eaLnBrk="1" latinLnBrk="0" hangingPunct="1">
+                            <a:defRPr sz="1800" kern="1200">
+                              <a:solidFill>
+                                <a:schemeClr val="lt1"/>
+                              </a:solidFill>
+                              <a:latin typeface="+mn-lt"/>
+                              <a:ea typeface="+mn-ea"/>
+                              <a:cs typeface="+mn-cs"/>
+                            </a:defRPr>
+                          </a:lvl4pPr>
+                          <a:lvl5pPr marL="1828800" algn="l" defTabSz="914400" rtl="0" eaLnBrk="1" latinLnBrk="0" hangingPunct="1">
+                            <a:defRPr sz="1800" kern="1200">
+                              <a:solidFill>
+                                <a:schemeClr val="lt1"/>
+                              </a:solidFill>
+                              <a:latin typeface="+mn-lt"/>
+                              <a:ea typeface="+mn-ea"/>
+                              <a:cs typeface="+mn-cs"/>
+                            </a:defRPr>
+                          </a:lvl5pPr>
+                          <a:lvl6pPr marL="2286000" algn="l" defTabSz="914400" rtl="0" eaLnBrk="1" latinLnBrk="0" hangingPunct="1">
+                            <a:defRPr sz="1800" kern="1200">
+                              <a:solidFill>
+                                <a:schemeClr val="lt1"/>
+                              </a:solidFill>
+                              <a:latin typeface="+mn-lt"/>
+                              <a:ea typeface="+mn-ea"/>
+                              <a:cs typeface="+mn-cs"/>
+                            </a:defRPr>
+                          </a:lvl6pPr>
+                          <a:lvl7pPr marL="2743200" algn="l" defTabSz="914400" rtl="0" eaLnBrk="1" latinLnBrk="0" hangingPunct="1">
+                            <a:defRPr sz="1800" kern="1200">
+                              <a:solidFill>
+                                <a:schemeClr val="lt1"/>
+                              </a:solidFill>
+                              <a:latin typeface="+mn-lt"/>
+                              <a:ea typeface="+mn-ea"/>
+                              <a:cs typeface="+mn-cs"/>
+                            </a:defRPr>
+                          </a:lvl7pPr>
+                          <a:lvl8pPr marL="3200400" algn="l" defTabSz="914400" rtl="0" eaLnBrk="1" latinLnBrk="0" hangingPunct="1">
+                            <a:defRPr sz="1800" kern="1200">
+                              <a:solidFill>
+                                <a:schemeClr val="lt1"/>
+                              </a:solidFill>
+                              <a:latin typeface="+mn-lt"/>
+                              <a:ea typeface="+mn-ea"/>
+                              <a:cs typeface="+mn-cs"/>
+                            </a:defRPr>
+                          </a:lvl8pPr>
+                          <a:lvl9pPr marL="3657600" algn="l" defTabSz="914400" rtl="0" eaLnBrk="1" latinLnBrk="0" hangingPunct="1">
+                            <a:defRPr sz="1800" kern="1200">
+                              <a:solidFill>
+                                <a:schemeClr val="lt1"/>
+                              </a:solidFill>
+                              <a:latin typeface="+mn-lt"/>
+                              <a:ea typeface="+mn-ea"/>
+                              <a:cs typeface="+mn-cs"/>
+                            </a:defRPr>
+                          </a:lvl9pPr>
+                        </a:lstStyle>
+                        <a:p>
+                          <a:pPr algn="ctr"/>
+                          <a:r>
+                            <a:rPr lang="de-DE" sz="1400" dirty="0" smtClean="0"/>
+                            <a:t>1.9 Ressourcenplan</a:t>
+                          </a:r>
+                          <a:endParaRPr lang="de-DE" sz="1400" dirty="0"/>
+                        </a:p>
+                      </a:txBody>
+                      <a:useSpRect/>
+                    </a:txSp>
+                    <a:style>
+                      <a:lnRef idx="2">
+                        <a:schemeClr val="accent1">
+                          <a:shade val="50000"/>
+                        </a:schemeClr>
+                      </a:lnRef>
+                      <a:fillRef idx="1">
+                        <a:schemeClr val="accent1"/>
+                      </a:fillRef>
+                      <a:effectRef idx="0">
+                        <a:schemeClr val="accent1"/>
+                      </a:effectRef>
+                      <a:fontRef idx="minor">
+                        <a:schemeClr val="lt1"/>
+                      </a:fontRef>
+                    </a:style>
+                  </a:sp>
+                  <a:sp>
+                    <a:nvSpPr>
+                      <a:cNvPr id="24" name="Rechteck 23"/>
+                      <a:cNvSpPr/>
+                    </a:nvSpPr>
+                    <a:spPr>
+                      <a:xfrm>
+                        <a:off x="2357422" y="4500570"/>
+                        <a:ext cx="1928826" cy="571504"/>
+                      </a:xfrm>
+                      <a:prstGeom prst="rect">
+                        <a:avLst/>
+                      </a:prstGeom>
+                    </a:spPr>
+                    <a:txSp>
+                      <a:txBody>
+                        <a:bodyPr rtlCol="0" anchor="ctr"/>
+                        <a:lstStyle>
+                          <a:defPPr>
+                            <a:defRPr lang="de-DE"/>
+                          </a:defPPr>
+                          <a:lvl1pPr marL="0" algn="l" defTabSz="914400" rtl="0" eaLnBrk="1" latinLnBrk="0" hangingPunct="1">
+                            <a:defRPr sz="1800" kern="1200">
+                              <a:solidFill>
+                                <a:schemeClr val="lt1"/>
+                              </a:solidFill>
+                              <a:latin typeface="+mn-lt"/>
+                              <a:ea typeface="+mn-ea"/>
+                              <a:cs typeface="+mn-cs"/>
+                            </a:defRPr>
+                          </a:lvl1pPr>
+                          <a:lvl2pPr marL="457200" algn="l" defTabSz="914400" rtl="0" eaLnBrk="1" latinLnBrk="0" hangingPunct="1">
+                            <a:defRPr sz="1800" kern="1200">
+                              <a:solidFill>
+                                <a:schemeClr val="lt1"/>
+                              </a:solidFill>
+                              <a:latin typeface="+mn-lt"/>
+                              <a:ea typeface="+mn-ea"/>
+                              <a:cs typeface="+mn-cs"/>
+                            </a:defRPr>
+                          </a:lvl2pPr>
+                          <a:lvl3pPr marL="914400" algn="l" defTabSz="914400" rtl="0" eaLnBrk="1" latinLnBrk="0" hangingPunct="1">
+                            <a:defRPr sz="1800" kern="1200">
+                              <a:solidFill>
+                                <a:schemeClr val="lt1"/>
+                              </a:solidFill>
+                              <a:latin typeface="+mn-lt"/>
+                              <a:ea typeface="+mn-ea"/>
+                              <a:cs typeface="+mn-cs"/>
+                            </a:defRPr>
+                          </a:lvl3pPr>
+                          <a:lvl4pPr marL="1371600" algn="l" defTabSz="914400" rtl="0" eaLnBrk="1" latinLnBrk="0" hangingPunct="1">
+                            <a:defRPr sz="1800" kern="1200">
+                              <a:solidFill>
+                                <a:schemeClr val="lt1"/>
+                              </a:solidFill>
+                              <a:latin typeface="+mn-lt"/>
+                              <a:ea typeface="+mn-ea"/>
+                              <a:cs typeface="+mn-cs"/>
+                            </a:defRPr>
+                          </a:lvl4pPr>
+                          <a:lvl5pPr marL="1828800" algn="l" defTabSz="914400" rtl="0" eaLnBrk="1" latinLnBrk="0" hangingPunct="1">
+                            <a:defRPr sz="1800" kern="1200">
+                              <a:solidFill>
+                                <a:schemeClr val="lt1"/>
+                              </a:solidFill>
+                              <a:latin typeface="+mn-lt"/>
+                              <a:ea typeface="+mn-ea"/>
+                              <a:cs typeface="+mn-cs"/>
+                            </a:defRPr>
+                          </a:lvl5pPr>
+                          <a:lvl6pPr marL="2286000" algn="l" defTabSz="914400" rtl="0" eaLnBrk="1" latinLnBrk="0" hangingPunct="1">
+                            <a:defRPr sz="1800" kern="1200">
+                              <a:solidFill>
+                                <a:schemeClr val="lt1"/>
+                              </a:solidFill>
+                              <a:latin typeface="+mn-lt"/>
+                              <a:ea typeface="+mn-ea"/>
+                              <a:cs typeface="+mn-cs"/>
+                            </a:defRPr>
+                          </a:lvl6pPr>
+                          <a:lvl7pPr marL="2743200" algn="l" defTabSz="914400" rtl="0" eaLnBrk="1" latinLnBrk="0" hangingPunct="1">
+                            <a:defRPr sz="1800" kern="1200">
+                              <a:solidFill>
+                                <a:schemeClr val="lt1"/>
+                              </a:solidFill>
+                              <a:latin typeface="+mn-lt"/>
+                              <a:ea typeface="+mn-ea"/>
+                              <a:cs typeface="+mn-cs"/>
+                            </a:defRPr>
+                          </a:lvl7pPr>
+                          <a:lvl8pPr marL="3200400" algn="l" defTabSz="914400" rtl="0" eaLnBrk="1" latinLnBrk="0" hangingPunct="1">
+                            <a:defRPr sz="1800" kern="1200">
+                              <a:solidFill>
+                                <a:schemeClr val="lt1"/>
+                              </a:solidFill>
+                              <a:latin typeface="+mn-lt"/>
+                              <a:ea typeface="+mn-ea"/>
+                              <a:cs typeface="+mn-cs"/>
+                            </a:defRPr>
+                          </a:lvl8pPr>
+                          <a:lvl9pPr marL="3657600" algn="l" defTabSz="914400" rtl="0" eaLnBrk="1" latinLnBrk="0" hangingPunct="1">
+                            <a:defRPr sz="1800" kern="1200">
+                              <a:solidFill>
+                                <a:schemeClr val="lt1"/>
+                              </a:solidFill>
+                              <a:latin typeface="+mn-lt"/>
+                              <a:ea typeface="+mn-ea"/>
+                              <a:cs typeface="+mn-cs"/>
+                            </a:defRPr>
+                          </a:lvl9pPr>
+                        </a:lstStyle>
+                        <a:p>
+                          <a:pPr algn="ctr"/>
+                          <a:r>
+                            <a:rPr lang="de-DE" sz="1400" dirty="0" smtClean="0"/>
+                            <a:t>1.11 Schnittstellendefinition</a:t>
+                          </a:r>
+                          <a:endParaRPr lang="de-DE" sz="1400" dirty="0"/>
+                        </a:p>
+                      </a:txBody>
+                      <a:useSpRect/>
+                    </a:txSp>
+                    <a:style>
+                      <a:lnRef idx="2">
+                        <a:schemeClr val="accent1">
+                          <a:shade val="50000"/>
+                        </a:schemeClr>
+                      </a:lnRef>
+                      <a:fillRef idx="1">
+                        <a:schemeClr val="accent1"/>
+                      </a:fillRef>
+                      <a:effectRef idx="0">
+                        <a:schemeClr val="accent1"/>
+                      </a:effectRef>
+                      <a:fontRef idx="minor">
+                        <a:schemeClr val="lt1"/>
+                      </a:fontRef>
+                    </a:style>
+                  </a:sp>
+                  <a:sp>
+                    <a:nvSpPr>
+                      <a:cNvPr id="25" name="Rechteck 24"/>
+                      <a:cNvSpPr/>
+                    </a:nvSpPr>
+                    <a:spPr>
+                      <a:xfrm>
+                        <a:off x="2428860" y="5286388"/>
+                        <a:ext cx="1857388" cy="571504"/>
+                      </a:xfrm>
+                      <a:prstGeom prst="rect">
+                        <a:avLst/>
+                      </a:prstGeom>
+                    </a:spPr>
+                    <a:txSp>
+                      <a:txBody>
+                        <a:bodyPr rtlCol="0" anchor="ctr"/>
+                        <a:lstStyle>
+                          <a:defPPr>
+                            <a:defRPr lang="de-DE"/>
+                          </a:defPPr>
+                          <a:lvl1pPr marL="0" algn="l" defTabSz="914400" rtl="0" eaLnBrk="1" latinLnBrk="0" hangingPunct="1">
+                            <a:defRPr sz="1800" kern="1200">
+                              <a:solidFill>
+                                <a:schemeClr val="lt1"/>
+                              </a:solidFill>
+                              <a:latin typeface="+mn-lt"/>
+                              <a:ea typeface="+mn-ea"/>
+                              <a:cs typeface="+mn-cs"/>
+                            </a:defRPr>
+                          </a:lvl1pPr>
+                          <a:lvl2pPr marL="457200" algn="l" defTabSz="914400" rtl="0" eaLnBrk="1" latinLnBrk="0" hangingPunct="1">
+                            <a:defRPr sz="1800" kern="1200">
+                              <a:solidFill>
+                                <a:schemeClr val="lt1"/>
+                              </a:solidFill>
+                              <a:latin typeface="+mn-lt"/>
+                              <a:ea typeface="+mn-ea"/>
+                              <a:cs typeface="+mn-cs"/>
+                            </a:defRPr>
+                          </a:lvl2pPr>
+                          <a:lvl3pPr marL="914400" algn="l" defTabSz="914400" rtl="0" eaLnBrk="1" latinLnBrk="0" hangingPunct="1">
+                            <a:defRPr sz="1800" kern="1200">
+                              <a:solidFill>
+                                <a:schemeClr val="lt1"/>
+                              </a:solidFill>
+                              <a:latin typeface="+mn-lt"/>
+                              <a:ea typeface="+mn-ea"/>
+                              <a:cs typeface="+mn-cs"/>
+                            </a:defRPr>
+                          </a:lvl3pPr>
+                          <a:lvl4pPr marL="1371600" algn="l" defTabSz="914400" rtl="0" eaLnBrk="1" latinLnBrk="0" hangingPunct="1">
+                            <a:defRPr sz="1800" kern="1200">
+                              <a:solidFill>
+                                <a:schemeClr val="lt1"/>
+                              </a:solidFill>
+                              <a:latin typeface="+mn-lt"/>
+                              <a:ea typeface="+mn-ea"/>
+                              <a:cs typeface="+mn-cs"/>
+                            </a:defRPr>
+                          </a:lvl4pPr>
+                          <a:lvl5pPr marL="1828800" algn="l" defTabSz="914400" rtl="0" eaLnBrk="1" latinLnBrk="0" hangingPunct="1">
+                            <a:defRPr sz="1800" kern="1200">
+                              <a:solidFill>
+                                <a:schemeClr val="lt1"/>
+                              </a:solidFill>
+                              <a:latin typeface="+mn-lt"/>
+                              <a:ea typeface="+mn-ea"/>
+                              <a:cs typeface="+mn-cs"/>
+                            </a:defRPr>
+                          </a:lvl5pPr>
+                          <a:lvl6pPr marL="2286000" algn="l" defTabSz="914400" rtl="0" eaLnBrk="1" latinLnBrk="0" hangingPunct="1">
+                            <a:defRPr sz="1800" kern="1200">
+                              <a:solidFill>
+                                <a:schemeClr val="lt1"/>
+                              </a:solidFill>
+                              <a:latin typeface="+mn-lt"/>
+                              <a:ea typeface="+mn-ea"/>
+                              <a:cs typeface="+mn-cs"/>
+                            </a:defRPr>
+                          </a:lvl6pPr>
+                          <a:lvl7pPr marL="2743200" algn="l" defTabSz="914400" rtl="0" eaLnBrk="1" latinLnBrk="0" hangingPunct="1">
+                            <a:defRPr sz="1800" kern="1200">
+                              <a:solidFill>
+                                <a:schemeClr val="lt1"/>
+                              </a:solidFill>
+                              <a:latin typeface="+mn-lt"/>
+                              <a:ea typeface="+mn-ea"/>
+                              <a:cs typeface="+mn-cs"/>
+                            </a:defRPr>
+                          </a:lvl7pPr>
+                          <a:lvl8pPr marL="3200400" algn="l" defTabSz="914400" rtl="0" eaLnBrk="1" latinLnBrk="0" hangingPunct="1">
+                            <a:defRPr sz="1800" kern="1200">
+                              <a:solidFill>
+                                <a:schemeClr val="lt1"/>
+                              </a:solidFill>
+                              <a:latin typeface="+mn-lt"/>
+                              <a:ea typeface="+mn-ea"/>
+                              <a:cs typeface="+mn-cs"/>
+                            </a:defRPr>
+                          </a:lvl8pPr>
+                          <a:lvl9pPr marL="3657600" algn="l" defTabSz="914400" rtl="0" eaLnBrk="1" latinLnBrk="0" hangingPunct="1">
+                            <a:defRPr sz="1800" kern="1200">
+                              <a:solidFill>
+                                <a:schemeClr val="lt1"/>
+                              </a:solidFill>
+                              <a:latin typeface="+mn-lt"/>
+                              <a:ea typeface="+mn-ea"/>
+                              <a:cs typeface="+mn-cs"/>
+                            </a:defRPr>
+                          </a:lvl9pPr>
+                        </a:lstStyle>
+                        <a:p>
+                          <a:pPr algn="ctr"/>
+                          <a:r>
+                            <a:rPr lang="de-DE" sz="1400" dirty="0" smtClean="0"/>
+                            <a:t>1.12 </a:t>
+                          </a:r>
+                          <a:r>
+                            <a:rPr lang="de-DE" sz="1400" dirty="0" err="1" smtClean="0"/>
+                            <a:t>Aktivitätsdiagrammm</a:t>
+                          </a:r>
+                          <a:endParaRPr lang="de-DE" sz="1400" dirty="0"/>
+                        </a:p>
+                      </a:txBody>
+                      <a:useSpRect/>
+                    </a:txSp>
+                    <a:style>
+                      <a:lnRef idx="2">
+                        <a:schemeClr val="accent1">
+                          <a:shade val="50000"/>
+                        </a:schemeClr>
+                      </a:lnRef>
+                      <a:fillRef idx="1">
+                        <a:schemeClr val="accent1"/>
+                      </a:fillRef>
+                      <a:effectRef idx="0">
+                        <a:schemeClr val="accent1"/>
+                      </a:effectRef>
+                      <a:fontRef idx="minor">
+                        <a:schemeClr val="lt1"/>
+                      </a:fontRef>
+                    </a:style>
+                  </a:sp>
+                  <a:sp>
+                    <a:nvSpPr>
+                      <a:cNvPr id="26" name="Rechteck 25"/>
+                      <a:cNvSpPr/>
+                    </a:nvSpPr>
+                    <a:spPr>
+                      <a:xfrm>
+                        <a:off x="2428860" y="6072206"/>
+                        <a:ext cx="1857388" cy="571504"/>
+                      </a:xfrm>
+                      <a:prstGeom prst="rect">
+                        <a:avLst/>
+                      </a:prstGeom>
+                    </a:spPr>
+                    <a:txSp>
+                      <a:txBody>
+                        <a:bodyPr rtlCol="0" anchor="ctr"/>
+                        <a:lstStyle>
+                          <a:defPPr>
+                            <a:defRPr lang="de-DE"/>
+                          </a:defPPr>
+                          <a:lvl1pPr marL="0" algn="l" defTabSz="914400" rtl="0" eaLnBrk="1" latinLnBrk="0" hangingPunct="1">
+                            <a:defRPr sz="1800" kern="1200">
+                              <a:solidFill>
+                                <a:schemeClr val="lt1"/>
+                              </a:solidFill>
+                              <a:latin typeface="+mn-lt"/>
+                              <a:ea typeface="+mn-ea"/>
+                              <a:cs typeface="+mn-cs"/>
+                            </a:defRPr>
+                          </a:lvl1pPr>
+                          <a:lvl2pPr marL="457200" algn="l" defTabSz="914400" rtl="0" eaLnBrk="1" latinLnBrk="0" hangingPunct="1">
+                            <a:defRPr sz="1800" kern="1200">
+                              <a:solidFill>
+                                <a:schemeClr val="lt1"/>
+                              </a:solidFill>
+                              <a:latin typeface="+mn-lt"/>
+                              <a:ea typeface="+mn-ea"/>
+                              <a:cs typeface="+mn-cs"/>
+                            </a:defRPr>
+                          </a:lvl2pPr>
+                          <a:lvl3pPr marL="914400" algn="l" defTabSz="914400" rtl="0" eaLnBrk="1" latinLnBrk="0" hangingPunct="1">
+                            <a:defRPr sz="1800" kern="1200">
+                              <a:solidFill>
+                                <a:schemeClr val="lt1"/>
+                              </a:solidFill>
+                              <a:latin typeface="+mn-lt"/>
+                              <a:ea typeface="+mn-ea"/>
+                              <a:cs typeface="+mn-cs"/>
+                            </a:defRPr>
+                          </a:lvl3pPr>
+                          <a:lvl4pPr marL="1371600" algn="l" defTabSz="914400" rtl="0" eaLnBrk="1" latinLnBrk="0" hangingPunct="1">
+                            <a:defRPr sz="1800" kern="1200">
+                              <a:solidFill>
+                                <a:schemeClr val="lt1"/>
+                              </a:solidFill>
+                              <a:latin typeface="+mn-lt"/>
+                              <a:ea typeface="+mn-ea"/>
+                              <a:cs typeface="+mn-cs"/>
+                            </a:defRPr>
+                          </a:lvl4pPr>
+                          <a:lvl5pPr marL="1828800" algn="l" defTabSz="914400" rtl="0" eaLnBrk="1" latinLnBrk="0" hangingPunct="1">
+                            <a:defRPr sz="1800" kern="1200">
+                              <a:solidFill>
+                                <a:schemeClr val="lt1"/>
+                              </a:solidFill>
+                              <a:latin typeface="+mn-lt"/>
+                              <a:ea typeface="+mn-ea"/>
+                              <a:cs typeface="+mn-cs"/>
+                            </a:defRPr>
+                          </a:lvl5pPr>
+                          <a:lvl6pPr marL="2286000" algn="l" defTabSz="914400" rtl="0" eaLnBrk="1" latinLnBrk="0" hangingPunct="1">
+                            <a:defRPr sz="1800" kern="1200">
+                              <a:solidFill>
+                                <a:schemeClr val="lt1"/>
+                              </a:solidFill>
+                              <a:latin typeface="+mn-lt"/>
+                              <a:ea typeface="+mn-ea"/>
+                              <a:cs typeface="+mn-cs"/>
+                            </a:defRPr>
+                          </a:lvl6pPr>
+                          <a:lvl7pPr marL="2743200" algn="l" defTabSz="914400" rtl="0" eaLnBrk="1" latinLnBrk="0" hangingPunct="1">
+                            <a:defRPr sz="1800" kern="1200">
+                              <a:solidFill>
+                                <a:schemeClr val="lt1"/>
+                              </a:solidFill>
+                              <a:latin typeface="+mn-lt"/>
+                              <a:ea typeface="+mn-ea"/>
+                              <a:cs typeface="+mn-cs"/>
+                            </a:defRPr>
+                          </a:lvl7pPr>
+                          <a:lvl8pPr marL="3200400" algn="l" defTabSz="914400" rtl="0" eaLnBrk="1" latinLnBrk="0" hangingPunct="1">
+                            <a:defRPr sz="1800" kern="1200">
+                              <a:solidFill>
+                                <a:schemeClr val="lt1"/>
+                              </a:solidFill>
+                              <a:latin typeface="+mn-lt"/>
+                              <a:ea typeface="+mn-ea"/>
+                              <a:cs typeface="+mn-cs"/>
+                            </a:defRPr>
+                          </a:lvl8pPr>
+                          <a:lvl9pPr marL="3657600" algn="l" defTabSz="914400" rtl="0" eaLnBrk="1" latinLnBrk="0" hangingPunct="1">
+                            <a:defRPr sz="1800" kern="1200">
+                              <a:solidFill>
+                                <a:schemeClr val="lt1"/>
+                              </a:solidFill>
+                              <a:latin typeface="+mn-lt"/>
+                              <a:ea typeface="+mn-ea"/>
+                              <a:cs typeface="+mn-cs"/>
+                            </a:defRPr>
+                          </a:lvl9pPr>
+                        </a:lstStyle>
+                        <a:p>
+                          <a:pPr algn="ctr"/>
+                          <a:r>
+                            <a:rPr lang="de-DE" sz="1400" dirty="0" smtClean="0"/>
+                            <a:t>1.13 Datenbankdiagramm</a:t>
+                          </a:r>
+                          <a:endParaRPr lang="de-DE" sz="1400" dirty="0"/>
+                        </a:p>
+                      </a:txBody>
+                      <a:useSpRect/>
+                    </a:txSp>
+                    <a:style>
+                      <a:lnRef idx="2">
+                        <a:schemeClr val="accent1">
+                          <a:shade val="50000"/>
+                        </a:schemeClr>
+                      </a:lnRef>
+                      <a:fillRef idx="1">
+                        <a:schemeClr val="accent1"/>
+                      </a:fillRef>
+                      <a:effectRef idx="0">
+                        <a:schemeClr val="accent1"/>
+                      </a:effectRef>
+                      <a:fontRef idx="minor">
+                        <a:schemeClr val="lt1"/>
+                      </a:fontRef>
+                    </a:style>
+                  </a:sp>
+                  <a:sp>
+                    <a:nvSpPr>
+                      <a:cNvPr id="27" name="Rechteck 26"/>
+                      <a:cNvSpPr/>
+                    </a:nvSpPr>
+                    <a:spPr>
+                      <a:xfrm>
+                        <a:off x="4572000" y="4143380"/>
+                        <a:ext cx="1714512" cy="571504"/>
+                      </a:xfrm>
+                      <a:prstGeom prst="rect">
+                        <a:avLst/>
+                      </a:prstGeom>
+                    </a:spPr>
+                    <a:txSp>
+                      <a:txBody>
+                        <a:bodyPr rtlCol="0" anchor="ctr"/>
+                        <a:lstStyle>
+                          <a:defPPr>
+                            <a:defRPr lang="de-DE"/>
+                          </a:defPPr>
+                          <a:lvl1pPr marL="0" algn="l" defTabSz="914400" rtl="0" eaLnBrk="1" latinLnBrk="0" hangingPunct="1">
+                            <a:defRPr sz="1800" kern="1200">
+                              <a:solidFill>
+                                <a:schemeClr val="lt1"/>
+                              </a:solidFill>
+                              <a:latin typeface="+mn-lt"/>
+                              <a:ea typeface="+mn-ea"/>
+                              <a:cs typeface="+mn-cs"/>
+                            </a:defRPr>
+                          </a:lvl1pPr>
+                          <a:lvl2pPr marL="457200" algn="l" defTabSz="914400" rtl="0" eaLnBrk="1" latinLnBrk="0" hangingPunct="1">
+                            <a:defRPr sz="1800" kern="1200">
+                              <a:solidFill>
+                                <a:schemeClr val="lt1"/>
+                              </a:solidFill>
+                              <a:latin typeface="+mn-lt"/>
+                              <a:ea typeface="+mn-ea"/>
+                              <a:cs typeface="+mn-cs"/>
+                            </a:defRPr>
+                          </a:lvl2pPr>
+                          <a:lvl3pPr marL="914400" algn="l" defTabSz="914400" rtl="0" eaLnBrk="1" latinLnBrk="0" hangingPunct="1">
+                            <a:defRPr sz="1800" kern="1200">
+                              <a:solidFill>
+                                <a:schemeClr val="lt1"/>
+                              </a:solidFill>
+                              <a:latin typeface="+mn-lt"/>
+                              <a:ea typeface="+mn-ea"/>
+                              <a:cs typeface="+mn-cs"/>
+                            </a:defRPr>
+                          </a:lvl3pPr>
+                          <a:lvl4pPr marL="1371600" algn="l" defTabSz="914400" rtl="0" eaLnBrk="1" latinLnBrk="0" hangingPunct="1">
+                            <a:defRPr sz="1800" kern="1200">
+                              <a:solidFill>
+                                <a:schemeClr val="lt1"/>
+                              </a:solidFill>
+                              <a:latin typeface="+mn-lt"/>
+                              <a:ea typeface="+mn-ea"/>
+                              <a:cs typeface="+mn-cs"/>
+                            </a:defRPr>
+                          </a:lvl4pPr>
+                          <a:lvl5pPr marL="1828800" algn="l" defTabSz="914400" rtl="0" eaLnBrk="1" latinLnBrk="0" hangingPunct="1">
+                            <a:defRPr sz="1800" kern="1200">
+                              <a:solidFill>
+                                <a:schemeClr val="lt1"/>
+                              </a:solidFill>
+                              <a:latin typeface="+mn-lt"/>
+                              <a:ea typeface="+mn-ea"/>
+                              <a:cs typeface="+mn-cs"/>
+                            </a:defRPr>
+                          </a:lvl5pPr>
+                          <a:lvl6pPr marL="2286000" algn="l" defTabSz="914400" rtl="0" eaLnBrk="1" latinLnBrk="0" hangingPunct="1">
+                            <a:defRPr sz="1800" kern="1200">
+                              <a:solidFill>
+                                <a:schemeClr val="lt1"/>
+                              </a:solidFill>
+                              <a:latin typeface="+mn-lt"/>
+                              <a:ea typeface="+mn-ea"/>
+                              <a:cs typeface="+mn-cs"/>
+                            </a:defRPr>
+                          </a:lvl6pPr>
+                          <a:lvl7pPr marL="2743200" algn="l" defTabSz="914400" rtl="0" eaLnBrk="1" latinLnBrk="0" hangingPunct="1">
+                            <a:defRPr sz="1800" kern="1200">
+                              <a:solidFill>
+                                <a:schemeClr val="lt1"/>
+                              </a:solidFill>
+                              <a:latin typeface="+mn-lt"/>
+                              <a:ea typeface="+mn-ea"/>
+                              <a:cs typeface="+mn-cs"/>
+                            </a:defRPr>
+                          </a:lvl7pPr>
+                          <a:lvl8pPr marL="3200400" algn="l" defTabSz="914400" rtl="0" eaLnBrk="1" latinLnBrk="0" hangingPunct="1">
+                            <a:defRPr sz="1800" kern="1200">
+                              <a:solidFill>
+                                <a:schemeClr val="lt1"/>
+                              </a:solidFill>
+                              <a:latin typeface="+mn-lt"/>
+                              <a:ea typeface="+mn-ea"/>
+                              <a:cs typeface="+mn-cs"/>
+                            </a:defRPr>
+                          </a:lvl8pPr>
+                          <a:lvl9pPr marL="3657600" algn="l" defTabSz="914400" rtl="0" eaLnBrk="1" latinLnBrk="0" hangingPunct="1">
+                            <a:defRPr sz="1800" kern="1200">
+                              <a:solidFill>
+                                <a:schemeClr val="lt1"/>
+                              </a:solidFill>
+                              <a:latin typeface="+mn-lt"/>
+                              <a:ea typeface="+mn-ea"/>
+                              <a:cs typeface="+mn-cs"/>
+                            </a:defRPr>
+                          </a:lvl9pPr>
+                        </a:lstStyle>
+                        <a:p>
+                          <a:pPr algn="ctr"/>
+                          <a:r>
+                            <a:rPr lang="de-DE" sz="1400" dirty="0" smtClean="0"/>
+                            <a:t>2.2 Backend</a:t>
+                          </a:r>
+                          <a:endParaRPr lang="de-DE" sz="1400" dirty="0"/>
+                        </a:p>
+                      </a:txBody>
+                      <a:useSpRect/>
+                    </a:txSp>
+                    <a:style>
+                      <a:lnRef idx="2">
+                        <a:schemeClr val="accent1">
+                          <a:shade val="50000"/>
+                        </a:schemeClr>
+                      </a:lnRef>
+                      <a:fillRef idx="1">
+                        <a:schemeClr val="accent1"/>
+                      </a:fillRef>
+                      <a:effectRef idx="0">
+                        <a:schemeClr val="accent1"/>
+                      </a:effectRef>
+                      <a:fontRef idx="minor">
+                        <a:schemeClr val="lt1"/>
+                      </a:fontRef>
+                    </a:style>
+                  </a:sp>
+                  <a:sp>
+                    <a:nvSpPr>
+                      <a:cNvPr id="28" name="Rechteck 27"/>
+                      <a:cNvSpPr/>
+                    </a:nvSpPr>
+                    <a:spPr>
+                      <a:xfrm>
+                        <a:off x="4572000" y="5000636"/>
+                        <a:ext cx="1714512" cy="571504"/>
+                      </a:xfrm>
+                      <a:prstGeom prst="rect">
+                        <a:avLst/>
+                      </a:prstGeom>
+                    </a:spPr>
+                    <a:txSp>
+                      <a:txBody>
+                        <a:bodyPr rtlCol="0" anchor="ctr"/>
+                        <a:lstStyle>
+                          <a:defPPr>
+                            <a:defRPr lang="de-DE"/>
+                          </a:defPPr>
+                          <a:lvl1pPr marL="0" algn="l" defTabSz="914400" rtl="0" eaLnBrk="1" latinLnBrk="0" hangingPunct="1">
+                            <a:defRPr sz="1800" kern="1200">
+                              <a:solidFill>
+                                <a:schemeClr val="lt1"/>
+                              </a:solidFill>
+                              <a:latin typeface="+mn-lt"/>
+                              <a:ea typeface="+mn-ea"/>
+                              <a:cs typeface="+mn-cs"/>
+                            </a:defRPr>
+                          </a:lvl1pPr>
+                          <a:lvl2pPr marL="457200" algn="l" defTabSz="914400" rtl="0" eaLnBrk="1" latinLnBrk="0" hangingPunct="1">
+                            <a:defRPr sz="1800" kern="1200">
+                              <a:solidFill>
+                                <a:schemeClr val="lt1"/>
+                              </a:solidFill>
+                              <a:latin typeface="+mn-lt"/>
+                              <a:ea typeface="+mn-ea"/>
+                              <a:cs typeface="+mn-cs"/>
+                            </a:defRPr>
+                          </a:lvl2pPr>
+                          <a:lvl3pPr marL="914400" algn="l" defTabSz="914400" rtl="0" eaLnBrk="1" latinLnBrk="0" hangingPunct="1">
+                            <a:defRPr sz="1800" kern="1200">
+                              <a:solidFill>
+                                <a:schemeClr val="lt1"/>
+                              </a:solidFill>
+                              <a:latin typeface="+mn-lt"/>
+                              <a:ea typeface="+mn-ea"/>
+                              <a:cs typeface="+mn-cs"/>
+                            </a:defRPr>
+                          </a:lvl3pPr>
+                          <a:lvl4pPr marL="1371600" algn="l" defTabSz="914400" rtl="0" eaLnBrk="1" latinLnBrk="0" hangingPunct="1">
+                            <a:defRPr sz="1800" kern="1200">
+                              <a:solidFill>
+                                <a:schemeClr val="lt1"/>
+                              </a:solidFill>
+                              <a:latin typeface="+mn-lt"/>
+                              <a:ea typeface="+mn-ea"/>
+                              <a:cs typeface="+mn-cs"/>
+                            </a:defRPr>
+                          </a:lvl4pPr>
+                          <a:lvl5pPr marL="1828800" algn="l" defTabSz="914400" rtl="0" eaLnBrk="1" latinLnBrk="0" hangingPunct="1">
+                            <a:defRPr sz="1800" kern="1200">
+                              <a:solidFill>
+                                <a:schemeClr val="lt1"/>
+                              </a:solidFill>
+                              <a:latin typeface="+mn-lt"/>
+                              <a:ea typeface="+mn-ea"/>
+                              <a:cs typeface="+mn-cs"/>
+                            </a:defRPr>
+                          </a:lvl5pPr>
+                          <a:lvl6pPr marL="2286000" algn="l" defTabSz="914400" rtl="0" eaLnBrk="1" latinLnBrk="0" hangingPunct="1">
+                            <a:defRPr sz="1800" kern="1200">
+                              <a:solidFill>
+                                <a:schemeClr val="lt1"/>
+                              </a:solidFill>
+                              <a:latin typeface="+mn-lt"/>
+                              <a:ea typeface="+mn-ea"/>
+                              <a:cs typeface="+mn-cs"/>
+                            </a:defRPr>
+                          </a:lvl6pPr>
+                          <a:lvl7pPr marL="2743200" algn="l" defTabSz="914400" rtl="0" eaLnBrk="1" latinLnBrk="0" hangingPunct="1">
+                            <a:defRPr sz="1800" kern="1200">
+                              <a:solidFill>
+                                <a:schemeClr val="lt1"/>
+                              </a:solidFill>
+                              <a:latin typeface="+mn-lt"/>
+                              <a:ea typeface="+mn-ea"/>
+                              <a:cs typeface="+mn-cs"/>
+                            </a:defRPr>
+                          </a:lvl7pPr>
+                          <a:lvl8pPr marL="3200400" algn="l" defTabSz="914400" rtl="0" eaLnBrk="1" latinLnBrk="0" hangingPunct="1">
+                            <a:defRPr sz="1800" kern="1200">
+                              <a:solidFill>
+                                <a:schemeClr val="lt1"/>
+                              </a:solidFill>
+                              <a:latin typeface="+mn-lt"/>
+                              <a:ea typeface="+mn-ea"/>
+                              <a:cs typeface="+mn-cs"/>
+                            </a:defRPr>
+                          </a:lvl8pPr>
+                          <a:lvl9pPr marL="3657600" algn="l" defTabSz="914400" rtl="0" eaLnBrk="1" latinLnBrk="0" hangingPunct="1">
+                            <a:defRPr sz="1800" kern="1200">
+                              <a:solidFill>
+                                <a:schemeClr val="lt1"/>
+                              </a:solidFill>
+                              <a:latin typeface="+mn-lt"/>
+                              <a:ea typeface="+mn-ea"/>
+                              <a:cs typeface="+mn-cs"/>
+                            </a:defRPr>
+                          </a:lvl9pPr>
+                        </a:lstStyle>
+                        <a:p>
+                          <a:pPr algn="ctr"/>
+                          <a:r>
+                            <a:rPr lang="de-DE" sz="1400" dirty="0" smtClean="0"/>
+                            <a:t>2.3 Frontend</a:t>
+                          </a:r>
+                          <a:endParaRPr lang="de-DE" sz="1400" dirty="0"/>
+                        </a:p>
+                      </a:txBody>
+                      <a:useSpRect/>
+                    </a:txSp>
+                    <a:style>
+                      <a:lnRef idx="2">
+                        <a:schemeClr val="accent1">
+                          <a:shade val="50000"/>
+                        </a:schemeClr>
+                      </a:lnRef>
+                      <a:fillRef idx="1">
+                        <a:schemeClr val="accent1"/>
+                      </a:fillRef>
+                      <a:effectRef idx="0">
+                        <a:schemeClr val="accent1"/>
+                      </a:effectRef>
+                      <a:fontRef idx="minor">
+                        <a:schemeClr val="lt1"/>
+                      </a:fontRef>
+                    </a:style>
+                  </a:sp>
+                  <a:cxnSp>
+                    <a:nvCxnSpPr>
+                      <a:cNvPr id="30" name="Gerade Verbindung mit Pfeil 29"/>
+                      <a:cNvCxnSpPr>
+                        <a:stCxn id="4" idx="2"/>
+                        <a:endCxn id="5" idx="0"/>
+                      </a:cNvCxnSpPr>
+                    </a:nvCxnSpPr>
+                    <a:spPr>
+                      <a:xfrm rot="5400000">
+                        <a:off x="2987940" y="512466"/>
+                        <a:ext cx="785818" cy="2332606"/>
+                      </a:xfrm>
+                      <a:prstGeom prst="straightConnector1">
+                        <a:avLst/>
+                      </a:prstGeom>
+                      <a:ln>
+                        <a:tailEnd type="arrow"/>
+                      </a:ln>
+                    </a:spPr>
+                    <a:style>
+                      <a:lnRef idx="1">
+                        <a:schemeClr val="dk1"/>
+                      </a:lnRef>
+                      <a:fillRef idx="0">
+                        <a:schemeClr val="dk1"/>
+                      </a:fillRef>
+                      <a:effectRef idx="0">
+                        <a:schemeClr val="dk1"/>
+                      </a:effectRef>
+                      <a:fontRef idx="minor">
+                        <a:schemeClr val="tx1"/>
+                      </a:fontRef>
+                    </a:style>
+                  </a:cxnSp>
+                  <a:cxnSp>
+                    <a:nvCxnSpPr>
+                      <a:cNvPr id="33" name="Gerade Verbindung mit Pfeil 32"/>
+                      <a:cNvCxnSpPr>
+                        <a:stCxn id="4" idx="2"/>
+                        <a:endCxn id="6" idx="0"/>
+                      </a:cNvCxnSpPr>
+                    </a:nvCxnSpPr>
+                    <a:spPr>
+                      <a:xfrm rot="16200000" flipH="1">
+                        <a:off x="4595295" y="1237717"/>
+                        <a:ext cx="785818" cy="882104"/>
+                      </a:xfrm>
+                      <a:prstGeom prst="straightConnector1">
+                        <a:avLst/>
+                      </a:prstGeom>
+                      <a:ln>
+                        <a:tailEnd type="arrow"/>
+                      </a:ln>
+                    </a:spPr>
+                    <a:style>
+                      <a:lnRef idx="1">
+                        <a:schemeClr val="dk1"/>
+                      </a:lnRef>
+                      <a:fillRef idx="0">
+                        <a:schemeClr val="dk1"/>
+                      </a:fillRef>
+                      <a:effectRef idx="0">
+                        <a:schemeClr val="dk1"/>
+                      </a:effectRef>
+                      <a:fontRef idx="minor">
+                        <a:schemeClr val="tx1"/>
+                      </a:fontRef>
+                    </a:style>
+                  </a:cxnSp>
+                  <a:cxnSp>
+                    <a:nvCxnSpPr>
+                      <a:cNvPr id="35" name="Gerade Verbindung mit Pfeil 34"/>
+                      <a:cNvCxnSpPr>
+                        <a:stCxn id="4" idx="2"/>
+                        <a:endCxn id="7" idx="0"/>
+                      </a:cNvCxnSpPr>
+                    </a:nvCxnSpPr>
+                    <a:spPr>
+                      <a:xfrm rot="16200000" flipH="1">
+                        <a:off x="5809741" y="23271"/>
+                        <a:ext cx="785818" cy="3310996"/>
+                      </a:xfrm>
+                      <a:prstGeom prst="straightConnector1">
+                        <a:avLst/>
+                      </a:prstGeom>
+                      <a:ln>
+                        <a:tailEnd type="arrow"/>
+                      </a:ln>
+                    </a:spPr>
+                    <a:style>
+                      <a:lnRef idx="1">
+                        <a:schemeClr val="dk1"/>
+                      </a:lnRef>
+                      <a:fillRef idx="0">
+                        <a:schemeClr val="dk1"/>
+                      </a:fillRef>
+                      <a:effectRef idx="0">
+                        <a:schemeClr val="dk1"/>
+                      </a:effectRef>
+                      <a:fontRef idx="minor">
+                        <a:schemeClr val="tx1"/>
+                      </a:fontRef>
+                    </a:style>
+                  </a:cxnSp>
+                </lc:lockedCanvas>
+              </a:graphicData>
+            </a:graphic>
+          </wp:inline>
+        </w:drawing>
+      </w:r>
+    </w:p>
+    <w:p/>
+    <w:p/>
+    <w:p/>
+    <w:p>
+      <w:pPr>
+        <w:pStyle w:val="berschrift2"/>
+      </w:pPr>
+      <w:r>
+        <w:t>8.9.0 Ist-Soll-Vergleich</w:t>
+      </w:r>
+    </w:p>
+    <w:p/>
+    <w:p>
+      <w:r>
+        <w:rPr>
+          <w:noProof/>
+        </w:rPr>
+        <w:drawing>
+          <wp:inline distT="0" distB="0" distL="0" distR="0">
+            <wp:extent cx="7909560" cy="3589020"/>
+            <wp:effectExtent l="19050" t="0" r="0" b="0"/>
+            <wp:docPr id="8" name="Bild 1"/>
+            <wp:cNvGraphicFramePr>
+              <a:graphicFrameLocks xmlns:a="http://schemas.openxmlformats.org/drawingml/2006/main" noChangeAspect="1"/>
+            </wp:cNvGraphicFramePr>
+            <a:graphic xmlns:a="http://schemas.openxmlformats.org/drawingml/2006/main">
+              <a:graphicData uri="http://schemas.openxmlformats.org/drawingml/2006/picture">
+                <pic:pic xmlns:pic="http://schemas.openxmlformats.org/drawingml/2006/picture">
+                  <pic:nvPicPr>
+                    <pic:cNvPr id="0" name="Picture 1"/>
+                    <pic:cNvPicPr>
+                      <a:picLocks noChangeAspect="1" noChangeArrowheads="1"/>
+                    </pic:cNvPicPr>
+                  </pic:nvPicPr>
+                  <pic:blipFill>
+                    <a:blip r:embed="rId20"/>
+                    <a:srcRect/>
+                    <a:stretch>
+                      <a:fillRect/>
+                    </a:stretch>
+                  </pic:blipFill>
+                  <pic:spPr bwMode="auto">
+                    <a:xfrm>
+                      <a:off x="0" y="0"/>
+                      <a:ext cx="7909560" cy="3589020"/>
+                    </a:xfrm>
+                    <a:prstGeom prst="rect">
+                      <a:avLst/>
+                    </a:prstGeom>
+                    <a:noFill/>
+                    <a:ln w="9525">
+                      <a:noFill/>
+                      <a:miter lim="800000"/>
+                      <a:headEnd/>
+                      <a:tailEnd/>
+                    </a:ln>
+                  </pic:spPr>
+                </pic:pic>
+              </a:graphicData>
+            </a:graphic>
+          </wp:inline>
+        </w:drawing>
+      </w:r>
+    </w:p>
+    <w:p/>
+    <w:p/>
+    <w:p>
+      <w:pPr>
+        <w:pStyle w:val="berschrift2"/>
+      </w:pPr>
+      <w:r>
+        <w:lastRenderedPageBreak/>
+        <w:t>8.1.1 Nutzwertanalyse</w:t>
+      </w:r>
+    </w:p>
+    <w:p>
+      <w:r>
+        <w:rPr>
+          <w:noProof/>
+        </w:rPr>
+        <w:drawing>
+          <wp:inline distT="0" distB="0" distL="0" distR="0">
+            <wp:extent cx="8265111" cy="2400300"/>
+            <wp:effectExtent l="19050" t="0" r="2589" b="0"/>
+            <wp:docPr id="9" name="Bild 2"/>
+            <wp:cNvGraphicFramePr>
+              <a:graphicFrameLocks xmlns:a="http://schemas.openxmlformats.org/drawingml/2006/main" noChangeAspect="1"/>
+            </wp:cNvGraphicFramePr>
+            <a:graphic xmlns:a="http://schemas.openxmlformats.org/drawingml/2006/main">
+              <a:graphicData uri="http://schemas.openxmlformats.org/drawingml/2006/picture">
+                <pic:pic xmlns:pic="http://schemas.openxmlformats.org/drawingml/2006/picture">
+                  <pic:nvPicPr>
+                    <pic:cNvPr id="0" name="Picture 2"/>
+                    <pic:cNvPicPr>
+                      <a:picLocks noChangeAspect="1" noChangeArrowheads="1"/>
+                    </pic:cNvPicPr>
+                  </pic:nvPicPr>
+                  <pic:blipFill>
+                    <a:blip r:embed="rId21"/>
+                    <a:srcRect/>
+                    <a:stretch>
+                      <a:fillRect/>
+                    </a:stretch>
+                  </pic:blipFill>
+                  <pic:spPr bwMode="auto">
+                    <a:xfrm>
+                      <a:off x="0" y="0"/>
+                      <a:ext cx="8265111" cy="2400300"/>
+                    </a:xfrm>
+                    <a:prstGeom prst="rect">
+                      <a:avLst/>
+                    </a:prstGeom>
+                    <a:noFill/>
+                    <a:ln w="9525">
+                      <a:noFill/>
+                      <a:miter lim="800000"/>
+                      <a:headEnd/>
+                      <a:tailEnd/>
+                    </a:ln>
+                  </pic:spPr>
+                </pic:pic>
+              </a:graphicData>
+            </a:graphic>
+          </wp:inline>
+        </w:drawing>
+      </w:r>
+    </w:p>
     <w:p/>
     <w:sectPr>
-      <w:headerReference w:type="default" r:id="rId20"/>
+      <w:headerReference w:type="default" r:id="rId22"/>
       <w:pgSz w:w="16839" w:h="23814" w:code="8"/>
       <w:pgMar w:top="1418" w:right="1134" w:bottom="1418" w:left="2268" w:header="709" w:footer="709" w:gutter="0"/>
       <w:pgNumType w:start="1"/>
@@ -6218,7 +10051,7 @@
             <w:rPr>
               <w:noProof/>
             </w:rPr>
-            <w:t>3</w:t>
+            <w:t>4</w:t>
           </w:r>
         </w:fldSimple>
       </w:p>
@@ -7683,7 +11516,6 @@
   <w:style w:type="character" w:default="1" w:styleId="Absatz-Standardschriftart">
     <w:name w:val="Default Paragraph Font"/>
     <w:uiPriority w:val="1"/>
-    <w:semiHidden/>
     <w:unhideWhenUsed/>
   </w:style>
   <w:style w:type="table" w:default="1" w:styleId="NormaleTabelle">
@@ -8602,7 +12434,7 @@
   <a:extraClrSchemeLst/>
   <a:extLst>
     <a:ext uri="{05A4C25C-085E-4340-85A3-A5531E510DB2}">
-      <thm15:themeFamily xmlns:thm15="http://schemas.microsoft.com/office/thememl/2012/main" xmlns="" name="Office Theme" id="{62F939B6-93AF-4DB8-9C6B-D6C7DFDC589F}" vid="{4A3C46E8-61CC-4603-A589-7422A47A8E4A}"/>
+      <thm15:themeFamily xmlns="" xmlns:thm15="http://schemas.microsoft.com/office/thememl/2012/main" name="Office Theme" id="{62F939B6-93AF-4DB8-9C6B-D6C7DFDC589F}" vid="{4A3C46E8-61CC-4603-A589-7422A47A8E4A}"/>
     </a:ext>
   </a:extLst>
 </a:theme>

--- a/Dokumentation + Diagramme etc/ProjektDokumentation.docx
+++ b/Dokumentation + Diagramme etc/ProjektDokumentation.docx
@@ -1,6 +1,6 @@
 
 <file path=word/document.xml><?xml version="1.0" encoding="utf-8"?>
-<w:document xmlns:ve="http://schemas.openxmlformats.org/markup-compatibility/2006" xmlns:o="urn:schemas-microsoft-com:office:office" xmlns:r="http://schemas.openxmlformats.org/officeDocument/2006/relationships" xmlns:m="http://schemas.openxmlformats.org/officeDocument/2006/math" xmlns:v="urn:schemas-microsoft-com:vml" xmlns:wp="http://schemas.openxmlformats.org/drawingml/2006/wordprocessingDrawing" xmlns:w10="urn:schemas-microsoft-com:office:word" xmlns:w="http://schemas.openxmlformats.org/wordprocessingml/2006/main" xmlns:wne="http://schemas.microsoft.com/office/word/2006/wordml">
+<w:document xmlns:wpc="http://schemas.microsoft.com/office/word/2010/wordprocessingCanvas" xmlns:mc="http://schemas.openxmlformats.org/markup-compatibility/2006" xmlns:o="urn:schemas-microsoft-com:office:office" xmlns:r="http://schemas.openxmlformats.org/officeDocument/2006/relationships" xmlns:m="http://schemas.openxmlformats.org/officeDocument/2006/math" xmlns:v="urn:schemas-microsoft-com:vml" xmlns:wp14="http://schemas.microsoft.com/office/word/2010/wordprocessingDrawing" xmlns:wp="http://schemas.openxmlformats.org/drawingml/2006/wordprocessingDrawing" xmlns:w10="urn:schemas-microsoft-com:office:word" xmlns:w="http://schemas.openxmlformats.org/wordprocessingml/2006/main" xmlns:w14="http://schemas.microsoft.com/office/word/2010/wordml" xmlns:wpg="http://schemas.microsoft.com/office/word/2010/wordprocessingGroup" xmlns:wpi="http://schemas.microsoft.com/office/word/2010/wordprocessingInk" xmlns:wne="http://schemas.microsoft.com/office/word/2006/wordml" xmlns:wps="http://schemas.microsoft.com/office/word/2010/wordprocessingShape" mc:Ignorable="w14 wp14">
   <w:body>
     <w:p>
       <w:pPr>
@@ -264,7 +264,31 @@
       </w:r>
       <w:r>
         <w:tab/>
-        <w:t>Gruppe: Michael Gede, Lars Tenbrock, Pascal Gollnick, Oliver Kaden</w:t>
+        <w:t xml:space="preserve">Gruppe: Michael </w:t>
+      </w:r>
+      <w:proofErr w:type="spellStart"/>
+      <w:r>
+        <w:t>Gede</w:t>
+      </w:r>
+      <w:proofErr w:type="spellEnd"/>
+      <w:r>
+        <w:t xml:space="preserve">, Lars </w:t>
+      </w:r>
+      <w:proofErr w:type="spellStart"/>
+      <w:r>
+        <w:t>Tenbrock</w:t>
+      </w:r>
+      <w:proofErr w:type="spellEnd"/>
+      <w:r>
+        <w:t xml:space="preserve">, Pascal </w:t>
+      </w:r>
+      <w:proofErr w:type="spellStart"/>
+      <w:r>
+        <w:t>Gollnick</w:t>
+      </w:r>
+      <w:proofErr w:type="spellEnd"/>
+      <w:r>
+        <w:t>, Oliver Kaden</w:t>
       </w:r>
     </w:p>
     <w:p>
@@ -276,318 +300,13 @@
     </w:p>
     <w:p>
       <w:pPr>
-        <w:pBdr>
-          <w:bottom w:val="single" w:sz="6" w:space="1" w:color="auto"/>
-        </w:pBdr>
-      </w:pPr>
-    </w:p>
-    <w:p>
-      <w:pPr>
-        <w:pBdr>
-          <w:bottom w:val="single" w:sz="6" w:space="1" w:color="auto"/>
-        </w:pBdr>
-      </w:pPr>
-    </w:p>
-    <w:p>
-      <w:pPr>
-        <w:pBdr>
-          <w:bottom w:val="single" w:sz="6" w:space="1" w:color="auto"/>
-        </w:pBdr>
-      </w:pPr>
-    </w:p>
-    <w:p>
-      <w:pPr>
-        <w:pBdr>
-          <w:bottom w:val="single" w:sz="6" w:space="1" w:color="auto"/>
-        </w:pBdr>
-      </w:pPr>
-    </w:p>
-    <w:p>
-      <w:pPr>
-        <w:pBdr>
-          <w:bottom w:val="single" w:sz="6" w:space="1" w:color="auto"/>
-        </w:pBdr>
-      </w:pPr>
-    </w:p>
-    <w:p>
-      <w:pPr>
-        <w:pBdr>
-          <w:bottom w:val="single" w:sz="6" w:space="1" w:color="auto"/>
-        </w:pBdr>
-      </w:pPr>
-    </w:p>
-    <w:p>
-      <w:pPr>
-        <w:pBdr>
-          <w:bottom w:val="single" w:sz="6" w:space="1" w:color="auto"/>
-        </w:pBdr>
-      </w:pPr>
-    </w:p>
-    <w:p>
-      <w:pPr>
-        <w:pBdr>
-          <w:bottom w:val="single" w:sz="6" w:space="1" w:color="auto"/>
-        </w:pBdr>
-      </w:pPr>
-    </w:p>
-    <w:p>
-      <w:pPr>
-        <w:pBdr>
-          <w:bottom w:val="single" w:sz="6" w:space="1" w:color="auto"/>
-        </w:pBdr>
-      </w:pPr>
-    </w:p>
-    <w:p>
-      <w:pPr>
-        <w:pBdr>
-          <w:bottom w:val="single" w:sz="6" w:space="1" w:color="auto"/>
-        </w:pBdr>
-      </w:pPr>
-    </w:p>
-    <w:p>
-      <w:pPr>
-        <w:pBdr>
-          <w:bottom w:val="single" w:sz="6" w:space="1" w:color="auto"/>
-        </w:pBdr>
-      </w:pPr>
-    </w:p>
-    <w:p>
-      <w:pPr>
-        <w:pBdr>
-          <w:bottom w:val="single" w:sz="6" w:space="1" w:color="auto"/>
-        </w:pBdr>
-      </w:pPr>
-    </w:p>
-    <w:p>
-      <w:pPr>
-        <w:pBdr>
-          <w:bottom w:val="single" w:sz="6" w:space="1" w:color="auto"/>
-        </w:pBdr>
-      </w:pPr>
-    </w:p>
-    <w:p>
-      <w:pPr>
-        <w:pBdr>
-          <w:bottom w:val="single" w:sz="6" w:space="1" w:color="auto"/>
-        </w:pBdr>
-      </w:pPr>
-    </w:p>
-    <w:p>
-      <w:pPr>
-        <w:pBdr>
-          <w:bottom w:val="single" w:sz="6" w:space="1" w:color="auto"/>
-        </w:pBdr>
-      </w:pPr>
-    </w:p>
-    <w:p>
-      <w:pPr>
-        <w:pBdr>
-          <w:bottom w:val="single" w:sz="6" w:space="1" w:color="auto"/>
-        </w:pBdr>
-      </w:pPr>
-    </w:p>
-    <w:p>
-      <w:pPr>
-        <w:pBdr>
-          <w:bottom w:val="single" w:sz="6" w:space="1" w:color="auto"/>
-        </w:pBdr>
-      </w:pPr>
-    </w:p>
-    <w:p>
-      <w:pPr>
-        <w:pBdr>
-          <w:bottom w:val="single" w:sz="6" w:space="1" w:color="auto"/>
-        </w:pBdr>
-      </w:pPr>
-    </w:p>
-    <w:p>
-      <w:pPr>
-        <w:pBdr>
-          <w:bottom w:val="single" w:sz="6" w:space="1" w:color="auto"/>
-        </w:pBdr>
-      </w:pPr>
-    </w:p>
-    <w:p>
-      <w:pPr>
-        <w:pBdr>
-          <w:bottom w:val="single" w:sz="6" w:space="1" w:color="auto"/>
-        </w:pBdr>
-      </w:pPr>
-    </w:p>
-    <w:p>
-      <w:pPr>
-        <w:pBdr>
-          <w:bottom w:val="single" w:sz="6" w:space="1" w:color="auto"/>
-        </w:pBdr>
-      </w:pPr>
-    </w:p>
-    <w:p>
-      <w:pPr>
-        <w:pBdr>
-          <w:bottom w:val="single" w:sz="6" w:space="1" w:color="auto"/>
-        </w:pBdr>
-      </w:pPr>
-    </w:p>
-    <w:p>
-      <w:pPr>
-        <w:pBdr>
-          <w:bottom w:val="single" w:sz="6" w:space="1" w:color="auto"/>
-        </w:pBdr>
-      </w:pPr>
-    </w:p>
-    <w:p>
-      <w:pPr>
-        <w:pBdr>
-          <w:bottom w:val="single" w:sz="6" w:space="1" w:color="auto"/>
-        </w:pBdr>
-      </w:pPr>
-    </w:p>
-    <w:p>
-      <w:pPr>
-        <w:pBdr>
-          <w:bottom w:val="single" w:sz="6" w:space="1" w:color="auto"/>
-        </w:pBdr>
-      </w:pPr>
-    </w:p>
-    <w:p>
-      <w:pPr>
-        <w:pBdr>
-          <w:bottom w:val="single" w:sz="6" w:space="1" w:color="auto"/>
-        </w:pBdr>
-      </w:pPr>
-    </w:p>
-    <w:p>
-      <w:pPr>
-        <w:pBdr>
-          <w:bottom w:val="single" w:sz="6" w:space="1" w:color="auto"/>
-        </w:pBdr>
-      </w:pPr>
-    </w:p>
-    <w:p>
-      <w:pPr>
-        <w:pBdr>
-          <w:bottom w:val="single" w:sz="6" w:space="1" w:color="auto"/>
-        </w:pBdr>
-      </w:pPr>
-    </w:p>
-    <w:p>
-      <w:pPr>
-        <w:pBdr>
-          <w:bottom w:val="single" w:sz="6" w:space="1" w:color="auto"/>
-        </w:pBdr>
-      </w:pPr>
-    </w:p>
-    <w:p>
-      <w:pPr>
-        <w:pBdr>
-          <w:bottom w:val="single" w:sz="6" w:space="1" w:color="auto"/>
-        </w:pBdr>
-      </w:pPr>
-    </w:p>
-    <w:p>
-      <w:pPr>
-        <w:pBdr>
-          <w:bottom w:val="single" w:sz="6" w:space="1" w:color="auto"/>
-        </w:pBdr>
-      </w:pPr>
-    </w:p>
-    <w:p>
-      <w:pPr>
-        <w:pBdr>
-          <w:bottom w:val="single" w:sz="6" w:space="1" w:color="auto"/>
-        </w:pBdr>
-      </w:pPr>
-    </w:p>
-    <w:p>
-      <w:pPr>
-        <w:pBdr>
-          <w:bottom w:val="single" w:sz="6" w:space="1" w:color="auto"/>
-        </w:pBdr>
-      </w:pPr>
-    </w:p>
-    <w:p>
-      <w:pPr>
-        <w:pBdr>
-          <w:bottom w:val="single" w:sz="6" w:space="1" w:color="auto"/>
-        </w:pBdr>
-      </w:pPr>
-    </w:p>
-    <w:p>
-      <w:pPr>
-        <w:pBdr>
-          <w:bottom w:val="single" w:sz="6" w:space="1" w:color="auto"/>
-        </w:pBdr>
-      </w:pPr>
-    </w:p>
-    <w:p>
-      <w:pPr>
-        <w:pBdr>
-          <w:bottom w:val="single" w:sz="6" w:space="1" w:color="auto"/>
-        </w:pBdr>
-      </w:pPr>
-    </w:p>
-    <w:p>
-      <w:pPr>
-        <w:pBdr>
-          <w:bottom w:val="single" w:sz="6" w:space="1" w:color="auto"/>
-        </w:pBdr>
-      </w:pPr>
-    </w:p>
-    <w:p>
-      <w:pPr>
-        <w:pBdr>
-          <w:bottom w:val="single" w:sz="6" w:space="1" w:color="auto"/>
-        </w:pBdr>
-      </w:pPr>
-    </w:p>
-    <w:p>
-      <w:pPr>
-        <w:pBdr>
-          <w:bottom w:val="single" w:sz="6" w:space="1" w:color="auto"/>
-        </w:pBdr>
-      </w:pPr>
-    </w:p>
-    <w:p>
-      <w:pPr>
-        <w:pBdr>
-          <w:bottom w:val="single" w:sz="6" w:space="1" w:color="auto"/>
-        </w:pBdr>
-      </w:pPr>
-    </w:p>
-    <w:p>
-      <w:pPr>
-        <w:pBdr>
-          <w:bottom w:val="single" w:sz="6" w:space="1" w:color="auto"/>
-        </w:pBdr>
-      </w:pPr>
-    </w:p>
-    <w:p>
-      <w:pPr>
-        <w:pBdr>
-          <w:bottom w:val="single" w:sz="6" w:space="1" w:color="auto"/>
-        </w:pBdr>
-      </w:pPr>
-    </w:p>
-    <w:p>
-      <w:pPr>
-        <w:pBdr>
-          <w:bottom w:val="single" w:sz="6" w:space="1" w:color="auto"/>
-        </w:pBdr>
-      </w:pPr>
-    </w:p>
-    <w:p>
-      <w:pPr>
-        <w:pBdr>
-          <w:bottom w:val="single" w:sz="6" w:space="1" w:color="auto"/>
-        </w:pBdr>
-      </w:pPr>
-    </w:p>
-    <w:p>
-      <w:pPr>
-        <w:pBdr>
-          <w:bottom w:val="single" w:sz="6" w:space="1" w:color="auto"/>
-        </w:pBdr>
-      </w:pPr>
+        <w:spacing w:after="160" w:line="259" w:lineRule="auto"/>
+      </w:pPr>
+      <w:r>
+        <w:br w:type="page"/>
+      </w:r>
+      <w:bookmarkStart w:id="0" w:name="_GoBack"/>
+      <w:bookmarkEnd w:id="0"/>
     </w:p>
     <w:p>
       <w:pPr>
@@ -663,7 +382,7 @@
             </w:rPr>
             <w:fldChar w:fldCharType="separate"/>
           </w:r>
-          <w:hyperlink w:anchor="_Toc530128818" w:history="1">
+          <w:hyperlink w:anchor="_Toc530136413" w:history="1">
             <w:r>
               <w:rPr>
                 <w:rStyle w:val="Hyperlink"/>
@@ -690,7 +409,7 @@
                 <w:noProof/>
                 <w:webHidden/>
               </w:rPr>
-              <w:instrText xml:space="preserve"> PAGEREF _Toc530128818 \h </w:instrText>
+              <w:instrText xml:space="preserve"> PAGEREF _Toc530136413 \h </w:instrText>
             </w:r>
             <w:r>
               <w:rPr>
@@ -710,7 +429,7 @@
                 <w:noProof/>
                 <w:webHidden/>
               </w:rPr>
-              <w:t>2</w:t>
+              <w:t>3</w:t>
             </w:r>
             <w:r>
               <w:rPr>
@@ -732,7 +451,7 @@
               <w:noProof/>
             </w:rPr>
           </w:pPr>
-          <w:hyperlink w:anchor="_Toc530128819" w:history="1">
+          <w:hyperlink w:anchor="_Toc530136414" w:history="1">
             <w:r>
               <w:rPr>
                 <w:rStyle w:val="Hyperlink"/>
@@ -759,7 +478,7 @@
                 <w:noProof/>
                 <w:webHidden/>
               </w:rPr>
-              <w:instrText xml:space="preserve"> PAGEREF _Toc530128819 \h </w:instrText>
+              <w:instrText xml:space="preserve"> PAGEREF _Toc530136414 \h </w:instrText>
             </w:r>
             <w:r>
               <w:rPr>
@@ -779,7 +498,7 @@
                 <w:noProof/>
                 <w:webHidden/>
               </w:rPr>
-              <w:t>2</w:t>
+              <w:t>3</w:t>
             </w:r>
             <w:r>
               <w:rPr>
@@ -801,7 +520,7 @@
               <w:noProof/>
             </w:rPr>
           </w:pPr>
-          <w:hyperlink w:anchor="_Toc530128820" w:history="1">
+          <w:hyperlink w:anchor="_Toc530136415" w:history="1">
             <w:r>
               <w:rPr>
                 <w:rStyle w:val="Hyperlink"/>
@@ -828,7 +547,7 @@
                 <w:noProof/>
                 <w:webHidden/>
               </w:rPr>
-              <w:instrText xml:space="preserve"> PAGEREF _Toc530128820 \h </w:instrText>
+              <w:instrText xml:space="preserve"> PAGEREF _Toc530136415 \h </w:instrText>
             </w:r>
             <w:r>
               <w:rPr>
@@ -848,7 +567,7 @@
                 <w:noProof/>
                 <w:webHidden/>
               </w:rPr>
-              <w:t>2</w:t>
+              <w:t>3</w:t>
             </w:r>
             <w:r>
               <w:rPr>
@@ -870,7 +589,7 @@
               <w:noProof/>
             </w:rPr>
           </w:pPr>
-          <w:hyperlink w:anchor="_Toc530128821" w:history="1">
+          <w:hyperlink w:anchor="_Toc530136416" w:history="1">
             <w:r>
               <w:rPr>
                 <w:rStyle w:val="Hyperlink"/>
@@ -897,7 +616,7 @@
                 <w:noProof/>
                 <w:webHidden/>
               </w:rPr>
-              <w:instrText xml:space="preserve"> PAGEREF _Toc530128821 \h </w:instrText>
+              <w:instrText xml:space="preserve"> PAGEREF _Toc530136416 \h </w:instrText>
             </w:r>
             <w:r>
               <w:rPr>
@@ -917,7 +636,7 @@
                 <w:noProof/>
                 <w:webHidden/>
               </w:rPr>
-              <w:t>3</w:t>
+              <w:t>4</w:t>
             </w:r>
             <w:r>
               <w:rPr>
@@ -939,7 +658,7 @@
               <w:noProof/>
             </w:rPr>
           </w:pPr>
-          <w:hyperlink w:anchor="_Toc530128822" w:history="1">
+          <w:hyperlink w:anchor="_Toc530136417" w:history="1">
             <w:r>
               <w:rPr>
                 <w:rStyle w:val="Hyperlink"/>
@@ -966,7 +685,7 @@
                 <w:noProof/>
                 <w:webHidden/>
               </w:rPr>
-              <w:instrText xml:space="preserve"> PAGEREF _Toc530128822 \h </w:instrText>
+              <w:instrText xml:space="preserve"> PAGEREF _Toc530136417 \h </w:instrText>
             </w:r>
             <w:r>
               <w:rPr>
@@ -986,7 +705,7 @@
                 <w:noProof/>
                 <w:webHidden/>
               </w:rPr>
-              <w:t>3</w:t>
+              <w:t>4</w:t>
             </w:r>
             <w:r>
               <w:rPr>
@@ -1008,7 +727,7 @@
               <w:noProof/>
             </w:rPr>
           </w:pPr>
-          <w:hyperlink w:anchor="_Toc530128823" w:history="1">
+          <w:hyperlink w:anchor="_Toc530136418" w:history="1">
             <w:r>
               <w:rPr>
                 <w:rStyle w:val="Hyperlink"/>
@@ -1035,7 +754,7 @@
                 <w:noProof/>
                 <w:webHidden/>
               </w:rPr>
-              <w:instrText xml:space="preserve"> PAGEREF _Toc530128823 \h </w:instrText>
+              <w:instrText xml:space="preserve"> PAGEREF _Toc530136418 \h </w:instrText>
             </w:r>
             <w:r>
               <w:rPr>
@@ -1055,7 +774,7 @@
                 <w:noProof/>
                 <w:webHidden/>
               </w:rPr>
-              <w:t>3</w:t>
+              <w:t>4</w:t>
             </w:r>
             <w:r>
               <w:rPr>
@@ -1077,7 +796,7 @@
               <w:noProof/>
             </w:rPr>
           </w:pPr>
-          <w:hyperlink w:anchor="_Toc530128824" w:history="1">
+          <w:hyperlink w:anchor="_Toc530136419" w:history="1">
             <w:r>
               <w:rPr>
                 <w:rStyle w:val="Hyperlink"/>
@@ -1104,7 +823,7 @@
                 <w:noProof/>
                 <w:webHidden/>
               </w:rPr>
-              <w:instrText xml:space="preserve"> PAGEREF _Toc530128824 \h </w:instrText>
+              <w:instrText xml:space="preserve"> PAGEREF _Toc530136419 \h </w:instrText>
             </w:r>
             <w:r>
               <w:rPr>
@@ -1146,7 +865,7 @@
               <w:noProof/>
             </w:rPr>
           </w:pPr>
-          <w:hyperlink w:anchor="_Toc530128825" w:history="1">
+          <w:hyperlink w:anchor="_Toc530136420" w:history="1">
             <w:r>
               <w:rPr>
                 <w:rStyle w:val="Hyperlink"/>
@@ -1173,7 +892,7 @@
                 <w:noProof/>
                 <w:webHidden/>
               </w:rPr>
-              <w:instrText xml:space="preserve"> PAGEREF _Toc530128825 \h </w:instrText>
+              <w:instrText xml:space="preserve"> PAGEREF _Toc530136420 \h </w:instrText>
             </w:r>
             <w:r>
               <w:rPr>
@@ -1193,7 +912,7 @@
                 <w:noProof/>
                 <w:webHidden/>
               </w:rPr>
-              <w:t>4</w:t>
+              <w:t>5</w:t>
             </w:r>
             <w:r>
               <w:rPr>
@@ -1215,7 +934,7 @@
               <w:noProof/>
             </w:rPr>
           </w:pPr>
-          <w:hyperlink w:anchor="_Toc530128826" w:history="1">
+          <w:hyperlink w:anchor="_Toc530136421" w:history="1">
             <w:r>
               <w:rPr>
                 <w:rStyle w:val="Hyperlink"/>
@@ -1242,7 +961,7 @@
                 <w:noProof/>
                 <w:webHidden/>
               </w:rPr>
-              <w:instrText xml:space="preserve"> PAGEREF _Toc530128826 \h </w:instrText>
+              <w:instrText xml:space="preserve"> PAGEREF _Toc530136421 \h </w:instrText>
             </w:r>
             <w:r>
               <w:rPr>
@@ -1262,7 +981,7 @@
                 <w:noProof/>
                 <w:webHidden/>
               </w:rPr>
-              <w:t>4</w:t>
+              <w:t>5</w:t>
             </w:r>
             <w:r>
               <w:rPr>
@@ -1284,7 +1003,7 @@
               <w:noProof/>
             </w:rPr>
           </w:pPr>
-          <w:hyperlink w:anchor="_Toc530128827" w:history="1">
+          <w:hyperlink w:anchor="_Toc530136422" w:history="1">
             <w:r>
               <w:rPr>
                 <w:rStyle w:val="Hyperlink"/>
@@ -1311,7 +1030,7 @@
                 <w:noProof/>
                 <w:webHidden/>
               </w:rPr>
-              <w:instrText xml:space="preserve"> PAGEREF _Toc530128827 \h </w:instrText>
+              <w:instrText xml:space="preserve"> PAGEREF _Toc530136422 \h </w:instrText>
             </w:r>
             <w:r>
               <w:rPr>
@@ -1331,7 +1050,7 @@
                 <w:noProof/>
                 <w:webHidden/>
               </w:rPr>
-              <w:t>4</w:t>
+              <w:t>5</w:t>
             </w:r>
             <w:r>
               <w:rPr>
@@ -1353,7 +1072,7 @@
               <w:noProof/>
             </w:rPr>
           </w:pPr>
-          <w:hyperlink w:anchor="_Toc530128828" w:history="1">
+          <w:hyperlink w:anchor="_Toc530136423" w:history="1">
             <w:r>
               <w:rPr>
                 <w:rStyle w:val="Hyperlink"/>
@@ -1380,7 +1099,7 @@
                 <w:noProof/>
                 <w:webHidden/>
               </w:rPr>
-              <w:instrText xml:space="preserve"> PAGEREF _Toc530128828 \h </w:instrText>
+              <w:instrText xml:space="preserve"> PAGEREF _Toc530136423 \h </w:instrText>
             </w:r>
             <w:r>
               <w:rPr>
@@ -1400,7 +1119,7 @@
                 <w:noProof/>
                 <w:webHidden/>
               </w:rPr>
-              <w:t>4</w:t>
+              <w:t>5</w:t>
             </w:r>
             <w:r>
               <w:rPr>
@@ -1422,7 +1141,7 @@
               <w:noProof/>
             </w:rPr>
           </w:pPr>
-          <w:hyperlink w:anchor="_Toc530128829" w:history="1">
+          <w:hyperlink w:anchor="_Toc530136424" w:history="1">
             <w:r>
               <w:rPr>
                 <w:rStyle w:val="Hyperlink"/>
@@ -1449,7 +1168,7 @@
                 <w:noProof/>
                 <w:webHidden/>
               </w:rPr>
-              <w:instrText xml:space="preserve"> PAGEREF _Toc530128829 \h </w:instrText>
+              <w:instrText xml:space="preserve"> PAGEREF _Toc530136424 \h </w:instrText>
             </w:r>
             <w:r>
               <w:rPr>
@@ -1469,7 +1188,7 @@
                 <w:noProof/>
                 <w:webHidden/>
               </w:rPr>
-              <w:t>4</w:t>
+              <w:t>5</w:t>
             </w:r>
             <w:r>
               <w:rPr>
@@ -1491,7 +1210,7 @@
               <w:noProof/>
             </w:rPr>
           </w:pPr>
-          <w:hyperlink w:anchor="_Toc530128830" w:history="1">
+          <w:hyperlink w:anchor="_Toc530136425" w:history="1">
             <w:r>
               <w:rPr>
                 <w:rStyle w:val="Hyperlink"/>
@@ -1518,7 +1237,7 @@
                 <w:noProof/>
                 <w:webHidden/>
               </w:rPr>
-              <w:instrText xml:space="preserve"> PAGEREF _Toc530128830 \h </w:instrText>
+              <w:instrText xml:space="preserve"> PAGEREF _Toc530136425 \h </w:instrText>
             </w:r>
             <w:r>
               <w:rPr>
@@ -1538,7 +1257,7 @@
                 <w:noProof/>
                 <w:webHidden/>
               </w:rPr>
-              <w:t>4</w:t>
+              <w:t>5</w:t>
             </w:r>
             <w:r>
               <w:rPr>
@@ -1560,13 +1279,27 @@
               <w:noProof/>
             </w:rPr>
           </w:pPr>
-          <w:hyperlink w:anchor="_Toc530128831" w:history="1">
+          <w:hyperlink w:anchor="_Toc530136426" w:history="1">
             <w:r>
               <w:rPr>
                 <w:rStyle w:val="Hyperlink"/>
                 <w:noProof/>
               </w:rPr>
-              <w:t>3.3Vorgehensmodell</w:t>
+              <w:t>3.3Vor</w:t>
+            </w:r>
+            <w:r>
+              <w:rPr>
+                <w:rStyle w:val="Hyperlink"/>
+                <w:noProof/>
+              </w:rPr>
+              <w:t>g</w:t>
+            </w:r>
+            <w:r>
+              <w:rPr>
+                <w:rStyle w:val="Hyperlink"/>
+                <w:noProof/>
+              </w:rPr>
+              <w:t>ehensmodell</w:t>
             </w:r>
             <w:r>
               <w:rPr>
@@ -1587,7 +1320,7 @@
                 <w:noProof/>
                 <w:webHidden/>
               </w:rPr>
-              <w:instrText xml:space="preserve"> PAGEREF _Toc530128831 \h </w:instrText>
+              <w:instrText xml:space="preserve"> PAGEREF _Toc530136426 \h </w:instrText>
             </w:r>
             <w:r>
               <w:rPr>
@@ -1607,7 +1340,7 @@
                 <w:noProof/>
                 <w:webHidden/>
               </w:rPr>
-              <w:t>4</w:t>
+              <w:t>5</w:t>
             </w:r>
             <w:r>
               <w:rPr>
@@ -1629,7 +1362,7 @@
               <w:noProof/>
             </w:rPr>
           </w:pPr>
-          <w:hyperlink w:anchor="_Toc530128832" w:history="1">
+          <w:hyperlink w:anchor="_Toc530136427" w:history="1">
             <w:r>
               <w:rPr>
                 <w:rStyle w:val="Hyperlink"/>
@@ -1656,7 +1389,7 @@
                 <w:noProof/>
                 <w:webHidden/>
               </w:rPr>
-              <w:instrText xml:space="preserve"> PAGEREF _Toc530128832 \h </w:instrText>
+              <w:instrText xml:space="preserve"> PAGEREF _Toc530136427 \h </w:instrText>
             </w:r>
             <w:r>
               <w:rPr>
@@ -1698,7 +1431,7 @@
               <w:noProof/>
             </w:rPr>
           </w:pPr>
-          <w:hyperlink w:anchor="_Toc530128833" w:history="1">
+          <w:hyperlink w:anchor="_Toc530136428" w:history="1">
             <w:r>
               <w:rPr>
                 <w:rStyle w:val="Hyperlink"/>
@@ -1725,7 +1458,7 @@
                 <w:noProof/>
                 <w:webHidden/>
               </w:rPr>
-              <w:instrText xml:space="preserve"> PAGEREF _Toc530128833 \h </w:instrText>
+              <w:instrText xml:space="preserve"> PAGEREF _Toc530136428 \h </w:instrText>
             </w:r>
             <w:r>
               <w:rPr>
@@ -1767,7 +1500,7 @@
               <w:noProof/>
             </w:rPr>
           </w:pPr>
-          <w:hyperlink w:anchor="_Toc530128834" w:history="1">
+          <w:hyperlink w:anchor="_Toc530136429" w:history="1">
             <w:r>
               <w:rPr>
                 <w:rStyle w:val="Hyperlink"/>
@@ -1794,7 +1527,7 @@
                 <w:noProof/>
                 <w:webHidden/>
               </w:rPr>
-              <w:instrText xml:space="preserve"> PAGEREF _Toc530128834 \h </w:instrText>
+              <w:instrText xml:space="preserve"> PAGEREF _Toc530136429 \h </w:instrText>
             </w:r>
             <w:r>
               <w:rPr>
@@ -1814,7 +1547,7 @@
                 <w:noProof/>
                 <w:webHidden/>
               </w:rPr>
-              <w:t>7</w:t>
+              <w:t>8</w:t>
             </w:r>
             <w:r>
               <w:rPr>
@@ -1836,7 +1569,7 @@
               <w:noProof/>
             </w:rPr>
           </w:pPr>
-          <w:hyperlink w:anchor="_Toc530128835" w:history="1">
+          <w:hyperlink w:anchor="_Toc530136430" w:history="1">
             <w:r>
               <w:rPr>
                 <w:rStyle w:val="Hyperlink"/>
@@ -1863,7 +1596,7 @@
                 <w:noProof/>
                 <w:webHidden/>
               </w:rPr>
-              <w:instrText xml:space="preserve"> PAGEREF _Toc530128835 \h </w:instrText>
+              <w:instrText xml:space="preserve"> PAGEREF _Toc530136430 \h </w:instrText>
             </w:r>
             <w:r>
               <w:rPr>
@@ -1883,7 +1616,7 @@
                 <w:noProof/>
                 <w:webHidden/>
               </w:rPr>
-              <w:t>7</w:t>
+              <w:t>8</w:t>
             </w:r>
             <w:r>
               <w:rPr>
@@ -1905,7 +1638,7 @@
               <w:noProof/>
             </w:rPr>
           </w:pPr>
-          <w:hyperlink w:anchor="_Toc530128836" w:history="1">
+          <w:hyperlink w:anchor="_Toc530136431" w:history="1">
             <w:r>
               <w:rPr>
                 <w:rStyle w:val="Hyperlink"/>
@@ -1932,7 +1665,7 @@
                 <w:noProof/>
                 <w:webHidden/>
               </w:rPr>
-              <w:instrText xml:space="preserve"> PAGEREF _Toc530128836 \h </w:instrText>
+              <w:instrText xml:space="preserve"> PAGEREF _Toc530136431 \h </w:instrText>
             </w:r>
             <w:r>
               <w:rPr>
@@ -1952,7 +1685,7 @@
                 <w:noProof/>
                 <w:webHidden/>
               </w:rPr>
-              <w:t>7</w:t>
+              <w:t>8</w:t>
             </w:r>
             <w:r>
               <w:rPr>
@@ -1974,7 +1707,7 @@
               <w:noProof/>
             </w:rPr>
           </w:pPr>
-          <w:hyperlink w:anchor="_Toc530128837" w:history="1">
+          <w:hyperlink w:anchor="_Toc530136432" w:history="1">
             <w:r>
               <w:rPr>
                 <w:rStyle w:val="Hyperlink"/>
@@ -2001,7 +1734,7 @@
                 <w:noProof/>
                 <w:webHidden/>
               </w:rPr>
-              <w:instrText xml:space="preserve"> PAGEREF _Toc530128837 \h </w:instrText>
+              <w:instrText xml:space="preserve"> PAGEREF _Toc530136432 \h </w:instrText>
             </w:r>
             <w:r>
               <w:rPr>
@@ -2021,7 +1754,7 @@
                 <w:noProof/>
                 <w:webHidden/>
               </w:rPr>
-              <w:t>7</w:t>
+              <w:t>8</w:t>
             </w:r>
             <w:r>
               <w:rPr>
@@ -2043,7 +1776,7 @@
               <w:noProof/>
             </w:rPr>
           </w:pPr>
-          <w:hyperlink w:anchor="_Toc530128838" w:history="1">
+          <w:hyperlink w:anchor="_Toc530136433" w:history="1">
             <w:r>
               <w:rPr>
                 <w:rStyle w:val="Hyperlink"/>
@@ -2070,7 +1803,7 @@
                 <w:noProof/>
                 <w:webHidden/>
               </w:rPr>
-              <w:instrText xml:space="preserve"> PAGEREF _Toc530128838 \h </w:instrText>
+              <w:instrText xml:space="preserve"> PAGEREF _Toc530136433 \h </w:instrText>
             </w:r>
             <w:r>
               <w:rPr>
@@ -2090,7 +1823,7 @@
                 <w:noProof/>
                 <w:webHidden/>
               </w:rPr>
-              <w:t>7</w:t>
+              <w:t>8</w:t>
             </w:r>
             <w:r>
               <w:rPr>
@@ -2112,7 +1845,7 @@
               <w:noProof/>
             </w:rPr>
           </w:pPr>
-          <w:hyperlink w:anchor="_Toc530128839" w:history="1">
+          <w:hyperlink w:anchor="_Toc530136434" w:history="1">
             <w:r>
               <w:rPr>
                 <w:rStyle w:val="Hyperlink"/>
@@ -2139,7 +1872,7 @@
                 <w:noProof/>
                 <w:webHidden/>
               </w:rPr>
-              <w:instrText xml:space="preserve"> PAGEREF _Toc530128839 \h </w:instrText>
+              <w:instrText xml:space="preserve"> PAGEREF _Toc530136434 \h </w:instrText>
             </w:r>
             <w:r>
               <w:rPr>
@@ -2159,7 +1892,7 @@
                 <w:noProof/>
                 <w:webHidden/>
               </w:rPr>
-              <w:t>7</w:t>
+              <w:t>8</w:t>
             </w:r>
             <w:r>
               <w:rPr>
@@ -2181,7 +1914,7 @@
               <w:noProof/>
             </w:rPr>
           </w:pPr>
-          <w:hyperlink w:anchor="_Toc530128840" w:history="1">
+          <w:hyperlink w:anchor="_Toc530136435" w:history="1">
             <w:r>
               <w:rPr>
                 <w:rStyle w:val="Hyperlink"/>
@@ -2208,7 +1941,7 @@
                 <w:noProof/>
                 <w:webHidden/>
               </w:rPr>
-              <w:instrText xml:space="preserve"> PAGEREF _Toc530128840 \h </w:instrText>
+              <w:instrText xml:space="preserve"> PAGEREF _Toc530136435 \h </w:instrText>
             </w:r>
             <w:r>
               <w:rPr>
@@ -2228,7 +1961,7 @@
                 <w:noProof/>
                 <w:webHidden/>
               </w:rPr>
-              <w:t>7</w:t>
+              <w:t>8</w:t>
             </w:r>
             <w:r>
               <w:rPr>
@@ -2250,7 +1983,7 @@
               <w:noProof/>
             </w:rPr>
           </w:pPr>
-          <w:hyperlink w:anchor="_Toc530128841" w:history="1">
+          <w:hyperlink w:anchor="_Toc530136436" w:history="1">
             <w:r>
               <w:rPr>
                 <w:rStyle w:val="Hyperlink"/>
@@ -2277,7 +2010,7 @@
                 <w:noProof/>
                 <w:webHidden/>
               </w:rPr>
-              <w:instrText xml:space="preserve"> PAGEREF _Toc530128841 \h </w:instrText>
+              <w:instrText xml:space="preserve"> PAGEREF _Toc530136436 \h </w:instrText>
             </w:r>
             <w:r>
               <w:rPr>
@@ -2319,7 +2052,7 @@
               <w:noProof/>
             </w:rPr>
           </w:pPr>
-          <w:hyperlink w:anchor="_Toc530128842" w:history="1">
+          <w:hyperlink w:anchor="_Toc530136437" w:history="1">
             <w:r>
               <w:rPr>
                 <w:rStyle w:val="Hyperlink"/>
@@ -2346,7 +2079,7 @@
                 <w:noProof/>
                 <w:webHidden/>
               </w:rPr>
-              <w:instrText xml:space="preserve"> PAGEREF _Toc530128842 \h </w:instrText>
+              <w:instrText xml:space="preserve"> PAGEREF _Toc530136437 \h </w:instrText>
             </w:r>
             <w:r>
               <w:rPr>
@@ -2388,7 +2121,7 @@
               <w:noProof/>
             </w:rPr>
           </w:pPr>
-          <w:hyperlink w:anchor="_Toc530128843" w:history="1">
+          <w:hyperlink w:anchor="_Toc530136438" w:history="1">
             <w:r>
               <w:rPr>
                 <w:rStyle w:val="Hyperlink"/>
@@ -2415,7 +2148,7 @@
                 <w:noProof/>
                 <w:webHidden/>
               </w:rPr>
-              <w:instrText xml:space="preserve"> PAGEREF _Toc530128843 \h </w:instrText>
+              <w:instrText xml:space="preserve"> PAGEREF _Toc530136438 \h </w:instrText>
             </w:r>
             <w:r>
               <w:rPr>
@@ -2435,7 +2168,7 @@
                 <w:noProof/>
                 <w:webHidden/>
               </w:rPr>
-              <w:t>8</w:t>
+              <w:t>9</w:t>
             </w:r>
             <w:r>
               <w:rPr>
@@ -2457,7 +2190,7 @@
               <w:noProof/>
             </w:rPr>
           </w:pPr>
-          <w:hyperlink w:anchor="_Toc530128844" w:history="1">
+          <w:hyperlink w:anchor="_Toc530136439" w:history="1">
             <w:r>
               <w:rPr>
                 <w:rStyle w:val="Hyperlink"/>
@@ -2484,7 +2217,7 @@
                 <w:noProof/>
                 <w:webHidden/>
               </w:rPr>
-              <w:instrText xml:space="preserve"> PAGEREF _Toc530128844 \h </w:instrText>
+              <w:instrText xml:space="preserve"> PAGEREF _Toc530136439 \h </w:instrText>
             </w:r>
             <w:r>
               <w:rPr>
@@ -2526,13 +2259,13 @@
               <w:noProof/>
             </w:rPr>
           </w:pPr>
-          <w:hyperlink w:anchor="_Toc530128845" w:history="1">
+          <w:hyperlink w:anchor="_Toc530136440" w:history="1">
             <w:r>
               <w:rPr>
                 <w:rStyle w:val="Hyperlink"/>
                 <w:noProof/>
               </w:rPr>
-              <w:t>8.2Aktivitätsdiagramm</w:t>
+              <w:t>8.2.0Aktivitätsdiagramm</w:t>
             </w:r>
             <w:r>
               <w:rPr>
@@ -2553,7 +2286,7 @@
                 <w:noProof/>
                 <w:webHidden/>
               </w:rPr>
-              <w:instrText xml:space="preserve"> PAGEREF _Toc530128845 \h </w:instrText>
+              <w:instrText xml:space="preserve"> PAGEREF _Toc530136440 \h </w:instrText>
             </w:r>
             <w:r>
               <w:rPr>
@@ -2595,13 +2328,13 @@
               <w:noProof/>
             </w:rPr>
           </w:pPr>
-          <w:hyperlink w:anchor="_Toc530128846" w:history="1">
+          <w:hyperlink w:anchor="_Toc530136441" w:history="1">
             <w:r>
               <w:rPr>
                 <w:rStyle w:val="Hyperlink"/>
                 <w:noProof/>
               </w:rPr>
-              <w:t>8.3Sequenzdiagramm</w:t>
+              <w:t>8.3.0 Sequenzdiagramm</w:t>
             </w:r>
             <w:r>
               <w:rPr>
@@ -2622,7 +2355,7 @@
                 <w:noProof/>
                 <w:webHidden/>
               </w:rPr>
-              <w:instrText xml:space="preserve"> PAGEREF _Toc530128846 \h </w:instrText>
+              <w:instrText xml:space="preserve"> PAGEREF _Toc530136441 \h </w:instrText>
             </w:r>
             <w:r>
               <w:rPr>
@@ -2664,13 +2397,13 @@
               <w:noProof/>
             </w:rPr>
           </w:pPr>
-          <w:hyperlink w:anchor="_Toc530128847" w:history="1">
+          <w:hyperlink w:anchor="_Toc530136442" w:history="1">
             <w:r>
               <w:rPr>
                 <w:rStyle w:val="Hyperlink"/>
                 <w:noProof/>
               </w:rPr>
-              <w:t>8.4 UseCase Diagramm (Admin)</w:t>
+              <w:t>8.4.0 UseCase Diagramm (Admin)</w:t>
             </w:r>
             <w:r>
               <w:rPr>
@@ -2691,7 +2424,7 @@
                 <w:noProof/>
                 <w:webHidden/>
               </w:rPr>
-              <w:instrText xml:space="preserve"> PAGEREF _Toc530128847 \h </w:instrText>
+              <w:instrText xml:space="preserve"> PAGEREF _Toc530136442 \h </w:instrText>
             </w:r>
             <w:r>
               <w:rPr>
@@ -2733,13 +2466,13 @@
               <w:noProof/>
             </w:rPr>
           </w:pPr>
-          <w:hyperlink w:anchor="_Toc530128848" w:history="1">
+          <w:hyperlink w:anchor="_Toc530136443" w:history="1">
             <w:r>
               <w:rPr>
                 <w:rStyle w:val="Hyperlink"/>
                 <w:noProof/>
               </w:rPr>
-              <w:t>8.5 UseCase Diagramm (Bereichsleiter)</w:t>
+              <w:t>8.5.0 UseCase Diagramm (Bereichsleiter)</w:t>
             </w:r>
             <w:r>
               <w:rPr>
@@ -2760,7 +2493,7 @@
                 <w:noProof/>
                 <w:webHidden/>
               </w:rPr>
-              <w:instrText xml:space="preserve"> PAGEREF _Toc530128848 \h </w:instrText>
+              <w:instrText xml:space="preserve"> PAGEREF _Toc530136443 \h </w:instrText>
             </w:r>
             <w:r>
               <w:rPr>
@@ -2802,13 +2535,57 @@
               <w:noProof/>
             </w:rPr>
           </w:pPr>
-          <w:hyperlink w:anchor="_Toc530128849" w:history="1">
+          <w:hyperlink w:anchor="_Toc530136444" w:history="1">
             <w:r>
               <w:rPr>
                 <w:rStyle w:val="Hyperlink"/>
                 <w:noProof/>
               </w:rPr>
-              <w:t>8.6 UseCase Diagramm (Lehrer)</w:t>
+              <w:drawing>
+                <wp:inline distT="0" distB="0" distL="0" distR="0">
+                  <wp:extent cx="7688580" cy="6088380"/>
+                  <wp:effectExtent l="19050" t="0" r="7620" b="0"/>
+                  <wp:docPr id="12" name="Bild 10" descr="C:\Users\Moorhuhn\Documents\GitHub\OberstufenProjekt\Dokumentation + Diagramme etc\USECASES\bereichsleiter.PNG"/>
+                  <wp:cNvGraphicFramePr>
+                    <a:graphicFrameLocks xmlns:a="http://schemas.openxmlformats.org/drawingml/2006/main" noChangeAspect="1"/>
+                  </wp:cNvGraphicFramePr>
+                  <a:graphic xmlns:a="http://schemas.openxmlformats.org/drawingml/2006/main">
+                    <a:graphicData uri="http://schemas.openxmlformats.org/drawingml/2006/picture">
+                      <pic:pic xmlns:pic="http://schemas.openxmlformats.org/drawingml/2006/picture">
+                        <pic:nvPicPr>
+                          <pic:cNvPr id="0" name="Picture 10" descr="C:\Users\Moorhuhn\Documents\GitHub\OberstufenProjekt\Dokumentation + Diagramme etc\USECASES\bereichsleiter.PNG"/>
+                          <pic:cNvPicPr>
+                            <a:picLocks noChangeAspect="1" noChangeArrowheads="1"/>
+                          </pic:cNvPicPr>
+                        </pic:nvPicPr>
+                        <pic:blipFill>
+                          <a:blip r:embed="rId9"/>
+                          <a:srcRect/>
+                          <a:stretch>
+                            <a:fillRect/>
+                          </a:stretch>
+                        </pic:blipFill>
+                        <pic:spPr bwMode="auto">
+                          <a:xfrm>
+                            <a:off x="0" y="0"/>
+                            <a:ext cx="7688580" cy="6088380"/>
+                          </a:xfrm>
+                          <a:prstGeom prst="rect">
+                            <a:avLst/>
+                          </a:prstGeom>
+                          <a:noFill/>
+                          <a:ln w="9525">
+                            <a:noFill/>
+                            <a:miter lim="800000"/>
+                            <a:headEnd/>
+                            <a:tailEnd/>
+                          </a:ln>
+                        </pic:spPr>
+                      </pic:pic>
+                    </a:graphicData>
+                  </a:graphic>
+                </wp:inline>
+              </w:drawing>
             </w:r>
             <w:r>
               <w:rPr>
@@ -2829,7 +2606,7 @@
                 <w:noProof/>
                 <w:webHidden/>
               </w:rPr>
-              <w:instrText xml:space="preserve"> PAGEREF _Toc530128849 \h </w:instrText>
+              <w:instrText xml:space="preserve"> PAGEREF _Toc530136444 \h </w:instrText>
             </w:r>
             <w:r>
               <w:rPr>
@@ -2849,7 +2626,7 @@
                 <w:noProof/>
                 <w:webHidden/>
               </w:rPr>
-              <w:t>2</w:t>
+              <w:t>1</w:t>
             </w:r>
             <w:r>
               <w:rPr>
@@ -2871,13 +2648,13 @@
               <w:noProof/>
             </w:rPr>
           </w:pPr>
-          <w:hyperlink w:anchor="_Toc530128850" w:history="1">
+          <w:hyperlink w:anchor="_Toc530136445" w:history="1">
             <w:r>
               <w:rPr>
                 <w:rStyle w:val="Hyperlink"/>
                 <w:noProof/>
               </w:rPr>
-              <w:t>8.7 ERD</w:t>
+              <w:t>8.6.0 UseCase Diagramm (Lehrer)</w:t>
             </w:r>
             <w:r>
               <w:rPr>
@@ -2898,7 +2675,7 @@
                 <w:noProof/>
                 <w:webHidden/>
               </w:rPr>
-              <w:instrText xml:space="preserve"> PAGEREF _Toc530128850 \h </w:instrText>
+              <w:instrText xml:space="preserve"> PAGEREF _Toc530136445 \h </w:instrText>
             </w:r>
             <w:r>
               <w:rPr>
@@ -2919,6 +2696,282 @@
                 <w:webHidden/>
               </w:rPr>
               <w:t>2</w:t>
+            </w:r>
+            <w:r>
+              <w:rPr>
+                <w:noProof/>
+                <w:webHidden/>
+              </w:rPr>
+              <w:fldChar w:fldCharType="end"/>
+            </w:r>
+          </w:hyperlink>
+        </w:p>
+        <w:p>
+          <w:pPr>
+            <w:pStyle w:val="Verzeichnis2"/>
+            <w:tabs>
+              <w:tab w:val="right" w:leader="dot" w:pos="13995"/>
+            </w:tabs>
+            <w:rPr>
+              <w:rFonts w:cstheme="minorBidi"/>
+              <w:noProof/>
+            </w:rPr>
+          </w:pPr>
+          <w:hyperlink w:anchor="_Toc530136446" w:history="1">
+            <w:r>
+              <w:rPr>
+                <w:rStyle w:val="Hyperlink"/>
+                <w:noProof/>
+              </w:rPr>
+              <w:t>8.7.0 ERD</w:t>
+            </w:r>
+            <w:r>
+              <w:rPr>
+                <w:noProof/>
+                <w:webHidden/>
+              </w:rPr>
+              <w:tab/>
+            </w:r>
+            <w:r>
+              <w:rPr>
+                <w:noProof/>
+                <w:webHidden/>
+              </w:rPr>
+              <w:fldChar w:fldCharType="begin"/>
+            </w:r>
+            <w:r>
+              <w:rPr>
+                <w:noProof/>
+                <w:webHidden/>
+              </w:rPr>
+              <w:instrText xml:space="preserve"> PAGEREF _Toc530136446 \h </w:instrText>
+            </w:r>
+            <w:r>
+              <w:rPr>
+                <w:noProof/>
+                <w:webHidden/>
+              </w:rPr>
+            </w:r>
+            <w:r>
+              <w:rPr>
+                <w:noProof/>
+                <w:webHidden/>
+              </w:rPr>
+              <w:fldChar w:fldCharType="separate"/>
+            </w:r>
+            <w:r>
+              <w:rPr>
+                <w:noProof/>
+                <w:webHidden/>
+              </w:rPr>
+              <w:t>2</w:t>
+            </w:r>
+            <w:r>
+              <w:rPr>
+                <w:noProof/>
+                <w:webHidden/>
+              </w:rPr>
+              <w:fldChar w:fldCharType="end"/>
+            </w:r>
+          </w:hyperlink>
+        </w:p>
+        <w:p>
+          <w:pPr>
+            <w:pStyle w:val="Verzeichnis2"/>
+            <w:tabs>
+              <w:tab w:val="right" w:leader="dot" w:pos="13995"/>
+            </w:tabs>
+            <w:rPr>
+              <w:rFonts w:cstheme="minorBidi"/>
+              <w:noProof/>
+            </w:rPr>
+          </w:pPr>
+          <w:hyperlink w:anchor="_Toc530136447" w:history="1">
+            <w:r>
+              <w:rPr>
+                <w:rStyle w:val="Hyperlink"/>
+                <w:noProof/>
+              </w:rPr>
+              <w:t>8.8.0 Projektstruckturplan</w:t>
+            </w:r>
+            <w:r>
+              <w:rPr>
+                <w:noProof/>
+                <w:webHidden/>
+              </w:rPr>
+              <w:tab/>
+            </w:r>
+            <w:r>
+              <w:rPr>
+                <w:noProof/>
+                <w:webHidden/>
+              </w:rPr>
+              <w:fldChar w:fldCharType="begin"/>
+            </w:r>
+            <w:r>
+              <w:rPr>
+                <w:noProof/>
+                <w:webHidden/>
+              </w:rPr>
+              <w:instrText xml:space="preserve"> PAGEREF _Toc530136447 \h </w:instrText>
+            </w:r>
+            <w:r>
+              <w:rPr>
+                <w:noProof/>
+                <w:webHidden/>
+              </w:rPr>
+            </w:r>
+            <w:r>
+              <w:rPr>
+                <w:noProof/>
+                <w:webHidden/>
+              </w:rPr>
+              <w:fldChar w:fldCharType="separate"/>
+            </w:r>
+            <w:r>
+              <w:rPr>
+                <w:noProof/>
+                <w:webHidden/>
+              </w:rPr>
+              <w:t>3</w:t>
+            </w:r>
+            <w:r>
+              <w:rPr>
+                <w:noProof/>
+                <w:webHidden/>
+              </w:rPr>
+              <w:fldChar w:fldCharType="end"/>
+            </w:r>
+          </w:hyperlink>
+        </w:p>
+        <w:p>
+          <w:pPr>
+            <w:pStyle w:val="Verzeichnis2"/>
+            <w:tabs>
+              <w:tab w:val="right" w:leader="dot" w:pos="13995"/>
+            </w:tabs>
+            <w:rPr>
+              <w:rFonts w:cstheme="minorBidi"/>
+              <w:noProof/>
+            </w:rPr>
+          </w:pPr>
+          <w:hyperlink w:anchor="_Toc530136448" w:history="1">
+            <w:r>
+              <w:rPr>
+                <w:rStyle w:val="Hyperlink"/>
+                <w:noProof/>
+              </w:rPr>
+              <w:t>8.9.0 Ist-Soll-Vergleich</w:t>
+            </w:r>
+            <w:r>
+              <w:rPr>
+                <w:noProof/>
+                <w:webHidden/>
+              </w:rPr>
+              <w:tab/>
+            </w:r>
+            <w:r>
+              <w:rPr>
+                <w:noProof/>
+                <w:webHidden/>
+              </w:rPr>
+              <w:fldChar w:fldCharType="begin"/>
+            </w:r>
+            <w:r>
+              <w:rPr>
+                <w:noProof/>
+                <w:webHidden/>
+              </w:rPr>
+              <w:instrText xml:space="preserve"> PAGEREF _Toc530136448 \h </w:instrText>
+            </w:r>
+            <w:r>
+              <w:rPr>
+                <w:noProof/>
+                <w:webHidden/>
+              </w:rPr>
+            </w:r>
+            <w:r>
+              <w:rPr>
+                <w:noProof/>
+                <w:webHidden/>
+              </w:rPr>
+              <w:fldChar w:fldCharType="separate"/>
+            </w:r>
+            <w:r>
+              <w:rPr>
+                <w:noProof/>
+                <w:webHidden/>
+              </w:rPr>
+              <w:t>3</w:t>
+            </w:r>
+            <w:r>
+              <w:rPr>
+                <w:noProof/>
+                <w:webHidden/>
+              </w:rPr>
+              <w:fldChar w:fldCharType="end"/>
+            </w:r>
+          </w:hyperlink>
+        </w:p>
+        <w:p>
+          <w:pPr>
+            <w:pStyle w:val="Verzeichnis2"/>
+            <w:tabs>
+              <w:tab w:val="right" w:leader="dot" w:pos="13995"/>
+            </w:tabs>
+            <w:rPr>
+              <w:rFonts w:cstheme="minorBidi"/>
+              <w:noProof/>
+            </w:rPr>
+          </w:pPr>
+          <w:hyperlink w:anchor="_Toc530136449" w:history="1">
+            <w:r>
+              <w:rPr>
+                <w:rStyle w:val="Hyperlink"/>
+                <w:noProof/>
+              </w:rPr>
+              <w:t>8.1.1 Nutzwertanalyse</w:t>
+            </w:r>
+            <w:r>
+              <w:rPr>
+                <w:noProof/>
+                <w:webHidden/>
+              </w:rPr>
+              <w:tab/>
+            </w:r>
+            <w:r>
+              <w:rPr>
+                <w:noProof/>
+                <w:webHidden/>
+              </w:rPr>
+              <w:fldChar w:fldCharType="begin"/>
+            </w:r>
+            <w:r>
+              <w:rPr>
+                <w:noProof/>
+                <w:webHidden/>
+              </w:rPr>
+              <w:instrText xml:space="preserve"> PAGEREF _Toc530136449 \h </w:instrText>
+            </w:r>
+            <w:r>
+              <w:rPr>
+                <w:noProof/>
+                <w:webHidden/>
+              </w:rPr>
+            </w:r>
+            <w:r>
+              <w:rPr>
+                <w:noProof/>
+                <w:webHidden/>
+              </w:rPr>
+              <w:fldChar w:fldCharType="separate"/>
+            </w:r>
+            <w:r>
+              <w:rPr>
+                <w:noProof/>
+                <w:webHidden/>
+              </w:rPr>
+              <w:t>4</w:t>
             </w:r>
             <w:r>
               <w:rPr>
@@ -2945,24 +2998,24 @@
       <w:pPr>
         <w:pStyle w:val="berschrift1"/>
       </w:pPr>
-      <w:bookmarkStart w:id="0" w:name="_Toc530128818"/>
+      <w:bookmarkStart w:id="1" w:name="_Toc530136413"/>
       <w:r>
         <w:t>1. Einleitung</w:t>
       </w:r>
-      <w:bookmarkEnd w:id="0"/>
+      <w:bookmarkEnd w:id="1"/>
     </w:p>
     <w:p>
       <w:pPr>
         <w:pStyle w:val="berschrift2"/>
       </w:pPr>
-      <w:bookmarkStart w:id="1" w:name="_Toc530128819"/>
+      <w:bookmarkStart w:id="2" w:name="_Toc530136414"/>
       <w:r>
         <w:t xml:space="preserve">1.1 </w:t>
       </w:r>
       <w:r>
         <w:t>Projektbeschreibung</w:t>
       </w:r>
-      <w:bookmarkEnd w:id="1"/>
+      <w:bookmarkEnd w:id="2"/>
     </w:p>
     <w:p/>
     <w:p>
@@ -2983,7 +3036,15 @@
         <w:t xml:space="preserve">Lehrer können sich </w:t>
       </w:r>
       <w:r>
-        <w:t xml:space="preserve">mit ihrem standard Schulkonto anmelden. </w:t>
+        <w:t xml:space="preserve">mit ihrem </w:t>
+      </w:r>
+      <w:proofErr w:type="spellStart"/>
+      <w:r>
+        <w:t>standard</w:t>
+      </w:r>
+      <w:proofErr w:type="spellEnd"/>
+      <w:r>
+        <w:t xml:space="preserve"> Schulkonto anmelden. </w:t>
       </w:r>
       <w:r>
         <w:t>Bei der Versendung der Email werden an- und abwesende Lehrer angezeigt. Die gewählten Protokollanten und Konferenzleiter erhalten in Ihrer Einladung einen Hinweis auf Ihre Rolle während der Konferenz.</w:t>
@@ -2996,11 +3057,11 @@
       <w:pPr>
         <w:pStyle w:val="berschrift2"/>
       </w:pPr>
-      <w:bookmarkStart w:id="2" w:name="_Toc530128820"/>
+      <w:bookmarkStart w:id="3" w:name="_Toc530136415"/>
       <w:r>
         <w:t>1.2 Projektziel</w:t>
       </w:r>
-      <w:bookmarkEnd w:id="2"/>
+      <w:bookmarkEnd w:id="3"/>
     </w:p>
     <w:p/>
     <w:p>
@@ -3032,49 +3093,70 @@
     </w:p>
     <w:p>
       <w:r>
+        <w:t>D</w:t>
+      </w:r>
+      <w:r>
+        <w:t xml:space="preserve">er Protokollant </w:t>
+      </w:r>
+      <w:r>
+        <w:t>hat die Möglichkeit</w:t>
+      </w:r>
+      <w:r>
+        <w:t xml:space="preserve"> Protokolle während der Konferenz zu erstellen und nach der Konferenz weiter zu bearbeiten. Während das Protokoll verfasst wird, können zu jedem TOP (Tages-ordnungs-punkt) ein Beschluss verfasst werden. Zu jeden Beschluss werden die Ergebnisse der Abstimmung angezeigt.</w:t>
+      </w:r>
+    </w:p>
+    <w:p>
+      <w:r>
+        <w:t xml:space="preserve">Später können die Konferenzprotokolle und Beschlüsse in einer übersichtlichen nach Schuljahren sortierten Liste eingesehen werden, von dort aus können alle Beschlüsse als PDF exportiert oder gedruckt werden. </w:t>
+      </w:r>
+      <w:r>
+        <w:t>Es gib die Möglichkeit zu jedem Beschluss Dateien bzw. Anlagen anzuhängen.</w:t>
+      </w:r>
+    </w:p>
+    <w:p>
+      <w:r>
+        <w:t xml:space="preserve">Der Zugang zu der Protokoll und Beschluss Anwendung erfolgt über das </w:t>
+      </w:r>
+      <w:proofErr w:type="spellStart"/>
+      <w:r>
+        <w:t>standard</w:t>
+      </w:r>
+      <w:proofErr w:type="spellEnd"/>
+      <w:r>
+        <w:t xml:space="preserve"> Schulkonto. </w:t>
+      </w:r>
+    </w:p>
+    <w:p>
+      <w:r>
+        <w:t xml:space="preserve">Die Protokolle und Beschlüsse werden </w:t>
+      </w:r>
+      <w:proofErr w:type="spellStart"/>
+      <w:r>
+        <w:t>versioniert</w:t>
+      </w:r>
+      <w:proofErr w:type="spellEnd"/>
+      <w:r>
+        <w:t>.</w:t>
+      </w:r>
+    </w:p>
+    <w:p>
+      <w:proofErr w:type="spellStart"/>
+      <w:r>
+        <w:t>Desweiteren</w:t>
+      </w:r>
+      <w:proofErr w:type="spellEnd"/>
+      <w:r>
+        <w:t xml:space="preserve"> gibt es einen Administrativen Zugang, der Admin kann neue Listen mit Lehrern erstellen und Berechtigungen vergeben.</w:t>
+      </w:r>
+    </w:p>
+    <w:p>
+      <w:r>
+        <w:t>Die Anwendung ist auf Windows, Mac und Linux lauffähig.</w:t>
+      </w:r>
+    </w:p>
+    <w:p>
+      <w:r>
         <w:lastRenderedPageBreak/>
-        <w:t>D</w:t>
-      </w:r>
-      <w:r>
-        <w:t xml:space="preserve">er Protokollant </w:t>
-      </w:r>
-      <w:r>
-        <w:t>hat die Möglichkeit</w:t>
-      </w:r>
-      <w:r>
-        <w:t xml:space="preserve"> Protokolle während der Konferenz zu erstellen und nach der Konferenz weiter zu bearbeiten. Während das Protokoll verfasst wird, können zu jedem TOP (Tages-ordnungs-punkt) ein Beschluss verfasst werden. Zu jeden Beschluss werden die Ergebnisse der Abstimmung angezeigt.</w:t>
-      </w:r>
-    </w:p>
-    <w:p>
-      <w:r>
-        <w:t xml:space="preserve">Später können die Konferenzprotokolle und Beschlüsse in einer übersichtlichen nach Schuljahren sortierten Liste eingesehen werden, von dort aus können alle Beschlüsse als PDF exportiert oder gedruckt werden. </w:t>
-      </w:r>
-      <w:r>
-        <w:t>Es gib die Möglichkeit zu jedem Beschluss Dateien bzw. Anlagen anzuhängen.</w:t>
-      </w:r>
-    </w:p>
-    <w:p>
-      <w:r>
-        <w:t xml:space="preserve">Der Zugang zu der Protokoll und Beschluss Anwendung erfolgt über das standard Schulkonto. </w:t>
-      </w:r>
-    </w:p>
-    <w:p>
-      <w:r>
-        <w:t>Die Protokolle und Beschlüsse werden versioniert.</w:t>
-      </w:r>
-    </w:p>
-    <w:p>
-      <w:r>
-        <w:t>Desweiteren gibt es einen Administrativen Zugang, der Admin kann neue Listen mit Lehrern erstellen und Berechtigungen vergeben.</w:t>
-      </w:r>
-    </w:p>
-    <w:p>
-      <w:r>
-        <w:t>Die Anwendung ist auf Windows, Mac und Linux lauffähig.</w:t>
-      </w:r>
-    </w:p>
-    <w:p>
-      <w:r>
         <w:t xml:space="preserve">Die Anwendung soll die </w:t>
       </w:r>
       <w:r>
@@ -3090,11 +3172,11 @@
       <w:pPr>
         <w:pStyle w:val="berschrift2"/>
       </w:pPr>
-      <w:bookmarkStart w:id="3" w:name="_Toc530128821"/>
+      <w:bookmarkStart w:id="4" w:name="_Toc530136416"/>
       <w:r>
         <w:t>1.3 Projektumfeld</w:t>
       </w:r>
-      <w:bookmarkEnd w:id="3"/>
+      <w:bookmarkEnd w:id="4"/>
     </w:p>
     <w:p/>
     <w:p>
@@ -3115,11 +3197,11 @@
       <w:pPr>
         <w:pStyle w:val="berschrift1"/>
       </w:pPr>
-      <w:bookmarkStart w:id="4" w:name="_Toc530128822"/>
+      <w:bookmarkStart w:id="5" w:name="_Toc530136417"/>
       <w:r>
         <w:t>2. Projektplanung</w:t>
       </w:r>
-      <w:bookmarkEnd w:id="4"/>
+      <w:bookmarkEnd w:id="5"/>
     </w:p>
     <w:p>
       <w:pPr>
@@ -3150,11 +3232,11 @@
       <w:pPr>
         <w:pStyle w:val="berschrift2"/>
       </w:pPr>
-      <w:bookmarkStart w:id="5" w:name="_Toc530128823"/>
+      <w:bookmarkStart w:id="6" w:name="_Toc530136418"/>
       <w:r>
         <w:t>2.1 Projektphasen</w:t>
       </w:r>
-      <w:bookmarkEnd w:id="5"/>
+      <w:bookmarkEnd w:id="6"/>
     </w:p>
     <w:p>
       <w:pPr>
@@ -3190,7 +3272,7 @@
             <v:stroke joinstyle="miter"/>
             <v:path gradientshapeok="t" o:connecttype="rect"/>
           </v:shapetype>
-          <v:shape id="Textfeld 4" o:spid="_x0000_s1026" type="#_x0000_t202" style="position:absolute;margin-left:9479.2pt;margin-top:141.3pt;width:453.6pt;height:.05pt;z-index:251662336;visibility:visible;mso-position-horizontal:right;mso-position-horizontal-relative:margin" o:gfxdata="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" stroked="f">
+          <v:shape id="Textfeld 4" o:spid="_x0000_s1026" type="#_x0000_t202" style="position:absolute;margin-left:9881.6pt;margin-top:141.3pt;width:453.6pt;height:.05pt;z-index:251662336;visibility:visible;mso-position-horizontal:right;mso-position-horizontal-relative:margin" o:gfxdata="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" stroked="f">
             <v:textbox style="mso-next-textbox:#Textfeld 4;mso-fit-shape-to-text:t" inset="0,0,0,0">
               <w:txbxContent>
                 <w:p>
@@ -3205,14 +3287,27 @@
                   <w:r>
                     <w:t>Tabelle</w:t>
                   </w:r>
-                  <w:fldSimple w:instr=" SEQ Abbildung \* ARABIC ">
-                    <w:r>
-                      <w:rPr>
-                        <w:noProof/>
-                      </w:rPr>
-                      <w:t>1</w:t>
-                    </w:r>
-                  </w:fldSimple>
+                  <w:r>
+                    <w:fldChar w:fldCharType="begin"/>
+                  </w:r>
+                  <w:r>
+                    <w:instrText xml:space="preserve"> SEQ Abbildung \* ARABIC </w:instrText>
+                  </w:r>
+                  <w:r>
+                    <w:fldChar w:fldCharType="separate"/>
+                  </w:r>
+                  <w:r>
+                    <w:rPr>
+                      <w:noProof/>
+                    </w:rPr>
+                    <w:t>1</w:t>
+                  </w:r>
+                  <w:r>
+                    <w:rPr>
+                      <w:noProof/>
+                    </w:rPr>
+                    <w:fldChar w:fldCharType="end"/>
+                  </w:r>
                   <w:r>
                     <w:t xml:space="preserve"> grobe Zeitplanung</w:t>
                   </w:r>
@@ -3226,9 +3321,9 @@
     </w:p>
     <w:tbl>
       <w:tblPr>
-        <w:tblStyle w:val="Tabellengitternetz"/>
+        <w:tblStyle w:val="Tabellenraster"/>
         <w:tblW w:w="0" w:type="auto"/>
-        <w:tblLook w:val="04A0"/>
+        <w:tblLook w:val="04A0" w:firstRow="1" w:lastRow="0" w:firstColumn="1" w:lastColumn="0" w:noHBand="0" w:noVBand="1"/>
       </w:tblPr>
       <w:tblGrid>
         <w:gridCol w:w="4531"/>
@@ -3440,7 +3535,7 @@
             <wp:cNvGraphicFramePr/>
             <a:graphic xmlns:a="http://schemas.openxmlformats.org/drawingml/2006/main">
               <a:graphicData uri="http://schemas.openxmlformats.org/drawingml/2006/chart">
-                <c:chart xmlns:c="http://schemas.openxmlformats.org/drawingml/2006/chart" xmlns:r="http://schemas.openxmlformats.org/officeDocument/2006/relationships" r:id="rId8"/>
+                <c:chart xmlns:c="http://schemas.openxmlformats.org/drawingml/2006/chart" xmlns:r="http://schemas.openxmlformats.org/officeDocument/2006/relationships" r:id="rId10"/>
               </a:graphicData>
             </a:graphic>
           </wp:inline>
@@ -3468,14 +3563,27 @@
                   <w:r>
                     <w:t xml:space="preserve">Abbildung </w:t>
                   </w:r>
-                  <w:fldSimple w:instr=" SEQ Abbildung \* ARABIC ">
-                    <w:r>
-                      <w:rPr>
-                        <w:noProof/>
-                      </w:rPr>
-                      <w:t>2</w:t>
-                    </w:r>
-                  </w:fldSimple>
+                  <w:r>
+                    <w:fldChar w:fldCharType="begin"/>
+                  </w:r>
+                  <w:r>
+                    <w:instrText xml:space="preserve"> SEQ Abbildung \* ARABIC </w:instrText>
+                  </w:r>
+                  <w:r>
+                    <w:fldChar w:fldCharType="separate"/>
+                  </w:r>
+                  <w:r>
+                    <w:rPr>
+                      <w:noProof/>
+                    </w:rPr>
+                    <w:t>2</w:t>
+                  </w:r>
+                  <w:r>
+                    <w:rPr>
+                      <w:noProof/>
+                    </w:rPr>
+                    <w:fldChar w:fldCharType="end"/>
+                  </w:r>
                   <w:r>
                     <w:t xml:space="preserve"> grafische Darstellung der Zeitplanung</w:t>
                   </w:r>
@@ -3500,11 +3608,11 @@
       <w:pPr>
         <w:pStyle w:val="berschrift2"/>
       </w:pPr>
-      <w:bookmarkStart w:id="6" w:name="_Toc530128824"/>
+      <w:bookmarkStart w:id="7" w:name="_Toc530136419"/>
       <w:r>
         <w:t>2.2 Ressourcenplanung</w:t>
       </w:r>
-      <w:bookmarkEnd w:id="6"/>
+      <w:bookmarkEnd w:id="7"/>
     </w:p>
     <w:p/>
     <w:p>
@@ -3559,8 +3667,14 @@
         </w:numPr>
       </w:pPr>
       <w:r>
-        <w:t>Visual Paradigm</w:t>
-      </w:r>
+        <w:lastRenderedPageBreak/>
+        <w:t xml:space="preserve">Visual </w:t>
+      </w:r>
+      <w:proofErr w:type="spellStart"/>
+      <w:r>
+        <w:t>Paradigm</w:t>
+      </w:r>
+      <w:proofErr w:type="spellEnd"/>
     </w:p>
     <w:p>
       <w:pPr>
@@ -3582,9 +3696,11 @@
           <w:numId w:val="9"/>
         </w:numPr>
       </w:pPr>
+      <w:proofErr w:type="spellStart"/>
       <w:r>
         <w:t>Github</w:t>
       </w:r>
+      <w:proofErr w:type="spellEnd"/>
     </w:p>
     <w:p>
       <w:pPr>
@@ -3601,8 +3717,16 @@
         <w:rPr>
           <w:lang w:val="en-US"/>
         </w:rPr>
-        <w:t>Office Produkte</w:t>
-      </w:r>
+        <w:t xml:space="preserve">Office </w:t>
+      </w:r>
+      <w:proofErr w:type="spellStart"/>
+      <w:r>
+        <w:rPr>
+          <w:lang w:val="en-US"/>
+        </w:rPr>
+        <w:t>Produkte</w:t>
+      </w:r>
+      <w:proofErr w:type="spellEnd"/>
       <w:r>
         <w:rPr>
           <w:lang w:val="en-US"/>
@@ -3618,9 +3742,11 @@
           <w:numId w:val="9"/>
         </w:numPr>
       </w:pPr>
+      <w:proofErr w:type="spellStart"/>
       <w:r>
         <w:t>WinSCP</w:t>
       </w:r>
+      <w:proofErr w:type="spellEnd"/>
     </w:p>
     <w:p>
       <w:pPr>
@@ -3649,13 +3775,39 @@
     <w:p/>
     <w:p>
       <w:r>
-        <w:t>Personal/Gruppe: Lars Tenbrock, Michael Gede, Oliver Kaden, Pascal Gollnick</w:t>
-      </w:r>
-    </w:p>
-    <w:p>
-      <w:r>
-        <w:t>Kunde: Herr Larue</w:t>
-      </w:r>
+        <w:t xml:space="preserve">Personal/Gruppe: Lars </w:t>
+      </w:r>
+      <w:proofErr w:type="spellStart"/>
+      <w:r>
+        <w:t>Tenbrock</w:t>
+      </w:r>
+      <w:proofErr w:type="spellEnd"/>
+      <w:r>
+        <w:t xml:space="preserve">, Michael </w:t>
+      </w:r>
+      <w:proofErr w:type="spellStart"/>
+      <w:r>
+        <w:t>Gede</w:t>
+      </w:r>
+      <w:proofErr w:type="spellEnd"/>
+      <w:r>
+        <w:t xml:space="preserve">, Oliver Kaden, Pascal </w:t>
+      </w:r>
+      <w:proofErr w:type="spellStart"/>
+      <w:r>
+        <w:t>Gollnick</w:t>
+      </w:r>
+      <w:proofErr w:type="spellEnd"/>
+    </w:p>
+    <w:p>
+      <w:r>
+        <w:t xml:space="preserve">Kunde: Herr </w:t>
+      </w:r>
+      <w:proofErr w:type="spellStart"/>
+      <w:r>
+        <w:t>Larue</w:t>
+      </w:r>
+      <w:proofErr w:type="spellEnd"/>
     </w:p>
     <w:p/>
     <w:p/>
@@ -3663,11 +3815,11 @@
       <w:pPr>
         <w:pStyle w:val="berschrift2"/>
       </w:pPr>
-      <w:bookmarkStart w:id="7" w:name="_Toc530128825"/>
+      <w:bookmarkStart w:id="8" w:name="_Toc530136420"/>
       <w:r>
         <w:t>2.3Kostenplanung</w:t>
       </w:r>
-      <w:bookmarkEnd w:id="7"/>
+      <w:bookmarkEnd w:id="8"/>
     </w:p>
     <w:p/>
     <w:p>
@@ -3687,10 +3839,18 @@
         <w:t>,00€</w:t>
       </w:r>
       <w:r>
-        <w:t xml:space="preserve"> pro Stunde</w:t>
-      </w:r>
-      <w:r>
-        <w:t xml:space="preserve">für das Frontend, 98,00€ </w:t>
+        <w:t xml:space="preserve"> pro </w:t>
+      </w:r>
+      <w:proofErr w:type="spellStart"/>
+      <w:r>
+        <w:t>Stunde</w:t>
+      </w:r>
+      <w:r>
+        <w:t>für</w:t>
+      </w:r>
+      <w:proofErr w:type="spellEnd"/>
+      <w:r>
+        <w:t xml:space="preserve"> das Frontend, 98,00€ </w:t>
       </w:r>
       <w:r>
         <w:t xml:space="preserve">pro Stunde </w:t>
@@ -3716,9 +3876,9 @@
     <w:p/>
     <w:tbl>
       <w:tblPr>
-        <w:tblStyle w:val="Tabellengitternetz"/>
+        <w:tblStyle w:val="Tabellenraster"/>
         <w:tblW w:w="0" w:type="auto"/>
-        <w:tblLook w:val="04A0"/>
+        <w:tblLook w:val="04A0" w:firstRow="1" w:lastRow="0" w:firstColumn="1" w:lastColumn="0" w:noHBand="0" w:noVBand="1"/>
       </w:tblPr>
       <w:tblGrid>
         <w:gridCol w:w="2303"/>
@@ -3822,11 +3982,11 @@
       <w:pPr>
         <w:pStyle w:val="berschrift2"/>
       </w:pPr>
-      <w:bookmarkStart w:id="8" w:name="_Toc530128826"/>
+      <w:bookmarkStart w:id="9" w:name="_Toc530136421"/>
       <w:r>
         <w:t>2.4Wirtschaftlichkeitsanalyse</w:t>
       </w:r>
-      <w:bookmarkEnd w:id="8"/>
+      <w:bookmarkEnd w:id="9"/>
     </w:p>
     <w:p/>
     <w:p>
@@ -3839,7 +3999,7 @@
       <w:pPr>
         <w:pStyle w:val="berschrift2"/>
       </w:pPr>
-      <w:bookmarkStart w:id="9" w:name="_Toc530128827"/>
+      <w:bookmarkStart w:id="10" w:name="_Toc530136422"/>
       <w:r>
         <w:t>2.</w:t>
       </w:r>
@@ -3849,7 +4009,7 @@
       <w:r>
         <w:t xml:space="preserve"> Entwicklungsprozess</w:t>
       </w:r>
-      <w:bookmarkEnd w:id="9"/>
+      <w:bookmarkEnd w:id="10"/>
     </w:p>
     <w:p/>
     <w:p>
@@ -3869,11 +4029,11 @@
       <w:pPr>
         <w:pStyle w:val="berschrift1"/>
       </w:pPr>
-      <w:bookmarkStart w:id="10" w:name="_Toc530128828"/>
+      <w:bookmarkStart w:id="11" w:name="_Toc530136423"/>
       <w:r>
         <w:t>3 Analysephase</w:t>
       </w:r>
-      <w:bookmarkEnd w:id="10"/>
+      <w:bookmarkEnd w:id="11"/>
     </w:p>
     <w:p/>
     <w:p>
@@ -3886,11 +4046,11 @@
       <w:pPr>
         <w:pStyle w:val="berschrift2"/>
       </w:pPr>
-      <w:bookmarkStart w:id="11" w:name="_Toc530128829"/>
+      <w:bookmarkStart w:id="12" w:name="_Toc530136424"/>
       <w:r>
         <w:t>3.1 Ist-Analyse</w:t>
       </w:r>
-      <w:bookmarkEnd w:id="11"/>
+      <w:bookmarkEnd w:id="12"/>
     </w:p>
     <w:p/>
     <w:p>
@@ -3921,7 +4081,15 @@
     </w:p>
     <w:p>
       <w:r>
-        <w:t>Die Lehrer wünschen sich ein einfach bedien bares Tool in dem die Konferenzbeschlüsse übersichtlich dargestellt werden.</w:t>
+        <w:t xml:space="preserve">Die Lehrer wünschen sich ein einfach </w:t>
+      </w:r>
+      <w:proofErr w:type="spellStart"/>
+      <w:r>
+        <w:t>bedien</w:t>
+      </w:r>
+      <w:proofErr w:type="spellEnd"/>
+      <w:r>
+        <w:t xml:space="preserve"> bares Tool in dem die Konferenzbeschlüsse übersichtlich dargestellt werden.</w:t>
       </w:r>
     </w:p>
     <w:p>
@@ -3933,11 +4101,11 @@
       <w:pPr>
         <w:pStyle w:val="berschrift2"/>
       </w:pPr>
-      <w:bookmarkStart w:id="12" w:name="_Toc530128830"/>
+      <w:bookmarkStart w:id="13" w:name="_Toc530136425"/>
       <w:r>
         <w:t>3.2 Lastenheft</w:t>
       </w:r>
-      <w:bookmarkEnd w:id="12"/>
+      <w:bookmarkEnd w:id="13"/>
     </w:p>
     <w:p/>
     <w:p>
@@ -3963,11 +4131,17 @@
       <w:pPr>
         <w:pStyle w:val="berschrift2"/>
       </w:pPr>
-      <w:bookmarkStart w:id="13" w:name="_Toc530128831"/>
-      <w:r>
-        <w:t>3.3Vorgehensmodell</w:t>
-      </w:r>
-      <w:bookmarkEnd w:id="13"/>
+      <w:bookmarkStart w:id="14" w:name="_Toc530136426"/>
+      <w:r>
+        <w:t>3.3</w:t>
+      </w:r>
+      <w:r>
+        <w:t xml:space="preserve"> </w:t>
+      </w:r>
+      <w:r>
+        <w:t>Vorgehensmodell</w:t>
+      </w:r>
+      <w:bookmarkEnd w:id="14"/>
     </w:p>
     <w:p/>
     <w:p>
@@ -3978,7 +4152,23 @@
         <w:t xml:space="preserve">ell als Vorgehensmodell gewählt. </w:t>
       </w:r>
       <w:r>
-        <w:t>Im Gegensatz zum klassischen (einfachen) Wasserfallmodell ist das erweiterte Wasserfallmodell flexibler in seiner Handhabung. Das heißt, für den Fall, dass Engpässe und Probleme im Lauf des Projektes sichtbar werden, hat man die Option, in die Phase, in der die Verzögerungen planerisch angesiedelt sind, zurück zu springen, um hier das entstandene Problem zu beseitigen. Da die gewünschten Kriterien und Anforderungen schon zu Beginn des Projektes klar definiert sind, kann von flexibleren Vorgehensmodellen, die eine Änderung und Überarbeitung der Funktionen und Anforderungen im Projekt-Verlauf erlauben, wie beispielsweise „Extreme Programming“, „Prototyping“ oder das „Spiralmodell“, was sich für größere und umfangreichere Projekte anbietet, abgesehen werden.</w:t>
+        <w:t xml:space="preserve">Im Gegensatz zum klassischen (einfachen) Wasserfallmodell ist das erweiterte Wasserfallmodell flexibler in seiner Handhabung. Das heißt, für den Fall, dass Engpässe und Probleme im Lauf des Projektes sichtbar werden, hat man die Option, in die Phase, in der die Verzögerungen planerisch angesiedelt sind, zurück zu springen, um hier das entstandene Problem zu beseitigen. Da die gewünschten Kriterien und Anforderungen schon zu Beginn des Projektes klar definiert sind, kann von flexibleren Vorgehensmodellen, die eine Änderung und Überarbeitung der Funktionen und Anforderungen im Projekt-Verlauf erlauben, wie beispielsweise „Extreme </w:t>
+      </w:r>
+      <w:proofErr w:type="spellStart"/>
+      <w:r>
+        <w:t>Programming</w:t>
+      </w:r>
+      <w:proofErr w:type="spellEnd"/>
+      <w:r>
+        <w:t>“, „</w:t>
+      </w:r>
+      <w:proofErr w:type="spellStart"/>
+      <w:r>
+        <w:t>Prototyping</w:t>
+      </w:r>
+      <w:proofErr w:type="spellEnd"/>
+      <w:r>
+        <w:t>“ oder das „Spiralmodell“, was sich für größere und umfangreichere Projekte anbietet, abgesehen werden.</w:t>
       </w:r>
     </w:p>
     <w:p>
@@ -3990,44 +4180,44 @@
       <w:pPr>
         <w:pStyle w:val="berschrift1"/>
       </w:pPr>
-      <w:bookmarkStart w:id="14" w:name="_Toc530128832"/>
+      <w:bookmarkStart w:id="15" w:name="_Toc530136427"/>
+      <w:r>
+        <w:t>4. Entwurfsphase</w:t>
+      </w:r>
+      <w:bookmarkEnd w:id="15"/>
+    </w:p>
+    <w:p/>
+    <w:p>
+      <w:r>
+        <w:t>Als Folge der Analysephase wurde der vor der eigentlichen Implementierung des Projektes eine Entwurfsphase durchgeführt. Hierbei wird entworfen,</w:t>
+      </w:r>
+      <w:r>
+        <w:t xml:space="preserve"> wie die Anwendung </w:t>
+      </w:r>
+      <w:r>
+        <w:t xml:space="preserve"> später aussehen soll und wie dies technisch umzusetzen ist. Am Ende der Entwurfsphase entsteht das Pflichtenheft, welches den Auftraggebern des Projektes vorgelegt wird.</w:t>
+      </w:r>
+    </w:p>
+    <w:p/>
+    <w:p/>
+    <w:p/>
+    <w:p>
+      <w:pPr>
+        <w:pStyle w:val="berschrift2"/>
+      </w:pPr>
+      <w:bookmarkStart w:id="16" w:name="_Toc530136428"/>
+      <w:r>
+        <w:t xml:space="preserve">4.1 </w:t>
+      </w:r>
+      <w:r>
+        <w:t>Entwurf</w:t>
+      </w:r>
+      <w:bookmarkEnd w:id="16"/>
+    </w:p>
+    <w:p/>
+    <w:p>
       <w:r>
         <w:lastRenderedPageBreak/>
-        <w:t>4. Entwurfsphase</w:t>
-      </w:r>
-      <w:bookmarkEnd w:id="14"/>
-    </w:p>
-    <w:p/>
-    <w:p>
-      <w:r>
-        <w:t>Als Folge der Analysephase wurde der vor der eigentlichen Implementierung des Projektes eine Entwurfsphase durchgeführt. Hierbei wird entworfen,</w:t>
-      </w:r>
-      <w:r>
-        <w:t xml:space="preserve"> wie die Anwendung </w:t>
-      </w:r>
-      <w:r>
-        <w:t xml:space="preserve"> später aussehen soll und wie dies technisch umzusetzen ist. Am Ende der Entwurfsphase entsteht das Pflichtenheft, welches den Auftraggebern des Projektes vorgelegt wird.</w:t>
-      </w:r>
-    </w:p>
-    <w:p/>
-    <w:p/>
-    <w:p/>
-    <w:p>
-      <w:pPr>
-        <w:pStyle w:val="berschrift2"/>
-      </w:pPr>
-      <w:bookmarkStart w:id="15" w:name="_Toc530128833"/>
-      <w:r>
-        <w:t xml:space="preserve">4.1 </w:t>
-      </w:r>
-      <w:r>
-        <w:t>Entwurf</w:t>
-      </w:r>
-      <w:bookmarkEnd w:id="15"/>
-    </w:p>
-    <w:p/>
-    <w:p>
-      <w:r>
         <w:t>Als erster Entwu</w:t>
       </w:r>
       <w:r>
@@ -4036,8 +4226,13 @@
       <w:r>
         <w:t xml:space="preserve">ein ERD sowie ein </w:t>
       </w:r>
-      <w:r>
-        <w:t>UseCase Diagramm</w:t>
+      <w:proofErr w:type="spellStart"/>
+      <w:r>
+        <w:t>UseCase</w:t>
+      </w:r>
+      <w:proofErr w:type="spellEnd"/>
+      <w:r>
+        <w:t xml:space="preserve"> Diagramm</w:t>
       </w:r>
       <w:r>
         <w:t xml:space="preserve"> erstellt</w:t>
@@ -4068,9 +4263,9 @@
         </w:rPr>
         <w:drawing>
           <wp:inline distT="0" distB="0" distL="0" distR="0">
-            <wp:extent cx="4259580" cy="5532120"/>
-            <wp:effectExtent l="19050" t="0" r="7620" b="0"/>
-            <wp:docPr id="4" name="Bild 1" descr="C:\Users\Moorhuhn\Documents\GitHub\OberstufenProjekt\Dokumentation + Diagramme etc\ERD\Entity-Relation-Diagramm.PNG"/>
+            <wp:extent cx="4276725" cy="5524500"/>
+            <wp:effectExtent l="0" t="0" r="0" b="0"/>
+            <wp:docPr id="10" name="Grafik 10" descr="C:\Users\fia63kaden.OHM.000\Documents\GitHub\OberstufenProjekt\Dokumentation + Diagramme etc\ERD\Entity-Relation-Diagramm.PNG"/>
             <wp:cNvGraphicFramePr>
               <a:graphicFrameLocks xmlns:a="http://schemas.openxmlformats.org/drawingml/2006/main" noChangeAspect="1"/>
             </wp:cNvGraphicFramePr>
@@ -4078,13 +4273,19 @@
               <a:graphicData uri="http://schemas.openxmlformats.org/drawingml/2006/picture">
                 <pic:pic xmlns:pic="http://schemas.openxmlformats.org/drawingml/2006/picture">
                   <pic:nvPicPr>
-                    <pic:cNvPr id="0" name="Picture 1" descr="C:\Users\Moorhuhn\Documents\GitHub\OberstufenProjekt\Dokumentation + Diagramme etc\ERD\Entity-Relation-Diagramm.PNG"/>
+                    <pic:cNvPr id="0" name="Picture 1" descr="C:\Users\fia63kaden.OHM.000\Documents\GitHub\OberstufenProjekt\Dokumentation + Diagramme etc\ERD\Entity-Relation-Diagramm.PNG"/>
                     <pic:cNvPicPr>
                       <a:picLocks noChangeAspect="1" noChangeArrowheads="1"/>
                     </pic:cNvPicPr>
                   </pic:nvPicPr>
                   <pic:blipFill>
-                    <a:blip r:embed="rId9"/>
+                    <a:blip r:embed="rId11">
+                      <a:extLst>
+                        <a:ext uri="{28A0092B-C50C-407E-A947-70E740481C1C}">
+                          <a14:useLocalDpi xmlns:a14="http://schemas.microsoft.com/office/drawing/2010/main" val="0"/>
+                        </a:ext>
+                      </a:extLst>
+                    </a:blip>
                     <a:srcRect/>
                     <a:stretch>
                       <a:fillRect/>
@@ -4093,17 +4294,14 @@
                   <pic:spPr bwMode="auto">
                     <a:xfrm>
                       <a:off x="0" y="0"/>
-                      <a:ext cx="4259580" cy="5532120"/>
+                      <a:ext cx="4276725" cy="5524500"/>
                     </a:xfrm>
                     <a:prstGeom prst="rect">
                       <a:avLst/>
                     </a:prstGeom>
                     <a:noFill/>
-                    <a:ln w="9525">
+                    <a:ln>
                       <a:noFill/>
-                      <a:miter lim="800000"/>
-                      <a:headEnd/>
-                      <a:tailEnd/>
                     </a:ln>
                   </pic:spPr>
                 </pic:pic>
@@ -4147,7 +4345,7 @@
                     </pic:cNvPicPr>
                   </pic:nvPicPr>
                   <pic:blipFill>
-                    <a:blip r:embed="rId10"/>
+                    <a:blip r:embed="rId12"/>
                     <a:srcRect/>
                     <a:stretch>
                       <a:fillRect/>
@@ -4205,7 +4403,15 @@
         <w:fldChar w:fldCharType="end"/>
       </w:r>
       <w:r>
-        <w:t xml:space="preserve"> Teil des UseCase Diagramms </w:t>
+        <w:t xml:space="preserve"> Teil des </w:t>
+      </w:r>
+      <w:proofErr w:type="spellStart"/>
+      <w:r>
+        <w:t>UseCase</w:t>
+      </w:r>
+      <w:proofErr w:type="spellEnd"/>
+      <w:r>
+        <w:t xml:space="preserve"> Diagramms </w:t>
       </w:r>
     </w:p>
     <w:p/>
@@ -4234,40 +4440,60 @@
       <w:r>
         <w:t xml:space="preserve"> (siehe   </w:t>
       </w:r>
-      <w:fldSimple w:instr=" REF _Ref527365667 \h  \* MERGEFORMAT ">
-        <w:r>
-          <w:rPr>
-            <w:color w:val="0070C0"/>
-          </w:rPr>
-          <w:t>8</w:t>
-        </w:r>
-        <w:r>
-          <w:rPr>
-            <w:color w:val="0070C0"/>
-          </w:rPr>
-          <w:t>.2 Aktivitätsdiagramm</w:t>
-        </w:r>
-      </w:fldSimple>
+      <w:r>
+        <w:fldChar w:fldCharType="begin"/>
+      </w:r>
+      <w:r>
+        <w:instrText xml:space="preserve"> REF _Ref527365667 \h  \* MERGEFORMAT </w:instrText>
+      </w:r>
+      <w:r>
+        <w:fldChar w:fldCharType="separate"/>
+      </w:r>
+      <w:r>
+        <w:rPr>
+          <w:color w:val="0070C0"/>
+        </w:rPr>
+        <w:t>8</w:t>
+      </w:r>
+      <w:r>
+        <w:rPr>
+          <w:color w:val="0070C0"/>
+        </w:rPr>
+        <w:t>.2 Aktivitätsdiagramm</w:t>
+      </w:r>
+      <w:r>
+        <w:fldChar w:fldCharType="end"/>
+      </w:r>
       <w:r>
         <w:t xml:space="preserve"> (Abbildung 4)</w:t>
       </w:r>
       <w:r>
         <w:t xml:space="preserve"> und  </w:t>
       </w:r>
-      <w:fldSimple w:instr=" REF _Ref527365613 \h  \* MERGEFORMAT ">
-        <w:r>
-          <w:rPr>
-            <w:color w:val="0070C0"/>
-          </w:rPr>
-          <w:t>8</w:t>
-        </w:r>
-        <w:r>
-          <w:rPr>
-            <w:color w:val="0070C0"/>
-          </w:rPr>
-          <w:t>.3 Sequenzdiagramm</w:t>
-        </w:r>
-      </w:fldSimple>
+      <w:r>
+        <w:fldChar w:fldCharType="begin"/>
+      </w:r>
+      <w:r>
+        <w:instrText xml:space="preserve"> REF _Ref527365613 \h  \* MERGEFORMAT </w:instrText>
+      </w:r>
+      <w:r>
+        <w:fldChar w:fldCharType="separate"/>
+      </w:r>
+      <w:r>
+        <w:rPr>
+          <w:color w:val="0070C0"/>
+        </w:rPr>
+        <w:t>8</w:t>
+      </w:r>
+      <w:r>
+        <w:rPr>
+          <w:color w:val="0070C0"/>
+        </w:rPr>
+        <w:t>.3 Sequenzdiagramm</w:t>
+      </w:r>
+      <w:r>
+        <w:fldChar w:fldCharType="end"/>
+      </w:r>
       <w:r>
         <w:t>(Abbildung 5)</w:t>
       </w:r>
@@ -4281,6 +4507,7 @@
         <w:rPr>
           <w:noProof/>
         </w:rPr>
+        <w:lastRenderedPageBreak/>
         <w:drawing>
           <wp:inline distT="0" distB="0" distL="0" distR="0">
             <wp:extent cx="5753100" cy="5364480"/>
@@ -4299,7 +4526,7 @@
                     </pic:cNvPicPr>
                   </pic:nvPicPr>
                   <pic:blipFill>
-                    <a:blip r:embed="rId11" cstate="print"/>
+                    <a:blip r:embed="rId13" cstate="print"/>
                     <a:srcRect/>
                     <a:stretch>
                       <a:fillRect/>
@@ -4417,7 +4644,7 @@
                     </pic:cNvPicPr>
                   </pic:nvPicPr>
                   <pic:blipFill>
-                    <a:blip r:embed="rId12"/>
+                    <a:blip r:embed="rId14"/>
                     <a:srcRect/>
                     <a:stretch>
                       <a:fillRect/>
@@ -4499,11 +4726,12 @@
       <w:pPr>
         <w:pStyle w:val="berschrift2"/>
       </w:pPr>
-      <w:bookmarkStart w:id="16" w:name="_Toc530128834"/>
-      <w:r>
+      <w:bookmarkStart w:id="17" w:name="_Toc530136429"/>
+      <w:r>
+        <w:lastRenderedPageBreak/>
         <w:t>4.2 Pflichtenheft</w:t>
       </w:r>
-      <w:bookmarkEnd w:id="16"/>
+      <w:bookmarkEnd w:id="17"/>
     </w:p>
     <w:p/>
     <w:p>
@@ -4523,15 +4751,15 @@
         <w:ind w:left="357" w:hanging="357"/>
         <w:jc w:val="both"/>
       </w:pPr>
-      <w:bookmarkStart w:id="17" w:name="_Toc37074840"/>
-      <w:bookmarkStart w:id="18" w:name="_Toc529864113"/>
-      <w:bookmarkStart w:id="19" w:name="_Toc530128835"/>
+      <w:bookmarkStart w:id="18" w:name="_Toc37074840"/>
+      <w:bookmarkStart w:id="19" w:name="_Toc529864113"/>
+      <w:bookmarkStart w:id="20" w:name="_Toc530136430"/>
       <w:r>
         <w:t>Zielbestimmung – Einleitung</w:t>
       </w:r>
-      <w:bookmarkEnd w:id="17"/>
       <w:bookmarkEnd w:id="18"/>
       <w:bookmarkEnd w:id="19"/>
+      <w:bookmarkEnd w:id="20"/>
     </w:p>
     <w:p/>
     <w:p>
@@ -4559,16 +4787,16 @@
           <w:color w:val="auto"/>
         </w:rPr>
       </w:pPr>
-      <w:bookmarkStart w:id="20" w:name="_Toc529864114"/>
-      <w:bookmarkStart w:id="21" w:name="_Toc530128836"/>
+      <w:bookmarkStart w:id="21" w:name="_Toc529864114"/>
+      <w:bookmarkStart w:id="22" w:name="_Toc530136431"/>
       <w:r>
         <w:rPr>
           <w:color w:val="auto"/>
         </w:rPr>
         <w:t>Musskriterien</w:t>
       </w:r>
-      <w:bookmarkEnd w:id="20"/>
       <w:bookmarkEnd w:id="21"/>
+      <w:bookmarkEnd w:id="22"/>
     </w:p>
     <w:p>
       <w:pPr>
@@ -4679,7 +4907,15 @@
         <w:jc w:val="both"/>
       </w:pPr>
       <w:r>
-        <w:t>Die Konferenzleiter sowie der Protokollant erhalten in der Einladung einen Hinweisauf den Status (Konferenzleiter/Protokollant).</w:t>
+        <w:t xml:space="preserve">Die Konferenzleiter sowie der Protokollant erhalten in der Einladung einen </w:t>
+      </w:r>
+      <w:proofErr w:type="spellStart"/>
+      <w:r>
+        <w:t>Hinweisauf</w:t>
+      </w:r>
+      <w:proofErr w:type="spellEnd"/>
+      <w:r>
+        <w:t xml:space="preserve"> den Status (Konferenzleiter/Protokollant).</w:t>
       </w:r>
     </w:p>
     <w:p>
@@ -4790,8 +5026,13 @@
         <w:spacing w:line="360" w:lineRule="auto"/>
         <w:jc w:val="both"/>
       </w:pPr>
-      <w:r>
-        <w:t>Versionierung der Protokolle/Beschlüsse, es wird eine Auswahl der Versionen geben.</w:t>
+      <w:proofErr w:type="spellStart"/>
+      <w:r>
+        <w:t>Versionierung</w:t>
+      </w:r>
+      <w:proofErr w:type="spellEnd"/>
+      <w:r>
+        <w:t xml:space="preserve"> der Protokolle/Beschlüsse, es wird eine Auswahl der Versionen geben.</w:t>
       </w:r>
     </w:p>
     <w:p>
@@ -4841,14 +5082,14 @@
       <w:pPr>
         <w:pStyle w:val="berschrift1"/>
       </w:pPr>
-      <w:bookmarkStart w:id="22" w:name="_Toc530128837"/>
+      <w:bookmarkStart w:id="23" w:name="_Toc530136432"/>
       <w:r>
         <w:t xml:space="preserve">5. </w:t>
       </w:r>
       <w:r>
         <w:t>Implementierungsphase</w:t>
       </w:r>
-      <w:bookmarkEnd w:id="22"/>
+      <w:bookmarkEnd w:id="23"/>
     </w:p>
     <w:p>
       <w:r>
@@ -4860,14 +5101,14 @@
       <w:pPr>
         <w:pStyle w:val="berschrift2"/>
       </w:pPr>
-      <w:bookmarkStart w:id="23" w:name="_Toc530128838"/>
+      <w:bookmarkStart w:id="24" w:name="_Toc530136433"/>
       <w:r>
         <w:t xml:space="preserve">5.1 </w:t>
       </w:r>
       <w:r>
         <w:t>Qualitätssicherung und Nachbesserungen</w:t>
       </w:r>
-      <w:bookmarkEnd w:id="23"/>
+      <w:bookmarkEnd w:id="24"/>
     </w:p>
     <w:p>
       <w:r>
@@ -4879,7 +5120,15 @@
         <w:t>Das Ziel der Besprechung war die Qualitätssicherung der Anwendung in Bezug auf die gestellten Anforderungen</w:t>
       </w:r>
       <w:r>
-        <w:t>. Während der Besprechung wurden dem Kunden das Programm gezeigt und Testfälle durchgeführt</w:t>
+        <w:t xml:space="preserve">. Während der Besprechung </w:t>
+      </w:r>
+      <w:proofErr w:type="gramStart"/>
+      <w:r>
+        <w:t>wurden</w:t>
+      </w:r>
+      <w:proofErr w:type="gramEnd"/>
+      <w:r>
+        <w:t xml:space="preserve"> dem Kunden das Programm gezeigt und Testfälle durchgeführt</w:t>
       </w:r>
       <w:r>
         <w:t xml:space="preserve">. </w:t>
@@ -4894,27 +5143,27 @@
       <w:pPr>
         <w:pStyle w:val="berschrift1"/>
       </w:pPr>
-      <w:bookmarkStart w:id="24" w:name="_Toc530128839"/>
+      <w:bookmarkStart w:id="25" w:name="_Toc530136434"/>
       <w:r>
         <w:t xml:space="preserve">6. </w:t>
       </w:r>
       <w:r>
         <w:t>Abnahme</w:t>
       </w:r>
-      <w:bookmarkEnd w:id="24"/>
+      <w:bookmarkEnd w:id="25"/>
     </w:p>
     <w:p>
       <w:pPr>
         <w:pStyle w:val="berschrift2"/>
       </w:pPr>
-      <w:bookmarkStart w:id="25" w:name="_Toc530128840"/>
+      <w:bookmarkStart w:id="26" w:name="_Toc530136435"/>
       <w:r>
         <w:t xml:space="preserve">6.1 </w:t>
       </w:r>
       <w:r>
         <w:t>Abnahme durch</w:t>
       </w:r>
-      <w:bookmarkEnd w:id="25"/>
+      <w:bookmarkEnd w:id="26"/>
     </w:p>
     <w:p>
       <w:pPr>
@@ -5003,21 +5252,21 @@
       <w:pPr>
         <w:pStyle w:val="berschrift1"/>
       </w:pPr>
-      <w:bookmarkStart w:id="26" w:name="_Toc530128841"/>
+      <w:bookmarkStart w:id="27" w:name="_Toc530136436"/>
       <w:r>
         <w:t>7</w:t>
       </w:r>
       <w:r>
         <w:t>. Fazit</w:t>
       </w:r>
-      <w:bookmarkEnd w:id="26"/>
+      <w:bookmarkEnd w:id="27"/>
     </w:p>
     <w:p/>
     <w:p>
       <w:pPr>
         <w:pStyle w:val="berschrift2"/>
       </w:pPr>
-      <w:bookmarkStart w:id="27" w:name="_Toc530128842"/>
+      <w:bookmarkStart w:id="28" w:name="_Toc530136437"/>
       <w:r>
         <w:t>7</w:t>
       </w:r>
@@ -5030,7 +5279,7 @@
       <w:r>
         <w:t>ergleich</w:t>
       </w:r>
-      <w:bookmarkEnd w:id="27"/>
+      <w:bookmarkEnd w:id="28"/>
     </w:p>
     <w:p/>
     <w:p>
@@ -5043,6 +5292,7 @@
         <w:rPr>
           <w:noProof/>
         </w:rPr>
+        <w:lastRenderedPageBreak/>
         <w:t>Einladung per Email</w:t>
       </w:r>
     </w:p>
@@ -5612,14 +5862,14 @@
       <w:pPr>
         <w:pStyle w:val="berschrift2"/>
       </w:pPr>
-      <w:bookmarkStart w:id="28" w:name="_Toc530128843"/>
+      <w:bookmarkStart w:id="29" w:name="_Toc530136438"/>
       <w:r>
         <w:t>7.2</w:t>
       </w:r>
       <w:r>
         <w:t>Gewonnene Kenntnisse</w:t>
       </w:r>
-      <w:bookmarkEnd w:id="28"/>
+      <w:bookmarkEnd w:id="29"/>
     </w:p>
     <w:p>
       <w:r>
@@ -5660,21 +5910,22 @@
       <w:pPr>
         <w:pStyle w:val="berschrift1"/>
       </w:pPr>
-      <w:bookmarkStart w:id="29" w:name="_Toc530128844"/>
+      <w:bookmarkStart w:id="30" w:name="_Toc530136439"/>
       <w:r>
         <w:t>8</w:t>
       </w:r>
       <w:r>
         <w:t>. Anhang</w:t>
       </w:r>
-      <w:bookmarkEnd w:id="29"/>
+      <w:bookmarkEnd w:id="30"/>
     </w:p>
     <w:p/>
     <w:p>
       <w:pPr>
         <w:pStyle w:val="berschrift2"/>
       </w:pPr>
-      <w:bookmarkStart w:id="30" w:name="_Ref527365667"/>
+      <w:bookmarkStart w:id="31" w:name="_Ref527365667"/>
+      <w:bookmarkStart w:id="32" w:name="_Toc530136440"/>
       <w:r>
         <w:rPr>
           <w:noProof/>
@@ -5705,7 +5956,7 @@
                     </pic:cNvPicPr>
                   </pic:nvPicPr>
                   <pic:blipFill>
-                    <a:blip r:embed="rId13" cstate="print"/>
+                    <a:blip r:embed="rId15" cstate="print"/>
                     <a:srcRect r="-85" b="16719"/>
                     <a:stretch>
                       <a:fillRect/>
@@ -5733,7 +5984,6 @@
           </wp:anchor>
         </w:drawing>
       </w:r>
-      <w:bookmarkStart w:id="31" w:name="_Toc530128845"/>
       <w:r>
         <w:t>8</w:t>
       </w:r>
@@ -5746,16 +5996,16 @@
       <w:r>
         <w:t>Aktivitätsdiagramm</w:t>
       </w:r>
-      <w:bookmarkEnd w:id="30"/>
       <w:bookmarkEnd w:id="31"/>
+      <w:bookmarkEnd w:id="32"/>
     </w:p>
     <w:p/>
     <w:p>
       <w:pPr>
         <w:sectPr>
-          <w:footerReference w:type="default" r:id="rId14"/>
-          <w:headerReference w:type="first" r:id="rId15"/>
-          <w:footerReference w:type="first" r:id="rId16"/>
+          <w:footerReference w:type="default" r:id="rId16"/>
+          <w:headerReference w:type="first" r:id="rId17"/>
+          <w:footerReference w:type="first" r:id="rId18"/>
           <w:pgSz w:w="16839" w:h="23814" w:code="8"/>
           <w:pgMar w:top="1417" w:right="1417" w:bottom="1134" w:left="1417" w:header="708" w:footer="708" w:gutter="0"/>
           <w:cols w:space="708"/>
@@ -5767,8 +6017,8 @@
       <w:pPr>
         <w:pStyle w:val="berschrift2"/>
       </w:pPr>
-      <w:bookmarkStart w:id="32" w:name="_Ref527365613"/>
-      <w:bookmarkStart w:id="33" w:name="_Toc530128846"/>
+      <w:bookmarkStart w:id="33" w:name="_Ref527365613"/>
+      <w:bookmarkStart w:id="34" w:name="_Toc530136441"/>
       <w:r>
         <w:lastRenderedPageBreak/>
         <w:t>8</w:t>
@@ -5785,8 +6035,8 @@
       <w:r>
         <w:t>Sequenzdiagramm</w:t>
       </w:r>
-      <w:bookmarkEnd w:id="32"/>
       <w:bookmarkEnd w:id="33"/>
+      <w:bookmarkEnd w:id="34"/>
     </w:p>
     <w:p>
       <w:r>
@@ -5819,7 +6069,7 @@
                     </pic:cNvPicPr>
                   </pic:nvPicPr>
                   <pic:blipFill>
-                    <a:blip r:embed="rId17"/>
+                    <a:blip r:embed="rId19"/>
                     <a:srcRect r="-72057" b="36082"/>
                     <a:stretch>
                       <a:fillRect/>
@@ -5893,7 +6143,7 @@
       <w:pPr>
         <w:pStyle w:val="berschrift2"/>
       </w:pPr>
-      <w:bookmarkStart w:id="34" w:name="_Toc530128847"/>
+      <w:bookmarkStart w:id="35" w:name="_Toc530136442"/>
       <w:r>
         <w:lastRenderedPageBreak/>
         <w:t>8.4</w:t>
@@ -5902,9 +6152,17 @@
         <w:t>.0</w:t>
       </w:r>
       <w:r>
-        <w:t xml:space="preserve"> UseCase Diagramm (Admin)</w:t>
-      </w:r>
-      <w:bookmarkEnd w:id="34"/>
+        <w:t xml:space="preserve"> </w:t>
+      </w:r>
+      <w:proofErr w:type="spellStart"/>
+      <w:r>
+        <w:t>UseCase</w:t>
+      </w:r>
+      <w:proofErr w:type="spellEnd"/>
+      <w:r>
+        <w:t xml:space="preserve"> Diagramm (Admin)</w:t>
+      </w:r>
+      <w:bookmarkEnd w:id="35"/>
     </w:p>
     <w:p/>
     <w:p/>
@@ -5931,7 +6189,7 @@
                     </pic:cNvPicPr>
                   </pic:nvPicPr>
                   <pic:blipFill>
-                    <a:blip r:embed="rId10"/>
+                    <a:blip r:embed="rId12"/>
                     <a:srcRect/>
                     <a:stretch>
                       <a:fillRect/>
@@ -5966,7 +6224,7 @@
       <w:pPr>
         <w:pStyle w:val="berschrift2"/>
       </w:pPr>
-      <w:bookmarkStart w:id="35" w:name="_Toc530128848"/>
+      <w:bookmarkStart w:id="36" w:name="_Toc530136443"/>
       <w:r>
         <w:t>8.5</w:t>
       </w:r>
@@ -5974,15 +6232,24 @@
         <w:t>.0</w:t>
       </w:r>
       <w:r>
-        <w:t xml:space="preserve"> UseCase Diagramm (Bereichsleiter)</w:t>
-      </w:r>
-      <w:bookmarkEnd w:id="35"/>
+        <w:t xml:space="preserve"> </w:t>
+      </w:r>
+      <w:proofErr w:type="spellStart"/>
+      <w:r>
+        <w:t>UseCase</w:t>
+      </w:r>
+      <w:proofErr w:type="spellEnd"/>
+      <w:r>
+        <w:t xml:space="preserve"> Diagramm (Bereichsleiter)</w:t>
+      </w:r>
+      <w:bookmarkEnd w:id="36"/>
     </w:p>
     <w:p/>
     <w:p>
       <w:pPr>
         <w:pStyle w:val="berschrift2"/>
       </w:pPr>
+      <w:bookmarkStart w:id="37" w:name="_Toc530136444"/>
       <w:r>
         <w:rPr>
           <w:noProof/>
@@ -6005,7 +6272,7 @@
                     </pic:cNvPicPr>
                   </pic:nvPicPr>
                   <pic:blipFill>
-                    <a:blip r:embed="rId18"/>
+                    <a:blip r:embed="rId9"/>
                     <a:srcRect/>
                     <a:stretch>
                       <a:fillRect/>
@@ -6033,6 +6300,7 @@
           </wp:inline>
         </w:drawing>
       </w:r>
+      <w:bookmarkEnd w:id="37"/>
     </w:p>
     <w:p/>
     <w:p/>
@@ -6048,7 +6316,7 @@
       <w:pPr>
         <w:pStyle w:val="berschrift2"/>
       </w:pPr>
-      <w:bookmarkStart w:id="36" w:name="_Toc530128849"/>
+      <w:bookmarkStart w:id="38" w:name="_Toc530136445"/>
       <w:r>
         <w:lastRenderedPageBreak/>
         <w:t>8.6</w:t>
@@ -6057,9 +6325,17 @@
         <w:t>.0</w:t>
       </w:r>
       <w:r>
-        <w:t xml:space="preserve"> UseCase Diagramm (Lehrer)</w:t>
-      </w:r>
-      <w:bookmarkEnd w:id="36"/>
+        <w:t xml:space="preserve"> </w:t>
+      </w:r>
+      <w:proofErr w:type="spellStart"/>
+      <w:r>
+        <w:t>UseCase</w:t>
+      </w:r>
+      <w:proofErr w:type="spellEnd"/>
+      <w:r>
+        <w:t xml:space="preserve"> Diagramm (Lehrer)</w:t>
+      </w:r>
+      <w:bookmarkEnd w:id="38"/>
     </w:p>
     <w:p/>
     <w:p>
@@ -6085,7 +6361,7 @@
                     </pic:cNvPicPr>
                   </pic:nvPicPr>
                   <pic:blipFill>
-                    <a:blip r:embed="rId19"/>
+                    <a:blip r:embed="rId20"/>
                     <a:srcRect/>
                     <a:stretch>
                       <a:fillRect/>
@@ -6119,7 +6395,7 @@
       <w:pPr>
         <w:pStyle w:val="berschrift2"/>
       </w:pPr>
-      <w:bookmarkStart w:id="37" w:name="_Toc530128850"/>
+      <w:bookmarkStart w:id="39" w:name="_Toc530136446"/>
       <w:r>
         <w:t>8.7</w:t>
       </w:r>
@@ -6129,7 +6405,7 @@
       <w:r>
         <w:t xml:space="preserve"> ERD</w:t>
       </w:r>
-      <w:bookmarkEnd w:id="37"/>
+      <w:bookmarkEnd w:id="39"/>
     </w:p>
     <w:p/>
     <w:p>
@@ -6139,9 +6415,9 @@
         </w:rPr>
         <w:drawing>
           <wp:inline distT="0" distB="0" distL="0" distR="0">
-            <wp:extent cx="4259580" cy="5532120"/>
-            <wp:effectExtent l="19050" t="0" r="7620" b="0"/>
-            <wp:docPr id="6" name="Bild 2" descr="C:\Users\Moorhuhn\Documents\GitHub\OberstufenProjekt\Dokumentation + Diagramme etc\ERD\Entity-Relation-Diagramm.PNG"/>
+            <wp:extent cx="4276725" cy="5524500"/>
+            <wp:effectExtent l="0" t="0" r="0" b="0"/>
+            <wp:docPr id="11" name="Grafik 11" descr="C:\Users\fia63kaden.OHM.000\Documents\GitHub\OberstufenProjekt\Dokumentation + Diagramme etc\ERD\Entity-Relation-Diagramm.PNG"/>
             <wp:cNvGraphicFramePr>
               <a:graphicFrameLocks xmlns:a="http://schemas.openxmlformats.org/drawingml/2006/main" noChangeAspect="1"/>
             </wp:cNvGraphicFramePr>
@@ -6149,13 +6425,19 @@
               <a:graphicData uri="http://schemas.openxmlformats.org/drawingml/2006/picture">
                 <pic:pic xmlns:pic="http://schemas.openxmlformats.org/drawingml/2006/picture">
                   <pic:nvPicPr>
-                    <pic:cNvPr id="0" name="Picture 2" descr="C:\Users\Moorhuhn\Documents\GitHub\OberstufenProjekt\Dokumentation + Diagramme etc\ERD\Entity-Relation-Diagramm.PNG"/>
+                    <pic:cNvPr id="0" name="Picture 2" descr="C:\Users\fia63kaden.OHM.000\Documents\GitHub\OberstufenProjekt\Dokumentation + Diagramme etc\ERD\Entity-Relation-Diagramm.PNG"/>
                     <pic:cNvPicPr>
                       <a:picLocks noChangeAspect="1" noChangeArrowheads="1"/>
                     </pic:cNvPicPr>
                   </pic:nvPicPr>
                   <pic:blipFill>
-                    <a:blip r:embed="rId9"/>
+                    <a:blip r:embed="rId11">
+                      <a:extLst>
+                        <a:ext uri="{28A0092B-C50C-407E-A947-70E740481C1C}">
+                          <a14:useLocalDpi xmlns:a14="http://schemas.microsoft.com/office/drawing/2010/main" val="0"/>
+                        </a:ext>
+                      </a:extLst>
+                    </a:blip>
                     <a:srcRect/>
                     <a:stretch>
                       <a:fillRect/>
@@ -6164,17 +6446,14 @@
                   <pic:spPr bwMode="auto">
                     <a:xfrm>
                       <a:off x="0" y="0"/>
-                      <a:ext cx="4259580" cy="5532120"/>
+                      <a:ext cx="4276725" cy="5524500"/>
                     </a:xfrm>
                     <a:prstGeom prst="rect">
                       <a:avLst/>
                     </a:prstGeom>
                     <a:noFill/>
-                    <a:ln w="9525">
+                    <a:ln>
                       <a:noFill/>
-                      <a:miter lim="800000"/>
-                      <a:headEnd/>
-                      <a:tailEnd/>
                     </a:ln>
                   </pic:spPr>
                 </pic:pic>
@@ -6208,13 +6487,23 @@
       <w:pPr>
         <w:pStyle w:val="berschrift2"/>
       </w:pPr>
+      <w:bookmarkStart w:id="40" w:name="_Toc530136447"/>
       <w:r>
         <w:lastRenderedPageBreak/>
-        <w:t>8.8.0 Projektstruckturplan</w:t>
-      </w:r>
-    </w:p>
-    <w:p>
-      <w:r>
+        <w:t xml:space="preserve">8.8.0 </w:t>
+      </w:r>
+      <w:proofErr w:type="spellStart"/>
+      <w:r>
+        <w:t>Projektstruckturplan</w:t>
+      </w:r>
+      <w:bookmarkEnd w:id="40"/>
+      <w:proofErr w:type="spellEnd"/>
+    </w:p>
+    <w:p>
+      <w:r>
+        <w:rPr>
+          <w:noProof/>
+        </w:rPr>
         <w:drawing>
           <wp:inline distT="0" distB="0" distL="0" distR="0">
             <wp:extent cx="5972810" cy="7978140"/>
@@ -9871,9 +10160,11 @@
       <w:pPr>
         <w:pStyle w:val="berschrift2"/>
       </w:pPr>
+      <w:bookmarkStart w:id="41" w:name="_Toc530136448"/>
       <w:r>
         <w:t>8.9.0 Ist-Soll-Vergleich</w:t>
       </w:r>
+      <w:bookmarkEnd w:id="41"/>
     </w:p>
     <w:p/>
     <w:p>
@@ -9899,7 +10190,7 @@
                     </pic:cNvPicPr>
                   </pic:nvPicPr>
                   <pic:blipFill>
-                    <a:blip r:embed="rId20"/>
+                    <a:blip r:embed="rId21"/>
                     <a:srcRect/>
                     <a:stretch>
                       <a:fillRect/>
@@ -9934,10 +10225,12 @@
       <w:pPr>
         <w:pStyle w:val="berschrift2"/>
       </w:pPr>
+      <w:bookmarkStart w:id="42" w:name="_Toc530136449"/>
       <w:r>
         <w:lastRenderedPageBreak/>
         <w:t>8.1.1 Nutzwertanalyse</w:t>
       </w:r>
+      <w:bookmarkEnd w:id="42"/>
     </w:p>
     <w:p>
       <w:r>
@@ -9962,7 +10255,7 @@
                     </pic:cNvPicPr>
                   </pic:nvPicPr>
                   <pic:blipFill>
-                    <a:blip r:embed="rId21"/>
+                    <a:blip r:embed="rId22"/>
                     <a:srcRect/>
                     <a:stretch>
                       <a:fillRect/>
@@ -9993,7 +10286,7 @@
     </w:p>
     <w:p/>
     <w:sectPr>
-      <w:headerReference w:type="default" r:id="rId22"/>
+      <w:headerReference w:type="default" r:id="rId23"/>
       <w:pgSz w:w="16839" w:h="23814" w:code="8"/>
       <w:pgMar w:top="1418" w:right="1134" w:bottom="1418" w:left="2268" w:header="709" w:footer="709" w:gutter="0"/>
       <w:pgNumType w:start="1"/>
@@ -10006,8 +10299,8 @@
 </file>
 
 <file path=word/endnotes.xml><?xml version="1.0" encoding="utf-8"?>
-<w:endnotes xmlns:ve="http://schemas.openxmlformats.org/markup-compatibility/2006" xmlns:o="urn:schemas-microsoft-com:office:office" xmlns:r="http://schemas.openxmlformats.org/officeDocument/2006/relationships" xmlns:m="http://schemas.openxmlformats.org/officeDocument/2006/math" xmlns:v="urn:schemas-microsoft-com:vml" xmlns:wp="http://schemas.openxmlformats.org/drawingml/2006/wordprocessingDrawing" xmlns:w10="urn:schemas-microsoft-com:office:word" xmlns:w="http://schemas.openxmlformats.org/wordprocessingml/2006/main" xmlns:wne="http://schemas.microsoft.com/office/word/2006/wordml">
-  <w:endnote w:type="separator" w:id="0">
+<w:endnotes xmlns:wpc="http://schemas.microsoft.com/office/word/2010/wordprocessingCanvas" xmlns:mc="http://schemas.openxmlformats.org/markup-compatibility/2006" xmlns:o="urn:schemas-microsoft-com:office:office" xmlns:r="http://schemas.openxmlformats.org/officeDocument/2006/relationships" xmlns:m="http://schemas.openxmlformats.org/officeDocument/2006/math" xmlns:v="urn:schemas-microsoft-com:vml" xmlns:wp14="http://schemas.microsoft.com/office/word/2010/wordprocessingDrawing" xmlns:wp="http://schemas.openxmlformats.org/drawingml/2006/wordprocessingDrawing" xmlns:w10="urn:schemas-microsoft-com:office:word" xmlns:w="http://schemas.openxmlformats.org/wordprocessingml/2006/main" xmlns:w14="http://schemas.microsoft.com/office/word/2010/wordml" xmlns:wpg="http://schemas.microsoft.com/office/word/2010/wordprocessingGroup" xmlns:wpi="http://schemas.microsoft.com/office/word/2010/wordprocessingInk" xmlns:wne="http://schemas.microsoft.com/office/word/2006/wordml" xmlns:wps="http://schemas.microsoft.com/office/word/2010/wordprocessingShape" mc:Ignorable="w14 wp14">
+  <w:endnote w:type="separator" w:id="-1">
     <w:p>
       <w:pPr>
         <w:spacing w:line="240" w:lineRule="auto"/>
@@ -10017,7 +10310,7 @@
       </w:r>
     </w:p>
   </w:endnote>
-  <w:endnote w:type="continuationSeparator" w:id="1">
+  <w:endnote w:type="continuationSeparator" w:id="0">
     <w:p>
       <w:pPr>
         <w:spacing w:line="240" w:lineRule="auto"/>
@@ -10031,7 +10324,7 @@
 </file>
 
 <file path=word/footer1.xml><?xml version="1.0" encoding="utf-8"?>
-<w:ftr xmlns:ve="http://schemas.openxmlformats.org/markup-compatibility/2006" xmlns:o="urn:schemas-microsoft-com:office:office" xmlns:r="http://schemas.openxmlformats.org/officeDocument/2006/relationships" xmlns:m="http://schemas.openxmlformats.org/officeDocument/2006/math" xmlns:v="urn:schemas-microsoft-com:vml" xmlns:wp="http://schemas.openxmlformats.org/drawingml/2006/wordprocessingDrawing" xmlns:w10="urn:schemas-microsoft-com:office:word" xmlns:w="http://schemas.openxmlformats.org/wordprocessingml/2006/main" xmlns:wne="http://schemas.microsoft.com/office/word/2006/wordml">
+<w:ftr xmlns:wpc="http://schemas.microsoft.com/office/word/2010/wordprocessingCanvas" xmlns:mc="http://schemas.openxmlformats.org/markup-compatibility/2006" xmlns:o="urn:schemas-microsoft-com:office:office" xmlns:r="http://schemas.openxmlformats.org/officeDocument/2006/relationships" xmlns:m="http://schemas.openxmlformats.org/officeDocument/2006/math" xmlns:v="urn:schemas-microsoft-com:vml" xmlns:wp14="http://schemas.microsoft.com/office/word/2010/wordprocessingDrawing" xmlns:wp="http://schemas.openxmlformats.org/drawingml/2006/wordprocessingDrawing" xmlns:w10="urn:schemas-microsoft-com:office:word" xmlns:w="http://schemas.openxmlformats.org/wordprocessingml/2006/main" xmlns:w14="http://schemas.microsoft.com/office/word/2010/wordml" xmlns:wpg="http://schemas.microsoft.com/office/word/2010/wordprocessingGroup" xmlns:wpi="http://schemas.microsoft.com/office/word/2010/wordprocessingInk" xmlns:wne="http://schemas.microsoft.com/office/word/2006/wordml" xmlns:wps="http://schemas.microsoft.com/office/word/2010/wordprocessingShape" mc:Ignorable="w14 wp14">
   <w:sdt>
     <w:sdtPr>
       <w:id w:val="91679909"/>
@@ -10040,20 +10333,34 @@
         <w:docPartUnique/>
       </w:docPartObj>
     </w:sdtPr>
+    <w:sdtEndPr/>
     <w:sdtContent>
       <w:p>
         <w:pPr>
           <w:pStyle w:val="Fuzeile"/>
           <w:jc w:val="right"/>
         </w:pPr>
-        <w:fldSimple w:instr=" PAGE   \* MERGEFORMAT ">
-          <w:r>
-            <w:rPr>
-              <w:noProof/>
-            </w:rPr>
-            <w:t>4</w:t>
-          </w:r>
-        </w:fldSimple>
+        <w:r>
+          <w:fldChar w:fldCharType="begin"/>
+        </w:r>
+        <w:r>
+          <w:instrText xml:space="preserve"> PAGE   \* MERGEFORMAT </w:instrText>
+        </w:r>
+        <w:r>
+          <w:fldChar w:fldCharType="separate"/>
+        </w:r>
+        <w:r>
+          <w:rPr>
+            <w:noProof/>
+          </w:rPr>
+          <w:t>2</w:t>
+        </w:r>
+        <w:r>
+          <w:rPr>
+            <w:noProof/>
+          </w:rPr>
+          <w:fldChar w:fldCharType="end"/>
+        </w:r>
       </w:p>
     </w:sdtContent>
   </w:sdt>
@@ -10066,7 +10373,7 @@
 </file>
 
 <file path=word/footer2.xml><?xml version="1.0" encoding="utf-8"?>
-<w:ftr xmlns:ve="http://schemas.openxmlformats.org/markup-compatibility/2006" xmlns:o="urn:schemas-microsoft-com:office:office" xmlns:r="http://schemas.openxmlformats.org/officeDocument/2006/relationships" xmlns:m="http://schemas.openxmlformats.org/officeDocument/2006/math" xmlns:v="urn:schemas-microsoft-com:vml" xmlns:wp="http://schemas.openxmlformats.org/drawingml/2006/wordprocessingDrawing" xmlns:w10="urn:schemas-microsoft-com:office:word" xmlns:w="http://schemas.openxmlformats.org/wordprocessingml/2006/main" xmlns:wne="http://schemas.microsoft.com/office/word/2006/wordml">
+<w:ftr xmlns:wpc="http://schemas.microsoft.com/office/word/2010/wordprocessingCanvas" xmlns:mc="http://schemas.openxmlformats.org/markup-compatibility/2006" xmlns:o="urn:schemas-microsoft-com:office:office" xmlns:r="http://schemas.openxmlformats.org/officeDocument/2006/relationships" xmlns:m="http://schemas.openxmlformats.org/officeDocument/2006/math" xmlns:v="urn:schemas-microsoft-com:vml" xmlns:wp14="http://schemas.microsoft.com/office/word/2010/wordprocessingDrawing" xmlns:wp="http://schemas.openxmlformats.org/drawingml/2006/wordprocessingDrawing" xmlns:w10="urn:schemas-microsoft-com:office:word" xmlns:w="http://schemas.openxmlformats.org/wordprocessingml/2006/main" xmlns:w14="http://schemas.microsoft.com/office/word/2010/wordml" xmlns:wpg="http://schemas.microsoft.com/office/word/2010/wordprocessingGroup" xmlns:wpi="http://schemas.microsoft.com/office/word/2010/wordprocessingInk" xmlns:wne="http://schemas.microsoft.com/office/word/2006/wordml" xmlns:wps="http://schemas.microsoft.com/office/word/2010/wordprocessingShape" mc:Ignorable="w14 wp14">
   <w:sdt>
     <w:sdtPr>
       <w:id w:val="91679906"/>
@@ -10075,6 +10382,7 @@
         <w:docPartUnique/>
       </w:docPartObj>
     </w:sdtPr>
+    <w:sdtEndPr/>
     <w:sdtContent>
       <w:p>
         <w:pPr>
@@ -10092,8 +10400,8 @@
 </file>
 
 <file path=word/footnotes.xml><?xml version="1.0" encoding="utf-8"?>
-<w:footnotes xmlns:ve="http://schemas.openxmlformats.org/markup-compatibility/2006" xmlns:o="urn:schemas-microsoft-com:office:office" xmlns:r="http://schemas.openxmlformats.org/officeDocument/2006/relationships" xmlns:m="http://schemas.openxmlformats.org/officeDocument/2006/math" xmlns:v="urn:schemas-microsoft-com:vml" xmlns:wp="http://schemas.openxmlformats.org/drawingml/2006/wordprocessingDrawing" xmlns:w10="urn:schemas-microsoft-com:office:word" xmlns:w="http://schemas.openxmlformats.org/wordprocessingml/2006/main" xmlns:wne="http://schemas.microsoft.com/office/word/2006/wordml">
-  <w:footnote w:type="separator" w:id="0">
+<w:footnotes xmlns:wpc="http://schemas.microsoft.com/office/word/2010/wordprocessingCanvas" xmlns:mc="http://schemas.openxmlformats.org/markup-compatibility/2006" xmlns:o="urn:schemas-microsoft-com:office:office" xmlns:r="http://schemas.openxmlformats.org/officeDocument/2006/relationships" xmlns:m="http://schemas.openxmlformats.org/officeDocument/2006/math" xmlns:v="urn:schemas-microsoft-com:vml" xmlns:wp14="http://schemas.microsoft.com/office/word/2010/wordprocessingDrawing" xmlns:wp="http://schemas.openxmlformats.org/drawingml/2006/wordprocessingDrawing" xmlns:w10="urn:schemas-microsoft-com:office:word" xmlns:w="http://schemas.openxmlformats.org/wordprocessingml/2006/main" xmlns:w14="http://schemas.microsoft.com/office/word/2010/wordml" xmlns:wpg="http://schemas.microsoft.com/office/word/2010/wordprocessingGroup" xmlns:wpi="http://schemas.microsoft.com/office/word/2010/wordprocessingInk" xmlns:wne="http://schemas.microsoft.com/office/word/2006/wordml" xmlns:wps="http://schemas.microsoft.com/office/word/2010/wordprocessingShape" mc:Ignorable="w14 wp14">
+  <w:footnote w:type="separator" w:id="-1">
     <w:p>
       <w:pPr>
         <w:spacing w:line="240" w:lineRule="auto"/>
@@ -10103,7 +10411,7 @@
       </w:r>
     </w:p>
   </w:footnote>
-  <w:footnote w:type="continuationSeparator" w:id="1">
+  <w:footnote w:type="continuationSeparator" w:id="0">
     <w:p>
       <w:pPr>
         <w:spacing w:line="240" w:lineRule="auto"/>
@@ -10117,7 +10425,7 @@
 </file>
 
 <file path=word/header1.xml><?xml version="1.0" encoding="utf-8"?>
-<w:hdr xmlns:ve="http://schemas.openxmlformats.org/markup-compatibility/2006" xmlns:o="urn:schemas-microsoft-com:office:office" xmlns:r="http://schemas.openxmlformats.org/officeDocument/2006/relationships" xmlns:m="http://schemas.openxmlformats.org/officeDocument/2006/math" xmlns:v="urn:schemas-microsoft-com:vml" xmlns:wp="http://schemas.openxmlformats.org/drawingml/2006/wordprocessingDrawing" xmlns:w10="urn:schemas-microsoft-com:office:word" xmlns:w="http://schemas.openxmlformats.org/wordprocessingml/2006/main" xmlns:wne="http://schemas.microsoft.com/office/word/2006/wordml">
+<w:hdr xmlns:wpc="http://schemas.microsoft.com/office/word/2010/wordprocessingCanvas" xmlns:mc="http://schemas.openxmlformats.org/markup-compatibility/2006" xmlns:o="urn:schemas-microsoft-com:office:office" xmlns:r="http://schemas.openxmlformats.org/officeDocument/2006/relationships" xmlns:m="http://schemas.openxmlformats.org/officeDocument/2006/math" xmlns:v="urn:schemas-microsoft-com:vml" xmlns:wp14="http://schemas.microsoft.com/office/word/2010/wordprocessingDrawing" xmlns:wp="http://schemas.openxmlformats.org/drawingml/2006/wordprocessingDrawing" xmlns:w10="urn:schemas-microsoft-com:office:word" xmlns:w="http://schemas.openxmlformats.org/wordprocessingml/2006/main" xmlns:w14="http://schemas.microsoft.com/office/word/2010/wordml" xmlns:wpg="http://schemas.microsoft.com/office/word/2010/wordprocessingGroup" xmlns:wpi="http://schemas.microsoft.com/office/word/2010/wordprocessingInk" xmlns:wne="http://schemas.microsoft.com/office/word/2006/wordml" xmlns:wps="http://schemas.microsoft.com/office/word/2010/wordprocessingShape" mc:Ignorable="w14 wp14">
   <w:p>
     <w:pPr>
       <w:pStyle w:val="Kopfzeile"/>
@@ -10133,7 +10441,7 @@
 </file>
 
 <file path=word/header2.xml><?xml version="1.0" encoding="utf-8"?>
-<w:hdr xmlns:ve="http://schemas.openxmlformats.org/markup-compatibility/2006" xmlns:o="urn:schemas-microsoft-com:office:office" xmlns:r="http://schemas.openxmlformats.org/officeDocument/2006/relationships" xmlns:m="http://schemas.openxmlformats.org/officeDocument/2006/math" xmlns:v="urn:schemas-microsoft-com:vml" xmlns:wp="http://schemas.openxmlformats.org/drawingml/2006/wordprocessingDrawing" xmlns:w10="urn:schemas-microsoft-com:office:word" xmlns:w="http://schemas.openxmlformats.org/wordprocessingml/2006/main" xmlns:wne="http://schemas.microsoft.com/office/word/2006/wordml">
+<w:hdr xmlns:wpc="http://schemas.microsoft.com/office/word/2010/wordprocessingCanvas" xmlns:mc="http://schemas.openxmlformats.org/markup-compatibility/2006" xmlns:o="urn:schemas-microsoft-com:office:office" xmlns:r="http://schemas.openxmlformats.org/officeDocument/2006/relationships" xmlns:m="http://schemas.openxmlformats.org/officeDocument/2006/math" xmlns:v="urn:schemas-microsoft-com:vml" xmlns:wp14="http://schemas.microsoft.com/office/word/2010/wordprocessingDrawing" xmlns:wp="http://schemas.openxmlformats.org/drawingml/2006/wordprocessingDrawing" xmlns:w10="urn:schemas-microsoft-com:office:word" xmlns:w="http://schemas.openxmlformats.org/wordprocessingml/2006/main" xmlns:w14="http://schemas.microsoft.com/office/word/2010/wordml" xmlns:wpg="http://schemas.microsoft.com/office/word/2010/wordprocessingGroup" xmlns:wpi="http://schemas.microsoft.com/office/word/2010/wordprocessingInk" xmlns:wne="http://schemas.microsoft.com/office/word/2006/wordml" xmlns:wps="http://schemas.microsoft.com/office/word/2010/wordprocessingShape" mc:Ignorable="w14 wp14">
   <w:p>
     <w:pPr>
       <w:pStyle w:val="Kopfzeile"/>
@@ -10143,7 +10451,7 @@
 </file>
 
 <file path=word/numbering.xml><?xml version="1.0" encoding="utf-8"?>
-<w:numbering xmlns:ve="http://schemas.openxmlformats.org/markup-compatibility/2006" xmlns:o="urn:schemas-microsoft-com:office:office" xmlns:r="http://schemas.openxmlformats.org/officeDocument/2006/relationships" xmlns:m="http://schemas.openxmlformats.org/officeDocument/2006/math" xmlns:v="urn:schemas-microsoft-com:vml" xmlns:wp="http://schemas.openxmlformats.org/drawingml/2006/wordprocessingDrawing" xmlns:w10="urn:schemas-microsoft-com:office:word" xmlns:w="http://schemas.openxmlformats.org/wordprocessingml/2006/main" xmlns:wne="http://schemas.microsoft.com/office/word/2006/wordml">
+<w:numbering xmlns:wpc="http://schemas.microsoft.com/office/word/2010/wordprocessingCanvas" xmlns:mc="http://schemas.openxmlformats.org/markup-compatibility/2006" xmlns:o="urn:schemas-microsoft-com:office:office" xmlns:r="http://schemas.openxmlformats.org/officeDocument/2006/relationships" xmlns:m="http://schemas.openxmlformats.org/officeDocument/2006/math" xmlns:v="urn:schemas-microsoft-com:vml" xmlns:wp14="http://schemas.microsoft.com/office/word/2010/wordprocessingDrawing" xmlns:wp="http://schemas.openxmlformats.org/drawingml/2006/wordprocessingDrawing" xmlns:w10="urn:schemas-microsoft-com:office:word" xmlns:w="http://schemas.openxmlformats.org/wordprocessingml/2006/main" xmlns:w14="http://schemas.microsoft.com/office/word/2010/wordml" xmlns:wpg="http://schemas.microsoft.com/office/word/2010/wordprocessingGroup" xmlns:wpi="http://schemas.microsoft.com/office/word/2010/wordprocessingInk" xmlns:wne="http://schemas.microsoft.com/office/word/2006/wordml" xmlns:wps="http://schemas.microsoft.com/office/word/2010/wordprocessingShape" mc:Ignorable="w14 wp14">
   <w:abstractNum w:abstractNumId="0">
     <w:nsid w:val="003A5182"/>
     <w:multiLevelType w:val="multilevel"/>
@@ -11300,7 +11608,7 @@
 </file>
 
 <file path=word/styles.xml><?xml version="1.0" encoding="utf-8"?>
-<w:styles xmlns:r="http://schemas.openxmlformats.org/officeDocument/2006/relationships" xmlns:w="http://schemas.openxmlformats.org/wordprocessingml/2006/main">
+<w:styles xmlns:mc="http://schemas.openxmlformats.org/markup-compatibility/2006" xmlns:r="http://schemas.openxmlformats.org/officeDocument/2006/relationships" xmlns:w="http://schemas.openxmlformats.org/wordprocessingml/2006/main" xmlns:w14="http://schemas.microsoft.com/office/word/2010/wordml" mc:Ignorable="w14">
   <w:docDefaults>
     <w:rPrDefault>
       <w:rPr>
@@ -11516,6 +11824,7 @@
   <w:style w:type="character" w:default="1" w:styleId="Absatz-Standardschriftart">
     <w:name w:val="Default Paragraph Font"/>
     <w:uiPriority w:val="1"/>
+    <w:semiHidden/>
     <w:unhideWhenUsed/>
   </w:style>
   <w:style w:type="table" w:default="1" w:styleId="NormaleTabelle">
@@ -11523,7 +11832,6 @@
     <w:uiPriority w:val="99"/>
     <w:semiHidden/>
     <w:unhideWhenUsed/>
-    <w:qFormat/>
     <w:tblPr>
       <w:tblInd w:w="0" w:type="dxa"/>
       <w:tblCellMar>
@@ -11578,7 +11886,7 @@
       <w:outlineLvl w:val="9"/>
     </w:pPr>
   </w:style>
-  <w:style w:type="table" w:styleId="Tabellengitternetz">
+  <w:style w:type="table" w:styleId="Tabellenraster">
     <w:name w:val="Table Grid"/>
     <w:basedOn w:val="NormaleTabelle"/>
     <w:uiPriority w:val="39"/>
@@ -11833,10 +12141,209 @@
 </w:styles>
 </file>
 
+<file path=word/stylesWithEffects.xml><?xml version="1.0" encoding="utf-8"?>
+<w:styles xmlns:wpc="http://schemas.microsoft.com/office/word/2010/wordprocessingCanvas" xmlns:mc="http://schemas.openxmlformats.org/markup-compatibility/2006" xmlns:o="urn:schemas-microsoft-com:office:office" xmlns:r="http://schemas.openxmlformats.org/officeDocument/2006/relationships" xmlns:m="http://schemas.openxmlformats.org/officeDocument/2006/math" xmlns:v="urn:schemas-microsoft-com:vml" xmlns:wp14="http://schemas.microsoft.com/office/word/2010/wordprocessingDrawing" xmlns:wp="http://schemas.openxmlformats.org/drawingml/2006/wordprocessingDrawing" xmlns:w10="urn:schemas-microsoft-com:office:word" xmlns:w="http://schemas.openxmlformats.org/wordprocessingml/2006/main" xmlns:w14="http://schemas.microsoft.com/office/word/2010/wordml" xmlns:wpg="http://schemas.microsoft.com/office/word/2010/wordprocessingGroup" xmlns:wpi="http://schemas.microsoft.com/office/word/2010/wordprocessingInk" xmlns:wne="http://schemas.microsoft.com/office/word/2006/wordml" xmlns:wps="http://schemas.microsoft.com/office/word/2010/wordprocessingShape" mc:Ignorable="w14 wp14">
+  <w:docDefaults>
+    <w:rPrDefault>
+      <w:rPr>
+        <w:rFonts w:asciiTheme="minorHAnsi" w:eastAsiaTheme="minorEastAsia" w:hAnsiTheme="minorHAnsi" w:cstheme="minorBidi"/>
+        <w:sz w:val="22"/>
+        <w:szCs w:val="22"/>
+        <w:lang w:val="de-DE" w:eastAsia="de-DE" w:bidi="ar-SA"/>
+      </w:rPr>
+    </w:rPrDefault>
+    <w:pPrDefault>
+      <w:pPr>
+        <w:spacing w:after="200" w:line="276" w:lineRule="auto"/>
+      </w:pPr>
+    </w:pPrDefault>
+  </w:docDefaults>
+  <w:latentStyles w:defLockedState="0" w:defUIPriority="99" w:defSemiHidden="1" w:defUnhideWhenUsed="1" w:defQFormat="0" w:count="267">
+    <w:lsdException w:name="Normal" w:semiHidden="0" w:uiPriority="0" w:unhideWhenUsed="0" w:qFormat="1"/>
+    <w:lsdException w:name="heading 1" w:semiHidden="0" w:uiPriority="9" w:unhideWhenUsed="0" w:qFormat="1"/>
+    <w:lsdException w:name="heading 2" w:uiPriority="9" w:qFormat="1"/>
+    <w:lsdException w:name="heading 3" w:uiPriority="9" w:qFormat="1"/>
+    <w:lsdException w:name="heading 4" w:uiPriority="9" w:qFormat="1"/>
+    <w:lsdException w:name="heading 5" w:uiPriority="9" w:qFormat="1"/>
+    <w:lsdException w:name="heading 6" w:uiPriority="9" w:qFormat="1"/>
+    <w:lsdException w:name="heading 7" w:uiPriority="9" w:qFormat="1"/>
+    <w:lsdException w:name="heading 8" w:uiPriority="9" w:qFormat="1"/>
+    <w:lsdException w:name="heading 9" w:uiPriority="9" w:qFormat="1"/>
+    <w:lsdException w:name="toc 1" w:uiPriority="39"/>
+    <w:lsdException w:name="toc 2" w:uiPriority="39"/>
+    <w:lsdException w:name="toc 3" w:uiPriority="39"/>
+    <w:lsdException w:name="toc 4" w:uiPriority="39"/>
+    <w:lsdException w:name="toc 5" w:uiPriority="39"/>
+    <w:lsdException w:name="toc 6" w:uiPriority="39"/>
+    <w:lsdException w:name="toc 7" w:uiPriority="39"/>
+    <w:lsdException w:name="toc 8" w:uiPriority="39"/>
+    <w:lsdException w:name="toc 9" w:uiPriority="39"/>
+    <w:lsdException w:name="caption" w:uiPriority="35" w:qFormat="1"/>
+    <w:lsdException w:name="Title" w:semiHidden="0" w:uiPriority="10" w:unhideWhenUsed="0" w:qFormat="1"/>
+    <w:lsdException w:name="Default Paragraph Font" w:uiPriority="1"/>
+    <w:lsdException w:name="Subtitle" w:semiHidden="0" w:uiPriority="11" w:unhideWhenUsed="0" w:qFormat="1"/>
+    <w:lsdException w:name="Strong" w:semiHidden="0" w:uiPriority="22" w:unhideWhenUsed="0" w:qFormat="1"/>
+    <w:lsdException w:name="Emphasis" w:semiHidden="0" w:uiPriority="20" w:unhideWhenUsed="0" w:qFormat="1"/>
+    <w:lsdException w:name="Table Grid" w:semiHidden="0" w:uiPriority="59" w:unhideWhenUsed="0"/>
+    <w:lsdException w:name="Placeholder Text" w:unhideWhenUsed="0"/>
+    <w:lsdException w:name="No Spacing" w:semiHidden="0" w:uiPriority="1" w:unhideWhenUsed="0" w:qFormat="1"/>
+    <w:lsdException w:name="Light Shading" w:semiHidden="0" w:uiPriority="60" w:unhideWhenUsed="0"/>
+    <w:lsdException w:name="Light List" w:semiHidden="0" w:uiPriority="61" w:unhideWhenUsed="0"/>
+    <w:lsdException w:name="Light Grid" w:semiHidden="0" w:uiPriority="62" w:unhideWhenUsed="0"/>
+    <w:lsdException w:name="Medium Shading 1" w:semiHidden="0" w:uiPriority="63" w:unhideWhenUsed="0"/>
+    <w:lsdException w:name="Medium Shading 2" w:semiHidden="0" w:uiPriority="64" w:unhideWhenUsed="0"/>
+    <w:lsdException w:name="Medium List 1" w:semiHidden="0" w:uiPriority="65" w:unhideWhenUsed="0"/>
+    <w:lsdException w:name="Medium List 2" w:semiHidden="0" w:uiPriority="66" w:unhideWhenUsed="0"/>
+    <w:lsdException w:name="Medium Grid 1" w:semiHidden="0" w:uiPriority="67" w:unhideWhenUsed="0"/>
+    <w:lsdException w:name="Medium Grid 2" w:semiHidden="0" w:uiPriority="68" w:unhideWhenUsed="0"/>
+    <w:lsdException w:name="Medium Grid 3" w:semiHidden="0" w:uiPriority="69" w:unhideWhenUsed="0"/>
+    <w:lsdException w:name="Dark List" w:semiHidden="0" w:uiPriority="70" w:unhideWhenUsed="0"/>
+    <w:lsdException w:name="Colorful Shading" w:semiHidden="0" w:uiPriority="71" w:unhideWhenUsed="0"/>
+    <w:lsdException w:name="Colorful List" w:semiHidden="0" w:uiPriority="72" w:unhideWhenUsed="0"/>
+    <w:lsdException w:name="Colorful Grid" w:semiHidden="0" w:uiPriority="73" w:unhideWhenUsed="0"/>
+    <w:lsdException w:name="Light Shading Accent 1" w:semiHidden="0" w:uiPriority="60" w:unhideWhenUsed="0"/>
+    <w:lsdException w:name="Light List Accent 1" w:semiHidden="0" w:uiPriority="61" w:unhideWhenUsed="0"/>
+    <w:lsdException w:name="Light Grid Accent 1" w:semiHidden="0" w:uiPriority="62" w:unhideWhenUsed="0"/>
+    <w:lsdException w:name="Medium Shading 1 Accent 1" w:semiHidden="0" w:uiPriority="63" w:unhideWhenUsed="0"/>
+    <w:lsdException w:name="Medium Shading 2 Accent 1" w:semiHidden="0" w:uiPriority="64" w:unhideWhenUsed="0"/>
+    <w:lsdException w:name="Medium List 1 Accent 1" w:semiHidden="0" w:uiPriority="65" w:unhideWhenUsed="0"/>
+    <w:lsdException w:name="Revision" w:unhideWhenUsed="0"/>
+    <w:lsdException w:name="List Paragraph" w:semiHidden="0" w:uiPriority="34" w:unhideWhenUsed="0" w:qFormat="1"/>
+    <w:lsdException w:name="Quote" w:semiHidden="0" w:uiPriority="29" w:unhideWhenUsed="0" w:qFormat="1"/>
+    <w:lsdException w:name="Intense Quote" w:semiHidden="0" w:uiPriority="30" w:unhideWhenUsed="0" w:qFormat="1"/>
+    <w:lsdException w:name="Medium List 2 Accent 1" w:semiHidden="0" w:uiPriority="66" w:unhideWhenUsed="0"/>
+    <w:lsdException w:name="Medium Grid 1 Accent 1" w:semiHidden="0" w:uiPriority="67" w:unhideWhenUsed="0"/>
+    <w:lsdException w:name="Medium Grid 2 Accent 1" w:semiHidden="0" w:uiPriority="68" w:unhideWhenUsed="0"/>
+    <w:lsdException w:name="Medium Grid 3 Accent 1" w:semiHidden="0" w:uiPriority="69" w:unhideWhenUsed="0"/>
+    <w:lsdException w:name="Dark List Accent 1" w:semiHidden="0" w:uiPriority="70" w:unhideWhenUsed="0"/>
+    <w:lsdException w:name="Colorful Shading Accent 1" w:semiHidden="0" w:uiPriority="71" w:unhideWhenUsed="0"/>
+    <w:lsdException w:name="Colorful List Accent 1" w:semiHidden="0" w:uiPriority="72" w:unhideWhenUsed="0"/>
+    <w:lsdException w:name="Colorful Grid Accent 1" w:semiHidden="0" w:uiPriority="73" w:unhideWhenUsed="0"/>
+    <w:lsdException w:name="Light Shading Accent 2" w:semiHidden="0" w:uiPriority="60" w:unhideWhenUsed="0"/>
+    <w:lsdException w:name="Light List Accent 2" w:semiHidden="0" w:uiPriority="61" w:unhideWhenUsed="0"/>
+    <w:lsdException w:name="Light Grid Accent 2" w:semiHidden="0" w:uiPriority="62" w:unhideWhenUsed="0"/>
+    <w:lsdException w:name="Medium Shading 1 Accent 2" w:semiHidden="0" w:uiPriority="63" w:unhideWhenUsed="0"/>
+    <w:lsdException w:name="Medium Shading 2 Accent 2" w:semiHidden="0" w:uiPriority="64" w:unhideWhenUsed="0"/>
+    <w:lsdException w:name="Medium List 1 Accent 2" w:semiHidden="0" w:uiPriority="65" w:unhideWhenUsed="0"/>
+    <w:lsdException w:name="Medium List 2 Accent 2" w:semiHidden="0" w:uiPriority="66" w:unhideWhenUsed="0"/>
+    <w:lsdException w:name="Medium Grid 1 Accent 2" w:semiHidden="0" w:uiPriority="67" w:unhideWhenUsed="0"/>
+    <w:lsdException w:name="Medium Grid 2 Accent 2" w:semiHidden="0" w:uiPriority="68" w:unhideWhenUsed="0"/>
+    <w:lsdException w:name="Medium Grid 3 Accent 2" w:semiHidden="0" w:uiPriority="69" w:unhideWhenUsed="0"/>
+    <w:lsdException w:name="Dark List Accent 2" w:semiHidden="0" w:uiPriority="70" w:unhideWhenUsed="0"/>
+    <w:lsdException w:name="Colorful Shading Accent 2" w:semiHidden="0" w:uiPriority="71" w:unhideWhenUsed="0"/>
+    <w:lsdException w:name="Colorful List Accent 2" w:semiHidden="0" w:uiPriority="72" w:unhideWhenUsed="0"/>
+    <w:lsdException w:name="Colorful Grid Accent 2" w:semiHidden="0" w:uiPriority="73" w:unhideWhenUsed="0"/>
+    <w:lsdException w:name="Light Shading Accent 3" w:semiHidden="0" w:uiPriority="60" w:unhideWhenUsed="0"/>
+    <w:lsdException w:name="Light List Accent 3" w:semiHidden="0" w:uiPriority="61" w:unhideWhenUsed="0"/>
+    <w:lsdException w:name="Light Grid Accent 3" w:semiHidden="0" w:uiPriority="62" w:unhideWhenUsed="0"/>
+    <w:lsdException w:name="Medium Shading 1 Accent 3" w:semiHidden="0" w:uiPriority="63" w:unhideWhenUsed="0"/>
+    <w:lsdException w:name="Medium Shading 2 Accent 3" w:semiHidden="0" w:uiPriority="64" w:unhideWhenUsed="0"/>
+    <w:lsdException w:name="Medium List 1 Accent 3" w:semiHidden="0" w:uiPriority="65" w:unhideWhenUsed="0"/>
+    <w:lsdException w:name="Medium List 2 Accent 3" w:semiHidden="0" w:uiPriority="66" w:unhideWhenUsed="0"/>
+    <w:lsdException w:name="Medium Grid 1 Accent 3" w:semiHidden="0" w:uiPriority="67" w:unhideWhenUsed="0"/>
+    <w:lsdException w:name="Medium Grid 2 Accent 3" w:semiHidden="0" w:uiPriority="68" w:unhideWhenUsed="0"/>
+    <w:lsdException w:name="Medium Grid 3 Accent 3" w:semiHidden="0" w:uiPriority="69" w:unhideWhenUsed="0"/>
+    <w:lsdException w:name="Dark List Accent 3" w:semiHidden="0" w:uiPriority="70" w:unhideWhenUsed="0"/>
+    <w:lsdException w:name="Colorful Shading Accent 3" w:semiHidden="0" w:uiPriority="71" w:unhideWhenUsed="0"/>
+    <w:lsdException w:name="Colorful List Accent 3" w:semiHidden="0" w:uiPriority="72" w:unhideWhenUsed="0"/>
+    <w:lsdException w:name="Colorful Grid Accent 3" w:semiHidden="0" w:uiPriority="73" w:unhideWhenUsed="0"/>
+    <w:lsdException w:name="Light Shading Accent 4" w:semiHidden="0" w:uiPriority="60" w:unhideWhenUsed="0"/>
+    <w:lsdException w:name="Light List Accent 4" w:semiHidden="0" w:uiPriority="61" w:unhideWhenUsed="0"/>
+    <w:lsdException w:name="Light Grid Accent 4" w:semiHidden="0" w:uiPriority="62" w:unhideWhenUsed="0"/>
+    <w:lsdException w:name="Medium Shading 1 Accent 4" w:semiHidden="0" w:uiPriority="63" w:unhideWhenUsed="0"/>
+    <w:lsdException w:name="Medium Shading 2 Accent 4" w:semiHidden="0" w:uiPriority="64" w:unhideWhenUsed="0"/>
+    <w:lsdException w:name="Medium List 1 Accent 4" w:semiHidden="0" w:uiPriority="65" w:unhideWhenUsed="0"/>
+    <w:lsdException w:name="Medium List 2 Accent 4" w:semiHidden="0" w:uiPriority="66" w:unhideWhenUsed="0"/>
+    <w:lsdException w:name="Medium Grid 1 Accent 4" w:semiHidden="0" w:uiPriority="67" w:unhideWhenUsed="0"/>
+    <w:lsdException w:name="Medium Grid 2 Accent 4" w:semiHidden="0" w:uiPriority="68" w:unhideWhenUsed="0"/>
+    <w:lsdException w:name="Medium Grid 3 Accent 4" w:semiHidden="0" w:uiPriority="69" w:unhideWhenUsed="0"/>
+    <w:lsdException w:name="Dark List Accent 4" w:semiHidden="0" w:uiPriority="70" w:unhideWhenUsed="0"/>
+    <w:lsdException w:name="Colorful Shading Accent 4" w:semiHidden="0" w:uiPriority="71" w:unhideWhenUsed="0"/>
+    <w:lsdException w:name="Colorful List Accent 4" w:semiHidden="0" w:uiPriority="72" w:unhideWhenUsed="0"/>
+    <w:lsdException w:name="Colorful Grid Accent 4" w:semiHidden="0" w:uiPriority="73" w:unhideWhenUsed="0"/>
+    <w:lsdException w:name="Light Shading Accent 5" w:semiHidden="0" w:uiPriority="60" w:unhideWhenUsed="0"/>
+    <w:lsdException w:name="Light List Accent 5" w:semiHidden="0" w:uiPriority="61" w:unhideWhenUsed="0"/>
+    <w:lsdException w:name="Light Grid Accent 5" w:semiHidden="0" w:uiPriority="62" w:unhideWhenUsed="0"/>
+    <w:lsdException w:name="Medium Shading 1 Accent 5" w:semiHidden="0" w:uiPriority="63" w:unhideWhenUsed="0"/>
+    <w:lsdException w:name="Medium Shading 2 Accent 5" w:semiHidden="0" w:uiPriority="64" w:unhideWhenUsed="0"/>
+    <w:lsdException w:name="Medium List 1 Accent 5" w:semiHidden="0" w:uiPriority="65" w:unhideWhenUsed="0"/>
+    <w:lsdException w:name="Medium List 2 Accent 5" w:semiHidden="0" w:uiPriority="66" w:unhideWhenUsed="0"/>
+    <w:lsdException w:name="Medium Grid 1 Accent 5" w:semiHidden="0" w:uiPriority="67" w:unhideWhenUsed="0"/>
+    <w:lsdException w:name="Medium Grid 2 Accent 5" w:semiHidden="0" w:uiPriority="68" w:unhideWhenUsed="0"/>
+    <w:lsdException w:name="Medium Grid 3 Accent 5" w:semiHidden="0" w:uiPriority="69" w:unhideWhenUsed="0"/>
+    <w:lsdException w:name="Dark List Accent 5" w:semiHidden="0" w:uiPriority="70" w:unhideWhenUsed="0"/>
+    <w:lsdException w:name="Colorful Shading Accent 5" w:semiHidden="0" w:uiPriority="71" w:unhideWhenUsed="0"/>
+    <w:lsdException w:name="Colorful List Accent 5" w:semiHidden="0" w:uiPriority="72" w:unhideWhenUsed="0"/>
+    <w:lsdException w:name="Colorful Grid Accent 5" w:semiHidden="0" w:uiPriority="73" w:unhideWhenUsed="0"/>
+    <w:lsdException w:name="Light Shading Accent 6" w:semiHidden="0" w:uiPriority="60" w:unhideWhenUsed="0"/>
+    <w:lsdException w:name="Light List Accent 6" w:semiHidden="0" w:uiPriority="61" w:unhideWhenUsed="0"/>
+    <w:lsdException w:name="Light Grid Accent 6" w:semiHidden="0" w:uiPriority="62" w:unhideWhenUsed="0"/>
+    <w:lsdException w:name="Medium Shading 1 Accent 6" w:semiHidden="0" w:uiPriority="63" w:unhideWhenUsed="0"/>
+    <w:lsdException w:name="Medium Shading 2 Accent 6" w:semiHidden="0" w:uiPriority="64" w:unhideWhenUsed="0"/>
+    <w:lsdException w:name="Medium List 1 Accent 6" w:semiHidden="0" w:uiPriority="65" w:unhideWhenUsed="0"/>
+    <w:lsdException w:name="Medium List 2 Accent 6" w:semiHidden="0" w:uiPriority="66" w:unhideWhenUsed="0"/>
+    <w:lsdException w:name="Medium Grid 1 Accent 6" w:semiHidden="0" w:uiPriority="67" w:unhideWhenUsed="0"/>
+    <w:lsdException w:name="Medium Grid 2 Accent 6" w:semiHidden="0" w:uiPriority="68" w:unhideWhenUsed="0"/>
+    <w:lsdException w:name="Medium Grid 3 Accent 6" w:semiHidden="0" w:uiPriority="69" w:unhideWhenUsed="0"/>
+    <w:lsdException w:name="Dark List Accent 6" w:semiHidden="0" w:uiPriority="70" w:unhideWhenUsed="0"/>
+    <w:lsdException w:name="Colorful Shading Accent 6" w:semiHidden="0" w:uiPriority="71" w:unhideWhenUsed="0"/>
+    <w:lsdException w:name="Colorful List Accent 6" w:semiHidden="0" w:uiPriority="72" w:unhideWhenUsed="0"/>
+    <w:lsdException w:name="Colorful Grid Accent 6" w:semiHidden="0" w:uiPriority="73" w:unhideWhenUsed="0"/>
+    <w:lsdException w:name="Subtle Emphasis" w:semiHidden="0" w:uiPriority="19" w:unhideWhenUsed="0" w:qFormat="1"/>
+    <w:lsdException w:name="Intense Emphasis" w:semiHidden="0" w:uiPriority="21" w:unhideWhenUsed="0" w:qFormat="1"/>
+    <w:lsdException w:name="Subtle Reference" w:semiHidden="0" w:uiPriority="31" w:unhideWhenUsed="0" w:qFormat="1"/>
+    <w:lsdException w:name="Intense Reference" w:semiHidden="0" w:uiPriority="32" w:unhideWhenUsed="0" w:qFormat="1"/>
+    <w:lsdException w:name="Book Title" w:semiHidden="0" w:uiPriority="33" w:unhideWhenUsed="0" w:qFormat="1"/>
+    <w:lsdException w:name="Bibliography" w:uiPriority="37"/>
+    <w:lsdException w:name="TOC Heading" w:uiPriority="39" w:qFormat="1"/>
+  </w:latentStyles>
+  <w:style w:type="paragraph" w:default="1" w:styleId="Standard">
+    <w:name w:val="Normal"/>
+    <w:qFormat/>
+  </w:style>
+  <w:style w:type="character" w:default="1" w:styleId="Absatz-Standardschriftart">
+    <w:name w:val="Default Paragraph Font"/>
+    <w:uiPriority w:val="1"/>
+    <w:semiHidden/>
+    <w:unhideWhenUsed/>
+  </w:style>
+  <w:style w:type="table" w:default="1" w:styleId="NormaleTabelle">
+    <w:name w:val="Normal Table"/>
+    <w:uiPriority w:val="99"/>
+    <w:semiHidden/>
+    <w:unhideWhenUsed/>
+    <w:tblPr>
+      <w:tblInd w:w="0" w:type="dxa"/>
+      <w:tblCellMar>
+        <w:top w:w="0" w:type="dxa"/>
+        <w:left w:w="108" w:type="dxa"/>
+        <w:bottom w:w="0" w:type="dxa"/>
+        <w:right w:w="108" w:type="dxa"/>
+      </w:tblCellMar>
+    </w:tblPr>
+  </w:style>
+  <w:style w:type="numbering" w:default="1" w:styleId="KeineListe">
+    <w:name w:val="No List"/>
+    <w:uiPriority w:val="99"/>
+    <w:semiHidden/>
+    <w:unhideWhenUsed/>
+  </w:style>
+</w:styles>
+</file>
+
 <file path=word/charts/chart1.xml><?xml version="1.0" encoding="utf-8"?>
 <c:chartSpace xmlns:c="http://schemas.openxmlformats.org/drawingml/2006/chart" xmlns:a="http://schemas.openxmlformats.org/drawingml/2006/main" xmlns:r="http://schemas.openxmlformats.org/officeDocument/2006/relationships">
-  <c:date1904 val="1"/>
+  <c:date1904 val="0"/>
   <c:lang val="de-DE"/>
+  <c:roundedCorners val="0"/>
+  <mc:AlternateContent xmlns:mc="http://schemas.openxmlformats.org/markup-compatibility/2006">
+    <mc:Choice xmlns:c14="http://schemas.microsoft.com/office/drawing/2007/8/2/chart" Requires="c14">
+      <c14:style val="102"/>
+    </mc:Choice>
+    <mc:Fallback>
+      <c:style val="2"/>
+    </mc:Fallback>
+  </mc:AlternateContent>
   <c:chart>
     <c:title>
       <c:tx>
@@ -11872,6 +12379,7 @@
           </a:p>
         </c:rich>
       </c:tx>
+      <c:overlay val="0"/>
       <c:spPr>
         <a:noFill/>
         <a:ln>
@@ -11880,12 +12388,16 @@
         <a:effectLst/>
       </c:spPr>
     </c:title>
+    <c:autoTitleDeleted val="0"/>
     <c:view3D>
       <c:rotX val="30"/>
+      <c:rotY val="0"/>
       <c:depthPercent val="100"/>
+      <c:rAngAx val="0"/>
       <c:perspective val="30"/>
     </c:view3D>
     <c:floor>
+      <c:thickness val="0"/>
       <c:spPr>
         <a:noFill/>
         <a:ln>
@@ -11896,6 +12408,7 @@
       </c:spPr>
     </c:floor>
     <c:sideWall>
+      <c:thickness val="0"/>
       <c:spPr>
         <a:noFill/>
         <a:ln>
@@ -11906,6 +12419,7 @@
       </c:spPr>
     </c:sideWall>
     <c:backWall>
+      <c:thickness val="0"/>
       <c:spPr>
         <a:noFill/>
         <a:ln>
@@ -11935,6 +12449,7 @@
           </c:tx>
           <c:dPt>
             <c:idx val="0"/>
+            <c:bubble3D val="0"/>
             <c:spPr>
               <a:solidFill>
                 <a:srgbClr val="FF99CC"/>
@@ -11959,6 +12474,7 @@
           </c:dPt>
           <c:dPt>
             <c:idx val="1"/>
+            <c:bubble3D val="0"/>
             <c:spPr>
               <a:solidFill>
                 <a:srgbClr val="FFFF99"/>
@@ -11983,6 +12499,7 @@
           </c:dPt>
           <c:dPt>
             <c:idx val="2"/>
+            <c:bubble3D val="0"/>
             <c:spPr>
               <a:solidFill>
                 <a:srgbClr val="92D050"/>
@@ -12007,6 +12524,7 @@
           </c:dPt>
           <c:dPt>
             <c:idx val="3"/>
+            <c:bubble3D val="0"/>
             <c:spPr>
               <a:solidFill>
                 <a:srgbClr val="FF7C80"/>
@@ -12031,6 +12549,7 @@
           </c:dPt>
           <c:dPt>
             <c:idx val="4"/>
+            <c:bubble3D val="0"/>
             <c:spPr>
               <a:solidFill>
                 <a:schemeClr val="accent1"/>
@@ -12106,6 +12625,15 @@
             </c:ext>
           </c:extLst>
         </c:ser>
+        <c:dLbls>
+          <c:showLegendKey val="0"/>
+          <c:showVal val="0"/>
+          <c:showCatName val="0"/>
+          <c:showSerName val="0"/>
+          <c:showPercent val="0"/>
+          <c:showBubbleSize val="0"/>
+          <c:showLeaderLines val="1"/>
+        </c:dLbls>
       </c:pie3DChart>
       <c:spPr>
         <a:noFill/>
@@ -12117,6 +12645,7 @@
     </c:plotArea>
     <c:legend>
       <c:legendPos val="b"/>
+      <c:overlay val="0"/>
       <c:spPr>
         <a:solidFill>
           <a:schemeClr val="bg2"/>
@@ -12149,6 +12678,7 @@
     </c:legend>
     <c:plotVisOnly val="1"/>
     <c:dispBlanksAs val="zero"/>
+    <c:showDLblsOverMax val="0"/>
   </c:chart>
   <c:spPr>
     <a:solidFill>
@@ -12175,7 +12705,9 @@
       <a:endParaRPr lang="de-DE"/>
     </a:p>
   </c:txPr>
-  <c:externalData r:id="rId1"/>
+  <c:externalData r:id="rId1">
+    <c:autoUpdate val="0"/>
+  </c:externalData>
 </c:chartSpace>
 </file>
 
@@ -12434,7 +12966,7 @@
   <a:extraClrSchemeLst/>
   <a:extLst>
     <a:ext uri="{05A4C25C-085E-4340-85A3-A5531E510DB2}">
-      <thm15:themeFamily xmlns="" xmlns:thm15="http://schemas.microsoft.com/office/thememl/2012/main" name="Office Theme" id="{62F939B6-93AF-4DB8-9C6B-D6C7DFDC589F}" vid="{4A3C46E8-61CC-4603-A589-7422A47A8E4A}"/>
+      <thm15:themeFamily xmlns:thm15="http://schemas.microsoft.com/office/thememl/2012/main" xmlns="" name="Office Theme" id="{62F939B6-93AF-4DB8-9C6B-D6C7DFDC589F}" vid="{4A3C46E8-61CC-4603-A589-7422A47A8E4A}"/>
     </a:ext>
   </a:extLst>
 </a:theme>
@@ -12445,7 +12977,7 @@
 </file>
 
 <file path=customXml/itemProps1.xml><?xml version="1.0" encoding="utf-8"?>
-<ds:datastoreItem xmlns:ds="http://schemas.openxmlformats.org/officeDocument/2006/customXml" ds:itemID="{11B584FB-1F7B-4D1B-A7FF-333EADDAC25C}">
+<ds:datastoreItem xmlns:ds="http://schemas.openxmlformats.org/officeDocument/2006/customXml" ds:itemID="{69629D6A-05D1-410D-8D5F-E1B3BF6DA8BB}">
   <ds:schemaRefs>
     <ds:schemaRef ds:uri="http://schemas.openxmlformats.org/officeDocument/2006/bibliography"/>
   </ds:schemaRefs>

--- a/Dokumentation + Diagramme etc/ProjektDokumentation.docx
+++ b/Dokumentation + Diagramme etc/ProjektDokumentation.docx
@@ -1,6 +1,6 @@
 
 <file path=word/document.xml><?xml version="1.0" encoding="utf-8"?>
-<w:document xmlns:wpc="http://schemas.microsoft.com/office/word/2010/wordprocessingCanvas" xmlns:mc="http://schemas.openxmlformats.org/markup-compatibility/2006" xmlns:o="urn:schemas-microsoft-com:office:office" xmlns:r="http://schemas.openxmlformats.org/officeDocument/2006/relationships" xmlns:m="http://schemas.openxmlformats.org/officeDocument/2006/math" xmlns:v="urn:schemas-microsoft-com:vml" xmlns:wp14="http://schemas.microsoft.com/office/word/2010/wordprocessingDrawing" xmlns:wp="http://schemas.openxmlformats.org/drawingml/2006/wordprocessingDrawing" xmlns:w10="urn:schemas-microsoft-com:office:word" xmlns:w="http://schemas.openxmlformats.org/wordprocessingml/2006/main" xmlns:w14="http://schemas.microsoft.com/office/word/2010/wordml" xmlns:wpg="http://schemas.microsoft.com/office/word/2010/wordprocessingGroup" xmlns:wpi="http://schemas.microsoft.com/office/word/2010/wordprocessingInk" xmlns:wne="http://schemas.microsoft.com/office/word/2006/wordml" xmlns:wps="http://schemas.microsoft.com/office/word/2010/wordprocessingShape" mc:Ignorable="w14 wp14">
+<w:document xmlns:ve="http://schemas.openxmlformats.org/markup-compatibility/2006" xmlns:o="urn:schemas-microsoft-com:office:office" xmlns:r="http://schemas.openxmlformats.org/officeDocument/2006/relationships" xmlns:m="http://schemas.openxmlformats.org/officeDocument/2006/math" xmlns:v="urn:schemas-microsoft-com:vml" xmlns:wp="http://schemas.openxmlformats.org/drawingml/2006/wordprocessingDrawing" xmlns:w10="urn:schemas-microsoft-com:office:word" xmlns:w="http://schemas.openxmlformats.org/wordprocessingml/2006/main" xmlns:wne="http://schemas.microsoft.com/office/word/2006/wordml">
   <w:body>
     <w:p>
       <w:pPr>
@@ -264,31 +264,7 @@
       </w:r>
       <w:r>
         <w:tab/>
-        <w:t xml:space="preserve">Gruppe: Michael </w:t>
-      </w:r>
-      <w:proofErr w:type="spellStart"/>
-      <w:r>
-        <w:t>Gede</w:t>
-      </w:r>
-      <w:proofErr w:type="spellEnd"/>
-      <w:r>
-        <w:t xml:space="preserve">, Lars </w:t>
-      </w:r>
-      <w:proofErr w:type="spellStart"/>
-      <w:r>
-        <w:t>Tenbrock</w:t>
-      </w:r>
-      <w:proofErr w:type="spellEnd"/>
-      <w:r>
-        <w:t xml:space="preserve">, Pascal </w:t>
-      </w:r>
-      <w:proofErr w:type="spellStart"/>
-      <w:r>
-        <w:t>Gollnick</w:t>
-      </w:r>
-      <w:proofErr w:type="spellEnd"/>
-      <w:r>
-        <w:t>, Oliver Kaden</w:t>
+        <w:t>Gruppe: Michael Gede, Lars Tenbrock, Pascal Gollnick, Oliver Kaden</w:t>
       </w:r>
     </w:p>
     <w:p>
@@ -1285,21 +1261,7 @@
                 <w:rStyle w:val="Hyperlink"/>
                 <w:noProof/>
               </w:rPr>
-              <w:t>3.3Vor</w:t>
-            </w:r>
-            <w:r>
-              <w:rPr>
-                <w:rStyle w:val="Hyperlink"/>
-                <w:noProof/>
-              </w:rPr>
-              <w:t>g</w:t>
-            </w:r>
-            <w:r>
-              <w:rPr>
-                <w:rStyle w:val="Hyperlink"/>
-                <w:noProof/>
-              </w:rPr>
-              <w:t>ehensmodell</w:t>
+              <w:t>3.3Vorgehensmodell</w:t>
             </w:r>
             <w:r>
               <w:rPr>
@@ -2559,7 +2521,7 @@
                           </pic:cNvPicPr>
                         </pic:nvPicPr>
                         <pic:blipFill>
-                          <a:blip r:embed="rId9"/>
+                          <a:blip r:embed="rId8"/>
                           <a:srcRect/>
                           <a:stretch>
                             <a:fillRect/>
@@ -3036,15 +2998,7 @@
         <w:t xml:space="preserve">Lehrer können sich </w:t>
       </w:r>
       <w:r>
-        <w:t xml:space="preserve">mit ihrem </w:t>
-      </w:r>
-      <w:proofErr w:type="spellStart"/>
-      <w:r>
-        <w:t>standard</w:t>
-      </w:r>
-      <w:proofErr w:type="spellEnd"/>
-      <w:r>
-        <w:t xml:space="preserve"> Schulkonto anmelden. </w:t>
+        <w:t xml:space="preserve">mit ihrem standard Schulkonto anmelden. </w:t>
       </w:r>
       <w:r>
         <w:t>Bei der Versendung der Email werden an- und abwesende Lehrer angezeigt. Die gewählten Protokollanten und Konferenzleiter erhalten in Ihrer Einladung einen Hinweis auf Ihre Rolle während der Konferenz.</w:t>
@@ -3115,38 +3069,17 @@
     </w:p>
     <w:p>
       <w:r>
-        <w:t xml:space="preserve">Der Zugang zu der Protokoll und Beschluss Anwendung erfolgt über das </w:t>
-      </w:r>
-      <w:proofErr w:type="spellStart"/>
-      <w:r>
-        <w:t>standard</w:t>
-      </w:r>
-      <w:proofErr w:type="spellEnd"/>
-      <w:r>
-        <w:t xml:space="preserve"> Schulkonto. </w:t>
-      </w:r>
-    </w:p>
-    <w:p>
-      <w:r>
-        <w:t xml:space="preserve">Die Protokolle und Beschlüsse werden </w:t>
-      </w:r>
-      <w:proofErr w:type="spellStart"/>
-      <w:r>
-        <w:t>versioniert</w:t>
-      </w:r>
-      <w:proofErr w:type="spellEnd"/>
-      <w:r>
-        <w:t>.</w:t>
-      </w:r>
-    </w:p>
-    <w:p>
-      <w:proofErr w:type="spellStart"/>
-      <w:r>
-        <w:t>Desweiteren</w:t>
-      </w:r>
-      <w:proofErr w:type="spellEnd"/>
-      <w:r>
-        <w:t xml:space="preserve"> gibt es einen Administrativen Zugang, der Admin kann neue Listen mit Lehrern erstellen und Berechtigungen vergeben.</w:t>
+        <w:t xml:space="preserve">Der Zugang zu der Protokoll und Beschluss Anwendung erfolgt über das standard Schulkonto. </w:t>
+      </w:r>
+    </w:p>
+    <w:p>
+      <w:r>
+        <w:t>Die Protokolle und Beschlüsse werden versioniert.</w:t>
+      </w:r>
+    </w:p>
+    <w:p>
+      <w:r>
+        <w:t>Desweiteren gibt es einen Administrativen Zugang, der Admin kann neue Listen mit Lehrern erstellen und Berechtigungen vergeben.</w:t>
       </w:r>
     </w:p>
     <w:p>
@@ -3272,7 +3205,7 @@
             <v:stroke joinstyle="miter"/>
             <v:path gradientshapeok="t" o:connecttype="rect"/>
           </v:shapetype>
-          <v:shape id="Textfeld 4" o:spid="_x0000_s1026" type="#_x0000_t202" style="position:absolute;margin-left:9881.6pt;margin-top:141.3pt;width:453.6pt;height:.05pt;z-index:251662336;visibility:visible;mso-position-horizontal:right;mso-position-horizontal-relative:margin" o:gfxdata="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" stroked="f">
+          <v:shape id="Textfeld 4" o:spid="_x0000_s1026" type="#_x0000_t202" style="position:absolute;margin-left:10295.2pt;margin-top:141.3pt;width:453.6pt;height:.05pt;z-index:251662336;visibility:visible;mso-position-horizontal:right;mso-position-horizontal-relative:margin" o:gfxdata="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" stroked="f">
             <v:textbox style="mso-next-textbox:#Textfeld 4;mso-fit-shape-to-text:t" inset="0,0,0,0">
               <w:txbxContent>
                 <w:p>
@@ -3321,9 +3254,9 @@
     </w:p>
     <w:tbl>
       <w:tblPr>
-        <w:tblStyle w:val="Tabellenraster"/>
+        <w:tblStyle w:val="Tabellengitternetz"/>
         <w:tblW w:w="0" w:type="auto"/>
-        <w:tblLook w:val="04A0" w:firstRow="1" w:lastRow="0" w:firstColumn="1" w:lastColumn="0" w:noHBand="0" w:noVBand="1"/>
+        <w:tblLook w:val="04A0"/>
       </w:tblPr>
       <w:tblGrid>
         <w:gridCol w:w="4531"/>
@@ -3535,7 +3468,7 @@
             <wp:cNvGraphicFramePr/>
             <a:graphic xmlns:a="http://schemas.openxmlformats.org/drawingml/2006/main">
               <a:graphicData uri="http://schemas.openxmlformats.org/drawingml/2006/chart">
-                <c:chart xmlns:c="http://schemas.openxmlformats.org/drawingml/2006/chart" xmlns:r="http://schemas.openxmlformats.org/officeDocument/2006/relationships" r:id="rId10"/>
+                <c:chart xmlns:c="http://schemas.openxmlformats.org/drawingml/2006/chart" xmlns:r="http://schemas.openxmlformats.org/officeDocument/2006/relationships" r:id="rId9"/>
               </a:graphicData>
             </a:graphic>
           </wp:inline>
@@ -3668,13 +3601,8 @@
       </w:pPr>
       <w:r>
         <w:lastRenderedPageBreak/>
-        <w:t xml:space="preserve">Visual </w:t>
-      </w:r>
-      <w:proofErr w:type="spellStart"/>
-      <w:r>
-        <w:t>Paradigm</w:t>
-      </w:r>
-      <w:proofErr w:type="spellEnd"/>
+        <w:t>Visual Paradigm</w:t>
+      </w:r>
     </w:p>
     <w:p>
       <w:pPr>
@@ -3696,11 +3624,9 @@
           <w:numId w:val="9"/>
         </w:numPr>
       </w:pPr>
-      <w:proofErr w:type="spellStart"/>
       <w:r>
         <w:t>Github</w:t>
       </w:r>
-      <w:proofErr w:type="spellEnd"/>
     </w:p>
     <w:p>
       <w:pPr>
@@ -3717,16 +3643,8 @@
         <w:rPr>
           <w:lang w:val="en-US"/>
         </w:rPr>
-        <w:t xml:space="preserve">Office </w:t>
-      </w:r>
-      <w:proofErr w:type="spellStart"/>
-      <w:r>
-        <w:rPr>
-          <w:lang w:val="en-US"/>
-        </w:rPr>
-        <w:t>Produkte</w:t>
-      </w:r>
-      <w:proofErr w:type="spellEnd"/>
+        <w:t>Office Produkte</w:t>
+      </w:r>
       <w:r>
         <w:rPr>
           <w:lang w:val="en-US"/>
@@ -3742,11 +3660,9 @@
           <w:numId w:val="9"/>
         </w:numPr>
       </w:pPr>
-      <w:proofErr w:type="spellStart"/>
       <w:r>
         <w:t>WinSCP</w:t>
       </w:r>
-      <w:proofErr w:type="spellEnd"/>
     </w:p>
     <w:p>
       <w:pPr>
@@ -3775,39 +3691,13 @@
     <w:p/>
     <w:p>
       <w:r>
-        <w:t xml:space="preserve">Personal/Gruppe: Lars </w:t>
-      </w:r>
-      <w:proofErr w:type="spellStart"/>
-      <w:r>
-        <w:t>Tenbrock</w:t>
-      </w:r>
-      <w:proofErr w:type="spellEnd"/>
-      <w:r>
-        <w:t xml:space="preserve">, Michael </w:t>
-      </w:r>
-      <w:proofErr w:type="spellStart"/>
-      <w:r>
-        <w:t>Gede</w:t>
-      </w:r>
-      <w:proofErr w:type="spellEnd"/>
-      <w:r>
-        <w:t xml:space="preserve">, Oliver Kaden, Pascal </w:t>
-      </w:r>
-      <w:proofErr w:type="spellStart"/>
-      <w:r>
-        <w:t>Gollnick</w:t>
-      </w:r>
-      <w:proofErr w:type="spellEnd"/>
-    </w:p>
-    <w:p>
-      <w:r>
-        <w:t xml:space="preserve">Kunde: Herr </w:t>
-      </w:r>
-      <w:proofErr w:type="spellStart"/>
-      <w:r>
-        <w:t>Larue</w:t>
-      </w:r>
-      <w:proofErr w:type="spellEnd"/>
+        <w:t>Personal/Gruppe: Lars Tenbrock, Michael Gede, Oliver Kaden, Pascal Gollnick</w:t>
+      </w:r>
+    </w:p>
+    <w:p>
+      <w:r>
+        <w:t>Kunde: Herr Larue</w:t>
+      </w:r>
     </w:p>
     <w:p/>
     <w:p/>
@@ -3839,18 +3729,10 @@
         <w:t>,00€</w:t>
       </w:r>
       <w:r>
-        <w:t xml:space="preserve"> pro </w:t>
-      </w:r>
-      <w:proofErr w:type="spellStart"/>
-      <w:r>
-        <w:t>Stunde</w:t>
-      </w:r>
-      <w:r>
-        <w:t>für</w:t>
-      </w:r>
-      <w:proofErr w:type="spellEnd"/>
-      <w:r>
-        <w:t xml:space="preserve"> das Frontend, 98,00€ </w:t>
+        <w:t xml:space="preserve"> pro Stunde</w:t>
+      </w:r>
+      <w:r>
+        <w:t xml:space="preserve">für das Frontend, 98,00€ </w:t>
       </w:r>
       <w:r>
         <w:t xml:space="preserve">pro Stunde </w:t>
@@ -3876,9 +3758,9 @@
     <w:p/>
     <w:tbl>
       <w:tblPr>
-        <w:tblStyle w:val="Tabellenraster"/>
+        <w:tblStyle w:val="Tabellengitternetz"/>
         <w:tblW w:w="0" w:type="auto"/>
-        <w:tblLook w:val="04A0" w:firstRow="1" w:lastRow="0" w:firstColumn="1" w:lastColumn="0" w:noHBand="0" w:noVBand="1"/>
+        <w:tblLook w:val="04A0"/>
       </w:tblPr>
       <w:tblGrid>
         <w:gridCol w:w="2303"/>
@@ -4081,15 +3963,7 @@
     </w:p>
     <w:p>
       <w:r>
-        <w:t xml:space="preserve">Die Lehrer wünschen sich ein einfach </w:t>
-      </w:r>
-      <w:proofErr w:type="spellStart"/>
-      <w:r>
-        <w:t>bedien</w:t>
-      </w:r>
-      <w:proofErr w:type="spellEnd"/>
-      <w:r>
-        <w:t xml:space="preserve"> bares Tool in dem die Konferenzbeschlüsse übersichtlich dargestellt werden.</w:t>
+        <w:t>Die Lehrer wünschen sich ein einfach bedien bares Tool in dem die Konferenzbeschlüsse übersichtlich dargestellt werden.</w:t>
       </w:r>
     </w:p>
     <w:p>
@@ -4133,13 +4007,7 @@
       </w:pPr>
       <w:bookmarkStart w:id="14" w:name="_Toc530136426"/>
       <w:r>
-        <w:t>3.3</w:t>
-      </w:r>
-      <w:r>
-        <w:t xml:space="preserve"> </w:t>
-      </w:r>
-      <w:r>
-        <w:t>Vorgehensmodell</w:t>
+        <w:t>3.3Vorgehensmodell</w:t>
       </w:r>
       <w:bookmarkEnd w:id="14"/>
     </w:p>
@@ -4152,23 +4020,7 @@
         <w:t xml:space="preserve">ell als Vorgehensmodell gewählt. </w:t>
       </w:r>
       <w:r>
-        <w:t xml:space="preserve">Im Gegensatz zum klassischen (einfachen) Wasserfallmodell ist das erweiterte Wasserfallmodell flexibler in seiner Handhabung. Das heißt, für den Fall, dass Engpässe und Probleme im Lauf des Projektes sichtbar werden, hat man die Option, in die Phase, in der die Verzögerungen planerisch angesiedelt sind, zurück zu springen, um hier das entstandene Problem zu beseitigen. Da die gewünschten Kriterien und Anforderungen schon zu Beginn des Projektes klar definiert sind, kann von flexibleren Vorgehensmodellen, die eine Änderung und Überarbeitung der Funktionen und Anforderungen im Projekt-Verlauf erlauben, wie beispielsweise „Extreme </w:t>
-      </w:r>
-      <w:proofErr w:type="spellStart"/>
-      <w:r>
-        <w:t>Programming</w:t>
-      </w:r>
-      <w:proofErr w:type="spellEnd"/>
-      <w:r>
-        <w:t>“, „</w:t>
-      </w:r>
-      <w:proofErr w:type="spellStart"/>
-      <w:r>
-        <w:t>Prototyping</w:t>
-      </w:r>
-      <w:proofErr w:type="spellEnd"/>
-      <w:r>
-        <w:t>“ oder das „Spiralmodell“, was sich für größere und umfangreichere Projekte anbietet, abgesehen werden.</w:t>
+        <w:t>Im Gegensatz zum klassischen (einfachen) Wasserfallmodell ist das erweiterte Wasserfallmodell flexibler in seiner Handhabung. Das heißt, für den Fall, dass Engpässe und Probleme im Lauf des Projektes sichtbar werden, hat man die Option, in die Phase, in der die Verzögerungen planerisch angesiedelt sind, zurück zu springen, um hier das entstandene Problem zu beseitigen. Da die gewünschten Kriterien und Anforderungen schon zu Beginn des Projektes klar definiert sind, kann von flexibleren Vorgehensmodellen, die eine Änderung und Überarbeitung der Funktionen und Anforderungen im Projekt-Verlauf erlauben, wie beispielsweise „Extreme Programming“, „Prototyping“ oder das „Spiralmodell“, was sich für größere und umfangreichere Projekte anbietet, abgesehen werden.</w:t>
       </w:r>
     </w:p>
     <w:p>
@@ -4226,13 +4078,8 @@
       <w:r>
         <w:t xml:space="preserve">ein ERD sowie ein </w:t>
       </w:r>
-      <w:proofErr w:type="spellStart"/>
-      <w:r>
-        <w:t>UseCase</w:t>
-      </w:r>
-      <w:proofErr w:type="spellEnd"/>
-      <w:r>
-        <w:t xml:space="preserve"> Diagramm</w:t>
+      <w:r>
+        <w:t>UseCase Diagramm</w:t>
       </w:r>
       <w:r>
         <w:t xml:space="preserve"> erstellt</w:t>
@@ -4279,10 +4126,10 @@
                     </pic:cNvPicPr>
                   </pic:nvPicPr>
                   <pic:blipFill>
-                    <a:blip r:embed="rId11">
+                    <a:blip r:embed="rId10">
                       <a:extLst>
                         <a:ext uri="{28A0092B-C50C-407E-A947-70E740481C1C}">
-                          <a14:useLocalDpi xmlns:a14="http://schemas.microsoft.com/office/drawing/2010/main" val="0"/>
+                          <a14:useLocalDpi xmlns:a14="http://schemas.microsoft.com/office/drawing/2010/main" xmlns:wps="http://schemas.microsoft.com/office/word/2010/wordprocessingShape" xmlns:wpi="http://schemas.microsoft.com/office/word/2010/wordprocessingInk" xmlns:wpg="http://schemas.microsoft.com/office/word/2010/wordprocessingGroup" xmlns:w14="http://schemas.microsoft.com/office/word/2010/wordml" xmlns:w="http://schemas.openxmlformats.org/wordprocessingml/2006/main" xmlns:w10="urn:schemas-microsoft-com:office:word" xmlns:wp14="http://schemas.microsoft.com/office/word/2010/wordprocessingDrawing" xmlns:v="urn:schemas-microsoft-com:vml" xmlns:o="urn:schemas-microsoft-com:office:office" xmlns:mc="http://schemas.openxmlformats.org/markup-compatibility/2006" xmlns:wpc="http://schemas.microsoft.com/office/word/2010/wordprocessingCanvas" xmlns="" val="0"/>
                         </a:ext>
                       </a:extLst>
                     </a:blip>
@@ -4345,7 +4192,7 @@
                     </pic:cNvPicPr>
                   </pic:nvPicPr>
                   <pic:blipFill>
-                    <a:blip r:embed="rId12"/>
+                    <a:blip r:embed="rId11"/>
                     <a:srcRect/>
                     <a:stretch>
                       <a:fillRect/>
@@ -4403,15 +4250,7 @@
         <w:fldChar w:fldCharType="end"/>
       </w:r>
       <w:r>
-        <w:t xml:space="preserve"> Teil des </w:t>
-      </w:r>
-      <w:proofErr w:type="spellStart"/>
-      <w:r>
-        <w:t>UseCase</w:t>
-      </w:r>
-      <w:proofErr w:type="spellEnd"/>
-      <w:r>
-        <w:t xml:space="preserve"> Diagramms </w:t>
+        <w:t xml:space="preserve"> Teil des UseCase Diagramms </w:t>
       </w:r>
     </w:p>
     <w:p/>
@@ -4440,60 +4279,40 @@
       <w:r>
         <w:t xml:space="preserve"> (siehe   </w:t>
       </w:r>
-      <w:r>
-        <w:fldChar w:fldCharType="begin"/>
-      </w:r>
-      <w:r>
-        <w:instrText xml:space="preserve"> REF _Ref527365667 \h  \* MERGEFORMAT </w:instrText>
-      </w:r>
-      <w:r>
-        <w:fldChar w:fldCharType="separate"/>
-      </w:r>
-      <w:r>
-        <w:rPr>
-          <w:color w:val="0070C0"/>
-        </w:rPr>
-        <w:t>8</w:t>
-      </w:r>
-      <w:r>
-        <w:rPr>
-          <w:color w:val="0070C0"/>
-        </w:rPr>
-        <w:t>.2 Aktivitätsdiagramm</w:t>
-      </w:r>
-      <w:r>
-        <w:fldChar w:fldCharType="end"/>
-      </w:r>
+      <w:fldSimple w:instr=" REF _Ref527365667 \h  \* MERGEFORMAT ">
+        <w:r>
+          <w:rPr>
+            <w:color w:val="0070C0"/>
+          </w:rPr>
+          <w:t>8</w:t>
+        </w:r>
+        <w:r>
+          <w:rPr>
+            <w:color w:val="0070C0"/>
+          </w:rPr>
+          <w:t>.2 Aktivitätsdiagramm</w:t>
+        </w:r>
+      </w:fldSimple>
       <w:r>
         <w:t xml:space="preserve"> (Abbildung 4)</w:t>
       </w:r>
       <w:r>
         <w:t xml:space="preserve"> und  </w:t>
       </w:r>
-      <w:r>
-        <w:fldChar w:fldCharType="begin"/>
-      </w:r>
-      <w:r>
-        <w:instrText xml:space="preserve"> REF _Ref527365613 \h  \* MERGEFORMAT </w:instrText>
-      </w:r>
-      <w:r>
-        <w:fldChar w:fldCharType="separate"/>
-      </w:r>
-      <w:r>
-        <w:rPr>
-          <w:color w:val="0070C0"/>
-        </w:rPr>
-        <w:t>8</w:t>
-      </w:r>
-      <w:r>
-        <w:rPr>
-          <w:color w:val="0070C0"/>
-        </w:rPr>
-        <w:t>.3 Sequenzdiagramm</w:t>
-      </w:r>
-      <w:r>
-        <w:fldChar w:fldCharType="end"/>
-      </w:r>
+      <w:fldSimple w:instr=" REF _Ref527365613 \h  \* MERGEFORMAT ">
+        <w:r>
+          <w:rPr>
+            <w:color w:val="0070C0"/>
+          </w:rPr>
+          <w:t>8</w:t>
+        </w:r>
+        <w:r>
+          <w:rPr>
+            <w:color w:val="0070C0"/>
+          </w:rPr>
+          <w:t>.3 Sequenzdiagramm</w:t>
+        </w:r>
+      </w:fldSimple>
       <w:r>
         <w:t>(Abbildung 5)</w:t>
       </w:r>
@@ -4526,7 +4345,7 @@
                     </pic:cNvPicPr>
                   </pic:nvPicPr>
                   <pic:blipFill>
-                    <a:blip r:embed="rId13" cstate="print"/>
+                    <a:blip r:embed="rId12" cstate="print"/>
                     <a:srcRect/>
                     <a:stretch>
                       <a:fillRect/>
@@ -4644,7 +4463,7 @@
                     </pic:cNvPicPr>
                   </pic:nvPicPr>
                   <pic:blipFill>
-                    <a:blip r:embed="rId14"/>
+                    <a:blip r:embed="rId13"/>
                     <a:srcRect/>
                     <a:stretch>
                       <a:fillRect/>
@@ -4907,15 +4726,7 @@
         <w:jc w:val="both"/>
       </w:pPr>
       <w:r>
-        <w:t xml:space="preserve">Die Konferenzleiter sowie der Protokollant erhalten in der Einladung einen </w:t>
-      </w:r>
-      <w:proofErr w:type="spellStart"/>
-      <w:r>
-        <w:t>Hinweisauf</w:t>
-      </w:r>
-      <w:proofErr w:type="spellEnd"/>
-      <w:r>
-        <w:t xml:space="preserve"> den Status (Konferenzleiter/Protokollant).</w:t>
+        <w:t>Die Konferenzleiter sowie der Protokollant erhalten in der Einladung einen Hinweisauf den Status (Konferenzleiter/Protokollant).</w:t>
       </w:r>
     </w:p>
     <w:p>
@@ -5026,13 +4837,8 @@
         <w:spacing w:line="360" w:lineRule="auto"/>
         <w:jc w:val="both"/>
       </w:pPr>
-      <w:proofErr w:type="spellStart"/>
-      <w:r>
-        <w:t>Versionierung</w:t>
-      </w:r>
-      <w:proofErr w:type="spellEnd"/>
-      <w:r>
-        <w:t xml:space="preserve"> der Protokolle/Beschlüsse, es wird eine Auswahl der Versionen geben.</w:t>
+      <w:r>
+        <w:t>Versionierung der Protokolle/Beschlüsse, es wird eine Auswahl der Versionen geben.</w:t>
       </w:r>
     </w:p>
     <w:p>
@@ -5120,15 +4926,7 @@
         <w:t>Das Ziel der Besprechung war die Qualitätssicherung der Anwendung in Bezug auf die gestellten Anforderungen</w:t>
       </w:r>
       <w:r>
-        <w:t xml:space="preserve">. Während der Besprechung </w:t>
-      </w:r>
-      <w:proofErr w:type="gramStart"/>
-      <w:r>
-        <w:t>wurden</w:t>
-      </w:r>
-      <w:proofErr w:type="gramEnd"/>
-      <w:r>
-        <w:t xml:space="preserve"> dem Kunden das Programm gezeigt und Testfälle durchgeführt</w:t>
+        <w:t>. Während der Besprechung wurden dem Kunden das Programm gezeigt und Testfälle durchgeführt</w:t>
       </w:r>
       <w:r>
         <w:t xml:space="preserve">. </w:t>
@@ -5250,10 +5048,32 @@
     </w:p>
     <w:p>
       <w:pPr>
+        <w:rPr>
+          <w:b/>
+        </w:rPr>
+      </w:pPr>
+    </w:p>
+    <w:p>
+      <w:pPr>
+        <w:rPr>
+          <w:b/>
+        </w:rPr>
+      </w:pPr>
+    </w:p>
+    <w:p>
+      <w:pPr>
+        <w:rPr>
+          <w:b/>
+        </w:rPr>
+      </w:pPr>
+    </w:p>
+    <w:p>
+      <w:pPr>
         <w:pStyle w:val="berschrift1"/>
       </w:pPr>
       <w:bookmarkStart w:id="27" w:name="_Toc530136436"/>
       <w:r>
+        <w:lastRenderedPageBreak/>
         <w:t>7</w:t>
       </w:r>
       <w:r>
@@ -5292,7 +5112,6 @@
         <w:rPr>
           <w:noProof/>
         </w:rPr>
-        <w:lastRenderedPageBreak/>
         <w:t>Einladung per Email</w:t>
       </w:r>
     </w:p>
@@ -5912,6 +5731,7 @@
       </w:pPr>
       <w:bookmarkStart w:id="30" w:name="_Toc530136439"/>
       <w:r>
+        <w:lastRenderedPageBreak/>
         <w:t>8</w:t>
       </w:r>
       <w:r>
@@ -5956,7 +5776,7 @@
                     </pic:cNvPicPr>
                   </pic:nvPicPr>
                   <pic:blipFill>
-                    <a:blip r:embed="rId15" cstate="print"/>
+                    <a:blip r:embed="rId14" cstate="print"/>
                     <a:srcRect r="-85" b="16719"/>
                     <a:stretch>
                       <a:fillRect/>
@@ -6003,9 +5823,9 @@
     <w:p>
       <w:pPr>
         <w:sectPr>
-          <w:footerReference w:type="default" r:id="rId16"/>
-          <w:headerReference w:type="first" r:id="rId17"/>
-          <w:footerReference w:type="first" r:id="rId18"/>
+          <w:footerReference w:type="default" r:id="rId15"/>
+          <w:headerReference w:type="first" r:id="rId16"/>
+          <w:footerReference w:type="first" r:id="rId17"/>
           <w:pgSz w:w="16839" w:h="23814" w:code="8"/>
           <w:pgMar w:top="1417" w:right="1417" w:bottom="1134" w:left="1417" w:header="708" w:footer="708" w:gutter="0"/>
           <w:cols w:space="708"/>
@@ -6069,7 +5889,7 @@
                     </pic:cNvPicPr>
                   </pic:nvPicPr>
                   <pic:blipFill>
-                    <a:blip r:embed="rId19"/>
+                    <a:blip r:embed="rId18"/>
                     <a:srcRect r="-72057" b="36082"/>
                     <a:stretch>
                       <a:fillRect/>
@@ -6152,15 +5972,7 @@
         <w:t>.0</w:t>
       </w:r>
       <w:r>
-        <w:t xml:space="preserve"> </w:t>
-      </w:r>
-      <w:proofErr w:type="spellStart"/>
-      <w:r>
-        <w:t>UseCase</w:t>
-      </w:r>
-      <w:proofErr w:type="spellEnd"/>
-      <w:r>
-        <w:t xml:space="preserve"> Diagramm (Admin)</w:t>
+        <w:t>UseCase Diagramm (Admin)</w:t>
       </w:r>
       <w:bookmarkEnd w:id="35"/>
     </w:p>
@@ -6189,7 +6001,7 @@
                     </pic:cNvPicPr>
                   </pic:nvPicPr>
                   <pic:blipFill>
-                    <a:blip r:embed="rId12"/>
+                    <a:blip r:embed="rId11"/>
                     <a:srcRect/>
                     <a:stretch>
                       <a:fillRect/>
@@ -6232,15 +6044,7 @@
         <w:t>.0</w:t>
       </w:r>
       <w:r>
-        <w:t xml:space="preserve"> </w:t>
-      </w:r>
-      <w:proofErr w:type="spellStart"/>
-      <w:r>
-        <w:t>UseCase</w:t>
-      </w:r>
-      <w:proofErr w:type="spellEnd"/>
-      <w:r>
-        <w:t xml:space="preserve"> Diagramm (Bereichsleiter)</w:t>
+        <w:t>UseCase Diagramm (Bereichsleiter)</w:t>
       </w:r>
       <w:bookmarkEnd w:id="36"/>
     </w:p>
@@ -6272,7 +6076,7 @@
                     </pic:cNvPicPr>
                   </pic:nvPicPr>
                   <pic:blipFill>
-                    <a:blip r:embed="rId9"/>
+                    <a:blip r:embed="rId8"/>
                     <a:srcRect/>
                     <a:stretch>
                       <a:fillRect/>
@@ -6325,15 +6129,7 @@
         <w:t>.0</w:t>
       </w:r>
       <w:r>
-        <w:t xml:space="preserve"> </w:t>
-      </w:r>
-      <w:proofErr w:type="spellStart"/>
-      <w:r>
-        <w:t>UseCase</w:t>
-      </w:r>
-      <w:proofErr w:type="spellEnd"/>
-      <w:r>
-        <w:t xml:space="preserve"> Diagramm (Lehrer)</w:t>
+        <w:t>UseCase Diagramm (Lehrer)</w:t>
       </w:r>
       <w:bookmarkEnd w:id="38"/>
     </w:p>
@@ -6361,7 +6157,7 @@
                     </pic:cNvPicPr>
                   </pic:nvPicPr>
                   <pic:blipFill>
-                    <a:blip r:embed="rId20"/>
+                    <a:blip r:embed="rId19"/>
                     <a:srcRect/>
                     <a:stretch>
                       <a:fillRect/>
@@ -6431,10 +6227,10 @@
                     </pic:cNvPicPr>
                   </pic:nvPicPr>
                   <pic:blipFill>
-                    <a:blip r:embed="rId11">
+                    <a:blip r:embed="rId10">
                       <a:extLst>
                         <a:ext uri="{28A0092B-C50C-407E-A947-70E740481C1C}">
-                          <a14:useLocalDpi xmlns:a14="http://schemas.microsoft.com/office/drawing/2010/main" val="0"/>
+                          <a14:useLocalDpi xmlns:a14="http://schemas.microsoft.com/office/drawing/2010/main" xmlns:wps="http://schemas.microsoft.com/office/word/2010/wordprocessingShape" xmlns:wpi="http://schemas.microsoft.com/office/word/2010/wordprocessingInk" xmlns:wpg="http://schemas.microsoft.com/office/word/2010/wordprocessingGroup" xmlns:w14="http://schemas.microsoft.com/office/word/2010/wordml" xmlns:w="http://schemas.openxmlformats.org/wordprocessingml/2006/main" xmlns:w10="urn:schemas-microsoft-com:office:word" xmlns:wp14="http://schemas.microsoft.com/office/word/2010/wordprocessingDrawing" xmlns:v="urn:schemas-microsoft-com:vml" xmlns:o="urn:schemas-microsoft-com:office:office" xmlns:mc="http://schemas.openxmlformats.org/markup-compatibility/2006" xmlns:wpc="http://schemas.microsoft.com/office/word/2010/wordprocessingCanvas" xmlns="" val="0"/>
                         </a:ext>
                       </a:extLst>
                     </a:blip>
@@ -6490,14 +6286,9 @@
       <w:bookmarkStart w:id="40" w:name="_Toc530136447"/>
       <w:r>
         <w:lastRenderedPageBreak/>
-        <w:t xml:space="preserve">8.8.0 </w:t>
-      </w:r>
-      <w:proofErr w:type="spellStart"/>
-      <w:r>
-        <w:t>Projektstruckturplan</w:t>
+        <w:t>8.8.0 Projektstruckturplan</w:t>
       </w:r>
       <w:bookmarkEnd w:id="40"/>
-      <w:proofErr w:type="spellEnd"/>
     </w:p>
     <w:p>
       <w:r>
@@ -8461,7 +8252,7 @@
                           </a:r>
                           <a:r>
                             <a:rPr lang="de-DE" sz="1400" dirty="0" smtClean="0"/>
-                            <a:t> </a:t>
+                            <a:t/>
                           </a:r>
                           <a:r>
                             <a:rPr lang="de-DE" sz="1400" dirty="0" err="1" smtClean="0"/>
@@ -10190,7 +9981,7 @@
                     </pic:cNvPicPr>
                   </pic:nvPicPr>
                   <pic:blipFill>
-                    <a:blip r:embed="rId21"/>
+                    <a:blip r:embed="rId20"/>
                     <a:srcRect/>
                     <a:stretch>
                       <a:fillRect/>
@@ -10255,7 +10046,7 @@
                     </pic:cNvPicPr>
                   </pic:nvPicPr>
                   <pic:blipFill>
-                    <a:blip r:embed="rId22"/>
+                    <a:blip r:embed="rId21"/>
                     <a:srcRect/>
                     <a:stretch>
                       <a:fillRect/>
@@ -10286,7 +10077,7 @@
     </w:p>
     <w:p/>
     <w:sectPr>
-      <w:headerReference w:type="default" r:id="rId23"/>
+      <w:headerReference w:type="default" r:id="rId22"/>
       <w:pgSz w:w="16839" w:h="23814" w:code="8"/>
       <w:pgMar w:top="1418" w:right="1134" w:bottom="1418" w:left="2268" w:header="709" w:footer="709" w:gutter="0"/>
       <w:pgNumType w:start="1"/>
@@ -10299,8 +10090,8 @@
 </file>
 
 <file path=word/endnotes.xml><?xml version="1.0" encoding="utf-8"?>
-<w:endnotes xmlns:wpc="http://schemas.microsoft.com/office/word/2010/wordprocessingCanvas" xmlns:mc="http://schemas.openxmlformats.org/markup-compatibility/2006" xmlns:o="urn:schemas-microsoft-com:office:office" xmlns:r="http://schemas.openxmlformats.org/officeDocument/2006/relationships" xmlns:m="http://schemas.openxmlformats.org/officeDocument/2006/math" xmlns:v="urn:schemas-microsoft-com:vml" xmlns:wp14="http://schemas.microsoft.com/office/word/2010/wordprocessingDrawing" xmlns:wp="http://schemas.openxmlformats.org/drawingml/2006/wordprocessingDrawing" xmlns:w10="urn:schemas-microsoft-com:office:word" xmlns:w="http://schemas.openxmlformats.org/wordprocessingml/2006/main" xmlns:w14="http://schemas.microsoft.com/office/word/2010/wordml" xmlns:wpg="http://schemas.microsoft.com/office/word/2010/wordprocessingGroup" xmlns:wpi="http://schemas.microsoft.com/office/word/2010/wordprocessingInk" xmlns:wne="http://schemas.microsoft.com/office/word/2006/wordml" xmlns:wps="http://schemas.microsoft.com/office/word/2010/wordprocessingShape" mc:Ignorable="w14 wp14">
-  <w:endnote w:type="separator" w:id="-1">
+<w:endnotes xmlns:ve="http://schemas.openxmlformats.org/markup-compatibility/2006" xmlns:o="urn:schemas-microsoft-com:office:office" xmlns:r="http://schemas.openxmlformats.org/officeDocument/2006/relationships" xmlns:m="http://schemas.openxmlformats.org/officeDocument/2006/math" xmlns:v="urn:schemas-microsoft-com:vml" xmlns:wp="http://schemas.openxmlformats.org/drawingml/2006/wordprocessingDrawing" xmlns:w10="urn:schemas-microsoft-com:office:word" xmlns:w="http://schemas.openxmlformats.org/wordprocessingml/2006/main" xmlns:wne="http://schemas.microsoft.com/office/word/2006/wordml">
+  <w:endnote w:type="separator" w:id="0">
     <w:p>
       <w:pPr>
         <w:spacing w:line="240" w:lineRule="auto"/>
@@ -10310,7 +10101,7 @@
       </w:r>
     </w:p>
   </w:endnote>
-  <w:endnote w:type="continuationSeparator" w:id="0">
+  <w:endnote w:type="continuationSeparator" w:id="1">
     <w:p>
       <w:pPr>
         <w:spacing w:line="240" w:lineRule="auto"/>
@@ -10324,7 +10115,7 @@
 </file>
 
 <file path=word/footer1.xml><?xml version="1.0" encoding="utf-8"?>
-<w:ftr xmlns:wpc="http://schemas.microsoft.com/office/word/2010/wordprocessingCanvas" xmlns:mc="http://schemas.openxmlformats.org/markup-compatibility/2006" xmlns:o="urn:schemas-microsoft-com:office:office" xmlns:r="http://schemas.openxmlformats.org/officeDocument/2006/relationships" xmlns:m="http://schemas.openxmlformats.org/officeDocument/2006/math" xmlns:v="urn:schemas-microsoft-com:vml" xmlns:wp14="http://schemas.microsoft.com/office/word/2010/wordprocessingDrawing" xmlns:wp="http://schemas.openxmlformats.org/drawingml/2006/wordprocessingDrawing" xmlns:w10="urn:schemas-microsoft-com:office:word" xmlns:w="http://schemas.openxmlformats.org/wordprocessingml/2006/main" xmlns:w14="http://schemas.microsoft.com/office/word/2010/wordml" xmlns:wpg="http://schemas.microsoft.com/office/word/2010/wordprocessingGroup" xmlns:wpi="http://schemas.microsoft.com/office/word/2010/wordprocessingInk" xmlns:wne="http://schemas.microsoft.com/office/word/2006/wordml" xmlns:wps="http://schemas.microsoft.com/office/word/2010/wordprocessingShape" mc:Ignorable="w14 wp14">
+<w:ftr xmlns:ve="http://schemas.openxmlformats.org/markup-compatibility/2006" xmlns:o="urn:schemas-microsoft-com:office:office" xmlns:r="http://schemas.openxmlformats.org/officeDocument/2006/relationships" xmlns:m="http://schemas.openxmlformats.org/officeDocument/2006/math" xmlns:v="urn:schemas-microsoft-com:vml" xmlns:wp="http://schemas.openxmlformats.org/drawingml/2006/wordprocessingDrawing" xmlns:w10="urn:schemas-microsoft-com:office:word" xmlns:w="http://schemas.openxmlformats.org/wordprocessingml/2006/main" xmlns:wne="http://schemas.microsoft.com/office/word/2006/wordml">
   <w:sdt>
     <w:sdtPr>
       <w:id w:val="91679909"/>
@@ -10333,7 +10124,6 @@
         <w:docPartUnique/>
       </w:docPartObj>
     </w:sdtPr>
-    <w:sdtEndPr/>
     <w:sdtContent>
       <w:p>
         <w:pPr>
@@ -10353,7 +10143,7 @@
           <w:rPr>
             <w:noProof/>
           </w:rPr>
-          <w:t>2</w:t>
+          <w:t>10</w:t>
         </w:r>
         <w:r>
           <w:rPr>
@@ -10373,7 +10163,7 @@
 </file>
 
 <file path=word/footer2.xml><?xml version="1.0" encoding="utf-8"?>
-<w:ftr xmlns:wpc="http://schemas.microsoft.com/office/word/2010/wordprocessingCanvas" xmlns:mc="http://schemas.openxmlformats.org/markup-compatibility/2006" xmlns:o="urn:schemas-microsoft-com:office:office" xmlns:r="http://schemas.openxmlformats.org/officeDocument/2006/relationships" xmlns:m="http://schemas.openxmlformats.org/officeDocument/2006/math" xmlns:v="urn:schemas-microsoft-com:vml" xmlns:wp14="http://schemas.microsoft.com/office/word/2010/wordprocessingDrawing" xmlns:wp="http://schemas.openxmlformats.org/drawingml/2006/wordprocessingDrawing" xmlns:w10="urn:schemas-microsoft-com:office:word" xmlns:w="http://schemas.openxmlformats.org/wordprocessingml/2006/main" xmlns:w14="http://schemas.microsoft.com/office/word/2010/wordml" xmlns:wpg="http://schemas.microsoft.com/office/word/2010/wordprocessingGroup" xmlns:wpi="http://schemas.microsoft.com/office/word/2010/wordprocessingInk" xmlns:wne="http://schemas.microsoft.com/office/word/2006/wordml" xmlns:wps="http://schemas.microsoft.com/office/word/2010/wordprocessingShape" mc:Ignorable="w14 wp14">
+<w:ftr xmlns:ve="http://schemas.openxmlformats.org/markup-compatibility/2006" xmlns:o="urn:schemas-microsoft-com:office:office" xmlns:r="http://schemas.openxmlformats.org/officeDocument/2006/relationships" xmlns:m="http://schemas.openxmlformats.org/officeDocument/2006/math" xmlns:v="urn:schemas-microsoft-com:vml" xmlns:wp="http://schemas.openxmlformats.org/drawingml/2006/wordprocessingDrawing" xmlns:w10="urn:schemas-microsoft-com:office:word" xmlns:w="http://schemas.openxmlformats.org/wordprocessingml/2006/main" xmlns:wne="http://schemas.microsoft.com/office/word/2006/wordml">
   <w:sdt>
     <w:sdtPr>
       <w:id w:val="91679906"/>
@@ -10382,7 +10172,6 @@
         <w:docPartUnique/>
       </w:docPartObj>
     </w:sdtPr>
-    <w:sdtEndPr/>
     <w:sdtContent>
       <w:p>
         <w:pPr>
@@ -10400,8 +10189,8 @@
 </file>
 
 <file path=word/footnotes.xml><?xml version="1.0" encoding="utf-8"?>
-<w:footnotes xmlns:wpc="http://schemas.microsoft.com/office/word/2010/wordprocessingCanvas" xmlns:mc="http://schemas.openxmlformats.org/markup-compatibility/2006" xmlns:o="urn:schemas-microsoft-com:office:office" xmlns:r="http://schemas.openxmlformats.org/officeDocument/2006/relationships" xmlns:m="http://schemas.openxmlformats.org/officeDocument/2006/math" xmlns:v="urn:schemas-microsoft-com:vml" xmlns:wp14="http://schemas.microsoft.com/office/word/2010/wordprocessingDrawing" xmlns:wp="http://schemas.openxmlformats.org/drawingml/2006/wordprocessingDrawing" xmlns:w10="urn:schemas-microsoft-com:office:word" xmlns:w="http://schemas.openxmlformats.org/wordprocessingml/2006/main" xmlns:w14="http://schemas.microsoft.com/office/word/2010/wordml" xmlns:wpg="http://schemas.microsoft.com/office/word/2010/wordprocessingGroup" xmlns:wpi="http://schemas.microsoft.com/office/word/2010/wordprocessingInk" xmlns:wne="http://schemas.microsoft.com/office/word/2006/wordml" xmlns:wps="http://schemas.microsoft.com/office/word/2010/wordprocessingShape" mc:Ignorable="w14 wp14">
-  <w:footnote w:type="separator" w:id="-1">
+<w:footnotes xmlns:ve="http://schemas.openxmlformats.org/markup-compatibility/2006" xmlns:o="urn:schemas-microsoft-com:office:office" xmlns:r="http://schemas.openxmlformats.org/officeDocument/2006/relationships" xmlns:m="http://schemas.openxmlformats.org/officeDocument/2006/math" xmlns:v="urn:schemas-microsoft-com:vml" xmlns:wp="http://schemas.openxmlformats.org/drawingml/2006/wordprocessingDrawing" xmlns:w10="urn:schemas-microsoft-com:office:word" xmlns:w="http://schemas.openxmlformats.org/wordprocessingml/2006/main" xmlns:wne="http://schemas.microsoft.com/office/word/2006/wordml">
+  <w:footnote w:type="separator" w:id="0">
     <w:p>
       <w:pPr>
         <w:spacing w:line="240" w:lineRule="auto"/>
@@ -10411,7 +10200,7 @@
       </w:r>
     </w:p>
   </w:footnote>
-  <w:footnote w:type="continuationSeparator" w:id="0">
+  <w:footnote w:type="continuationSeparator" w:id="1">
     <w:p>
       <w:pPr>
         <w:spacing w:line="240" w:lineRule="auto"/>
@@ -10425,7 +10214,7 @@
 </file>
 
 <file path=word/header1.xml><?xml version="1.0" encoding="utf-8"?>
-<w:hdr xmlns:wpc="http://schemas.microsoft.com/office/word/2010/wordprocessingCanvas" xmlns:mc="http://schemas.openxmlformats.org/markup-compatibility/2006" xmlns:o="urn:schemas-microsoft-com:office:office" xmlns:r="http://schemas.openxmlformats.org/officeDocument/2006/relationships" xmlns:m="http://schemas.openxmlformats.org/officeDocument/2006/math" xmlns:v="urn:schemas-microsoft-com:vml" xmlns:wp14="http://schemas.microsoft.com/office/word/2010/wordprocessingDrawing" xmlns:wp="http://schemas.openxmlformats.org/drawingml/2006/wordprocessingDrawing" xmlns:w10="urn:schemas-microsoft-com:office:word" xmlns:w="http://schemas.openxmlformats.org/wordprocessingml/2006/main" xmlns:w14="http://schemas.microsoft.com/office/word/2010/wordml" xmlns:wpg="http://schemas.microsoft.com/office/word/2010/wordprocessingGroup" xmlns:wpi="http://schemas.microsoft.com/office/word/2010/wordprocessingInk" xmlns:wne="http://schemas.microsoft.com/office/word/2006/wordml" xmlns:wps="http://schemas.microsoft.com/office/word/2010/wordprocessingShape" mc:Ignorable="w14 wp14">
+<w:hdr xmlns:ve="http://schemas.openxmlformats.org/markup-compatibility/2006" xmlns:o="urn:schemas-microsoft-com:office:office" xmlns:r="http://schemas.openxmlformats.org/officeDocument/2006/relationships" xmlns:m="http://schemas.openxmlformats.org/officeDocument/2006/math" xmlns:v="urn:schemas-microsoft-com:vml" xmlns:wp="http://schemas.openxmlformats.org/drawingml/2006/wordprocessingDrawing" xmlns:w10="urn:schemas-microsoft-com:office:word" xmlns:w="http://schemas.openxmlformats.org/wordprocessingml/2006/main" xmlns:wne="http://schemas.microsoft.com/office/word/2006/wordml">
   <w:p>
     <w:pPr>
       <w:pStyle w:val="Kopfzeile"/>
@@ -10441,7 +10230,7 @@
 </file>
 
 <file path=word/header2.xml><?xml version="1.0" encoding="utf-8"?>
-<w:hdr xmlns:wpc="http://schemas.microsoft.com/office/word/2010/wordprocessingCanvas" xmlns:mc="http://schemas.openxmlformats.org/markup-compatibility/2006" xmlns:o="urn:schemas-microsoft-com:office:office" xmlns:r="http://schemas.openxmlformats.org/officeDocument/2006/relationships" xmlns:m="http://schemas.openxmlformats.org/officeDocument/2006/math" xmlns:v="urn:schemas-microsoft-com:vml" xmlns:wp14="http://schemas.microsoft.com/office/word/2010/wordprocessingDrawing" xmlns:wp="http://schemas.openxmlformats.org/drawingml/2006/wordprocessingDrawing" xmlns:w10="urn:schemas-microsoft-com:office:word" xmlns:w="http://schemas.openxmlformats.org/wordprocessingml/2006/main" xmlns:w14="http://schemas.microsoft.com/office/word/2010/wordml" xmlns:wpg="http://schemas.microsoft.com/office/word/2010/wordprocessingGroup" xmlns:wpi="http://schemas.microsoft.com/office/word/2010/wordprocessingInk" xmlns:wne="http://schemas.microsoft.com/office/word/2006/wordml" xmlns:wps="http://schemas.microsoft.com/office/word/2010/wordprocessingShape" mc:Ignorable="w14 wp14">
+<w:hdr xmlns:ve="http://schemas.openxmlformats.org/markup-compatibility/2006" xmlns:o="urn:schemas-microsoft-com:office:office" xmlns:r="http://schemas.openxmlformats.org/officeDocument/2006/relationships" xmlns:m="http://schemas.openxmlformats.org/officeDocument/2006/math" xmlns:v="urn:schemas-microsoft-com:vml" xmlns:wp="http://schemas.openxmlformats.org/drawingml/2006/wordprocessingDrawing" xmlns:w10="urn:schemas-microsoft-com:office:word" xmlns:w="http://schemas.openxmlformats.org/wordprocessingml/2006/main" xmlns:wne="http://schemas.microsoft.com/office/word/2006/wordml">
   <w:p>
     <w:pPr>
       <w:pStyle w:val="Kopfzeile"/>
@@ -10451,7 +10240,7 @@
 </file>
 
 <file path=word/numbering.xml><?xml version="1.0" encoding="utf-8"?>
-<w:numbering xmlns:wpc="http://schemas.microsoft.com/office/word/2010/wordprocessingCanvas" xmlns:mc="http://schemas.openxmlformats.org/markup-compatibility/2006" xmlns:o="urn:schemas-microsoft-com:office:office" xmlns:r="http://schemas.openxmlformats.org/officeDocument/2006/relationships" xmlns:m="http://schemas.openxmlformats.org/officeDocument/2006/math" xmlns:v="urn:schemas-microsoft-com:vml" xmlns:wp14="http://schemas.microsoft.com/office/word/2010/wordprocessingDrawing" xmlns:wp="http://schemas.openxmlformats.org/drawingml/2006/wordprocessingDrawing" xmlns:w10="urn:schemas-microsoft-com:office:word" xmlns:w="http://schemas.openxmlformats.org/wordprocessingml/2006/main" xmlns:w14="http://schemas.microsoft.com/office/word/2010/wordml" xmlns:wpg="http://schemas.microsoft.com/office/word/2010/wordprocessingGroup" xmlns:wpi="http://schemas.microsoft.com/office/word/2010/wordprocessingInk" xmlns:wne="http://schemas.microsoft.com/office/word/2006/wordml" xmlns:wps="http://schemas.microsoft.com/office/word/2010/wordprocessingShape" mc:Ignorable="w14 wp14">
+<w:numbering xmlns:ve="http://schemas.openxmlformats.org/markup-compatibility/2006" xmlns:o="urn:schemas-microsoft-com:office:office" xmlns:r="http://schemas.openxmlformats.org/officeDocument/2006/relationships" xmlns:m="http://schemas.openxmlformats.org/officeDocument/2006/math" xmlns:v="urn:schemas-microsoft-com:vml" xmlns:wp="http://schemas.openxmlformats.org/drawingml/2006/wordprocessingDrawing" xmlns:w10="urn:schemas-microsoft-com:office:word" xmlns:w="http://schemas.openxmlformats.org/wordprocessingml/2006/main" xmlns:wne="http://schemas.microsoft.com/office/word/2006/wordml">
   <w:abstractNum w:abstractNumId="0">
     <w:nsid w:val="003A5182"/>
     <w:multiLevelType w:val="multilevel"/>
@@ -11608,7 +11397,7 @@
 </file>
 
 <file path=word/styles.xml><?xml version="1.0" encoding="utf-8"?>
-<w:styles xmlns:mc="http://schemas.openxmlformats.org/markup-compatibility/2006" xmlns:r="http://schemas.openxmlformats.org/officeDocument/2006/relationships" xmlns:w="http://schemas.openxmlformats.org/wordprocessingml/2006/main" xmlns:w14="http://schemas.microsoft.com/office/word/2010/wordml" mc:Ignorable="w14">
+<w:styles xmlns:r="http://schemas.openxmlformats.org/officeDocument/2006/relationships" xmlns:w="http://schemas.openxmlformats.org/wordprocessingml/2006/main">
   <w:docDefaults>
     <w:rPrDefault>
       <w:rPr>
@@ -11832,6 +11621,7 @@
     <w:uiPriority w:val="99"/>
     <w:semiHidden/>
     <w:unhideWhenUsed/>
+    <w:qFormat/>
     <w:tblPr>
       <w:tblInd w:w="0" w:type="dxa"/>
       <w:tblCellMar>
@@ -11886,7 +11676,7 @@
       <w:outlineLvl w:val="9"/>
     </w:pPr>
   </w:style>
-  <w:style w:type="table" w:styleId="Tabellenraster">
+  <w:style w:type="table" w:styleId="Tabellengitternetz">
     <w:name w:val="Table Grid"/>
     <w:basedOn w:val="NormaleTabelle"/>
     <w:uiPriority w:val="39"/>
@@ -12333,17 +12123,8 @@
 
 <file path=word/charts/chart1.xml><?xml version="1.0" encoding="utf-8"?>
 <c:chartSpace xmlns:c="http://schemas.openxmlformats.org/drawingml/2006/chart" xmlns:a="http://schemas.openxmlformats.org/drawingml/2006/main" xmlns:r="http://schemas.openxmlformats.org/officeDocument/2006/relationships">
-  <c:date1904 val="0"/>
+  <c:date1904 val="1"/>
   <c:lang val="de-DE"/>
-  <c:roundedCorners val="0"/>
-  <mc:AlternateContent xmlns:mc="http://schemas.openxmlformats.org/markup-compatibility/2006">
-    <mc:Choice xmlns:c14="http://schemas.microsoft.com/office/drawing/2007/8/2/chart" Requires="c14">
-      <c14:style val="102"/>
-    </mc:Choice>
-    <mc:Fallback>
-      <c:style val="2"/>
-    </mc:Fallback>
-  </mc:AlternateContent>
   <c:chart>
     <c:title>
       <c:tx>
@@ -12379,7 +12160,6 @@
           </a:p>
         </c:rich>
       </c:tx>
-      <c:overlay val="0"/>
       <c:spPr>
         <a:noFill/>
         <a:ln>
@@ -12388,16 +12168,12 @@
         <a:effectLst/>
       </c:spPr>
     </c:title>
-    <c:autoTitleDeleted val="0"/>
     <c:view3D>
       <c:rotX val="30"/>
-      <c:rotY val="0"/>
       <c:depthPercent val="100"/>
-      <c:rAngAx val="0"/>
       <c:perspective val="30"/>
     </c:view3D>
     <c:floor>
-      <c:thickness val="0"/>
       <c:spPr>
         <a:noFill/>
         <a:ln>
@@ -12408,7 +12184,6 @@
       </c:spPr>
     </c:floor>
     <c:sideWall>
-      <c:thickness val="0"/>
       <c:spPr>
         <a:noFill/>
         <a:ln>
@@ -12419,7 +12194,6 @@
       </c:spPr>
     </c:sideWall>
     <c:backWall>
-      <c:thickness val="0"/>
       <c:spPr>
         <a:noFill/>
         <a:ln>
@@ -12449,7 +12223,6 @@
           </c:tx>
           <c:dPt>
             <c:idx val="0"/>
-            <c:bubble3D val="0"/>
             <c:spPr>
               <a:solidFill>
                 <a:srgbClr val="FF99CC"/>
@@ -12474,7 +12247,6 @@
           </c:dPt>
           <c:dPt>
             <c:idx val="1"/>
-            <c:bubble3D val="0"/>
             <c:spPr>
               <a:solidFill>
                 <a:srgbClr val="FFFF99"/>
@@ -12499,7 +12271,6 @@
           </c:dPt>
           <c:dPt>
             <c:idx val="2"/>
-            <c:bubble3D val="0"/>
             <c:spPr>
               <a:solidFill>
                 <a:srgbClr val="92D050"/>
@@ -12524,7 +12295,6 @@
           </c:dPt>
           <c:dPt>
             <c:idx val="3"/>
-            <c:bubble3D val="0"/>
             <c:spPr>
               <a:solidFill>
                 <a:srgbClr val="FF7C80"/>
@@ -12549,7 +12319,6 @@
           </c:dPt>
           <c:dPt>
             <c:idx val="4"/>
-            <c:bubble3D val="0"/>
             <c:spPr>
               <a:solidFill>
                 <a:schemeClr val="accent1"/>
@@ -12625,15 +12394,6 @@
             </c:ext>
           </c:extLst>
         </c:ser>
-        <c:dLbls>
-          <c:showLegendKey val="0"/>
-          <c:showVal val="0"/>
-          <c:showCatName val="0"/>
-          <c:showSerName val="0"/>
-          <c:showPercent val="0"/>
-          <c:showBubbleSize val="0"/>
-          <c:showLeaderLines val="1"/>
-        </c:dLbls>
       </c:pie3DChart>
       <c:spPr>
         <a:noFill/>
@@ -12645,7 +12405,6 @@
     </c:plotArea>
     <c:legend>
       <c:legendPos val="b"/>
-      <c:overlay val="0"/>
       <c:spPr>
         <a:solidFill>
           <a:schemeClr val="bg2"/>
@@ -12678,7 +12437,6 @@
     </c:legend>
     <c:plotVisOnly val="1"/>
     <c:dispBlanksAs val="zero"/>
-    <c:showDLblsOverMax val="0"/>
   </c:chart>
   <c:spPr>
     <a:solidFill>
@@ -12705,9 +12463,7 @@
       <a:endParaRPr lang="de-DE"/>
     </a:p>
   </c:txPr>
-  <c:externalData r:id="rId1">
-    <c:autoUpdate val="0"/>
-  </c:externalData>
+  <c:externalData r:id="rId1"/>
 </c:chartSpace>
 </file>
 
@@ -12966,7 +12722,7 @@
   <a:extraClrSchemeLst/>
   <a:extLst>
     <a:ext uri="{05A4C25C-085E-4340-85A3-A5531E510DB2}">
-      <thm15:themeFamily xmlns:thm15="http://schemas.microsoft.com/office/thememl/2012/main" xmlns="" name="Office Theme" id="{62F939B6-93AF-4DB8-9C6B-D6C7DFDC589F}" vid="{4A3C46E8-61CC-4603-A589-7422A47A8E4A}"/>
+      <thm15:themeFamily xmlns="" xmlns:thm15="http://schemas.microsoft.com/office/thememl/2012/main" name="Office Theme" id="{62F939B6-93AF-4DB8-9C6B-D6C7DFDC589F}" vid="{4A3C46E8-61CC-4603-A589-7422A47A8E4A}"/>
     </a:ext>
   </a:extLst>
 </a:theme>
